--- a/TS-Padam/TS-1.4/TS 1.4 Sanskrit Pada Paatam Corrections.docx
+++ b/TS-Padam/TS-1.4/TS 1.4 Sanskrit Pada Paatam Corrections.docx
@@ -1,6 +1,6 @@
 
 <file path=word/document.xml><?xml version="1.0" encoding="utf-8"?>
-<w:document xmlns:wpc="http://schemas.microsoft.com/office/word/2010/wordprocessingCanvas" xmlns:cx="http://schemas.microsoft.com/office/drawing/2014/chartex" xmlns:cx1="http://schemas.microsoft.com/office/drawing/2015/9/8/chartex" xmlns:cx2="http://schemas.microsoft.com/office/drawing/2015/10/21/chartex" xmlns:cx3="http://schemas.microsoft.com/office/drawing/2016/5/9/chartex" xmlns:cx4="http://schemas.microsoft.com/office/drawing/2016/5/10/chartex" xmlns:cx5="http://schemas.microsoft.com/office/drawing/2016/5/11/chartex" xmlns:cx6="http://schemas.microsoft.com/office/drawing/2016/5/12/chartex" xmlns:cx7="http://schemas.microsoft.com/office/drawing/2016/5/13/chartex" xmlns:cx8="http://schemas.microsoft.com/office/drawing/2016/5/14/chartex" xmlns:mc="http://schemas.openxmlformats.org/markup-compatibility/2006" xmlns:aink="http://schemas.microsoft.com/office/drawing/2016/ink" xmlns:am3d="http://schemas.microsoft.com/office/drawing/2017/model3d" xmlns:o="urn:schemas-microsoft-com:office:office" xmlns:r="http://schemas.openxmlformats.org/officeDocument/2006/relationships" xmlns:m="http://schemas.openxmlformats.org/officeDocument/2006/math" xmlns:v="urn:schemas-microsoft-com:vml" xmlns:wp14="http://schemas.microsoft.com/office/word/2010/wordprocessingDrawing" xmlns:wp="http://schemas.openxmlformats.org/drawingml/2006/wordprocessingDrawing" xmlns:w10="urn:schemas-microsoft-com:office:word" xmlns:w="http://schemas.openxmlformats.org/wordprocessingml/2006/main" xmlns:w14="http://schemas.microsoft.com/office/word/2010/wordml" xmlns:w15="http://schemas.microsoft.com/office/word/2012/wordml" xmlns:w16cex="http://schemas.microsoft.com/office/word/2018/wordml/cex" xmlns:w16cid="http://schemas.microsoft.com/office/word/2016/wordml/cid" xmlns:w16="http://schemas.microsoft.com/office/word/2018/wordml" xmlns:w16se="http://schemas.microsoft.com/office/word/2015/wordml/symex" xmlns:wpg="http://schemas.microsoft.com/office/word/2010/wordprocessingGroup" xmlns:wpi="http://schemas.microsoft.com/office/word/2010/wordprocessingInk" xmlns:wne="http://schemas.microsoft.com/office/word/2006/wordml" xmlns:wps="http://schemas.microsoft.com/office/word/2010/wordprocessingShape" mc:Ignorable="w14 w15 w16se w16cid w16 w16cex wp14">
+<w:document xmlns:wpc="http://schemas.microsoft.com/office/word/2010/wordprocessingCanvas" xmlns:cx="http://schemas.microsoft.com/office/drawing/2014/chartex" xmlns:cx1="http://schemas.microsoft.com/office/drawing/2015/9/8/chartex" xmlns:mc="http://schemas.openxmlformats.org/markup-compatibility/2006" xmlns:o="urn:schemas-microsoft-com:office:office" xmlns:r="http://schemas.openxmlformats.org/officeDocument/2006/relationships" xmlns:m="http://schemas.openxmlformats.org/officeDocument/2006/math" xmlns:v="urn:schemas-microsoft-com:vml" xmlns:wp14="http://schemas.microsoft.com/office/word/2010/wordprocessingDrawing" xmlns:wp="http://schemas.openxmlformats.org/drawingml/2006/wordprocessingDrawing" xmlns:w10="urn:schemas-microsoft-com:office:word" xmlns:w="http://schemas.openxmlformats.org/wordprocessingml/2006/main" xmlns:w14="http://schemas.microsoft.com/office/word/2010/wordml" xmlns:w15="http://schemas.microsoft.com/office/word/2012/wordml" xmlns:w16se="http://schemas.microsoft.com/office/word/2015/wordml/symex" xmlns:wpg="http://schemas.microsoft.com/office/word/2010/wordprocessingGroup" xmlns:wpi="http://schemas.microsoft.com/office/word/2010/wordprocessingInk" xmlns:wne="http://schemas.microsoft.com/office/word/2006/wordml" xmlns:wps="http://schemas.microsoft.com/office/word/2010/wordprocessingShape" mc:Ignorable="w14 w15 w16se wp14">
   <w:body>
     <w:p>
       <w:pPr>
@@ -22,7 +22,898 @@
           <w:szCs w:val="32"/>
           <w:u w:val="single"/>
         </w:rPr>
-        <w:t xml:space="preserve">TS Pada Paatam </w:t>
+        <w:t xml:space="preserve">TS </w:t>
+      </w:r>
+      <w:proofErr w:type="spellStart"/>
+      <w:r>
+        <w:rPr>
+          <w:b/>
+          <w:bCs/>
+          <w:sz w:val="32"/>
+          <w:szCs w:val="32"/>
+          <w:u w:val="single"/>
+        </w:rPr>
+        <w:t>Pada</w:t>
+      </w:r>
+      <w:proofErr w:type="spellEnd"/>
+      <w:r>
+        <w:rPr>
+          <w:b/>
+          <w:bCs/>
+          <w:sz w:val="32"/>
+          <w:szCs w:val="32"/>
+          <w:u w:val="single"/>
+        </w:rPr>
+        <w:t xml:space="preserve"> </w:t>
+      </w:r>
+      <w:proofErr w:type="spellStart"/>
+      <w:r>
+        <w:rPr>
+          <w:b/>
+          <w:bCs/>
+          <w:sz w:val="32"/>
+          <w:szCs w:val="32"/>
+          <w:u w:val="single"/>
+        </w:rPr>
+        <w:t>Paatam</w:t>
+      </w:r>
+      <w:proofErr w:type="spellEnd"/>
+      <w:r>
+        <w:rPr>
+          <w:b/>
+          <w:bCs/>
+          <w:sz w:val="32"/>
+          <w:szCs w:val="32"/>
+          <w:u w:val="single"/>
+        </w:rPr>
+        <w:t xml:space="preserve"> </w:t>
+      </w:r>
+      <w:r>
+        <w:rPr>
+          <w:b/>
+          <w:bCs/>
+          <w:sz w:val="32"/>
+          <w:szCs w:val="32"/>
+          <w:u w:val="single"/>
+        </w:rPr>
+        <w:t>– TS 1</w:t>
+      </w:r>
+      <w:r>
+        <w:rPr>
+          <w:b/>
+          <w:bCs/>
+          <w:sz w:val="32"/>
+          <w:szCs w:val="32"/>
+          <w:u w:val="single"/>
+        </w:rPr>
+        <w:t>.4</w:t>
+      </w:r>
+      <w:r>
+        <w:rPr>
+          <w:b/>
+          <w:bCs/>
+          <w:sz w:val="32"/>
+          <w:szCs w:val="32"/>
+          <w:u w:val="single"/>
+        </w:rPr>
+        <w:t xml:space="preserve"> </w:t>
+      </w:r>
+      <w:proofErr w:type="gramStart"/>
+      <w:r>
+        <w:rPr>
+          <w:b/>
+          <w:bCs/>
+          <w:sz w:val="32"/>
+          <w:szCs w:val="32"/>
+          <w:u w:val="single"/>
+        </w:rPr>
+        <w:t xml:space="preserve">Sanskrit </w:t>
+      </w:r>
+      <w:r>
+        <w:rPr>
+          <w:b/>
+          <w:bCs/>
+          <w:sz w:val="32"/>
+          <w:szCs w:val="32"/>
+          <w:u w:val="single"/>
+        </w:rPr>
+        <w:t xml:space="preserve"> Corrections</w:t>
+      </w:r>
+      <w:proofErr w:type="gramEnd"/>
+      <w:r>
+        <w:rPr>
+          <w:b/>
+          <w:bCs/>
+          <w:sz w:val="32"/>
+          <w:szCs w:val="32"/>
+          <w:u w:val="single"/>
+        </w:rPr>
+        <w:t xml:space="preserve"> –</w:t>
+      </w:r>
+      <w:r>
+        <w:rPr>
+          <w:b/>
+          <w:bCs/>
+          <w:sz w:val="32"/>
+          <w:szCs w:val="32"/>
+          <w:u w:val="single"/>
+        </w:rPr>
+        <w:t xml:space="preserve"> </w:t>
+      </w:r>
+      <w:r>
+        <w:rPr>
+          <w:b/>
+          <w:bCs/>
+          <w:sz w:val="32"/>
+          <w:szCs w:val="32"/>
+          <w:u w:val="single"/>
+        </w:rPr>
+        <w:t xml:space="preserve">Observed till </w:t>
+      </w:r>
+      <w:r>
+        <w:rPr>
+          <w:b/>
+          <w:bCs/>
+          <w:sz w:val="32"/>
+          <w:szCs w:val="32"/>
+          <w:highlight w:val="red"/>
+          <w:u w:val="single"/>
+        </w:rPr>
+        <w:t>??????</w:t>
+      </w:r>
+    </w:p>
+    <w:p>
+      <w:pPr>
+        <w:spacing w:before="0" w:line="240" w:lineRule="auto"/>
+        <w:jc w:val="center"/>
+        <w:rPr>
+          <w:bCs/>
+          <w:sz w:val="32"/>
+          <w:szCs w:val="32"/>
+        </w:rPr>
+      </w:pPr>
+      <w:r>
+        <w:rPr>
+          <w:bCs/>
+          <w:sz w:val="32"/>
+          <w:szCs w:val="32"/>
+        </w:rPr>
+        <w:t>(ignore those which are already incorporated in your book’s version and date)</w:t>
+      </w:r>
+    </w:p>
+    <w:tbl>
+      <w:tblPr>
+        <w:tblW w:w="13575" w:type="dxa"/>
+        <w:tblBorders>
+          <w:top w:val="single" w:sz="4" w:space="0" w:color="000000"/>
+          <w:left w:val="single" w:sz="4" w:space="0" w:color="000000"/>
+          <w:bottom w:val="single" w:sz="4" w:space="0" w:color="000000"/>
+          <w:right w:val="single" w:sz="4" w:space="0" w:color="000000"/>
+          <w:insideH w:val="single" w:sz="4" w:space="0" w:color="000000"/>
+          <w:insideV w:val="single" w:sz="4" w:space="0" w:color="000000"/>
+        </w:tblBorders>
+        <w:tblLook w:val="04A0" w:firstRow="1" w:lastRow="0" w:firstColumn="1" w:lastColumn="0" w:noHBand="0" w:noVBand="1"/>
+      </w:tblPr>
+      <w:tblGrid>
+        <w:gridCol w:w="3310"/>
+        <w:gridCol w:w="5162"/>
+        <w:gridCol w:w="5103"/>
+      </w:tblGrid>
+      <w:tr>
+        <w:tc>
+          <w:tcPr>
+            <w:tcW w:w="3310" w:type="dxa"/>
+          </w:tcPr>
+          <w:p>
+            <w:pPr>
+              <w:spacing w:before="0" w:line="240" w:lineRule="auto"/>
+              <w:jc w:val="center"/>
+              <w:rPr>
+                <w:sz w:val="32"/>
+                <w:szCs w:val="32"/>
+              </w:rPr>
+            </w:pPr>
+            <w:r>
+              <w:rPr>
+                <w:sz w:val="32"/>
+                <w:szCs w:val="32"/>
+              </w:rPr>
+              <w:t>Section, Paragraph</w:t>
+            </w:r>
+          </w:p>
+          <w:p>
+            <w:pPr>
+              <w:spacing w:before="0" w:line="240" w:lineRule="auto"/>
+              <w:jc w:val="center"/>
+              <w:rPr>
+                <w:sz w:val="32"/>
+                <w:szCs w:val="32"/>
+              </w:rPr>
+            </w:pPr>
+            <w:r>
+              <w:rPr>
+                <w:sz w:val="32"/>
+                <w:szCs w:val="32"/>
+              </w:rPr>
+              <w:t>Reference</w:t>
+            </w:r>
+          </w:p>
+        </w:tc>
+        <w:tc>
+          <w:tcPr>
+            <w:tcW w:w="5162" w:type="dxa"/>
+          </w:tcPr>
+          <w:p>
+            <w:pPr>
+              <w:spacing w:before="0" w:line="240" w:lineRule="auto"/>
+              <w:jc w:val="center"/>
+              <w:rPr>
+                <w:sz w:val="32"/>
+                <w:szCs w:val="32"/>
+              </w:rPr>
+            </w:pPr>
+            <w:r>
+              <w:rPr>
+                <w:sz w:val="32"/>
+                <w:szCs w:val="32"/>
+              </w:rPr>
+              <w:t>As Printed</w:t>
+            </w:r>
+          </w:p>
+        </w:tc>
+        <w:tc>
+          <w:tcPr>
+            <w:tcW w:w="5103" w:type="dxa"/>
+          </w:tcPr>
+          <w:p>
+            <w:pPr>
+              <w:spacing w:before="0" w:line="240" w:lineRule="auto"/>
+              <w:ind w:right="-18"/>
+              <w:jc w:val="center"/>
+              <w:rPr>
+                <w:sz w:val="32"/>
+                <w:szCs w:val="32"/>
+              </w:rPr>
+            </w:pPr>
+            <w:r>
+              <w:rPr>
+                <w:sz w:val="32"/>
+                <w:szCs w:val="32"/>
+              </w:rPr>
+              <w:t>To be read as or corrected as</w:t>
+            </w:r>
+          </w:p>
+        </w:tc>
+      </w:tr>
+    </w:tbl>
+    <w:p>
+      <w:pPr>
+        <w:spacing w:before="0" w:line="240" w:lineRule="auto"/>
+        <w:ind w:left="792"/>
+        <w:rPr>
+          <w:vanish/>
+          <w:sz w:val="32"/>
+          <w:szCs w:val="32"/>
+        </w:rPr>
+      </w:pPr>
+    </w:p>
+    <w:tbl>
+      <w:tblPr>
+        <w:tblW w:w="13575" w:type="dxa"/>
+        <w:tblBorders>
+          <w:top w:val="single" w:sz="4" w:space="0" w:color="000000"/>
+          <w:left w:val="single" w:sz="4" w:space="0" w:color="000000"/>
+          <w:bottom w:val="single" w:sz="4" w:space="0" w:color="000000"/>
+          <w:right w:val="single" w:sz="4" w:space="0" w:color="000000"/>
+          <w:insideH w:val="single" w:sz="4" w:space="0" w:color="000000"/>
+          <w:insideV w:val="single" w:sz="4" w:space="0" w:color="000000"/>
+        </w:tblBorders>
+        <w:tblLook w:val="04A0" w:firstRow="1" w:lastRow="0" w:firstColumn="1" w:lastColumn="0" w:noHBand="0" w:noVBand="1"/>
+      </w:tblPr>
+      <w:tblGrid>
+        <w:gridCol w:w="3310"/>
+        <w:gridCol w:w="5162"/>
+        <w:gridCol w:w="5103"/>
+      </w:tblGrid>
+      <w:tr>
+        <w:trPr>
+          <w:trHeight w:val="918"/>
+        </w:trPr>
+        <w:tc>
+          <w:tcPr>
+            <w:tcW w:w="3310" w:type="dxa"/>
+            <w:tcBorders>
+              <w:top w:val="single" w:sz="4" w:space="0" w:color="000000"/>
+              <w:left w:val="single" w:sz="4" w:space="0" w:color="000000"/>
+              <w:bottom w:val="single" w:sz="4" w:space="0" w:color="000000"/>
+              <w:right w:val="single" w:sz="4" w:space="0" w:color="000000"/>
+            </w:tcBorders>
+            <w:shd w:val="clear" w:color="auto" w:fill="auto"/>
+          </w:tcPr>
+          <w:p>
+            <w:pPr>
+              <w:widowControl w:val="0"/>
+              <w:autoSpaceDE w:val="0"/>
+              <w:autoSpaceDN w:val="0"/>
+              <w:adjustRightInd w:val="0"/>
+              <w:spacing w:before="0" w:line="240" w:lineRule="auto"/>
+              <w:rPr>
+                <w:rFonts w:cs="Arial"/>
+                <w:b/>
+                <w:sz w:val="28"/>
+                <w:szCs w:val="28"/>
+              </w:rPr>
+            </w:pPr>
+            <w:r>
+              <w:rPr>
+                <w:rFonts w:cs="Arial"/>
+                <w:b/>
+                <w:sz w:val="28"/>
+                <w:szCs w:val="28"/>
+              </w:rPr>
+              <w:t>TS 1.4.</w:t>
+            </w:r>
+            <w:r>
+              <w:rPr>
+                <w:rFonts w:cs="Arial"/>
+                <w:b/>
+                <w:sz w:val="28"/>
+                <w:szCs w:val="28"/>
+              </w:rPr>
+              <w:t>4</w:t>
+            </w:r>
+            <w:r>
+              <w:rPr>
+                <w:rFonts w:cs="Arial"/>
+                <w:b/>
+                <w:sz w:val="28"/>
+                <w:szCs w:val="28"/>
+              </w:rPr>
+              <w:t>6</w:t>
+            </w:r>
+            <w:r>
+              <w:rPr>
+                <w:rFonts w:cs="Arial"/>
+                <w:b/>
+                <w:sz w:val="28"/>
+                <w:szCs w:val="28"/>
+              </w:rPr>
+              <w:t>.</w:t>
+            </w:r>
+            <w:r>
+              <w:rPr>
+                <w:rFonts w:cs="Arial"/>
+                <w:b/>
+                <w:sz w:val="28"/>
+                <w:szCs w:val="28"/>
+              </w:rPr>
+              <w:t>3</w:t>
+            </w:r>
+            <w:r>
+              <w:rPr>
+                <w:rFonts w:cs="Arial"/>
+                <w:b/>
+                <w:sz w:val="28"/>
+                <w:szCs w:val="28"/>
+              </w:rPr>
+              <w:t xml:space="preserve"> – </w:t>
+            </w:r>
+            <w:proofErr w:type="spellStart"/>
+            <w:r>
+              <w:rPr>
+                <w:rFonts w:cs="Arial"/>
+                <w:b/>
+                <w:sz w:val="28"/>
+                <w:szCs w:val="28"/>
+              </w:rPr>
+              <w:t>Padam</w:t>
+            </w:r>
+            <w:proofErr w:type="spellEnd"/>
+          </w:p>
+          <w:p>
+            <w:pPr>
+              <w:widowControl w:val="0"/>
+              <w:autoSpaceDE w:val="0"/>
+              <w:autoSpaceDN w:val="0"/>
+              <w:adjustRightInd w:val="0"/>
+              <w:spacing w:before="0" w:line="240" w:lineRule="auto"/>
+              <w:rPr>
+                <w:rFonts w:cs="Arial"/>
+                <w:b/>
+                <w:sz w:val="28"/>
+                <w:szCs w:val="28"/>
+              </w:rPr>
+            </w:pPr>
+            <w:proofErr w:type="spellStart"/>
+            <w:r>
+              <w:rPr>
+                <w:rFonts w:cs="Arial"/>
+                <w:b/>
+                <w:sz w:val="28"/>
+                <w:szCs w:val="28"/>
+              </w:rPr>
+              <w:t>Padam</w:t>
+            </w:r>
+            <w:proofErr w:type="spellEnd"/>
+            <w:r>
+              <w:rPr>
+                <w:rFonts w:cs="Arial"/>
+                <w:b/>
+                <w:sz w:val="28"/>
+                <w:szCs w:val="28"/>
+              </w:rPr>
+              <w:t xml:space="preserve"> No. – 25</w:t>
+            </w:r>
+          </w:p>
+          <w:p>
+            <w:pPr>
+              <w:widowControl w:val="0"/>
+              <w:autoSpaceDE w:val="0"/>
+              <w:autoSpaceDN w:val="0"/>
+              <w:adjustRightInd w:val="0"/>
+              <w:spacing w:before="0" w:line="240" w:lineRule="auto"/>
+              <w:rPr>
+                <w:rFonts w:cs="Arial"/>
+                <w:b/>
+                <w:sz w:val="28"/>
+                <w:szCs w:val="28"/>
+              </w:rPr>
+            </w:pPr>
+            <w:proofErr w:type="spellStart"/>
+            <w:r>
+              <w:rPr>
+                <w:rFonts w:cs="Arial"/>
+                <w:b/>
+                <w:sz w:val="28"/>
+                <w:szCs w:val="28"/>
+              </w:rPr>
+              <w:t>Panchaati</w:t>
+            </w:r>
+            <w:proofErr w:type="spellEnd"/>
+            <w:r>
+              <w:rPr>
+                <w:rFonts w:cs="Arial"/>
+                <w:b/>
+                <w:sz w:val="28"/>
+                <w:szCs w:val="28"/>
+              </w:rPr>
+              <w:t xml:space="preserve"> No. - 54</w:t>
+            </w:r>
+          </w:p>
+        </w:tc>
+        <w:tc>
+          <w:tcPr>
+            <w:tcW w:w="5162" w:type="dxa"/>
+            <w:tcBorders>
+              <w:top w:val="single" w:sz="4" w:space="0" w:color="000000"/>
+              <w:left w:val="single" w:sz="4" w:space="0" w:color="000000"/>
+              <w:bottom w:val="single" w:sz="4" w:space="0" w:color="000000"/>
+              <w:right w:val="single" w:sz="4" w:space="0" w:color="000000"/>
+            </w:tcBorders>
+            <w:shd w:val="clear" w:color="auto" w:fill="auto"/>
+          </w:tcPr>
+          <w:p>
+            <w:pPr>
+              <w:widowControl w:val="0"/>
+              <w:autoSpaceDE w:val="0"/>
+              <w:autoSpaceDN w:val="0"/>
+              <w:adjustRightInd w:val="0"/>
+              <w:spacing w:before="0" w:line="240" w:lineRule="auto"/>
+              <w:rPr>
+                <w:rFonts w:ascii="BRH Malayalam Extra" w:hAnsi="BRH Malayalam Extra" w:cs="BRH Malayalam Extra"/>
+                <w:sz w:val="40"/>
+                <w:szCs w:val="40"/>
+                <w:lang w:val="en-IN" w:eastAsia="en-IN"/>
+              </w:rPr>
+            </w:pPr>
+            <w:r>
+              <w:rPr>
+                <w:rFonts w:ascii="BRH Devanagari Extra" w:hAnsi="BRH Devanagari Extra" w:cs="BRH Devanagari Extra"/>
+                <w:sz w:val="40"/>
+                <w:szCs w:val="40"/>
+              </w:rPr>
+              <w:t>A</w:t>
+            </w:r>
+            <w:r>
+              <w:rPr>
+                <w:rFonts w:ascii="BRH Malayalam Extra" w:hAnsi="BRH Malayalam Extra" w:cs="BRH Devanagari Extra"/>
+                <w:sz w:val="34"/>
+                <w:szCs w:val="40"/>
+              </w:rPr>
+              <w:t>–</w:t>
+            </w:r>
+            <w:proofErr w:type="spellStart"/>
+            <w:r>
+              <w:rPr>
+                <w:rFonts w:ascii="BRH Devanagari Extra" w:hAnsi="BRH Devanagari Extra" w:cs="BRH Devanagari Extra"/>
+                <w:sz w:val="40"/>
+                <w:szCs w:val="40"/>
+              </w:rPr>
+              <w:t>ÎalÉÈ</w:t>
+            </w:r>
+            <w:proofErr w:type="spellEnd"/>
+            <w:r>
+              <w:rPr>
+                <w:rFonts w:ascii="BRH Devanagari Extra" w:hAnsi="BRH Devanagari Extra" w:cs="BRH Devanagari Extra"/>
+                <w:sz w:val="40"/>
+                <w:szCs w:val="40"/>
+              </w:rPr>
+              <w:t xml:space="preserve"> | </w:t>
+            </w:r>
+            <w:proofErr w:type="spellStart"/>
+            <w:r>
+              <w:rPr>
+                <w:rFonts w:ascii="BRH Devanagari Extra" w:hAnsi="BRH Devanagari Extra" w:cs="BRH Devanagari Extra"/>
+                <w:sz w:val="40"/>
+                <w:szCs w:val="40"/>
+              </w:rPr>
+              <w:t>uÉËUþuÉÈ</w:t>
+            </w:r>
+            <w:proofErr w:type="spellEnd"/>
+            <w:r>
+              <w:rPr>
+                <w:rFonts w:ascii="BRH Devanagari Extra" w:hAnsi="BRH Devanagari Extra" w:cs="BRH Devanagari Extra"/>
+                <w:sz w:val="40"/>
+                <w:szCs w:val="40"/>
+              </w:rPr>
+              <w:t xml:space="preserve"> | </w:t>
+            </w:r>
+            <w:proofErr w:type="spellStart"/>
+            <w:r>
+              <w:rPr>
+                <w:rFonts w:ascii="BRH Devanagari Extra" w:hAnsi="BRH Devanagari Extra" w:cs="BRH Devanagari Extra"/>
+                <w:sz w:val="40"/>
+                <w:szCs w:val="40"/>
+              </w:rPr>
+              <w:t>M×ü</w:t>
+            </w:r>
+            <w:proofErr w:type="spellEnd"/>
+            <w:r>
+              <w:rPr>
+                <w:rFonts w:ascii="BRH Malayalam Extra" w:hAnsi="BRH Malayalam Extra" w:cs="BRH Devanagari Extra"/>
+                <w:sz w:val="34"/>
+                <w:szCs w:val="40"/>
+              </w:rPr>
+              <w:t>–</w:t>
+            </w:r>
+            <w:proofErr w:type="spellStart"/>
+            <w:r>
+              <w:rPr>
+                <w:rFonts w:ascii="BRH Devanagari Extra" w:hAnsi="BRH Devanagari Extra" w:cs="BRH Devanagari Extra"/>
+                <w:sz w:val="40"/>
+                <w:szCs w:val="40"/>
+              </w:rPr>
+              <w:t>hÉÉå</w:t>
+            </w:r>
+            <w:proofErr w:type="spellEnd"/>
+            <w:r>
+              <w:rPr>
+                <w:rFonts w:ascii="BRH Malayalam Extra" w:hAnsi="BRH Malayalam Extra" w:cs="BRH Devanagari Extra"/>
+                <w:sz w:val="34"/>
+                <w:szCs w:val="40"/>
+              </w:rPr>
+              <w:t>–</w:t>
+            </w:r>
+            <w:proofErr w:type="spellStart"/>
+            <w:r>
+              <w:rPr>
+                <w:rFonts w:ascii="BRH Devanagari Extra" w:hAnsi="BRH Devanagari Extra" w:cs="BRH Devanagari Extra"/>
+                <w:sz w:val="40"/>
+                <w:szCs w:val="40"/>
+                <w:highlight w:val="yellow"/>
+              </w:rPr>
+              <w:t>iÉÔ</w:t>
+            </w:r>
+            <w:proofErr w:type="spellEnd"/>
+            <w:r>
+              <w:rPr>
+                <w:rFonts w:ascii="BRH Malayalam Extra" w:hAnsi="BRH Malayalam Extra" w:cs="BRH Devanagari Extra"/>
+                <w:sz w:val="34"/>
+                <w:szCs w:val="40"/>
+                <w:highlight w:val="yellow"/>
+              </w:rPr>
+              <w:t>–</w:t>
+            </w:r>
+            <w:r>
+              <w:rPr>
+                <w:rFonts w:ascii="BRH Devanagari Extra" w:hAnsi="BRH Devanagari Extra" w:cs="BRH Devanagari Extra"/>
+                <w:sz w:val="40"/>
+                <w:szCs w:val="40"/>
+              </w:rPr>
+              <w:t xml:space="preserve"> |</w:t>
+            </w:r>
+          </w:p>
+        </w:tc>
+        <w:tc>
+          <w:tcPr>
+            <w:tcW w:w="5103" w:type="dxa"/>
+            <w:tcBorders>
+              <w:top w:val="single" w:sz="4" w:space="0" w:color="000000"/>
+              <w:left w:val="single" w:sz="4" w:space="0" w:color="000000"/>
+              <w:bottom w:val="single" w:sz="4" w:space="0" w:color="000000"/>
+              <w:right w:val="single" w:sz="4" w:space="0" w:color="000000"/>
+            </w:tcBorders>
+            <w:shd w:val="clear" w:color="auto" w:fill="auto"/>
+          </w:tcPr>
+          <w:p>
+            <w:pPr>
+              <w:spacing w:before="0" w:line="240" w:lineRule="auto"/>
+              <w:rPr>
+                <w:rFonts w:ascii="BRH Devanagari Extra" w:hAnsi="BRH Devanagari Extra" w:cs="BRH Devanagari Extra"/>
+                <w:sz w:val="40"/>
+                <w:szCs w:val="40"/>
+              </w:rPr>
+            </w:pPr>
+            <w:r>
+              <w:rPr>
+                <w:rFonts w:ascii="BRH Devanagari Extra" w:hAnsi="BRH Devanagari Extra" w:cs="BRH Devanagari Extra"/>
+                <w:sz w:val="40"/>
+                <w:szCs w:val="40"/>
+              </w:rPr>
+              <w:t>A</w:t>
+            </w:r>
+            <w:r>
+              <w:rPr>
+                <w:rFonts w:ascii="BRH Malayalam Extra" w:hAnsi="BRH Malayalam Extra" w:cs="BRH Devanagari Extra"/>
+                <w:sz w:val="34"/>
+                <w:szCs w:val="40"/>
+              </w:rPr>
+              <w:t>–</w:t>
+            </w:r>
+            <w:proofErr w:type="spellStart"/>
+            <w:r>
+              <w:rPr>
+                <w:rFonts w:ascii="BRH Devanagari Extra" w:hAnsi="BRH Devanagari Extra" w:cs="BRH Devanagari Extra"/>
+                <w:sz w:val="40"/>
+                <w:szCs w:val="40"/>
+              </w:rPr>
+              <w:t>ÎalÉÈ</w:t>
+            </w:r>
+            <w:proofErr w:type="spellEnd"/>
+            <w:r>
+              <w:rPr>
+                <w:rFonts w:ascii="BRH Devanagari Extra" w:hAnsi="BRH Devanagari Extra" w:cs="BRH Devanagari Extra"/>
+                <w:sz w:val="40"/>
+                <w:szCs w:val="40"/>
+              </w:rPr>
+              <w:t xml:space="preserve"> | </w:t>
+            </w:r>
+            <w:proofErr w:type="spellStart"/>
+            <w:r>
+              <w:rPr>
+                <w:rFonts w:ascii="BRH Devanagari Extra" w:hAnsi="BRH Devanagari Extra" w:cs="BRH Devanagari Extra"/>
+                <w:sz w:val="40"/>
+                <w:szCs w:val="40"/>
+              </w:rPr>
+              <w:t>uÉËUþuÉÈ</w:t>
+            </w:r>
+            <w:proofErr w:type="spellEnd"/>
+            <w:r>
+              <w:rPr>
+                <w:rFonts w:ascii="BRH Devanagari Extra" w:hAnsi="BRH Devanagari Extra" w:cs="BRH Devanagari Extra"/>
+                <w:sz w:val="40"/>
+                <w:szCs w:val="40"/>
+              </w:rPr>
+              <w:t xml:space="preserve"> | </w:t>
+            </w:r>
+            <w:proofErr w:type="spellStart"/>
+            <w:r>
+              <w:rPr>
+                <w:rFonts w:ascii="BRH Devanagari Extra" w:hAnsi="BRH Devanagari Extra" w:cs="BRH Devanagari Extra"/>
+                <w:sz w:val="40"/>
+                <w:szCs w:val="40"/>
+              </w:rPr>
+              <w:t>M×ü</w:t>
+            </w:r>
+            <w:proofErr w:type="spellEnd"/>
+            <w:r>
+              <w:rPr>
+                <w:rFonts w:ascii="BRH Malayalam Extra" w:hAnsi="BRH Malayalam Extra" w:cs="BRH Devanagari Extra"/>
+                <w:sz w:val="34"/>
+                <w:szCs w:val="40"/>
+              </w:rPr>
+              <w:t>–</w:t>
+            </w:r>
+            <w:proofErr w:type="spellStart"/>
+            <w:r>
+              <w:rPr>
+                <w:rFonts w:ascii="BRH Devanagari Extra" w:hAnsi="BRH Devanagari Extra" w:cs="BRH Devanagari Extra"/>
+                <w:sz w:val="40"/>
+                <w:szCs w:val="40"/>
+              </w:rPr>
+              <w:t>hÉÉå</w:t>
+            </w:r>
+            <w:proofErr w:type="spellEnd"/>
+            <w:r>
+              <w:rPr>
+                <w:rFonts w:ascii="BRH Malayalam Extra" w:hAnsi="BRH Malayalam Extra" w:cs="BRH Devanagari Extra"/>
+                <w:sz w:val="34"/>
+                <w:szCs w:val="40"/>
+              </w:rPr>
+              <w:t>–</w:t>
+            </w:r>
+            <w:proofErr w:type="spellStart"/>
+            <w:r>
+              <w:rPr>
+                <w:rFonts w:ascii="BRH Devanagari Extra" w:hAnsi="BRH Devanagari Extra" w:cs="BRH Devanagari Extra"/>
+                <w:sz w:val="40"/>
+                <w:szCs w:val="40"/>
+                <w:highlight w:val="green"/>
+              </w:rPr>
+              <w:t>iÉ</w:t>
+            </w:r>
+            <w:bookmarkStart w:id="0" w:name="_GoBack"/>
+            <w:bookmarkEnd w:id="0"/>
+            <w:r>
+              <w:rPr>
+                <w:rFonts w:ascii="BRH Devanagari Extra" w:hAnsi="BRH Devanagari Extra" w:cs="BRH Devanagari Extra"/>
+                <w:sz w:val="40"/>
+                <w:szCs w:val="40"/>
+              </w:rPr>
+              <w:t>Ñ</w:t>
+            </w:r>
+            <w:proofErr w:type="spellEnd"/>
+            <w:r>
+              <w:rPr>
+                <w:rFonts w:ascii="BRH Malayalam Extra" w:hAnsi="BRH Malayalam Extra" w:cs="BRH Devanagari Extra"/>
+                <w:sz w:val="34"/>
+                <w:szCs w:val="40"/>
+              </w:rPr>
+              <w:t>–</w:t>
+            </w:r>
+            <w:r>
+              <w:rPr>
+                <w:rFonts w:ascii="BRH Devanagari Extra" w:hAnsi="BRH Devanagari Extra" w:cs="BRH Devanagari Extra"/>
+                <w:sz w:val="40"/>
+                <w:szCs w:val="40"/>
+              </w:rPr>
+              <w:t xml:space="preserve"> | </w:t>
+            </w:r>
+          </w:p>
+          <w:p>
+            <w:pPr>
+              <w:spacing w:before="0" w:line="240" w:lineRule="auto"/>
+              <w:rPr>
+                <w:rFonts w:ascii="BRH Malayalam Extra" w:hAnsi="BRH Malayalam Extra" w:cs="BRH Malayalam Extra"/>
+                <w:sz w:val="40"/>
+                <w:szCs w:val="40"/>
+                <w:lang w:val="en-IN" w:eastAsia="en-IN"/>
+              </w:rPr>
+            </w:pPr>
+            <w:r>
+              <w:rPr>
+                <w:bCs/>
+                <w:sz w:val="32"/>
+                <w:szCs w:val="32"/>
+              </w:rPr>
+              <w:t xml:space="preserve">(it is </w:t>
+            </w:r>
+            <w:proofErr w:type="spellStart"/>
+            <w:r>
+              <w:rPr>
+                <w:bCs/>
+                <w:sz w:val="32"/>
+                <w:szCs w:val="32"/>
+              </w:rPr>
+              <w:t>hraswam</w:t>
+            </w:r>
+            <w:proofErr w:type="spellEnd"/>
+            <w:r>
+              <w:rPr>
+                <w:bCs/>
+                <w:sz w:val="32"/>
+                <w:szCs w:val="32"/>
+              </w:rPr>
+              <w:t>)</w:t>
+            </w:r>
+          </w:p>
+        </w:tc>
+      </w:tr>
+    </w:tbl>
+    <w:p>
+      <w:pPr>
+        <w:spacing w:before="0" w:line="240" w:lineRule="auto"/>
+        <w:jc w:val="center"/>
+        <w:rPr>
+          <w:b/>
+          <w:bCs/>
+          <w:sz w:val="32"/>
+          <w:szCs w:val="32"/>
+          <w:u w:val="single"/>
+        </w:rPr>
+      </w:pPr>
+    </w:p>
+    <w:p>
+      <w:pPr>
+        <w:spacing w:before="0" w:line="240" w:lineRule="auto"/>
+        <w:jc w:val="center"/>
+        <w:rPr>
+          <w:b/>
+          <w:bCs/>
+          <w:sz w:val="32"/>
+          <w:szCs w:val="32"/>
+          <w:u w:val="single"/>
+        </w:rPr>
+      </w:pPr>
+    </w:p>
+    <w:p>
+      <w:pPr>
+        <w:spacing w:before="0" w:line="240" w:lineRule="auto"/>
+        <w:jc w:val="center"/>
+        <w:rPr>
+          <w:b/>
+          <w:bCs/>
+          <w:sz w:val="32"/>
+          <w:szCs w:val="32"/>
+          <w:u w:val="single"/>
+        </w:rPr>
+      </w:pPr>
+    </w:p>
+    <w:p>
+      <w:pPr>
+        <w:spacing w:before="0" w:line="240" w:lineRule="auto"/>
+        <w:jc w:val="center"/>
+        <w:rPr>
+          <w:b/>
+          <w:bCs/>
+          <w:sz w:val="32"/>
+          <w:szCs w:val="32"/>
+          <w:u w:val="single"/>
+        </w:rPr>
+      </w:pPr>
+      <w:r>
+        <w:rPr>
+          <w:b/>
+          <w:bCs/>
+          <w:sz w:val="32"/>
+          <w:szCs w:val="32"/>
+          <w:u w:val="single"/>
+        </w:rPr>
+        <w:t xml:space="preserve">TS </w:t>
+      </w:r>
+      <w:proofErr w:type="spellStart"/>
+      <w:r>
+        <w:rPr>
+          <w:b/>
+          <w:bCs/>
+          <w:sz w:val="32"/>
+          <w:szCs w:val="32"/>
+          <w:u w:val="single"/>
+        </w:rPr>
+        <w:t>Pada</w:t>
+      </w:r>
+      <w:proofErr w:type="spellEnd"/>
+      <w:r>
+        <w:rPr>
+          <w:b/>
+          <w:bCs/>
+          <w:sz w:val="32"/>
+          <w:szCs w:val="32"/>
+          <w:u w:val="single"/>
+        </w:rPr>
+        <w:t xml:space="preserve"> </w:t>
+      </w:r>
+      <w:proofErr w:type="spellStart"/>
+      <w:r>
+        <w:rPr>
+          <w:b/>
+          <w:bCs/>
+          <w:sz w:val="32"/>
+          <w:szCs w:val="32"/>
+          <w:u w:val="single"/>
+        </w:rPr>
+        <w:t>Paatam</w:t>
+      </w:r>
+      <w:proofErr w:type="spellEnd"/>
+      <w:r>
+        <w:rPr>
+          <w:b/>
+          <w:bCs/>
+          <w:sz w:val="32"/>
+          <w:szCs w:val="32"/>
+          <w:u w:val="single"/>
+        </w:rPr>
+        <w:t xml:space="preserve"> </w:t>
       </w:r>
       <w:r>
         <w:rPr>
@@ -331,8 +1222,19 @@
                 <w:sz w:val="28"/>
                 <w:szCs w:val="28"/>
               </w:rPr>
-              <w:t>TS 1.4.27.1 – Vaakyam</w:t>
-            </w:r>
+              <w:t xml:space="preserve">TS 1.4.27.1 – </w:t>
+            </w:r>
+            <w:proofErr w:type="spellStart"/>
+            <w:r>
+              <w:rPr>
+                <w:rFonts w:cs="Arial"/>
+                <w:b/>
+                <w:sz w:val="28"/>
+                <w:szCs w:val="28"/>
+              </w:rPr>
+              <w:t>Vaakyam</w:t>
+            </w:r>
+            <w:proofErr w:type="spellEnd"/>
           </w:p>
           <w:p>
             <w:pPr>
@@ -379,7 +1281,27 @@
                 <w:sz w:val="28"/>
                 <w:szCs w:val="28"/>
               </w:rPr>
-              <w:t xml:space="preserve"> Panchaati No. 28</w:t>
+              <w:t xml:space="preserve"> </w:t>
+            </w:r>
+            <w:proofErr w:type="spellStart"/>
+            <w:r>
+              <w:rPr>
+                <w:rFonts w:cs="Arial"/>
+                <w:b/>
+                <w:sz w:val="28"/>
+                <w:szCs w:val="28"/>
+              </w:rPr>
+              <w:t>Panchaati</w:t>
+            </w:r>
+            <w:proofErr w:type="spellEnd"/>
+            <w:r>
+              <w:rPr>
+                <w:rFonts w:cs="Arial"/>
+                <w:b/>
+                <w:sz w:val="28"/>
+                <w:szCs w:val="28"/>
+              </w:rPr>
+              <w:t xml:space="preserve"> No. 28</w:t>
             </w:r>
           </w:p>
         </w:tc>
@@ -408,14 +1330,34 @@
                 <w:lang w:val="en-IN" w:eastAsia="en-IN"/>
               </w:rPr>
             </w:pPr>
-            <w:r>
-              <w:rPr>
-                <w:rFonts w:ascii="BRH Devanagari Extra" w:hAnsi="BRH Devanagari Extra" w:cs="BRH Devanagari Extra"/>
-                <w:sz w:val="40"/>
-                <w:szCs w:val="40"/>
-              </w:rPr>
-              <w:t>aÉ×ºûÉ</w:t>
-            </w:r>
+            <w:proofErr w:type="spellStart"/>
+            <w:r>
+              <w:rPr>
+                <w:rFonts w:ascii="BRH Devanagari Extra" w:hAnsi="BRH Devanagari Extra" w:cs="BRH Devanagari Extra"/>
+                <w:sz w:val="40"/>
+                <w:szCs w:val="40"/>
+              </w:rPr>
+              <w:t>aÉ</w:t>
+            </w:r>
+            <w:proofErr w:type="spellEnd"/>
+            <w:r>
+              <w:rPr>
+                <w:rFonts w:ascii="BRH Devanagari Extra" w:hAnsi="BRH Devanagari Extra" w:cs="BRH Devanagari Extra"/>
+                <w:sz w:val="40"/>
+                <w:szCs w:val="40"/>
+              </w:rPr>
+              <w:t>×º</w:t>
+            </w:r>
+            <w:proofErr w:type="spellStart"/>
+            <w:r>
+              <w:rPr>
+                <w:rFonts w:ascii="BRH Devanagari Extra" w:hAnsi="BRH Devanagari Extra" w:cs="BRH Devanagari Extra"/>
+                <w:sz w:val="40"/>
+                <w:szCs w:val="40"/>
+              </w:rPr>
+              <w:t>ûÉ</w:t>
+            </w:r>
+            <w:proofErr w:type="spellEnd"/>
             <w:r>
               <w:rPr>
                 <w:rFonts w:ascii="BRH Malayalam Extra" w:hAnsi="BRH Malayalam Extra" w:cs="BRH Devanagari Extra"/>
@@ -424,6 +1366,7 @@
               </w:rPr>
               <w:t>–</w:t>
             </w:r>
+            <w:proofErr w:type="spellStart"/>
             <w:r>
               <w:rPr>
                 <w:rFonts w:ascii="BRH Devanagari Extra" w:hAnsi="BRH Devanagari Extra" w:cs="BRH Devanagari Extra"/>
@@ -441,6 +1384,7 @@
               </w:rPr>
               <w:t>aÉëÉ</w:t>
             </w:r>
+            <w:proofErr w:type="spellEnd"/>
             <w:r>
               <w:rPr>
                 <w:rFonts w:ascii="BRH Devanagari Extra" w:hAnsi="BRH Devanagari Extra" w:cs="BRH Devanagari Extra"/>
@@ -464,8 +1408,18 @@
                 <w:sz w:val="40"/>
                 <w:szCs w:val="40"/>
               </w:rPr>
-              <w:t>)C mÉ¦ÉÏ</w:t>
-            </w:r>
+              <w:t xml:space="preserve">)C </w:t>
+            </w:r>
+            <w:proofErr w:type="spellStart"/>
+            <w:r>
+              <w:rPr>
+                <w:rFonts w:ascii="BRH Devanagari Extra" w:hAnsi="BRH Devanagari Extra" w:cs="BRH Devanagari Extra"/>
+                <w:sz w:val="40"/>
+                <w:szCs w:val="40"/>
+              </w:rPr>
+              <w:t>mÉ¦ÉÏ</w:t>
+            </w:r>
+            <w:proofErr w:type="spellEnd"/>
             <w:r>
               <w:rPr>
                 <w:rFonts w:ascii="BRH Malayalam Extra" w:hAnsi="BRH Malayalam Extra" w:cs="BRH Devanagari Extra"/>
@@ -474,13 +1428,23 @@
               </w:rPr>
               <w:t>–</w:t>
             </w:r>
-            <w:r>
-              <w:rPr>
-                <w:rFonts w:ascii="BRH Devanagari Extra" w:hAnsi="BRH Devanagari Extra" w:cs="BRH Devanagari Extra"/>
-                <w:sz w:val="40"/>
-                <w:szCs w:val="40"/>
-              </w:rPr>
-              <w:t>uÉÉ(</w:t>
+            <w:proofErr w:type="spellStart"/>
+            <w:r>
+              <w:rPr>
+                <w:rFonts w:ascii="BRH Devanagari Extra" w:hAnsi="BRH Devanagari Extra" w:cs="BRH Devanagari Extra"/>
+                <w:sz w:val="40"/>
+                <w:szCs w:val="40"/>
+              </w:rPr>
+              <w:t>uÉÉ</w:t>
+            </w:r>
+            <w:proofErr w:type="spellEnd"/>
+            <w:r>
+              <w:rPr>
+                <w:rFonts w:ascii="BRH Devanagari Extra" w:hAnsi="BRH Devanagari Extra" w:cs="BRH Devanagari Extra"/>
+                <w:sz w:val="40"/>
+                <w:szCs w:val="40"/>
+              </w:rPr>
+              <w:t>(</w:t>
             </w:r>
             <w:r>
               <w:rPr>
@@ -514,14 +1478,34 @@
                 <w:lang w:val="en-IN" w:eastAsia="en-IN"/>
               </w:rPr>
             </w:pPr>
-            <w:r>
-              <w:rPr>
-                <w:rFonts w:ascii="BRH Devanagari Extra" w:hAnsi="BRH Devanagari Extra" w:cs="BRH Devanagari Extra"/>
-                <w:sz w:val="40"/>
-                <w:szCs w:val="40"/>
-              </w:rPr>
-              <w:t>aÉ×ºûÉ</w:t>
-            </w:r>
+            <w:proofErr w:type="spellStart"/>
+            <w:r>
+              <w:rPr>
+                <w:rFonts w:ascii="BRH Devanagari Extra" w:hAnsi="BRH Devanagari Extra" w:cs="BRH Devanagari Extra"/>
+                <w:sz w:val="40"/>
+                <w:szCs w:val="40"/>
+              </w:rPr>
+              <w:t>aÉ</w:t>
+            </w:r>
+            <w:proofErr w:type="spellEnd"/>
+            <w:r>
+              <w:rPr>
+                <w:rFonts w:ascii="BRH Devanagari Extra" w:hAnsi="BRH Devanagari Extra" w:cs="BRH Devanagari Extra"/>
+                <w:sz w:val="40"/>
+                <w:szCs w:val="40"/>
+              </w:rPr>
+              <w:t>×º</w:t>
+            </w:r>
+            <w:proofErr w:type="spellStart"/>
+            <w:r>
+              <w:rPr>
+                <w:rFonts w:ascii="BRH Devanagari Extra" w:hAnsi="BRH Devanagari Extra" w:cs="BRH Devanagari Extra"/>
+                <w:sz w:val="40"/>
+                <w:szCs w:val="40"/>
+              </w:rPr>
+              <w:t>ûÉ</w:t>
+            </w:r>
+            <w:proofErr w:type="spellEnd"/>
             <w:r>
               <w:rPr>
                 <w:rFonts w:ascii="BRH Malayalam Extra" w:hAnsi="BRH Malayalam Extra" w:cs="BRH Devanagari Extra"/>
@@ -530,6 +1514,7 @@
               </w:rPr>
               <w:t>–</w:t>
             </w:r>
+            <w:proofErr w:type="spellStart"/>
             <w:r>
               <w:rPr>
                 <w:rFonts w:ascii="BRH Devanagari Extra" w:hAnsi="BRH Devanagari Extra" w:cs="BRH Devanagari Extra"/>
@@ -556,6 +1541,7 @@
               </w:rPr>
               <w:t>É</w:t>
             </w:r>
+            <w:proofErr w:type="spellEnd"/>
             <w:r>
               <w:rPr>
                 <w:rFonts w:ascii="BRH Devanagari Extra" w:hAnsi="BRH Devanagari Extra" w:cs="BRH Devanagari Extra"/>
@@ -579,8 +1565,18 @@
                 <w:sz w:val="40"/>
                 <w:szCs w:val="40"/>
               </w:rPr>
-              <w:t>)C mÉ¦ÉÏ</w:t>
-            </w:r>
+              <w:t xml:space="preserve">)C </w:t>
+            </w:r>
+            <w:proofErr w:type="spellStart"/>
+            <w:r>
+              <w:rPr>
+                <w:rFonts w:ascii="BRH Devanagari Extra" w:hAnsi="BRH Devanagari Extra" w:cs="BRH Devanagari Extra"/>
+                <w:sz w:val="40"/>
+                <w:szCs w:val="40"/>
+              </w:rPr>
+              <w:t>mÉ¦ÉÏ</w:t>
+            </w:r>
+            <w:proofErr w:type="spellEnd"/>
             <w:r>
               <w:rPr>
                 <w:rFonts w:ascii="BRH Malayalam Extra" w:hAnsi="BRH Malayalam Extra" w:cs="BRH Devanagari Extra"/>
@@ -589,13 +1585,23 @@
               </w:rPr>
               <w:t>–</w:t>
             </w:r>
-            <w:r>
-              <w:rPr>
-                <w:rFonts w:ascii="BRH Devanagari Extra" w:hAnsi="BRH Devanagari Extra" w:cs="BRH Devanagari Extra"/>
-                <w:sz w:val="40"/>
-                <w:szCs w:val="40"/>
-              </w:rPr>
-              <w:t>uÉÉ(</w:t>
+            <w:proofErr w:type="spellStart"/>
+            <w:r>
+              <w:rPr>
+                <w:rFonts w:ascii="BRH Devanagari Extra" w:hAnsi="BRH Devanagari Extra" w:cs="BRH Devanagari Extra"/>
+                <w:sz w:val="40"/>
+                <w:szCs w:val="40"/>
+              </w:rPr>
+              <w:t>uÉÉ</w:t>
+            </w:r>
+            <w:proofErr w:type="spellEnd"/>
+            <w:r>
+              <w:rPr>
+                <w:rFonts w:ascii="BRH Devanagari Extra" w:hAnsi="BRH Devanagari Extra" w:cs="BRH Devanagari Extra"/>
+                <w:sz w:val="40"/>
+                <w:szCs w:val="40"/>
+              </w:rPr>
+              <w:t>(</w:t>
             </w:r>
             <w:r>
               <w:rPr>
@@ -645,8 +1651,19 @@
                 <w:sz w:val="28"/>
                 <w:szCs w:val="28"/>
               </w:rPr>
-              <w:t>TS 1.4.27.1 – Padam</w:t>
-            </w:r>
+              <w:t xml:space="preserve">TS 1.4.27.1 – </w:t>
+            </w:r>
+            <w:proofErr w:type="spellStart"/>
+            <w:r>
+              <w:rPr>
+                <w:rFonts w:cs="Arial"/>
+                <w:b/>
+                <w:sz w:val="28"/>
+                <w:szCs w:val="28"/>
+              </w:rPr>
+              <w:t>Padam</w:t>
+            </w:r>
+            <w:proofErr w:type="spellEnd"/>
           </w:p>
           <w:p>
             <w:pPr>
@@ -662,6 +1679,7 @@
                 <w:szCs w:val="28"/>
               </w:rPr>
             </w:pPr>
+            <w:proofErr w:type="spellStart"/>
             <w:r>
               <w:rPr>
                 <w:rFonts w:cs="Arial"/>
@@ -669,7 +1687,17 @@
                 <w:sz w:val="28"/>
                 <w:szCs w:val="28"/>
               </w:rPr>
-              <w:t xml:space="preserve">Padam No. – </w:t>
+              <w:t>Padam</w:t>
+            </w:r>
+            <w:proofErr w:type="spellEnd"/>
+            <w:r>
+              <w:rPr>
+                <w:rFonts w:cs="Arial"/>
+                <w:b/>
+                <w:sz w:val="28"/>
+                <w:szCs w:val="28"/>
+              </w:rPr>
+              <w:t xml:space="preserve"> No. – </w:t>
             </w:r>
           </w:p>
           <w:p>
@@ -693,7 +1721,27 @@
                 <w:sz w:val="28"/>
                 <w:szCs w:val="28"/>
               </w:rPr>
-              <w:t xml:space="preserve"> Panchaati No. 28</w:t>
+              <w:t xml:space="preserve"> </w:t>
+            </w:r>
+            <w:proofErr w:type="spellStart"/>
+            <w:r>
+              <w:rPr>
+                <w:rFonts w:cs="Arial"/>
+                <w:b/>
+                <w:sz w:val="28"/>
+                <w:szCs w:val="28"/>
+              </w:rPr>
+              <w:t>Panchaati</w:t>
+            </w:r>
+            <w:proofErr w:type="spellEnd"/>
+            <w:r>
+              <w:rPr>
+                <w:rFonts w:cs="Arial"/>
+                <w:b/>
+                <w:sz w:val="28"/>
+                <w:szCs w:val="28"/>
+              </w:rPr>
+              <w:t xml:space="preserve"> No. 28</w:t>
             </w:r>
           </w:p>
         </w:tc>
@@ -721,13 +1769,23 @@
                 <w:szCs w:val="40"/>
               </w:rPr>
             </w:pPr>
-            <w:r>
-              <w:rPr>
-                <w:rFonts w:ascii="BRH Devanagari Extra" w:hAnsi="BRH Devanagari Extra" w:cs="BRH Devanagari Extra"/>
-                <w:sz w:val="40"/>
-                <w:szCs w:val="40"/>
-              </w:rPr>
-              <w:t>aÉ×</w:t>
+            <w:proofErr w:type="spellStart"/>
+            <w:r>
+              <w:rPr>
+                <w:rFonts w:ascii="BRH Devanagari Extra" w:hAnsi="BRH Devanagari Extra" w:cs="BRH Devanagari Extra"/>
+                <w:sz w:val="40"/>
+                <w:szCs w:val="40"/>
+              </w:rPr>
+              <w:t>aÉ</w:t>
+            </w:r>
+            <w:proofErr w:type="spellEnd"/>
+            <w:r>
+              <w:rPr>
+                <w:rFonts w:ascii="BRH Devanagari Extra" w:hAnsi="BRH Devanagari Extra" w:cs="BRH Devanagari Extra"/>
+                <w:sz w:val="40"/>
+                <w:szCs w:val="40"/>
+              </w:rPr>
+              <w:t>×</w:t>
             </w:r>
             <w:r>
               <w:rPr>
@@ -743,8 +1801,18 @@
                 <w:sz w:val="40"/>
                 <w:szCs w:val="40"/>
               </w:rPr>
-              <w:t>ºûÉ</w:t>
-            </w:r>
+              <w:t>º</w:t>
+            </w:r>
+            <w:proofErr w:type="spellStart"/>
+            <w:r>
+              <w:rPr>
+                <w:rFonts w:ascii="BRH Devanagari Extra" w:hAnsi="BRH Devanagari Extra" w:cs="BRH Devanagari Extra"/>
+                <w:sz w:val="40"/>
+                <w:szCs w:val="40"/>
+              </w:rPr>
+              <w:t>ûÉ</w:t>
+            </w:r>
+            <w:proofErr w:type="spellEnd"/>
             <w:r>
               <w:rPr>
                 <w:rFonts w:ascii="BRH Malayalam Extra" w:hAnsi="BRH Malayalam Extra" w:cs="BRH Devanagari Extra"/>
@@ -753,6 +1821,7 @@
               </w:rPr>
               <w:t>–</w:t>
             </w:r>
+            <w:proofErr w:type="spellStart"/>
             <w:r>
               <w:rPr>
                 <w:rFonts w:ascii="BRH Devanagari Extra" w:hAnsi="BRH Devanagari Extra" w:cs="BRH Devanagari Extra"/>
@@ -761,6 +1830,7 @@
               </w:rPr>
               <w:t>ÍqÉ</w:t>
             </w:r>
+            <w:proofErr w:type="spellEnd"/>
             <w:r>
               <w:rPr>
                 <w:rFonts w:ascii="BRH Malayalam Extra" w:hAnsi="BRH Malayalam Extra" w:cs="BRH Devanagari Extra"/>
@@ -775,7 +1845,16 @@
                 <w:sz w:val="40"/>
                 <w:szCs w:val="40"/>
               </w:rPr>
-              <w:t xml:space="preserve"> | A</w:t>
+              <w:t xml:space="preserve"> | </w:t>
+            </w:r>
+            <w:proofErr w:type="spellStart"/>
+            <w:r>
+              <w:rPr>
+                <w:rFonts w:ascii="BRH Devanagari Extra" w:hAnsi="BRH Devanagari Extra" w:cs="BRH Devanagari Extra"/>
+                <w:sz w:val="40"/>
+                <w:szCs w:val="40"/>
+              </w:rPr>
+              <w:t>A</w:t>
             </w:r>
             <w:r>
               <w:rPr>
@@ -786,6 +1865,7 @@
               </w:rPr>
               <w:t>aÉëÉ</w:t>
             </w:r>
+            <w:proofErr w:type="spellEnd"/>
             <w:r>
               <w:rPr>
                 <w:rFonts w:ascii="BRH Devanagari Extra" w:hAnsi="BRH Devanagari Extra" w:cs="BRH Devanagari Extra"/>
@@ -833,13 +1913,23 @@
                 <w:szCs w:val="40"/>
               </w:rPr>
             </w:pPr>
-            <w:r>
-              <w:rPr>
-                <w:rFonts w:ascii="BRH Devanagari Extra" w:hAnsi="BRH Devanagari Extra" w:cs="BRH Devanagari Extra"/>
-                <w:sz w:val="40"/>
-                <w:szCs w:val="40"/>
-              </w:rPr>
-              <w:t>aÉ×</w:t>
+            <w:proofErr w:type="spellStart"/>
+            <w:r>
+              <w:rPr>
+                <w:rFonts w:ascii="BRH Devanagari Extra" w:hAnsi="BRH Devanagari Extra" w:cs="BRH Devanagari Extra"/>
+                <w:sz w:val="40"/>
+                <w:szCs w:val="40"/>
+              </w:rPr>
+              <w:t>aÉ</w:t>
+            </w:r>
+            <w:proofErr w:type="spellEnd"/>
+            <w:r>
+              <w:rPr>
+                <w:rFonts w:ascii="BRH Devanagari Extra" w:hAnsi="BRH Devanagari Extra" w:cs="BRH Devanagari Extra"/>
+                <w:sz w:val="40"/>
+                <w:szCs w:val="40"/>
+              </w:rPr>
+              <w:t>×</w:t>
             </w:r>
             <w:r>
               <w:rPr>
@@ -855,8 +1945,18 @@
                 <w:sz w:val="40"/>
                 <w:szCs w:val="40"/>
               </w:rPr>
-              <w:t>ºûÉ</w:t>
-            </w:r>
+              <w:t>º</w:t>
+            </w:r>
+            <w:proofErr w:type="spellStart"/>
+            <w:r>
+              <w:rPr>
+                <w:rFonts w:ascii="BRH Devanagari Extra" w:hAnsi="BRH Devanagari Extra" w:cs="BRH Devanagari Extra"/>
+                <w:sz w:val="40"/>
+                <w:szCs w:val="40"/>
+              </w:rPr>
+              <w:t>ûÉ</w:t>
+            </w:r>
+            <w:proofErr w:type="spellEnd"/>
             <w:r>
               <w:rPr>
                 <w:rFonts w:ascii="BRH Malayalam Extra" w:hAnsi="BRH Malayalam Extra" w:cs="BRH Devanagari Extra"/>
@@ -865,6 +1965,7 @@
               </w:rPr>
               <w:t>–</w:t>
             </w:r>
+            <w:proofErr w:type="spellStart"/>
             <w:r>
               <w:rPr>
                 <w:rFonts w:ascii="BRH Devanagari Extra" w:hAnsi="BRH Devanagari Extra" w:cs="BRH Devanagari Extra"/>
@@ -873,6 +1974,7 @@
               </w:rPr>
               <w:t>ÍqÉ</w:t>
             </w:r>
+            <w:proofErr w:type="spellEnd"/>
             <w:r>
               <w:rPr>
                 <w:rFonts w:ascii="BRH Malayalam Extra" w:hAnsi="BRH Malayalam Extra" w:cs="BRH Devanagari Extra"/>
@@ -887,7 +1989,16 @@
                 <w:sz w:val="40"/>
                 <w:szCs w:val="40"/>
               </w:rPr>
-              <w:t xml:space="preserve"> | A</w:t>
+              <w:t xml:space="preserve"> | </w:t>
+            </w:r>
+            <w:proofErr w:type="spellStart"/>
+            <w:r>
+              <w:rPr>
+                <w:rFonts w:ascii="BRH Devanagari Extra" w:hAnsi="BRH Devanagari Extra" w:cs="BRH Devanagari Extra"/>
+                <w:sz w:val="40"/>
+                <w:szCs w:val="40"/>
+              </w:rPr>
+              <w:t>A</w:t>
             </w:r>
             <w:r>
               <w:rPr>
@@ -907,6 +2018,7 @@
               </w:rPr>
               <w:t>É</w:t>
             </w:r>
+            <w:proofErr w:type="spellEnd"/>
             <w:r>
               <w:rPr>
                 <w:rFonts w:ascii="BRH Devanagari Extra" w:hAnsi="BRH Devanagari Extra" w:cs="BRH Devanagari Extra"/>
@@ -1005,7 +2117,51 @@
           <w:szCs w:val="32"/>
           <w:u w:val="single"/>
         </w:rPr>
-        <w:t xml:space="preserve">TS Pada Paatam </w:t>
+        <w:t xml:space="preserve">TS </w:t>
+      </w:r>
+      <w:proofErr w:type="spellStart"/>
+      <w:r>
+        <w:rPr>
+          <w:b/>
+          <w:bCs/>
+          <w:sz w:val="32"/>
+          <w:szCs w:val="32"/>
+          <w:u w:val="single"/>
+        </w:rPr>
+        <w:t>Pada</w:t>
+      </w:r>
+      <w:proofErr w:type="spellEnd"/>
+      <w:r>
+        <w:rPr>
+          <w:b/>
+          <w:bCs/>
+          <w:sz w:val="32"/>
+          <w:szCs w:val="32"/>
+          <w:u w:val="single"/>
+        </w:rPr>
+        <w:t xml:space="preserve"> </w:t>
+      </w:r>
+      <w:proofErr w:type="spellStart"/>
+      <w:r>
+        <w:rPr>
+          <w:b/>
+          <w:bCs/>
+          <w:sz w:val="32"/>
+          <w:szCs w:val="32"/>
+          <w:u w:val="single"/>
+        </w:rPr>
+        <w:t>Paatam</w:t>
+      </w:r>
+      <w:proofErr w:type="spellEnd"/>
+      <w:r>
+        <w:rPr>
+          <w:b/>
+          <w:bCs/>
+          <w:sz w:val="32"/>
+          <w:szCs w:val="32"/>
+          <w:u w:val="single"/>
+        </w:rPr>
+        <w:t xml:space="preserve"> </w:t>
       </w:r>
       <w:r>
         <w:rPr>
@@ -1104,6 +2260,7 @@
           <w:sz w:val="32"/>
           <w:szCs w:val="32"/>
         </w:rPr>
+        <w:lastRenderedPageBreak/>
         <w:t>(ignore those which are already incorporated in your book’s version and date)</w:t>
       </w:r>
     </w:p>
@@ -1293,8 +2450,19 @@
                 <w:sz w:val="28"/>
                 <w:szCs w:val="28"/>
               </w:rPr>
-              <w:t>TS 1.4.18.1 – Vaakyam</w:t>
-            </w:r>
+              <w:t xml:space="preserve">TS 1.4.18.1 – </w:t>
+            </w:r>
+            <w:proofErr w:type="spellStart"/>
+            <w:r>
+              <w:rPr>
+                <w:rFonts w:cs="Arial"/>
+                <w:b/>
+                <w:sz w:val="28"/>
+                <w:szCs w:val="28"/>
+              </w:rPr>
+              <w:t>Vaakyam</w:t>
+            </w:r>
+            <w:proofErr w:type="spellEnd"/>
           </w:p>
           <w:p>
             <w:pPr>
@@ -1340,7 +2508,25 @@
                 <w:sz w:val="28"/>
                 <w:szCs w:val="28"/>
               </w:rPr>
-              <w:t xml:space="preserve"> Panchaati No. 19</w:t>
+              <w:t xml:space="preserve"> </w:t>
+            </w:r>
+            <w:proofErr w:type="spellStart"/>
+            <w:r>
+              <w:rPr>
+                <w:b/>
+                <w:sz w:val="28"/>
+                <w:szCs w:val="28"/>
+              </w:rPr>
+              <w:t>Panchaati</w:t>
+            </w:r>
+            <w:proofErr w:type="spellEnd"/>
+            <w:r>
+              <w:rPr>
+                <w:b/>
+                <w:sz w:val="28"/>
+                <w:szCs w:val="28"/>
+              </w:rPr>
+              <w:t xml:space="preserve"> No. 19</w:t>
             </w:r>
           </w:p>
         </w:tc>
@@ -1380,13 +2566,32 @@
               </w:rPr>
               <w:t>–</w:t>
             </w:r>
-            <w:r>
-              <w:rPr>
-                <w:rFonts w:ascii="BRH Devanagari Extra" w:hAnsi="BRH Devanagari Extra" w:cs="BRH Devanagari Extra"/>
-                <w:sz w:val="40"/>
-                <w:szCs w:val="40"/>
-              </w:rPr>
-              <w:t>Wû mÉÉþ</w:t>
+            <w:proofErr w:type="spellStart"/>
+            <w:r>
+              <w:rPr>
+                <w:rFonts w:ascii="BRH Devanagari Extra" w:hAnsi="BRH Devanagari Extra" w:cs="BRH Devanagari Extra"/>
+                <w:sz w:val="40"/>
+                <w:szCs w:val="40"/>
+              </w:rPr>
+              <w:t>Wû</w:t>
+            </w:r>
+            <w:proofErr w:type="spellEnd"/>
+            <w:r>
+              <w:rPr>
+                <w:rFonts w:ascii="BRH Devanagari Extra" w:hAnsi="BRH Devanagari Extra" w:cs="BRH Devanagari Extra"/>
+                <w:sz w:val="40"/>
+                <w:szCs w:val="40"/>
+              </w:rPr>
+              <w:t xml:space="preserve"> </w:t>
+            </w:r>
+            <w:proofErr w:type="spellStart"/>
+            <w:r>
+              <w:rPr>
+                <w:rFonts w:ascii="BRH Devanagari Extra" w:hAnsi="BRH Devanagari Extra" w:cs="BRH Devanagari Extra"/>
+                <w:sz w:val="40"/>
+                <w:szCs w:val="40"/>
+              </w:rPr>
+              <w:t>mÉÉþ</w:t>
             </w:r>
             <w:r>
               <w:rPr>
@@ -1397,14 +2602,25 @@
               </w:rPr>
               <w:t>ÌWû</w:t>
             </w:r>
-            <w:r>
-              <w:rPr>
-                <w:rFonts w:ascii="BRH Devanagari Extra" w:hAnsi="BRH Devanagari Extra" w:cs="BRH Devanagari Extra"/>
-                <w:sz w:val="40"/>
-                <w:szCs w:val="40"/>
-              </w:rPr>
-              <w:t xml:space="preserve"> xÉÉåqÉ</w:t>
-            </w:r>
+            <w:proofErr w:type="spellEnd"/>
+            <w:r>
+              <w:rPr>
+                <w:rFonts w:ascii="BRH Devanagari Extra" w:hAnsi="BRH Devanagari Extra" w:cs="BRH Devanagari Extra"/>
+                <w:sz w:val="40"/>
+                <w:szCs w:val="40"/>
+              </w:rPr>
+              <w:t xml:space="preserve"> </w:t>
+            </w:r>
+            <w:proofErr w:type="spellStart"/>
+            <w:r>
+              <w:rPr>
+                <w:rFonts w:ascii="BRH Devanagari Extra" w:hAnsi="BRH Devanagari Extra" w:cs="BRH Devanagari Extra"/>
+                <w:sz w:val="40"/>
+                <w:szCs w:val="40"/>
+              </w:rPr>
+              <w:t>xÉÉåqÉ</w:t>
+            </w:r>
+            <w:proofErr w:type="spellEnd"/>
             <w:r>
               <w:rPr>
                 <w:rFonts w:ascii="BRH Malayalam Extra" w:hAnsi="BRH Malayalam Extra" w:cs="BRH Devanagari Extra"/>
@@ -1459,13 +2675,32 @@
               </w:rPr>
               <w:t>–</w:t>
             </w:r>
-            <w:r>
-              <w:rPr>
-                <w:rFonts w:ascii="BRH Devanagari Extra" w:hAnsi="BRH Devanagari Extra" w:cs="BRH Devanagari Extra"/>
-                <w:sz w:val="40"/>
-                <w:szCs w:val="40"/>
-              </w:rPr>
-              <w:t>Wû mÉÉ</w:t>
+            <w:proofErr w:type="spellStart"/>
+            <w:r>
+              <w:rPr>
+                <w:rFonts w:ascii="BRH Devanagari Extra" w:hAnsi="BRH Devanagari Extra" w:cs="BRH Devanagari Extra"/>
+                <w:sz w:val="40"/>
+                <w:szCs w:val="40"/>
+              </w:rPr>
+              <w:t>Wû</w:t>
+            </w:r>
+            <w:proofErr w:type="spellEnd"/>
+            <w:r>
+              <w:rPr>
+                <w:rFonts w:ascii="BRH Devanagari Extra" w:hAnsi="BRH Devanagari Extra" w:cs="BRH Devanagari Extra"/>
+                <w:sz w:val="40"/>
+                <w:szCs w:val="40"/>
+              </w:rPr>
+              <w:t xml:space="preserve"> </w:t>
+            </w:r>
+            <w:proofErr w:type="spellStart"/>
+            <w:r>
+              <w:rPr>
+                <w:rFonts w:ascii="BRH Devanagari Extra" w:hAnsi="BRH Devanagari Extra" w:cs="BRH Devanagari Extra"/>
+                <w:sz w:val="40"/>
+                <w:szCs w:val="40"/>
+              </w:rPr>
+              <w:t>mÉÉ</w:t>
             </w:r>
             <w:r>
               <w:rPr>
@@ -1476,6 +2711,7 @@
               </w:rPr>
               <w:t>þÌWû</w:t>
             </w:r>
+            <w:proofErr w:type="spellEnd"/>
             <w:r>
               <w:rPr>
                 <w:rFonts w:ascii="BRH Malayalam Extra" w:hAnsi="BRH Malayalam Extra" w:cs="BRH Devanagari Extra"/>
@@ -1490,8 +2726,18 @@
                 <w:sz w:val="40"/>
                 <w:szCs w:val="40"/>
               </w:rPr>
-              <w:t xml:space="preserve"> xÉÉåqÉ</w:t>
-            </w:r>
+              <w:t xml:space="preserve"> </w:t>
+            </w:r>
+            <w:proofErr w:type="spellStart"/>
+            <w:r>
+              <w:rPr>
+                <w:rFonts w:ascii="BRH Devanagari Extra" w:hAnsi="BRH Devanagari Extra" w:cs="BRH Devanagari Extra"/>
+                <w:sz w:val="40"/>
+                <w:szCs w:val="40"/>
+              </w:rPr>
+              <w:t>xÉÉåqÉ</w:t>
+            </w:r>
+            <w:proofErr w:type="spellEnd"/>
             <w:r>
               <w:rPr>
                 <w:rFonts w:ascii="BRH Malayalam Extra" w:hAnsi="BRH Malayalam Extra" w:cs="BRH Devanagari Extra"/>
@@ -1547,8 +2793,19 @@
                 <w:sz w:val="28"/>
                 <w:szCs w:val="28"/>
               </w:rPr>
-              <w:t>TS 1.4.20.1 – Vaakyam</w:t>
-            </w:r>
+              <w:t xml:space="preserve">TS 1.4.20.1 – </w:t>
+            </w:r>
+            <w:proofErr w:type="spellStart"/>
+            <w:r>
+              <w:rPr>
+                <w:rFonts w:cs="Arial"/>
+                <w:b/>
+                <w:sz w:val="28"/>
+                <w:szCs w:val="28"/>
+              </w:rPr>
+              <w:t>Vaakyam</w:t>
+            </w:r>
+            <w:proofErr w:type="spellEnd"/>
           </w:p>
           <w:p>
             <w:pPr>
@@ -1595,7 +2852,27 @@
                 <w:sz w:val="28"/>
                 <w:szCs w:val="28"/>
               </w:rPr>
-              <w:t xml:space="preserve"> Panchaati No. 21</w:t>
+              <w:t xml:space="preserve"> </w:t>
+            </w:r>
+            <w:proofErr w:type="spellStart"/>
+            <w:r>
+              <w:rPr>
+                <w:rFonts w:cs="Arial"/>
+                <w:b/>
+                <w:sz w:val="28"/>
+                <w:szCs w:val="28"/>
+              </w:rPr>
+              <w:t>Panchaati</w:t>
+            </w:r>
+            <w:proofErr w:type="spellEnd"/>
+            <w:r>
+              <w:rPr>
+                <w:rFonts w:cs="Arial"/>
+                <w:b/>
+                <w:sz w:val="28"/>
+                <w:szCs w:val="28"/>
+              </w:rPr>
+              <w:t xml:space="preserve"> No. 21</w:t>
             </w:r>
           </w:p>
         </w:tc>
@@ -1623,6 +2900,7 @@
                 <w:szCs w:val="36"/>
               </w:rPr>
             </w:pPr>
+            <w:proofErr w:type="spellStart"/>
             <w:r>
               <w:rPr>
                 <w:rFonts w:ascii="BRH Devanagari Extra" w:hAnsi="BRH Devanagari Extra" w:cs="BRH Devanagari Extra"/>
@@ -1631,6 +2909,7 @@
               </w:rPr>
               <w:t>iÉå</w:t>
             </w:r>
+            <w:proofErr w:type="spellEnd"/>
             <w:r>
               <w:rPr>
                 <w:rFonts w:ascii="BRH Malayalam Extra" w:hAnsi="BRH Malayalam Extra" w:cs="BRH Devanagari Extra"/>
@@ -1645,8 +2924,18 @@
                 <w:sz w:val="40"/>
                 <w:szCs w:val="40"/>
               </w:rPr>
-              <w:t xml:space="preserve"> rÉÉåÌlÉþqÉïWåû</w:t>
-            </w:r>
+              <w:t xml:space="preserve"> </w:t>
+            </w:r>
+            <w:proofErr w:type="spellStart"/>
+            <w:r>
+              <w:rPr>
+                <w:rFonts w:ascii="BRH Devanagari Extra" w:hAnsi="BRH Devanagari Extra" w:cs="BRH Devanagari Extra"/>
+                <w:sz w:val="40"/>
+                <w:szCs w:val="40"/>
+              </w:rPr>
+              <w:t>rÉÉåÌlÉþqÉïWåû</w:t>
+            </w:r>
+            <w:proofErr w:type="spellEnd"/>
             <w:r>
               <w:rPr>
                 <w:rFonts w:ascii="BRH Malayalam Extra" w:hAnsi="BRH Malayalam Extra" w:cs="BRH Devanagari Extra"/>
@@ -1655,6 +2944,7 @@
               </w:rPr>
               <w:t>–</w:t>
             </w:r>
+            <w:proofErr w:type="spellStart"/>
             <w:r>
               <w:rPr>
                 <w:rFonts w:ascii="BRH Devanagari Extra" w:hAnsi="BRH Devanagari Extra" w:cs="BRH Devanagari Extra"/>
@@ -1672,13 +2962,32 @@
               </w:rPr>
               <w:t>rÉ</w:t>
             </w:r>
-            <w:r>
-              <w:rPr>
-                <w:rFonts w:ascii="BRH Devanagari Extra" w:hAnsi="BRH Devanagari Extra" w:cs="BRH Devanagari Extra"/>
-                <w:sz w:val="40"/>
-                <w:szCs w:val="40"/>
-              </w:rPr>
-              <w:t xml:space="preserve"> iuÉÉ || </w:t>
+            <w:proofErr w:type="spellEnd"/>
+            <w:r>
+              <w:rPr>
+                <w:rFonts w:ascii="BRH Devanagari Extra" w:hAnsi="BRH Devanagari Extra" w:cs="BRH Devanagari Extra"/>
+                <w:sz w:val="40"/>
+                <w:szCs w:val="40"/>
+              </w:rPr>
+              <w:t xml:space="preserve"> </w:t>
+            </w:r>
+            <w:proofErr w:type="spellStart"/>
+            <w:r>
+              <w:rPr>
+                <w:rFonts w:ascii="BRH Devanagari Extra" w:hAnsi="BRH Devanagari Extra" w:cs="BRH Devanagari Extra"/>
+                <w:sz w:val="40"/>
+                <w:szCs w:val="40"/>
+              </w:rPr>
+              <w:t>iuÉÉ</w:t>
+            </w:r>
+            <w:proofErr w:type="spellEnd"/>
+            <w:r>
+              <w:rPr>
+                <w:rFonts w:ascii="BRH Devanagari Extra" w:hAnsi="BRH Devanagari Extra" w:cs="BRH Devanagari Extra"/>
+                <w:sz w:val="40"/>
+                <w:szCs w:val="40"/>
+              </w:rPr>
+              <w:t xml:space="preserve"> || </w:t>
             </w:r>
             <w:r>
               <w:rPr>
@@ -1712,6 +3021,7 @@
                 <w:szCs w:val="36"/>
               </w:rPr>
             </w:pPr>
+            <w:proofErr w:type="spellStart"/>
             <w:r>
               <w:rPr>
                 <w:rFonts w:ascii="BRH Devanagari Extra" w:hAnsi="BRH Devanagari Extra" w:cs="BRH Devanagari Extra"/>
@@ -1720,6 +3030,7 @@
               </w:rPr>
               <w:t>iÉå</w:t>
             </w:r>
+            <w:proofErr w:type="spellEnd"/>
             <w:r>
               <w:rPr>
                 <w:rFonts w:ascii="BRH Malayalam Extra" w:hAnsi="BRH Malayalam Extra" w:cs="BRH Devanagari Extra"/>
@@ -1734,8 +3045,18 @@
                 <w:sz w:val="40"/>
                 <w:szCs w:val="40"/>
               </w:rPr>
-              <w:t xml:space="preserve"> rÉÉåÌlÉþqÉïWåû</w:t>
-            </w:r>
+              <w:t xml:space="preserve"> </w:t>
+            </w:r>
+            <w:proofErr w:type="spellStart"/>
+            <w:r>
+              <w:rPr>
+                <w:rFonts w:ascii="BRH Devanagari Extra" w:hAnsi="BRH Devanagari Extra" w:cs="BRH Devanagari Extra"/>
+                <w:sz w:val="40"/>
+                <w:szCs w:val="40"/>
+              </w:rPr>
+              <w:t>rÉÉåÌlÉþqÉïWåû</w:t>
+            </w:r>
+            <w:proofErr w:type="spellEnd"/>
             <w:r>
               <w:rPr>
                 <w:rFonts w:ascii="BRH Malayalam Extra" w:hAnsi="BRH Malayalam Extra" w:cs="BRH Devanagari Extra"/>
@@ -1744,6 +3065,7 @@
               </w:rPr>
               <w:t>–</w:t>
             </w:r>
+            <w:proofErr w:type="spellStart"/>
             <w:r>
               <w:rPr>
                 <w:rFonts w:ascii="BRH Devanagari Extra" w:hAnsi="BRH Devanagari Extra" w:cs="BRH Devanagari Extra"/>
@@ -1761,13 +3083,32 @@
               </w:rPr>
               <w:t>rÉþ</w:t>
             </w:r>
-            <w:r>
-              <w:rPr>
-                <w:rFonts w:ascii="BRH Devanagari Extra" w:hAnsi="BRH Devanagari Extra" w:cs="BRH Devanagari Extra"/>
-                <w:sz w:val="40"/>
-                <w:szCs w:val="40"/>
-              </w:rPr>
-              <w:t xml:space="preserve"> iuÉÉ || </w:t>
+            <w:proofErr w:type="spellEnd"/>
+            <w:r>
+              <w:rPr>
+                <w:rFonts w:ascii="BRH Devanagari Extra" w:hAnsi="BRH Devanagari Extra" w:cs="BRH Devanagari Extra"/>
+                <w:sz w:val="40"/>
+                <w:szCs w:val="40"/>
+              </w:rPr>
+              <w:t xml:space="preserve"> </w:t>
+            </w:r>
+            <w:proofErr w:type="spellStart"/>
+            <w:r>
+              <w:rPr>
+                <w:rFonts w:ascii="BRH Devanagari Extra" w:hAnsi="BRH Devanagari Extra" w:cs="BRH Devanagari Extra"/>
+                <w:sz w:val="40"/>
+                <w:szCs w:val="40"/>
+              </w:rPr>
+              <w:t>iuÉÉ</w:t>
+            </w:r>
+            <w:proofErr w:type="spellEnd"/>
+            <w:r>
+              <w:rPr>
+                <w:rFonts w:ascii="BRH Devanagari Extra" w:hAnsi="BRH Devanagari Extra" w:cs="BRH Devanagari Extra"/>
+                <w:sz w:val="40"/>
+                <w:szCs w:val="40"/>
+              </w:rPr>
+              <w:t xml:space="preserve"> || </w:t>
             </w:r>
             <w:r>
               <w:rPr>
@@ -1818,9 +3159,19 @@
                 <w:sz w:val="28"/>
                 <w:szCs w:val="28"/>
               </w:rPr>
-              <w:lastRenderedPageBreak/>
-              <w:t>TS 1.4.42.1 – Vaakyam</w:t>
-            </w:r>
+              <w:t xml:space="preserve">TS 1.4.42.1 – </w:t>
+            </w:r>
+            <w:proofErr w:type="spellStart"/>
+            <w:r>
+              <w:rPr>
+                <w:rFonts w:cs="Arial"/>
+                <w:b/>
+                <w:sz w:val="28"/>
+                <w:szCs w:val="28"/>
+              </w:rPr>
+              <w:t>Vaakyam</w:t>
+            </w:r>
+            <w:proofErr w:type="spellEnd"/>
           </w:p>
           <w:p>
             <w:pPr>
@@ -1867,7 +3218,27 @@
                 <w:sz w:val="28"/>
                 <w:szCs w:val="28"/>
               </w:rPr>
-              <w:t xml:space="preserve"> Panchaati No. 43</w:t>
+              <w:t xml:space="preserve"> </w:t>
+            </w:r>
+            <w:proofErr w:type="spellStart"/>
+            <w:r>
+              <w:rPr>
+                <w:rFonts w:cs="Arial"/>
+                <w:b/>
+                <w:sz w:val="28"/>
+                <w:szCs w:val="28"/>
+              </w:rPr>
+              <w:t>Panchaati</w:t>
+            </w:r>
+            <w:proofErr w:type="spellEnd"/>
+            <w:r>
+              <w:rPr>
+                <w:rFonts w:cs="Arial"/>
+                <w:b/>
+                <w:sz w:val="28"/>
+                <w:szCs w:val="28"/>
+              </w:rPr>
+              <w:t xml:space="preserve"> No. 43</w:t>
             </w:r>
           </w:p>
         </w:tc>
@@ -1896,6 +3267,7 @@
                 <w:highlight w:val="yellow"/>
               </w:rPr>
             </w:pPr>
+            <w:proofErr w:type="spellStart"/>
             <w:r>
               <w:rPr>
                 <w:rFonts w:ascii="BRH Devanagari Extra" w:hAnsi="BRH Devanagari Extra" w:cs="BRH Devanagari Extra"/>
@@ -1904,6 +3276,7 @@
               </w:rPr>
               <w:t>xÉ</w:t>
             </w:r>
+            <w:proofErr w:type="spellEnd"/>
             <w:r>
               <w:rPr>
                 <w:rFonts w:ascii="BRH Malayalam Extra" w:hAnsi="BRH Malayalam Extra" w:cs="BRH Devanagari Extra"/>
@@ -1912,13 +3285,32 @@
               </w:rPr>
               <w:t>–</w:t>
             </w:r>
-            <w:r>
-              <w:rPr>
-                <w:rFonts w:ascii="BRH Devanagari Extra" w:hAnsi="BRH Devanagari Extra" w:cs="BRH Devanagari Extra"/>
-                <w:sz w:val="40"/>
-                <w:szCs w:val="40"/>
-              </w:rPr>
-              <w:t>eÉÉåwÉÉþ C</w:t>
+            <w:proofErr w:type="spellStart"/>
+            <w:r>
+              <w:rPr>
+                <w:rFonts w:ascii="BRH Devanagari Extra" w:hAnsi="BRH Devanagari Extra" w:cs="BRH Devanagari Extra"/>
+                <w:sz w:val="40"/>
+                <w:szCs w:val="40"/>
+              </w:rPr>
+              <w:t>eÉÉåwÉÉþ</w:t>
+            </w:r>
+            <w:proofErr w:type="spellEnd"/>
+            <w:r>
+              <w:rPr>
+                <w:rFonts w:ascii="BRH Devanagari Extra" w:hAnsi="BRH Devanagari Extra" w:cs="BRH Devanagari Extra"/>
+                <w:sz w:val="40"/>
+                <w:szCs w:val="40"/>
+              </w:rPr>
+              <w:t xml:space="preserve"> </w:t>
+            </w:r>
+            <w:proofErr w:type="spellStart"/>
+            <w:r>
+              <w:rPr>
+                <w:rFonts w:ascii="BRH Devanagari Extra" w:hAnsi="BRH Devanagari Extra" w:cs="BRH Devanagari Extra"/>
+                <w:sz w:val="40"/>
+                <w:szCs w:val="40"/>
+              </w:rPr>
+              <w:t>C</w:t>
             </w:r>
             <w:r>
               <w:rPr>
@@ -1929,6 +3321,7 @@
               </w:rPr>
               <w:t>lSì</w:t>
             </w:r>
+            <w:proofErr w:type="spellEnd"/>
             <w:r>
               <w:rPr>
                 <w:rFonts w:ascii="BRH Malayalam Extra" w:hAnsi="BRH Malayalam Extra" w:cs="BRH Devanagari Extra"/>
@@ -1953,8 +3346,18 @@
                 <w:sz w:val="40"/>
                 <w:szCs w:val="40"/>
               </w:rPr>
-              <w:t xml:space="preserve"> xÉaÉþhÉÉå</w:t>
-            </w:r>
+              <w:t xml:space="preserve"> </w:t>
+            </w:r>
+            <w:proofErr w:type="spellStart"/>
+            <w:r>
+              <w:rPr>
+                <w:rFonts w:ascii="BRH Devanagari Extra" w:hAnsi="BRH Devanagari Extra" w:cs="BRH Devanagari Extra"/>
+                <w:sz w:val="40"/>
+                <w:szCs w:val="40"/>
+              </w:rPr>
+              <w:t>xÉaÉþhÉÉå</w:t>
+            </w:r>
+            <w:proofErr w:type="spellEnd"/>
           </w:p>
         </w:tc>
         <w:tc>
@@ -1978,6 +3381,7 @@
                 <w:highlight w:val="green"/>
               </w:rPr>
             </w:pPr>
+            <w:proofErr w:type="spellStart"/>
             <w:r>
               <w:rPr>
                 <w:rFonts w:ascii="BRH Devanagari Extra" w:hAnsi="BRH Devanagari Extra" w:cs="BRH Devanagari Extra"/>
@@ -1986,6 +3390,7 @@
               </w:rPr>
               <w:t>xÉ</w:t>
             </w:r>
+            <w:proofErr w:type="spellEnd"/>
             <w:r>
               <w:rPr>
                 <w:rFonts w:ascii="BRH Malayalam Extra" w:hAnsi="BRH Malayalam Extra" w:cs="BRH Devanagari Extra"/>
@@ -1994,13 +3399,32 @@
               </w:rPr>
               <w:t>–</w:t>
             </w:r>
-            <w:r>
-              <w:rPr>
-                <w:rFonts w:ascii="BRH Devanagari Extra" w:hAnsi="BRH Devanagari Extra" w:cs="BRH Devanagari Extra"/>
-                <w:sz w:val="40"/>
-                <w:szCs w:val="40"/>
-              </w:rPr>
-              <w:t>eÉÉåwÉÉþ C</w:t>
+            <w:proofErr w:type="spellStart"/>
+            <w:r>
+              <w:rPr>
+                <w:rFonts w:ascii="BRH Devanagari Extra" w:hAnsi="BRH Devanagari Extra" w:cs="BRH Devanagari Extra"/>
+                <w:sz w:val="40"/>
+                <w:szCs w:val="40"/>
+              </w:rPr>
+              <w:t>eÉÉåwÉÉþ</w:t>
+            </w:r>
+            <w:proofErr w:type="spellEnd"/>
+            <w:r>
+              <w:rPr>
+                <w:rFonts w:ascii="BRH Devanagari Extra" w:hAnsi="BRH Devanagari Extra" w:cs="BRH Devanagari Extra"/>
+                <w:sz w:val="40"/>
+                <w:szCs w:val="40"/>
+              </w:rPr>
+              <w:t xml:space="preserve"> </w:t>
+            </w:r>
+            <w:proofErr w:type="spellStart"/>
+            <w:r>
+              <w:rPr>
+                <w:rFonts w:ascii="BRH Devanagari Extra" w:hAnsi="BRH Devanagari Extra" w:cs="BRH Devanagari Extra"/>
+                <w:sz w:val="40"/>
+                <w:szCs w:val="40"/>
+              </w:rPr>
+              <w:t>C</w:t>
             </w:r>
             <w:r>
               <w:rPr>
@@ -2011,6 +3435,7 @@
               </w:rPr>
               <w:t>lSì</w:t>
             </w:r>
+            <w:proofErr w:type="spellEnd"/>
             <w:r>
               <w:rPr>
                 <w:rFonts w:ascii="BRH Malayalam Extra" w:hAnsi="BRH Malayalam Extra" w:cs="BRH Devanagari Extra"/>
@@ -2025,16 +3450,26 @@
                 <w:sz w:val="40"/>
                 <w:szCs w:val="40"/>
               </w:rPr>
-              <w:t xml:space="preserve"> xÉaÉþhÉÉå</w:t>
-            </w:r>
-            <w:r>
-              <w:rPr>
-                <w:rFonts w:ascii="BRH Devanagari Extra" w:hAnsi="BRH Devanagari Extra" w:cs="BRH Devanagari Extra"/>
-                <w:sz w:val="40"/>
-                <w:szCs w:val="40"/>
-              </w:rPr>
               <w:t xml:space="preserve"> </w:t>
             </w:r>
+            <w:proofErr w:type="spellStart"/>
+            <w:r>
+              <w:rPr>
+                <w:rFonts w:ascii="BRH Devanagari Extra" w:hAnsi="BRH Devanagari Extra" w:cs="BRH Devanagari Extra"/>
+                <w:sz w:val="40"/>
+                <w:szCs w:val="40"/>
+              </w:rPr>
+              <w:t>xÉaÉþhÉÉå</w:t>
+            </w:r>
+            <w:proofErr w:type="spellEnd"/>
+            <w:r>
+              <w:rPr>
+                <w:rFonts w:ascii="BRH Devanagari Extra" w:hAnsi="BRH Devanagari Extra" w:cs="BRH Devanagari Extra"/>
+                <w:sz w:val="40"/>
+                <w:szCs w:val="40"/>
+              </w:rPr>
+              <w:t xml:space="preserve"> </w:t>
+            </w:r>
             <w:r>
               <w:rPr>
                 <w:rFonts w:cs="Arial"/>
@@ -2042,8 +3477,19 @@
                 <w:sz w:val="28"/>
                 <w:szCs w:val="28"/>
               </w:rPr>
-              <w:t>(visargam</w:t>
-            </w:r>
+              <w:t>(</w:t>
+            </w:r>
+            <w:proofErr w:type="spellStart"/>
+            <w:r>
+              <w:rPr>
+                <w:rFonts w:cs="Arial"/>
+                <w:bCs/>
+                <w:sz w:val="28"/>
+                <w:szCs w:val="28"/>
+              </w:rPr>
+              <w:t>visargam</w:t>
+            </w:r>
+            <w:proofErr w:type="spellEnd"/>
             <w:r>
               <w:rPr>
                 <w:rFonts w:ascii="BRH Devanagari Extra" w:hAnsi="BRH Devanagari Extra" w:cs="BRH Devanagari Extra"/>
@@ -2100,8 +3546,19 @@
                 <w:sz w:val="28"/>
                 <w:szCs w:val="28"/>
               </w:rPr>
-              <w:t>TS 1.4.45.3 – Padam</w:t>
-            </w:r>
+              <w:t xml:space="preserve">TS 1.4.45.3 – </w:t>
+            </w:r>
+            <w:proofErr w:type="spellStart"/>
+            <w:r>
+              <w:rPr>
+                <w:rFonts w:cs="Arial"/>
+                <w:b/>
+                <w:sz w:val="28"/>
+                <w:szCs w:val="28"/>
+              </w:rPr>
+              <w:t>Padam</w:t>
+            </w:r>
+            <w:proofErr w:type="spellEnd"/>
           </w:p>
           <w:p>
             <w:pPr>
@@ -2117,6 +3574,7 @@
                 <w:szCs w:val="28"/>
               </w:rPr>
             </w:pPr>
+            <w:proofErr w:type="spellStart"/>
             <w:r>
               <w:rPr>
                 <w:rFonts w:cs="Arial"/>
@@ -2124,7 +3582,17 @@
                 <w:sz w:val="28"/>
                 <w:szCs w:val="28"/>
               </w:rPr>
-              <w:t>Padam No. – 44</w:t>
+              <w:t>Padam</w:t>
+            </w:r>
+            <w:proofErr w:type="spellEnd"/>
+            <w:r>
+              <w:rPr>
+                <w:rFonts w:cs="Arial"/>
+                <w:b/>
+                <w:sz w:val="28"/>
+                <w:szCs w:val="28"/>
+              </w:rPr>
+              <w:t xml:space="preserve"> No. – 44</w:t>
             </w:r>
           </w:p>
           <w:p>
@@ -2148,7 +3616,27 @@
                 <w:sz w:val="28"/>
                 <w:szCs w:val="28"/>
               </w:rPr>
-              <w:t xml:space="preserve"> Panchaati No. 51</w:t>
+              <w:t xml:space="preserve"> </w:t>
+            </w:r>
+            <w:proofErr w:type="spellStart"/>
+            <w:r>
+              <w:rPr>
+                <w:rFonts w:cs="Arial"/>
+                <w:b/>
+                <w:sz w:val="28"/>
+                <w:szCs w:val="28"/>
+              </w:rPr>
+              <w:t>Panchaati</w:t>
+            </w:r>
+            <w:proofErr w:type="spellEnd"/>
+            <w:r>
+              <w:rPr>
+                <w:rFonts w:cs="Arial"/>
+                <w:b/>
+                <w:sz w:val="28"/>
+                <w:szCs w:val="28"/>
+              </w:rPr>
+              <w:t xml:space="preserve"> No. 51</w:t>
             </w:r>
           </w:p>
         </w:tc>
@@ -2177,13 +3665,23 @@
                 <w:lang w:val="en-IN" w:eastAsia="en-IN"/>
               </w:rPr>
             </w:pPr>
-            <w:r>
-              <w:rPr>
-                <w:rFonts w:ascii="BRH Devanagari Extra" w:hAnsi="BRH Devanagari Extra" w:cs="BRH Devanagari Extra"/>
-                <w:sz w:val="40"/>
-                <w:szCs w:val="40"/>
-              </w:rPr>
-              <w:t>AÎluÉÌiÉþ | A</w:t>
+            <w:proofErr w:type="spellStart"/>
+            <w:r>
+              <w:rPr>
+                <w:rFonts w:ascii="BRH Devanagari Extra" w:hAnsi="BRH Devanagari Extra" w:cs="BRH Devanagari Extra"/>
+                <w:sz w:val="40"/>
+                <w:szCs w:val="40"/>
+              </w:rPr>
+              <w:t>AÎluÉÌiÉþ</w:t>
+            </w:r>
+            <w:proofErr w:type="spellEnd"/>
+            <w:r>
+              <w:rPr>
+                <w:rFonts w:ascii="BRH Devanagari Extra" w:hAnsi="BRH Devanagari Extra" w:cs="BRH Devanagari Extra"/>
+                <w:sz w:val="40"/>
+                <w:szCs w:val="40"/>
+              </w:rPr>
+              <w:t xml:space="preserve"> | A</w:t>
             </w:r>
             <w:r>
               <w:rPr>
@@ -2193,6 +3691,7 @@
               </w:rPr>
               <w:t>–</w:t>
             </w:r>
+            <w:proofErr w:type="spellStart"/>
             <w:r>
               <w:rPr>
                 <w:rFonts w:ascii="BRH Devanagari Extra" w:hAnsi="BRH Devanagari Extra" w:cs="BRH Devanagari Extra"/>
@@ -2201,6 +3700,7 @@
               </w:rPr>
               <w:t>cÉÉ</w:t>
             </w:r>
+            <w:proofErr w:type="spellEnd"/>
             <w:r>
               <w:rPr>
                 <w:rFonts w:ascii="BRH Malayalam Extra" w:hAnsi="BRH Malayalam Extra" w:cs="BRH Devanagari Extra"/>
@@ -2209,6 +3709,7 @@
               </w:rPr>
               <w:t>–</w:t>
             </w:r>
+            <w:proofErr w:type="spellStart"/>
             <w:r>
               <w:rPr>
                 <w:rFonts w:ascii="BRH Devanagari Extra" w:hAnsi="BRH Devanagari Extra" w:cs="BRH Devanagari Extra"/>
@@ -2226,6 +3727,7 @@
               </w:rPr>
               <w:t>wÉ</w:t>
             </w:r>
+            <w:proofErr w:type="spellEnd"/>
             <w:r>
               <w:rPr>
                 <w:rFonts w:ascii="BRH Malayalam Extra" w:hAnsi="BRH Malayalam Extra" w:cs="BRH Devanagari Extra"/>
@@ -2234,13 +3736,41 @@
               </w:rPr>
               <w:t>–</w:t>
             </w:r>
-            <w:r>
-              <w:rPr>
-                <w:rFonts w:ascii="BRH Devanagari Extra" w:hAnsi="BRH Devanagari Extra" w:cs="BRH Devanagari Extra"/>
-                <w:sz w:val="40"/>
-                <w:szCs w:val="40"/>
-              </w:rPr>
-              <w:t xml:space="preserve">qÉç | UxÉåþlÉ | </w:t>
+            <w:proofErr w:type="spellStart"/>
+            <w:r>
+              <w:rPr>
+                <w:rFonts w:ascii="BRH Devanagari Extra" w:hAnsi="BRH Devanagari Extra" w:cs="BRH Devanagari Extra"/>
+                <w:sz w:val="40"/>
+                <w:szCs w:val="40"/>
+              </w:rPr>
+              <w:t>qÉç</w:t>
+            </w:r>
+            <w:proofErr w:type="spellEnd"/>
+            <w:r>
+              <w:rPr>
+                <w:rFonts w:ascii="BRH Devanagari Extra" w:hAnsi="BRH Devanagari Extra" w:cs="BRH Devanagari Extra"/>
+                <w:sz w:val="40"/>
+                <w:szCs w:val="40"/>
+              </w:rPr>
+              <w:t xml:space="preserve"> | </w:t>
+            </w:r>
+            <w:proofErr w:type="spellStart"/>
+            <w:r>
+              <w:rPr>
+                <w:rFonts w:ascii="BRH Devanagari Extra" w:hAnsi="BRH Devanagari Extra" w:cs="BRH Devanagari Extra"/>
+                <w:sz w:val="40"/>
+                <w:szCs w:val="40"/>
+              </w:rPr>
+              <w:t>UxÉåþlÉ</w:t>
+            </w:r>
+            <w:proofErr w:type="spellEnd"/>
+            <w:r>
+              <w:rPr>
+                <w:rFonts w:ascii="BRH Devanagari Extra" w:hAnsi="BRH Devanagari Extra" w:cs="BRH Devanagari Extra"/>
+                <w:sz w:val="40"/>
+                <w:szCs w:val="40"/>
+              </w:rPr>
+              <w:t xml:space="preserve"> | </w:t>
             </w:r>
           </w:p>
         </w:tc>
@@ -2265,13 +3795,23 @@
                 <w:lang w:val="en-IN" w:eastAsia="en-IN"/>
               </w:rPr>
             </w:pPr>
-            <w:r>
-              <w:rPr>
-                <w:rFonts w:ascii="BRH Devanagari Extra" w:hAnsi="BRH Devanagari Extra" w:cs="BRH Devanagari Extra"/>
-                <w:sz w:val="40"/>
-                <w:szCs w:val="40"/>
-              </w:rPr>
-              <w:t>AÎluÉÌiÉþ | A</w:t>
+            <w:proofErr w:type="spellStart"/>
+            <w:r>
+              <w:rPr>
+                <w:rFonts w:ascii="BRH Devanagari Extra" w:hAnsi="BRH Devanagari Extra" w:cs="BRH Devanagari Extra"/>
+                <w:sz w:val="40"/>
+                <w:szCs w:val="40"/>
+              </w:rPr>
+              <w:t>AÎluÉÌiÉþ</w:t>
+            </w:r>
+            <w:proofErr w:type="spellEnd"/>
+            <w:r>
+              <w:rPr>
+                <w:rFonts w:ascii="BRH Devanagari Extra" w:hAnsi="BRH Devanagari Extra" w:cs="BRH Devanagari Extra"/>
+                <w:sz w:val="40"/>
+                <w:szCs w:val="40"/>
+              </w:rPr>
+              <w:t xml:space="preserve"> | A</w:t>
             </w:r>
             <w:r>
               <w:rPr>
@@ -2281,6 +3821,7 @@
               </w:rPr>
               <w:t>–</w:t>
             </w:r>
+            <w:proofErr w:type="spellStart"/>
             <w:r>
               <w:rPr>
                 <w:rFonts w:ascii="BRH Devanagari Extra" w:hAnsi="BRH Devanagari Extra" w:cs="BRH Devanagari Extra"/>
@@ -2289,6 +3830,7 @@
               </w:rPr>
               <w:t>cÉÉ</w:t>
             </w:r>
+            <w:proofErr w:type="spellEnd"/>
             <w:r>
               <w:rPr>
                 <w:rFonts w:ascii="BRH Malayalam Extra" w:hAnsi="BRH Malayalam Extra" w:cs="BRH Devanagari Extra"/>
@@ -2314,6 +3856,7 @@
               </w:rPr>
               <w:t>–</w:t>
             </w:r>
+            <w:proofErr w:type="spellStart"/>
             <w:r>
               <w:rPr>
                 <w:rFonts w:ascii="BRH Devanagari Extra" w:hAnsi="BRH Devanagari Extra" w:cs="BRH Devanagari Extra"/>
@@ -2322,6 +3865,7 @@
               </w:rPr>
               <w:t>wÉ</w:t>
             </w:r>
+            <w:proofErr w:type="spellEnd"/>
             <w:r>
               <w:rPr>
                 <w:rFonts w:ascii="BRH Malayalam Extra" w:hAnsi="BRH Malayalam Extra" w:cs="BRH Devanagari Extra"/>
@@ -2330,13 +3874,41 @@
               </w:rPr>
               <w:t>–</w:t>
             </w:r>
-            <w:r>
-              <w:rPr>
-                <w:rFonts w:ascii="BRH Devanagari Extra" w:hAnsi="BRH Devanagari Extra" w:cs="BRH Devanagari Extra"/>
-                <w:sz w:val="40"/>
-                <w:szCs w:val="40"/>
-              </w:rPr>
-              <w:t>qÉç | UxÉåþlÉ |</w:t>
+            <w:proofErr w:type="spellStart"/>
+            <w:r>
+              <w:rPr>
+                <w:rFonts w:ascii="BRH Devanagari Extra" w:hAnsi="BRH Devanagari Extra" w:cs="BRH Devanagari Extra"/>
+                <w:sz w:val="40"/>
+                <w:szCs w:val="40"/>
+              </w:rPr>
+              <w:t>qÉç</w:t>
+            </w:r>
+            <w:proofErr w:type="spellEnd"/>
+            <w:r>
+              <w:rPr>
+                <w:rFonts w:ascii="BRH Devanagari Extra" w:hAnsi="BRH Devanagari Extra" w:cs="BRH Devanagari Extra"/>
+                <w:sz w:val="40"/>
+                <w:szCs w:val="40"/>
+              </w:rPr>
+              <w:t xml:space="preserve"> | </w:t>
+            </w:r>
+            <w:proofErr w:type="spellStart"/>
+            <w:r>
+              <w:rPr>
+                <w:rFonts w:ascii="BRH Devanagari Extra" w:hAnsi="BRH Devanagari Extra" w:cs="BRH Devanagari Extra"/>
+                <w:sz w:val="40"/>
+                <w:szCs w:val="40"/>
+              </w:rPr>
+              <w:t>UxÉåþlÉ</w:t>
+            </w:r>
+            <w:proofErr w:type="spellEnd"/>
+            <w:r>
+              <w:rPr>
+                <w:rFonts w:ascii="BRH Devanagari Extra" w:hAnsi="BRH Devanagari Extra" w:cs="BRH Devanagari Extra"/>
+                <w:sz w:val="40"/>
+                <w:szCs w:val="40"/>
+              </w:rPr>
+              <w:t xml:space="preserve"> |</w:t>
             </w:r>
           </w:p>
         </w:tc>
@@ -2395,7 +3967,51 @@
           <w:szCs w:val="32"/>
           <w:u w:val="single"/>
         </w:rPr>
-        <w:t xml:space="preserve">TS Pada Paatam </w:t>
+        <w:t xml:space="preserve">TS </w:t>
+      </w:r>
+      <w:proofErr w:type="spellStart"/>
+      <w:r>
+        <w:rPr>
+          <w:b/>
+          <w:bCs/>
+          <w:sz w:val="32"/>
+          <w:szCs w:val="32"/>
+          <w:u w:val="single"/>
+        </w:rPr>
+        <w:t>Pada</w:t>
+      </w:r>
+      <w:proofErr w:type="spellEnd"/>
+      <w:r>
+        <w:rPr>
+          <w:b/>
+          <w:bCs/>
+          <w:sz w:val="32"/>
+          <w:szCs w:val="32"/>
+          <w:u w:val="single"/>
+        </w:rPr>
+        <w:t xml:space="preserve"> </w:t>
+      </w:r>
+      <w:proofErr w:type="spellStart"/>
+      <w:r>
+        <w:rPr>
+          <w:b/>
+          <w:bCs/>
+          <w:sz w:val="32"/>
+          <w:szCs w:val="32"/>
+          <w:u w:val="single"/>
+        </w:rPr>
+        <w:t>Paatam</w:t>
+      </w:r>
+      <w:proofErr w:type="spellEnd"/>
+      <w:r>
+        <w:rPr>
+          <w:b/>
+          <w:bCs/>
+          <w:sz w:val="32"/>
+          <w:szCs w:val="32"/>
+          <w:u w:val="single"/>
+        </w:rPr>
+        <w:t xml:space="preserve"> </w:t>
       </w:r>
       <w:r>
         <w:rPr>
@@ -2715,8 +4331,19 @@
                 <w:sz w:val="28"/>
                 <w:szCs w:val="28"/>
               </w:rPr>
-              <w:t xml:space="preserve"> Vaakyam</w:t>
-            </w:r>
+              <w:t xml:space="preserve"> </w:t>
+            </w:r>
+            <w:proofErr w:type="spellStart"/>
+            <w:r>
+              <w:rPr>
+                <w:rFonts w:cs="Arial"/>
+                <w:bCs/>
+                <w:sz w:val="28"/>
+                <w:szCs w:val="28"/>
+              </w:rPr>
+              <w:t>Vaakyam</w:t>
+            </w:r>
+            <w:proofErr w:type="spellEnd"/>
           </w:p>
           <w:p>
             <w:pPr>
@@ -2761,8 +4388,17 @@
                 <w:sz w:val="28"/>
                 <w:szCs w:val="28"/>
               </w:rPr>
-              <w:t>4th Panchaati</w:t>
-            </w:r>
+              <w:t xml:space="preserve">4th </w:t>
+            </w:r>
+            <w:proofErr w:type="spellStart"/>
+            <w:r>
+              <w:rPr>
+                <w:sz w:val="28"/>
+                <w:szCs w:val="28"/>
+              </w:rPr>
+              <w:t>Panchaati</w:t>
+            </w:r>
+            <w:proofErr w:type="spellEnd"/>
           </w:p>
         </w:tc>
         <w:tc>
@@ -2803,14 +4439,34 @@
               </w:rPr>
               <w:t>–</w:t>
             </w:r>
-            <w:r>
-              <w:rPr>
-                <w:rFonts w:ascii="BRH Devanagari Extra" w:hAnsi="BRH Devanagari Extra" w:cs="BRH Devanagari Extra"/>
-                <w:sz w:val="40"/>
-                <w:szCs w:val="40"/>
-              </w:rPr>
-              <w:t>wÉ iÉå</w:t>
-            </w:r>
+            <w:proofErr w:type="spellStart"/>
+            <w:r>
+              <w:rPr>
+                <w:rFonts w:ascii="BRH Devanagari Extra" w:hAnsi="BRH Devanagari Extra" w:cs="BRH Devanagari Extra"/>
+                <w:sz w:val="40"/>
+                <w:szCs w:val="40"/>
+              </w:rPr>
+              <w:t>wÉ</w:t>
+            </w:r>
+            <w:proofErr w:type="spellEnd"/>
+            <w:r>
+              <w:rPr>
+                <w:rFonts w:ascii="BRH Devanagari Extra" w:hAnsi="BRH Devanagari Extra" w:cs="BRH Devanagari Extra"/>
+                <w:sz w:val="40"/>
+                <w:szCs w:val="40"/>
+              </w:rPr>
+              <w:t xml:space="preserve"> </w:t>
+            </w:r>
+            <w:proofErr w:type="spellStart"/>
+            <w:r>
+              <w:rPr>
+                <w:rFonts w:ascii="BRH Devanagari Extra" w:hAnsi="BRH Devanagari Extra" w:cs="BRH Devanagari Extra"/>
+                <w:sz w:val="40"/>
+                <w:szCs w:val="40"/>
+              </w:rPr>
+              <w:t>iÉå</w:t>
+            </w:r>
+            <w:proofErr w:type="spellEnd"/>
             <w:r>
               <w:rPr>
                 <w:rFonts w:ascii="BRH Malayalam Extra" w:hAnsi="BRH Malayalam Extra" w:cs="BRH Devanagari Extra"/>
@@ -2825,7 +4481,16 @@
                 <w:sz w:val="40"/>
                 <w:szCs w:val="40"/>
               </w:rPr>
-              <w:t xml:space="preserve"> rÉÉ</w:t>
+              <w:t xml:space="preserve"> </w:t>
+            </w:r>
+            <w:proofErr w:type="spellStart"/>
+            <w:r>
+              <w:rPr>
+                <w:rFonts w:ascii="BRH Devanagari Extra" w:hAnsi="BRH Devanagari Extra" w:cs="BRH Devanagari Extra"/>
+                <w:sz w:val="40"/>
+                <w:szCs w:val="40"/>
+              </w:rPr>
+              <w:t>rÉÉ</w:t>
             </w:r>
             <w:r>
               <w:rPr>
@@ -2844,6 +4509,7 @@
               </w:rPr>
               <w:t>UmÉÉ</w:t>
             </w:r>
+            <w:proofErr w:type="spellEnd"/>
             <w:r>
               <w:rPr>
                 <w:rFonts w:ascii="BRH Malayalam Extra" w:hAnsi="BRH Malayalam Extra" w:cs="BRH Devanagari Extra"/>
@@ -2852,13 +4518,41 @@
               </w:rPr>
               <w:t>–</w:t>
             </w:r>
-            <w:r>
-              <w:rPr>
-                <w:rFonts w:ascii="BRH Devanagari Extra" w:hAnsi="BRH Devanagari Extra" w:cs="BRH Devanagari Extra"/>
-                <w:sz w:val="40"/>
-                <w:szCs w:val="40"/>
-              </w:rPr>
-              <w:t>lÉÉrÉþ iuÉÉ ||</w:t>
+            <w:proofErr w:type="spellStart"/>
+            <w:r>
+              <w:rPr>
+                <w:rFonts w:ascii="BRH Devanagari Extra" w:hAnsi="BRH Devanagari Extra" w:cs="BRH Devanagari Extra"/>
+                <w:sz w:val="40"/>
+                <w:szCs w:val="40"/>
+              </w:rPr>
+              <w:t>lÉÉrÉþ</w:t>
+            </w:r>
+            <w:proofErr w:type="spellEnd"/>
+            <w:r>
+              <w:rPr>
+                <w:rFonts w:ascii="BRH Devanagari Extra" w:hAnsi="BRH Devanagari Extra" w:cs="BRH Devanagari Extra"/>
+                <w:sz w:val="40"/>
+                <w:szCs w:val="40"/>
+              </w:rPr>
+              <w:t xml:space="preserve"> </w:t>
+            </w:r>
+            <w:proofErr w:type="spellStart"/>
+            <w:r>
+              <w:rPr>
+                <w:rFonts w:ascii="BRH Devanagari Extra" w:hAnsi="BRH Devanagari Extra" w:cs="BRH Devanagari Extra"/>
+                <w:sz w:val="40"/>
+                <w:szCs w:val="40"/>
+              </w:rPr>
+              <w:t>iuÉÉ</w:t>
+            </w:r>
+            <w:proofErr w:type="spellEnd"/>
+            <w:r>
+              <w:rPr>
+                <w:rFonts w:ascii="BRH Devanagari Extra" w:hAnsi="BRH Devanagari Extra" w:cs="BRH Devanagari Extra"/>
+                <w:sz w:val="40"/>
+                <w:szCs w:val="40"/>
+              </w:rPr>
+              <w:t xml:space="preserve"> ||</w:t>
             </w:r>
           </w:p>
         </w:tc>
@@ -2900,14 +4594,34 @@
               </w:rPr>
               <w:t>–</w:t>
             </w:r>
-            <w:r>
-              <w:rPr>
-                <w:rFonts w:ascii="BRH Devanagari Extra" w:hAnsi="BRH Devanagari Extra" w:cs="BRH Devanagari Extra"/>
-                <w:sz w:val="40"/>
-                <w:szCs w:val="40"/>
-              </w:rPr>
-              <w:t>wÉ iÉå</w:t>
-            </w:r>
+            <w:proofErr w:type="spellStart"/>
+            <w:r>
+              <w:rPr>
+                <w:rFonts w:ascii="BRH Devanagari Extra" w:hAnsi="BRH Devanagari Extra" w:cs="BRH Devanagari Extra"/>
+                <w:sz w:val="40"/>
+                <w:szCs w:val="40"/>
+              </w:rPr>
+              <w:t>wÉ</w:t>
+            </w:r>
+            <w:proofErr w:type="spellEnd"/>
+            <w:r>
+              <w:rPr>
+                <w:rFonts w:ascii="BRH Devanagari Extra" w:hAnsi="BRH Devanagari Extra" w:cs="BRH Devanagari Extra"/>
+                <w:sz w:val="40"/>
+                <w:szCs w:val="40"/>
+              </w:rPr>
+              <w:t xml:space="preserve"> </w:t>
+            </w:r>
+            <w:proofErr w:type="spellStart"/>
+            <w:r>
+              <w:rPr>
+                <w:rFonts w:ascii="BRH Devanagari Extra" w:hAnsi="BRH Devanagari Extra" w:cs="BRH Devanagari Extra"/>
+                <w:sz w:val="40"/>
+                <w:szCs w:val="40"/>
+              </w:rPr>
+              <w:t>iÉå</w:t>
+            </w:r>
+            <w:proofErr w:type="spellEnd"/>
             <w:r>
               <w:rPr>
                 <w:rFonts w:ascii="BRH Malayalam Extra" w:hAnsi="BRH Malayalam Extra" w:cs="BRH Devanagari Extra"/>
@@ -2922,7 +4636,16 @@
                 <w:sz w:val="40"/>
                 <w:szCs w:val="40"/>
               </w:rPr>
-              <w:t xml:space="preserve"> rÉÉå</w:t>
+              <w:t xml:space="preserve"> </w:t>
+            </w:r>
+            <w:proofErr w:type="spellStart"/>
+            <w:r>
+              <w:rPr>
+                <w:rFonts w:ascii="BRH Devanagari Extra" w:hAnsi="BRH Devanagari Extra" w:cs="BRH Devanagari Extra"/>
+                <w:sz w:val="40"/>
+                <w:szCs w:val="40"/>
+              </w:rPr>
+              <w:t>rÉÉå</w:t>
             </w:r>
             <w:r>
               <w:rPr>
@@ -2950,6 +4673,7 @@
               </w:rPr>
               <w:t>UmÉÉ</w:t>
             </w:r>
+            <w:proofErr w:type="spellEnd"/>
             <w:r>
               <w:rPr>
                 <w:rFonts w:ascii="BRH Malayalam Extra" w:hAnsi="BRH Malayalam Extra" w:cs="BRH Devanagari Extra"/>
@@ -2958,13 +4682,41 @@
               </w:rPr>
               <w:t>–</w:t>
             </w:r>
-            <w:r>
-              <w:rPr>
-                <w:rFonts w:ascii="BRH Devanagari Extra" w:hAnsi="BRH Devanagari Extra" w:cs="BRH Devanagari Extra"/>
-                <w:sz w:val="40"/>
-                <w:szCs w:val="40"/>
-              </w:rPr>
-              <w:t>lÉÉrÉþ iuÉÉ ||</w:t>
+            <w:proofErr w:type="spellStart"/>
+            <w:r>
+              <w:rPr>
+                <w:rFonts w:ascii="BRH Devanagari Extra" w:hAnsi="BRH Devanagari Extra" w:cs="BRH Devanagari Extra"/>
+                <w:sz w:val="40"/>
+                <w:szCs w:val="40"/>
+              </w:rPr>
+              <w:t>lÉÉrÉþ</w:t>
+            </w:r>
+            <w:proofErr w:type="spellEnd"/>
+            <w:r>
+              <w:rPr>
+                <w:rFonts w:ascii="BRH Devanagari Extra" w:hAnsi="BRH Devanagari Extra" w:cs="BRH Devanagari Extra"/>
+                <w:sz w:val="40"/>
+                <w:szCs w:val="40"/>
+              </w:rPr>
+              <w:t xml:space="preserve"> </w:t>
+            </w:r>
+            <w:proofErr w:type="spellStart"/>
+            <w:r>
+              <w:rPr>
+                <w:rFonts w:ascii="BRH Devanagari Extra" w:hAnsi="BRH Devanagari Extra" w:cs="BRH Devanagari Extra"/>
+                <w:sz w:val="40"/>
+                <w:szCs w:val="40"/>
+              </w:rPr>
+              <w:t>iuÉÉ</w:t>
+            </w:r>
+            <w:proofErr w:type="spellEnd"/>
+            <w:r>
+              <w:rPr>
+                <w:rFonts w:ascii="BRH Devanagari Extra" w:hAnsi="BRH Devanagari Extra" w:cs="BRH Devanagari Extra"/>
+                <w:sz w:val="40"/>
+                <w:szCs w:val="40"/>
+              </w:rPr>
+              <w:t xml:space="preserve"> ||</w:t>
             </w:r>
           </w:p>
         </w:tc>
@@ -3005,6 +4757,7 @@
                 <w:sz w:val="28"/>
                 <w:szCs w:val="28"/>
               </w:rPr>
+              <w:lastRenderedPageBreak/>
               <w:t>TS 1.4.13.1</w:t>
             </w:r>
             <w:r>
@@ -3032,8 +4785,19 @@
                 <w:sz w:val="28"/>
                 <w:szCs w:val="28"/>
               </w:rPr>
-              <w:t xml:space="preserve"> Vaakyam</w:t>
-            </w:r>
+              <w:t xml:space="preserve"> </w:t>
+            </w:r>
+            <w:proofErr w:type="spellStart"/>
+            <w:r>
+              <w:rPr>
+                <w:rFonts w:cs="Arial"/>
+                <w:bCs/>
+                <w:sz w:val="28"/>
+                <w:szCs w:val="28"/>
+              </w:rPr>
+              <w:t>Vaakyam</w:t>
+            </w:r>
+            <w:proofErr w:type="spellEnd"/>
           </w:p>
           <w:p>
             <w:pPr>
@@ -3078,8 +4842,17 @@
                 <w:sz w:val="28"/>
                 <w:szCs w:val="28"/>
               </w:rPr>
-              <w:t>14th Panchaati</w:t>
-            </w:r>
+              <w:t xml:space="preserve">14th </w:t>
+            </w:r>
+            <w:proofErr w:type="spellStart"/>
+            <w:r>
+              <w:rPr>
+                <w:sz w:val="28"/>
+                <w:szCs w:val="28"/>
+              </w:rPr>
+              <w:t>Panchaati</w:t>
+            </w:r>
+            <w:proofErr w:type="spellEnd"/>
           </w:p>
         </w:tc>
         <w:tc>
@@ -3104,6 +4877,7 @@
                 <w:szCs w:val="40"/>
               </w:rPr>
             </w:pPr>
+            <w:proofErr w:type="spellStart"/>
             <w:r>
               <w:rPr>
                 <w:rFonts w:ascii="BRH Devanagari Extra" w:hAnsi="BRH Devanagari Extra" w:cs="BRH Devanagari Extra"/>
@@ -3112,6 +4886,7 @@
               </w:rPr>
               <w:t>uÉæÿµÉÉlÉ</w:t>
             </w:r>
+            <w:proofErr w:type="spellEnd"/>
             <w:r>
               <w:rPr>
                 <w:rFonts w:ascii="BRH Malayalam Extra" w:hAnsi="BRH Malayalam Extra" w:cs="BRH Devanagari Extra"/>
@@ -3120,13 +4895,23 @@
               </w:rPr>
               <w:t>–</w:t>
             </w:r>
-            <w:r>
-              <w:rPr>
-                <w:rFonts w:ascii="BRH Devanagari Extra" w:hAnsi="BRH Devanagari Extra" w:cs="BRH Devanagari Extra"/>
-                <w:sz w:val="40"/>
-                <w:szCs w:val="40"/>
-              </w:rPr>
-              <w:t>UqÉ×</w:t>
+            <w:proofErr w:type="spellStart"/>
+            <w:r>
+              <w:rPr>
+                <w:rFonts w:ascii="BRH Devanagari Extra" w:hAnsi="BRH Devanagari Extra" w:cs="BRH Devanagari Extra"/>
+                <w:sz w:val="40"/>
+                <w:szCs w:val="40"/>
+              </w:rPr>
+              <w:t>UqÉ</w:t>
+            </w:r>
+            <w:proofErr w:type="spellEnd"/>
+            <w:r>
+              <w:rPr>
+                <w:rFonts w:ascii="BRH Devanagari Extra" w:hAnsi="BRH Devanagari Extra" w:cs="BRH Devanagari Extra"/>
+                <w:sz w:val="40"/>
+                <w:szCs w:val="40"/>
+              </w:rPr>
+              <w:t>×</w:t>
             </w:r>
             <w:r>
               <w:rPr>
@@ -3136,6 +4921,7 @@
               </w:rPr>
               <w:t>–</w:t>
             </w:r>
+            <w:proofErr w:type="spellStart"/>
             <w:r>
               <w:rPr>
                 <w:rFonts w:ascii="BRH Devanagari Extra" w:hAnsi="BRH Devanagari Extra" w:cs="BRH Devanagari Extra"/>
@@ -3153,14 +4939,25 @@
               </w:rPr>
               <w:t>rÉ</w:t>
             </w:r>
-            <w:r>
-              <w:rPr>
-                <w:rFonts w:ascii="BRH Devanagari Extra" w:hAnsi="BRH Devanagari Extra" w:cs="BRH Devanagari Extra"/>
-                <w:sz w:val="40"/>
-                <w:szCs w:val="40"/>
-              </w:rPr>
-              <w:t xml:space="preserve"> eÉÉ</w:t>
-            </w:r>
+            <w:proofErr w:type="spellEnd"/>
+            <w:r>
+              <w:rPr>
+                <w:rFonts w:ascii="BRH Devanagari Extra" w:hAnsi="BRH Devanagari Extra" w:cs="BRH Devanagari Extra"/>
+                <w:sz w:val="40"/>
+                <w:szCs w:val="40"/>
+              </w:rPr>
+              <w:t xml:space="preserve"> </w:t>
+            </w:r>
+            <w:proofErr w:type="spellStart"/>
+            <w:r>
+              <w:rPr>
+                <w:rFonts w:ascii="BRH Devanagari Extra" w:hAnsi="BRH Devanagari Extra" w:cs="BRH Devanagari Extra"/>
+                <w:sz w:val="40"/>
+                <w:szCs w:val="40"/>
+              </w:rPr>
+              <w:t>eÉÉ</w:t>
+            </w:r>
+            <w:proofErr w:type="spellEnd"/>
             <w:r>
               <w:rPr>
                 <w:rFonts w:ascii="BRH Malayalam Extra" w:hAnsi="BRH Malayalam Extra" w:cs="BRH Devanagari Extra"/>
@@ -3169,6 +4966,7 @@
               </w:rPr>
               <w:t>–</w:t>
             </w:r>
+            <w:proofErr w:type="spellStart"/>
             <w:r>
               <w:rPr>
                 <w:rFonts w:ascii="BRH Devanagari Extra" w:hAnsi="BRH Devanagari Extra" w:cs="BRH Devanagari Extra"/>
@@ -3177,6 +4975,7 @@
               </w:rPr>
               <w:t>iÉqÉ</w:t>
             </w:r>
+            <w:proofErr w:type="spellEnd"/>
             <w:r>
               <w:rPr>
                 <w:rFonts w:ascii="BRH Malayalam Extra" w:hAnsi="BRH Malayalam Extra" w:cs="BRH Devanagari Extra"/>
@@ -3185,13 +4984,23 @@
               </w:rPr>
               <w:t>–</w:t>
             </w:r>
-            <w:r>
-              <w:rPr>
-                <w:rFonts w:ascii="BRH Devanagari Extra" w:hAnsi="BRH Devanagari Extra" w:cs="BRH Devanagari Extra"/>
-                <w:sz w:val="40"/>
-                <w:szCs w:val="40"/>
-              </w:rPr>
-              <w:t>ÎalÉÇ |</w:t>
+            <w:proofErr w:type="spellStart"/>
+            <w:r>
+              <w:rPr>
+                <w:rFonts w:ascii="BRH Devanagari Extra" w:hAnsi="BRH Devanagari Extra" w:cs="BRH Devanagari Extra"/>
+                <w:sz w:val="40"/>
+                <w:szCs w:val="40"/>
+              </w:rPr>
+              <w:t>ÎalÉÇ</w:t>
+            </w:r>
+            <w:proofErr w:type="spellEnd"/>
+            <w:r>
+              <w:rPr>
+                <w:rFonts w:ascii="BRH Devanagari Extra" w:hAnsi="BRH Devanagari Extra" w:cs="BRH Devanagari Extra"/>
+                <w:sz w:val="40"/>
+                <w:szCs w:val="40"/>
+              </w:rPr>
+              <w:t xml:space="preserve"> |</w:t>
             </w:r>
           </w:p>
         </w:tc>
@@ -3217,6 +5026,7 @@
                 <w:szCs w:val="40"/>
               </w:rPr>
             </w:pPr>
+            <w:proofErr w:type="spellStart"/>
             <w:r>
               <w:rPr>
                 <w:rFonts w:ascii="BRH Devanagari Extra" w:hAnsi="BRH Devanagari Extra" w:cs="BRH Devanagari Extra"/>
@@ -3225,6 +5035,7 @@
               </w:rPr>
               <w:t>uÉæÿµÉÉlÉ</w:t>
             </w:r>
+            <w:proofErr w:type="spellEnd"/>
             <w:r>
               <w:rPr>
                 <w:rFonts w:ascii="BRH Malayalam Extra" w:hAnsi="BRH Malayalam Extra" w:cs="BRH Devanagari Extra"/>
@@ -3233,13 +5044,23 @@
               </w:rPr>
               <w:t>–</w:t>
             </w:r>
-            <w:r>
-              <w:rPr>
-                <w:rFonts w:ascii="BRH Devanagari Extra" w:hAnsi="BRH Devanagari Extra" w:cs="BRH Devanagari Extra"/>
-                <w:sz w:val="40"/>
-                <w:szCs w:val="40"/>
-              </w:rPr>
-              <w:t>UqÉ×</w:t>
+            <w:proofErr w:type="spellStart"/>
+            <w:r>
+              <w:rPr>
+                <w:rFonts w:ascii="BRH Devanagari Extra" w:hAnsi="BRH Devanagari Extra" w:cs="BRH Devanagari Extra"/>
+                <w:sz w:val="40"/>
+                <w:szCs w:val="40"/>
+              </w:rPr>
+              <w:t>UqÉ</w:t>
+            </w:r>
+            <w:proofErr w:type="spellEnd"/>
+            <w:r>
+              <w:rPr>
+                <w:rFonts w:ascii="BRH Devanagari Extra" w:hAnsi="BRH Devanagari Extra" w:cs="BRH Devanagari Extra"/>
+                <w:sz w:val="40"/>
+                <w:szCs w:val="40"/>
+              </w:rPr>
+              <w:t>×</w:t>
             </w:r>
             <w:r>
               <w:rPr>
@@ -3249,6 +5070,7 @@
               </w:rPr>
               <w:t>–</w:t>
             </w:r>
+            <w:proofErr w:type="spellStart"/>
             <w:r>
               <w:rPr>
                 <w:rFonts w:ascii="BRH Devanagari Extra" w:hAnsi="BRH Devanagari Extra" w:cs="BRH Devanagari Extra"/>
@@ -3274,14 +5096,25 @@
               </w:rPr>
               <w:t>þ</w:t>
             </w:r>
-            <w:r>
-              <w:rPr>
-                <w:rFonts w:ascii="BRH Devanagari Extra" w:hAnsi="BRH Devanagari Extra" w:cs="BRH Devanagari Extra"/>
-                <w:sz w:val="40"/>
-                <w:szCs w:val="40"/>
-              </w:rPr>
-              <w:t xml:space="preserve"> eÉÉ</w:t>
-            </w:r>
+            <w:proofErr w:type="spellEnd"/>
+            <w:r>
+              <w:rPr>
+                <w:rFonts w:ascii="BRH Devanagari Extra" w:hAnsi="BRH Devanagari Extra" w:cs="BRH Devanagari Extra"/>
+                <w:sz w:val="40"/>
+                <w:szCs w:val="40"/>
+              </w:rPr>
+              <w:t xml:space="preserve"> </w:t>
+            </w:r>
+            <w:proofErr w:type="spellStart"/>
+            <w:r>
+              <w:rPr>
+                <w:rFonts w:ascii="BRH Devanagari Extra" w:hAnsi="BRH Devanagari Extra" w:cs="BRH Devanagari Extra"/>
+                <w:sz w:val="40"/>
+                <w:szCs w:val="40"/>
+              </w:rPr>
+              <w:t>eÉÉ</w:t>
+            </w:r>
+            <w:proofErr w:type="spellEnd"/>
             <w:r>
               <w:rPr>
                 <w:rFonts w:ascii="BRH Malayalam Extra" w:hAnsi="BRH Malayalam Extra" w:cs="BRH Devanagari Extra"/>
@@ -3290,6 +5123,7 @@
               </w:rPr>
               <w:t>–</w:t>
             </w:r>
+            <w:proofErr w:type="spellStart"/>
             <w:r>
               <w:rPr>
                 <w:rFonts w:ascii="BRH Devanagari Extra" w:hAnsi="BRH Devanagari Extra" w:cs="BRH Devanagari Extra"/>
@@ -3298,6 +5132,7 @@
               </w:rPr>
               <w:t>iÉqÉ</w:t>
             </w:r>
+            <w:proofErr w:type="spellEnd"/>
             <w:r>
               <w:rPr>
                 <w:rFonts w:ascii="BRH Malayalam Extra" w:hAnsi="BRH Malayalam Extra" w:cs="BRH Devanagari Extra"/>
@@ -3306,13 +5141,23 @@
               </w:rPr>
               <w:t>–</w:t>
             </w:r>
-            <w:r>
-              <w:rPr>
-                <w:rFonts w:ascii="BRH Devanagari Extra" w:hAnsi="BRH Devanagari Extra" w:cs="BRH Devanagari Extra"/>
-                <w:sz w:val="40"/>
-                <w:szCs w:val="40"/>
-              </w:rPr>
-              <w:t>ÎalÉÇ |</w:t>
+            <w:proofErr w:type="spellStart"/>
+            <w:r>
+              <w:rPr>
+                <w:rFonts w:ascii="BRH Devanagari Extra" w:hAnsi="BRH Devanagari Extra" w:cs="BRH Devanagari Extra"/>
+                <w:sz w:val="40"/>
+                <w:szCs w:val="40"/>
+              </w:rPr>
+              <w:t>ÎalÉÇ</w:t>
+            </w:r>
+            <w:proofErr w:type="spellEnd"/>
+            <w:r>
+              <w:rPr>
+                <w:rFonts w:ascii="BRH Devanagari Extra" w:hAnsi="BRH Devanagari Extra" w:cs="BRH Devanagari Extra"/>
+                <w:sz w:val="40"/>
+                <w:szCs w:val="40"/>
+              </w:rPr>
+              <w:t xml:space="preserve"> |</w:t>
             </w:r>
           </w:p>
         </w:tc>
@@ -3395,8 +5240,51 @@
           <w:szCs w:val="32"/>
           <w:u w:val="single"/>
         </w:rPr>
-        <w:lastRenderedPageBreak/>
-        <w:t xml:space="preserve">TS Pada Paatam – TS 1.4 Sanskrit </w:t>
+        <w:t xml:space="preserve">TS </w:t>
+      </w:r>
+      <w:proofErr w:type="spellStart"/>
+      <w:r>
+        <w:rPr>
+          <w:b/>
+          <w:bCs/>
+          <w:sz w:val="32"/>
+          <w:szCs w:val="32"/>
+          <w:u w:val="single"/>
+        </w:rPr>
+        <w:t>Pada</w:t>
+      </w:r>
+      <w:proofErr w:type="spellEnd"/>
+      <w:r>
+        <w:rPr>
+          <w:b/>
+          <w:bCs/>
+          <w:sz w:val="32"/>
+          <w:szCs w:val="32"/>
+          <w:u w:val="single"/>
+        </w:rPr>
+        <w:t xml:space="preserve"> </w:t>
+      </w:r>
+      <w:proofErr w:type="spellStart"/>
+      <w:r>
+        <w:rPr>
+          <w:b/>
+          <w:bCs/>
+          <w:sz w:val="32"/>
+          <w:szCs w:val="32"/>
+          <w:u w:val="single"/>
+        </w:rPr>
+        <w:t>Paatam</w:t>
+      </w:r>
+      <w:proofErr w:type="spellEnd"/>
+      <w:r>
+        <w:rPr>
+          <w:b/>
+          <w:bCs/>
+          <w:sz w:val="32"/>
+          <w:szCs w:val="32"/>
+          <w:u w:val="single"/>
+        </w:rPr>
+        <w:t xml:space="preserve"> – TS 1.4 Sanskrit </w:t>
       </w:r>
       <w:r>
         <w:rPr>
@@ -3651,8 +5539,9 @@
                 <w:szCs w:val="28"/>
                 <w:lang w:bidi="ta-IN"/>
               </w:rPr>
-              <w:t xml:space="preserve">out pada padam, </w:t>
-            </w:r>
+              <w:t xml:space="preserve">out </w:t>
+            </w:r>
+            <w:proofErr w:type="spellStart"/>
             <w:r>
               <w:rPr>
                 <w:rFonts w:cs="Arial"/>
@@ -3660,7 +5549,57 @@
                 <w:szCs w:val="28"/>
                 <w:lang w:bidi="ta-IN"/>
               </w:rPr>
-              <w:t>Kandam No. 1.4</w:t>
+              <w:t>pada</w:t>
+            </w:r>
+            <w:proofErr w:type="spellEnd"/>
+            <w:r>
+              <w:rPr>
+                <w:rFonts w:cs="Arial"/>
+                <w:sz w:val="28"/>
+                <w:szCs w:val="28"/>
+                <w:lang w:bidi="ta-IN"/>
+              </w:rPr>
+              <w:t xml:space="preserve"> </w:t>
+            </w:r>
+            <w:proofErr w:type="spellStart"/>
+            <w:r>
+              <w:rPr>
+                <w:rFonts w:cs="Arial"/>
+                <w:sz w:val="28"/>
+                <w:szCs w:val="28"/>
+                <w:lang w:bidi="ta-IN"/>
+              </w:rPr>
+              <w:t>padam</w:t>
+            </w:r>
+            <w:proofErr w:type="spellEnd"/>
+            <w:r>
+              <w:rPr>
+                <w:rFonts w:cs="Arial"/>
+                <w:sz w:val="28"/>
+                <w:szCs w:val="28"/>
+                <w:lang w:bidi="ta-IN"/>
+              </w:rPr>
+              <w:t xml:space="preserve">, </w:t>
+            </w:r>
+            <w:proofErr w:type="spellStart"/>
+            <w:r>
+              <w:rPr>
+                <w:rFonts w:cs="Arial"/>
+                <w:sz w:val="28"/>
+                <w:szCs w:val="28"/>
+                <w:lang w:bidi="ta-IN"/>
+              </w:rPr>
+              <w:t>Kandam</w:t>
+            </w:r>
+            <w:proofErr w:type="spellEnd"/>
+            <w:r>
+              <w:rPr>
+                <w:rFonts w:cs="Arial"/>
+                <w:sz w:val="28"/>
+                <w:szCs w:val="28"/>
+                <w:lang w:bidi="ta-IN"/>
+              </w:rPr>
+              <w:t xml:space="preserve"> No. 1.4</w:t>
             </w:r>
           </w:p>
         </w:tc>
@@ -3693,6 +5632,7 @@
               </w:rPr>
               <w:t>–</w:t>
             </w:r>
+            <w:proofErr w:type="spellStart"/>
             <w:r>
               <w:rPr>
                 <w:rFonts w:ascii="BRH Devanagari Extra" w:hAnsi="BRH Devanagari Extra" w:cs="BRH Devanagari Extra"/>
@@ -3701,6 +5641,7 @@
               </w:rPr>
               <w:t>mÉ</w:t>
             </w:r>
+            <w:proofErr w:type="spellEnd"/>
             <w:r>
               <w:rPr>
                 <w:rFonts w:ascii="BRH Malayalam Extra" w:hAnsi="BRH Malayalam Extra" w:cs="BRH Devanagari Extra"/>
@@ -3709,6 +5650,7 @@
               </w:rPr>
               <w:t>–</w:t>
             </w:r>
+            <w:proofErr w:type="spellStart"/>
             <w:r>
               <w:rPr>
                 <w:rFonts w:ascii="BRH Devanagari Extra" w:hAnsi="BRH Devanagari Extra" w:cs="BRH Devanagari Extra"/>
@@ -3717,6 +5659,7 @@
               </w:rPr>
               <w:t>rÉÉ</w:t>
             </w:r>
+            <w:proofErr w:type="spellEnd"/>
             <w:r>
               <w:rPr>
                 <w:rFonts w:ascii="BRH Malayalam Extra" w:hAnsi="BRH Malayalam Extra" w:cs="BRH Devanagari Extra"/>
@@ -3725,6 +5668,7 @@
               </w:rPr>
               <w:t>–</w:t>
             </w:r>
+            <w:proofErr w:type="spellStart"/>
             <w:r>
               <w:rPr>
                 <w:rFonts w:ascii="BRH Devanagari Extra" w:hAnsi="BRH Devanagari Extra" w:cs="BRH Devanagari Extra"/>
@@ -3733,6 +5677,7 @@
               </w:rPr>
               <w:t>qÉaÉ×þWûÏiÉ</w:t>
             </w:r>
+            <w:proofErr w:type="spellEnd"/>
             <w:r>
               <w:rPr>
                 <w:rFonts w:ascii="BRH Malayalam Extra" w:hAnsi="BRH Malayalam Extra" w:cs="BRH Devanagari Extra"/>
@@ -3747,8 +5692,18 @@
                 <w:sz w:val="36"/>
                 <w:szCs w:val="36"/>
               </w:rPr>
-              <w:t xml:space="preserve"> CirÉÑþmÉrÉÉ</w:t>
-            </w:r>
+              <w:t xml:space="preserve"> </w:t>
+            </w:r>
+            <w:proofErr w:type="spellStart"/>
+            <w:r>
+              <w:rPr>
+                <w:rFonts w:ascii="BRH Devanagari Extra" w:hAnsi="BRH Devanagari Extra" w:cs="BRH Devanagari Extra"/>
+                <w:sz w:val="36"/>
+                <w:szCs w:val="36"/>
+              </w:rPr>
+              <w:t>CirÉÑþmÉrÉÉ</w:t>
+            </w:r>
+            <w:proofErr w:type="spellEnd"/>
             <w:r>
               <w:rPr>
                 <w:rFonts w:ascii="BRH Malayalam Extra" w:hAnsi="BRH Malayalam Extra" w:cs="BRH Devanagari Extra"/>
@@ -3757,13 +5712,41 @@
               </w:rPr>
               <w:t>–</w:t>
             </w:r>
+            <w:proofErr w:type="spellStart"/>
             <w:r>
               <w:rPr>
                 <w:rFonts w:ascii="BRH Devanagari Extra" w:hAnsi="BRH Devanagari Extra" w:cs="BRH Devanagari Extra"/>
                 <w:sz w:val="36"/>
                 <w:szCs w:val="36"/>
               </w:rPr>
-              <w:t>qÉ - aÉ×</w:t>
+              <w:t>qÉ</w:t>
+            </w:r>
+            <w:proofErr w:type="spellEnd"/>
+            <w:r>
+              <w:rPr>
+                <w:rFonts w:ascii="BRH Devanagari Extra" w:hAnsi="BRH Devanagari Extra" w:cs="BRH Devanagari Extra"/>
+                <w:sz w:val="36"/>
+                <w:szCs w:val="36"/>
+              </w:rPr>
+              <w:t xml:space="preserve"> - </w:t>
+            </w:r>
+            <w:proofErr w:type="spellStart"/>
+            <w:r>
+              <w:rPr>
+                <w:rFonts w:ascii="BRH Devanagari Extra" w:hAnsi="BRH Devanagari Extra" w:cs="BRH Devanagari Extra"/>
+                <w:sz w:val="36"/>
+                <w:szCs w:val="36"/>
+              </w:rPr>
+              <w:t>aÉ</w:t>
+            </w:r>
+            <w:proofErr w:type="spellEnd"/>
+            <w:r>
+              <w:rPr>
+                <w:rFonts w:ascii="BRH Devanagari Extra" w:hAnsi="BRH Devanagari Extra" w:cs="BRH Devanagari Extra"/>
+                <w:sz w:val="36"/>
+                <w:szCs w:val="36"/>
+              </w:rPr>
+              <w:t>×</w:t>
             </w:r>
             <w:r>
               <w:rPr>
@@ -3773,6 +5756,7 @@
               </w:rPr>
               <w:t>–</w:t>
             </w:r>
+            <w:proofErr w:type="spellStart"/>
             <w:r>
               <w:rPr>
                 <w:rFonts w:ascii="BRH Devanagari Extra" w:hAnsi="BRH Devanagari Extra" w:cs="BRH Devanagari Extra"/>
@@ -3790,6 +5774,7 @@
               </w:rPr>
               <w:t>û</w:t>
             </w:r>
+            <w:proofErr w:type="spellEnd"/>
             <w:r>
               <w:rPr>
                 <w:rFonts w:ascii="BRH Malayalam Extra" w:hAnsi="BRH Malayalam Extra" w:cs="BRH Devanagari Extra"/>
@@ -3798,6 +5783,7 @@
               </w:rPr>
               <w:t>–</w:t>
             </w:r>
+            <w:proofErr w:type="spellStart"/>
             <w:r>
               <w:rPr>
                 <w:rFonts w:ascii="BRH Devanagari Extra" w:hAnsi="BRH Devanagari Extra" w:cs="BRH Devanagari Extra"/>
@@ -3806,6 +5792,7 @@
               </w:rPr>
               <w:t>iÉ</w:t>
             </w:r>
+            <w:proofErr w:type="spellEnd"/>
             <w:r>
               <w:rPr>
                 <w:rFonts w:ascii="BRH Malayalam Extra" w:hAnsi="BRH Malayalam Extra" w:cs="BRH Devanagari Extra"/>
@@ -3854,6 +5841,7 @@
               </w:rPr>
               <w:t>–</w:t>
             </w:r>
+            <w:proofErr w:type="spellStart"/>
             <w:r>
               <w:rPr>
                 <w:rFonts w:ascii="BRH Devanagari Extra" w:hAnsi="BRH Devanagari Extra" w:cs="BRH Devanagari Extra"/>
@@ -3862,6 +5850,7 @@
               </w:rPr>
               <w:t>mÉ</w:t>
             </w:r>
+            <w:proofErr w:type="spellEnd"/>
             <w:r>
               <w:rPr>
                 <w:rFonts w:ascii="BRH Malayalam Extra" w:hAnsi="BRH Malayalam Extra" w:cs="BRH Devanagari Extra"/>
@@ -3870,6 +5859,7 @@
               </w:rPr>
               <w:t>–</w:t>
             </w:r>
+            <w:proofErr w:type="spellStart"/>
             <w:r>
               <w:rPr>
                 <w:rFonts w:ascii="BRH Devanagari Extra" w:hAnsi="BRH Devanagari Extra" w:cs="BRH Devanagari Extra"/>
@@ -3878,6 +5868,7 @@
               </w:rPr>
               <w:t>rÉÉ</w:t>
             </w:r>
+            <w:proofErr w:type="spellEnd"/>
             <w:r>
               <w:rPr>
                 <w:rFonts w:ascii="BRH Malayalam Extra" w:hAnsi="BRH Malayalam Extra" w:cs="BRH Devanagari Extra"/>
@@ -3886,6 +5877,7 @@
               </w:rPr>
               <w:t>–</w:t>
             </w:r>
+            <w:proofErr w:type="spellStart"/>
             <w:r>
               <w:rPr>
                 <w:rFonts w:ascii="BRH Devanagari Extra" w:hAnsi="BRH Devanagari Extra" w:cs="BRH Devanagari Extra"/>
@@ -3894,6 +5886,7 @@
               </w:rPr>
               <w:t>qÉaÉ×þWûÏiÉ</w:t>
             </w:r>
+            <w:proofErr w:type="spellEnd"/>
             <w:r>
               <w:rPr>
                 <w:rFonts w:ascii="BRH Malayalam Extra" w:hAnsi="BRH Malayalam Extra" w:cs="BRH Devanagari Extra"/>
@@ -3908,8 +5901,18 @@
                 <w:sz w:val="36"/>
                 <w:szCs w:val="36"/>
               </w:rPr>
-              <w:t xml:space="preserve"> CirÉÑþmÉrÉÉ</w:t>
-            </w:r>
+              <w:t xml:space="preserve"> </w:t>
+            </w:r>
+            <w:proofErr w:type="spellStart"/>
+            <w:r>
+              <w:rPr>
+                <w:rFonts w:ascii="BRH Devanagari Extra" w:hAnsi="BRH Devanagari Extra" w:cs="BRH Devanagari Extra"/>
+                <w:sz w:val="36"/>
+                <w:szCs w:val="36"/>
+              </w:rPr>
+              <w:t>CirÉÑþmÉrÉÉ</w:t>
+            </w:r>
+            <w:proofErr w:type="spellEnd"/>
             <w:r>
               <w:rPr>
                 <w:rFonts w:ascii="BRH Malayalam Extra" w:hAnsi="BRH Malayalam Extra" w:cs="BRH Devanagari Extra"/>
@@ -3918,14 +5921,34 @@
               </w:rPr>
               <w:t>–</w:t>
             </w:r>
+            <w:proofErr w:type="spellStart"/>
             <w:r>
               <w:rPr>
                 <w:rFonts w:ascii="BRH Devanagari Extra" w:hAnsi="BRH Devanagari Extra" w:cs="BRH Devanagari Extra"/>
                 <w:sz w:val="36"/>
                 <w:szCs w:val="36"/>
               </w:rPr>
-              <w:t>qÉ - aÉ</w:t>
-            </w:r>
+              <w:t>qÉ</w:t>
+            </w:r>
+            <w:proofErr w:type="spellEnd"/>
+            <w:r>
+              <w:rPr>
+                <w:rFonts w:ascii="BRH Devanagari Extra" w:hAnsi="BRH Devanagari Extra" w:cs="BRH Devanagari Extra"/>
+                <w:sz w:val="36"/>
+                <w:szCs w:val="36"/>
+              </w:rPr>
+              <w:t xml:space="preserve"> - </w:t>
+            </w:r>
+            <w:proofErr w:type="spellStart"/>
+            <w:r>
+              <w:rPr>
+                <w:rFonts w:ascii="BRH Devanagari Extra" w:hAnsi="BRH Devanagari Extra" w:cs="BRH Devanagari Extra"/>
+                <w:sz w:val="36"/>
+                <w:szCs w:val="36"/>
+              </w:rPr>
+              <w:t>aÉ</w:t>
+            </w:r>
+            <w:proofErr w:type="spellEnd"/>
             <w:r>
               <w:rPr>
                 <w:rFonts w:ascii="BRH Devanagari Extra" w:hAnsi="BRH Devanagari Extra" w:cs="BRH Devanagari Extra"/>
@@ -3944,6 +5967,7 @@
               </w:rPr>
               <w:t>–</w:t>
             </w:r>
+            <w:proofErr w:type="spellStart"/>
             <w:r>
               <w:rPr>
                 <w:rFonts w:ascii="BRH Devanagari Extra" w:hAnsi="BRH Devanagari Extra" w:cs="BRH Devanagari Extra"/>
@@ -3953,6 +5977,7 @@
               </w:rPr>
               <w:t>WÏû</w:t>
             </w:r>
+            <w:proofErr w:type="spellEnd"/>
             <w:r>
               <w:rPr>
                 <w:rFonts w:ascii="BRH Malayalam Extra" w:hAnsi="BRH Malayalam Extra" w:cs="BRH Devanagari Extra"/>
@@ -3961,6 +5986,7 @@
               </w:rPr>
               <w:t>–</w:t>
             </w:r>
+            <w:proofErr w:type="spellStart"/>
             <w:r>
               <w:rPr>
                 <w:rFonts w:ascii="BRH Devanagari Extra" w:hAnsi="BRH Devanagari Extra" w:cs="BRH Devanagari Extra"/>
@@ -3969,6 +5995,7 @@
               </w:rPr>
               <w:t>iÉ</w:t>
             </w:r>
+            <w:proofErr w:type="spellEnd"/>
             <w:r>
               <w:rPr>
                 <w:rFonts w:ascii="BRH Malayalam Extra" w:hAnsi="BRH Malayalam Extra" w:cs="BRH Devanagari Extra"/>
@@ -4003,7 +6030,27 @@
                 <w:szCs w:val="28"/>
                 <w:lang w:bidi="ta-IN"/>
               </w:rPr>
-              <w:t>(it is deergham)</w:t>
+              <w:t xml:space="preserve">(it is </w:t>
+            </w:r>
+            <w:proofErr w:type="spellStart"/>
+            <w:r>
+              <w:rPr>
+                <w:rFonts w:cs="Arial"/>
+                <w:sz w:val="28"/>
+                <w:szCs w:val="28"/>
+                <w:lang w:bidi="ta-IN"/>
+              </w:rPr>
+              <w:t>deergham</w:t>
+            </w:r>
+            <w:proofErr w:type="spellEnd"/>
+            <w:r>
+              <w:rPr>
+                <w:rFonts w:cs="Arial"/>
+                <w:sz w:val="28"/>
+                <w:szCs w:val="28"/>
+                <w:lang w:bidi="ta-IN"/>
+              </w:rPr>
+              <w:t>)</w:t>
             </w:r>
           </w:p>
         </w:tc>
@@ -4042,8 +6089,19 @@
                 <w:sz w:val="28"/>
                 <w:szCs w:val="32"/>
               </w:rPr>
-              <w:t>1.4.24.1 - Vaakyam</w:t>
-            </w:r>
+              <w:t xml:space="preserve">1.4.24.1 - </w:t>
+            </w:r>
+            <w:proofErr w:type="spellStart"/>
+            <w:r>
+              <w:rPr>
+                <w:rFonts w:cs="Arial"/>
+                <w:bCs/>
+                <w:sz w:val="28"/>
+                <w:szCs w:val="32"/>
+              </w:rPr>
+              <w:t>Vaakyam</w:t>
+            </w:r>
+            <w:proofErr w:type="spellEnd"/>
           </w:p>
           <w:p>
             <w:pPr>
@@ -4071,8 +6129,19 @@
                 <w:sz w:val="28"/>
                 <w:szCs w:val="32"/>
               </w:rPr>
-              <w:t>th Panchaati</w:t>
-            </w:r>
+              <w:t xml:space="preserve">th </w:t>
+            </w:r>
+            <w:proofErr w:type="spellStart"/>
+            <w:r>
+              <w:rPr>
+                <w:rFonts w:cs="Arial"/>
+                <w:bCs/>
+                <w:sz w:val="28"/>
+                <w:szCs w:val="32"/>
+              </w:rPr>
+              <w:t>Panchaati</w:t>
+            </w:r>
+            <w:proofErr w:type="spellEnd"/>
           </w:p>
         </w:tc>
         <w:tc>
@@ -4091,6 +6160,7 @@
                 <w:szCs w:val="32"/>
               </w:rPr>
             </w:pPr>
+            <w:proofErr w:type="spellStart"/>
             <w:r>
               <w:rPr>
                 <w:rFonts w:ascii="BRH Devanagari Extra" w:hAnsi="BRH Devanagari Extra" w:cs="BRH Devanagari Extra"/>
@@ -4116,14 +6186,25 @@
               </w:rPr>
               <w:t>åÍpÉÈ</w:t>
             </w:r>
-            <w:r>
-              <w:rPr>
-                <w:rFonts w:ascii="BRH Devanagari Extra" w:hAnsi="BRH Devanagari Extra" w:cs="BRH Devanagari Extra"/>
-                <w:sz w:val="40"/>
-                <w:szCs w:val="40"/>
-              </w:rPr>
-              <w:t xml:space="preserve"> xÉÌuÉiÉÈ</w:t>
-            </w:r>
+            <w:proofErr w:type="spellEnd"/>
+            <w:r>
+              <w:rPr>
+                <w:rFonts w:ascii="BRH Devanagari Extra" w:hAnsi="BRH Devanagari Extra" w:cs="BRH Devanagari Extra"/>
+                <w:sz w:val="40"/>
+                <w:szCs w:val="40"/>
+              </w:rPr>
+              <w:t xml:space="preserve"> </w:t>
+            </w:r>
+            <w:proofErr w:type="spellStart"/>
+            <w:r>
+              <w:rPr>
+                <w:rFonts w:ascii="BRH Devanagari Extra" w:hAnsi="BRH Devanagari Extra" w:cs="BRH Devanagari Extra"/>
+                <w:sz w:val="40"/>
+                <w:szCs w:val="40"/>
+              </w:rPr>
+              <w:t>xÉÌuÉiÉÈ</w:t>
+            </w:r>
+            <w:proofErr w:type="spellEnd"/>
           </w:p>
         </w:tc>
         <w:tc>
@@ -4148,6 +6229,7 @@
               </w:rPr>
               <w:t xml:space="preserve">   </w:t>
             </w:r>
+            <w:proofErr w:type="spellStart"/>
             <w:r>
               <w:rPr>
                 <w:rFonts w:ascii="BRH Devanagari Extra" w:hAnsi="BRH Devanagari Extra" w:cs="BRH Devanagari Extra"/>
@@ -4173,6 +6255,7 @@
               </w:rPr>
               <w:t>ÍpÉÈ</w:t>
             </w:r>
+            <w:proofErr w:type="spellEnd"/>
             <w:r>
               <w:rPr>
                 <w:rFonts w:ascii="BRH Devanagari Extra" w:hAnsi="BRH Devanagari Extra" w:cs="BRH Devanagari Extra"/>
@@ -4181,6 +6264,7 @@
               </w:rPr>
               <w:t xml:space="preserve"> </w:t>
             </w:r>
+            <w:proofErr w:type="spellStart"/>
             <w:r>
               <w:rPr>
                 <w:rFonts w:ascii="BRH Devanagari Extra" w:hAnsi="BRH Devanagari Extra" w:cs="BRH Devanagari Extra"/>
@@ -4189,20 +6273,30 @@
               </w:rPr>
               <w:t>xÉÌuÉiÉÈ</w:t>
             </w:r>
+            <w:proofErr w:type="spellEnd"/>
             <w:r>
               <w:rPr>
                 <w:rFonts w:cs="Arial"/>
                 <w:sz w:val="36"/>
                 <w:szCs w:val="36"/>
               </w:rPr>
-              <w:t xml:space="preserve"> (it is “bd</w:t>
-            </w:r>
+              <w:t xml:space="preserve"> (it is “</w:t>
+            </w:r>
+            <w:proofErr w:type="spellStart"/>
             <w:r>
               <w:rPr>
                 <w:rFonts w:cs="Arial"/>
                 <w:sz w:val="36"/>
                 <w:szCs w:val="36"/>
               </w:rPr>
+              <w:t>bd</w:t>
+            </w:r>
+            <w:r>
+              <w:rPr>
+                <w:rFonts w:cs="Arial"/>
+                <w:sz w:val="36"/>
+                <w:szCs w:val="36"/>
+              </w:rPr>
               <w:t>h</w:t>
             </w:r>
             <w:r>
@@ -4211,7 +6305,16 @@
                 <w:sz w:val="36"/>
                 <w:szCs w:val="36"/>
               </w:rPr>
-              <w:t>e”)</w:t>
+              <w:t>e</w:t>
+            </w:r>
+            <w:proofErr w:type="spellEnd"/>
+            <w:r>
+              <w:rPr>
+                <w:rFonts w:cs="Arial"/>
+                <w:sz w:val="36"/>
+                <w:szCs w:val="36"/>
+              </w:rPr>
+              <w:t>”)</w:t>
             </w:r>
           </w:p>
         </w:tc>
@@ -4244,7 +6347,27 @@
                 <w:szCs w:val="36"/>
                 <w:lang w:eastAsia="en-IN" w:bidi="ml-IN"/>
               </w:rPr>
-              <w:t>1.4.29.1 (Padam)</w:t>
+              <w:t>1.4.29.1 (</w:t>
+            </w:r>
+            <w:proofErr w:type="spellStart"/>
+            <w:r>
+              <w:rPr>
+                <w:rFonts w:eastAsia="Times New Roman" w:cs="Arial"/>
+                <w:sz w:val="32"/>
+                <w:szCs w:val="36"/>
+                <w:lang w:eastAsia="en-IN" w:bidi="ml-IN"/>
+              </w:rPr>
+              <w:t>Padam</w:t>
+            </w:r>
+            <w:proofErr w:type="spellEnd"/>
+            <w:r>
+              <w:rPr>
+                <w:rFonts w:eastAsia="Times New Roman" w:cs="Arial"/>
+                <w:sz w:val="32"/>
+                <w:szCs w:val="36"/>
+                <w:lang w:eastAsia="en-IN" w:bidi="ml-IN"/>
+              </w:rPr>
+              <w:t>)</w:t>
             </w:r>
           </w:p>
           <w:p>
@@ -4275,8 +6398,17 @@
                 <w:sz w:val="28"/>
                 <w:szCs w:val="28"/>
               </w:rPr>
-              <w:t xml:space="preserve"> Panchati</w:t>
-            </w:r>
+              <w:t xml:space="preserve"> </w:t>
+            </w:r>
+            <w:proofErr w:type="spellStart"/>
+            <w:r>
+              <w:rPr>
+                <w:sz w:val="28"/>
+                <w:szCs w:val="28"/>
+              </w:rPr>
+              <w:t>Panchati</w:t>
+            </w:r>
+            <w:proofErr w:type="spellEnd"/>
           </w:p>
         </w:tc>
         <w:tc>
@@ -4292,6 +6424,7 @@
                 <w:szCs w:val="32"/>
               </w:rPr>
             </w:pPr>
+            <w:proofErr w:type="spellStart"/>
             <w:r>
               <w:rPr>
                 <w:rFonts w:ascii="BRH Devanagari Extra" w:hAnsi="BRH Devanagari Extra" w:cs="BRH Devanagari Extra"/>
@@ -4309,6 +6442,7 @@
               </w:rPr>
               <w:t>eÉïÿqÉç</w:t>
             </w:r>
+            <w:proofErr w:type="spellEnd"/>
           </w:p>
         </w:tc>
         <w:tc>
@@ -4341,6 +6475,7 @@
               </w:rPr>
               <w:t>F</w:t>
             </w:r>
+            <w:proofErr w:type="spellStart"/>
             <w:r>
               <w:rPr>
                 <w:rFonts w:ascii="BRH Devanagari Extra" w:hAnsi="BRH Devanagari Extra" w:cs="BRH Devanagari Extra"/>
@@ -4349,6 +6484,7 @@
               </w:rPr>
               <w:t>eÉïÿqÉç</w:t>
             </w:r>
+            <w:proofErr w:type="spellEnd"/>
           </w:p>
         </w:tc>
       </w:tr>
@@ -4386,8 +6522,19 @@
                 <w:sz w:val="28"/>
                 <w:szCs w:val="32"/>
               </w:rPr>
-              <w:t>1.4.40.1 – Vaakyam</w:t>
-            </w:r>
+              <w:t xml:space="preserve">1.4.40.1 – </w:t>
+            </w:r>
+            <w:proofErr w:type="spellStart"/>
+            <w:r>
+              <w:rPr>
+                <w:rFonts w:cs="Arial"/>
+                <w:bCs/>
+                <w:sz w:val="28"/>
+                <w:szCs w:val="32"/>
+              </w:rPr>
+              <w:t>Vaakyam</w:t>
+            </w:r>
+            <w:proofErr w:type="spellEnd"/>
           </w:p>
           <w:p>
             <w:pPr>
@@ -4419,8 +6566,19 @@
                 <w:sz w:val="28"/>
                 <w:szCs w:val="32"/>
               </w:rPr>
-              <w:t>th Panchaati</w:t>
-            </w:r>
+              <w:t xml:space="preserve">th </w:t>
+            </w:r>
+            <w:proofErr w:type="spellStart"/>
+            <w:r>
+              <w:rPr>
+                <w:rFonts w:cs="Arial"/>
+                <w:bCs/>
+                <w:sz w:val="28"/>
+                <w:szCs w:val="32"/>
+              </w:rPr>
+              <w:t>Panchaati</w:t>
+            </w:r>
+            <w:proofErr w:type="spellEnd"/>
           </w:p>
         </w:tc>
         <w:tc>
@@ -4439,6 +6597,7 @@
                 <w:szCs w:val="32"/>
               </w:rPr>
             </w:pPr>
+            <w:proofErr w:type="spellStart"/>
             <w:r>
               <w:rPr>
                 <w:rFonts w:ascii="BRH Devanagari Extra" w:hAnsi="BRH Devanagari Extra" w:cs="BRH Devanagari Extra"/>
@@ -4447,6 +6606,7 @@
               </w:rPr>
               <w:t>pÉuÉ</w:t>
             </w:r>
+            <w:proofErr w:type="spellEnd"/>
             <w:r>
               <w:rPr>
                 <w:rFonts w:ascii="BRH Malayalam Extra" w:hAnsi="BRH Malayalam Extra" w:cs="BRH Devanagari Extra"/>
@@ -4461,7 +6621,16 @@
                 <w:sz w:val="40"/>
                 <w:szCs w:val="40"/>
               </w:rPr>
-              <w:t xml:space="preserve"> rÉcNûÉÿÅ</w:t>
+              <w:t xml:space="preserve"> </w:t>
+            </w:r>
+            <w:proofErr w:type="spellStart"/>
+            <w:r>
+              <w:rPr>
+                <w:rFonts w:ascii="BRH Devanagari Extra" w:hAnsi="BRH Devanagari Extra" w:cs="BRH Devanagari Extra"/>
+                <w:sz w:val="40"/>
+                <w:szCs w:val="40"/>
+              </w:rPr>
+              <w:t>rÉcNûÉÿÅ</w:t>
             </w:r>
             <w:r>
               <w:rPr>
@@ -4472,6 +6641,7 @@
               </w:rPr>
               <w:t>xqÉæ</w:t>
             </w:r>
+            <w:proofErr w:type="spellEnd"/>
             <w:r>
               <w:rPr>
                 <w:rFonts w:ascii="BRH Devanagari Extra" w:hAnsi="BRH Devanagari Extra" w:cs="BRH Devanagari Extra"/>
@@ -4480,6 +6650,7 @@
               </w:rPr>
               <w:t xml:space="preserve"> </w:t>
             </w:r>
+            <w:proofErr w:type="spellStart"/>
             <w:r>
               <w:rPr>
                 <w:rFonts w:ascii="BRH Devanagari Extra" w:hAnsi="BRH Devanagari Extra" w:cs="BRH Devanagari Extra"/>
@@ -4488,6 +6659,7 @@
               </w:rPr>
               <w:t>zÉqÉïþ</w:t>
             </w:r>
+            <w:proofErr w:type="spellEnd"/>
           </w:p>
         </w:tc>
         <w:tc>
@@ -4504,6 +6676,7 @@
                 <w:szCs w:val="32"/>
               </w:rPr>
             </w:pPr>
+            <w:proofErr w:type="spellStart"/>
             <w:r>
               <w:rPr>
                 <w:rFonts w:ascii="BRH Devanagari Extra" w:hAnsi="BRH Devanagari Extra" w:cs="BRH Devanagari Extra"/>
@@ -4512,6 +6685,7 @@
               </w:rPr>
               <w:t>pÉuÉ</w:t>
             </w:r>
+            <w:proofErr w:type="spellEnd"/>
             <w:r>
               <w:rPr>
                 <w:rFonts w:ascii="BRH Malayalam Extra" w:hAnsi="BRH Malayalam Extra" w:cs="BRH Devanagari Extra"/>
@@ -4526,7 +6700,16 @@
                 <w:sz w:val="40"/>
                 <w:szCs w:val="40"/>
               </w:rPr>
-              <w:t xml:space="preserve"> rÉcNûÉÿÅ</w:t>
+              <w:t xml:space="preserve"> </w:t>
+            </w:r>
+            <w:proofErr w:type="spellStart"/>
+            <w:r>
+              <w:rPr>
+                <w:rFonts w:ascii="BRH Devanagari Extra" w:hAnsi="BRH Devanagari Extra" w:cs="BRH Devanagari Extra"/>
+                <w:sz w:val="40"/>
+                <w:szCs w:val="40"/>
+              </w:rPr>
+              <w:t>rÉcNûÉÿÅ</w:t>
             </w:r>
             <w:r>
               <w:rPr>
@@ -4545,6 +6728,7 @@
               </w:rPr>
               <w:t>æ</w:t>
             </w:r>
+            <w:proofErr w:type="spellEnd"/>
             <w:r>
               <w:rPr>
                 <w:rFonts w:ascii="BRH Malayalam Extra" w:hAnsi="BRH Malayalam Extra" w:cs="BRH Devanagari Extra"/>
@@ -4561,6 +6745,7 @@
               </w:rPr>
               <w:t xml:space="preserve"> </w:t>
             </w:r>
+            <w:proofErr w:type="spellStart"/>
             <w:r>
               <w:rPr>
                 <w:rFonts w:ascii="BRH Devanagari Extra" w:hAnsi="BRH Devanagari Extra" w:cs="BRH Devanagari Extra"/>
@@ -4569,6 +6754,7 @@
               </w:rPr>
               <w:t>zÉqÉïþ</w:t>
             </w:r>
+            <w:proofErr w:type="spellEnd"/>
           </w:p>
         </w:tc>
       </w:tr>
@@ -4607,8 +6793,20 @@
                 <w:sz w:val="28"/>
                 <w:szCs w:val="32"/>
               </w:rPr>
-              <w:t>1.4.42.1 - Vaakyam</w:t>
-            </w:r>
+              <w:lastRenderedPageBreak/>
+              <w:t xml:space="preserve">1.4.42.1 - </w:t>
+            </w:r>
+            <w:proofErr w:type="spellStart"/>
+            <w:r>
+              <w:rPr>
+                <w:rFonts w:cs="Arial"/>
+                <w:bCs/>
+                <w:sz w:val="28"/>
+                <w:szCs w:val="32"/>
+              </w:rPr>
+              <w:t>Vaakyam</w:t>
+            </w:r>
+            <w:proofErr w:type="spellEnd"/>
           </w:p>
           <w:p>
             <w:pPr>
@@ -4636,8 +6834,19 @@
                 <w:sz w:val="28"/>
                 <w:szCs w:val="32"/>
               </w:rPr>
-              <w:t>th Panchaati</w:t>
-            </w:r>
+              <w:t xml:space="preserve">th </w:t>
+            </w:r>
+            <w:proofErr w:type="spellStart"/>
+            <w:r>
+              <w:rPr>
+                <w:rFonts w:cs="Arial"/>
+                <w:bCs/>
+                <w:sz w:val="28"/>
+                <w:szCs w:val="32"/>
+              </w:rPr>
+              <w:t>Panchaati</w:t>
+            </w:r>
+            <w:proofErr w:type="spellEnd"/>
           </w:p>
         </w:tc>
         <w:tc>
@@ -4656,13 +6865,50 @@
                 <w:szCs w:val="32"/>
               </w:rPr>
             </w:pPr>
-            <w:r>
-              <w:rPr>
-                <w:rFonts w:ascii="BRH Devanagari Extra" w:hAnsi="BRH Devanagari Extra" w:cs="BRH Devanagari Extra"/>
-                <w:sz w:val="40"/>
-                <w:szCs w:val="40"/>
-              </w:rPr>
-              <w:t>ÌmÉoÉ uÉ×§ÉWû</w:t>
+            <w:proofErr w:type="spellStart"/>
+            <w:r>
+              <w:rPr>
+                <w:rFonts w:ascii="BRH Devanagari Extra" w:hAnsi="BRH Devanagari Extra" w:cs="BRH Devanagari Extra"/>
+                <w:sz w:val="40"/>
+                <w:szCs w:val="40"/>
+              </w:rPr>
+              <w:t>ÌmÉoÉ</w:t>
+            </w:r>
+            <w:proofErr w:type="spellEnd"/>
+            <w:r>
+              <w:rPr>
+                <w:rFonts w:ascii="BRH Devanagari Extra" w:hAnsi="BRH Devanagari Extra" w:cs="BRH Devanagari Extra"/>
+                <w:sz w:val="40"/>
+                <w:szCs w:val="40"/>
+              </w:rPr>
+              <w:t xml:space="preserve"> </w:t>
+            </w:r>
+            <w:proofErr w:type="spellStart"/>
+            <w:r>
+              <w:rPr>
+                <w:rFonts w:ascii="BRH Devanagari Extra" w:hAnsi="BRH Devanagari Extra" w:cs="BRH Devanagari Extra"/>
+                <w:sz w:val="40"/>
+                <w:szCs w:val="40"/>
+              </w:rPr>
+              <w:t>uÉ</w:t>
+            </w:r>
+            <w:proofErr w:type="spellEnd"/>
+            <w:r>
+              <w:rPr>
+                <w:rFonts w:ascii="BRH Devanagari Extra" w:hAnsi="BRH Devanagari Extra" w:cs="BRH Devanagari Extra"/>
+                <w:sz w:val="40"/>
+                <w:szCs w:val="40"/>
+              </w:rPr>
+              <w:t>×§</w:t>
+            </w:r>
+            <w:proofErr w:type="spellStart"/>
+            <w:r>
+              <w:rPr>
+                <w:rFonts w:ascii="BRH Devanagari Extra" w:hAnsi="BRH Devanagari Extra" w:cs="BRH Devanagari Extra"/>
+                <w:sz w:val="40"/>
+                <w:szCs w:val="40"/>
+              </w:rPr>
+              <w:t>ÉWû</w:t>
             </w:r>
             <w:r>
               <w:rPr>
@@ -4679,8 +6925,27 @@
                 <w:sz w:val="40"/>
                 <w:szCs w:val="40"/>
               </w:rPr>
-              <w:t>U ÌuÉ</w:t>
-            </w:r>
+              <w:t>U</w:t>
+            </w:r>
+            <w:proofErr w:type="spellEnd"/>
+            <w:r>
+              <w:rPr>
+                <w:rFonts w:ascii="BRH Devanagari Extra" w:hAnsi="BRH Devanagari Extra" w:cs="BRH Devanagari Extra"/>
+                <w:sz w:val="40"/>
+                <w:szCs w:val="40"/>
+              </w:rPr>
+              <w:t xml:space="preserve"> </w:t>
+            </w:r>
+            <w:proofErr w:type="spellStart"/>
+            <w:r>
+              <w:rPr>
+                <w:rFonts w:ascii="BRH Devanagari Extra" w:hAnsi="BRH Devanagari Extra" w:cs="BRH Devanagari Extra"/>
+                <w:sz w:val="40"/>
+                <w:szCs w:val="40"/>
+              </w:rPr>
+              <w:t>ÌuÉ</w:t>
+            </w:r>
+            <w:proofErr w:type="spellEnd"/>
             <w:r>
               <w:rPr>
                 <w:rFonts w:ascii="BRH Malayalam Extra" w:hAnsi="BRH Malayalam Extra" w:cs="BRH Devanagari Extra"/>
@@ -4713,13 +6978,50 @@
                 <w:szCs w:val="32"/>
               </w:rPr>
             </w:pPr>
-            <w:r>
-              <w:rPr>
-                <w:rFonts w:ascii="BRH Devanagari Extra" w:hAnsi="BRH Devanagari Extra" w:cs="BRH Devanagari Extra"/>
-                <w:sz w:val="40"/>
-                <w:szCs w:val="40"/>
-              </w:rPr>
-              <w:t>ÌmÉoÉ uÉ×§ÉWû</w:t>
+            <w:proofErr w:type="spellStart"/>
+            <w:r>
+              <w:rPr>
+                <w:rFonts w:ascii="BRH Devanagari Extra" w:hAnsi="BRH Devanagari Extra" w:cs="BRH Devanagari Extra"/>
+                <w:sz w:val="40"/>
+                <w:szCs w:val="40"/>
+              </w:rPr>
+              <w:t>ÌmÉoÉ</w:t>
+            </w:r>
+            <w:proofErr w:type="spellEnd"/>
+            <w:r>
+              <w:rPr>
+                <w:rFonts w:ascii="BRH Devanagari Extra" w:hAnsi="BRH Devanagari Extra" w:cs="BRH Devanagari Extra"/>
+                <w:sz w:val="40"/>
+                <w:szCs w:val="40"/>
+              </w:rPr>
+              <w:t xml:space="preserve"> </w:t>
+            </w:r>
+            <w:proofErr w:type="spellStart"/>
+            <w:r>
+              <w:rPr>
+                <w:rFonts w:ascii="BRH Devanagari Extra" w:hAnsi="BRH Devanagari Extra" w:cs="BRH Devanagari Extra"/>
+                <w:sz w:val="40"/>
+                <w:szCs w:val="40"/>
+              </w:rPr>
+              <w:t>uÉ</w:t>
+            </w:r>
+            <w:proofErr w:type="spellEnd"/>
+            <w:r>
+              <w:rPr>
+                <w:rFonts w:ascii="BRH Devanagari Extra" w:hAnsi="BRH Devanagari Extra" w:cs="BRH Devanagari Extra"/>
+                <w:sz w:val="40"/>
+                <w:szCs w:val="40"/>
+              </w:rPr>
+              <w:t>×§</w:t>
+            </w:r>
+            <w:proofErr w:type="spellStart"/>
+            <w:r>
+              <w:rPr>
+                <w:rFonts w:ascii="BRH Devanagari Extra" w:hAnsi="BRH Devanagari Extra" w:cs="BRH Devanagari Extra"/>
+                <w:sz w:val="40"/>
+                <w:szCs w:val="40"/>
+              </w:rPr>
+              <w:t>ÉWû</w:t>
             </w:r>
             <w:r>
               <w:rPr>
@@ -4736,8 +7038,27 @@
                 <w:sz w:val="40"/>
                 <w:szCs w:val="40"/>
               </w:rPr>
-              <w:t>ÕûU ÌuÉ</w:t>
-            </w:r>
+              <w:t>ÕûU</w:t>
+            </w:r>
+            <w:proofErr w:type="spellEnd"/>
+            <w:r>
+              <w:rPr>
+                <w:rFonts w:ascii="BRH Devanagari Extra" w:hAnsi="BRH Devanagari Extra" w:cs="BRH Devanagari Extra"/>
+                <w:sz w:val="40"/>
+                <w:szCs w:val="40"/>
+              </w:rPr>
+              <w:t xml:space="preserve"> </w:t>
+            </w:r>
+            <w:proofErr w:type="spellStart"/>
+            <w:r>
+              <w:rPr>
+                <w:rFonts w:ascii="BRH Devanagari Extra" w:hAnsi="BRH Devanagari Extra" w:cs="BRH Devanagari Extra"/>
+                <w:sz w:val="40"/>
+                <w:szCs w:val="40"/>
+              </w:rPr>
+              <w:t>ÌuÉ</w:t>
+            </w:r>
+            <w:proofErr w:type="spellEnd"/>
             <w:r>
               <w:rPr>
                 <w:rFonts w:ascii="BRH Malayalam Extra" w:hAnsi="BRH Malayalam Extra" w:cs="BRH Devanagari Extra"/>
@@ -4788,7 +7109,27 @@
                 <w:szCs w:val="36"/>
                 <w:lang w:eastAsia="en-IN" w:bidi="ml-IN"/>
               </w:rPr>
-              <w:t>1.4.45.1 (Padam)</w:t>
+              <w:t>1.4.45.1 (</w:t>
+            </w:r>
+            <w:proofErr w:type="spellStart"/>
+            <w:r>
+              <w:rPr>
+                <w:rFonts w:eastAsia="Times New Roman" w:cs="Arial"/>
+                <w:sz w:val="32"/>
+                <w:szCs w:val="36"/>
+                <w:lang w:eastAsia="en-IN" w:bidi="ml-IN"/>
+              </w:rPr>
+              <w:t>Padam</w:t>
+            </w:r>
+            <w:proofErr w:type="spellEnd"/>
+            <w:r>
+              <w:rPr>
+                <w:rFonts w:eastAsia="Times New Roman" w:cs="Arial"/>
+                <w:sz w:val="32"/>
+                <w:szCs w:val="36"/>
+                <w:lang w:eastAsia="en-IN" w:bidi="ml-IN"/>
+              </w:rPr>
+              <w:t>)</w:t>
             </w:r>
           </w:p>
           <w:p>
@@ -4808,8 +7149,19 @@
                 <w:szCs w:val="36"/>
                 <w:lang w:eastAsia="en-IN" w:bidi="ml-IN"/>
               </w:rPr>
-              <w:t>49th Panchati</w:t>
-            </w:r>
+              <w:t xml:space="preserve">49th </w:t>
+            </w:r>
+            <w:proofErr w:type="spellStart"/>
+            <w:r>
+              <w:rPr>
+                <w:rFonts w:eastAsia="Times New Roman" w:cs="Arial"/>
+                <w:sz w:val="32"/>
+                <w:szCs w:val="36"/>
+                <w:lang w:eastAsia="en-IN" w:bidi="ml-IN"/>
+              </w:rPr>
+              <w:t>Panchati</w:t>
+            </w:r>
+            <w:proofErr w:type="spellEnd"/>
           </w:p>
         </w:tc>
         <w:tc>
@@ -4821,11 +7173,11 @@
               <w:spacing w:before="0" w:line="240" w:lineRule="auto"/>
               <w:jc w:val="center"/>
               <w:rPr>
-                <w:rFonts w:hint="cs"/>
                 <w:sz w:val="32"/>
                 <w:szCs w:val="32"/>
               </w:rPr>
             </w:pPr>
+            <w:proofErr w:type="spellStart"/>
             <w:r>
               <w:rPr>
                 <w:rFonts w:ascii="BRH Devanagari Extra" w:hAnsi="BRH Devanagari Extra" w:cs="BRH Devanagari Extra"/>
@@ -4843,6 +7195,7 @@
               </w:rPr>
               <w:t>hÉ</w:t>
             </w:r>
+            <w:proofErr w:type="spellEnd"/>
           </w:p>
         </w:tc>
         <w:tc>
@@ -4859,6 +7212,7 @@
                 <w:szCs w:val="32"/>
               </w:rPr>
             </w:pPr>
+            <w:proofErr w:type="spellStart"/>
             <w:r>
               <w:rPr>
                 <w:rFonts w:ascii="BRH Devanagari Extra" w:hAnsi="BRH Devanagari Extra" w:cs="BRH Devanagari Extra"/>
@@ -4876,6 +7230,7 @@
               </w:rPr>
               <w:t>hÉÈ</w:t>
             </w:r>
+            <w:proofErr w:type="spellEnd"/>
             <w:r>
               <w:rPr>
                 <w:rFonts w:ascii="BRH Devanagari Extra" w:hAnsi="BRH Devanagari Extra" w:cs="BRH Devanagari Extra"/>
@@ -4890,7 +7245,25 @@
                 <w:sz w:val="32"/>
                 <w:szCs w:val="32"/>
               </w:rPr>
-              <w:t>(missing visargam added)</w:t>
+              <w:t xml:space="preserve">(missing </w:t>
+            </w:r>
+            <w:proofErr w:type="spellStart"/>
+            <w:r>
+              <w:rPr>
+                <w:rFonts w:cs="Arial"/>
+                <w:sz w:val="32"/>
+                <w:szCs w:val="32"/>
+              </w:rPr>
+              <w:t>visargam</w:t>
+            </w:r>
+            <w:proofErr w:type="spellEnd"/>
+            <w:r>
+              <w:rPr>
+                <w:rFonts w:cs="Arial"/>
+                <w:sz w:val="32"/>
+                <w:szCs w:val="32"/>
+              </w:rPr>
+              <w:t xml:space="preserve"> added)</w:t>
             </w:r>
           </w:p>
         </w:tc>
@@ -4923,7 +7296,27 @@
                 <w:szCs w:val="36"/>
                 <w:lang w:eastAsia="en-IN" w:bidi="ml-IN"/>
               </w:rPr>
-              <w:t>1.4.45.1 (Padam)</w:t>
+              <w:t>1.4.45.1 (</w:t>
+            </w:r>
+            <w:proofErr w:type="spellStart"/>
+            <w:r>
+              <w:rPr>
+                <w:rFonts w:eastAsia="Times New Roman" w:cs="Arial"/>
+                <w:sz w:val="32"/>
+                <w:szCs w:val="36"/>
+                <w:lang w:eastAsia="en-IN" w:bidi="ml-IN"/>
+              </w:rPr>
+              <w:t>Padam</w:t>
+            </w:r>
+            <w:proofErr w:type="spellEnd"/>
+            <w:r>
+              <w:rPr>
+                <w:rFonts w:eastAsia="Times New Roman" w:cs="Arial"/>
+                <w:sz w:val="32"/>
+                <w:szCs w:val="36"/>
+                <w:lang w:eastAsia="en-IN" w:bidi="ml-IN"/>
+              </w:rPr>
+              <w:t>)</w:t>
             </w:r>
           </w:p>
           <w:p>
@@ -4943,8 +7336,19 @@
                 <w:szCs w:val="36"/>
                 <w:lang w:eastAsia="en-IN" w:bidi="ml-IN"/>
               </w:rPr>
-              <w:t>49th Panchati</w:t>
-            </w:r>
+              <w:t xml:space="preserve">49th </w:t>
+            </w:r>
+            <w:proofErr w:type="spellStart"/>
+            <w:r>
+              <w:rPr>
+                <w:rFonts w:eastAsia="Times New Roman" w:cs="Arial"/>
+                <w:sz w:val="32"/>
+                <w:szCs w:val="36"/>
+                <w:lang w:eastAsia="en-IN" w:bidi="ml-IN"/>
+              </w:rPr>
+              <w:t>Panchati</w:t>
+            </w:r>
+            <w:proofErr w:type="spellEnd"/>
           </w:p>
         </w:tc>
         <w:tc>
@@ -4959,7 +7363,7 @@
               <w:adjustRightInd w:val="0"/>
               <w:spacing w:before="0" w:line="264" w:lineRule="auto"/>
               <w:rPr>
-                <w:rFonts w:ascii="Latha" w:hAnsi="Latha" w:cs="Latha" w:hint="cs"/>
+                <w:rFonts w:ascii="Latha" w:hAnsi="Latha" w:cs="Latha"/>
                 <w:sz w:val="36"/>
                 <w:szCs w:val="36"/>
                 <w:highlight w:val="yellow"/>
@@ -5003,6 +7407,7 @@
               </w:rPr>
               <w:t>–</w:t>
             </w:r>
+            <w:proofErr w:type="spellStart"/>
             <w:r>
               <w:rPr>
                 <w:rFonts w:ascii="BRH Devanagari Extra" w:eastAsia="Times New Roman" w:hAnsi="BRH Devanagari Extra" w:cs="BRH Devanagari Extra"/>
@@ -5012,6 +7417,7 @@
               </w:rPr>
               <w:t>rÉÉ</w:t>
             </w:r>
+            <w:proofErr w:type="spellEnd"/>
             <w:r>
               <w:rPr>
                 <w:rFonts w:ascii="BRH Malayalam Extra" w:eastAsia="Times New Roman" w:hAnsi="BRH Malayalam Extra" w:cs="BRH Devanagari Extra"/>
@@ -5021,6 +7427,7 @@
               </w:rPr>
               <w:t>–</w:t>
             </w:r>
+            <w:proofErr w:type="spellStart"/>
             <w:r>
               <w:rPr>
                 <w:rFonts w:ascii="BRH Devanagari Extra" w:eastAsia="Times New Roman" w:hAnsi="BRH Devanagari Extra" w:cs="BRH Devanagari Extra"/>
@@ -5030,6 +7437,7 @@
               </w:rPr>
               <w:t>ÌuÉkÉ</w:t>
             </w:r>
+            <w:proofErr w:type="spellEnd"/>
             <w:r>
               <w:rPr>
                 <w:rFonts w:ascii="BRH Malayalam Extra" w:eastAsia="Times New Roman" w:hAnsi="BRH Malayalam Extra" w:cs="BRH Devanagari Extra"/>
@@ -5046,18 +7454,49 @@
                 <w:szCs w:val="36"/>
                 <w:lang w:val="en-IN" w:eastAsia="en-IN"/>
               </w:rPr>
-              <w:t xml:space="preserve"> CÌiÉþ ™S</w:t>
-            </w:r>
+              <w:t xml:space="preserve"> </w:t>
+            </w:r>
+            <w:proofErr w:type="spellStart"/>
             <w:r>
               <w:rPr>
                 <w:rFonts w:ascii="BRH Devanagari Extra" w:eastAsia="Times New Roman" w:hAnsi="BRH Devanagari Extra" w:cs="BRH Devanagari Extra"/>
                 <w:sz w:val="36"/>
                 <w:szCs w:val="36"/>
+                <w:lang w:val="en-IN" w:eastAsia="en-IN"/>
+              </w:rPr>
+              <w:t>CÌiÉþ</w:t>
+            </w:r>
+            <w:proofErr w:type="spellEnd"/>
+            <w:r>
+              <w:rPr>
+                <w:rFonts w:ascii="BRH Devanagari Extra" w:eastAsia="Times New Roman" w:hAnsi="BRH Devanagari Extra" w:cs="BRH Devanagari Extra"/>
+                <w:sz w:val="36"/>
+                <w:szCs w:val="36"/>
+                <w:lang w:val="en-IN" w:eastAsia="en-IN"/>
+              </w:rPr>
+              <w:t xml:space="preserve"> ™</w:t>
+            </w:r>
+            <w:proofErr w:type="spellStart"/>
+            <w:r>
+              <w:rPr>
+                <w:rFonts w:ascii="BRH Devanagari Extra" w:eastAsia="Times New Roman" w:hAnsi="BRH Devanagari Extra" w:cs="BRH Devanagari Extra"/>
+                <w:sz w:val="36"/>
+                <w:szCs w:val="36"/>
+                <w:lang w:val="en-IN" w:eastAsia="en-IN"/>
+              </w:rPr>
+              <w:t>S</w:t>
+            </w:r>
+            <w:r>
+              <w:rPr>
+                <w:rFonts w:ascii="BRH Devanagari Extra" w:eastAsia="Times New Roman" w:hAnsi="BRH Devanagari Extra" w:cs="BRH Devanagari Extra"/>
+                <w:sz w:val="36"/>
+                <w:szCs w:val="36"/>
                 <w:highlight w:val="yellow"/>
                 <w:lang w:val="en-IN" w:eastAsia="en-IN"/>
               </w:rPr>
               <w:t>rÉÉ</w:t>
             </w:r>
+            <w:proofErr w:type="spellEnd"/>
             <w:r>
               <w:rPr>
                 <w:rFonts w:ascii="BRH Devanagari Extra" w:eastAsia="Times New Roman" w:hAnsi="BRH Devanagari Extra" w:cs="BRH Devanagari Extra"/>
@@ -5065,8 +7504,19 @@
                 <w:szCs w:val="36"/>
                 <w:lang w:val="en-IN" w:eastAsia="en-IN"/>
               </w:rPr>
-              <w:t xml:space="preserve"> - ÌuÉkÉþÈ</w:t>
-            </w:r>
+              <w:t xml:space="preserve"> - </w:t>
+            </w:r>
+            <w:proofErr w:type="spellStart"/>
+            <w:r>
+              <w:rPr>
+                <w:rFonts w:ascii="BRH Devanagari Extra" w:eastAsia="Times New Roman" w:hAnsi="BRH Devanagari Extra" w:cs="BRH Devanagari Extra"/>
+                <w:sz w:val="36"/>
+                <w:szCs w:val="36"/>
+                <w:lang w:val="en-IN" w:eastAsia="en-IN"/>
+              </w:rPr>
+              <w:t>ÌuÉkÉþÈ</w:t>
+            </w:r>
+            <w:proofErr w:type="spellEnd"/>
           </w:p>
         </w:tc>
         <w:tc>
@@ -5124,6 +7574,7 @@
               </w:rPr>
               <w:t>–</w:t>
             </w:r>
+            <w:proofErr w:type="spellStart"/>
             <w:r>
               <w:rPr>
                 <w:rFonts w:ascii="BRH Devanagari Extra" w:eastAsia="Times New Roman" w:hAnsi="BRH Devanagari Extra" w:cs="BRH Devanagari Extra"/>
@@ -5133,6 +7584,7 @@
               </w:rPr>
               <w:t>rÉÉ</w:t>
             </w:r>
+            <w:proofErr w:type="spellEnd"/>
             <w:r>
               <w:rPr>
                 <w:rFonts w:ascii="BRH Malayalam Extra" w:eastAsia="Times New Roman" w:hAnsi="BRH Malayalam Extra" w:cs="BRH Devanagari Extra"/>
@@ -5142,6 +7594,7 @@
               </w:rPr>
               <w:t>–</w:t>
             </w:r>
+            <w:proofErr w:type="spellStart"/>
             <w:r>
               <w:rPr>
                 <w:rFonts w:ascii="BRH Devanagari Extra" w:eastAsia="Times New Roman" w:hAnsi="BRH Devanagari Extra" w:cs="BRH Devanagari Extra"/>
@@ -5151,6 +7604,7 @@
               </w:rPr>
               <w:t>ÌuÉkÉ</w:t>
             </w:r>
+            <w:proofErr w:type="spellEnd"/>
             <w:r>
               <w:rPr>
                 <w:rFonts w:ascii="BRH Malayalam Extra" w:eastAsia="Times New Roman" w:hAnsi="BRH Malayalam Extra" w:cs="BRH Devanagari Extra"/>
@@ -5167,13 +7621,43 @@
                 <w:szCs w:val="36"/>
                 <w:lang w:val="en-IN" w:eastAsia="en-IN"/>
               </w:rPr>
-              <w:t xml:space="preserve"> CÌiÉþ ™S</w:t>
-            </w:r>
+              <w:t xml:space="preserve"> </w:t>
+            </w:r>
+            <w:proofErr w:type="spellStart"/>
             <w:r>
               <w:rPr>
                 <w:rFonts w:ascii="BRH Devanagari Extra" w:eastAsia="Times New Roman" w:hAnsi="BRH Devanagari Extra" w:cs="BRH Devanagari Extra"/>
                 <w:sz w:val="36"/>
                 <w:szCs w:val="36"/>
+                <w:lang w:val="en-IN" w:eastAsia="en-IN"/>
+              </w:rPr>
+              <w:t>CÌiÉþ</w:t>
+            </w:r>
+            <w:proofErr w:type="spellEnd"/>
+            <w:r>
+              <w:rPr>
+                <w:rFonts w:ascii="BRH Devanagari Extra" w:eastAsia="Times New Roman" w:hAnsi="BRH Devanagari Extra" w:cs="BRH Devanagari Extra"/>
+                <w:sz w:val="36"/>
+                <w:szCs w:val="36"/>
+                <w:lang w:val="en-IN" w:eastAsia="en-IN"/>
+              </w:rPr>
+              <w:t xml:space="preserve"> ™</w:t>
+            </w:r>
+            <w:proofErr w:type="spellStart"/>
+            <w:r>
+              <w:rPr>
+                <w:rFonts w:ascii="BRH Devanagari Extra" w:eastAsia="Times New Roman" w:hAnsi="BRH Devanagari Extra" w:cs="BRH Devanagari Extra"/>
+                <w:sz w:val="36"/>
+                <w:szCs w:val="36"/>
+                <w:lang w:val="en-IN" w:eastAsia="en-IN"/>
+              </w:rPr>
+              <w:t>S</w:t>
+            </w:r>
+            <w:r>
+              <w:rPr>
+                <w:rFonts w:ascii="BRH Devanagari Extra" w:eastAsia="Times New Roman" w:hAnsi="BRH Devanagari Extra" w:cs="BRH Devanagari Extra"/>
+                <w:sz w:val="36"/>
+                <w:szCs w:val="36"/>
                 <w:highlight w:val="green"/>
                 <w:lang w:val="en-IN" w:eastAsia="en-IN"/>
               </w:rPr>
@@ -5188,6 +7672,7 @@
               </w:rPr>
               <w:t>-ÌuÉkÉþÈ</w:t>
             </w:r>
+            <w:proofErr w:type="spellEnd"/>
           </w:p>
           <w:p>
             <w:pPr>
@@ -5211,7 +7696,25 @@
                 <w:sz w:val="28"/>
                 <w:szCs w:val="28"/>
               </w:rPr>
-              <w:t>(it is hraswam)</w:t>
+              <w:t xml:space="preserve">(it is </w:t>
+            </w:r>
+            <w:proofErr w:type="spellStart"/>
+            <w:r>
+              <w:rPr>
+                <w:rFonts w:cs="Arial"/>
+                <w:sz w:val="28"/>
+                <w:szCs w:val="28"/>
+              </w:rPr>
+              <w:t>hraswam</w:t>
+            </w:r>
+            <w:proofErr w:type="spellEnd"/>
+            <w:r>
+              <w:rPr>
+                <w:rFonts w:cs="Arial"/>
+                <w:sz w:val="28"/>
+                <w:szCs w:val="28"/>
+              </w:rPr>
+              <w:t>)</w:t>
             </w:r>
           </w:p>
         </w:tc>
@@ -5250,7 +7753,6 @@
                 <w:szCs w:val="36"/>
                 <w:lang w:eastAsia="en-IN" w:bidi="ml-IN"/>
               </w:rPr>
-              <w:lastRenderedPageBreak/>
               <w:t>1.4.45.</w:t>
             </w:r>
             <w:r>
@@ -5269,7 +7771,27 @@
                 <w:szCs w:val="36"/>
                 <w:lang w:eastAsia="en-IN" w:bidi="ml-IN"/>
               </w:rPr>
-              <w:t xml:space="preserve"> (Padam)</w:t>
+              <w:t xml:space="preserve"> (</w:t>
+            </w:r>
+            <w:proofErr w:type="spellStart"/>
+            <w:r>
+              <w:rPr>
+                <w:rFonts w:eastAsia="Times New Roman" w:cs="Arial"/>
+                <w:sz w:val="32"/>
+                <w:szCs w:val="36"/>
+                <w:lang w:eastAsia="en-IN" w:bidi="ml-IN"/>
+              </w:rPr>
+              <w:t>Padam</w:t>
+            </w:r>
+            <w:proofErr w:type="spellEnd"/>
+            <w:r>
+              <w:rPr>
+                <w:rFonts w:eastAsia="Times New Roman" w:cs="Arial"/>
+                <w:sz w:val="32"/>
+                <w:szCs w:val="36"/>
+                <w:lang w:eastAsia="en-IN" w:bidi="ml-IN"/>
+              </w:rPr>
+              <w:t>)</w:t>
             </w:r>
           </w:p>
           <w:p>
@@ -5304,8 +7826,19 @@
                 <w:szCs w:val="36"/>
                 <w:lang w:eastAsia="en-IN" w:bidi="ml-IN"/>
               </w:rPr>
-              <w:t>th Panchati</w:t>
-            </w:r>
+              <w:t xml:space="preserve">th </w:t>
+            </w:r>
+            <w:proofErr w:type="spellStart"/>
+            <w:r>
+              <w:rPr>
+                <w:rFonts w:eastAsia="Times New Roman" w:cs="Arial"/>
+                <w:sz w:val="32"/>
+                <w:szCs w:val="36"/>
+                <w:lang w:eastAsia="en-IN" w:bidi="ml-IN"/>
+              </w:rPr>
+              <w:t>Panchati</w:t>
+            </w:r>
+            <w:proofErr w:type="spellEnd"/>
           </w:p>
         </w:tc>
         <w:tc>
@@ -5327,13 +7860,14 @@
               <w:spacing w:before="0" w:line="264" w:lineRule="auto"/>
               <w:jc w:val="center"/>
               <w:rPr>
-                <w:rFonts w:ascii="BRH Devanagari Extra" w:eastAsia="Times New Roman" w:hAnsi="BRH Devanagari Extra" w:cs="BRH Devanagari Extra" w:hint="cs"/>
+                <w:rFonts w:ascii="BRH Devanagari Extra" w:eastAsia="Times New Roman" w:hAnsi="BRH Devanagari Extra" w:cs="BRH Devanagari Extra"/>
                 <w:sz w:val="36"/>
                 <w:szCs w:val="36"/>
                 <w:cs/>
                 <w:lang w:val="en-IN" w:eastAsia="en-IN"/>
               </w:rPr>
             </w:pPr>
+            <w:proofErr w:type="spellStart"/>
             <w:r>
               <w:rPr>
                 <w:rFonts w:ascii="BRH Devanagari Extra" w:hAnsi="BRH Devanagari Extra" w:cs="BRH Devanagari Extra"/>
@@ -5342,6 +7876,7 @@
               </w:rPr>
               <w:t>rÉ</w:t>
             </w:r>
+            <w:proofErr w:type="spellEnd"/>
             <w:r>
               <w:rPr>
                 <w:rFonts w:ascii="BRH Malayalam Extra" w:hAnsi="BRH Malayalam Extra" w:cs="BRH Devanagari Extra"/>
@@ -5398,6 +7933,7 @@
                 <w:lang w:val="en-IN" w:eastAsia="en-IN"/>
               </w:rPr>
             </w:pPr>
+            <w:proofErr w:type="spellStart"/>
             <w:r>
               <w:rPr>
                 <w:rFonts w:ascii="BRH Devanagari Extra" w:hAnsi="BRH Devanagari Extra" w:cs="BRH Devanagari Extra"/>
@@ -5406,6 +7942,7 @@
               </w:rPr>
               <w:t>rÉ</w:t>
             </w:r>
+            <w:proofErr w:type="spellEnd"/>
             <w:r>
               <w:rPr>
                 <w:rFonts w:ascii="BRH Malayalam Extra" w:hAnsi="BRH Malayalam Extra" w:cs="BRH Devanagari Extra"/>
@@ -5445,7 +7982,25 @@
                 <w:sz w:val="36"/>
                 <w:szCs w:val="36"/>
               </w:rPr>
-              <w:t>(it is hraswam)</w:t>
+              <w:t xml:space="preserve">(it is </w:t>
+            </w:r>
+            <w:proofErr w:type="spellStart"/>
+            <w:r>
+              <w:rPr>
+                <w:rFonts w:cs="Arial"/>
+                <w:sz w:val="36"/>
+                <w:szCs w:val="36"/>
+              </w:rPr>
+              <w:t>hraswam</w:t>
+            </w:r>
+            <w:proofErr w:type="spellEnd"/>
+            <w:r>
+              <w:rPr>
+                <w:rFonts w:cs="Arial"/>
+                <w:sz w:val="36"/>
+                <w:szCs w:val="36"/>
+              </w:rPr>
+              <w:t>)</w:t>
             </w:r>
           </w:p>
         </w:tc>
@@ -5514,8 +8069,42 @@
           <w:szCs w:val="32"/>
           <w:u w:val="single"/>
         </w:rPr>
-        <w:t xml:space="preserve"> Pada Paatam</w:t>
+        <w:t xml:space="preserve"> </w:t>
       </w:r>
+      <w:proofErr w:type="spellStart"/>
+      <w:r>
+        <w:rPr>
+          <w:b/>
+          <w:bCs/>
+          <w:sz w:val="32"/>
+          <w:szCs w:val="32"/>
+          <w:u w:val="single"/>
+        </w:rPr>
+        <w:t>Pada</w:t>
+      </w:r>
+      <w:proofErr w:type="spellEnd"/>
+      <w:r>
+        <w:rPr>
+          <w:b/>
+          <w:bCs/>
+          <w:sz w:val="32"/>
+          <w:szCs w:val="32"/>
+          <w:u w:val="single"/>
+        </w:rPr>
+        <w:t xml:space="preserve"> </w:t>
+      </w:r>
+      <w:proofErr w:type="spellStart"/>
+      <w:r>
+        <w:rPr>
+          <w:b/>
+          <w:bCs/>
+          <w:sz w:val="32"/>
+          <w:szCs w:val="32"/>
+          <w:u w:val="single"/>
+        </w:rPr>
+        <w:t>Paatam</w:t>
+      </w:r>
+      <w:proofErr w:type="spellEnd"/>
       <w:r>
         <w:rPr>
           <w:b/>
@@ -5794,6 +8383,7 @@
                 <w:lang w:bidi="ta-IN"/>
               </w:rPr>
             </w:pPr>
+            <w:proofErr w:type="gramStart"/>
             <w:r>
               <w:rPr>
                 <w:rFonts w:cs="Arial"/>
@@ -5804,6 +8394,7 @@
               </w:rPr>
               <w:t xml:space="preserve">1.4.1.2  </w:t>
             </w:r>
+            <w:proofErr w:type="spellStart"/>
             <w:r>
               <w:rPr>
                 <w:rFonts w:ascii="Latha" w:hAnsi="Latha" w:cs="Latha"/>
@@ -5813,6 +8404,8 @@
               </w:rPr>
               <w:t>Vaakyam</w:t>
             </w:r>
+            <w:proofErr w:type="spellEnd"/>
+            <w:proofErr w:type="gramEnd"/>
           </w:p>
           <w:p>
             <w:pPr>
@@ -5834,8 +8427,19 @@
                 <w:szCs w:val="36"/>
                 <w:lang w:eastAsia="en-IN" w:bidi="ml-IN"/>
               </w:rPr>
-              <w:t>2nd Panchati</w:t>
-            </w:r>
+              <w:t xml:space="preserve">2nd </w:t>
+            </w:r>
+            <w:proofErr w:type="spellStart"/>
+            <w:r>
+              <w:rPr>
+                <w:rFonts w:eastAsia="Times New Roman" w:cs="Arial"/>
+                <w:sz w:val="32"/>
+                <w:szCs w:val="36"/>
+                <w:lang w:eastAsia="en-IN" w:bidi="ml-IN"/>
+              </w:rPr>
+              <w:t>Panchati</w:t>
+            </w:r>
+            <w:proofErr w:type="spellEnd"/>
           </w:p>
         </w:tc>
         <w:tc>
@@ -5850,6 +8454,7 @@
                 <w:szCs w:val="28"/>
               </w:rPr>
             </w:pPr>
+            <w:proofErr w:type="spellStart"/>
             <w:r>
               <w:rPr>
                 <w:rFonts w:ascii="BRH Devanagari Extra" w:hAnsi="BRH Devanagari Extra" w:cs="BRH Devanagari Extra"/>
@@ -5889,7 +8494,25 @@
                 <w:sz w:val="40"/>
                 <w:szCs w:val="40"/>
               </w:rPr>
-              <w:t>xqÉæ rÉeÉþqÉÉlÉÉrÉÉ</w:t>
+              <w:t>xqÉæ</w:t>
+            </w:r>
+            <w:proofErr w:type="spellEnd"/>
+            <w:r>
+              <w:rPr>
+                <w:rFonts w:ascii="BRH Devanagari Extra" w:hAnsi="BRH Devanagari Extra" w:cs="BRH Devanagari Extra"/>
+                <w:sz w:val="40"/>
+                <w:szCs w:val="40"/>
+              </w:rPr>
+              <w:t xml:space="preserve"> </w:t>
+            </w:r>
+            <w:proofErr w:type="spellStart"/>
+            <w:r>
+              <w:rPr>
+                <w:rFonts w:ascii="BRH Devanagari Extra" w:hAnsi="BRH Devanagari Extra" w:cs="BRH Devanagari Extra"/>
+                <w:sz w:val="40"/>
+                <w:szCs w:val="40"/>
+              </w:rPr>
+              <w:t>rÉeÉþqÉÉlÉÉrÉÉ</w:t>
             </w:r>
             <w:r>
               <w:rPr>
@@ -5907,6 +8530,7 @@
               </w:rPr>
               <w:t>ýÂ</w:t>
             </w:r>
+            <w:proofErr w:type="spellEnd"/>
           </w:p>
         </w:tc>
         <w:tc>
@@ -5922,6 +8546,7 @@
                 <w:szCs w:val="28"/>
               </w:rPr>
             </w:pPr>
+            <w:proofErr w:type="spellStart"/>
             <w:r>
               <w:rPr>
                 <w:rFonts w:ascii="BRH Devanagari Extra" w:hAnsi="BRH Devanagari Extra" w:cs="BRH Devanagari Extra"/>
@@ -5961,7 +8586,25 @@
                 <w:sz w:val="40"/>
                 <w:szCs w:val="40"/>
               </w:rPr>
-              <w:t>qÉæ rÉeÉþqÉÉlÉÉrÉÉ</w:t>
+              <w:t>qÉæ</w:t>
+            </w:r>
+            <w:proofErr w:type="spellEnd"/>
+            <w:r>
+              <w:rPr>
+                <w:rFonts w:ascii="BRH Devanagari Extra" w:hAnsi="BRH Devanagari Extra" w:cs="BRH Devanagari Extra"/>
+                <w:sz w:val="40"/>
+                <w:szCs w:val="40"/>
+              </w:rPr>
+              <w:t xml:space="preserve"> </w:t>
+            </w:r>
+            <w:proofErr w:type="spellStart"/>
+            <w:r>
+              <w:rPr>
+                <w:rFonts w:ascii="BRH Devanagari Extra" w:hAnsi="BRH Devanagari Extra" w:cs="BRH Devanagari Extra"/>
+                <w:sz w:val="40"/>
+                <w:szCs w:val="40"/>
+              </w:rPr>
+              <w:t>rÉeÉþqÉÉlÉÉrÉÉ</w:t>
             </w:r>
             <w:r>
               <w:rPr>
@@ -5979,6 +8622,7 @@
               </w:rPr>
               <w:t>ýÂ</w:t>
             </w:r>
+            <w:proofErr w:type="spellEnd"/>
           </w:p>
         </w:tc>
       </w:tr>
@@ -6010,8 +8654,18 @@
                 <w:sz w:val="28"/>
                 <w:szCs w:val="28"/>
               </w:rPr>
-              <w:t xml:space="preserve"> Padam</w:t>
-            </w:r>
+              <w:t xml:space="preserve"> </w:t>
+            </w:r>
+            <w:proofErr w:type="spellStart"/>
+            <w:r>
+              <w:rPr>
+                <w:bCs/>
+                <w:sz w:val="28"/>
+                <w:szCs w:val="28"/>
+              </w:rPr>
+              <w:t>Padam</w:t>
+            </w:r>
+            <w:proofErr w:type="spellEnd"/>
           </w:p>
           <w:p>
             <w:pPr>
@@ -6029,8 +8683,19 @@
                 <w:szCs w:val="36"/>
                 <w:lang w:eastAsia="en-IN" w:bidi="ml-IN"/>
               </w:rPr>
-              <w:t>11th Panchati</w:t>
-            </w:r>
+              <w:t xml:space="preserve">11th </w:t>
+            </w:r>
+            <w:proofErr w:type="spellStart"/>
+            <w:r>
+              <w:rPr>
+                <w:rFonts w:eastAsia="Times New Roman" w:cs="Arial"/>
+                <w:sz w:val="32"/>
+                <w:szCs w:val="36"/>
+                <w:lang w:eastAsia="en-IN" w:bidi="ml-IN"/>
+              </w:rPr>
+              <w:t>Panchati</w:t>
+            </w:r>
+            <w:proofErr w:type="spellEnd"/>
           </w:p>
         </w:tc>
         <w:tc>
@@ -6045,6 +8710,7 @@
                 <w:szCs w:val="32"/>
               </w:rPr>
             </w:pPr>
+            <w:proofErr w:type="spellStart"/>
             <w:r>
               <w:rPr>
                 <w:rFonts w:ascii="BRH Devanagari Extra" w:hAnsi="BRH Devanagari Extra" w:cs="BRH Devanagari Extra"/>
@@ -6062,8 +8728,69 @@
                 <w:sz w:val="40"/>
                 <w:szCs w:val="40"/>
               </w:rPr>
-              <w:t>aÉërÉhÉý CÌiÉý xÉÑ - AÉýaÉëýrÉýhÉýÈ</w:t>
-            </w:r>
+              <w:t>aÉërÉhÉý</w:t>
+            </w:r>
+            <w:proofErr w:type="spellEnd"/>
+            <w:r>
+              <w:rPr>
+                <w:rFonts w:ascii="BRH Devanagari Extra" w:hAnsi="BRH Devanagari Extra" w:cs="BRH Devanagari Extra"/>
+                <w:color w:val="000000"/>
+                <w:sz w:val="40"/>
+                <w:szCs w:val="40"/>
+              </w:rPr>
+              <w:t xml:space="preserve"> </w:t>
+            </w:r>
+            <w:proofErr w:type="spellStart"/>
+            <w:r>
+              <w:rPr>
+                <w:rFonts w:ascii="BRH Devanagari Extra" w:hAnsi="BRH Devanagari Extra" w:cs="BRH Devanagari Extra"/>
+                <w:color w:val="000000"/>
+                <w:sz w:val="40"/>
+                <w:szCs w:val="40"/>
+              </w:rPr>
+              <w:t>CÌiÉý</w:t>
+            </w:r>
+            <w:proofErr w:type="spellEnd"/>
+            <w:r>
+              <w:rPr>
+                <w:rFonts w:ascii="BRH Devanagari Extra" w:hAnsi="BRH Devanagari Extra" w:cs="BRH Devanagari Extra"/>
+                <w:color w:val="000000"/>
+                <w:sz w:val="40"/>
+                <w:szCs w:val="40"/>
+              </w:rPr>
+              <w:t xml:space="preserve"> </w:t>
+            </w:r>
+            <w:proofErr w:type="spellStart"/>
+            <w:r>
+              <w:rPr>
+                <w:rFonts w:ascii="BRH Devanagari Extra" w:hAnsi="BRH Devanagari Extra" w:cs="BRH Devanagari Extra"/>
+                <w:color w:val="000000"/>
+                <w:sz w:val="40"/>
+                <w:szCs w:val="40"/>
+              </w:rPr>
+              <w:t>xÉÑ</w:t>
+            </w:r>
+            <w:proofErr w:type="spellEnd"/>
+            <w:r>
+              <w:rPr>
+                <w:rFonts w:ascii="BRH Devanagari Extra" w:hAnsi="BRH Devanagari Extra" w:cs="BRH Devanagari Extra"/>
+                <w:color w:val="000000"/>
+                <w:sz w:val="40"/>
+                <w:szCs w:val="40"/>
+              </w:rPr>
+              <w:t xml:space="preserve"> - </w:t>
+            </w:r>
+            <w:proofErr w:type="spellStart"/>
+            <w:r>
+              <w:rPr>
+                <w:rFonts w:ascii="BRH Devanagari Extra" w:hAnsi="BRH Devanagari Extra" w:cs="BRH Devanagari Extra"/>
+                <w:color w:val="000000"/>
+                <w:sz w:val="40"/>
+                <w:szCs w:val="40"/>
+              </w:rPr>
+              <w:t>AÉýaÉëýrÉýhÉýÈ</w:t>
+            </w:r>
+            <w:proofErr w:type="spellEnd"/>
           </w:p>
         </w:tc>
         <w:tc>
@@ -6083,6 +8810,7 @@
                 <w:szCs w:val="28"/>
               </w:rPr>
             </w:pPr>
+            <w:proofErr w:type="spellStart"/>
             <w:r>
               <w:rPr>
                 <w:rFonts w:ascii="BRH Devanagari Extra" w:hAnsi="BRH Devanagari Extra" w:cs="BRH Devanagari Extra"/>
@@ -6109,8 +8837,9 @@
                 <w:sz w:val="40"/>
                 <w:szCs w:val="40"/>
               </w:rPr>
-              <w:t xml:space="preserve">aÉërÉhÉý CÌiÉý xÉÑ </w:t>
-            </w:r>
+              <w:t>aÉërÉhÉý</w:t>
+            </w:r>
+            <w:proofErr w:type="spellEnd"/>
             <w:r>
               <w:rPr>
                 <w:rFonts w:ascii="BRH Devanagari Extra" w:hAnsi="BRH Devanagari Extra" w:cs="BRH Devanagari Extra"/>
@@ -6118,6 +8847,55 @@
                 <w:sz w:val="40"/>
                 <w:szCs w:val="40"/>
               </w:rPr>
+              <w:t xml:space="preserve"> </w:t>
+            </w:r>
+            <w:proofErr w:type="spellStart"/>
+            <w:r>
+              <w:rPr>
+                <w:rFonts w:ascii="BRH Devanagari Extra" w:hAnsi="BRH Devanagari Extra" w:cs="BRH Devanagari Extra"/>
+                <w:color w:val="000000"/>
+                <w:sz w:val="40"/>
+                <w:szCs w:val="40"/>
+              </w:rPr>
+              <w:t>CÌiÉý</w:t>
+            </w:r>
+            <w:proofErr w:type="spellEnd"/>
+            <w:r>
+              <w:rPr>
+                <w:rFonts w:ascii="BRH Devanagari Extra" w:hAnsi="BRH Devanagari Extra" w:cs="BRH Devanagari Extra"/>
+                <w:color w:val="000000"/>
+                <w:sz w:val="40"/>
+                <w:szCs w:val="40"/>
+              </w:rPr>
+              <w:t xml:space="preserve"> </w:t>
+            </w:r>
+            <w:proofErr w:type="spellStart"/>
+            <w:r>
+              <w:rPr>
+                <w:rFonts w:ascii="BRH Devanagari Extra" w:hAnsi="BRH Devanagari Extra" w:cs="BRH Devanagari Extra"/>
+                <w:color w:val="000000"/>
+                <w:sz w:val="40"/>
+                <w:szCs w:val="40"/>
+              </w:rPr>
+              <w:t>xÉÑ</w:t>
+            </w:r>
+            <w:proofErr w:type="spellEnd"/>
+            <w:r>
+              <w:rPr>
+                <w:rFonts w:ascii="BRH Devanagari Extra" w:hAnsi="BRH Devanagari Extra" w:cs="BRH Devanagari Extra"/>
+                <w:color w:val="000000"/>
+                <w:sz w:val="40"/>
+                <w:szCs w:val="40"/>
+              </w:rPr>
+              <w:t xml:space="preserve"> </w:t>
+            </w:r>
+            <w:r>
+              <w:rPr>
+                <w:rFonts w:ascii="BRH Devanagari Extra" w:hAnsi="BRH Devanagari Extra" w:cs="BRH Devanagari Extra"/>
+                <w:color w:val="000000"/>
+                <w:sz w:val="40"/>
+                <w:szCs w:val="40"/>
+              </w:rPr>
               <w:t>-</w:t>
             </w:r>
             <w:r>
@@ -6127,8 +8905,9 @@
                 <w:sz w:val="40"/>
                 <w:szCs w:val="40"/>
               </w:rPr>
-              <w:t xml:space="preserve"> Aý</w:t>
-            </w:r>
+              <w:t xml:space="preserve"> </w:t>
+            </w:r>
+            <w:proofErr w:type="spellStart"/>
             <w:r>
               <w:rPr>
                 <w:rFonts w:ascii="BRH Devanagari Extra" w:hAnsi="BRH Devanagari Extra" w:cs="BRH Devanagari Extra"/>
@@ -6136,6 +8915,15 @@
                 <w:sz w:val="40"/>
                 <w:szCs w:val="40"/>
               </w:rPr>
+              <w:t>Aý</w:t>
+            </w:r>
+            <w:r>
+              <w:rPr>
+                <w:rFonts w:ascii="BRH Devanagari Extra" w:hAnsi="BRH Devanagari Extra" w:cs="BRH Devanagari Extra"/>
+                <w:color w:val="000000"/>
+                <w:sz w:val="40"/>
+                <w:szCs w:val="40"/>
+              </w:rPr>
               <w:t>É</w:t>
             </w:r>
             <w:r>
@@ -6147,6 +8935,7 @@
               </w:rPr>
               <w:t>aÉëýrÉýhÉýÈ</w:t>
             </w:r>
+            <w:proofErr w:type="spellEnd"/>
           </w:p>
         </w:tc>
       </w:tr>
@@ -6173,8 +8962,19 @@
                 <w:sz w:val="28"/>
                 <w:szCs w:val="28"/>
               </w:rPr>
-              <w:t>1.4.20.1 Padam</w:t>
-            </w:r>
+              <w:lastRenderedPageBreak/>
+              <w:t xml:space="preserve">1.4.20.1 </w:t>
+            </w:r>
+            <w:proofErr w:type="spellStart"/>
+            <w:r>
+              <w:rPr>
+                <w:bCs/>
+                <w:sz w:val="28"/>
+                <w:szCs w:val="28"/>
+              </w:rPr>
+              <w:t>Padam</w:t>
+            </w:r>
+            <w:proofErr w:type="spellEnd"/>
           </w:p>
           <w:p>
             <w:pPr>
@@ -6192,8 +8992,19 @@
                 <w:szCs w:val="36"/>
                 <w:lang w:eastAsia="en-IN" w:bidi="ml-IN"/>
               </w:rPr>
-              <w:t>21st Panchati</w:t>
-            </w:r>
+              <w:t xml:space="preserve">21st </w:t>
+            </w:r>
+            <w:proofErr w:type="spellStart"/>
+            <w:r>
+              <w:rPr>
+                <w:rFonts w:eastAsia="Times New Roman" w:cs="Arial"/>
+                <w:sz w:val="32"/>
+                <w:szCs w:val="36"/>
+                <w:lang w:eastAsia="en-IN" w:bidi="ml-IN"/>
+              </w:rPr>
+              <w:t>Panchati</w:t>
+            </w:r>
+            <w:proofErr w:type="spellEnd"/>
           </w:p>
         </w:tc>
         <w:tc>
@@ -6204,11 +9015,11 @@
             <w:pPr>
               <w:spacing w:before="0" w:line="240" w:lineRule="auto"/>
               <w:rPr>
-                <w:rFonts w:hint="cs"/>
                 <w:sz w:val="32"/>
                 <w:szCs w:val="32"/>
               </w:rPr>
             </w:pPr>
+            <w:proofErr w:type="spellStart"/>
             <w:r>
               <w:rPr>
                 <w:rFonts w:ascii="BRH Devanagari Extra" w:hAnsi="BRH Devanagari Extra" w:cs="BRH Devanagari Extra"/>
@@ -6250,14 +9061,45 @@
                 <w:sz w:val="40"/>
                 <w:szCs w:val="40"/>
               </w:rPr>
-              <w:t xml:space="preserve">ÌiÉþ qÉWûÉ - </w:t>
-            </w:r>
+              <w:t>ÌiÉþ</w:t>
+            </w:r>
+            <w:proofErr w:type="spellEnd"/>
             <w:r>
               <w:rPr>
                 <w:rFonts w:ascii="BRH Devanagari Extra" w:hAnsi="BRH Devanagari Extra" w:cs="BRH Devanagari Extra"/>
                 <w:color w:val="000000"/>
                 <w:sz w:val="40"/>
                 <w:szCs w:val="40"/>
+              </w:rPr>
+              <w:t xml:space="preserve"> </w:t>
+            </w:r>
+            <w:proofErr w:type="spellStart"/>
+            <w:r>
+              <w:rPr>
+                <w:rFonts w:ascii="BRH Devanagari Extra" w:hAnsi="BRH Devanagari Extra" w:cs="BRH Devanagari Extra"/>
+                <w:color w:val="000000"/>
+                <w:sz w:val="40"/>
+                <w:szCs w:val="40"/>
+              </w:rPr>
+              <w:t>qÉWûÉ</w:t>
+            </w:r>
+            <w:proofErr w:type="spellEnd"/>
+            <w:r>
+              <w:rPr>
+                <w:rFonts w:ascii="BRH Devanagari Extra" w:hAnsi="BRH Devanagari Extra" w:cs="BRH Devanagari Extra"/>
+                <w:color w:val="000000"/>
+                <w:sz w:val="40"/>
+                <w:szCs w:val="40"/>
+              </w:rPr>
+              <w:t xml:space="preserve"> - </w:t>
+            </w:r>
+            <w:proofErr w:type="spellStart"/>
+            <w:r>
+              <w:rPr>
+                <w:rFonts w:ascii="BRH Devanagari Extra" w:hAnsi="BRH Devanagari Extra" w:cs="BRH Devanagari Extra"/>
+                <w:color w:val="000000"/>
+                <w:sz w:val="40"/>
+                <w:szCs w:val="40"/>
                 <w:highlight w:val="yellow"/>
               </w:rPr>
               <w:t>C</w:t>
@@ -6269,7 +9111,17 @@
                 <w:sz w:val="40"/>
                 <w:szCs w:val="40"/>
               </w:rPr>
-              <w:t>lSìÉrÉþ |</w:t>
+              <w:t>lSìÉrÉþ</w:t>
+            </w:r>
+            <w:proofErr w:type="spellEnd"/>
+            <w:r>
+              <w:rPr>
+                <w:rFonts w:ascii="BRH Devanagari Extra" w:hAnsi="BRH Devanagari Extra" w:cs="BRH Devanagari Extra"/>
+                <w:color w:val="000000"/>
+                <w:sz w:val="40"/>
+                <w:szCs w:val="40"/>
+              </w:rPr>
+              <w:t xml:space="preserve"> |</w:t>
             </w:r>
           </w:p>
         </w:tc>
@@ -6285,6 +9137,7 @@
                 <w:szCs w:val="32"/>
               </w:rPr>
             </w:pPr>
+            <w:proofErr w:type="spellStart"/>
             <w:r>
               <w:rPr>
                 <w:rFonts w:ascii="BRH Devanagari Extra" w:hAnsi="BRH Devanagari Extra" w:cs="BRH Devanagari Extra"/>
@@ -6326,14 +9179,45 @@
                 <w:sz w:val="40"/>
                 <w:szCs w:val="40"/>
               </w:rPr>
-              <w:t xml:space="preserve">ÌiÉþ qÉWûÉ - </w:t>
-            </w:r>
+              <w:t>ÌiÉþ</w:t>
+            </w:r>
+            <w:proofErr w:type="spellEnd"/>
             <w:r>
               <w:rPr>
                 <w:rFonts w:ascii="BRH Devanagari Extra" w:hAnsi="BRH Devanagari Extra" w:cs="BRH Devanagari Extra"/>
                 <w:color w:val="000000"/>
                 <w:sz w:val="40"/>
                 <w:szCs w:val="40"/>
+              </w:rPr>
+              <w:t xml:space="preserve"> </w:t>
+            </w:r>
+            <w:proofErr w:type="spellStart"/>
+            <w:r>
+              <w:rPr>
+                <w:rFonts w:ascii="BRH Devanagari Extra" w:hAnsi="BRH Devanagari Extra" w:cs="BRH Devanagari Extra"/>
+                <w:color w:val="000000"/>
+                <w:sz w:val="40"/>
+                <w:szCs w:val="40"/>
+              </w:rPr>
+              <w:t>qÉWûÉ</w:t>
+            </w:r>
+            <w:proofErr w:type="spellEnd"/>
+            <w:r>
+              <w:rPr>
+                <w:rFonts w:ascii="BRH Devanagari Extra" w:hAnsi="BRH Devanagari Extra" w:cs="BRH Devanagari Extra"/>
+                <w:color w:val="000000"/>
+                <w:sz w:val="40"/>
+                <w:szCs w:val="40"/>
+              </w:rPr>
+              <w:t xml:space="preserve"> - </w:t>
+            </w:r>
+            <w:proofErr w:type="spellStart"/>
+            <w:r>
+              <w:rPr>
+                <w:rFonts w:ascii="BRH Devanagari Extra" w:hAnsi="BRH Devanagari Extra" w:cs="BRH Devanagari Extra"/>
+                <w:color w:val="000000"/>
+                <w:sz w:val="40"/>
+                <w:szCs w:val="40"/>
                 <w:highlight w:val="green"/>
               </w:rPr>
               <w:t>Cý</w:t>
@@ -6345,7 +9229,17 @@
                 <w:sz w:val="40"/>
                 <w:szCs w:val="40"/>
               </w:rPr>
-              <w:t>lSìÉrÉþ |</w:t>
+              <w:t>lSìÉrÉþ</w:t>
+            </w:r>
+            <w:proofErr w:type="spellEnd"/>
+            <w:r>
+              <w:rPr>
+                <w:rFonts w:ascii="BRH Devanagari Extra" w:hAnsi="BRH Devanagari Extra" w:cs="BRH Devanagari Extra"/>
+                <w:color w:val="000000"/>
+                <w:sz w:val="40"/>
+                <w:szCs w:val="40"/>
+              </w:rPr>
+              <w:t xml:space="preserve"> |</w:t>
             </w:r>
           </w:p>
         </w:tc>
@@ -6371,8 +9265,19 @@
                 <w:szCs w:val="32"/>
                 <w:lang w:bidi="ta-IN"/>
               </w:rPr>
-              <w:t>1.4.44.3 Vaakyam</w:t>
-            </w:r>
+              <w:t xml:space="preserve">1.4.44.3 </w:t>
+            </w:r>
+            <w:proofErr w:type="spellStart"/>
+            <w:r>
+              <w:rPr>
+                <w:rFonts w:ascii="Latha" w:hAnsi="Latha" w:cs="Latha"/>
+                <w:sz w:val="32"/>
+                <w:szCs w:val="32"/>
+                <w:lang w:bidi="ta-IN"/>
+              </w:rPr>
+              <w:t>Vaakyam</w:t>
+            </w:r>
+            <w:proofErr w:type="spellEnd"/>
           </w:p>
           <w:p>
             <w:pPr>
@@ -6391,8 +9296,19 @@
                 <w:szCs w:val="36"/>
                 <w:lang w:eastAsia="en-IN" w:bidi="ml-IN"/>
               </w:rPr>
-              <w:t>48th Panchati</w:t>
-            </w:r>
+              <w:t xml:space="preserve">48th </w:t>
+            </w:r>
+            <w:proofErr w:type="spellStart"/>
+            <w:r>
+              <w:rPr>
+                <w:rFonts w:eastAsia="Times New Roman" w:cs="Arial"/>
+                <w:sz w:val="32"/>
+                <w:szCs w:val="36"/>
+                <w:lang w:eastAsia="en-IN" w:bidi="ml-IN"/>
+              </w:rPr>
+              <w:t>Panchati</w:t>
+            </w:r>
+            <w:proofErr w:type="spellEnd"/>
           </w:p>
         </w:tc>
         <w:tc>
@@ -6407,7 +9323,7 @@
               <w:adjustRightInd w:val="0"/>
               <w:spacing w:line="264" w:lineRule="auto"/>
               <w:rPr>
-                <w:rFonts w:ascii="Latha" w:hAnsi="Latha" w:cs="Latha" w:hint="cs"/>
+                <w:rFonts w:ascii="Latha" w:hAnsi="Latha" w:cs="Latha"/>
                 <w:sz w:val="28"/>
                 <w:szCs w:val="28"/>
                 <w:highlight w:val="yellow"/>
@@ -6415,13 +9331,50 @@
                 <w:lang w:bidi="ta-IN"/>
               </w:rPr>
             </w:pPr>
-            <w:r>
-              <w:rPr>
-                <w:rFonts w:ascii="BRH Devanagari Extra" w:hAnsi="BRH Devanagari Extra" w:cs="BRH Devanagari Extra"/>
-                <w:sz w:val="40"/>
-                <w:szCs w:val="40"/>
-              </w:rPr>
-              <w:t>bÉýqÉïÇ ÌSuÉýqÉÉ ÌiÉþ¸ýiÉ</w:t>
+            <w:proofErr w:type="spellStart"/>
+            <w:r>
+              <w:rPr>
+                <w:rFonts w:ascii="BRH Devanagari Extra" w:hAnsi="BRH Devanagari Extra" w:cs="BRH Devanagari Extra"/>
+                <w:sz w:val="40"/>
+                <w:szCs w:val="40"/>
+              </w:rPr>
+              <w:t>bÉýqÉïÇ</w:t>
+            </w:r>
+            <w:proofErr w:type="spellEnd"/>
+            <w:r>
+              <w:rPr>
+                <w:rFonts w:ascii="BRH Devanagari Extra" w:hAnsi="BRH Devanagari Extra" w:cs="BRH Devanagari Extra"/>
+                <w:sz w:val="40"/>
+                <w:szCs w:val="40"/>
+              </w:rPr>
+              <w:t xml:space="preserve"> </w:t>
+            </w:r>
+            <w:proofErr w:type="spellStart"/>
+            <w:r>
+              <w:rPr>
+                <w:rFonts w:ascii="BRH Devanagari Extra" w:hAnsi="BRH Devanagari Extra" w:cs="BRH Devanagari Extra"/>
+                <w:sz w:val="40"/>
+                <w:szCs w:val="40"/>
+              </w:rPr>
+              <w:t>ÌSuÉýqÉÉ</w:t>
+            </w:r>
+            <w:proofErr w:type="spellEnd"/>
+            <w:r>
+              <w:rPr>
+                <w:rFonts w:ascii="BRH Devanagari Extra" w:hAnsi="BRH Devanagari Extra" w:cs="BRH Devanagari Extra"/>
+                <w:sz w:val="40"/>
+                <w:szCs w:val="40"/>
+              </w:rPr>
+              <w:t xml:space="preserve"> </w:t>
+            </w:r>
+            <w:proofErr w:type="spellStart"/>
+            <w:r>
+              <w:rPr>
+                <w:rFonts w:ascii="BRH Devanagari Extra" w:hAnsi="BRH Devanagari Extra" w:cs="BRH Devanagari Extra"/>
+                <w:sz w:val="40"/>
+                <w:szCs w:val="40"/>
+              </w:rPr>
+              <w:t>ÌiÉþ¸ýiÉ</w:t>
             </w:r>
             <w:r>
               <w:rPr>
@@ -6440,6 +9393,7 @@
               </w:rPr>
               <w:t>Ñþ</w:t>
             </w:r>
+            <w:proofErr w:type="spellEnd"/>
           </w:p>
         </w:tc>
         <w:tc>
@@ -6462,13 +9416,50 @@
                 <w:lang w:bidi="ta-IN"/>
               </w:rPr>
             </w:pPr>
-            <w:r>
-              <w:rPr>
-                <w:rFonts w:ascii="BRH Devanagari Extra" w:hAnsi="BRH Devanagari Extra" w:cs="BRH Devanagari Extra"/>
-                <w:sz w:val="40"/>
-                <w:szCs w:val="40"/>
-              </w:rPr>
-              <w:t>bÉýqÉïÇ ÌSuÉýqÉÉ ÌiÉþ¸ý</w:t>
+            <w:proofErr w:type="spellStart"/>
+            <w:r>
+              <w:rPr>
+                <w:rFonts w:ascii="BRH Devanagari Extra" w:hAnsi="BRH Devanagari Extra" w:cs="BRH Devanagari Extra"/>
+                <w:sz w:val="40"/>
+                <w:szCs w:val="40"/>
+              </w:rPr>
+              <w:t>bÉýqÉïÇ</w:t>
+            </w:r>
+            <w:proofErr w:type="spellEnd"/>
+            <w:r>
+              <w:rPr>
+                <w:rFonts w:ascii="BRH Devanagari Extra" w:hAnsi="BRH Devanagari Extra" w:cs="BRH Devanagari Extra"/>
+                <w:sz w:val="40"/>
+                <w:szCs w:val="40"/>
+              </w:rPr>
+              <w:t xml:space="preserve"> </w:t>
+            </w:r>
+            <w:proofErr w:type="spellStart"/>
+            <w:r>
+              <w:rPr>
+                <w:rFonts w:ascii="BRH Devanagari Extra" w:hAnsi="BRH Devanagari Extra" w:cs="BRH Devanagari Extra"/>
+                <w:sz w:val="40"/>
+                <w:szCs w:val="40"/>
+              </w:rPr>
+              <w:t>ÌSuÉýqÉÉ</w:t>
+            </w:r>
+            <w:proofErr w:type="spellEnd"/>
+            <w:r>
+              <w:rPr>
+                <w:rFonts w:ascii="BRH Devanagari Extra" w:hAnsi="BRH Devanagari Extra" w:cs="BRH Devanagari Extra"/>
+                <w:sz w:val="40"/>
+                <w:szCs w:val="40"/>
+              </w:rPr>
+              <w:t xml:space="preserve"> </w:t>
+            </w:r>
+            <w:proofErr w:type="spellStart"/>
+            <w:r>
+              <w:rPr>
+                <w:rFonts w:ascii="BRH Devanagari Extra" w:hAnsi="BRH Devanagari Extra" w:cs="BRH Devanagari Extra"/>
+                <w:sz w:val="40"/>
+                <w:szCs w:val="40"/>
+              </w:rPr>
+              <w:t>ÌiÉþ¸ý</w:t>
             </w:r>
             <w:r>
               <w:rPr>
@@ -6479,6 +9470,7 @@
               </w:rPr>
               <w:t>iÉÉlÉÑþ</w:t>
             </w:r>
+            <w:proofErr w:type="spellEnd"/>
           </w:p>
         </w:tc>
       </w:tr>
@@ -6512,7 +9504,7 @@
 </file>
 
 <file path=word/endnotes.xml><?xml version="1.0" encoding="utf-8"?>
-<w:endnotes xmlns:wpc="http://schemas.microsoft.com/office/word/2010/wordprocessingCanvas" xmlns:cx="http://schemas.microsoft.com/office/drawing/2014/chartex" xmlns:cx1="http://schemas.microsoft.com/office/drawing/2015/9/8/chartex" xmlns:cx2="http://schemas.microsoft.com/office/drawing/2015/10/21/chartex" xmlns:cx3="http://schemas.microsoft.com/office/drawing/2016/5/9/chartex" xmlns:cx4="http://schemas.microsoft.com/office/drawing/2016/5/10/chartex" xmlns:cx5="http://schemas.microsoft.com/office/drawing/2016/5/11/chartex" xmlns:cx6="http://schemas.microsoft.com/office/drawing/2016/5/12/chartex" xmlns:cx7="http://schemas.microsoft.com/office/drawing/2016/5/13/chartex" xmlns:cx8="http://schemas.microsoft.com/office/drawing/2016/5/14/chartex" xmlns:mc="http://schemas.openxmlformats.org/markup-compatibility/2006" xmlns:aink="http://schemas.microsoft.com/office/drawing/2016/ink" xmlns:am3d="http://schemas.microsoft.com/office/drawing/2017/model3d" xmlns:o="urn:schemas-microsoft-com:office:office" xmlns:r="http://schemas.openxmlformats.org/officeDocument/2006/relationships" xmlns:m="http://schemas.openxmlformats.org/officeDocument/2006/math" xmlns:v="urn:schemas-microsoft-com:vml" xmlns:wp14="http://schemas.microsoft.com/office/word/2010/wordprocessingDrawing" xmlns:wp="http://schemas.openxmlformats.org/drawingml/2006/wordprocessingDrawing" xmlns:w10="urn:schemas-microsoft-com:office:word" xmlns:w="http://schemas.openxmlformats.org/wordprocessingml/2006/main" xmlns:w14="http://schemas.microsoft.com/office/word/2010/wordml" xmlns:w15="http://schemas.microsoft.com/office/word/2012/wordml" xmlns:w16cex="http://schemas.microsoft.com/office/word/2018/wordml/cex" xmlns:w16cid="http://schemas.microsoft.com/office/word/2016/wordml/cid" xmlns:w16="http://schemas.microsoft.com/office/word/2018/wordml" xmlns:w16se="http://schemas.microsoft.com/office/word/2015/wordml/symex" xmlns:wpg="http://schemas.microsoft.com/office/word/2010/wordprocessingGroup" xmlns:wpi="http://schemas.microsoft.com/office/word/2010/wordprocessingInk" xmlns:wne="http://schemas.microsoft.com/office/word/2006/wordml" xmlns:wps="http://schemas.microsoft.com/office/word/2010/wordprocessingShape" mc:Ignorable="w14 w15 w16se w16cid w16 w16cex wp14">
+<w:endnotes xmlns:wpc="http://schemas.microsoft.com/office/word/2010/wordprocessingCanvas" xmlns:cx="http://schemas.microsoft.com/office/drawing/2014/chartex" xmlns:cx1="http://schemas.microsoft.com/office/drawing/2015/9/8/chartex" xmlns:mc="http://schemas.openxmlformats.org/markup-compatibility/2006" xmlns:o="urn:schemas-microsoft-com:office:office" xmlns:r="http://schemas.openxmlformats.org/officeDocument/2006/relationships" xmlns:m="http://schemas.openxmlformats.org/officeDocument/2006/math" xmlns:v="urn:schemas-microsoft-com:vml" xmlns:wp14="http://schemas.microsoft.com/office/word/2010/wordprocessingDrawing" xmlns:wp="http://schemas.openxmlformats.org/drawingml/2006/wordprocessingDrawing" xmlns:w10="urn:schemas-microsoft-com:office:word" xmlns:w="http://schemas.openxmlformats.org/wordprocessingml/2006/main" xmlns:w14="http://schemas.microsoft.com/office/word/2010/wordml" xmlns:w15="http://schemas.microsoft.com/office/word/2012/wordml" xmlns:w16se="http://schemas.microsoft.com/office/word/2015/wordml/symex" xmlns:wpg="http://schemas.microsoft.com/office/word/2010/wordprocessingGroup" xmlns:wpi="http://schemas.microsoft.com/office/word/2010/wordprocessingInk" xmlns:wne="http://schemas.microsoft.com/office/word/2006/wordml" xmlns:wps="http://schemas.microsoft.com/office/word/2010/wordprocessingShape" mc:Ignorable="w14 w15 w16se wp14">
   <w:endnote w:type="separator" w:id="-1">
     <w:p>
       <w:pPr>
@@ -6537,7 +9529,7 @@
 </file>
 
 <file path=word/footer1.xml><?xml version="1.0" encoding="utf-8"?>
-<w:ftr xmlns:wpc="http://schemas.microsoft.com/office/word/2010/wordprocessingCanvas" xmlns:cx="http://schemas.microsoft.com/office/drawing/2014/chartex" xmlns:cx1="http://schemas.microsoft.com/office/drawing/2015/9/8/chartex" xmlns:cx2="http://schemas.microsoft.com/office/drawing/2015/10/21/chartex" xmlns:cx3="http://schemas.microsoft.com/office/drawing/2016/5/9/chartex" xmlns:cx4="http://schemas.microsoft.com/office/drawing/2016/5/10/chartex" xmlns:cx5="http://schemas.microsoft.com/office/drawing/2016/5/11/chartex" xmlns:cx6="http://schemas.microsoft.com/office/drawing/2016/5/12/chartex" xmlns:cx7="http://schemas.microsoft.com/office/drawing/2016/5/13/chartex" xmlns:cx8="http://schemas.microsoft.com/office/drawing/2016/5/14/chartex" xmlns:mc="http://schemas.openxmlformats.org/markup-compatibility/2006" xmlns:aink="http://schemas.microsoft.com/office/drawing/2016/ink" xmlns:am3d="http://schemas.microsoft.com/office/drawing/2017/model3d" xmlns:o="urn:schemas-microsoft-com:office:office" xmlns:r="http://schemas.openxmlformats.org/officeDocument/2006/relationships" xmlns:m="http://schemas.openxmlformats.org/officeDocument/2006/math" xmlns:v="urn:schemas-microsoft-com:vml" xmlns:wp14="http://schemas.microsoft.com/office/word/2010/wordprocessingDrawing" xmlns:wp="http://schemas.openxmlformats.org/drawingml/2006/wordprocessingDrawing" xmlns:w10="urn:schemas-microsoft-com:office:word" xmlns:w="http://schemas.openxmlformats.org/wordprocessingml/2006/main" xmlns:w14="http://schemas.microsoft.com/office/word/2010/wordml" xmlns:w15="http://schemas.microsoft.com/office/word/2012/wordml" xmlns:w16cex="http://schemas.microsoft.com/office/word/2018/wordml/cex" xmlns:w16cid="http://schemas.microsoft.com/office/word/2016/wordml/cid" xmlns:w16="http://schemas.microsoft.com/office/word/2018/wordml" xmlns:w16se="http://schemas.microsoft.com/office/word/2015/wordml/symex" xmlns:wpg="http://schemas.microsoft.com/office/word/2010/wordprocessingGroup" xmlns:wpi="http://schemas.microsoft.com/office/word/2010/wordprocessingInk" xmlns:wne="http://schemas.microsoft.com/office/word/2006/wordml" xmlns:wps="http://schemas.microsoft.com/office/word/2010/wordprocessingShape" mc:Ignorable="w14 w15 w16se w16cid w16 w16cex wp14">
+<w:ftr xmlns:wpc="http://schemas.microsoft.com/office/word/2010/wordprocessingCanvas" xmlns:cx="http://schemas.microsoft.com/office/drawing/2014/chartex" xmlns:cx1="http://schemas.microsoft.com/office/drawing/2015/9/8/chartex" xmlns:mc="http://schemas.openxmlformats.org/markup-compatibility/2006" xmlns:o="urn:schemas-microsoft-com:office:office" xmlns:r="http://schemas.openxmlformats.org/officeDocument/2006/relationships" xmlns:m="http://schemas.openxmlformats.org/officeDocument/2006/math" xmlns:v="urn:schemas-microsoft-com:vml" xmlns:wp14="http://schemas.microsoft.com/office/word/2010/wordprocessingDrawing" xmlns:wp="http://schemas.openxmlformats.org/drawingml/2006/wordprocessingDrawing" xmlns:w10="urn:schemas-microsoft-com:office:word" xmlns:w="http://schemas.openxmlformats.org/wordprocessingml/2006/main" xmlns:w14="http://schemas.microsoft.com/office/word/2010/wordml" xmlns:w15="http://schemas.microsoft.com/office/word/2012/wordml" xmlns:w16se="http://schemas.microsoft.com/office/word/2015/wordml/symex" xmlns:wpg="http://schemas.microsoft.com/office/word/2010/wordprocessingGroup" xmlns:wpi="http://schemas.microsoft.com/office/word/2010/wordprocessingInk" xmlns:wne="http://schemas.microsoft.com/office/word/2006/wordml" xmlns:wps="http://schemas.microsoft.com/office/word/2010/wordprocessingShape" mc:Ignorable="w14 w15 w16se wp14">
   <w:p>
     <w:pPr>
       <w:pBdr>
@@ -6656,7 +9648,7 @@
         <w:bCs/>
         <w:noProof/>
       </w:rPr>
-      <w:t>2</w:t>
+      <w:t>4</w:t>
     </w:r>
     <w:r>
       <w:rPr>
@@ -6699,7 +9691,7 @@
         <w:bCs/>
         <w:noProof/>
       </w:rPr>
-      <w:t>4</w:t>
+      <w:t>5</w:t>
     </w:r>
     <w:r>
       <w:rPr>
@@ -6718,7 +9710,7 @@
 </file>
 
 <file path=word/footer2.xml><?xml version="1.0" encoding="utf-8"?>
-<w:ftr xmlns:wpc="http://schemas.microsoft.com/office/word/2010/wordprocessingCanvas" xmlns:cx="http://schemas.microsoft.com/office/drawing/2014/chartex" xmlns:cx1="http://schemas.microsoft.com/office/drawing/2015/9/8/chartex" xmlns:cx2="http://schemas.microsoft.com/office/drawing/2015/10/21/chartex" xmlns:cx3="http://schemas.microsoft.com/office/drawing/2016/5/9/chartex" xmlns:cx4="http://schemas.microsoft.com/office/drawing/2016/5/10/chartex" xmlns:cx5="http://schemas.microsoft.com/office/drawing/2016/5/11/chartex" xmlns:cx6="http://schemas.microsoft.com/office/drawing/2016/5/12/chartex" xmlns:cx7="http://schemas.microsoft.com/office/drawing/2016/5/13/chartex" xmlns:cx8="http://schemas.microsoft.com/office/drawing/2016/5/14/chartex" xmlns:mc="http://schemas.openxmlformats.org/markup-compatibility/2006" xmlns:aink="http://schemas.microsoft.com/office/drawing/2016/ink" xmlns:am3d="http://schemas.microsoft.com/office/drawing/2017/model3d" xmlns:o="urn:schemas-microsoft-com:office:office" xmlns:r="http://schemas.openxmlformats.org/officeDocument/2006/relationships" xmlns:m="http://schemas.openxmlformats.org/officeDocument/2006/math" xmlns:v="urn:schemas-microsoft-com:vml" xmlns:wp14="http://schemas.microsoft.com/office/word/2010/wordprocessingDrawing" xmlns:wp="http://schemas.openxmlformats.org/drawingml/2006/wordprocessingDrawing" xmlns:w10="urn:schemas-microsoft-com:office:word" xmlns:w="http://schemas.openxmlformats.org/wordprocessingml/2006/main" xmlns:w14="http://schemas.microsoft.com/office/word/2010/wordml" xmlns:w15="http://schemas.microsoft.com/office/word/2012/wordml" xmlns:w16cex="http://schemas.microsoft.com/office/word/2018/wordml/cex" xmlns:w16cid="http://schemas.microsoft.com/office/word/2016/wordml/cid" xmlns:w16="http://schemas.microsoft.com/office/word/2018/wordml" xmlns:w16se="http://schemas.microsoft.com/office/word/2015/wordml/symex" xmlns:wpg="http://schemas.microsoft.com/office/word/2010/wordprocessingGroup" xmlns:wpi="http://schemas.microsoft.com/office/word/2010/wordprocessingInk" xmlns:wne="http://schemas.microsoft.com/office/word/2006/wordml" xmlns:wps="http://schemas.microsoft.com/office/word/2010/wordprocessingShape" mc:Ignorable="w14 w15 w16se w16cid w16 w16cex wp14">
+<w:ftr xmlns:wpc="http://schemas.microsoft.com/office/word/2010/wordprocessingCanvas" xmlns:cx="http://schemas.microsoft.com/office/drawing/2014/chartex" xmlns:cx1="http://schemas.microsoft.com/office/drawing/2015/9/8/chartex" xmlns:mc="http://schemas.openxmlformats.org/markup-compatibility/2006" xmlns:o="urn:schemas-microsoft-com:office:office" xmlns:r="http://schemas.openxmlformats.org/officeDocument/2006/relationships" xmlns:m="http://schemas.openxmlformats.org/officeDocument/2006/math" xmlns:v="urn:schemas-microsoft-com:vml" xmlns:wp14="http://schemas.microsoft.com/office/word/2010/wordprocessingDrawing" xmlns:wp="http://schemas.openxmlformats.org/drawingml/2006/wordprocessingDrawing" xmlns:w10="urn:schemas-microsoft-com:office:word" xmlns:w="http://schemas.openxmlformats.org/wordprocessingml/2006/main" xmlns:w14="http://schemas.microsoft.com/office/word/2010/wordml" xmlns:w15="http://schemas.microsoft.com/office/word/2012/wordml" xmlns:w16se="http://schemas.microsoft.com/office/word/2015/wordml/symex" xmlns:wpg="http://schemas.microsoft.com/office/word/2010/wordprocessingGroup" xmlns:wpi="http://schemas.microsoft.com/office/word/2010/wordprocessingInk" xmlns:wne="http://schemas.microsoft.com/office/word/2006/wordml" xmlns:wps="http://schemas.microsoft.com/office/word/2010/wordprocessingShape" mc:Ignorable="w14 w15 w16se wp14">
   <w:p>
     <w:pPr>
       <w:pBdr>
@@ -6843,7 +9835,7 @@
         <w:bCs/>
         <w:noProof/>
       </w:rPr>
-      <w:t>1</w:t>
+      <w:t>5</w:t>
     </w:r>
     <w:r>
       <w:rPr>
@@ -6886,7 +9878,7 @@
         <w:bCs/>
         <w:noProof/>
       </w:rPr>
-      <w:t>4</w:t>
+      <w:t>5</w:t>
     </w:r>
     <w:r>
       <w:rPr>
@@ -6913,7 +9905,7 @@
 </file>
 
 <file path=word/footnotes.xml><?xml version="1.0" encoding="utf-8"?>
-<w:footnotes xmlns:wpc="http://schemas.microsoft.com/office/word/2010/wordprocessingCanvas" xmlns:cx="http://schemas.microsoft.com/office/drawing/2014/chartex" xmlns:cx1="http://schemas.microsoft.com/office/drawing/2015/9/8/chartex" xmlns:cx2="http://schemas.microsoft.com/office/drawing/2015/10/21/chartex" xmlns:cx3="http://schemas.microsoft.com/office/drawing/2016/5/9/chartex" xmlns:cx4="http://schemas.microsoft.com/office/drawing/2016/5/10/chartex" xmlns:cx5="http://schemas.microsoft.com/office/drawing/2016/5/11/chartex" xmlns:cx6="http://schemas.microsoft.com/office/drawing/2016/5/12/chartex" xmlns:cx7="http://schemas.microsoft.com/office/drawing/2016/5/13/chartex" xmlns:cx8="http://schemas.microsoft.com/office/drawing/2016/5/14/chartex" xmlns:mc="http://schemas.openxmlformats.org/markup-compatibility/2006" xmlns:aink="http://schemas.microsoft.com/office/drawing/2016/ink" xmlns:am3d="http://schemas.microsoft.com/office/drawing/2017/model3d" xmlns:o="urn:schemas-microsoft-com:office:office" xmlns:r="http://schemas.openxmlformats.org/officeDocument/2006/relationships" xmlns:m="http://schemas.openxmlformats.org/officeDocument/2006/math" xmlns:v="urn:schemas-microsoft-com:vml" xmlns:wp14="http://schemas.microsoft.com/office/word/2010/wordprocessingDrawing" xmlns:wp="http://schemas.openxmlformats.org/drawingml/2006/wordprocessingDrawing" xmlns:w10="urn:schemas-microsoft-com:office:word" xmlns:w="http://schemas.openxmlformats.org/wordprocessingml/2006/main" xmlns:w14="http://schemas.microsoft.com/office/word/2010/wordml" xmlns:w15="http://schemas.microsoft.com/office/word/2012/wordml" xmlns:w16cex="http://schemas.microsoft.com/office/word/2018/wordml/cex" xmlns:w16cid="http://schemas.microsoft.com/office/word/2016/wordml/cid" xmlns:w16="http://schemas.microsoft.com/office/word/2018/wordml" xmlns:w16se="http://schemas.microsoft.com/office/word/2015/wordml/symex" xmlns:wpg="http://schemas.microsoft.com/office/word/2010/wordprocessingGroup" xmlns:wpi="http://schemas.microsoft.com/office/word/2010/wordprocessingInk" xmlns:wne="http://schemas.microsoft.com/office/word/2006/wordml" xmlns:wps="http://schemas.microsoft.com/office/word/2010/wordprocessingShape" mc:Ignorable="w14 w15 w16se w16cid w16 w16cex wp14">
+<w:footnotes xmlns:wpc="http://schemas.microsoft.com/office/word/2010/wordprocessingCanvas" xmlns:cx="http://schemas.microsoft.com/office/drawing/2014/chartex" xmlns:cx1="http://schemas.microsoft.com/office/drawing/2015/9/8/chartex" xmlns:mc="http://schemas.openxmlformats.org/markup-compatibility/2006" xmlns:o="urn:schemas-microsoft-com:office:office" xmlns:r="http://schemas.openxmlformats.org/officeDocument/2006/relationships" xmlns:m="http://schemas.openxmlformats.org/officeDocument/2006/math" xmlns:v="urn:schemas-microsoft-com:vml" xmlns:wp14="http://schemas.microsoft.com/office/word/2010/wordprocessingDrawing" xmlns:wp="http://schemas.openxmlformats.org/drawingml/2006/wordprocessingDrawing" xmlns:w10="urn:schemas-microsoft-com:office:word" xmlns:w="http://schemas.openxmlformats.org/wordprocessingml/2006/main" xmlns:w14="http://schemas.microsoft.com/office/word/2010/wordml" xmlns:w15="http://schemas.microsoft.com/office/word/2012/wordml" xmlns:w16se="http://schemas.microsoft.com/office/word/2015/wordml/symex" xmlns:wpg="http://schemas.microsoft.com/office/word/2010/wordprocessingGroup" xmlns:wpi="http://schemas.microsoft.com/office/word/2010/wordprocessingInk" xmlns:wne="http://schemas.microsoft.com/office/word/2006/wordml" xmlns:wps="http://schemas.microsoft.com/office/word/2010/wordprocessingShape" mc:Ignorable="w14 w15 w16se wp14">
   <w:footnote w:type="separator" w:id="-1">
     <w:p>
       <w:pPr>
@@ -6938,7 +9930,7 @@
 </file>
 
 <file path=word/header1.xml><?xml version="1.0" encoding="utf-8"?>
-<w:hdr xmlns:wpc="http://schemas.microsoft.com/office/word/2010/wordprocessingCanvas" xmlns:cx="http://schemas.microsoft.com/office/drawing/2014/chartex" xmlns:cx1="http://schemas.microsoft.com/office/drawing/2015/9/8/chartex" xmlns:cx2="http://schemas.microsoft.com/office/drawing/2015/10/21/chartex" xmlns:cx3="http://schemas.microsoft.com/office/drawing/2016/5/9/chartex" xmlns:cx4="http://schemas.microsoft.com/office/drawing/2016/5/10/chartex" xmlns:cx5="http://schemas.microsoft.com/office/drawing/2016/5/11/chartex" xmlns:cx6="http://schemas.microsoft.com/office/drawing/2016/5/12/chartex" xmlns:cx7="http://schemas.microsoft.com/office/drawing/2016/5/13/chartex" xmlns:cx8="http://schemas.microsoft.com/office/drawing/2016/5/14/chartex" xmlns:mc="http://schemas.openxmlformats.org/markup-compatibility/2006" xmlns:aink="http://schemas.microsoft.com/office/drawing/2016/ink" xmlns:am3d="http://schemas.microsoft.com/office/drawing/2017/model3d" xmlns:o="urn:schemas-microsoft-com:office:office" xmlns:r="http://schemas.openxmlformats.org/officeDocument/2006/relationships" xmlns:m="http://schemas.openxmlformats.org/officeDocument/2006/math" xmlns:v="urn:schemas-microsoft-com:vml" xmlns:wp14="http://schemas.microsoft.com/office/word/2010/wordprocessingDrawing" xmlns:wp="http://schemas.openxmlformats.org/drawingml/2006/wordprocessingDrawing" xmlns:w10="urn:schemas-microsoft-com:office:word" xmlns:w="http://schemas.openxmlformats.org/wordprocessingml/2006/main" xmlns:w14="http://schemas.microsoft.com/office/word/2010/wordml" xmlns:w15="http://schemas.microsoft.com/office/word/2012/wordml" xmlns:w16cex="http://schemas.microsoft.com/office/word/2018/wordml/cex" xmlns:w16cid="http://schemas.microsoft.com/office/word/2016/wordml/cid" xmlns:w16="http://schemas.microsoft.com/office/word/2018/wordml" xmlns:w16se="http://schemas.microsoft.com/office/word/2015/wordml/symex" xmlns:wpg="http://schemas.microsoft.com/office/word/2010/wordprocessingGroup" xmlns:wpi="http://schemas.microsoft.com/office/word/2010/wordprocessingInk" xmlns:wne="http://schemas.microsoft.com/office/word/2006/wordml" xmlns:wps="http://schemas.microsoft.com/office/word/2010/wordprocessingShape" mc:Ignorable="w14 w15 w16se w16cid w16 w16cex wp14">
+<w:hdr xmlns:wpc="http://schemas.microsoft.com/office/word/2010/wordprocessingCanvas" xmlns:cx="http://schemas.microsoft.com/office/drawing/2014/chartex" xmlns:cx1="http://schemas.microsoft.com/office/drawing/2015/9/8/chartex" xmlns:mc="http://schemas.openxmlformats.org/markup-compatibility/2006" xmlns:o="urn:schemas-microsoft-com:office:office" xmlns:r="http://schemas.openxmlformats.org/officeDocument/2006/relationships" xmlns:m="http://schemas.openxmlformats.org/officeDocument/2006/math" xmlns:v="urn:schemas-microsoft-com:vml" xmlns:wp14="http://schemas.microsoft.com/office/word/2010/wordprocessingDrawing" xmlns:wp="http://schemas.openxmlformats.org/drawingml/2006/wordprocessingDrawing" xmlns:w10="urn:schemas-microsoft-com:office:word" xmlns:w="http://schemas.openxmlformats.org/wordprocessingml/2006/main" xmlns:w14="http://schemas.microsoft.com/office/word/2010/wordml" xmlns:w15="http://schemas.microsoft.com/office/word/2012/wordml" xmlns:w16se="http://schemas.microsoft.com/office/word/2015/wordml/symex" xmlns:wpg="http://schemas.microsoft.com/office/word/2010/wordprocessingGroup" xmlns:wpi="http://schemas.microsoft.com/office/word/2010/wordprocessingInk" xmlns:wne="http://schemas.microsoft.com/office/word/2006/wordml" xmlns:wps="http://schemas.microsoft.com/office/word/2010/wordprocessingShape" mc:Ignorable="w14 w15 w16se wp14">
   <w:p>
     <w:pPr>
       <w:pStyle w:val="Header"/>
@@ -6951,7 +9943,7 @@
 </file>
 
 <file path=word/header2.xml><?xml version="1.0" encoding="utf-8"?>
-<w:hdr xmlns:wpc="http://schemas.microsoft.com/office/word/2010/wordprocessingCanvas" xmlns:cx="http://schemas.microsoft.com/office/drawing/2014/chartex" xmlns:cx1="http://schemas.microsoft.com/office/drawing/2015/9/8/chartex" xmlns:cx2="http://schemas.microsoft.com/office/drawing/2015/10/21/chartex" xmlns:cx3="http://schemas.microsoft.com/office/drawing/2016/5/9/chartex" xmlns:cx4="http://schemas.microsoft.com/office/drawing/2016/5/10/chartex" xmlns:cx5="http://schemas.microsoft.com/office/drawing/2016/5/11/chartex" xmlns:cx6="http://schemas.microsoft.com/office/drawing/2016/5/12/chartex" xmlns:cx7="http://schemas.microsoft.com/office/drawing/2016/5/13/chartex" xmlns:cx8="http://schemas.microsoft.com/office/drawing/2016/5/14/chartex" xmlns:mc="http://schemas.openxmlformats.org/markup-compatibility/2006" xmlns:aink="http://schemas.microsoft.com/office/drawing/2016/ink" xmlns:am3d="http://schemas.microsoft.com/office/drawing/2017/model3d" xmlns:o="urn:schemas-microsoft-com:office:office" xmlns:r="http://schemas.openxmlformats.org/officeDocument/2006/relationships" xmlns:m="http://schemas.openxmlformats.org/officeDocument/2006/math" xmlns:v="urn:schemas-microsoft-com:vml" xmlns:wp14="http://schemas.microsoft.com/office/word/2010/wordprocessingDrawing" xmlns:wp="http://schemas.openxmlformats.org/drawingml/2006/wordprocessingDrawing" xmlns:w10="urn:schemas-microsoft-com:office:word" xmlns:w="http://schemas.openxmlformats.org/wordprocessingml/2006/main" xmlns:w14="http://schemas.microsoft.com/office/word/2010/wordml" xmlns:w15="http://schemas.microsoft.com/office/word/2012/wordml" xmlns:w16cex="http://schemas.microsoft.com/office/word/2018/wordml/cex" xmlns:w16cid="http://schemas.microsoft.com/office/word/2016/wordml/cid" xmlns:w16="http://schemas.microsoft.com/office/word/2018/wordml" xmlns:w16se="http://schemas.microsoft.com/office/word/2015/wordml/symex" xmlns:wpg="http://schemas.microsoft.com/office/word/2010/wordprocessingGroup" xmlns:wpi="http://schemas.microsoft.com/office/word/2010/wordprocessingInk" xmlns:wne="http://schemas.microsoft.com/office/word/2006/wordml" xmlns:wps="http://schemas.microsoft.com/office/word/2010/wordprocessingShape" mc:Ignorable="w14 w15 w16se w16cid w16 w16cex wp14">
+<w:hdr xmlns:wpc="http://schemas.microsoft.com/office/word/2010/wordprocessingCanvas" xmlns:cx="http://schemas.microsoft.com/office/drawing/2014/chartex" xmlns:cx1="http://schemas.microsoft.com/office/drawing/2015/9/8/chartex" xmlns:mc="http://schemas.openxmlformats.org/markup-compatibility/2006" xmlns:o="urn:schemas-microsoft-com:office:office" xmlns:r="http://schemas.openxmlformats.org/officeDocument/2006/relationships" xmlns:m="http://schemas.openxmlformats.org/officeDocument/2006/math" xmlns:v="urn:schemas-microsoft-com:vml" xmlns:wp14="http://schemas.microsoft.com/office/word/2010/wordprocessingDrawing" xmlns:wp="http://schemas.openxmlformats.org/drawingml/2006/wordprocessingDrawing" xmlns:w10="urn:schemas-microsoft-com:office:word" xmlns:w="http://schemas.openxmlformats.org/wordprocessingml/2006/main" xmlns:w14="http://schemas.microsoft.com/office/word/2010/wordml" xmlns:w15="http://schemas.microsoft.com/office/word/2012/wordml" xmlns:w16se="http://schemas.microsoft.com/office/word/2015/wordml/symex" xmlns:wpg="http://schemas.microsoft.com/office/word/2010/wordprocessingGroup" xmlns:wpi="http://schemas.microsoft.com/office/word/2010/wordprocessingInk" xmlns:wne="http://schemas.microsoft.com/office/word/2006/wordml" xmlns:wps="http://schemas.microsoft.com/office/word/2010/wordprocessingShape" mc:Ignorable="w14 w15 w16se wp14">
   <w:p>
     <w:pPr>
       <w:pStyle w:val="Header"/>
@@ -6964,7 +9956,7 @@
 </file>
 
 <file path=word/styles.xml><?xml version="1.0" encoding="utf-8"?>
-<w:styles xmlns:mc="http://schemas.openxmlformats.org/markup-compatibility/2006" xmlns:r="http://schemas.openxmlformats.org/officeDocument/2006/relationships" xmlns:w="http://schemas.openxmlformats.org/wordprocessingml/2006/main" xmlns:w14="http://schemas.microsoft.com/office/word/2010/wordml" xmlns:w15="http://schemas.microsoft.com/office/word/2012/wordml" xmlns:w16cex="http://schemas.microsoft.com/office/word/2018/wordml/cex" xmlns:w16cid="http://schemas.microsoft.com/office/word/2016/wordml/cid" xmlns:w16="http://schemas.microsoft.com/office/word/2018/wordml" xmlns:w16se="http://schemas.microsoft.com/office/word/2015/wordml/symex" mc:Ignorable="w14 w15 w16se w16cid w16 w16cex">
+<w:styles xmlns:mc="http://schemas.openxmlformats.org/markup-compatibility/2006" xmlns:r="http://schemas.openxmlformats.org/officeDocument/2006/relationships" xmlns:w="http://schemas.openxmlformats.org/wordprocessingml/2006/main" xmlns:w14="http://schemas.microsoft.com/office/word/2010/wordml" xmlns:w15="http://schemas.microsoft.com/office/word/2012/wordml" xmlns:w16se="http://schemas.microsoft.com/office/word/2015/wordml/symex" mc:Ignorable="w14 w15 w16se">
   <w:docDefaults>
     <w:rPrDefault>
       <w:rPr>
@@ -6974,7 +9966,7 @@
     </w:rPrDefault>
     <w:pPrDefault/>
   </w:docDefaults>
-  <w:latentStyles w:defLockedState="0" w:defUIPriority="99" w:defSemiHidden="0" w:defUnhideWhenUsed="0" w:defQFormat="0" w:count="376">
+  <w:latentStyles w:defLockedState="0" w:defUIPriority="99" w:defSemiHidden="0" w:defUnhideWhenUsed="0" w:defQFormat="0" w:count="371">
     <w:lsdException w:name="Normal" w:uiPriority="0" w:qFormat="1"/>
     <w:lsdException w:name="heading 1" w:uiPriority="9" w:qFormat="1"/>
     <w:lsdException w:name="heading 2" w:semiHidden="1" w:uiPriority="9" w:unhideWhenUsed="1" w:qFormat="1"/>
@@ -7346,11 +10338,6 @@
     <w:lsdException w:name="List Table 5 Dark Accent 6" w:uiPriority="50"/>
     <w:lsdException w:name="List Table 6 Colorful Accent 6" w:uiPriority="51"/>
     <w:lsdException w:name="List Table 7 Colorful Accent 6" w:uiPriority="52"/>
-    <w:lsdException w:name="Mention" w:semiHidden="1" w:unhideWhenUsed="1"/>
-    <w:lsdException w:name="Smart Hyperlink" w:semiHidden="1" w:unhideWhenUsed="1"/>
-    <w:lsdException w:name="Hashtag" w:semiHidden="1" w:unhideWhenUsed="1"/>
-    <w:lsdException w:name="Unresolved Mention" w:semiHidden="1" w:unhideWhenUsed="1"/>
-    <w:lsdException w:name="Smart Link" w:semiHidden="1" w:unhideWhenUsed="1"/>
   </w:latentStyles>
   <w:style w:type="paragraph" w:default="1" w:styleId="Normal">
     <w:name w:val="Normal"/>
@@ -7377,7 +10364,6 @@
     <w:uiPriority w:val="99"/>
     <w:semiHidden/>
     <w:unhideWhenUsed/>
-    <w:qFormat/>
     <w:tblPr>
       <w:tblInd w:w="0" w:type="dxa"/>
       <w:tblCellMar>
@@ -7783,7 +10769,7 @@
 </file>
 
 <file path=customXml/itemProps1.xml><?xml version="1.0" encoding="utf-8"?>
-<ds:datastoreItem xmlns:ds="http://schemas.openxmlformats.org/officeDocument/2006/customXml" ds:itemID="{97CF5B3F-5F95-42FC-8744-9E199F09B177}">
+<ds:datastoreItem xmlns:ds="http://schemas.openxmlformats.org/officeDocument/2006/customXml" ds:itemID="{78412E64-2C22-4655-8F82-53AED3CFFDC5}">
   <ds:schemaRefs>
     <ds:schemaRef ds:uri="http://schemas.openxmlformats.org/officeDocument/2006/bibliography"/>
   </ds:schemaRefs>

--- a/TS-Padam/TS-1.4/TS 1.4 Sanskrit Pada Paatam Corrections.docx
+++ b/TS-Padam/TS-1.4/TS 1.4 Sanskrit Pada Paatam Corrections.docx
@@ -156,10 +156,9 @@
           <w:bCs/>
           <w:sz w:val="32"/>
           <w:szCs w:val="32"/>
-          <w:highlight w:val="red"/>
-          <w:u w:val="single"/>
-        </w:rPr>
-        <w:t>??????</w:t>
+          <w:u w:val="single"/>
+        </w:rPr>
+        <w:t>30th June 2021</w:t>
       </w:r>
     </w:p>
     <w:p>
@@ -742,8 +741,6 @@
               </w:rPr>
               <w:t>iÉ</w:t>
             </w:r>
-            <w:bookmarkStart w:id="0" w:name="_GoBack"/>
-            <w:bookmarkEnd w:id="0"/>
             <w:r>
               <w:rPr>
                 <w:rFonts w:ascii="BRH Devanagari Extra" w:hAnsi="BRH Devanagari Extra" w:cs="BRH Devanagari Extra"/>
@@ -822,6 +819,16 @@
           <w:u w:val="single"/>
         </w:rPr>
       </w:pPr>
+      <w:r>
+        <w:rPr>
+          <w:b/>
+          <w:bCs/>
+          <w:sz w:val="32"/>
+          <w:szCs w:val="32"/>
+          <w:u w:val="single"/>
+        </w:rPr>
+        <w:t>==========================</w:t>
+      </w:r>
     </w:p>
     <w:p>
       <w:pPr>
@@ -2109,6 +2116,19 @@
           <w:u w:val="single"/>
         </w:rPr>
       </w:pPr>
+    </w:p>
+    <w:p>
+      <w:pPr>
+        <w:spacing w:before="0" w:line="240" w:lineRule="auto"/>
+        <w:jc w:val="center"/>
+        <w:rPr>
+          <w:b/>
+          <w:bCs/>
+          <w:sz w:val="32"/>
+          <w:szCs w:val="32"/>
+          <w:u w:val="single"/>
+        </w:rPr>
+      </w:pPr>
       <w:r>
         <w:rPr>
           <w:b/>
@@ -2117,6 +2137,7 @@
           <w:szCs w:val="32"/>
           <w:u w:val="single"/>
         </w:rPr>
+        <w:lastRenderedPageBreak/>
         <w:t xml:space="preserve">TS </w:t>
       </w:r>
       <w:proofErr w:type="spellStart"/>
@@ -2260,7 +2281,6 @@
           <w:sz w:val="32"/>
           <w:szCs w:val="32"/>
         </w:rPr>
-        <w:lastRenderedPageBreak/>
         <w:t>(ignore those which are already incorporated in your book’s version and date)</w:t>
       </w:r>
     </w:p>
@@ -3959,6 +3979,54 @@
           <w:u w:val="single"/>
         </w:rPr>
       </w:pPr>
+    </w:p>
+    <w:p>
+      <w:pPr>
+        <w:jc w:val="center"/>
+        <w:rPr>
+          <w:b/>
+          <w:bCs/>
+          <w:sz w:val="32"/>
+          <w:szCs w:val="32"/>
+          <w:u w:val="single"/>
+        </w:rPr>
+      </w:pPr>
+    </w:p>
+    <w:p>
+      <w:pPr>
+        <w:jc w:val="center"/>
+        <w:rPr>
+          <w:b/>
+          <w:bCs/>
+          <w:sz w:val="32"/>
+          <w:szCs w:val="32"/>
+          <w:u w:val="single"/>
+        </w:rPr>
+      </w:pPr>
+    </w:p>
+    <w:p>
+      <w:pPr>
+        <w:jc w:val="center"/>
+        <w:rPr>
+          <w:b/>
+          <w:bCs/>
+          <w:sz w:val="32"/>
+          <w:szCs w:val="32"/>
+          <w:u w:val="single"/>
+        </w:rPr>
+      </w:pPr>
+    </w:p>
+    <w:p>
+      <w:pPr>
+        <w:jc w:val="center"/>
+        <w:rPr>
+          <w:b/>
+          <w:bCs/>
+          <w:sz w:val="32"/>
+          <w:szCs w:val="32"/>
+          <w:u w:val="single"/>
+        </w:rPr>
+      </w:pPr>
       <w:r>
         <w:rPr>
           <w:b/>
@@ -3967,6 +4035,7 @@
           <w:szCs w:val="32"/>
           <w:u w:val="single"/>
         </w:rPr>
+        <w:lastRenderedPageBreak/>
         <w:t xml:space="preserve">TS </w:t>
       </w:r>
       <w:proofErr w:type="spellStart"/>
@@ -4757,7 +4826,6 @@
                 <w:sz w:val="28"/>
                 <w:szCs w:val="28"/>
               </w:rPr>
-              <w:lastRenderedPageBreak/>
               <w:t>TS 1.4.13.1</w:t>
             </w:r>
             <w:r>
@@ -5163,18 +5231,6 @@
         </w:tc>
       </w:tr>
     </w:tbl>
-    <w:p>
-      <w:pPr>
-        <w:jc w:val="center"/>
-        <w:rPr>
-          <w:b/>
-          <w:bCs/>
-          <w:sz w:val="32"/>
-          <w:szCs w:val="32"/>
-          <w:u w:val="single"/>
-        </w:rPr>
-      </w:pPr>
-    </w:p>
     <w:p>
       <w:pPr>
         <w:jc w:val="center"/>
@@ -6347,6 +6403,7 @@
                 <w:szCs w:val="36"/>
                 <w:lang w:eastAsia="en-IN" w:bidi="ml-IN"/>
               </w:rPr>
+              <w:lastRenderedPageBreak/>
               <w:t>1.4.29.1 (</w:t>
             </w:r>
             <w:proofErr w:type="spellStart"/>
@@ -6793,7 +6850,6 @@
                 <w:sz w:val="28"/>
                 <w:szCs w:val="32"/>
               </w:rPr>
-              <w:lastRenderedPageBreak/>
               <w:t xml:space="preserve">1.4.42.1 - </w:t>
             </w:r>
             <w:proofErr w:type="spellStart"/>
@@ -8042,6 +8098,44 @@
     </w:p>
     <w:p>
       <w:pPr>
+        <w:jc w:val="both"/>
+        <w:rPr>
+          <w:b/>
+          <w:bCs/>
+          <w:sz w:val="32"/>
+          <w:szCs w:val="32"/>
+          <w:u w:val="single"/>
+        </w:rPr>
+      </w:pPr>
+    </w:p>
+    <w:p>
+      <w:pPr>
+        <w:jc w:val="both"/>
+        <w:rPr>
+          <w:b/>
+          <w:bCs/>
+          <w:sz w:val="32"/>
+          <w:szCs w:val="32"/>
+          <w:u w:val="single"/>
+        </w:rPr>
+      </w:pPr>
+    </w:p>
+    <w:p>
+      <w:pPr>
+        <w:jc w:val="both"/>
+        <w:rPr>
+          <w:b/>
+          <w:bCs/>
+          <w:sz w:val="32"/>
+          <w:szCs w:val="32"/>
+          <w:u w:val="single"/>
+        </w:rPr>
+      </w:pPr>
+      <w:bookmarkStart w:id="0" w:name="_GoBack"/>
+      <w:bookmarkEnd w:id="0"/>
+    </w:p>
+    <w:p>
+      <w:pPr>
         <w:jc w:val="center"/>
         <w:rPr>
           <w:b/>
@@ -8059,6 +8153,7 @@
           <w:szCs w:val="32"/>
           <w:u w:val="single"/>
         </w:rPr>
+        <w:lastRenderedPageBreak/>
         <w:t>TS</w:t>
       </w:r>
       <w:r>
@@ -8962,7 +9057,6 @@
                 <w:sz w:val="28"/>
                 <w:szCs w:val="28"/>
               </w:rPr>
-              <w:lastRenderedPageBreak/>
               <w:t xml:space="preserve">1.4.20.1 </w:t>
             </w:r>
             <w:proofErr w:type="spellStart"/>
@@ -10769,7 +10863,7 @@
 </file>
 
 <file path=customXml/itemProps1.xml><?xml version="1.0" encoding="utf-8"?>
-<ds:datastoreItem xmlns:ds="http://schemas.openxmlformats.org/officeDocument/2006/customXml" ds:itemID="{78412E64-2C22-4655-8F82-53AED3CFFDC5}">
+<ds:datastoreItem xmlns:ds="http://schemas.openxmlformats.org/officeDocument/2006/customXml" ds:itemID="{C5DF5B63-ABB1-4D13-A179-7CE4343DCFED}">
   <ds:schemaRefs>
     <ds:schemaRef ds:uri="http://schemas.openxmlformats.org/officeDocument/2006/bibliography"/>
   </ds:schemaRefs>

--- a/TS-Padam/TS-1.4/TS 1.4 Sanskrit Pada Paatam Corrections.docx
+++ b/TS-Padam/TS-1.4/TS 1.4 Sanskrit Pada Paatam Corrections.docx
@@ -2,6 +2,928 @@
 <file path=word/document.xml><?xml version="1.0" encoding="utf-8"?>
 <w:document xmlns:wpc="http://schemas.microsoft.com/office/word/2010/wordprocessingCanvas" xmlns:cx="http://schemas.microsoft.com/office/drawing/2014/chartex" xmlns:cx1="http://schemas.microsoft.com/office/drawing/2015/9/8/chartex" xmlns:mc="http://schemas.openxmlformats.org/markup-compatibility/2006" xmlns:o="urn:schemas-microsoft-com:office:office" xmlns:r="http://schemas.openxmlformats.org/officeDocument/2006/relationships" xmlns:m="http://schemas.openxmlformats.org/officeDocument/2006/math" xmlns:v="urn:schemas-microsoft-com:vml" xmlns:wp14="http://schemas.microsoft.com/office/word/2010/wordprocessingDrawing" xmlns:wp="http://schemas.openxmlformats.org/drawingml/2006/wordprocessingDrawing" xmlns:w10="urn:schemas-microsoft-com:office:word" xmlns:w="http://schemas.openxmlformats.org/wordprocessingml/2006/main" xmlns:w14="http://schemas.microsoft.com/office/word/2010/wordml" xmlns:w15="http://schemas.microsoft.com/office/word/2012/wordml" xmlns:w16se="http://schemas.microsoft.com/office/word/2015/wordml/symex" xmlns:wpg="http://schemas.microsoft.com/office/word/2010/wordprocessingGroup" xmlns:wpi="http://schemas.microsoft.com/office/word/2010/wordprocessingInk" xmlns:wne="http://schemas.microsoft.com/office/word/2006/wordml" xmlns:wps="http://schemas.microsoft.com/office/word/2010/wordprocessingShape" mc:Ignorable="w14 w15 w16se wp14">
   <w:body>
+    <w:p>
+      <w:pPr>
+        <w:spacing w:before="0" w:line="240" w:lineRule="auto"/>
+        <w:jc w:val="center"/>
+        <w:rPr>
+          <w:b/>
+          <w:bCs/>
+          <w:sz w:val="32"/>
+          <w:szCs w:val="32"/>
+          <w:u w:val="single"/>
+        </w:rPr>
+      </w:pPr>
+      <w:r>
+        <w:rPr>
+          <w:b/>
+          <w:bCs/>
+          <w:sz w:val="32"/>
+          <w:szCs w:val="32"/>
+          <w:u w:val="single"/>
+        </w:rPr>
+        <w:t xml:space="preserve">TS </w:t>
+      </w:r>
+      <w:proofErr w:type="spellStart"/>
+      <w:r>
+        <w:rPr>
+          <w:b/>
+          <w:bCs/>
+          <w:sz w:val="32"/>
+          <w:szCs w:val="32"/>
+          <w:u w:val="single"/>
+        </w:rPr>
+        <w:t>Pada</w:t>
+      </w:r>
+      <w:proofErr w:type="spellEnd"/>
+      <w:r>
+        <w:rPr>
+          <w:b/>
+          <w:bCs/>
+          <w:sz w:val="32"/>
+          <w:szCs w:val="32"/>
+          <w:u w:val="single"/>
+        </w:rPr>
+        <w:t xml:space="preserve"> </w:t>
+      </w:r>
+      <w:proofErr w:type="spellStart"/>
+      <w:r>
+        <w:rPr>
+          <w:b/>
+          <w:bCs/>
+          <w:sz w:val="32"/>
+          <w:szCs w:val="32"/>
+          <w:u w:val="single"/>
+        </w:rPr>
+        <w:t>Paatam</w:t>
+      </w:r>
+      <w:proofErr w:type="spellEnd"/>
+      <w:r>
+        <w:rPr>
+          <w:b/>
+          <w:bCs/>
+          <w:sz w:val="32"/>
+          <w:szCs w:val="32"/>
+          <w:u w:val="single"/>
+        </w:rPr>
+        <w:t xml:space="preserve"> </w:t>
+      </w:r>
+      <w:r>
+        <w:rPr>
+          <w:b/>
+          <w:bCs/>
+          <w:sz w:val="32"/>
+          <w:szCs w:val="32"/>
+          <w:u w:val="single"/>
+        </w:rPr>
+        <w:t>– TS 1</w:t>
+      </w:r>
+      <w:r>
+        <w:rPr>
+          <w:b/>
+          <w:bCs/>
+          <w:sz w:val="32"/>
+          <w:szCs w:val="32"/>
+          <w:u w:val="single"/>
+        </w:rPr>
+        <w:t>.4</w:t>
+      </w:r>
+      <w:r>
+        <w:rPr>
+          <w:b/>
+          <w:bCs/>
+          <w:sz w:val="32"/>
+          <w:szCs w:val="32"/>
+          <w:u w:val="single"/>
+        </w:rPr>
+        <w:t xml:space="preserve"> </w:t>
+      </w:r>
+      <w:r>
+        <w:rPr>
+          <w:b/>
+          <w:bCs/>
+          <w:sz w:val="32"/>
+          <w:szCs w:val="32"/>
+          <w:u w:val="single"/>
+        </w:rPr>
+        <w:t>Sanskrit</w:t>
+      </w:r>
+      <w:r>
+        <w:rPr>
+          <w:b/>
+          <w:bCs/>
+          <w:sz w:val="32"/>
+          <w:szCs w:val="32"/>
+          <w:u w:val="single"/>
+        </w:rPr>
+        <w:t xml:space="preserve"> Corrections –</w:t>
+      </w:r>
+      <w:r>
+        <w:rPr>
+          <w:b/>
+          <w:bCs/>
+          <w:sz w:val="32"/>
+          <w:szCs w:val="32"/>
+          <w:u w:val="single"/>
+        </w:rPr>
+        <w:t xml:space="preserve"> </w:t>
+      </w:r>
+      <w:r>
+        <w:rPr>
+          <w:b/>
+          <w:bCs/>
+          <w:sz w:val="32"/>
+          <w:szCs w:val="32"/>
+          <w:u w:val="single"/>
+        </w:rPr>
+        <w:t xml:space="preserve">Observed </w:t>
+      </w:r>
+      <w:proofErr w:type="gramStart"/>
+      <w:r>
+        <w:rPr>
+          <w:b/>
+          <w:bCs/>
+          <w:sz w:val="32"/>
+          <w:szCs w:val="32"/>
+          <w:u w:val="single"/>
+        </w:rPr>
+        <w:t xml:space="preserve">till </w:t>
+      </w:r>
+      <w:r>
+        <w:rPr>
+          <w:b/>
+          <w:bCs/>
+          <w:sz w:val="32"/>
+          <w:szCs w:val="32"/>
+          <w:highlight w:val="red"/>
+          <w:u w:val="single"/>
+        </w:rPr>
+        <w:t>???????</w:t>
+      </w:r>
+      <w:proofErr w:type="gramEnd"/>
+    </w:p>
+    <w:p>
+      <w:pPr>
+        <w:spacing w:before="0" w:line="240" w:lineRule="auto"/>
+        <w:jc w:val="center"/>
+        <w:rPr>
+          <w:bCs/>
+          <w:sz w:val="32"/>
+          <w:szCs w:val="32"/>
+        </w:rPr>
+      </w:pPr>
+      <w:r>
+        <w:rPr>
+          <w:bCs/>
+          <w:sz w:val="32"/>
+          <w:szCs w:val="32"/>
+        </w:rPr>
+        <w:t>(ignore those which are already incorporated in your book’s version and date)</w:t>
+      </w:r>
+    </w:p>
+    <w:tbl>
+      <w:tblPr>
+        <w:tblW w:w="13575" w:type="dxa"/>
+        <w:tblBorders>
+          <w:top w:val="single" w:sz="4" w:space="0" w:color="000000"/>
+          <w:left w:val="single" w:sz="4" w:space="0" w:color="000000"/>
+          <w:bottom w:val="single" w:sz="4" w:space="0" w:color="000000"/>
+          <w:right w:val="single" w:sz="4" w:space="0" w:color="000000"/>
+          <w:insideH w:val="single" w:sz="4" w:space="0" w:color="000000"/>
+          <w:insideV w:val="single" w:sz="4" w:space="0" w:color="000000"/>
+        </w:tblBorders>
+        <w:tblLook w:val="04A0" w:firstRow="1" w:lastRow="0" w:firstColumn="1" w:lastColumn="0" w:noHBand="0" w:noVBand="1"/>
+      </w:tblPr>
+      <w:tblGrid>
+        <w:gridCol w:w="3310"/>
+        <w:gridCol w:w="5162"/>
+        <w:gridCol w:w="5103"/>
+      </w:tblGrid>
+      <w:tr>
+        <w:tc>
+          <w:tcPr>
+            <w:tcW w:w="3310" w:type="dxa"/>
+          </w:tcPr>
+          <w:p>
+            <w:pPr>
+              <w:spacing w:before="0" w:line="240" w:lineRule="auto"/>
+              <w:jc w:val="center"/>
+              <w:rPr>
+                <w:sz w:val="32"/>
+                <w:szCs w:val="32"/>
+              </w:rPr>
+            </w:pPr>
+            <w:r>
+              <w:rPr>
+                <w:sz w:val="32"/>
+                <w:szCs w:val="32"/>
+              </w:rPr>
+              <w:t>Section, Paragraph</w:t>
+            </w:r>
+          </w:p>
+          <w:p>
+            <w:pPr>
+              <w:spacing w:before="0" w:line="240" w:lineRule="auto"/>
+              <w:jc w:val="center"/>
+              <w:rPr>
+                <w:sz w:val="32"/>
+                <w:szCs w:val="32"/>
+              </w:rPr>
+            </w:pPr>
+            <w:r>
+              <w:rPr>
+                <w:sz w:val="32"/>
+                <w:szCs w:val="32"/>
+              </w:rPr>
+              <w:t>Reference</w:t>
+            </w:r>
+          </w:p>
+        </w:tc>
+        <w:tc>
+          <w:tcPr>
+            <w:tcW w:w="5162" w:type="dxa"/>
+          </w:tcPr>
+          <w:p>
+            <w:pPr>
+              <w:spacing w:before="0" w:line="240" w:lineRule="auto"/>
+              <w:jc w:val="center"/>
+              <w:rPr>
+                <w:sz w:val="32"/>
+                <w:szCs w:val="32"/>
+              </w:rPr>
+            </w:pPr>
+            <w:r>
+              <w:rPr>
+                <w:sz w:val="32"/>
+                <w:szCs w:val="32"/>
+              </w:rPr>
+              <w:t>As Printed</w:t>
+            </w:r>
+          </w:p>
+        </w:tc>
+        <w:tc>
+          <w:tcPr>
+            <w:tcW w:w="5103" w:type="dxa"/>
+          </w:tcPr>
+          <w:p>
+            <w:pPr>
+              <w:spacing w:before="0" w:line="240" w:lineRule="auto"/>
+              <w:ind w:right="-18"/>
+              <w:jc w:val="center"/>
+              <w:rPr>
+                <w:sz w:val="32"/>
+                <w:szCs w:val="32"/>
+              </w:rPr>
+            </w:pPr>
+            <w:r>
+              <w:rPr>
+                <w:sz w:val="32"/>
+                <w:szCs w:val="32"/>
+              </w:rPr>
+              <w:t>To be read as or corrected as</w:t>
+            </w:r>
+          </w:p>
+        </w:tc>
+      </w:tr>
+    </w:tbl>
+    <w:p>
+      <w:pPr>
+        <w:spacing w:before="0" w:line="240" w:lineRule="auto"/>
+        <w:ind w:left="792"/>
+        <w:rPr>
+          <w:vanish/>
+          <w:sz w:val="32"/>
+          <w:szCs w:val="32"/>
+        </w:rPr>
+      </w:pPr>
+    </w:p>
+    <w:tbl>
+      <w:tblPr>
+        <w:tblW w:w="13575" w:type="dxa"/>
+        <w:tblBorders>
+          <w:top w:val="single" w:sz="4" w:space="0" w:color="000000"/>
+          <w:left w:val="single" w:sz="4" w:space="0" w:color="000000"/>
+          <w:bottom w:val="single" w:sz="4" w:space="0" w:color="000000"/>
+          <w:right w:val="single" w:sz="4" w:space="0" w:color="000000"/>
+          <w:insideH w:val="single" w:sz="4" w:space="0" w:color="000000"/>
+          <w:insideV w:val="single" w:sz="4" w:space="0" w:color="000000"/>
+        </w:tblBorders>
+        <w:tblLook w:val="04A0" w:firstRow="1" w:lastRow="0" w:firstColumn="1" w:lastColumn="0" w:noHBand="0" w:noVBand="1"/>
+      </w:tblPr>
+      <w:tblGrid>
+        <w:gridCol w:w="3310"/>
+        <w:gridCol w:w="5162"/>
+        <w:gridCol w:w="5103"/>
+      </w:tblGrid>
+      <w:tr>
+        <w:trPr>
+          <w:trHeight w:val="1485"/>
+        </w:trPr>
+        <w:tc>
+          <w:tcPr>
+            <w:tcW w:w="3310" w:type="dxa"/>
+            <w:tcBorders>
+              <w:top w:val="single" w:sz="4" w:space="0" w:color="000000"/>
+              <w:left w:val="single" w:sz="4" w:space="0" w:color="000000"/>
+              <w:bottom w:val="single" w:sz="4" w:space="0" w:color="000000"/>
+              <w:right w:val="single" w:sz="4" w:space="0" w:color="000000"/>
+            </w:tcBorders>
+            <w:shd w:val="clear" w:color="auto" w:fill="auto"/>
+          </w:tcPr>
+          <w:p>
+            <w:pPr>
+              <w:widowControl w:val="0"/>
+              <w:autoSpaceDE w:val="0"/>
+              <w:autoSpaceDN w:val="0"/>
+              <w:adjustRightInd w:val="0"/>
+              <w:spacing w:before="0" w:line="240" w:lineRule="auto"/>
+              <w:rPr>
+                <w:rFonts w:cs="Arial"/>
+                <w:b/>
+                <w:sz w:val="28"/>
+                <w:szCs w:val="28"/>
+              </w:rPr>
+            </w:pPr>
+            <w:r>
+              <w:rPr>
+                <w:rFonts w:cs="Arial"/>
+                <w:b/>
+                <w:sz w:val="28"/>
+                <w:szCs w:val="28"/>
+              </w:rPr>
+              <w:t xml:space="preserve">TS 1.4.5.1 – </w:t>
+            </w:r>
+            <w:proofErr w:type="spellStart"/>
+            <w:r>
+              <w:rPr>
+                <w:rFonts w:cs="Arial"/>
+                <w:b/>
+                <w:sz w:val="28"/>
+                <w:szCs w:val="28"/>
+              </w:rPr>
+              <w:t>Padam</w:t>
+            </w:r>
+            <w:proofErr w:type="spellEnd"/>
+          </w:p>
+          <w:p>
+            <w:pPr>
+              <w:widowControl w:val="0"/>
+              <w:autoSpaceDE w:val="0"/>
+              <w:autoSpaceDN w:val="0"/>
+              <w:adjustRightInd w:val="0"/>
+              <w:spacing w:before="0" w:line="240" w:lineRule="auto"/>
+              <w:rPr>
+                <w:rFonts w:cs="Arial"/>
+                <w:b/>
+                <w:sz w:val="28"/>
+                <w:szCs w:val="28"/>
+              </w:rPr>
+            </w:pPr>
+            <w:proofErr w:type="spellStart"/>
+            <w:r>
+              <w:rPr>
+                <w:rFonts w:cs="Arial"/>
+                <w:b/>
+                <w:sz w:val="28"/>
+                <w:szCs w:val="28"/>
+              </w:rPr>
+              <w:t>Padam</w:t>
+            </w:r>
+            <w:proofErr w:type="spellEnd"/>
+            <w:r>
+              <w:rPr>
+                <w:rFonts w:cs="Arial"/>
+                <w:b/>
+                <w:sz w:val="28"/>
+                <w:szCs w:val="28"/>
+              </w:rPr>
+              <w:t xml:space="preserve"> No. – 7</w:t>
+            </w:r>
+          </w:p>
+          <w:p>
+            <w:pPr>
+              <w:widowControl w:val="0"/>
+              <w:autoSpaceDE w:val="0"/>
+              <w:autoSpaceDN w:val="0"/>
+              <w:adjustRightInd w:val="0"/>
+              <w:spacing w:before="0" w:line="240" w:lineRule="auto"/>
+              <w:rPr>
+                <w:rFonts w:cs="Arial"/>
+                <w:b/>
+                <w:sz w:val="28"/>
+                <w:szCs w:val="28"/>
+              </w:rPr>
+            </w:pPr>
+            <w:proofErr w:type="spellStart"/>
+            <w:r>
+              <w:rPr>
+                <w:rFonts w:cs="Arial"/>
+                <w:b/>
+                <w:sz w:val="28"/>
+                <w:szCs w:val="28"/>
+              </w:rPr>
+              <w:t>Panchaati</w:t>
+            </w:r>
+            <w:proofErr w:type="spellEnd"/>
+            <w:r>
+              <w:rPr>
+                <w:rFonts w:cs="Arial"/>
+                <w:b/>
+                <w:sz w:val="28"/>
+                <w:szCs w:val="28"/>
+              </w:rPr>
+              <w:t xml:space="preserve"> No. - 6</w:t>
+            </w:r>
+          </w:p>
+        </w:tc>
+        <w:tc>
+          <w:tcPr>
+            <w:tcW w:w="5162" w:type="dxa"/>
+            <w:tcBorders>
+              <w:top w:val="single" w:sz="4" w:space="0" w:color="000000"/>
+              <w:left w:val="single" w:sz="4" w:space="0" w:color="000000"/>
+              <w:bottom w:val="single" w:sz="4" w:space="0" w:color="000000"/>
+              <w:right w:val="single" w:sz="4" w:space="0" w:color="000000"/>
+            </w:tcBorders>
+            <w:shd w:val="clear" w:color="auto" w:fill="auto"/>
+          </w:tcPr>
+          <w:p>
+            <w:pPr>
+              <w:widowControl w:val="0"/>
+              <w:autoSpaceDE w:val="0"/>
+              <w:autoSpaceDN w:val="0"/>
+              <w:adjustRightInd w:val="0"/>
+              <w:spacing w:line="264" w:lineRule="auto"/>
+              <w:rPr>
+                <w:rFonts w:ascii="BRH Malayalam Extra" w:hAnsi="BRH Malayalam Extra" w:cs="BRH Malayalam Extra"/>
+                <w:sz w:val="40"/>
+                <w:szCs w:val="40"/>
+                <w:lang w:val="en-IN" w:eastAsia="en-IN"/>
+              </w:rPr>
+            </w:pPr>
+            <w:proofErr w:type="spellStart"/>
+            <w:r>
+              <w:rPr>
+                <w:rFonts w:ascii="BRH Devanagari Extra" w:hAnsi="BRH Devanagari Extra" w:cs="BRH Devanagari Extra"/>
+                <w:sz w:val="40"/>
+                <w:szCs w:val="40"/>
+              </w:rPr>
+              <w:t>WûuÉÿqÉç</w:t>
+            </w:r>
+            <w:proofErr w:type="spellEnd"/>
+            <w:r>
+              <w:rPr>
+                <w:rFonts w:ascii="BRH Devanagari Extra" w:hAnsi="BRH Devanagari Extra" w:cs="BRH Devanagari Extra"/>
+                <w:sz w:val="40"/>
+                <w:szCs w:val="40"/>
+              </w:rPr>
+              <w:t xml:space="preserve"> || E</w:t>
+            </w:r>
+            <w:r>
+              <w:rPr>
+                <w:rFonts w:ascii="BRH Malayalam Extra" w:hAnsi="BRH Malayalam Extra" w:cs="BRH Devanagari Extra"/>
+                <w:sz w:val="34"/>
+                <w:szCs w:val="40"/>
+              </w:rPr>
+              <w:t>–</w:t>
+            </w:r>
+            <w:proofErr w:type="spellStart"/>
+            <w:r>
+              <w:rPr>
+                <w:rFonts w:ascii="BRH Devanagari Extra" w:hAnsi="BRH Devanagari Extra" w:cs="BRH Devanagari Extra"/>
+                <w:sz w:val="40"/>
+                <w:szCs w:val="40"/>
+              </w:rPr>
+              <w:t>mÉ</w:t>
+            </w:r>
+            <w:proofErr w:type="spellEnd"/>
+            <w:r>
+              <w:rPr>
+                <w:rFonts w:ascii="BRH Malayalam Extra" w:hAnsi="BRH Malayalam Extra" w:cs="BRH Devanagari Extra"/>
+                <w:sz w:val="34"/>
+                <w:szCs w:val="40"/>
+              </w:rPr>
+              <w:t>–</w:t>
+            </w:r>
+            <w:proofErr w:type="spellStart"/>
+            <w:r>
+              <w:rPr>
+                <w:rFonts w:ascii="BRH Devanagari Extra" w:hAnsi="BRH Devanagari Extra" w:cs="BRH Devanagari Extra"/>
+                <w:sz w:val="40"/>
+                <w:szCs w:val="40"/>
+              </w:rPr>
+              <w:t>rÉÉ</w:t>
+            </w:r>
+            <w:proofErr w:type="spellEnd"/>
+            <w:r>
+              <w:rPr>
+                <w:rFonts w:ascii="BRH Malayalam Extra" w:hAnsi="BRH Malayalam Extra" w:cs="BRH Devanagari Extra"/>
+                <w:sz w:val="34"/>
+                <w:szCs w:val="40"/>
+              </w:rPr>
+              <w:t>–</w:t>
+            </w:r>
+            <w:proofErr w:type="spellStart"/>
+            <w:r>
+              <w:rPr>
+                <w:rFonts w:ascii="BRH Devanagari Extra" w:hAnsi="BRH Devanagari Extra" w:cs="BRH Devanagari Extra"/>
+                <w:sz w:val="40"/>
+                <w:szCs w:val="40"/>
+              </w:rPr>
+              <w:t>qÉaÉ×þWûÏiÉ</w:t>
+            </w:r>
+            <w:proofErr w:type="spellEnd"/>
+            <w:r>
+              <w:rPr>
+                <w:rFonts w:ascii="BRH Malayalam Extra" w:hAnsi="BRH Malayalam Extra" w:cs="BRH Devanagari Extra"/>
+                <w:sz w:val="34"/>
+                <w:szCs w:val="40"/>
+              </w:rPr>
+              <w:t>–</w:t>
+            </w:r>
+            <w:r>
+              <w:rPr>
+                <w:rFonts w:ascii="BRH Devanagari Extra" w:hAnsi="BRH Devanagari Extra" w:cs="BRH Devanagari Extra"/>
+                <w:sz w:val="40"/>
+                <w:szCs w:val="40"/>
+              </w:rPr>
+              <w:t xml:space="preserve"> </w:t>
+            </w:r>
+            <w:proofErr w:type="spellStart"/>
+            <w:r>
+              <w:rPr>
+                <w:rFonts w:ascii="BRH Devanagari Extra" w:hAnsi="BRH Devanagari Extra" w:cs="BRH Devanagari Extra"/>
+                <w:sz w:val="40"/>
+                <w:szCs w:val="40"/>
+              </w:rPr>
+              <w:t>CirÉÑþmÉrÉÉ</w:t>
+            </w:r>
+            <w:proofErr w:type="spellEnd"/>
+            <w:r>
+              <w:rPr>
+                <w:rFonts w:ascii="BRH Malayalam Extra" w:hAnsi="BRH Malayalam Extra" w:cs="BRH Devanagari Extra"/>
+                <w:sz w:val="34"/>
+                <w:szCs w:val="40"/>
+              </w:rPr>
+              <w:t>–</w:t>
+            </w:r>
+            <w:proofErr w:type="spellStart"/>
+            <w:r>
+              <w:rPr>
+                <w:rFonts w:ascii="BRH Devanagari Extra" w:hAnsi="BRH Devanagari Extra" w:cs="BRH Devanagari Extra"/>
+                <w:sz w:val="40"/>
+                <w:szCs w:val="40"/>
+              </w:rPr>
+              <w:t>qÉ</w:t>
+            </w:r>
+            <w:proofErr w:type="spellEnd"/>
+            <w:r>
+              <w:rPr>
+                <w:rFonts w:ascii="BRH Devanagari Extra" w:hAnsi="BRH Devanagari Extra" w:cs="BRH Devanagari Extra"/>
+                <w:sz w:val="40"/>
+                <w:szCs w:val="40"/>
+              </w:rPr>
+              <w:t xml:space="preserve"> - </w:t>
+            </w:r>
+            <w:proofErr w:type="spellStart"/>
+            <w:r>
+              <w:rPr>
+                <w:rFonts w:ascii="BRH Devanagari Extra" w:hAnsi="BRH Devanagari Extra" w:cs="BRH Devanagari Extra"/>
+                <w:sz w:val="40"/>
+                <w:szCs w:val="40"/>
+              </w:rPr>
+              <w:t>aÉ</w:t>
+            </w:r>
+            <w:proofErr w:type="spellEnd"/>
+            <w:r>
+              <w:rPr>
+                <w:rFonts w:ascii="BRH Devanagari Extra" w:hAnsi="BRH Devanagari Extra" w:cs="BRH Devanagari Extra"/>
+                <w:sz w:val="40"/>
+                <w:szCs w:val="40"/>
+              </w:rPr>
+              <w:t>×</w:t>
+            </w:r>
+            <w:r>
+              <w:rPr>
+                <w:rFonts w:ascii="BRH Malayalam Extra" w:hAnsi="BRH Malayalam Extra" w:cs="BRH Devanagari Extra"/>
+                <w:sz w:val="34"/>
+                <w:szCs w:val="40"/>
+              </w:rPr>
+              <w:t>–</w:t>
+            </w:r>
+            <w:proofErr w:type="spellStart"/>
+            <w:r>
+              <w:rPr>
+                <w:rFonts w:ascii="BRH Devanagari Extra" w:hAnsi="BRH Devanagari Extra" w:cs="BRH Devanagari Extra"/>
+                <w:sz w:val="40"/>
+                <w:szCs w:val="40"/>
+                <w:highlight w:val="yellow"/>
+              </w:rPr>
+              <w:t>WûÏ</w:t>
+            </w:r>
+            <w:r>
+              <w:rPr>
+                <w:rFonts w:ascii="BRH Devanagari Extra" w:hAnsi="BRH Devanagari Extra" w:cs="BRH Devanagari Extra"/>
+                <w:sz w:val="40"/>
+                <w:szCs w:val="40"/>
+              </w:rPr>
+              <w:t>iÉ</w:t>
+            </w:r>
+            <w:proofErr w:type="spellEnd"/>
+            <w:r>
+              <w:rPr>
+                <w:rFonts w:ascii="BRH Malayalam Extra" w:hAnsi="BRH Malayalam Extra" w:cs="BRH Devanagari Extra"/>
+                <w:sz w:val="34"/>
+                <w:szCs w:val="40"/>
+              </w:rPr>
+              <w:t>–</w:t>
+            </w:r>
+            <w:r>
+              <w:rPr>
+                <w:rFonts w:ascii="BRH Devanagari Extra" w:hAnsi="BRH Devanagari Extra" w:cs="BRH Devanagari Extra"/>
+                <w:sz w:val="40"/>
+                <w:szCs w:val="40"/>
+              </w:rPr>
+              <w:t>È |</w:t>
+            </w:r>
+          </w:p>
+        </w:tc>
+        <w:tc>
+          <w:tcPr>
+            <w:tcW w:w="5103" w:type="dxa"/>
+            <w:tcBorders>
+              <w:top w:val="single" w:sz="4" w:space="0" w:color="000000"/>
+              <w:left w:val="single" w:sz="4" w:space="0" w:color="000000"/>
+              <w:bottom w:val="single" w:sz="4" w:space="0" w:color="000000"/>
+              <w:right w:val="single" w:sz="4" w:space="0" w:color="000000"/>
+            </w:tcBorders>
+            <w:shd w:val="clear" w:color="auto" w:fill="auto"/>
+          </w:tcPr>
+          <w:p>
+            <w:pPr>
+              <w:widowControl w:val="0"/>
+              <w:autoSpaceDE w:val="0"/>
+              <w:autoSpaceDN w:val="0"/>
+              <w:adjustRightInd w:val="0"/>
+              <w:spacing w:line="264" w:lineRule="auto"/>
+              <w:rPr>
+                <w:rFonts w:ascii="BRH Malayalam Extra" w:hAnsi="BRH Malayalam Extra" w:cs="BRH Malayalam Extra"/>
+                <w:sz w:val="40"/>
+                <w:szCs w:val="40"/>
+                <w:lang w:val="en-IN" w:eastAsia="en-IN"/>
+              </w:rPr>
+            </w:pPr>
+            <w:proofErr w:type="spellStart"/>
+            <w:r>
+              <w:rPr>
+                <w:rFonts w:ascii="BRH Devanagari Extra" w:hAnsi="BRH Devanagari Extra" w:cs="BRH Devanagari Extra"/>
+                <w:sz w:val="40"/>
+                <w:szCs w:val="40"/>
+              </w:rPr>
+              <w:t>WûuÉÿqÉç</w:t>
+            </w:r>
+            <w:proofErr w:type="spellEnd"/>
+            <w:r>
+              <w:rPr>
+                <w:rFonts w:ascii="BRH Devanagari Extra" w:hAnsi="BRH Devanagari Extra" w:cs="BRH Devanagari Extra"/>
+                <w:sz w:val="40"/>
+                <w:szCs w:val="40"/>
+              </w:rPr>
+              <w:t xml:space="preserve"> || E</w:t>
+            </w:r>
+            <w:r>
+              <w:rPr>
+                <w:rFonts w:ascii="BRH Malayalam Extra" w:hAnsi="BRH Malayalam Extra" w:cs="BRH Devanagari Extra"/>
+                <w:sz w:val="34"/>
+                <w:szCs w:val="40"/>
+              </w:rPr>
+              <w:t>–</w:t>
+            </w:r>
+            <w:proofErr w:type="spellStart"/>
+            <w:r>
+              <w:rPr>
+                <w:rFonts w:ascii="BRH Devanagari Extra" w:hAnsi="BRH Devanagari Extra" w:cs="BRH Devanagari Extra"/>
+                <w:sz w:val="40"/>
+                <w:szCs w:val="40"/>
+              </w:rPr>
+              <w:t>mÉ</w:t>
+            </w:r>
+            <w:proofErr w:type="spellEnd"/>
+            <w:r>
+              <w:rPr>
+                <w:rFonts w:ascii="BRH Malayalam Extra" w:hAnsi="BRH Malayalam Extra" w:cs="BRH Devanagari Extra"/>
+                <w:sz w:val="34"/>
+                <w:szCs w:val="40"/>
+              </w:rPr>
+              <w:t>–</w:t>
+            </w:r>
+            <w:proofErr w:type="spellStart"/>
+            <w:r>
+              <w:rPr>
+                <w:rFonts w:ascii="BRH Devanagari Extra" w:hAnsi="BRH Devanagari Extra" w:cs="BRH Devanagari Extra"/>
+                <w:sz w:val="40"/>
+                <w:szCs w:val="40"/>
+              </w:rPr>
+              <w:t>rÉÉ</w:t>
+            </w:r>
+            <w:proofErr w:type="spellEnd"/>
+            <w:r>
+              <w:rPr>
+                <w:rFonts w:ascii="BRH Malayalam Extra" w:hAnsi="BRH Malayalam Extra" w:cs="BRH Devanagari Extra"/>
+                <w:sz w:val="34"/>
+                <w:szCs w:val="40"/>
+              </w:rPr>
+              <w:t>–</w:t>
+            </w:r>
+            <w:proofErr w:type="spellStart"/>
+            <w:r>
+              <w:rPr>
+                <w:rFonts w:ascii="BRH Devanagari Extra" w:hAnsi="BRH Devanagari Extra" w:cs="BRH Devanagari Extra"/>
+                <w:sz w:val="40"/>
+                <w:szCs w:val="40"/>
+              </w:rPr>
+              <w:t>qÉaÉ×þWûÏiÉ</w:t>
+            </w:r>
+            <w:proofErr w:type="spellEnd"/>
+            <w:r>
+              <w:rPr>
+                <w:rFonts w:ascii="BRH Malayalam Extra" w:hAnsi="BRH Malayalam Extra" w:cs="BRH Devanagari Extra"/>
+                <w:sz w:val="34"/>
+                <w:szCs w:val="40"/>
+              </w:rPr>
+              <w:t>–</w:t>
+            </w:r>
+            <w:r>
+              <w:rPr>
+                <w:rFonts w:ascii="BRH Devanagari Extra" w:hAnsi="BRH Devanagari Extra" w:cs="BRH Devanagari Extra"/>
+                <w:sz w:val="40"/>
+                <w:szCs w:val="40"/>
+              </w:rPr>
+              <w:t xml:space="preserve"> </w:t>
+            </w:r>
+            <w:proofErr w:type="spellStart"/>
+            <w:r>
+              <w:rPr>
+                <w:rFonts w:ascii="BRH Devanagari Extra" w:hAnsi="BRH Devanagari Extra" w:cs="BRH Devanagari Extra"/>
+                <w:sz w:val="40"/>
+                <w:szCs w:val="40"/>
+              </w:rPr>
+              <w:t>CirÉÑþmÉrÉÉ</w:t>
+            </w:r>
+            <w:proofErr w:type="spellEnd"/>
+            <w:r>
+              <w:rPr>
+                <w:rFonts w:ascii="BRH Malayalam Extra" w:hAnsi="BRH Malayalam Extra" w:cs="BRH Devanagari Extra"/>
+                <w:sz w:val="34"/>
+                <w:szCs w:val="40"/>
+              </w:rPr>
+              <w:t>–</w:t>
+            </w:r>
+            <w:proofErr w:type="spellStart"/>
+            <w:r>
+              <w:rPr>
+                <w:rFonts w:ascii="BRH Devanagari Extra" w:hAnsi="BRH Devanagari Extra" w:cs="BRH Devanagari Extra"/>
+                <w:sz w:val="40"/>
+                <w:szCs w:val="40"/>
+              </w:rPr>
+              <w:t>qÉ</w:t>
+            </w:r>
+            <w:proofErr w:type="spellEnd"/>
+            <w:r>
+              <w:rPr>
+                <w:rFonts w:ascii="BRH Devanagari Extra" w:hAnsi="BRH Devanagari Extra" w:cs="BRH Devanagari Extra"/>
+                <w:sz w:val="40"/>
+                <w:szCs w:val="40"/>
+              </w:rPr>
+              <w:t xml:space="preserve"> - </w:t>
+            </w:r>
+            <w:proofErr w:type="spellStart"/>
+            <w:r>
+              <w:rPr>
+                <w:rFonts w:ascii="BRH Devanagari Extra" w:hAnsi="BRH Devanagari Extra" w:cs="BRH Devanagari Extra"/>
+                <w:sz w:val="40"/>
+                <w:szCs w:val="40"/>
+              </w:rPr>
+              <w:t>aÉ</w:t>
+            </w:r>
+            <w:proofErr w:type="spellEnd"/>
+            <w:r>
+              <w:rPr>
+                <w:rFonts w:ascii="BRH Devanagari Extra" w:hAnsi="BRH Devanagari Extra" w:cs="BRH Devanagari Extra"/>
+                <w:sz w:val="40"/>
+                <w:szCs w:val="40"/>
+              </w:rPr>
+              <w:t>×</w:t>
+            </w:r>
+            <w:r>
+              <w:rPr>
+                <w:rFonts w:ascii="BRH Malayalam Extra" w:hAnsi="BRH Malayalam Extra" w:cs="BRH Devanagari Extra"/>
+                <w:sz w:val="34"/>
+                <w:szCs w:val="40"/>
+              </w:rPr>
+              <w:t>–</w:t>
+            </w:r>
+            <w:proofErr w:type="spellStart"/>
+            <w:r>
+              <w:rPr>
+                <w:rFonts w:ascii="BRH Devanagari Extra" w:hAnsi="BRH Devanagari Extra" w:cs="BRH Devanagari Extra"/>
+                <w:sz w:val="40"/>
+                <w:szCs w:val="40"/>
+                <w:highlight w:val="green"/>
+              </w:rPr>
+              <w:t>Wû</w:t>
+            </w:r>
+            <w:proofErr w:type="spellEnd"/>
+            <w:r>
+              <w:rPr>
+                <w:rFonts w:ascii="BRH Malayalam Extra" w:hAnsi="BRH Malayalam Extra" w:cs="BRH Devanagari Extra"/>
+                <w:sz w:val="34"/>
+                <w:szCs w:val="40"/>
+                <w:highlight w:val="green"/>
+              </w:rPr>
+              <w:t>–</w:t>
+            </w:r>
+            <w:bookmarkStart w:id="0" w:name="_GoBack"/>
+            <w:bookmarkEnd w:id="0"/>
+            <w:proofErr w:type="spellStart"/>
+            <w:r>
+              <w:rPr>
+                <w:rFonts w:ascii="BRH Devanagari Extra" w:hAnsi="BRH Devanagari Extra" w:cs="BRH Devanagari Extra"/>
+                <w:sz w:val="40"/>
+                <w:szCs w:val="40"/>
+              </w:rPr>
+              <w:t>ÏiÉ</w:t>
+            </w:r>
+            <w:proofErr w:type="spellEnd"/>
+            <w:r>
+              <w:rPr>
+                <w:rFonts w:ascii="BRH Malayalam Extra" w:hAnsi="BRH Malayalam Extra" w:cs="BRH Devanagari Extra"/>
+                <w:sz w:val="34"/>
+                <w:szCs w:val="40"/>
+              </w:rPr>
+              <w:t>–</w:t>
+            </w:r>
+            <w:r>
+              <w:rPr>
+                <w:rFonts w:ascii="BRH Devanagari Extra" w:hAnsi="BRH Devanagari Extra" w:cs="BRH Devanagari Extra"/>
+                <w:sz w:val="40"/>
+                <w:szCs w:val="40"/>
+              </w:rPr>
+              <w:t>È |</w:t>
+            </w:r>
+          </w:p>
+        </w:tc>
+      </w:tr>
+    </w:tbl>
+    <w:p>
+      <w:pPr>
+        <w:spacing w:before="0" w:line="240" w:lineRule="auto"/>
+        <w:jc w:val="center"/>
+        <w:rPr>
+          <w:b/>
+          <w:bCs/>
+          <w:sz w:val="32"/>
+          <w:szCs w:val="32"/>
+          <w:u w:val="single"/>
+        </w:rPr>
+      </w:pPr>
+      <w:r>
+        <w:rPr>
+          <w:b/>
+          <w:bCs/>
+          <w:sz w:val="32"/>
+          <w:szCs w:val="32"/>
+          <w:u w:val="single"/>
+        </w:rPr>
+        <w:t>=======================</w:t>
+      </w:r>
+    </w:p>
+    <w:p>
+      <w:pPr>
+        <w:spacing w:before="0" w:line="240" w:lineRule="auto"/>
+        <w:jc w:val="center"/>
+        <w:rPr>
+          <w:b/>
+          <w:bCs/>
+          <w:sz w:val="32"/>
+          <w:szCs w:val="32"/>
+          <w:u w:val="single"/>
+        </w:rPr>
+      </w:pPr>
+    </w:p>
+    <w:p>
+      <w:pPr>
+        <w:spacing w:before="0" w:line="240" w:lineRule="auto"/>
+        <w:jc w:val="center"/>
+        <w:rPr>
+          <w:b/>
+          <w:bCs/>
+          <w:sz w:val="32"/>
+          <w:szCs w:val="32"/>
+          <w:u w:val="single"/>
+        </w:rPr>
+      </w:pPr>
+    </w:p>
     <w:p>
       <w:pPr>
         <w:spacing w:before="0" w:line="240" w:lineRule="auto"/>
@@ -1084,6 +2006,7 @@
                 <w:sz w:val="32"/>
                 <w:szCs w:val="32"/>
               </w:rPr>
+              <w:lastRenderedPageBreak/>
               <w:t>Section, Paragraph</w:t>
             </w:r>
           </w:p>
@@ -2137,7 +3060,6 @@
           <w:szCs w:val="32"/>
           <w:u w:val="single"/>
         </w:rPr>
-        <w:lastRenderedPageBreak/>
         <w:t xml:space="preserve">TS </w:t>
       </w:r>
       <w:proofErr w:type="spellStart"/>
@@ -3566,6 +4488,7 @@
                 <w:sz w:val="28"/>
                 <w:szCs w:val="28"/>
               </w:rPr>
+              <w:lastRenderedPageBreak/>
               <w:t xml:space="preserve">TS 1.4.45.3 – </w:t>
             </w:r>
             <w:proofErr w:type="spellStart"/>
@@ -4035,7 +4958,6 @@
           <w:szCs w:val="32"/>
           <w:u w:val="single"/>
         </w:rPr>
-        <w:lastRenderedPageBreak/>
         <w:t xml:space="preserve">TS </w:t>
       </w:r>
       <w:proofErr w:type="spellStart"/>
@@ -6403,7 +7325,6 @@
                 <w:szCs w:val="36"/>
                 <w:lang w:eastAsia="en-IN" w:bidi="ml-IN"/>
               </w:rPr>
-              <w:lastRenderedPageBreak/>
               <w:t>1.4.29.1 (</w:t>
             </w:r>
             <w:proofErr w:type="spellStart"/>
@@ -7352,6 +8273,7 @@
                 <w:szCs w:val="36"/>
                 <w:lang w:eastAsia="en-IN" w:bidi="ml-IN"/>
               </w:rPr>
+              <w:lastRenderedPageBreak/>
               <w:t>1.4.45.1 (</w:t>
             </w:r>
             <w:proofErr w:type="spellStart"/>
@@ -8131,8 +9053,6 @@
           <w:u w:val="single"/>
         </w:rPr>
       </w:pPr>
-      <w:bookmarkStart w:id="0" w:name="_GoBack"/>
-      <w:bookmarkEnd w:id="0"/>
     </w:p>
     <w:p>
       <w:pPr>
@@ -8153,7 +9073,6 @@
           <w:szCs w:val="32"/>
           <w:u w:val="single"/>
         </w:rPr>
-        <w:lastRenderedPageBreak/>
         <w:t>TS</w:t>
       </w:r>
       <w:r>
@@ -9057,6 +9976,7 @@
                 <w:sz w:val="28"/>
                 <w:szCs w:val="28"/>
               </w:rPr>
+              <w:lastRenderedPageBreak/>
               <w:t xml:space="preserve">1.4.20.1 </w:t>
             </w:r>
             <w:proofErr w:type="spellStart"/>
@@ -9742,7 +10662,7 @@
         <w:bCs/>
         <w:noProof/>
       </w:rPr>
-      <w:t>4</w:t>
+      <w:t>6</w:t>
     </w:r>
     <w:r>
       <w:rPr>
@@ -9785,7 +10705,7 @@
         <w:bCs/>
         <w:noProof/>
       </w:rPr>
-      <w:t>5</w:t>
+      <w:t>6</w:t>
     </w:r>
     <w:r>
       <w:rPr>
@@ -9972,7 +10892,7 @@
         <w:bCs/>
         <w:noProof/>
       </w:rPr>
-      <w:t>5</w:t>
+      <w:t>6</w:t>
     </w:r>
     <w:r>
       <w:rPr>
@@ -10863,7 +11783,7 @@
 </file>
 
 <file path=customXml/itemProps1.xml><?xml version="1.0" encoding="utf-8"?>
-<ds:datastoreItem xmlns:ds="http://schemas.openxmlformats.org/officeDocument/2006/customXml" ds:itemID="{C5DF5B63-ABB1-4D13-A179-7CE4343DCFED}">
+<ds:datastoreItem xmlns:ds="http://schemas.openxmlformats.org/officeDocument/2006/customXml" ds:itemID="{50EE9F9A-C252-409D-9000-6AF365325880}">
   <ds:schemaRefs>
     <ds:schemaRef ds:uri="http://schemas.openxmlformats.org/officeDocument/2006/bibliography"/>
   </ds:schemaRefs>

--- a/TS-Padam/TS-1.4/TS 1.4 Sanskrit Pada Paatam Corrections.docx
+++ b/TS-Padam/TS-1.4/TS 1.4 Sanskrit Pada Paatam Corrections.docx
@@ -317,7 +317,7 @@
       </w:tblGrid>
       <w:tr>
         <w:trPr>
-          <w:trHeight w:val="1485"/>
+          <w:trHeight w:val="1627"/>
         </w:trPr>
         <w:tc>
           <w:tcPr>
@@ -453,12 +453,11 @@
               <w:autoSpaceDE w:val="0"/>
               <w:autoSpaceDN w:val="0"/>
               <w:adjustRightInd w:val="0"/>
-              <w:spacing w:line="264" w:lineRule="auto"/>
-              <w:rPr>
-                <w:rFonts w:ascii="BRH Malayalam Extra" w:hAnsi="BRH Malayalam Extra" w:cs="BRH Malayalam Extra"/>
-                <w:sz w:val="40"/>
-                <w:szCs w:val="40"/>
-                <w:lang w:val="en-IN" w:eastAsia="en-IN"/>
+              <w:spacing w:before="0" w:line="240" w:lineRule="auto"/>
+              <w:rPr>
+                <w:rFonts w:ascii="BRH Devanagari Extra" w:hAnsi="BRH Devanagari Extra" w:cs="BRH Devanagari Extra"/>
+                <w:sz w:val="40"/>
+                <w:szCs w:val="40"/>
               </w:rPr>
             </w:pPr>
             <w:proofErr w:type="spellStart"/>
@@ -549,6 +548,21 @@
               </w:rPr>
               <w:t xml:space="preserve"> </w:t>
             </w:r>
+          </w:p>
+          <w:p>
+            <w:pPr>
+              <w:widowControl w:val="0"/>
+              <w:autoSpaceDE w:val="0"/>
+              <w:autoSpaceDN w:val="0"/>
+              <w:adjustRightInd w:val="0"/>
+              <w:spacing w:before="0" w:line="240" w:lineRule="auto"/>
+              <w:rPr>
+                <w:rFonts w:ascii="BRH Malayalam Extra" w:hAnsi="BRH Malayalam Extra" w:cs="BRH Malayalam Extra"/>
+                <w:sz w:val="40"/>
+                <w:szCs w:val="40"/>
+                <w:lang w:val="en-IN" w:eastAsia="en-IN"/>
+              </w:rPr>
+            </w:pPr>
             <w:proofErr w:type="spellStart"/>
             <w:r>
               <w:rPr>
@@ -665,12 +679,11 @@
               <w:autoSpaceDE w:val="0"/>
               <w:autoSpaceDN w:val="0"/>
               <w:adjustRightInd w:val="0"/>
-              <w:spacing w:line="264" w:lineRule="auto"/>
-              <w:rPr>
-                <w:rFonts w:ascii="BRH Malayalam Extra" w:hAnsi="BRH Malayalam Extra" w:cs="BRH Malayalam Extra"/>
-                <w:sz w:val="40"/>
-                <w:szCs w:val="40"/>
-                <w:lang w:val="en-IN" w:eastAsia="en-IN"/>
+              <w:spacing w:before="0" w:line="240" w:lineRule="auto"/>
+              <w:rPr>
+                <w:rFonts w:ascii="BRH Devanagari Extra" w:hAnsi="BRH Devanagari Extra" w:cs="BRH Devanagari Extra"/>
+                <w:sz w:val="40"/>
+                <w:szCs w:val="40"/>
               </w:rPr>
             </w:pPr>
             <w:proofErr w:type="spellStart"/>
@@ -761,6 +774,21 @@
               </w:rPr>
               <w:t xml:space="preserve"> </w:t>
             </w:r>
+          </w:p>
+          <w:p>
+            <w:pPr>
+              <w:widowControl w:val="0"/>
+              <w:autoSpaceDE w:val="0"/>
+              <w:autoSpaceDN w:val="0"/>
+              <w:adjustRightInd w:val="0"/>
+              <w:spacing w:before="0" w:line="240" w:lineRule="auto"/>
+              <w:rPr>
+                <w:rFonts w:ascii="BRH Malayalam Extra" w:hAnsi="BRH Malayalam Extra" w:cs="BRH Malayalam Extra"/>
+                <w:sz w:val="40"/>
+                <w:szCs w:val="40"/>
+                <w:lang w:val="en-IN" w:eastAsia="en-IN"/>
+              </w:rPr>
+            </w:pPr>
             <w:proofErr w:type="spellStart"/>
             <w:r>
               <w:rPr>
@@ -843,16 +871,239 @@
               </w:rPr>
               <w:t>–</w:t>
             </w:r>
+            <w:proofErr w:type="spellStart"/>
+            <w:r>
+              <w:rPr>
+                <w:rFonts w:ascii="BRH Devanagari Extra" w:hAnsi="BRH Devanagari Extra" w:cs="BRH Devanagari Extra"/>
+                <w:sz w:val="40"/>
+                <w:szCs w:val="40"/>
+              </w:rPr>
+              <w:t>ÏiÉ</w:t>
+            </w:r>
+            <w:proofErr w:type="spellEnd"/>
+            <w:r>
+              <w:rPr>
+                <w:rFonts w:ascii="BRH Malayalam Extra" w:hAnsi="BRH Malayalam Extra" w:cs="BRH Devanagari Extra"/>
+                <w:sz w:val="34"/>
+                <w:szCs w:val="40"/>
+              </w:rPr>
+              <w:t>–</w:t>
+            </w:r>
+            <w:r>
+              <w:rPr>
+                <w:rFonts w:ascii="BRH Devanagari Extra" w:hAnsi="BRH Devanagari Extra" w:cs="BRH Devanagari Extra"/>
+                <w:sz w:val="40"/>
+                <w:szCs w:val="40"/>
+              </w:rPr>
+              <w:t>È |</w:t>
+            </w:r>
+          </w:p>
+        </w:tc>
+      </w:tr>
+      <w:tr>
+        <w:trPr>
+          <w:trHeight w:val="826"/>
+        </w:trPr>
+        <w:tc>
+          <w:tcPr>
+            <w:tcW w:w="3310" w:type="dxa"/>
+            <w:tcBorders>
+              <w:top w:val="single" w:sz="4" w:space="0" w:color="000000"/>
+              <w:left w:val="single" w:sz="4" w:space="0" w:color="000000"/>
+              <w:bottom w:val="single" w:sz="4" w:space="0" w:color="000000"/>
+              <w:right w:val="single" w:sz="4" w:space="0" w:color="000000"/>
+            </w:tcBorders>
+            <w:shd w:val="clear" w:color="auto" w:fill="auto"/>
+          </w:tcPr>
+          <w:p>
+            <w:pPr>
+              <w:widowControl w:val="0"/>
+              <w:autoSpaceDE w:val="0"/>
+              <w:autoSpaceDN w:val="0"/>
+              <w:adjustRightInd w:val="0"/>
+              <w:spacing w:before="0" w:line="240" w:lineRule="auto"/>
+              <w:rPr>
+                <w:rFonts w:cs="Arial"/>
+                <w:b/>
+                <w:bCs/>
+                <w:sz w:val="28"/>
+                <w:szCs w:val="28"/>
+              </w:rPr>
+            </w:pPr>
+            <w:r>
+              <w:rPr>
+                <w:rFonts w:cs="Arial"/>
+                <w:b/>
+                <w:bCs/>
+                <w:sz w:val="28"/>
+                <w:szCs w:val="28"/>
+              </w:rPr>
+              <w:t>TS 1.4.</w:t>
+            </w:r>
+            <w:r>
+              <w:rPr>
+                <w:rFonts w:cs="Arial"/>
+                <w:b/>
+                <w:bCs/>
+                <w:sz w:val="28"/>
+                <w:szCs w:val="28"/>
+              </w:rPr>
+              <w:t>43.</w:t>
+            </w:r>
+            <w:r>
+              <w:rPr>
+                <w:rFonts w:cs="Arial"/>
+                <w:b/>
+                <w:bCs/>
+                <w:sz w:val="28"/>
+                <w:szCs w:val="28"/>
+              </w:rPr>
+              <w:t>2</w:t>
+            </w:r>
             <w:bookmarkStart w:id="0" w:name="_GoBack"/>
             <w:bookmarkEnd w:id="0"/>
-            <w:proofErr w:type="spellStart"/>
-            <w:r>
-              <w:rPr>
-                <w:rFonts w:ascii="BRH Devanagari Extra" w:hAnsi="BRH Devanagari Extra" w:cs="BRH Devanagari Extra"/>
-                <w:sz w:val="40"/>
-                <w:szCs w:val="40"/>
-              </w:rPr>
-              <w:t>ÏiÉ</w:t>
+            <w:r>
+              <w:rPr>
+                <w:rFonts w:cs="Arial"/>
+                <w:b/>
+                <w:bCs/>
+                <w:sz w:val="28"/>
+                <w:szCs w:val="28"/>
+              </w:rPr>
+              <w:t xml:space="preserve"> – </w:t>
+            </w:r>
+            <w:proofErr w:type="spellStart"/>
+            <w:r>
+              <w:rPr>
+                <w:rFonts w:cs="Arial"/>
+                <w:b/>
+                <w:bCs/>
+                <w:sz w:val="28"/>
+                <w:szCs w:val="28"/>
+              </w:rPr>
+              <w:t>Vaakyam</w:t>
+            </w:r>
+            <w:proofErr w:type="spellEnd"/>
+          </w:p>
+          <w:p>
+            <w:pPr>
+              <w:widowControl w:val="0"/>
+              <w:autoSpaceDE w:val="0"/>
+              <w:autoSpaceDN w:val="0"/>
+              <w:adjustRightInd w:val="0"/>
+              <w:spacing w:before="0" w:line="240" w:lineRule="auto"/>
+              <w:rPr>
+                <w:rFonts w:cs="Arial"/>
+                <w:b/>
+                <w:bCs/>
+                <w:sz w:val="28"/>
+                <w:szCs w:val="28"/>
+              </w:rPr>
+            </w:pPr>
+            <w:r>
+              <w:rPr>
+                <w:rFonts w:cs="Arial"/>
+                <w:b/>
+                <w:bCs/>
+                <w:sz w:val="28"/>
+                <w:szCs w:val="28"/>
+              </w:rPr>
+              <w:t xml:space="preserve">Line No. </w:t>
+            </w:r>
+            <w:r>
+              <w:rPr>
+                <w:rFonts w:cs="Arial"/>
+                <w:b/>
+                <w:bCs/>
+                <w:sz w:val="28"/>
+                <w:szCs w:val="28"/>
+              </w:rPr>
+              <w:t>– Last Line</w:t>
+            </w:r>
+          </w:p>
+          <w:p>
+            <w:pPr>
+              <w:widowControl w:val="0"/>
+              <w:autoSpaceDE w:val="0"/>
+              <w:autoSpaceDN w:val="0"/>
+              <w:adjustRightInd w:val="0"/>
+              <w:spacing w:before="0" w:line="240" w:lineRule="auto"/>
+              <w:rPr>
+                <w:rFonts w:cs="Arial"/>
+                <w:b/>
+                <w:sz w:val="28"/>
+                <w:szCs w:val="28"/>
+              </w:rPr>
+            </w:pPr>
+            <w:r>
+              <w:rPr>
+                <w:b/>
+                <w:sz w:val="28"/>
+                <w:szCs w:val="28"/>
+              </w:rPr>
+              <w:t xml:space="preserve"> </w:t>
+            </w:r>
+            <w:proofErr w:type="spellStart"/>
+            <w:r>
+              <w:rPr>
+                <w:b/>
+                <w:sz w:val="28"/>
+                <w:szCs w:val="28"/>
+              </w:rPr>
+              <w:t>Panchaati</w:t>
+            </w:r>
+            <w:proofErr w:type="spellEnd"/>
+            <w:r>
+              <w:rPr>
+                <w:b/>
+                <w:sz w:val="28"/>
+                <w:szCs w:val="28"/>
+              </w:rPr>
+              <w:t xml:space="preserve"> No. </w:t>
+            </w:r>
+            <w:r>
+              <w:rPr>
+                <w:b/>
+                <w:sz w:val="28"/>
+                <w:szCs w:val="28"/>
+              </w:rPr>
+              <w:t>45</w:t>
+            </w:r>
+          </w:p>
+        </w:tc>
+        <w:tc>
+          <w:tcPr>
+            <w:tcW w:w="5162" w:type="dxa"/>
+            <w:tcBorders>
+              <w:top w:val="single" w:sz="4" w:space="0" w:color="000000"/>
+              <w:left w:val="single" w:sz="4" w:space="0" w:color="000000"/>
+              <w:bottom w:val="single" w:sz="4" w:space="0" w:color="000000"/>
+              <w:right w:val="single" w:sz="4" w:space="0" w:color="000000"/>
+            </w:tcBorders>
+            <w:shd w:val="clear" w:color="auto" w:fill="auto"/>
+          </w:tcPr>
+          <w:p>
+            <w:pPr>
+              <w:widowControl w:val="0"/>
+              <w:autoSpaceDE w:val="0"/>
+              <w:autoSpaceDN w:val="0"/>
+              <w:adjustRightInd w:val="0"/>
+              <w:spacing w:before="0" w:line="240" w:lineRule="auto"/>
+              <w:rPr>
+                <w:rFonts w:ascii="BRH Malayalam Extra" w:hAnsi="BRH Malayalam Extra" w:cs="BRH Malayalam Extra"/>
+                <w:sz w:val="40"/>
+                <w:szCs w:val="40"/>
+                <w:lang w:val="en-IN" w:eastAsia="en-IN"/>
+              </w:rPr>
+            </w:pPr>
+            <w:proofErr w:type="spellStart"/>
+            <w:r>
+              <w:rPr>
+                <w:rFonts w:ascii="BRH Devanagari Extra" w:hAnsi="BRH Devanagari Extra" w:cs="BRH Devanagari Extra"/>
+                <w:sz w:val="40"/>
+                <w:szCs w:val="40"/>
+              </w:rPr>
+              <w:t>ÆsÉÉå</w:t>
             </w:r>
             <w:proofErr w:type="spellEnd"/>
             <w:r>
@@ -863,13 +1114,234 @@
               </w:rPr>
               <w:t>–</w:t>
             </w:r>
-            <w:r>
-              <w:rPr>
-                <w:rFonts w:ascii="BRH Devanagari Extra" w:hAnsi="BRH Devanagari Extra" w:cs="BRH Devanagari Extra"/>
-                <w:sz w:val="40"/>
-                <w:szCs w:val="40"/>
-              </w:rPr>
-              <w:t>È |</w:t>
+            <w:proofErr w:type="spellStart"/>
+            <w:r>
+              <w:rPr>
+                <w:rFonts w:ascii="BRH Devanagari Extra" w:hAnsi="BRH Devanagari Extra" w:cs="BRH Devanagari Extra"/>
+                <w:sz w:val="40"/>
+                <w:szCs w:val="40"/>
+              </w:rPr>
+              <w:t>Måü</w:t>
+            </w:r>
+            <w:proofErr w:type="spellEnd"/>
+            <w:r>
+              <w:rPr>
+                <w:rFonts w:ascii="BRH Devanagari Extra" w:hAnsi="BRH Devanagari Extra" w:cs="BRH Devanagari Extra"/>
+                <w:sz w:val="40"/>
+                <w:szCs w:val="40"/>
+              </w:rPr>
+              <w:t xml:space="preserve"> </w:t>
+            </w:r>
+            <w:proofErr w:type="spellStart"/>
+            <w:r>
+              <w:rPr>
+                <w:rFonts w:ascii="BRH Devanagari Extra" w:hAnsi="BRH Devanagari Extra" w:cs="BRH Devanagari Extra"/>
+                <w:sz w:val="40"/>
+                <w:szCs w:val="40"/>
+              </w:rPr>
+              <w:t>xÉÏ</w:t>
+            </w:r>
+            <w:r>
+              <w:rPr>
+                <w:rFonts w:ascii="BRH Devanagari Extra" w:hAnsi="BRH Devanagari Extra" w:cs="BRH Devanagari Extra"/>
+                <w:sz w:val="40"/>
+                <w:szCs w:val="40"/>
+                <w:highlight w:val="yellow"/>
+              </w:rPr>
+              <w:t>þS</w:t>
+            </w:r>
+            <w:proofErr w:type="spellEnd"/>
+            <w:r>
+              <w:rPr>
+                <w:rFonts w:ascii="BRH Malayalam Extra" w:hAnsi="BRH Malayalam Extra" w:cs="BRH Devanagari Extra"/>
+                <w:sz w:val="34"/>
+                <w:szCs w:val="40"/>
+              </w:rPr>
+              <w:t>–</w:t>
+            </w:r>
+            <w:proofErr w:type="spellStart"/>
+            <w:r>
+              <w:rPr>
+                <w:rFonts w:ascii="BRH Devanagari Extra" w:hAnsi="BRH Devanagari Extra" w:cs="BRH Devanagari Extra"/>
+                <w:sz w:val="40"/>
+                <w:szCs w:val="40"/>
+              </w:rPr>
+              <w:t>iÉ</w:t>
+            </w:r>
+            <w:proofErr w:type="spellEnd"/>
+            <w:r>
+              <w:rPr>
+                <w:rFonts w:ascii="BRH Devanagari Extra" w:hAnsi="BRH Devanagari Extra" w:cs="BRH Devanagari Extra"/>
+                <w:sz w:val="40"/>
+                <w:szCs w:val="40"/>
+              </w:rPr>
+              <w:t xml:space="preserve"> iÉ³ÉþÈ </w:t>
+            </w:r>
+            <w:proofErr w:type="spellStart"/>
+            <w:r>
+              <w:rPr>
+                <w:rFonts w:ascii="BRH Devanagari Extra" w:hAnsi="BRH Devanagari Extra" w:cs="BRH Devanagari Extra"/>
+                <w:sz w:val="40"/>
+                <w:szCs w:val="40"/>
+              </w:rPr>
+              <w:t>xÉòxM×ü</w:t>
+            </w:r>
+            <w:proofErr w:type="spellEnd"/>
+            <w:r>
+              <w:rPr>
+                <w:rFonts w:ascii="BRH Malayalam Extra" w:hAnsi="BRH Malayalam Extra" w:cs="BRH Devanagari Extra"/>
+                <w:sz w:val="34"/>
+                <w:szCs w:val="40"/>
+              </w:rPr>
+              <w:t>–</w:t>
+            </w:r>
+            <w:proofErr w:type="spellStart"/>
+            <w:r>
+              <w:rPr>
+                <w:rFonts w:ascii="BRH Devanagari Extra" w:hAnsi="BRH Devanagari Extra" w:cs="BRH Devanagari Extra"/>
+                <w:sz w:val="40"/>
+                <w:szCs w:val="40"/>
+              </w:rPr>
+              <w:t>iÉÇ</w:t>
+            </w:r>
+            <w:proofErr w:type="spellEnd"/>
+            <w:r>
+              <w:rPr>
+                <w:rFonts w:ascii="BRH Devanagari Extra" w:hAnsi="BRH Devanagari Extra" w:cs="BRH Devanagari Extra"/>
+                <w:sz w:val="40"/>
+                <w:szCs w:val="40"/>
+              </w:rPr>
+              <w:t xml:space="preserve"> ||</w:t>
+            </w:r>
+          </w:p>
+        </w:tc>
+        <w:tc>
+          <w:tcPr>
+            <w:tcW w:w="5103" w:type="dxa"/>
+            <w:tcBorders>
+              <w:top w:val="single" w:sz="4" w:space="0" w:color="000000"/>
+              <w:left w:val="single" w:sz="4" w:space="0" w:color="000000"/>
+              <w:bottom w:val="single" w:sz="4" w:space="0" w:color="000000"/>
+              <w:right w:val="single" w:sz="4" w:space="0" w:color="000000"/>
+            </w:tcBorders>
+            <w:shd w:val="clear" w:color="auto" w:fill="auto"/>
+          </w:tcPr>
+          <w:p>
+            <w:pPr>
+              <w:spacing w:before="0" w:line="240" w:lineRule="auto"/>
+              <w:rPr>
+                <w:rFonts w:ascii="BRH Malayalam Extra" w:hAnsi="BRH Malayalam Extra" w:cs="BRH Malayalam Extra"/>
+                <w:sz w:val="40"/>
+                <w:szCs w:val="40"/>
+                <w:lang w:val="en-IN" w:eastAsia="en-IN"/>
+              </w:rPr>
+            </w:pPr>
+            <w:proofErr w:type="spellStart"/>
+            <w:r>
+              <w:rPr>
+                <w:rFonts w:ascii="BRH Devanagari Extra" w:hAnsi="BRH Devanagari Extra" w:cs="BRH Devanagari Extra"/>
+                <w:sz w:val="40"/>
+                <w:szCs w:val="40"/>
+              </w:rPr>
+              <w:t>ÆsÉÉå</w:t>
+            </w:r>
+            <w:proofErr w:type="spellEnd"/>
+            <w:r>
+              <w:rPr>
+                <w:rFonts w:ascii="BRH Malayalam Extra" w:hAnsi="BRH Malayalam Extra" w:cs="BRH Devanagari Extra"/>
+                <w:sz w:val="34"/>
+                <w:szCs w:val="40"/>
+              </w:rPr>
+              <w:t>–</w:t>
+            </w:r>
+            <w:proofErr w:type="spellStart"/>
+            <w:r>
+              <w:rPr>
+                <w:rFonts w:ascii="BRH Devanagari Extra" w:hAnsi="BRH Devanagari Extra" w:cs="BRH Devanagari Extra"/>
+                <w:sz w:val="40"/>
+                <w:szCs w:val="40"/>
+              </w:rPr>
+              <w:t>Måü</w:t>
+            </w:r>
+            <w:proofErr w:type="spellEnd"/>
+            <w:r>
+              <w:rPr>
+                <w:rFonts w:ascii="BRH Devanagari Extra" w:hAnsi="BRH Devanagari Extra" w:cs="BRH Devanagari Extra"/>
+                <w:sz w:val="40"/>
+                <w:szCs w:val="40"/>
+              </w:rPr>
+              <w:t xml:space="preserve"> </w:t>
+            </w:r>
+            <w:proofErr w:type="spellStart"/>
+            <w:r>
+              <w:rPr>
+                <w:rFonts w:ascii="BRH Devanagari Extra" w:hAnsi="BRH Devanagari Extra" w:cs="BRH Devanagari Extra"/>
+                <w:sz w:val="40"/>
+                <w:szCs w:val="40"/>
+              </w:rPr>
+              <w:t>xÉÏþS</w:t>
+            </w:r>
+            <w:r>
+              <w:rPr>
+                <w:rFonts w:ascii="BRH Devanagari Extra" w:hAnsi="BRH Devanagari Extra" w:cs="BRH Devanagari Extra"/>
+                <w:sz w:val="40"/>
+                <w:szCs w:val="40"/>
+                <w:highlight w:val="green"/>
+              </w:rPr>
+              <w:t>iÉ</w:t>
+            </w:r>
+            <w:proofErr w:type="spellEnd"/>
+            <w:r>
+              <w:rPr>
+                <w:rFonts w:ascii="BRH Malayalam Extra" w:hAnsi="BRH Malayalam Extra" w:cs="BRH Devanagari Extra"/>
+                <w:sz w:val="34"/>
+                <w:szCs w:val="40"/>
+              </w:rPr>
+              <w:t>–</w:t>
+            </w:r>
+            <w:r>
+              <w:rPr>
+                <w:rFonts w:ascii="BRH Devanagari Extra" w:hAnsi="BRH Devanagari Extra" w:cs="BRH Devanagari Extra"/>
+                <w:sz w:val="40"/>
+                <w:szCs w:val="40"/>
+              </w:rPr>
+              <w:t xml:space="preserve"> iÉ³ÉþÈ </w:t>
+            </w:r>
+            <w:proofErr w:type="spellStart"/>
+            <w:r>
+              <w:rPr>
+                <w:rFonts w:ascii="BRH Devanagari Extra" w:hAnsi="BRH Devanagari Extra" w:cs="BRH Devanagari Extra"/>
+                <w:sz w:val="40"/>
+                <w:szCs w:val="40"/>
+              </w:rPr>
+              <w:t>xÉòxM×ü</w:t>
+            </w:r>
+            <w:proofErr w:type="spellEnd"/>
+            <w:r>
+              <w:rPr>
+                <w:rFonts w:ascii="BRH Malayalam Extra" w:hAnsi="BRH Malayalam Extra" w:cs="BRH Devanagari Extra"/>
+                <w:sz w:val="34"/>
+                <w:szCs w:val="40"/>
+              </w:rPr>
+              <w:t>–</w:t>
+            </w:r>
+            <w:proofErr w:type="spellStart"/>
+            <w:r>
+              <w:rPr>
+                <w:rFonts w:ascii="BRH Devanagari Extra" w:hAnsi="BRH Devanagari Extra" w:cs="BRH Devanagari Extra"/>
+                <w:sz w:val="40"/>
+                <w:szCs w:val="40"/>
+              </w:rPr>
+              <w:t>iÉÇ</w:t>
+            </w:r>
+            <w:proofErr w:type="spellEnd"/>
+            <w:r>
+              <w:rPr>
+                <w:rFonts w:ascii="BRH Devanagari Extra" w:hAnsi="BRH Devanagari Extra" w:cs="BRH Devanagari Extra"/>
+                <w:sz w:val="40"/>
+                <w:szCs w:val="40"/>
+              </w:rPr>
+              <w:t xml:space="preserve"> ||</w:t>
             </w:r>
           </w:p>
         </w:tc>
@@ -1798,6 +2270,7 @@
           <w:szCs w:val="32"/>
           <w:u w:val="single"/>
         </w:rPr>
+        <w:lastRenderedPageBreak/>
         <w:t xml:space="preserve">TS </w:t>
       </w:r>
       <w:proofErr w:type="spellStart"/>
@@ -2006,7 +2479,6 @@
                 <w:sz w:val="32"/>
                 <w:szCs w:val="32"/>
               </w:rPr>
-              <w:lastRenderedPageBreak/>
               <w:t>Section, Paragraph</w:t>
             </w:r>
           </w:p>
@@ -4101,6 +4573,7 @@
                 <w:sz w:val="28"/>
                 <w:szCs w:val="28"/>
               </w:rPr>
+              <w:lastRenderedPageBreak/>
               <w:t xml:space="preserve">TS 1.4.42.1 – </w:t>
             </w:r>
             <w:proofErr w:type="spellStart"/>
@@ -4488,7 +4961,6 @@
                 <w:sz w:val="28"/>
                 <w:szCs w:val="28"/>
               </w:rPr>
-              <w:lastRenderedPageBreak/>
               <w:t xml:space="preserve">TS 1.4.45.3 – </w:t>
             </w:r>
             <w:proofErr w:type="spellStart"/>
@@ -5832,6 +6304,7 @@
                 <w:sz w:val="28"/>
                 <w:szCs w:val="28"/>
               </w:rPr>
+              <w:lastRenderedPageBreak/>
               <w:t xml:space="preserve">14th </w:t>
             </w:r>
             <w:proofErr w:type="spellStart"/>
@@ -5874,6 +6347,7 @@
                 <w:sz w:val="40"/>
                 <w:szCs w:val="40"/>
               </w:rPr>
+              <w:lastRenderedPageBreak/>
               <w:t>uÉæÿµÉÉlÉ</w:t>
             </w:r>
             <w:proofErr w:type="spellEnd"/>
@@ -7771,6 +8245,7 @@
                 <w:sz w:val="28"/>
                 <w:szCs w:val="32"/>
               </w:rPr>
+              <w:lastRenderedPageBreak/>
               <w:t xml:space="preserve">1.4.42.1 - </w:t>
             </w:r>
             <w:proofErr w:type="spellStart"/>
@@ -8273,7 +8748,6 @@
                 <w:szCs w:val="36"/>
                 <w:lang w:eastAsia="en-IN" w:bidi="ml-IN"/>
               </w:rPr>
-              <w:lastRenderedPageBreak/>
               <w:t>1.4.45.1 (</w:t>
             </w:r>
             <w:proofErr w:type="spellStart"/>
@@ -9406,6 +9880,7 @@
                 <w:szCs w:val="28"/>
                 <w:lang w:bidi="ta-IN"/>
               </w:rPr>
+              <w:lastRenderedPageBreak/>
               <w:t xml:space="preserve">1.4.1.2  </w:t>
             </w:r>
             <w:proofErr w:type="spellStart"/>
@@ -9976,7 +10451,6 @@
                 <w:sz w:val="28"/>
                 <w:szCs w:val="28"/>
               </w:rPr>
-              <w:lastRenderedPageBreak/>
               <w:t xml:space="preserve">1.4.20.1 </w:t>
             </w:r>
             <w:proofErr w:type="spellStart"/>
@@ -11783,7 +12257,7 @@
 </file>
 
 <file path=customXml/itemProps1.xml><?xml version="1.0" encoding="utf-8"?>
-<ds:datastoreItem xmlns:ds="http://schemas.openxmlformats.org/officeDocument/2006/customXml" ds:itemID="{50EE9F9A-C252-409D-9000-6AF365325880}">
+<ds:datastoreItem xmlns:ds="http://schemas.openxmlformats.org/officeDocument/2006/customXml" ds:itemID="{22E90784-EF40-4BB6-86FE-36E0C9761085}">
   <ds:schemaRefs>
     <ds:schemaRef ds:uri="http://schemas.openxmlformats.org/officeDocument/2006/bibliography"/>
   </ds:schemaRefs>

--- a/TS-Padam/TS-1.4/TS 1.4 Sanskrit Pada Paatam Corrections.docx
+++ b/TS-Padam/TS-1.4/TS 1.4 Sanskrit Pada Paatam Corrections.docx
@@ -1,6 +1,6 @@
 
 <file path=word/document.xml><?xml version="1.0" encoding="utf-8"?>
-<w:document xmlns:wpc="http://schemas.microsoft.com/office/word/2010/wordprocessingCanvas" xmlns:cx="http://schemas.microsoft.com/office/drawing/2014/chartex" xmlns:cx1="http://schemas.microsoft.com/office/drawing/2015/9/8/chartex" xmlns:mc="http://schemas.openxmlformats.org/markup-compatibility/2006" xmlns:o="urn:schemas-microsoft-com:office:office" xmlns:r="http://schemas.openxmlformats.org/officeDocument/2006/relationships" xmlns:m="http://schemas.openxmlformats.org/officeDocument/2006/math" xmlns:v="urn:schemas-microsoft-com:vml" xmlns:wp14="http://schemas.microsoft.com/office/word/2010/wordprocessingDrawing" xmlns:wp="http://schemas.openxmlformats.org/drawingml/2006/wordprocessingDrawing" xmlns:w10="urn:schemas-microsoft-com:office:word" xmlns:w="http://schemas.openxmlformats.org/wordprocessingml/2006/main" xmlns:w14="http://schemas.microsoft.com/office/word/2010/wordml" xmlns:w15="http://schemas.microsoft.com/office/word/2012/wordml" xmlns:w16se="http://schemas.microsoft.com/office/word/2015/wordml/symex" xmlns:wpg="http://schemas.microsoft.com/office/word/2010/wordprocessingGroup" xmlns:wpi="http://schemas.microsoft.com/office/word/2010/wordprocessingInk" xmlns:wne="http://schemas.microsoft.com/office/word/2006/wordml" xmlns:wps="http://schemas.microsoft.com/office/word/2010/wordprocessingShape" mc:Ignorable="w14 w15 w16se wp14">
+<w:document xmlns:wpc="http://schemas.microsoft.com/office/word/2010/wordprocessingCanvas" xmlns:cx="http://schemas.microsoft.com/office/drawing/2014/chartex" xmlns:cx1="http://schemas.microsoft.com/office/drawing/2015/9/8/chartex" xmlns:cx2="http://schemas.microsoft.com/office/drawing/2015/10/21/chartex" xmlns:cx3="http://schemas.microsoft.com/office/drawing/2016/5/9/chartex" xmlns:cx4="http://schemas.microsoft.com/office/drawing/2016/5/10/chartex" xmlns:cx5="http://schemas.microsoft.com/office/drawing/2016/5/11/chartex" xmlns:cx6="http://schemas.microsoft.com/office/drawing/2016/5/12/chartex" xmlns:cx7="http://schemas.microsoft.com/office/drawing/2016/5/13/chartex" xmlns:cx8="http://schemas.microsoft.com/office/drawing/2016/5/14/chartex" xmlns:mc="http://schemas.openxmlformats.org/markup-compatibility/2006" xmlns:aink="http://schemas.microsoft.com/office/drawing/2016/ink" xmlns:am3d="http://schemas.microsoft.com/office/drawing/2017/model3d" xmlns:o="urn:schemas-microsoft-com:office:office" xmlns:r="http://schemas.openxmlformats.org/officeDocument/2006/relationships" xmlns:m="http://schemas.openxmlformats.org/officeDocument/2006/math" xmlns:v="urn:schemas-microsoft-com:vml" xmlns:wp14="http://schemas.microsoft.com/office/word/2010/wordprocessingDrawing" xmlns:wp="http://schemas.openxmlformats.org/drawingml/2006/wordprocessingDrawing" xmlns:w10="urn:schemas-microsoft-com:office:word" xmlns:w="http://schemas.openxmlformats.org/wordprocessingml/2006/main" xmlns:w14="http://schemas.microsoft.com/office/word/2010/wordml" xmlns:w15="http://schemas.microsoft.com/office/word/2012/wordml" xmlns:w16cex="http://schemas.microsoft.com/office/word/2018/wordml/cex" xmlns:w16cid="http://schemas.microsoft.com/office/word/2016/wordml/cid" xmlns:w16="http://schemas.microsoft.com/office/word/2018/wordml" xmlns:w16sdtdh="http://schemas.microsoft.com/office/word/2020/wordml/sdtdatahash" xmlns:w16se="http://schemas.microsoft.com/office/word/2015/wordml/symex" xmlns:wpg="http://schemas.microsoft.com/office/word/2010/wordprocessingGroup" xmlns:wpi="http://schemas.microsoft.com/office/word/2010/wordprocessingInk" xmlns:wne="http://schemas.microsoft.com/office/word/2006/wordml" xmlns:wps="http://schemas.microsoft.com/office/word/2010/wordprocessingShape" mc:Ignorable="w14 w15 w16se w16cid w16 w16cex w16sdtdh wp14">
   <w:body>
     <w:p>
       <w:pPr>
@@ -22,51 +22,7 @@
           <w:szCs w:val="32"/>
           <w:u w:val="single"/>
         </w:rPr>
-        <w:t xml:space="preserve">TS </w:t>
-      </w:r>
-      <w:proofErr w:type="spellStart"/>
-      <w:r>
-        <w:rPr>
-          <w:b/>
-          <w:bCs/>
-          <w:sz w:val="32"/>
-          <w:szCs w:val="32"/>
-          <w:u w:val="single"/>
-        </w:rPr>
-        <w:t>Pada</w:t>
-      </w:r>
-      <w:proofErr w:type="spellEnd"/>
-      <w:r>
-        <w:rPr>
-          <w:b/>
-          <w:bCs/>
-          <w:sz w:val="32"/>
-          <w:szCs w:val="32"/>
-          <w:u w:val="single"/>
-        </w:rPr>
-        <w:t xml:space="preserve"> </w:t>
-      </w:r>
-      <w:proofErr w:type="spellStart"/>
-      <w:r>
-        <w:rPr>
-          <w:b/>
-          <w:bCs/>
-          <w:sz w:val="32"/>
-          <w:szCs w:val="32"/>
-          <w:u w:val="single"/>
-        </w:rPr>
-        <w:t>Paatam</w:t>
-      </w:r>
-      <w:proofErr w:type="spellEnd"/>
-      <w:r>
-        <w:rPr>
-          <w:b/>
-          <w:bCs/>
-          <w:sz w:val="32"/>
-          <w:szCs w:val="32"/>
-          <w:u w:val="single"/>
-        </w:rPr>
-        <w:t xml:space="preserve"> </w:t>
+        <w:t xml:space="preserve">TS Pada Paatam </w:t>
       </w:r>
       <w:r>
         <w:rPr>
@@ -209,12 +165,16 @@
               <w:spacing w:before="0" w:line="240" w:lineRule="auto"/>
               <w:jc w:val="center"/>
               <w:rPr>
+                <w:b/>
+                <w:bCs/>
                 <w:sz w:val="32"/>
                 <w:szCs w:val="32"/>
               </w:rPr>
             </w:pPr>
             <w:r>
               <w:rPr>
+                <w:b/>
+                <w:bCs/>
                 <w:sz w:val="32"/>
                 <w:szCs w:val="32"/>
               </w:rPr>
@@ -226,12 +186,16 @@
               <w:spacing w:before="0" w:line="240" w:lineRule="auto"/>
               <w:jc w:val="center"/>
               <w:rPr>
+                <w:b/>
+                <w:bCs/>
                 <w:sz w:val="32"/>
                 <w:szCs w:val="32"/>
               </w:rPr>
             </w:pPr>
             <w:r>
               <w:rPr>
+                <w:b/>
+                <w:bCs/>
                 <w:sz w:val="32"/>
                 <w:szCs w:val="32"/>
               </w:rPr>
@@ -248,12 +212,16 @@
               <w:spacing w:before="0" w:line="240" w:lineRule="auto"/>
               <w:jc w:val="center"/>
               <w:rPr>
+                <w:b/>
+                <w:bCs/>
                 <w:sz w:val="32"/>
                 <w:szCs w:val="32"/>
               </w:rPr>
             </w:pPr>
             <w:r>
               <w:rPr>
+                <w:b/>
+                <w:bCs/>
                 <w:sz w:val="32"/>
                 <w:szCs w:val="32"/>
               </w:rPr>
@@ -271,12 +239,16 @@
               <w:ind w:right="-18"/>
               <w:jc w:val="center"/>
               <w:rPr>
+                <w:b/>
+                <w:bCs/>
                 <w:sz w:val="32"/>
                 <w:szCs w:val="32"/>
               </w:rPr>
             </w:pPr>
             <w:r>
               <w:rPr>
+                <w:b/>
+                <w:bCs/>
                 <w:sz w:val="32"/>
                 <w:szCs w:val="32"/>
               </w:rPr>
@@ -351,19 +323,8 @@
                 <w:sz w:val="28"/>
                 <w:szCs w:val="28"/>
               </w:rPr>
-              <w:t xml:space="preserve">TS 1.4.5.1 – </w:t>
-            </w:r>
-            <w:proofErr w:type="spellStart"/>
-            <w:r>
-              <w:rPr>
-                <w:rFonts w:cs="Arial"/>
-                <w:b/>
-                <w:sz w:val="28"/>
-                <w:szCs w:val="28"/>
-              </w:rPr>
-              <w:t>Padam</w:t>
-            </w:r>
-            <w:proofErr w:type="spellEnd"/>
+              <w:t>TS 1.4.5.1 – Padam</w:t>
+            </w:r>
           </w:p>
           <w:p>
             <w:pPr>
@@ -379,7 +340,6 @@
                 <w:szCs w:val="28"/>
               </w:rPr>
             </w:pPr>
-            <w:proofErr w:type="spellStart"/>
             <w:r>
               <w:rPr>
                 <w:rFonts w:cs="Arial"/>
@@ -387,9 +347,8 @@
                 <w:sz w:val="28"/>
                 <w:szCs w:val="28"/>
               </w:rPr>
-              <w:t>Padam</w:t>
-            </w:r>
-            <w:proofErr w:type="spellEnd"/>
+              <w:t xml:space="preserve">Padam No. – </w:t>
+            </w:r>
             <w:r>
               <w:rPr>
                 <w:rFonts w:cs="Arial"/>
@@ -397,7 +356,7 @@
                 <w:sz w:val="28"/>
                 <w:szCs w:val="28"/>
               </w:rPr>
-              <w:t xml:space="preserve"> No. – 7</w:t>
+              <w:t>12</w:t>
             </w:r>
           </w:p>
           <w:p>
@@ -414,7 +373,6 @@
                 <w:szCs w:val="28"/>
               </w:rPr>
             </w:pPr>
-            <w:proofErr w:type="spellStart"/>
             <w:r>
               <w:rPr>
                 <w:rFonts w:cs="Arial"/>
@@ -422,17 +380,7 @@
                 <w:sz w:val="28"/>
                 <w:szCs w:val="28"/>
               </w:rPr>
-              <w:t>Panchaati</w:t>
-            </w:r>
-            <w:proofErr w:type="spellEnd"/>
-            <w:r>
-              <w:rPr>
-                <w:rFonts w:cs="Arial"/>
-                <w:b/>
-                <w:sz w:val="28"/>
-                <w:szCs w:val="28"/>
-              </w:rPr>
-              <w:t xml:space="preserve"> No. - 6</w:t>
+              <w:t>Panchaati No. - 6</w:t>
             </w:r>
           </w:p>
         </w:tc>
@@ -960,8 +908,6 @@
               </w:rPr>
               <w:t>2</w:t>
             </w:r>
-            <w:bookmarkStart w:id="0" w:name="_GoBack"/>
-            <w:bookmarkEnd w:id="0"/>
             <w:r>
               <w:rPr>
                 <w:rFonts w:cs="Arial"/>
@@ -970,20 +916,8 @@
                 <w:sz w:val="28"/>
                 <w:szCs w:val="28"/>
               </w:rPr>
-              <w:t xml:space="preserve"> – </w:t>
-            </w:r>
-            <w:proofErr w:type="spellStart"/>
-            <w:r>
-              <w:rPr>
-                <w:rFonts w:cs="Arial"/>
-                <w:b/>
-                <w:bCs/>
-                <w:sz w:val="28"/>
-                <w:szCs w:val="28"/>
-              </w:rPr>
-              <w:t>Vaakyam</w:t>
-            </w:r>
-            <w:proofErr w:type="spellEnd"/>
+              <w:t xml:space="preserve"> – Vaakyam</w:t>
+            </w:r>
           </w:p>
           <w:p>
             <w:pPr>
@@ -1041,25 +975,7 @@
                 <w:sz w:val="28"/>
                 <w:szCs w:val="28"/>
               </w:rPr>
-              <w:t xml:space="preserve"> </w:t>
-            </w:r>
-            <w:proofErr w:type="spellStart"/>
-            <w:r>
-              <w:rPr>
-                <w:b/>
-                <w:sz w:val="28"/>
-                <w:szCs w:val="28"/>
-              </w:rPr>
-              <w:t>Panchaati</w:t>
-            </w:r>
-            <w:proofErr w:type="spellEnd"/>
-            <w:r>
-              <w:rPr>
-                <w:b/>
-                <w:sz w:val="28"/>
-                <w:szCs w:val="28"/>
-              </w:rPr>
-              <w:t xml:space="preserve"> No. </w:t>
+              <w:t xml:space="preserve"> Panchaati No. </w:t>
             </w:r>
             <w:r>
               <w:rPr>
@@ -1096,7 +1012,6 @@
                 <w:lang w:val="en-IN" w:eastAsia="en-IN"/>
               </w:rPr>
             </w:pPr>
-            <w:proofErr w:type="spellStart"/>
             <w:r>
               <w:rPr>
                 <w:rFonts w:ascii="BRH Devanagari Extra" w:hAnsi="BRH Devanagari Extra" w:cs="BRH Devanagari Extra"/>
@@ -1105,7 +1020,6 @@
               </w:rPr>
               <w:t>ÆsÉÉå</w:t>
             </w:r>
-            <w:proofErr w:type="spellEnd"/>
             <w:r>
               <w:rPr>
                 <w:rFonts w:ascii="BRH Malayalam Extra" w:hAnsi="BRH Malayalam Extra" w:cs="BRH Devanagari Extra"/>
@@ -1236,7 +1150,6 @@
                 <w:lang w:val="en-IN" w:eastAsia="en-IN"/>
               </w:rPr>
             </w:pPr>
-            <w:proofErr w:type="spellStart"/>
             <w:r>
               <w:rPr>
                 <w:rFonts w:ascii="BRH Devanagari Extra" w:hAnsi="BRH Devanagari Extra" w:cs="BRH Devanagari Extra"/>
@@ -1245,7 +1158,6 @@
               </w:rPr>
               <w:t>ÆsÉÉå</w:t>
             </w:r>
-            <w:proofErr w:type="spellEnd"/>
             <w:r>
               <w:rPr>
                 <w:rFonts w:ascii="BRH Malayalam Extra" w:hAnsi="BRH Malayalam Extra" w:cs="BRH Devanagari Extra"/>
@@ -1416,51 +1328,7 @@
           <w:szCs w:val="32"/>
           <w:u w:val="single"/>
         </w:rPr>
-        <w:t xml:space="preserve">TS </w:t>
-      </w:r>
-      <w:proofErr w:type="spellStart"/>
-      <w:r>
-        <w:rPr>
-          <w:b/>
-          <w:bCs/>
-          <w:sz w:val="32"/>
-          <w:szCs w:val="32"/>
-          <w:u w:val="single"/>
-        </w:rPr>
-        <w:t>Pada</w:t>
-      </w:r>
-      <w:proofErr w:type="spellEnd"/>
-      <w:r>
-        <w:rPr>
-          <w:b/>
-          <w:bCs/>
-          <w:sz w:val="32"/>
-          <w:szCs w:val="32"/>
-          <w:u w:val="single"/>
-        </w:rPr>
-        <w:t xml:space="preserve"> </w:t>
-      </w:r>
-      <w:proofErr w:type="spellStart"/>
-      <w:r>
-        <w:rPr>
-          <w:b/>
-          <w:bCs/>
-          <w:sz w:val="32"/>
-          <w:szCs w:val="32"/>
-          <w:u w:val="single"/>
-        </w:rPr>
-        <w:t>Paatam</w:t>
-      </w:r>
-      <w:proofErr w:type="spellEnd"/>
-      <w:r>
-        <w:rPr>
-          <w:b/>
-          <w:bCs/>
-          <w:sz w:val="32"/>
-          <w:szCs w:val="32"/>
-          <w:u w:val="single"/>
-        </w:rPr>
-        <w:t xml:space="preserve"> </w:t>
+        <w:t xml:space="preserve">TS Pada Paatam </w:t>
       </w:r>
       <w:r>
         <w:rPr>
@@ -1789,19 +1657,8 @@
                 <w:sz w:val="28"/>
                 <w:szCs w:val="28"/>
               </w:rPr>
-              <w:t xml:space="preserve"> – </w:t>
-            </w:r>
-            <w:proofErr w:type="spellStart"/>
-            <w:r>
-              <w:rPr>
-                <w:rFonts w:cs="Arial"/>
-                <w:b/>
-                <w:sz w:val="28"/>
-                <w:szCs w:val="28"/>
-              </w:rPr>
-              <w:t>Padam</w:t>
-            </w:r>
-            <w:proofErr w:type="spellEnd"/>
+              <w:t xml:space="preserve"> – Padam</w:t>
+            </w:r>
           </w:p>
           <w:p>
             <w:pPr>
@@ -1817,7 +1674,6 @@
                 <w:szCs w:val="28"/>
               </w:rPr>
             </w:pPr>
-            <w:proofErr w:type="spellStart"/>
             <w:r>
               <w:rPr>
                 <w:rFonts w:cs="Arial"/>
@@ -1825,17 +1681,7 @@
                 <w:sz w:val="28"/>
                 <w:szCs w:val="28"/>
               </w:rPr>
-              <w:t>Padam</w:t>
-            </w:r>
-            <w:proofErr w:type="spellEnd"/>
-            <w:r>
-              <w:rPr>
-                <w:rFonts w:cs="Arial"/>
-                <w:b/>
-                <w:sz w:val="28"/>
-                <w:szCs w:val="28"/>
-              </w:rPr>
-              <w:t xml:space="preserve"> No. – 25</w:t>
+              <w:t>Padam No. – 25</w:t>
             </w:r>
           </w:p>
           <w:p>
@@ -1852,7 +1698,6 @@
                 <w:szCs w:val="28"/>
               </w:rPr>
             </w:pPr>
-            <w:proofErr w:type="spellStart"/>
             <w:r>
               <w:rPr>
                 <w:rFonts w:cs="Arial"/>
@@ -1860,17 +1705,7 @@
                 <w:sz w:val="28"/>
                 <w:szCs w:val="28"/>
               </w:rPr>
-              <w:t>Panchaati</w:t>
-            </w:r>
-            <w:proofErr w:type="spellEnd"/>
-            <w:r>
-              <w:rPr>
-                <w:rFonts w:cs="Arial"/>
-                <w:b/>
-                <w:sz w:val="28"/>
-                <w:szCs w:val="28"/>
-              </w:rPr>
-              <w:t xml:space="preserve"> No. - 54</w:t>
+              <w:t>Panchaati No. - 54</w:t>
             </w:r>
           </w:p>
         </w:tc>
@@ -2271,51 +2106,7 @@
           <w:u w:val="single"/>
         </w:rPr>
         <w:lastRenderedPageBreak/>
-        <w:t xml:space="preserve">TS </w:t>
-      </w:r>
-      <w:proofErr w:type="spellStart"/>
-      <w:r>
-        <w:rPr>
-          <w:b/>
-          <w:bCs/>
-          <w:sz w:val="32"/>
-          <w:szCs w:val="32"/>
-          <w:u w:val="single"/>
-        </w:rPr>
-        <w:t>Pada</w:t>
-      </w:r>
-      <w:proofErr w:type="spellEnd"/>
-      <w:r>
-        <w:rPr>
-          <w:b/>
-          <w:bCs/>
-          <w:sz w:val="32"/>
-          <w:szCs w:val="32"/>
-          <w:u w:val="single"/>
-        </w:rPr>
-        <w:t xml:space="preserve"> </w:t>
-      </w:r>
-      <w:proofErr w:type="spellStart"/>
-      <w:r>
-        <w:rPr>
-          <w:b/>
-          <w:bCs/>
-          <w:sz w:val="32"/>
-          <w:szCs w:val="32"/>
-          <w:u w:val="single"/>
-        </w:rPr>
-        <w:t>Paatam</w:t>
-      </w:r>
-      <w:proofErr w:type="spellEnd"/>
-      <w:r>
-        <w:rPr>
-          <w:b/>
-          <w:bCs/>
-          <w:sz w:val="32"/>
-          <w:szCs w:val="32"/>
-          <w:u w:val="single"/>
-        </w:rPr>
-        <w:t xml:space="preserve"> </w:t>
+        <w:t xml:space="preserve">TS Pada Paatam </w:t>
       </w:r>
       <w:r>
         <w:rPr>
@@ -2624,19 +2415,8 @@
                 <w:sz w:val="28"/>
                 <w:szCs w:val="28"/>
               </w:rPr>
-              <w:t xml:space="preserve">TS 1.4.27.1 – </w:t>
-            </w:r>
-            <w:proofErr w:type="spellStart"/>
-            <w:r>
-              <w:rPr>
-                <w:rFonts w:cs="Arial"/>
-                <w:b/>
-                <w:sz w:val="28"/>
-                <w:szCs w:val="28"/>
-              </w:rPr>
-              <w:t>Vaakyam</w:t>
-            </w:r>
-            <w:proofErr w:type="spellEnd"/>
+              <w:t>TS 1.4.27.1 – Vaakyam</w:t>
+            </w:r>
           </w:p>
           <w:p>
             <w:pPr>
@@ -2683,27 +2463,7 @@
                 <w:sz w:val="28"/>
                 <w:szCs w:val="28"/>
               </w:rPr>
-              <w:t xml:space="preserve"> </w:t>
-            </w:r>
-            <w:proofErr w:type="spellStart"/>
-            <w:r>
-              <w:rPr>
-                <w:rFonts w:cs="Arial"/>
-                <w:b/>
-                <w:sz w:val="28"/>
-                <w:szCs w:val="28"/>
-              </w:rPr>
-              <w:t>Panchaati</w:t>
-            </w:r>
-            <w:proofErr w:type="spellEnd"/>
-            <w:r>
-              <w:rPr>
-                <w:rFonts w:cs="Arial"/>
-                <w:b/>
-                <w:sz w:val="28"/>
-                <w:szCs w:val="28"/>
-              </w:rPr>
-              <w:t xml:space="preserve"> No. 28</w:t>
+              <w:t xml:space="preserve"> Panchaati No. 28</w:t>
             </w:r>
           </w:p>
         </w:tc>
@@ -3053,19 +2813,8 @@
                 <w:sz w:val="28"/>
                 <w:szCs w:val="28"/>
               </w:rPr>
-              <w:t xml:space="preserve">TS 1.4.27.1 – </w:t>
-            </w:r>
-            <w:proofErr w:type="spellStart"/>
-            <w:r>
-              <w:rPr>
-                <w:rFonts w:cs="Arial"/>
-                <w:b/>
-                <w:sz w:val="28"/>
-                <w:szCs w:val="28"/>
-              </w:rPr>
-              <w:t>Padam</w:t>
-            </w:r>
-            <w:proofErr w:type="spellEnd"/>
+              <w:t>TS 1.4.27.1 – Padam</w:t>
+            </w:r>
           </w:p>
           <w:p>
             <w:pPr>
@@ -3081,7 +2830,6 @@
                 <w:szCs w:val="28"/>
               </w:rPr>
             </w:pPr>
-            <w:proofErr w:type="spellStart"/>
             <w:r>
               <w:rPr>
                 <w:rFonts w:cs="Arial"/>
@@ -3089,17 +2837,7 @@
                 <w:sz w:val="28"/>
                 <w:szCs w:val="28"/>
               </w:rPr>
-              <w:t>Padam</w:t>
-            </w:r>
-            <w:proofErr w:type="spellEnd"/>
-            <w:r>
-              <w:rPr>
-                <w:rFonts w:cs="Arial"/>
-                <w:b/>
-                <w:sz w:val="28"/>
-                <w:szCs w:val="28"/>
-              </w:rPr>
-              <w:t xml:space="preserve"> No. – </w:t>
+              <w:t xml:space="preserve">Padam No. – </w:t>
             </w:r>
           </w:p>
           <w:p>
@@ -3123,27 +2861,7 @@
                 <w:sz w:val="28"/>
                 <w:szCs w:val="28"/>
               </w:rPr>
-              <w:t xml:space="preserve"> </w:t>
-            </w:r>
-            <w:proofErr w:type="spellStart"/>
-            <w:r>
-              <w:rPr>
-                <w:rFonts w:cs="Arial"/>
-                <w:b/>
-                <w:sz w:val="28"/>
-                <w:szCs w:val="28"/>
-              </w:rPr>
-              <w:t>Panchaati</w:t>
-            </w:r>
-            <w:proofErr w:type="spellEnd"/>
-            <w:r>
-              <w:rPr>
-                <w:rFonts w:cs="Arial"/>
-                <w:b/>
-                <w:sz w:val="28"/>
-                <w:szCs w:val="28"/>
-              </w:rPr>
-              <w:t xml:space="preserve"> No. 28</w:t>
+              <w:t xml:space="preserve"> Panchaati No. 28</w:t>
             </w:r>
           </w:p>
         </w:tc>
@@ -3532,51 +3250,7 @@
           <w:szCs w:val="32"/>
           <w:u w:val="single"/>
         </w:rPr>
-        <w:t xml:space="preserve">TS </w:t>
-      </w:r>
-      <w:proofErr w:type="spellStart"/>
-      <w:r>
-        <w:rPr>
-          <w:b/>
-          <w:bCs/>
-          <w:sz w:val="32"/>
-          <w:szCs w:val="32"/>
-          <w:u w:val="single"/>
-        </w:rPr>
-        <w:t>Pada</w:t>
-      </w:r>
-      <w:proofErr w:type="spellEnd"/>
-      <w:r>
-        <w:rPr>
-          <w:b/>
-          <w:bCs/>
-          <w:sz w:val="32"/>
-          <w:szCs w:val="32"/>
-          <w:u w:val="single"/>
-        </w:rPr>
-        <w:t xml:space="preserve"> </w:t>
-      </w:r>
-      <w:proofErr w:type="spellStart"/>
-      <w:r>
-        <w:rPr>
-          <w:b/>
-          <w:bCs/>
-          <w:sz w:val="32"/>
-          <w:szCs w:val="32"/>
-          <w:u w:val="single"/>
-        </w:rPr>
-        <w:t>Paatam</w:t>
-      </w:r>
-      <w:proofErr w:type="spellEnd"/>
-      <w:r>
-        <w:rPr>
-          <w:b/>
-          <w:bCs/>
-          <w:sz w:val="32"/>
-          <w:szCs w:val="32"/>
-          <w:u w:val="single"/>
-        </w:rPr>
-        <w:t xml:space="preserve"> </w:t>
+        <w:t xml:space="preserve">TS Pada Paatam </w:t>
       </w:r>
       <w:r>
         <w:rPr>
@@ -3864,19 +3538,8 @@
                 <w:sz w:val="28"/>
                 <w:szCs w:val="28"/>
               </w:rPr>
-              <w:t xml:space="preserve">TS 1.4.18.1 – </w:t>
-            </w:r>
-            <w:proofErr w:type="spellStart"/>
-            <w:r>
-              <w:rPr>
-                <w:rFonts w:cs="Arial"/>
-                <w:b/>
-                <w:sz w:val="28"/>
-                <w:szCs w:val="28"/>
-              </w:rPr>
-              <w:t>Vaakyam</w:t>
-            </w:r>
-            <w:proofErr w:type="spellEnd"/>
+              <w:t>TS 1.4.18.1 – Vaakyam</w:t>
+            </w:r>
           </w:p>
           <w:p>
             <w:pPr>
@@ -3922,25 +3585,7 @@
                 <w:sz w:val="28"/>
                 <w:szCs w:val="28"/>
               </w:rPr>
-              <w:t xml:space="preserve"> </w:t>
-            </w:r>
-            <w:proofErr w:type="spellStart"/>
-            <w:r>
-              <w:rPr>
-                <w:b/>
-                <w:sz w:val="28"/>
-                <w:szCs w:val="28"/>
-              </w:rPr>
-              <w:t>Panchaati</w:t>
-            </w:r>
-            <w:proofErr w:type="spellEnd"/>
-            <w:r>
-              <w:rPr>
-                <w:b/>
-                <w:sz w:val="28"/>
-                <w:szCs w:val="28"/>
-              </w:rPr>
-              <w:t xml:space="preserve"> No. 19</w:t>
+              <w:t xml:space="preserve"> Panchaati No. 19</w:t>
             </w:r>
           </w:p>
         </w:tc>
@@ -4207,19 +3852,8 @@
                 <w:sz w:val="28"/>
                 <w:szCs w:val="28"/>
               </w:rPr>
-              <w:t xml:space="preserve">TS 1.4.20.1 – </w:t>
-            </w:r>
-            <w:proofErr w:type="spellStart"/>
-            <w:r>
-              <w:rPr>
-                <w:rFonts w:cs="Arial"/>
-                <w:b/>
-                <w:sz w:val="28"/>
-                <w:szCs w:val="28"/>
-              </w:rPr>
-              <w:t>Vaakyam</w:t>
-            </w:r>
-            <w:proofErr w:type="spellEnd"/>
+              <w:t>TS 1.4.20.1 – Vaakyam</w:t>
+            </w:r>
           </w:p>
           <w:p>
             <w:pPr>
@@ -4266,27 +3900,7 @@
                 <w:sz w:val="28"/>
                 <w:szCs w:val="28"/>
               </w:rPr>
-              <w:t xml:space="preserve"> </w:t>
-            </w:r>
-            <w:proofErr w:type="spellStart"/>
-            <w:r>
-              <w:rPr>
-                <w:rFonts w:cs="Arial"/>
-                <w:b/>
-                <w:sz w:val="28"/>
-                <w:szCs w:val="28"/>
-              </w:rPr>
-              <w:t>Panchaati</w:t>
-            </w:r>
-            <w:proofErr w:type="spellEnd"/>
-            <w:r>
-              <w:rPr>
-                <w:rFonts w:cs="Arial"/>
-                <w:b/>
-                <w:sz w:val="28"/>
-                <w:szCs w:val="28"/>
-              </w:rPr>
-              <w:t xml:space="preserve"> No. 21</w:t>
+              <w:t xml:space="preserve"> Panchaati No. 21</w:t>
             </w:r>
           </w:p>
         </w:tc>
@@ -4574,19 +4188,8 @@
                 <w:szCs w:val="28"/>
               </w:rPr>
               <w:lastRenderedPageBreak/>
-              <w:t xml:space="preserve">TS 1.4.42.1 – </w:t>
-            </w:r>
-            <w:proofErr w:type="spellStart"/>
-            <w:r>
-              <w:rPr>
-                <w:rFonts w:cs="Arial"/>
-                <w:b/>
-                <w:sz w:val="28"/>
-                <w:szCs w:val="28"/>
-              </w:rPr>
-              <w:t>Vaakyam</w:t>
-            </w:r>
-            <w:proofErr w:type="spellEnd"/>
+              <w:t>TS 1.4.42.1 – Vaakyam</w:t>
+            </w:r>
           </w:p>
           <w:p>
             <w:pPr>
@@ -4633,27 +4236,7 @@
                 <w:sz w:val="28"/>
                 <w:szCs w:val="28"/>
               </w:rPr>
-              <w:t xml:space="preserve"> </w:t>
-            </w:r>
-            <w:proofErr w:type="spellStart"/>
-            <w:r>
-              <w:rPr>
-                <w:rFonts w:cs="Arial"/>
-                <w:b/>
-                <w:sz w:val="28"/>
-                <w:szCs w:val="28"/>
-              </w:rPr>
-              <w:t>Panchaati</w:t>
-            </w:r>
-            <w:proofErr w:type="spellEnd"/>
-            <w:r>
-              <w:rPr>
-                <w:rFonts w:cs="Arial"/>
-                <w:b/>
-                <w:sz w:val="28"/>
-                <w:szCs w:val="28"/>
-              </w:rPr>
-              <w:t xml:space="preserve"> No. 43</w:t>
+              <w:t xml:space="preserve"> Panchaati No. 43</w:t>
             </w:r>
           </w:p>
         </w:tc>
@@ -4961,19 +4544,8 @@
                 <w:sz w:val="28"/>
                 <w:szCs w:val="28"/>
               </w:rPr>
-              <w:t xml:space="preserve">TS 1.4.45.3 – </w:t>
-            </w:r>
-            <w:proofErr w:type="spellStart"/>
-            <w:r>
-              <w:rPr>
-                <w:rFonts w:cs="Arial"/>
-                <w:b/>
-                <w:sz w:val="28"/>
-                <w:szCs w:val="28"/>
-              </w:rPr>
-              <w:t>Padam</w:t>
-            </w:r>
-            <w:proofErr w:type="spellEnd"/>
+              <w:t>TS 1.4.45.3 – Padam</w:t>
+            </w:r>
           </w:p>
           <w:p>
             <w:pPr>
@@ -4989,7 +4561,6 @@
                 <w:szCs w:val="28"/>
               </w:rPr>
             </w:pPr>
-            <w:proofErr w:type="spellStart"/>
             <w:r>
               <w:rPr>
                 <w:rFonts w:cs="Arial"/>
@@ -4997,17 +4568,7 @@
                 <w:sz w:val="28"/>
                 <w:szCs w:val="28"/>
               </w:rPr>
-              <w:t>Padam</w:t>
-            </w:r>
-            <w:proofErr w:type="spellEnd"/>
-            <w:r>
-              <w:rPr>
-                <w:rFonts w:cs="Arial"/>
-                <w:b/>
-                <w:sz w:val="28"/>
-                <w:szCs w:val="28"/>
-              </w:rPr>
-              <w:t xml:space="preserve"> No. – 44</w:t>
+              <w:t>Padam No. – 44</w:t>
             </w:r>
           </w:p>
           <w:p>
@@ -5031,27 +4592,7 @@
                 <w:sz w:val="28"/>
                 <w:szCs w:val="28"/>
               </w:rPr>
-              <w:t xml:space="preserve"> </w:t>
-            </w:r>
-            <w:proofErr w:type="spellStart"/>
-            <w:r>
-              <w:rPr>
-                <w:rFonts w:cs="Arial"/>
-                <w:b/>
-                <w:sz w:val="28"/>
-                <w:szCs w:val="28"/>
-              </w:rPr>
-              <w:t>Panchaati</w:t>
-            </w:r>
-            <w:proofErr w:type="spellEnd"/>
-            <w:r>
-              <w:rPr>
-                <w:rFonts w:cs="Arial"/>
-                <w:b/>
-                <w:sz w:val="28"/>
-                <w:szCs w:val="28"/>
-              </w:rPr>
-              <w:t xml:space="preserve"> No. 51</w:t>
+              <w:t xml:space="preserve"> Panchaati No. 51</w:t>
             </w:r>
           </w:p>
         </w:tc>
@@ -5430,51 +4971,7 @@
           <w:szCs w:val="32"/>
           <w:u w:val="single"/>
         </w:rPr>
-        <w:t xml:space="preserve">TS </w:t>
-      </w:r>
-      <w:proofErr w:type="spellStart"/>
-      <w:r>
-        <w:rPr>
-          <w:b/>
-          <w:bCs/>
-          <w:sz w:val="32"/>
-          <w:szCs w:val="32"/>
-          <w:u w:val="single"/>
-        </w:rPr>
-        <w:t>Pada</w:t>
-      </w:r>
-      <w:proofErr w:type="spellEnd"/>
-      <w:r>
-        <w:rPr>
-          <w:b/>
-          <w:bCs/>
-          <w:sz w:val="32"/>
-          <w:szCs w:val="32"/>
-          <w:u w:val="single"/>
-        </w:rPr>
-        <w:t xml:space="preserve"> </w:t>
-      </w:r>
-      <w:proofErr w:type="spellStart"/>
-      <w:r>
-        <w:rPr>
-          <w:b/>
-          <w:bCs/>
-          <w:sz w:val="32"/>
-          <w:szCs w:val="32"/>
-          <w:u w:val="single"/>
-        </w:rPr>
-        <w:t>Paatam</w:t>
-      </w:r>
-      <w:proofErr w:type="spellEnd"/>
-      <w:r>
-        <w:rPr>
-          <w:b/>
-          <w:bCs/>
-          <w:sz w:val="32"/>
-          <w:szCs w:val="32"/>
-          <w:u w:val="single"/>
-        </w:rPr>
-        <w:t xml:space="preserve"> </w:t>
+        <w:t xml:space="preserve">TS Pada Paatam </w:t>
       </w:r>
       <w:r>
         <w:rPr>
@@ -5794,19 +5291,8 @@
                 <w:sz w:val="28"/>
                 <w:szCs w:val="28"/>
               </w:rPr>
-              <w:t xml:space="preserve"> </w:t>
-            </w:r>
-            <w:proofErr w:type="spellStart"/>
-            <w:r>
-              <w:rPr>
-                <w:rFonts w:cs="Arial"/>
-                <w:bCs/>
-                <w:sz w:val="28"/>
-                <w:szCs w:val="28"/>
-              </w:rPr>
-              <w:t>Vaakyam</w:t>
-            </w:r>
-            <w:proofErr w:type="spellEnd"/>
+              <w:t xml:space="preserve"> Vaakyam</w:t>
+            </w:r>
           </w:p>
           <w:p>
             <w:pPr>
@@ -5851,17 +5337,8 @@
                 <w:sz w:val="28"/>
                 <w:szCs w:val="28"/>
               </w:rPr>
-              <w:t xml:space="preserve">4th </w:t>
-            </w:r>
-            <w:proofErr w:type="spellStart"/>
-            <w:r>
-              <w:rPr>
-                <w:sz w:val="28"/>
-                <w:szCs w:val="28"/>
-              </w:rPr>
-              <w:t>Panchaati</w:t>
-            </w:r>
-            <w:proofErr w:type="spellEnd"/>
+              <w:t>4th Panchaati</w:t>
+            </w:r>
           </w:p>
         </w:tc>
         <w:tc>
@@ -6247,19 +5724,8 @@
                 <w:sz w:val="28"/>
                 <w:szCs w:val="28"/>
               </w:rPr>
-              <w:t xml:space="preserve"> </w:t>
-            </w:r>
-            <w:proofErr w:type="spellStart"/>
-            <w:r>
-              <w:rPr>
-                <w:rFonts w:cs="Arial"/>
-                <w:bCs/>
-                <w:sz w:val="28"/>
-                <w:szCs w:val="28"/>
-              </w:rPr>
-              <w:t>Vaakyam</w:t>
-            </w:r>
-            <w:proofErr w:type="spellEnd"/>
+              <w:t xml:space="preserve"> Vaakyam</w:t>
+            </w:r>
           </w:p>
           <w:p>
             <w:pPr>
@@ -6305,17 +5771,8 @@
                 <w:szCs w:val="28"/>
               </w:rPr>
               <w:lastRenderedPageBreak/>
-              <w:t xml:space="preserve">14th </w:t>
-            </w:r>
-            <w:proofErr w:type="spellStart"/>
-            <w:r>
-              <w:rPr>
-                <w:sz w:val="28"/>
-                <w:szCs w:val="28"/>
-              </w:rPr>
-              <w:t>Panchaati</w:t>
-            </w:r>
-            <w:proofErr w:type="spellEnd"/>
+              <w:t>14th Panchaati</w:t>
+            </w:r>
           </w:p>
         </w:tc>
         <w:tc>
@@ -6692,51 +6149,7 @@
           <w:szCs w:val="32"/>
           <w:u w:val="single"/>
         </w:rPr>
-        <w:t xml:space="preserve">TS </w:t>
-      </w:r>
-      <w:proofErr w:type="spellStart"/>
-      <w:r>
-        <w:rPr>
-          <w:b/>
-          <w:bCs/>
-          <w:sz w:val="32"/>
-          <w:szCs w:val="32"/>
-          <w:u w:val="single"/>
-        </w:rPr>
-        <w:t>Pada</w:t>
-      </w:r>
-      <w:proofErr w:type="spellEnd"/>
-      <w:r>
-        <w:rPr>
-          <w:b/>
-          <w:bCs/>
-          <w:sz w:val="32"/>
-          <w:szCs w:val="32"/>
-          <w:u w:val="single"/>
-        </w:rPr>
-        <w:t xml:space="preserve"> </w:t>
-      </w:r>
-      <w:proofErr w:type="spellStart"/>
-      <w:r>
-        <w:rPr>
-          <w:b/>
-          <w:bCs/>
-          <w:sz w:val="32"/>
-          <w:szCs w:val="32"/>
-          <w:u w:val="single"/>
-        </w:rPr>
-        <w:t>Paatam</w:t>
-      </w:r>
-      <w:proofErr w:type="spellEnd"/>
-      <w:r>
-        <w:rPr>
-          <w:b/>
-          <w:bCs/>
-          <w:sz w:val="32"/>
-          <w:szCs w:val="32"/>
-          <w:u w:val="single"/>
-        </w:rPr>
-        <w:t xml:space="preserve"> – TS 1.4 Sanskrit </w:t>
+        <w:t xml:space="preserve">TS Pada Paatam – TS 1.4 Sanskrit </w:t>
       </w:r>
       <w:r>
         <w:rPr>
@@ -6991,47 +6404,7 @@
                 <w:szCs w:val="28"/>
                 <w:lang w:bidi="ta-IN"/>
               </w:rPr>
-              <w:t xml:space="preserve">out </w:t>
-            </w:r>
-            <w:proofErr w:type="spellStart"/>
-            <w:r>
-              <w:rPr>
-                <w:rFonts w:cs="Arial"/>
-                <w:sz w:val="28"/>
-                <w:szCs w:val="28"/>
-                <w:lang w:bidi="ta-IN"/>
-              </w:rPr>
-              <w:t>pada</w:t>
-            </w:r>
-            <w:proofErr w:type="spellEnd"/>
-            <w:r>
-              <w:rPr>
-                <w:rFonts w:cs="Arial"/>
-                <w:sz w:val="28"/>
-                <w:szCs w:val="28"/>
-                <w:lang w:bidi="ta-IN"/>
-              </w:rPr>
-              <w:t xml:space="preserve"> </w:t>
-            </w:r>
-            <w:proofErr w:type="spellStart"/>
-            <w:r>
-              <w:rPr>
-                <w:rFonts w:cs="Arial"/>
-                <w:sz w:val="28"/>
-                <w:szCs w:val="28"/>
-                <w:lang w:bidi="ta-IN"/>
-              </w:rPr>
-              <w:t>padam</w:t>
-            </w:r>
-            <w:proofErr w:type="spellEnd"/>
-            <w:r>
-              <w:rPr>
-                <w:rFonts w:cs="Arial"/>
-                <w:sz w:val="28"/>
-                <w:szCs w:val="28"/>
-                <w:lang w:bidi="ta-IN"/>
-              </w:rPr>
-              <w:t xml:space="preserve">, </w:t>
+              <w:t xml:space="preserve">out pada padam, </w:t>
             </w:r>
             <w:proofErr w:type="spellStart"/>
             <w:r>
@@ -7541,19 +6914,8 @@
                 <w:sz w:val="28"/>
                 <w:szCs w:val="32"/>
               </w:rPr>
-              <w:t xml:space="preserve">1.4.24.1 - </w:t>
-            </w:r>
-            <w:proofErr w:type="spellStart"/>
-            <w:r>
-              <w:rPr>
-                <w:rFonts w:cs="Arial"/>
-                <w:bCs/>
-                <w:sz w:val="28"/>
-                <w:szCs w:val="32"/>
-              </w:rPr>
-              <w:t>Vaakyam</w:t>
-            </w:r>
-            <w:proofErr w:type="spellEnd"/>
+              <w:t>1.4.24.1 - Vaakyam</w:t>
+            </w:r>
           </w:p>
           <w:p>
             <w:pPr>
@@ -7581,19 +6943,8 @@
                 <w:sz w:val="28"/>
                 <w:szCs w:val="32"/>
               </w:rPr>
-              <w:t xml:space="preserve">th </w:t>
-            </w:r>
-            <w:proofErr w:type="spellStart"/>
-            <w:r>
-              <w:rPr>
-                <w:rFonts w:cs="Arial"/>
-                <w:bCs/>
-                <w:sz w:val="28"/>
-                <w:szCs w:val="32"/>
-              </w:rPr>
-              <w:t>Panchaati</w:t>
-            </w:r>
-            <w:proofErr w:type="spellEnd"/>
+              <w:t>th Panchaati</w:t>
+            </w:r>
           </w:p>
         </w:tc>
         <w:tc>
@@ -7799,27 +7150,7 @@
                 <w:szCs w:val="36"/>
                 <w:lang w:eastAsia="en-IN" w:bidi="ml-IN"/>
               </w:rPr>
-              <w:t>1.4.29.1 (</w:t>
-            </w:r>
-            <w:proofErr w:type="spellStart"/>
-            <w:r>
-              <w:rPr>
-                <w:rFonts w:eastAsia="Times New Roman" w:cs="Arial"/>
-                <w:sz w:val="32"/>
-                <w:szCs w:val="36"/>
-                <w:lang w:eastAsia="en-IN" w:bidi="ml-IN"/>
-              </w:rPr>
-              <w:t>Padam</w:t>
-            </w:r>
-            <w:proofErr w:type="spellEnd"/>
-            <w:r>
-              <w:rPr>
-                <w:rFonts w:eastAsia="Times New Roman" w:cs="Arial"/>
-                <w:sz w:val="32"/>
-                <w:szCs w:val="36"/>
-                <w:lang w:eastAsia="en-IN" w:bidi="ml-IN"/>
-              </w:rPr>
-              <w:t>)</w:t>
+              <w:t>1.4.29.1 (Padam)</w:t>
             </w:r>
           </w:p>
           <w:p>
@@ -7974,19 +7305,8 @@
                 <w:sz w:val="28"/>
                 <w:szCs w:val="32"/>
               </w:rPr>
-              <w:t xml:space="preserve">1.4.40.1 – </w:t>
-            </w:r>
-            <w:proofErr w:type="spellStart"/>
-            <w:r>
-              <w:rPr>
-                <w:rFonts w:cs="Arial"/>
-                <w:bCs/>
-                <w:sz w:val="28"/>
-                <w:szCs w:val="32"/>
-              </w:rPr>
-              <w:t>Vaakyam</w:t>
-            </w:r>
-            <w:proofErr w:type="spellEnd"/>
+              <w:t>1.4.40.1 – Vaakyam</w:t>
+            </w:r>
           </w:p>
           <w:p>
             <w:pPr>
@@ -8018,19 +7338,8 @@
                 <w:sz w:val="28"/>
                 <w:szCs w:val="32"/>
               </w:rPr>
-              <w:t xml:space="preserve">th </w:t>
-            </w:r>
-            <w:proofErr w:type="spellStart"/>
-            <w:r>
-              <w:rPr>
-                <w:rFonts w:cs="Arial"/>
-                <w:bCs/>
-                <w:sz w:val="28"/>
-                <w:szCs w:val="32"/>
-              </w:rPr>
-              <w:t>Panchaati</w:t>
-            </w:r>
-            <w:proofErr w:type="spellEnd"/>
+              <w:t>th Panchaati</w:t>
+            </w:r>
           </w:p>
         </w:tc>
         <w:tc>
@@ -8246,19 +7555,8 @@
                 <w:szCs w:val="32"/>
               </w:rPr>
               <w:lastRenderedPageBreak/>
-              <w:t xml:space="preserve">1.4.42.1 - </w:t>
-            </w:r>
-            <w:proofErr w:type="spellStart"/>
-            <w:r>
-              <w:rPr>
-                <w:rFonts w:cs="Arial"/>
-                <w:bCs/>
-                <w:sz w:val="28"/>
-                <w:szCs w:val="32"/>
-              </w:rPr>
-              <w:t>Vaakyam</w:t>
-            </w:r>
-            <w:proofErr w:type="spellEnd"/>
+              <w:t>1.4.42.1 - Vaakyam</w:t>
+            </w:r>
           </w:p>
           <w:p>
             <w:pPr>
@@ -8286,19 +7584,8 @@
                 <w:sz w:val="28"/>
                 <w:szCs w:val="32"/>
               </w:rPr>
-              <w:t xml:space="preserve">th </w:t>
-            </w:r>
-            <w:proofErr w:type="spellStart"/>
-            <w:r>
-              <w:rPr>
-                <w:rFonts w:cs="Arial"/>
-                <w:bCs/>
-                <w:sz w:val="28"/>
-                <w:szCs w:val="32"/>
-              </w:rPr>
-              <w:t>Panchaati</w:t>
-            </w:r>
-            <w:proofErr w:type="spellEnd"/>
+              <w:t>th Panchaati</w:t>
+            </w:r>
           </w:p>
         </w:tc>
         <w:tc>
@@ -8561,27 +7848,7 @@
                 <w:szCs w:val="36"/>
                 <w:lang w:eastAsia="en-IN" w:bidi="ml-IN"/>
               </w:rPr>
-              <w:t>1.4.45.1 (</w:t>
-            </w:r>
-            <w:proofErr w:type="spellStart"/>
-            <w:r>
-              <w:rPr>
-                <w:rFonts w:eastAsia="Times New Roman" w:cs="Arial"/>
-                <w:sz w:val="32"/>
-                <w:szCs w:val="36"/>
-                <w:lang w:eastAsia="en-IN" w:bidi="ml-IN"/>
-              </w:rPr>
-              <w:t>Padam</w:t>
-            </w:r>
-            <w:proofErr w:type="spellEnd"/>
-            <w:r>
-              <w:rPr>
-                <w:rFonts w:eastAsia="Times New Roman" w:cs="Arial"/>
-                <w:sz w:val="32"/>
-                <w:szCs w:val="36"/>
-                <w:lang w:eastAsia="en-IN" w:bidi="ml-IN"/>
-              </w:rPr>
-              <w:t>)</w:t>
+              <w:t>1.4.45.1 (Padam)</w:t>
             </w:r>
           </w:p>
           <w:p>
@@ -8748,27 +8015,7 @@
                 <w:szCs w:val="36"/>
                 <w:lang w:eastAsia="en-IN" w:bidi="ml-IN"/>
               </w:rPr>
-              <w:t>1.4.45.1 (</w:t>
-            </w:r>
-            <w:proofErr w:type="spellStart"/>
-            <w:r>
-              <w:rPr>
-                <w:rFonts w:eastAsia="Times New Roman" w:cs="Arial"/>
-                <w:sz w:val="32"/>
-                <w:szCs w:val="36"/>
-                <w:lang w:eastAsia="en-IN" w:bidi="ml-IN"/>
-              </w:rPr>
-              <w:t>Padam</w:t>
-            </w:r>
-            <w:proofErr w:type="spellEnd"/>
-            <w:r>
-              <w:rPr>
-                <w:rFonts w:eastAsia="Times New Roman" w:cs="Arial"/>
-                <w:sz w:val="32"/>
-                <w:szCs w:val="36"/>
-                <w:lang w:eastAsia="en-IN" w:bidi="ml-IN"/>
-              </w:rPr>
-              <w:t>)</w:t>
+              <w:t>1.4.45.1 (Padam)</w:t>
             </w:r>
           </w:p>
           <w:p>
@@ -9093,38 +8340,27 @@
                 <w:szCs w:val="36"/>
                 <w:lang w:val="en-IN" w:eastAsia="en-IN"/>
               </w:rPr>
-              <w:t xml:space="preserve"> ™</w:t>
-            </w:r>
-            <w:proofErr w:type="spellStart"/>
+              <w:t xml:space="preserve"> ™S</w:t>
+            </w:r>
             <w:r>
               <w:rPr>
                 <w:rFonts w:ascii="BRH Devanagari Extra" w:eastAsia="Times New Roman" w:hAnsi="BRH Devanagari Extra" w:cs="BRH Devanagari Extra"/>
                 <w:sz w:val="36"/>
                 <w:szCs w:val="36"/>
+                <w:highlight w:val="green"/>
                 <w:lang w:val="en-IN" w:eastAsia="en-IN"/>
               </w:rPr>
-              <w:t>S</w:t>
+              <w:t>rÉ</w:t>
             </w:r>
             <w:r>
               <w:rPr>
                 <w:rFonts w:ascii="BRH Devanagari Extra" w:eastAsia="Times New Roman" w:hAnsi="BRH Devanagari Extra" w:cs="BRH Devanagari Extra"/>
                 <w:sz w:val="36"/>
                 <w:szCs w:val="36"/>
-                <w:highlight w:val="green"/>
                 <w:lang w:val="en-IN" w:eastAsia="en-IN"/>
               </w:rPr>
-              <w:t>rÉ</w:t>
-            </w:r>
-            <w:r>
-              <w:rPr>
-                <w:rFonts w:ascii="BRH Devanagari Extra" w:eastAsia="Times New Roman" w:hAnsi="BRH Devanagari Extra" w:cs="BRH Devanagari Extra"/>
-                <w:sz w:val="36"/>
-                <w:szCs w:val="36"/>
-                <w:lang w:val="en-IN" w:eastAsia="en-IN"/>
-              </w:rPr>
               <w:t>-ÌuÉkÉþÈ</w:t>
             </w:r>
-            <w:proofErr w:type="spellEnd"/>
           </w:p>
           <w:p>
             <w:pPr>
@@ -9223,27 +8459,7 @@
                 <w:szCs w:val="36"/>
                 <w:lang w:eastAsia="en-IN" w:bidi="ml-IN"/>
               </w:rPr>
-              <w:t xml:space="preserve"> (</w:t>
-            </w:r>
-            <w:proofErr w:type="spellStart"/>
-            <w:r>
-              <w:rPr>
-                <w:rFonts w:eastAsia="Times New Roman" w:cs="Arial"/>
-                <w:sz w:val="32"/>
-                <w:szCs w:val="36"/>
-                <w:lang w:eastAsia="en-IN" w:bidi="ml-IN"/>
-              </w:rPr>
-              <w:t>Padam</w:t>
-            </w:r>
-            <w:proofErr w:type="spellEnd"/>
-            <w:r>
-              <w:rPr>
-                <w:rFonts w:eastAsia="Times New Roman" w:cs="Arial"/>
-                <w:sz w:val="32"/>
-                <w:szCs w:val="36"/>
-                <w:lang w:eastAsia="en-IN" w:bidi="ml-IN"/>
-              </w:rPr>
-              <w:t>)</w:t>
+              <w:t xml:space="preserve"> (Padam)</w:t>
             </w:r>
           </w:p>
           <w:p>
@@ -9557,42 +8773,8 @@
           <w:szCs w:val="32"/>
           <w:u w:val="single"/>
         </w:rPr>
-        <w:t xml:space="preserve"> </w:t>
+        <w:t xml:space="preserve"> Pada Paatam</w:t>
       </w:r>
-      <w:proofErr w:type="spellStart"/>
-      <w:r>
-        <w:rPr>
-          <w:b/>
-          <w:bCs/>
-          <w:sz w:val="32"/>
-          <w:szCs w:val="32"/>
-          <w:u w:val="single"/>
-        </w:rPr>
-        <w:t>Pada</w:t>
-      </w:r>
-      <w:proofErr w:type="spellEnd"/>
-      <w:r>
-        <w:rPr>
-          <w:b/>
-          <w:bCs/>
-          <w:sz w:val="32"/>
-          <w:szCs w:val="32"/>
-          <w:u w:val="single"/>
-        </w:rPr>
-        <w:t xml:space="preserve"> </w:t>
-      </w:r>
-      <w:proofErr w:type="spellStart"/>
-      <w:r>
-        <w:rPr>
-          <w:b/>
-          <w:bCs/>
-          <w:sz w:val="32"/>
-          <w:szCs w:val="32"/>
-          <w:u w:val="single"/>
-        </w:rPr>
-        <w:t>Paatam</w:t>
-      </w:r>
-      <w:proofErr w:type="spellEnd"/>
       <w:r>
         <w:rPr>
           <w:b/>
@@ -9883,7 +9065,6 @@
               <w:lastRenderedPageBreak/>
               <w:t xml:space="preserve">1.4.1.2  </w:t>
             </w:r>
-            <w:proofErr w:type="spellStart"/>
             <w:r>
               <w:rPr>
                 <w:rFonts w:ascii="Latha" w:hAnsi="Latha" w:cs="Latha"/>
@@ -9893,7 +9074,6 @@
               </w:rPr>
               <w:t>Vaakyam</w:t>
             </w:r>
-            <w:proofErr w:type="spellEnd"/>
             <w:proofErr w:type="gramEnd"/>
           </w:p>
           <w:p>
@@ -10143,18 +9323,8 @@
                 <w:sz w:val="28"/>
                 <w:szCs w:val="28"/>
               </w:rPr>
-              <w:t xml:space="preserve"> </w:t>
-            </w:r>
-            <w:proofErr w:type="spellStart"/>
-            <w:r>
-              <w:rPr>
-                <w:bCs/>
-                <w:sz w:val="28"/>
-                <w:szCs w:val="28"/>
-              </w:rPr>
-              <w:t>Padam</w:t>
-            </w:r>
-            <w:proofErr w:type="spellEnd"/>
+              <w:t xml:space="preserve"> Padam</w:t>
+            </w:r>
           </w:p>
           <w:p>
             <w:pPr>
@@ -10451,18 +9621,8 @@
                 <w:sz w:val="28"/>
                 <w:szCs w:val="28"/>
               </w:rPr>
-              <w:t xml:space="preserve">1.4.20.1 </w:t>
-            </w:r>
-            <w:proofErr w:type="spellStart"/>
-            <w:r>
-              <w:rPr>
-                <w:bCs/>
-                <w:sz w:val="28"/>
-                <w:szCs w:val="28"/>
-              </w:rPr>
-              <w:t>Padam</w:t>
-            </w:r>
-            <w:proofErr w:type="spellEnd"/>
+              <w:t>1.4.20.1 Padam</w:t>
+            </w:r>
           </w:p>
           <w:p>
             <w:pPr>
@@ -10753,19 +9913,8 @@
                 <w:szCs w:val="32"/>
                 <w:lang w:bidi="ta-IN"/>
               </w:rPr>
-              <w:t xml:space="preserve">1.4.44.3 </w:t>
-            </w:r>
-            <w:proofErr w:type="spellStart"/>
-            <w:r>
-              <w:rPr>
-                <w:rFonts w:ascii="Latha" w:hAnsi="Latha" w:cs="Latha"/>
-                <w:sz w:val="32"/>
-                <w:szCs w:val="32"/>
-                <w:lang w:bidi="ta-IN"/>
-              </w:rPr>
-              <w:t>Vaakyam</w:t>
-            </w:r>
-            <w:proofErr w:type="spellEnd"/>
+              <w:t>1.4.44.3 Vaakyam</w:t>
+            </w:r>
           </w:p>
           <w:p>
             <w:pPr>
@@ -10992,7 +10141,7 @@
 </file>
 
 <file path=word/endnotes.xml><?xml version="1.0" encoding="utf-8"?>
-<w:endnotes xmlns:wpc="http://schemas.microsoft.com/office/word/2010/wordprocessingCanvas" xmlns:cx="http://schemas.microsoft.com/office/drawing/2014/chartex" xmlns:cx1="http://schemas.microsoft.com/office/drawing/2015/9/8/chartex" xmlns:mc="http://schemas.openxmlformats.org/markup-compatibility/2006" xmlns:o="urn:schemas-microsoft-com:office:office" xmlns:r="http://schemas.openxmlformats.org/officeDocument/2006/relationships" xmlns:m="http://schemas.openxmlformats.org/officeDocument/2006/math" xmlns:v="urn:schemas-microsoft-com:vml" xmlns:wp14="http://schemas.microsoft.com/office/word/2010/wordprocessingDrawing" xmlns:wp="http://schemas.openxmlformats.org/drawingml/2006/wordprocessingDrawing" xmlns:w10="urn:schemas-microsoft-com:office:word" xmlns:w="http://schemas.openxmlformats.org/wordprocessingml/2006/main" xmlns:w14="http://schemas.microsoft.com/office/word/2010/wordml" xmlns:w15="http://schemas.microsoft.com/office/word/2012/wordml" xmlns:w16se="http://schemas.microsoft.com/office/word/2015/wordml/symex" xmlns:wpg="http://schemas.microsoft.com/office/word/2010/wordprocessingGroup" xmlns:wpi="http://schemas.microsoft.com/office/word/2010/wordprocessingInk" xmlns:wne="http://schemas.microsoft.com/office/word/2006/wordml" xmlns:wps="http://schemas.microsoft.com/office/word/2010/wordprocessingShape" mc:Ignorable="w14 w15 w16se wp14">
+<w:endnotes xmlns:wpc="http://schemas.microsoft.com/office/word/2010/wordprocessingCanvas" xmlns:cx="http://schemas.microsoft.com/office/drawing/2014/chartex" xmlns:cx1="http://schemas.microsoft.com/office/drawing/2015/9/8/chartex" xmlns:cx2="http://schemas.microsoft.com/office/drawing/2015/10/21/chartex" xmlns:cx3="http://schemas.microsoft.com/office/drawing/2016/5/9/chartex" xmlns:cx4="http://schemas.microsoft.com/office/drawing/2016/5/10/chartex" xmlns:cx5="http://schemas.microsoft.com/office/drawing/2016/5/11/chartex" xmlns:cx6="http://schemas.microsoft.com/office/drawing/2016/5/12/chartex" xmlns:cx7="http://schemas.microsoft.com/office/drawing/2016/5/13/chartex" xmlns:cx8="http://schemas.microsoft.com/office/drawing/2016/5/14/chartex" xmlns:mc="http://schemas.openxmlformats.org/markup-compatibility/2006" xmlns:aink="http://schemas.microsoft.com/office/drawing/2016/ink" xmlns:am3d="http://schemas.microsoft.com/office/drawing/2017/model3d" xmlns:o="urn:schemas-microsoft-com:office:office" xmlns:r="http://schemas.openxmlformats.org/officeDocument/2006/relationships" xmlns:m="http://schemas.openxmlformats.org/officeDocument/2006/math" xmlns:v="urn:schemas-microsoft-com:vml" xmlns:wp14="http://schemas.microsoft.com/office/word/2010/wordprocessingDrawing" xmlns:wp="http://schemas.openxmlformats.org/drawingml/2006/wordprocessingDrawing" xmlns:w10="urn:schemas-microsoft-com:office:word" xmlns:w="http://schemas.openxmlformats.org/wordprocessingml/2006/main" xmlns:w14="http://schemas.microsoft.com/office/word/2010/wordml" xmlns:w15="http://schemas.microsoft.com/office/word/2012/wordml" xmlns:w16cex="http://schemas.microsoft.com/office/word/2018/wordml/cex" xmlns:w16cid="http://schemas.microsoft.com/office/word/2016/wordml/cid" xmlns:w16="http://schemas.microsoft.com/office/word/2018/wordml" xmlns:w16sdtdh="http://schemas.microsoft.com/office/word/2020/wordml/sdtdatahash" xmlns:w16se="http://schemas.microsoft.com/office/word/2015/wordml/symex" xmlns:wpg="http://schemas.microsoft.com/office/word/2010/wordprocessingGroup" xmlns:wpi="http://schemas.microsoft.com/office/word/2010/wordprocessingInk" xmlns:wne="http://schemas.microsoft.com/office/word/2006/wordml" xmlns:wps="http://schemas.microsoft.com/office/word/2010/wordprocessingShape" mc:Ignorable="w14 w15 w16se w16cid w16 w16cex w16sdtdh wp14">
   <w:endnote w:type="separator" w:id="-1">
     <w:p>
       <w:pPr>
@@ -11017,7 +10166,7 @@
 </file>
 
 <file path=word/footer1.xml><?xml version="1.0" encoding="utf-8"?>
-<w:ftr xmlns:wpc="http://schemas.microsoft.com/office/word/2010/wordprocessingCanvas" xmlns:cx="http://schemas.microsoft.com/office/drawing/2014/chartex" xmlns:cx1="http://schemas.microsoft.com/office/drawing/2015/9/8/chartex" xmlns:mc="http://schemas.openxmlformats.org/markup-compatibility/2006" xmlns:o="urn:schemas-microsoft-com:office:office" xmlns:r="http://schemas.openxmlformats.org/officeDocument/2006/relationships" xmlns:m="http://schemas.openxmlformats.org/officeDocument/2006/math" xmlns:v="urn:schemas-microsoft-com:vml" xmlns:wp14="http://schemas.microsoft.com/office/word/2010/wordprocessingDrawing" xmlns:wp="http://schemas.openxmlformats.org/drawingml/2006/wordprocessingDrawing" xmlns:w10="urn:schemas-microsoft-com:office:word" xmlns:w="http://schemas.openxmlformats.org/wordprocessingml/2006/main" xmlns:w14="http://schemas.microsoft.com/office/word/2010/wordml" xmlns:w15="http://schemas.microsoft.com/office/word/2012/wordml" xmlns:w16se="http://schemas.microsoft.com/office/word/2015/wordml/symex" xmlns:wpg="http://schemas.microsoft.com/office/word/2010/wordprocessingGroup" xmlns:wpi="http://schemas.microsoft.com/office/word/2010/wordprocessingInk" xmlns:wne="http://schemas.microsoft.com/office/word/2006/wordml" xmlns:wps="http://schemas.microsoft.com/office/word/2010/wordprocessingShape" mc:Ignorable="w14 w15 w16se wp14">
+<w:ftr xmlns:wpc="http://schemas.microsoft.com/office/word/2010/wordprocessingCanvas" xmlns:cx="http://schemas.microsoft.com/office/drawing/2014/chartex" xmlns:cx1="http://schemas.microsoft.com/office/drawing/2015/9/8/chartex" xmlns:cx2="http://schemas.microsoft.com/office/drawing/2015/10/21/chartex" xmlns:cx3="http://schemas.microsoft.com/office/drawing/2016/5/9/chartex" xmlns:cx4="http://schemas.microsoft.com/office/drawing/2016/5/10/chartex" xmlns:cx5="http://schemas.microsoft.com/office/drawing/2016/5/11/chartex" xmlns:cx6="http://schemas.microsoft.com/office/drawing/2016/5/12/chartex" xmlns:cx7="http://schemas.microsoft.com/office/drawing/2016/5/13/chartex" xmlns:cx8="http://schemas.microsoft.com/office/drawing/2016/5/14/chartex" xmlns:mc="http://schemas.openxmlformats.org/markup-compatibility/2006" xmlns:aink="http://schemas.microsoft.com/office/drawing/2016/ink" xmlns:am3d="http://schemas.microsoft.com/office/drawing/2017/model3d" xmlns:o="urn:schemas-microsoft-com:office:office" xmlns:r="http://schemas.openxmlformats.org/officeDocument/2006/relationships" xmlns:m="http://schemas.openxmlformats.org/officeDocument/2006/math" xmlns:v="urn:schemas-microsoft-com:vml" xmlns:wp14="http://schemas.microsoft.com/office/word/2010/wordprocessingDrawing" xmlns:wp="http://schemas.openxmlformats.org/drawingml/2006/wordprocessingDrawing" xmlns:w10="urn:schemas-microsoft-com:office:word" xmlns:w="http://schemas.openxmlformats.org/wordprocessingml/2006/main" xmlns:w14="http://schemas.microsoft.com/office/word/2010/wordml" xmlns:w15="http://schemas.microsoft.com/office/word/2012/wordml" xmlns:w16cex="http://schemas.microsoft.com/office/word/2018/wordml/cex" xmlns:w16cid="http://schemas.microsoft.com/office/word/2016/wordml/cid" xmlns:w16="http://schemas.microsoft.com/office/word/2018/wordml" xmlns:w16sdtdh="http://schemas.microsoft.com/office/word/2020/wordml/sdtdatahash" xmlns:w16se="http://schemas.microsoft.com/office/word/2015/wordml/symex" xmlns:wpg="http://schemas.microsoft.com/office/word/2010/wordprocessingGroup" xmlns:wpi="http://schemas.microsoft.com/office/word/2010/wordprocessingInk" xmlns:wne="http://schemas.microsoft.com/office/word/2006/wordml" xmlns:wps="http://schemas.microsoft.com/office/word/2010/wordprocessingShape" mc:Ignorable="w14 w15 w16se w16cid w16 w16cex w16sdtdh wp14">
   <w:p>
     <w:pPr>
       <w:pBdr>
@@ -11198,7 +10347,7 @@
 </file>
 
 <file path=word/footer2.xml><?xml version="1.0" encoding="utf-8"?>
-<w:ftr xmlns:wpc="http://schemas.microsoft.com/office/word/2010/wordprocessingCanvas" xmlns:cx="http://schemas.microsoft.com/office/drawing/2014/chartex" xmlns:cx1="http://schemas.microsoft.com/office/drawing/2015/9/8/chartex" xmlns:mc="http://schemas.openxmlformats.org/markup-compatibility/2006" xmlns:o="urn:schemas-microsoft-com:office:office" xmlns:r="http://schemas.openxmlformats.org/officeDocument/2006/relationships" xmlns:m="http://schemas.openxmlformats.org/officeDocument/2006/math" xmlns:v="urn:schemas-microsoft-com:vml" xmlns:wp14="http://schemas.microsoft.com/office/word/2010/wordprocessingDrawing" xmlns:wp="http://schemas.openxmlformats.org/drawingml/2006/wordprocessingDrawing" xmlns:w10="urn:schemas-microsoft-com:office:word" xmlns:w="http://schemas.openxmlformats.org/wordprocessingml/2006/main" xmlns:w14="http://schemas.microsoft.com/office/word/2010/wordml" xmlns:w15="http://schemas.microsoft.com/office/word/2012/wordml" xmlns:w16se="http://schemas.microsoft.com/office/word/2015/wordml/symex" xmlns:wpg="http://schemas.microsoft.com/office/word/2010/wordprocessingGroup" xmlns:wpi="http://schemas.microsoft.com/office/word/2010/wordprocessingInk" xmlns:wne="http://schemas.microsoft.com/office/word/2006/wordml" xmlns:wps="http://schemas.microsoft.com/office/word/2010/wordprocessingShape" mc:Ignorable="w14 w15 w16se wp14">
+<w:ftr xmlns:wpc="http://schemas.microsoft.com/office/word/2010/wordprocessingCanvas" xmlns:cx="http://schemas.microsoft.com/office/drawing/2014/chartex" xmlns:cx1="http://schemas.microsoft.com/office/drawing/2015/9/8/chartex" xmlns:cx2="http://schemas.microsoft.com/office/drawing/2015/10/21/chartex" xmlns:cx3="http://schemas.microsoft.com/office/drawing/2016/5/9/chartex" xmlns:cx4="http://schemas.microsoft.com/office/drawing/2016/5/10/chartex" xmlns:cx5="http://schemas.microsoft.com/office/drawing/2016/5/11/chartex" xmlns:cx6="http://schemas.microsoft.com/office/drawing/2016/5/12/chartex" xmlns:cx7="http://schemas.microsoft.com/office/drawing/2016/5/13/chartex" xmlns:cx8="http://schemas.microsoft.com/office/drawing/2016/5/14/chartex" xmlns:mc="http://schemas.openxmlformats.org/markup-compatibility/2006" xmlns:aink="http://schemas.microsoft.com/office/drawing/2016/ink" xmlns:am3d="http://schemas.microsoft.com/office/drawing/2017/model3d" xmlns:o="urn:schemas-microsoft-com:office:office" xmlns:r="http://schemas.openxmlformats.org/officeDocument/2006/relationships" xmlns:m="http://schemas.openxmlformats.org/officeDocument/2006/math" xmlns:v="urn:schemas-microsoft-com:vml" xmlns:wp14="http://schemas.microsoft.com/office/word/2010/wordprocessingDrawing" xmlns:wp="http://schemas.openxmlformats.org/drawingml/2006/wordprocessingDrawing" xmlns:w10="urn:schemas-microsoft-com:office:word" xmlns:w="http://schemas.openxmlformats.org/wordprocessingml/2006/main" xmlns:w14="http://schemas.microsoft.com/office/word/2010/wordml" xmlns:w15="http://schemas.microsoft.com/office/word/2012/wordml" xmlns:w16cex="http://schemas.microsoft.com/office/word/2018/wordml/cex" xmlns:w16cid="http://schemas.microsoft.com/office/word/2016/wordml/cid" xmlns:w16="http://schemas.microsoft.com/office/word/2018/wordml" xmlns:w16sdtdh="http://schemas.microsoft.com/office/word/2020/wordml/sdtdatahash" xmlns:w16se="http://schemas.microsoft.com/office/word/2015/wordml/symex" xmlns:wpg="http://schemas.microsoft.com/office/word/2010/wordprocessingGroup" xmlns:wpi="http://schemas.microsoft.com/office/word/2010/wordprocessingInk" xmlns:wne="http://schemas.microsoft.com/office/word/2006/wordml" xmlns:wps="http://schemas.microsoft.com/office/word/2010/wordprocessingShape" mc:Ignorable="w14 w15 w16se w16cid w16 w16cex w16sdtdh wp14">
   <w:p>
     <w:pPr>
       <w:pBdr>
@@ -11393,7 +10542,7 @@
 </file>
 
 <file path=word/footnotes.xml><?xml version="1.0" encoding="utf-8"?>
-<w:footnotes xmlns:wpc="http://schemas.microsoft.com/office/word/2010/wordprocessingCanvas" xmlns:cx="http://schemas.microsoft.com/office/drawing/2014/chartex" xmlns:cx1="http://schemas.microsoft.com/office/drawing/2015/9/8/chartex" xmlns:mc="http://schemas.openxmlformats.org/markup-compatibility/2006" xmlns:o="urn:schemas-microsoft-com:office:office" xmlns:r="http://schemas.openxmlformats.org/officeDocument/2006/relationships" xmlns:m="http://schemas.openxmlformats.org/officeDocument/2006/math" xmlns:v="urn:schemas-microsoft-com:vml" xmlns:wp14="http://schemas.microsoft.com/office/word/2010/wordprocessingDrawing" xmlns:wp="http://schemas.openxmlformats.org/drawingml/2006/wordprocessingDrawing" xmlns:w10="urn:schemas-microsoft-com:office:word" xmlns:w="http://schemas.openxmlformats.org/wordprocessingml/2006/main" xmlns:w14="http://schemas.microsoft.com/office/word/2010/wordml" xmlns:w15="http://schemas.microsoft.com/office/word/2012/wordml" xmlns:w16se="http://schemas.microsoft.com/office/word/2015/wordml/symex" xmlns:wpg="http://schemas.microsoft.com/office/word/2010/wordprocessingGroup" xmlns:wpi="http://schemas.microsoft.com/office/word/2010/wordprocessingInk" xmlns:wne="http://schemas.microsoft.com/office/word/2006/wordml" xmlns:wps="http://schemas.microsoft.com/office/word/2010/wordprocessingShape" mc:Ignorable="w14 w15 w16se wp14">
+<w:footnotes xmlns:wpc="http://schemas.microsoft.com/office/word/2010/wordprocessingCanvas" xmlns:cx="http://schemas.microsoft.com/office/drawing/2014/chartex" xmlns:cx1="http://schemas.microsoft.com/office/drawing/2015/9/8/chartex" xmlns:cx2="http://schemas.microsoft.com/office/drawing/2015/10/21/chartex" xmlns:cx3="http://schemas.microsoft.com/office/drawing/2016/5/9/chartex" xmlns:cx4="http://schemas.microsoft.com/office/drawing/2016/5/10/chartex" xmlns:cx5="http://schemas.microsoft.com/office/drawing/2016/5/11/chartex" xmlns:cx6="http://schemas.microsoft.com/office/drawing/2016/5/12/chartex" xmlns:cx7="http://schemas.microsoft.com/office/drawing/2016/5/13/chartex" xmlns:cx8="http://schemas.microsoft.com/office/drawing/2016/5/14/chartex" xmlns:mc="http://schemas.openxmlformats.org/markup-compatibility/2006" xmlns:aink="http://schemas.microsoft.com/office/drawing/2016/ink" xmlns:am3d="http://schemas.microsoft.com/office/drawing/2017/model3d" xmlns:o="urn:schemas-microsoft-com:office:office" xmlns:r="http://schemas.openxmlformats.org/officeDocument/2006/relationships" xmlns:m="http://schemas.openxmlformats.org/officeDocument/2006/math" xmlns:v="urn:schemas-microsoft-com:vml" xmlns:wp14="http://schemas.microsoft.com/office/word/2010/wordprocessingDrawing" xmlns:wp="http://schemas.openxmlformats.org/drawingml/2006/wordprocessingDrawing" xmlns:w10="urn:schemas-microsoft-com:office:word" xmlns:w="http://schemas.openxmlformats.org/wordprocessingml/2006/main" xmlns:w14="http://schemas.microsoft.com/office/word/2010/wordml" xmlns:w15="http://schemas.microsoft.com/office/word/2012/wordml" xmlns:w16cex="http://schemas.microsoft.com/office/word/2018/wordml/cex" xmlns:w16cid="http://schemas.microsoft.com/office/word/2016/wordml/cid" xmlns:w16="http://schemas.microsoft.com/office/word/2018/wordml" xmlns:w16sdtdh="http://schemas.microsoft.com/office/word/2020/wordml/sdtdatahash" xmlns:w16se="http://schemas.microsoft.com/office/word/2015/wordml/symex" xmlns:wpg="http://schemas.microsoft.com/office/word/2010/wordprocessingGroup" xmlns:wpi="http://schemas.microsoft.com/office/word/2010/wordprocessingInk" xmlns:wne="http://schemas.microsoft.com/office/word/2006/wordml" xmlns:wps="http://schemas.microsoft.com/office/word/2010/wordprocessingShape" mc:Ignorable="w14 w15 w16se w16cid w16 w16cex w16sdtdh wp14">
   <w:footnote w:type="separator" w:id="-1">
     <w:p>
       <w:pPr>
@@ -11418,7 +10567,7 @@
 </file>
 
 <file path=word/header1.xml><?xml version="1.0" encoding="utf-8"?>
-<w:hdr xmlns:wpc="http://schemas.microsoft.com/office/word/2010/wordprocessingCanvas" xmlns:cx="http://schemas.microsoft.com/office/drawing/2014/chartex" xmlns:cx1="http://schemas.microsoft.com/office/drawing/2015/9/8/chartex" xmlns:mc="http://schemas.openxmlformats.org/markup-compatibility/2006" xmlns:o="urn:schemas-microsoft-com:office:office" xmlns:r="http://schemas.openxmlformats.org/officeDocument/2006/relationships" xmlns:m="http://schemas.openxmlformats.org/officeDocument/2006/math" xmlns:v="urn:schemas-microsoft-com:vml" xmlns:wp14="http://schemas.microsoft.com/office/word/2010/wordprocessingDrawing" xmlns:wp="http://schemas.openxmlformats.org/drawingml/2006/wordprocessingDrawing" xmlns:w10="urn:schemas-microsoft-com:office:word" xmlns:w="http://schemas.openxmlformats.org/wordprocessingml/2006/main" xmlns:w14="http://schemas.microsoft.com/office/word/2010/wordml" xmlns:w15="http://schemas.microsoft.com/office/word/2012/wordml" xmlns:w16se="http://schemas.microsoft.com/office/word/2015/wordml/symex" xmlns:wpg="http://schemas.microsoft.com/office/word/2010/wordprocessingGroup" xmlns:wpi="http://schemas.microsoft.com/office/word/2010/wordprocessingInk" xmlns:wne="http://schemas.microsoft.com/office/word/2006/wordml" xmlns:wps="http://schemas.microsoft.com/office/word/2010/wordprocessingShape" mc:Ignorable="w14 w15 w16se wp14">
+<w:hdr xmlns:wpc="http://schemas.microsoft.com/office/word/2010/wordprocessingCanvas" xmlns:cx="http://schemas.microsoft.com/office/drawing/2014/chartex" xmlns:cx1="http://schemas.microsoft.com/office/drawing/2015/9/8/chartex" xmlns:cx2="http://schemas.microsoft.com/office/drawing/2015/10/21/chartex" xmlns:cx3="http://schemas.microsoft.com/office/drawing/2016/5/9/chartex" xmlns:cx4="http://schemas.microsoft.com/office/drawing/2016/5/10/chartex" xmlns:cx5="http://schemas.microsoft.com/office/drawing/2016/5/11/chartex" xmlns:cx6="http://schemas.microsoft.com/office/drawing/2016/5/12/chartex" xmlns:cx7="http://schemas.microsoft.com/office/drawing/2016/5/13/chartex" xmlns:cx8="http://schemas.microsoft.com/office/drawing/2016/5/14/chartex" xmlns:mc="http://schemas.openxmlformats.org/markup-compatibility/2006" xmlns:aink="http://schemas.microsoft.com/office/drawing/2016/ink" xmlns:am3d="http://schemas.microsoft.com/office/drawing/2017/model3d" xmlns:o="urn:schemas-microsoft-com:office:office" xmlns:r="http://schemas.openxmlformats.org/officeDocument/2006/relationships" xmlns:m="http://schemas.openxmlformats.org/officeDocument/2006/math" xmlns:v="urn:schemas-microsoft-com:vml" xmlns:wp14="http://schemas.microsoft.com/office/word/2010/wordprocessingDrawing" xmlns:wp="http://schemas.openxmlformats.org/drawingml/2006/wordprocessingDrawing" xmlns:w10="urn:schemas-microsoft-com:office:word" xmlns:w="http://schemas.openxmlformats.org/wordprocessingml/2006/main" xmlns:w14="http://schemas.microsoft.com/office/word/2010/wordml" xmlns:w15="http://schemas.microsoft.com/office/word/2012/wordml" xmlns:w16cex="http://schemas.microsoft.com/office/word/2018/wordml/cex" xmlns:w16cid="http://schemas.microsoft.com/office/word/2016/wordml/cid" xmlns:w16="http://schemas.microsoft.com/office/word/2018/wordml" xmlns:w16sdtdh="http://schemas.microsoft.com/office/word/2020/wordml/sdtdatahash" xmlns:w16se="http://schemas.microsoft.com/office/word/2015/wordml/symex" xmlns:wpg="http://schemas.microsoft.com/office/word/2010/wordprocessingGroup" xmlns:wpi="http://schemas.microsoft.com/office/word/2010/wordprocessingInk" xmlns:wne="http://schemas.microsoft.com/office/word/2006/wordml" xmlns:wps="http://schemas.microsoft.com/office/word/2010/wordprocessingShape" mc:Ignorable="w14 w15 w16se w16cid w16 w16cex w16sdtdh wp14">
   <w:p>
     <w:pPr>
       <w:pStyle w:val="Header"/>
@@ -11431,7 +10580,7 @@
 </file>
 
 <file path=word/header2.xml><?xml version="1.0" encoding="utf-8"?>
-<w:hdr xmlns:wpc="http://schemas.microsoft.com/office/word/2010/wordprocessingCanvas" xmlns:cx="http://schemas.microsoft.com/office/drawing/2014/chartex" xmlns:cx1="http://schemas.microsoft.com/office/drawing/2015/9/8/chartex" xmlns:mc="http://schemas.openxmlformats.org/markup-compatibility/2006" xmlns:o="urn:schemas-microsoft-com:office:office" xmlns:r="http://schemas.openxmlformats.org/officeDocument/2006/relationships" xmlns:m="http://schemas.openxmlformats.org/officeDocument/2006/math" xmlns:v="urn:schemas-microsoft-com:vml" xmlns:wp14="http://schemas.microsoft.com/office/word/2010/wordprocessingDrawing" xmlns:wp="http://schemas.openxmlformats.org/drawingml/2006/wordprocessingDrawing" xmlns:w10="urn:schemas-microsoft-com:office:word" xmlns:w="http://schemas.openxmlformats.org/wordprocessingml/2006/main" xmlns:w14="http://schemas.microsoft.com/office/word/2010/wordml" xmlns:w15="http://schemas.microsoft.com/office/word/2012/wordml" xmlns:w16se="http://schemas.microsoft.com/office/word/2015/wordml/symex" xmlns:wpg="http://schemas.microsoft.com/office/word/2010/wordprocessingGroup" xmlns:wpi="http://schemas.microsoft.com/office/word/2010/wordprocessingInk" xmlns:wne="http://schemas.microsoft.com/office/word/2006/wordml" xmlns:wps="http://schemas.microsoft.com/office/word/2010/wordprocessingShape" mc:Ignorable="w14 w15 w16se wp14">
+<w:hdr xmlns:wpc="http://schemas.microsoft.com/office/word/2010/wordprocessingCanvas" xmlns:cx="http://schemas.microsoft.com/office/drawing/2014/chartex" xmlns:cx1="http://schemas.microsoft.com/office/drawing/2015/9/8/chartex" xmlns:cx2="http://schemas.microsoft.com/office/drawing/2015/10/21/chartex" xmlns:cx3="http://schemas.microsoft.com/office/drawing/2016/5/9/chartex" xmlns:cx4="http://schemas.microsoft.com/office/drawing/2016/5/10/chartex" xmlns:cx5="http://schemas.microsoft.com/office/drawing/2016/5/11/chartex" xmlns:cx6="http://schemas.microsoft.com/office/drawing/2016/5/12/chartex" xmlns:cx7="http://schemas.microsoft.com/office/drawing/2016/5/13/chartex" xmlns:cx8="http://schemas.microsoft.com/office/drawing/2016/5/14/chartex" xmlns:mc="http://schemas.openxmlformats.org/markup-compatibility/2006" xmlns:aink="http://schemas.microsoft.com/office/drawing/2016/ink" xmlns:am3d="http://schemas.microsoft.com/office/drawing/2017/model3d" xmlns:o="urn:schemas-microsoft-com:office:office" xmlns:r="http://schemas.openxmlformats.org/officeDocument/2006/relationships" xmlns:m="http://schemas.openxmlformats.org/officeDocument/2006/math" xmlns:v="urn:schemas-microsoft-com:vml" xmlns:wp14="http://schemas.microsoft.com/office/word/2010/wordprocessingDrawing" xmlns:wp="http://schemas.openxmlformats.org/drawingml/2006/wordprocessingDrawing" xmlns:w10="urn:schemas-microsoft-com:office:word" xmlns:w="http://schemas.openxmlformats.org/wordprocessingml/2006/main" xmlns:w14="http://schemas.microsoft.com/office/word/2010/wordml" xmlns:w15="http://schemas.microsoft.com/office/word/2012/wordml" xmlns:w16cex="http://schemas.microsoft.com/office/word/2018/wordml/cex" xmlns:w16cid="http://schemas.microsoft.com/office/word/2016/wordml/cid" xmlns:w16="http://schemas.microsoft.com/office/word/2018/wordml" xmlns:w16sdtdh="http://schemas.microsoft.com/office/word/2020/wordml/sdtdatahash" xmlns:w16se="http://schemas.microsoft.com/office/word/2015/wordml/symex" xmlns:wpg="http://schemas.microsoft.com/office/word/2010/wordprocessingGroup" xmlns:wpi="http://schemas.microsoft.com/office/word/2010/wordprocessingInk" xmlns:wne="http://schemas.microsoft.com/office/word/2006/wordml" xmlns:wps="http://schemas.microsoft.com/office/word/2010/wordprocessingShape" mc:Ignorable="w14 w15 w16se w16cid w16 w16cex w16sdtdh wp14">
   <w:p>
     <w:pPr>
       <w:pStyle w:val="Header"/>
@@ -11444,7 +10593,7 @@
 </file>
 
 <file path=word/styles.xml><?xml version="1.0" encoding="utf-8"?>
-<w:styles xmlns:mc="http://schemas.openxmlformats.org/markup-compatibility/2006" xmlns:r="http://schemas.openxmlformats.org/officeDocument/2006/relationships" xmlns:w="http://schemas.openxmlformats.org/wordprocessingml/2006/main" xmlns:w14="http://schemas.microsoft.com/office/word/2010/wordml" xmlns:w15="http://schemas.microsoft.com/office/word/2012/wordml" xmlns:w16se="http://schemas.microsoft.com/office/word/2015/wordml/symex" mc:Ignorable="w14 w15 w16se">
+<w:styles xmlns:mc="http://schemas.openxmlformats.org/markup-compatibility/2006" xmlns:r="http://schemas.openxmlformats.org/officeDocument/2006/relationships" xmlns:w="http://schemas.openxmlformats.org/wordprocessingml/2006/main" xmlns:w14="http://schemas.microsoft.com/office/word/2010/wordml" xmlns:w15="http://schemas.microsoft.com/office/word/2012/wordml" xmlns:w16cex="http://schemas.microsoft.com/office/word/2018/wordml/cex" xmlns:w16cid="http://schemas.microsoft.com/office/word/2016/wordml/cid" xmlns:w16="http://schemas.microsoft.com/office/word/2018/wordml" xmlns:w16sdtdh="http://schemas.microsoft.com/office/word/2020/wordml/sdtdatahash" xmlns:w16se="http://schemas.microsoft.com/office/word/2015/wordml/symex" mc:Ignorable="w14 w15 w16se w16cid w16 w16cex w16sdtdh">
   <w:docDefaults>
     <w:rPrDefault>
       <w:rPr>
@@ -11454,7 +10603,7 @@
     </w:rPrDefault>
     <w:pPrDefault/>
   </w:docDefaults>
-  <w:latentStyles w:defLockedState="0" w:defUIPriority="99" w:defSemiHidden="0" w:defUnhideWhenUsed="0" w:defQFormat="0" w:count="371">
+  <w:latentStyles w:defLockedState="0" w:defUIPriority="99" w:defSemiHidden="0" w:defUnhideWhenUsed="0" w:defQFormat="0" w:count="376">
     <w:lsdException w:name="Normal" w:uiPriority="0" w:qFormat="1"/>
     <w:lsdException w:name="heading 1" w:uiPriority="9" w:qFormat="1"/>
     <w:lsdException w:name="heading 2" w:semiHidden="1" w:uiPriority="9" w:unhideWhenUsed="1" w:qFormat="1"/>
@@ -11560,7 +10709,6 @@
     <w:lsdException w:name="HTML Sample" w:semiHidden="1" w:unhideWhenUsed="1"/>
     <w:lsdException w:name="HTML Typewriter" w:semiHidden="1" w:unhideWhenUsed="1"/>
     <w:lsdException w:name="HTML Variable" w:semiHidden="1" w:unhideWhenUsed="1"/>
-    <w:lsdException w:name="Normal Table" w:semiHidden="1" w:unhideWhenUsed="1"/>
     <w:lsdException w:name="annotation subject" w:semiHidden="1" w:unhideWhenUsed="1"/>
     <w:lsdException w:name="No List" w:semiHidden="1" w:unhideWhenUsed="1"/>
     <w:lsdException w:name="Outline List 1" w:semiHidden="1" w:unhideWhenUsed="1"/>
@@ -11603,11 +10751,8 @@
     <w:lsdException w:name="Table Contemporary" w:semiHidden="1" w:unhideWhenUsed="1"/>
     <w:lsdException w:name="Table Elegant" w:semiHidden="1" w:unhideWhenUsed="1"/>
     <w:lsdException w:name="Table Professional" w:semiHidden="1" w:unhideWhenUsed="1"/>
-    <w:lsdException w:name="Table Subtle 1" w:semiHidden="1" w:unhideWhenUsed="1"/>
     <w:lsdException w:name="Table Subtle 2" w:semiHidden="1" w:unhideWhenUsed="1"/>
     <w:lsdException w:name="Table Web 1" w:semiHidden="1" w:unhideWhenUsed="1"/>
-    <w:lsdException w:name="Table Web 2" w:semiHidden="1" w:unhideWhenUsed="1"/>
-    <w:lsdException w:name="Table Web 3" w:semiHidden="1" w:unhideWhenUsed="1"/>
     <w:lsdException w:name="Balloon Text" w:semiHidden="1" w:unhideWhenUsed="1"/>
     <w:lsdException w:name="Table Grid" w:uiPriority="59"/>
     <w:lsdException w:name="Table Theme" w:semiHidden="1" w:unhideWhenUsed="1"/>
@@ -11826,6 +10971,11 @@
     <w:lsdException w:name="List Table 5 Dark Accent 6" w:uiPriority="50"/>
     <w:lsdException w:name="List Table 6 Colorful Accent 6" w:uiPriority="51"/>
     <w:lsdException w:name="List Table 7 Colorful Accent 6" w:uiPriority="52"/>
+    <w:lsdException w:name="Mention" w:semiHidden="1" w:unhideWhenUsed="1"/>
+    <w:lsdException w:name="Smart Hyperlink" w:semiHidden="1" w:unhideWhenUsed="1"/>
+    <w:lsdException w:name="Hashtag" w:semiHidden="1" w:unhideWhenUsed="1"/>
+    <w:lsdException w:name="Unresolved Mention" w:semiHidden="1" w:unhideWhenUsed="1"/>
+    <w:lsdException w:name="Smart Link" w:semiHidden="1" w:unhideWhenUsed="1"/>
   </w:latentStyles>
   <w:style w:type="paragraph" w:default="1" w:styleId="Normal">
     <w:name w:val="Normal"/>

--- a/TS-Padam/TS-1.4/TS 1.4 Sanskrit Pada Paatam Corrections.docx
+++ b/TS-Padam/TS-1.4/TS 1.4 Sanskrit Pada Paatam Corrections.docx
@@ -1,6 +1,6 @@
 
 <file path=word/document.xml><?xml version="1.0" encoding="utf-8"?>
-<w:document xmlns:wpc="http://schemas.microsoft.com/office/word/2010/wordprocessingCanvas" xmlns:cx="http://schemas.microsoft.com/office/drawing/2014/chartex" xmlns:cx1="http://schemas.microsoft.com/office/drawing/2015/9/8/chartex" xmlns:cx2="http://schemas.microsoft.com/office/drawing/2015/10/21/chartex" xmlns:cx3="http://schemas.microsoft.com/office/drawing/2016/5/9/chartex" xmlns:cx4="http://schemas.microsoft.com/office/drawing/2016/5/10/chartex" xmlns:cx5="http://schemas.microsoft.com/office/drawing/2016/5/11/chartex" xmlns:cx6="http://schemas.microsoft.com/office/drawing/2016/5/12/chartex" xmlns:cx7="http://schemas.microsoft.com/office/drawing/2016/5/13/chartex" xmlns:cx8="http://schemas.microsoft.com/office/drawing/2016/5/14/chartex" xmlns:mc="http://schemas.openxmlformats.org/markup-compatibility/2006" xmlns:aink="http://schemas.microsoft.com/office/drawing/2016/ink" xmlns:am3d="http://schemas.microsoft.com/office/drawing/2017/model3d" xmlns:o="urn:schemas-microsoft-com:office:office" xmlns:r="http://schemas.openxmlformats.org/officeDocument/2006/relationships" xmlns:m="http://schemas.openxmlformats.org/officeDocument/2006/math" xmlns:v="urn:schemas-microsoft-com:vml" xmlns:wp14="http://schemas.microsoft.com/office/word/2010/wordprocessingDrawing" xmlns:wp="http://schemas.openxmlformats.org/drawingml/2006/wordprocessingDrawing" xmlns:w10="urn:schemas-microsoft-com:office:word" xmlns:w="http://schemas.openxmlformats.org/wordprocessingml/2006/main" xmlns:w14="http://schemas.microsoft.com/office/word/2010/wordml" xmlns:w15="http://schemas.microsoft.com/office/word/2012/wordml" xmlns:w16cex="http://schemas.microsoft.com/office/word/2018/wordml/cex" xmlns:w16cid="http://schemas.microsoft.com/office/word/2016/wordml/cid" xmlns:w16="http://schemas.microsoft.com/office/word/2018/wordml" xmlns:w16sdtdh="http://schemas.microsoft.com/office/word/2020/wordml/sdtdatahash" xmlns:w16se="http://schemas.microsoft.com/office/word/2015/wordml/symex" xmlns:wpg="http://schemas.microsoft.com/office/word/2010/wordprocessingGroup" xmlns:wpi="http://schemas.microsoft.com/office/word/2010/wordprocessingInk" xmlns:wne="http://schemas.microsoft.com/office/word/2006/wordml" xmlns:wps="http://schemas.microsoft.com/office/word/2010/wordprocessingShape" mc:Ignorable="w14 w15 w16se w16cid w16 w16cex w16sdtdh wp14">
+<w:document xmlns:wpc="http://schemas.microsoft.com/office/word/2010/wordprocessingCanvas" xmlns:cx="http://schemas.microsoft.com/office/drawing/2014/chartex" xmlns:cx1="http://schemas.microsoft.com/office/drawing/2015/9/8/chartex" xmlns:mc="http://schemas.openxmlformats.org/markup-compatibility/2006" xmlns:o="urn:schemas-microsoft-com:office:office" xmlns:r="http://schemas.openxmlformats.org/officeDocument/2006/relationships" xmlns:m="http://schemas.openxmlformats.org/officeDocument/2006/math" xmlns:v="urn:schemas-microsoft-com:vml" xmlns:wp14="http://schemas.microsoft.com/office/word/2010/wordprocessingDrawing" xmlns:wp="http://schemas.openxmlformats.org/drawingml/2006/wordprocessingDrawing" xmlns:w10="urn:schemas-microsoft-com:office:word" xmlns:w="http://schemas.openxmlformats.org/wordprocessingml/2006/main" xmlns:w14="http://schemas.microsoft.com/office/word/2010/wordml" xmlns:w15="http://schemas.microsoft.com/office/word/2012/wordml" xmlns:w16se="http://schemas.microsoft.com/office/word/2015/wordml/symex" xmlns:wpg="http://schemas.microsoft.com/office/word/2010/wordprocessingGroup" xmlns:wpi="http://schemas.microsoft.com/office/word/2010/wordprocessingInk" xmlns:wne="http://schemas.microsoft.com/office/word/2006/wordml" xmlns:wps="http://schemas.microsoft.com/office/word/2010/wordprocessingShape" mc:Ignorable="w14 w15 w16se wp14">
   <w:body>
     <w:p>
       <w:pPr>
@@ -92,18 +92,7 @@
           <w:szCs w:val="32"/>
           <w:u w:val="single"/>
         </w:rPr>
-        <w:t xml:space="preserve">Observed </w:t>
-      </w:r>
-      <w:proofErr w:type="gramStart"/>
-      <w:r>
-        <w:rPr>
-          <w:b/>
-          <w:bCs/>
-          <w:sz w:val="32"/>
-          <w:szCs w:val="32"/>
-          <w:u w:val="single"/>
-        </w:rPr>
-        <w:t xml:space="preserve">till </w:t>
+        <w:t xml:space="preserve">Observed till </w:t>
       </w:r>
       <w:r>
         <w:rPr>
@@ -111,12 +100,10 @@
           <w:bCs/>
           <w:sz w:val="32"/>
           <w:szCs w:val="32"/>
-          <w:highlight w:val="red"/>
           <w:u w:val="single"/>
         </w:rPr>
-        <w:t>???????</w:t>
+        <w:t>31st Oct 2021</w:t>
       </w:r>
-      <w:proofErr w:type="gramEnd"/>
     </w:p>
     <w:p>
       <w:pPr>
@@ -1012,6 +999,7 @@
                 <w:lang w:val="en-IN" w:eastAsia="en-IN"/>
               </w:rPr>
             </w:pPr>
+            <w:proofErr w:type="spellStart"/>
             <w:r>
               <w:rPr>
                 <w:rFonts w:ascii="BRH Devanagari Extra" w:hAnsi="BRH Devanagari Extra" w:cs="BRH Devanagari Extra"/>
@@ -1020,6 +1008,7 @@
               </w:rPr>
               <w:t>ÆsÉÉå</w:t>
             </w:r>
+            <w:proofErr w:type="spellEnd"/>
             <w:r>
               <w:rPr>
                 <w:rFonts w:ascii="BRH Malayalam Extra" w:hAnsi="BRH Malayalam Extra" w:cs="BRH Devanagari Extra"/>
@@ -1150,6 +1139,7 @@
                 <w:lang w:val="en-IN" w:eastAsia="en-IN"/>
               </w:rPr>
             </w:pPr>
+            <w:proofErr w:type="spellStart"/>
             <w:r>
               <w:rPr>
                 <w:rFonts w:ascii="BRH Devanagari Extra" w:hAnsi="BRH Devanagari Extra" w:cs="BRH Devanagari Extra"/>
@@ -1158,6 +1148,7 @@
               </w:rPr>
               <w:t>ÆsÉÉå</w:t>
             </w:r>
+            <w:proofErr w:type="spellEnd"/>
             <w:r>
               <w:rPr>
                 <w:rFonts w:ascii="BRH Malayalam Extra" w:hAnsi="BRH Malayalam Extra" w:cs="BRH Devanagari Extra"/>
@@ -4891,54 +4882,6 @@
         </w:rPr>
         <w:t>================================================</w:t>
       </w:r>
-    </w:p>
-    <w:p>
-      <w:pPr>
-        <w:jc w:val="center"/>
-        <w:rPr>
-          <w:b/>
-          <w:bCs/>
-          <w:sz w:val="32"/>
-          <w:szCs w:val="32"/>
-          <w:u w:val="single"/>
-        </w:rPr>
-      </w:pPr>
-    </w:p>
-    <w:p>
-      <w:pPr>
-        <w:jc w:val="center"/>
-        <w:rPr>
-          <w:b/>
-          <w:bCs/>
-          <w:sz w:val="32"/>
-          <w:szCs w:val="32"/>
-          <w:u w:val="single"/>
-        </w:rPr>
-      </w:pPr>
-    </w:p>
-    <w:p>
-      <w:pPr>
-        <w:jc w:val="center"/>
-        <w:rPr>
-          <w:b/>
-          <w:bCs/>
-          <w:sz w:val="32"/>
-          <w:szCs w:val="32"/>
-          <w:u w:val="single"/>
-        </w:rPr>
-      </w:pPr>
-    </w:p>
-    <w:p>
-      <w:pPr>
-        <w:jc w:val="center"/>
-        <w:rPr>
-          <w:b/>
-          <w:bCs/>
-          <w:sz w:val="32"/>
-          <w:szCs w:val="32"/>
-          <w:u w:val="single"/>
-        </w:rPr>
-      </w:pPr>
     </w:p>
     <w:p>
       <w:pPr>
@@ -5770,7 +5713,6 @@
                 <w:sz w:val="28"/>
                 <w:szCs w:val="28"/>
               </w:rPr>
-              <w:lastRenderedPageBreak/>
               <w:t>14th Panchaati</w:t>
             </w:r>
           </w:p>
@@ -5804,7 +5746,6 @@
                 <w:sz w:val="40"/>
                 <w:szCs w:val="40"/>
               </w:rPr>
-              <w:lastRenderedPageBreak/>
               <w:t>uÉæÿµÉÉlÉ</w:t>
             </w:r>
             <w:proofErr w:type="spellEnd"/>
@@ -6141,6 +6082,18 @@
           <w:u w:val="single"/>
         </w:rPr>
       </w:pPr>
+    </w:p>
+    <w:p>
+      <w:pPr>
+        <w:jc w:val="center"/>
+        <w:rPr>
+          <w:b/>
+          <w:bCs/>
+          <w:sz w:val="32"/>
+          <w:szCs w:val="32"/>
+          <w:u w:val="single"/>
+        </w:rPr>
+      </w:pPr>
       <w:r>
         <w:rPr>
           <w:b/>
@@ -6149,6 +6102,7 @@
           <w:szCs w:val="32"/>
           <w:u w:val="single"/>
         </w:rPr>
+        <w:lastRenderedPageBreak/>
         <w:t xml:space="preserve">TS Pada Paatam – TS 1.4 Sanskrit </w:t>
       </w:r>
       <w:r>
@@ -6404,7 +6358,47 @@
                 <w:szCs w:val="28"/>
                 <w:lang w:bidi="ta-IN"/>
               </w:rPr>
-              <w:t xml:space="preserve">out pada padam, </w:t>
+              <w:t xml:space="preserve">out </w:t>
+            </w:r>
+            <w:proofErr w:type="spellStart"/>
+            <w:r>
+              <w:rPr>
+                <w:rFonts w:cs="Arial"/>
+                <w:sz w:val="28"/>
+                <w:szCs w:val="28"/>
+                <w:lang w:bidi="ta-IN"/>
+              </w:rPr>
+              <w:t>pada</w:t>
+            </w:r>
+            <w:proofErr w:type="spellEnd"/>
+            <w:r>
+              <w:rPr>
+                <w:rFonts w:cs="Arial"/>
+                <w:sz w:val="28"/>
+                <w:szCs w:val="28"/>
+                <w:lang w:bidi="ta-IN"/>
+              </w:rPr>
+              <w:t xml:space="preserve"> </w:t>
+            </w:r>
+            <w:proofErr w:type="spellStart"/>
+            <w:r>
+              <w:rPr>
+                <w:rFonts w:cs="Arial"/>
+                <w:sz w:val="28"/>
+                <w:szCs w:val="28"/>
+                <w:lang w:bidi="ta-IN"/>
+              </w:rPr>
+              <w:t>padam</w:t>
+            </w:r>
+            <w:proofErr w:type="spellEnd"/>
+            <w:r>
+              <w:rPr>
+                <w:rFonts w:cs="Arial"/>
+                <w:sz w:val="28"/>
+                <w:szCs w:val="28"/>
+                <w:lang w:bidi="ta-IN"/>
+              </w:rPr>
+              <w:t xml:space="preserve">, </w:t>
             </w:r>
             <w:proofErr w:type="spellStart"/>
             <w:r>
@@ -7554,7 +7548,6 @@
                 <w:sz w:val="28"/>
                 <w:szCs w:val="32"/>
               </w:rPr>
-              <w:lastRenderedPageBreak/>
               <w:t>1.4.42.1 - Vaakyam</w:t>
             </w:r>
           </w:p>
@@ -8340,13 +8333,23 @@
                 <w:szCs w:val="36"/>
                 <w:lang w:val="en-IN" w:eastAsia="en-IN"/>
               </w:rPr>
-              <w:t xml:space="preserve"> ™S</w:t>
-            </w:r>
+              <w:t xml:space="preserve"> ™</w:t>
+            </w:r>
+            <w:proofErr w:type="spellStart"/>
             <w:r>
               <w:rPr>
                 <w:rFonts w:ascii="BRH Devanagari Extra" w:eastAsia="Times New Roman" w:hAnsi="BRH Devanagari Extra" w:cs="BRH Devanagari Extra"/>
                 <w:sz w:val="36"/>
                 <w:szCs w:val="36"/>
+                <w:lang w:val="en-IN" w:eastAsia="en-IN"/>
+              </w:rPr>
+              <w:t>S</w:t>
+            </w:r>
+            <w:r>
+              <w:rPr>
+                <w:rFonts w:ascii="BRH Devanagari Extra" w:eastAsia="Times New Roman" w:hAnsi="BRH Devanagari Extra" w:cs="BRH Devanagari Extra"/>
+                <w:sz w:val="36"/>
+                <w:szCs w:val="36"/>
                 <w:highlight w:val="green"/>
                 <w:lang w:val="en-IN" w:eastAsia="en-IN"/>
               </w:rPr>
@@ -8361,6 +8364,7 @@
               </w:rPr>
               <w:t>-ÌuÉkÉþÈ</w:t>
             </w:r>
+            <w:proofErr w:type="spellEnd"/>
           </w:p>
           <w:p>
             <w:pPr>
@@ -8441,6 +8445,7 @@
                 <w:szCs w:val="36"/>
                 <w:lang w:eastAsia="en-IN" w:bidi="ml-IN"/>
               </w:rPr>
+              <w:lastRenderedPageBreak/>
               <w:t>1.4.45.</w:t>
             </w:r>
             <w:r>
@@ -8707,42 +8712,8 @@
           <w:u w:val="single"/>
         </w:rPr>
       </w:pPr>
-    </w:p>
-    <w:p>
-      <w:pPr>
-        <w:jc w:val="both"/>
-        <w:rPr>
-          <w:b/>
-          <w:bCs/>
-          <w:sz w:val="32"/>
-          <w:szCs w:val="32"/>
-          <w:u w:val="single"/>
-        </w:rPr>
-      </w:pPr>
-    </w:p>
-    <w:p>
-      <w:pPr>
-        <w:jc w:val="both"/>
-        <w:rPr>
-          <w:b/>
-          <w:bCs/>
-          <w:sz w:val="32"/>
-          <w:szCs w:val="32"/>
-          <w:u w:val="single"/>
-        </w:rPr>
-      </w:pPr>
-    </w:p>
-    <w:p>
-      <w:pPr>
-        <w:jc w:val="both"/>
-        <w:rPr>
-          <w:b/>
-          <w:bCs/>
-          <w:sz w:val="32"/>
-          <w:szCs w:val="32"/>
-          <w:u w:val="single"/>
-        </w:rPr>
-      </w:pPr>
+      <w:bookmarkStart w:id="0" w:name="_GoBack"/>
+      <w:bookmarkEnd w:id="0"/>
     </w:p>
     <w:p>
       <w:pPr>
@@ -9062,7 +9033,6 @@
                 <w:szCs w:val="28"/>
                 <w:lang w:bidi="ta-IN"/>
               </w:rPr>
-              <w:lastRenderedPageBreak/>
               <w:t xml:space="preserve">1.4.1.2  </w:t>
             </w:r>
             <w:r>
@@ -10141,7 +10111,7 @@
 </file>
 
 <file path=word/endnotes.xml><?xml version="1.0" encoding="utf-8"?>
-<w:endnotes xmlns:wpc="http://schemas.microsoft.com/office/word/2010/wordprocessingCanvas" xmlns:cx="http://schemas.microsoft.com/office/drawing/2014/chartex" xmlns:cx1="http://schemas.microsoft.com/office/drawing/2015/9/8/chartex" xmlns:cx2="http://schemas.microsoft.com/office/drawing/2015/10/21/chartex" xmlns:cx3="http://schemas.microsoft.com/office/drawing/2016/5/9/chartex" xmlns:cx4="http://schemas.microsoft.com/office/drawing/2016/5/10/chartex" xmlns:cx5="http://schemas.microsoft.com/office/drawing/2016/5/11/chartex" xmlns:cx6="http://schemas.microsoft.com/office/drawing/2016/5/12/chartex" xmlns:cx7="http://schemas.microsoft.com/office/drawing/2016/5/13/chartex" xmlns:cx8="http://schemas.microsoft.com/office/drawing/2016/5/14/chartex" xmlns:mc="http://schemas.openxmlformats.org/markup-compatibility/2006" xmlns:aink="http://schemas.microsoft.com/office/drawing/2016/ink" xmlns:am3d="http://schemas.microsoft.com/office/drawing/2017/model3d" xmlns:o="urn:schemas-microsoft-com:office:office" xmlns:r="http://schemas.openxmlformats.org/officeDocument/2006/relationships" xmlns:m="http://schemas.openxmlformats.org/officeDocument/2006/math" xmlns:v="urn:schemas-microsoft-com:vml" xmlns:wp14="http://schemas.microsoft.com/office/word/2010/wordprocessingDrawing" xmlns:wp="http://schemas.openxmlformats.org/drawingml/2006/wordprocessingDrawing" xmlns:w10="urn:schemas-microsoft-com:office:word" xmlns:w="http://schemas.openxmlformats.org/wordprocessingml/2006/main" xmlns:w14="http://schemas.microsoft.com/office/word/2010/wordml" xmlns:w15="http://schemas.microsoft.com/office/word/2012/wordml" xmlns:w16cex="http://schemas.microsoft.com/office/word/2018/wordml/cex" xmlns:w16cid="http://schemas.microsoft.com/office/word/2016/wordml/cid" xmlns:w16="http://schemas.microsoft.com/office/word/2018/wordml" xmlns:w16sdtdh="http://schemas.microsoft.com/office/word/2020/wordml/sdtdatahash" xmlns:w16se="http://schemas.microsoft.com/office/word/2015/wordml/symex" xmlns:wpg="http://schemas.microsoft.com/office/word/2010/wordprocessingGroup" xmlns:wpi="http://schemas.microsoft.com/office/word/2010/wordprocessingInk" xmlns:wne="http://schemas.microsoft.com/office/word/2006/wordml" xmlns:wps="http://schemas.microsoft.com/office/word/2010/wordprocessingShape" mc:Ignorable="w14 w15 w16se w16cid w16 w16cex w16sdtdh wp14">
+<w:endnotes xmlns:wpc="http://schemas.microsoft.com/office/word/2010/wordprocessingCanvas" xmlns:cx="http://schemas.microsoft.com/office/drawing/2014/chartex" xmlns:cx1="http://schemas.microsoft.com/office/drawing/2015/9/8/chartex" xmlns:mc="http://schemas.openxmlformats.org/markup-compatibility/2006" xmlns:o="urn:schemas-microsoft-com:office:office" xmlns:r="http://schemas.openxmlformats.org/officeDocument/2006/relationships" xmlns:m="http://schemas.openxmlformats.org/officeDocument/2006/math" xmlns:v="urn:schemas-microsoft-com:vml" xmlns:wp14="http://schemas.microsoft.com/office/word/2010/wordprocessingDrawing" xmlns:wp="http://schemas.openxmlformats.org/drawingml/2006/wordprocessingDrawing" xmlns:w10="urn:schemas-microsoft-com:office:word" xmlns:w="http://schemas.openxmlformats.org/wordprocessingml/2006/main" xmlns:w14="http://schemas.microsoft.com/office/word/2010/wordml" xmlns:w15="http://schemas.microsoft.com/office/word/2012/wordml" xmlns:w16se="http://schemas.microsoft.com/office/word/2015/wordml/symex" xmlns:wpg="http://schemas.microsoft.com/office/word/2010/wordprocessingGroup" xmlns:wpi="http://schemas.microsoft.com/office/word/2010/wordprocessingInk" xmlns:wne="http://schemas.microsoft.com/office/word/2006/wordml" xmlns:wps="http://schemas.microsoft.com/office/word/2010/wordprocessingShape" mc:Ignorable="w14 w15 w16se wp14">
   <w:endnote w:type="separator" w:id="-1">
     <w:p>
       <w:pPr>
@@ -10166,7 +10136,7 @@
 </file>
 
 <file path=word/footer1.xml><?xml version="1.0" encoding="utf-8"?>
-<w:ftr xmlns:wpc="http://schemas.microsoft.com/office/word/2010/wordprocessingCanvas" xmlns:cx="http://schemas.microsoft.com/office/drawing/2014/chartex" xmlns:cx1="http://schemas.microsoft.com/office/drawing/2015/9/8/chartex" xmlns:cx2="http://schemas.microsoft.com/office/drawing/2015/10/21/chartex" xmlns:cx3="http://schemas.microsoft.com/office/drawing/2016/5/9/chartex" xmlns:cx4="http://schemas.microsoft.com/office/drawing/2016/5/10/chartex" xmlns:cx5="http://schemas.microsoft.com/office/drawing/2016/5/11/chartex" xmlns:cx6="http://schemas.microsoft.com/office/drawing/2016/5/12/chartex" xmlns:cx7="http://schemas.microsoft.com/office/drawing/2016/5/13/chartex" xmlns:cx8="http://schemas.microsoft.com/office/drawing/2016/5/14/chartex" xmlns:mc="http://schemas.openxmlformats.org/markup-compatibility/2006" xmlns:aink="http://schemas.microsoft.com/office/drawing/2016/ink" xmlns:am3d="http://schemas.microsoft.com/office/drawing/2017/model3d" xmlns:o="urn:schemas-microsoft-com:office:office" xmlns:r="http://schemas.openxmlformats.org/officeDocument/2006/relationships" xmlns:m="http://schemas.openxmlformats.org/officeDocument/2006/math" xmlns:v="urn:schemas-microsoft-com:vml" xmlns:wp14="http://schemas.microsoft.com/office/word/2010/wordprocessingDrawing" xmlns:wp="http://schemas.openxmlformats.org/drawingml/2006/wordprocessingDrawing" xmlns:w10="urn:schemas-microsoft-com:office:word" xmlns:w="http://schemas.openxmlformats.org/wordprocessingml/2006/main" xmlns:w14="http://schemas.microsoft.com/office/word/2010/wordml" xmlns:w15="http://schemas.microsoft.com/office/word/2012/wordml" xmlns:w16cex="http://schemas.microsoft.com/office/word/2018/wordml/cex" xmlns:w16cid="http://schemas.microsoft.com/office/word/2016/wordml/cid" xmlns:w16="http://schemas.microsoft.com/office/word/2018/wordml" xmlns:w16sdtdh="http://schemas.microsoft.com/office/word/2020/wordml/sdtdatahash" xmlns:w16se="http://schemas.microsoft.com/office/word/2015/wordml/symex" xmlns:wpg="http://schemas.microsoft.com/office/word/2010/wordprocessingGroup" xmlns:wpi="http://schemas.microsoft.com/office/word/2010/wordprocessingInk" xmlns:wne="http://schemas.microsoft.com/office/word/2006/wordml" xmlns:wps="http://schemas.microsoft.com/office/word/2010/wordprocessingShape" mc:Ignorable="w14 w15 w16se w16cid w16 w16cex w16sdtdh wp14">
+<w:ftr xmlns:wpc="http://schemas.microsoft.com/office/word/2010/wordprocessingCanvas" xmlns:cx="http://schemas.microsoft.com/office/drawing/2014/chartex" xmlns:cx1="http://schemas.microsoft.com/office/drawing/2015/9/8/chartex" xmlns:mc="http://schemas.openxmlformats.org/markup-compatibility/2006" xmlns:o="urn:schemas-microsoft-com:office:office" xmlns:r="http://schemas.openxmlformats.org/officeDocument/2006/relationships" xmlns:m="http://schemas.openxmlformats.org/officeDocument/2006/math" xmlns:v="urn:schemas-microsoft-com:vml" xmlns:wp14="http://schemas.microsoft.com/office/word/2010/wordprocessingDrawing" xmlns:wp="http://schemas.openxmlformats.org/drawingml/2006/wordprocessingDrawing" xmlns:w10="urn:schemas-microsoft-com:office:word" xmlns:w="http://schemas.openxmlformats.org/wordprocessingml/2006/main" xmlns:w14="http://schemas.microsoft.com/office/word/2010/wordml" xmlns:w15="http://schemas.microsoft.com/office/word/2012/wordml" xmlns:w16se="http://schemas.microsoft.com/office/word/2015/wordml/symex" xmlns:wpg="http://schemas.microsoft.com/office/word/2010/wordprocessingGroup" xmlns:wpi="http://schemas.microsoft.com/office/word/2010/wordprocessingInk" xmlns:wne="http://schemas.microsoft.com/office/word/2006/wordml" xmlns:wps="http://schemas.microsoft.com/office/word/2010/wordprocessingShape" mc:Ignorable="w14 w15 w16se wp14">
   <w:p>
     <w:pPr>
       <w:pBdr>
@@ -10285,7 +10255,7 @@
         <w:bCs/>
         <w:noProof/>
       </w:rPr>
-      <w:t>6</w:t>
+      <w:t>4</w:t>
     </w:r>
     <w:r>
       <w:rPr>
@@ -10328,7 +10298,7 @@
         <w:bCs/>
         <w:noProof/>
       </w:rPr>
-      <w:t>6</w:t>
+      <w:t>5</w:t>
     </w:r>
     <w:r>
       <w:rPr>
@@ -10347,7 +10317,7 @@
 </file>
 
 <file path=word/footer2.xml><?xml version="1.0" encoding="utf-8"?>
-<w:ftr xmlns:wpc="http://schemas.microsoft.com/office/word/2010/wordprocessingCanvas" xmlns:cx="http://schemas.microsoft.com/office/drawing/2014/chartex" xmlns:cx1="http://schemas.microsoft.com/office/drawing/2015/9/8/chartex" xmlns:cx2="http://schemas.microsoft.com/office/drawing/2015/10/21/chartex" xmlns:cx3="http://schemas.microsoft.com/office/drawing/2016/5/9/chartex" xmlns:cx4="http://schemas.microsoft.com/office/drawing/2016/5/10/chartex" xmlns:cx5="http://schemas.microsoft.com/office/drawing/2016/5/11/chartex" xmlns:cx6="http://schemas.microsoft.com/office/drawing/2016/5/12/chartex" xmlns:cx7="http://schemas.microsoft.com/office/drawing/2016/5/13/chartex" xmlns:cx8="http://schemas.microsoft.com/office/drawing/2016/5/14/chartex" xmlns:mc="http://schemas.openxmlformats.org/markup-compatibility/2006" xmlns:aink="http://schemas.microsoft.com/office/drawing/2016/ink" xmlns:am3d="http://schemas.microsoft.com/office/drawing/2017/model3d" xmlns:o="urn:schemas-microsoft-com:office:office" xmlns:r="http://schemas.openxmlformats.org/officeDocument/2006/relationships" xmlns:m="http://schemas.openxmlformats.org/officeDocument/2006/math" xmlns:v="urn:schemas-microsoft-com:vml" xmlns:wp14="http://schemas.microsoft.com/office/word/2010/wordprocessingDrawing" xmlns:wp="http://schemas.openxmlformats.org/drawingml/2006/wordprocessingDrawing" xmlns:w10="urn:schemas-microsoft-com:office:word" xmlns:w="http://schemas.openxmlformats.org/wordprocessingml/2006/main" xmlns:w14="http://schemas.microsoft.com/office/word/2010/wordml" xmlns:w15="http://schemas.microsoft.com/office/word/2012/wordml" xmlns:w16cex="http://schemas.microsoft.com/office/word/2018/wordml/cex" xmlns:w16cid="http://schemas.microsoft.com/office/word/2016/wordml/cid" xmlns:w16="http://schemas.microsoft.com/office/word/2018/wordml" xmlns:w16sdtdh="http://schemas.microsoft.com/office/word/2020/wordml/sdtdatahash" xmlns:w16se="http://schemas.microsoft.com/office/word/2015/wordml/symex" xmlns:wpg="http://schemas.microsoft.com/office/word/2010/wordprocessingGroup" xmlns:wpi="http://schemas.microsoft.com/office/word/2010/wordprocessingInk" xmlns:wne="http://schemas.microsoft.com/office/word/2006/wordml" xmlns:wps="http://schemas.microsoft.com/office/word/2010/wordprocessingShape" mc:Ignorable="w14 w15 w16se w16cid w16 w16cex w16sdtdh wp14">
+<w:ftr xmlns:wpc="http://schemas.microsoft.com/office/word/2010/wordprocessingCanvas" xmlns:cx="http://schemas.microsoft.com/office/drawing/2014/chartex" xmlns:cx1="http://schemas.microsoft.com/office/drawing/2015/9/8/chartex" xmlns:mc="http://schemas.openxmlformats.org/markup-compatibility/2006" xmlns:o="urn:schemas-microsoft-com:office:office" xmlns:r="http://schemas.openxmlformats.org/officeDocument/2006/relationships" xmlns:m="http://schemas.openxmlformats.org/officeDocument/2006/math" xmlns:v="urn:schemas-microsoft-com:vml" xmlns:wp14="http://schemas.microsoft.com/office/word/2010/wordprocessingDrawing" xmlns:wp="http://schemas.openxmlformats.org/drawingml/2006/wordprocessingDrawing" xmlns:w10="urn:schemas-microsoft-com:office:word" xmlns:w="http://schemas.openxmlformats.org/wordprocessingml/2006/main" xmlns:w14="http://schemas.microsoft.com/office/word/2010/wordml" xmlns:w15="http://schemas.microsoft.com/office/word/2012/wordml" xmlns:w16se="http://schemas.microsoft.com/office/word/2015/wordml/symex" xmlns:wpg="http://schemas.microsoft.com/office/word/2010/wordprocessingGroup" xmlns:wpi="http://schemas.microsoft.com/office/word/2010/wordprocessingInk" xmlns:wne="http://schemas.microsoft.com/office/word/2006/wordml" xmlns:wps="http://schemas.microsoft.com/office/word/2010/wordprocessingShape" mc:Ignorable="w14 w15 w16se wp14">
   <w:p>
     <w:pPr>
       <w:pBdr>
@@ -10472,7 +10442,7 @@
         <w:bCs/>
         <w:noProof/>
       </w:rPr>
-      <w:t>5</w:t>
+      <w:t>3</w:t>
     </w:r>
     <w:r>
       <w:rPr>
@@ -10515,7 +10485,7 @@
         <w:bCs/>
         <w:noProof/>
       </w:rPr>
-      <w:t>6</w:t>
+      <w:t>5</w:t>
     </w:r>
     <w:r>
       <w:rPr>
@@ -10542,7 +10512,7 @@
 </file>
 
 <file path=word/footnotes.xml><?xml version="1.0" encoding="utf-8"?>
-<w:footnotes xmlns:wpc="http://schemas.microsoft.com/office/word/2010/wordprocessingCanvas" xmlns:cx="http://schemas.microsoft.com/office/drawing/2014/chartex" xmlns:cx1="http://schemas.microsoft.com/office/drawing/2015/9/8/chartex" xmlns:cx2="http://schemas.microsoft.com/office/drawing/2015/10/21/chartex" xmlns:cx3="http://schemas.microsoft.com/office/drawing/2016/5/9/chartex" xmlns:cx4="http://schemas.microsoft.com/office/drawing/2016/5/10/chartex" xmlns:cx5="http://schemas.microsoft.com/office/drawing/2016/5/11/chartex" xmlns:cx6="http://schemas.microsoft.com/office/drawing/2016/5/12/chartex" xmlns:cx7="http://schemas.microsoft.com/office/drawing/2016/5/13/chartex" xmlns:cx8="http://schemas.microsoft.com/office/drawing/2016/5/14/chartex" xmlns:mc="http://schemas.openxmlformats.org/markup-compatibility/2006" xmlns:aink="http://schemas.microsoft.com/office/drawing/2016/ink" xmlns:am3d="http://schemas.microsoft.com/office/drawing/2017/model3d" xmlns:o="urn:schemas-microsoft-com:office:office" xmlns:r="http://schemas.openxmlformats.org/officeDocument/2006/relationships" xmlns:m="http://schemas.openxmlformats.org/officeDocument/2006/math" xmlns:v="urn:schemas-microsoft-com:vml" xmlns:wp14="http://schemas.microsoft.com/office/word/2010/wordprocessingDrawing" xmlns:wp="http://schemas.openxmlformats.org/drawingml/2006/wordprocessingDrawing" xmlns:w10="urn:schemas-microsoft-com:office:word" xmlns:w="http://schemas.openxmlformats.org/wordprocessingml/2006/main" xmlns:w14="http://schemas.microsoft.com/office/word/2010/wordml" xmlns:w15="http://schemas.microsoft.com/office/word/2012/wordml" xmlns:w16cex="http://schemas.microsoft.com/office/word/2018/wordml/cex" xmlns:w16cid="http://schemas.microsoft.com/office/word/2016/wordml/cid" xmlns:w16="http://schemas.microsoft.com/office/word/2018/wordml" xmlns:w16sdtdh="http://schemas.microsoft.com/office/word/2020/wordml/sdtdatahash" xmlns:w16se="http://schemas.microsoft.com/office/word/2015/wordml/symex" xmlns:wpg="http://schemas.microsoft.com/office/word/2010/wordprocessingGroup" xmlns:wpi="http://schemas.microsoft.com/office/word/2010/wordprocessingInk" xmlns:wne="http://schemas.microsoft.com/office/word/2006/wordml" xmlns:wps="http://schemas.microsoft.com/office/word/2010/wordprocessingShape" mc:Ignorable="w14 w15 w16se w16cid w16 w16cex w16sdtdh wp14">
+<w:footnotes xmlns:wpc="http://schemas.microsoft.com/office/word/2010/wordprocessingCanvas" xmlns:cx="http://schemas.microsoft.com/office/drawing/2014/chartex" xmlns:cx1="http://schemas.microsoft.com/office/drawing/2015/9/8/chartex" xmlns:mc="http://schemas.openxmlformats.org/markup-compatibility/2006" xmlns:o="urn:schemas-microsoft-com:office:office" xmlns:r="http://schemas.openxmlformats.org/officeDocument/2006/relationships" xmlns:m="http://schemas.openxmlformats.org/officeDocument/2006/math" xmlns:v="urn:schemas-microsoft-com:vml" xmlns:wp14="http://schemas.microsoft.com/office/word/2010/wordprocessingDrawing" xmlns:wp="http://schemas.openxmlformats.org/drawingml/2006/wordprocessingDrawing" xmlns:w10="urn:schemas-microsoft-com:office:word" xmlns:w="http://schemas.openxmlformats.org/wordprocessingml/2006/main" xmlns:w14="http://schemas.microsoft.com/office/word/2010/wordml" xmlns:w15="http://schemas.microsoft.com/office/word/2012/wordml" xmlns:w16se="http://schemas.microsoft.com/office/word/2015/wordml/symex" xmlns:wpg="http://schemas.microsoft.com/office/word/2010/wordprocessingGroup" xmlns:wpi="http://schemas.microsoft.com/office/word/2010/wordprocessingInk" xmlns:wne="http://schemas.microsoft.com/office/word/2006/wordml" xmlns:wps="http://schemas.microsoft.com/office/word/2010/wordprocessingShape" mc:Ignorable="w14 w15 w16se wp14">
   <w:footnote w:type="separator" w:id="-1">
     <w:p>
       <w:pPr>
@@ -10567,7 +10537,7 @@
 </file>
 
 <file path=word/header1.xml><?xml version="1.0" encoding="utf-8"?>
-<w:hdr xmlns:wpc="http://schemas.microsoft.com/office/word/2010/wordprocessingCanvas" xmlns:cx="http://schemas.microsoft.com/office/drawing/2014/chartex" xmlns:cx1="http://schemas.microsoft.com/office/drawing/2015/9/8/chartex" xmlns:cx2="http://schemas.microsoft.com/office/drawing/2015/10/21/chartex" xmlns:cx3="http://schemas.microsoft.com/office/drawing/2016/5/9/chartex" xmlns:cx4="http://schemas.microsoft.com/office/drawing/2016/5/10/chartex" xmlns:cx5="http://schemas.microsoft.com/office/drawing/2016/5/11/chartex" xmlns:cx6="http://schemas.microsoft.com/office/drawing/2016/5/12/chartex" xmlns:cx7="http://schemas.microsoft.com/office/drawing/2016/5/13/chartex" xmlns:cx8="http://schemas.microsoft.com/office/drawing/2016/5/14/chartex" xmlns:mc="http://schemas.openxmlformats.org/markup-compatibility/2006" xmlns:aink="http://schemas.microsoft.com/office/drawing/2016/ink" xmlns:am3d="http://schemas.microsoft.com/office/drawing/2017/model3d" xmlns:o="urn:schemas-microsoft-com:office:office" xmlns:r="http://schemas.openxmlformats.org/officeDocument/2006/relationships" xmlns:m="http://schemas.openxmlformats.org/officeDocument/2006/math" xmlns:v="urn:schemas-microsoft-com:vml" xmlns:wp14="http://schemas.microsoft.com/office/word/2010/wordprocessingDrawing" xmlns:wp="http://schemas.openxmlformats.org/drawingml/2006/wordprocessingDrawing" xmlns:w10="urn:schemas-microsoft-com:office:word" xmlns:w="http://schemas.openxmlformats.org/wordprocessingml/2006/main" xmlns:w14="http://schemas.microsoft.com/office/word/2010/wordml" xmlns:w15="http://schemas.microsoft.com/office/word/2012/wordml" xmlns:w16cex="http://schemas.microsoft.com/office/word/2018/wordml/cex" xmlns:w16cid="http://schemas.microsoft.com/office/word/2016/wordml/cid" xmlns:w16="http://schemas.microsoft.com/office/word/2018/wordml" xmlns:w16sdtdh="http://schemas.microsoft.com/office/word/2020/wordml/sdtdatahash" xmlns:w16se="http://schemas.microsoft.com/office/word/2015/wordml/symex" xmlns:wpg="http://schemas.microsoft.com/office/word/2010/wordprocessingGroup" xmlns:wpi="http://schemas.microsoft.com/office/word/2010/wordprocessingInk" xmlns:wne="http://schemas.microsoft.com/office/word/2006/wordml" xmlns:wps="http://schemas.microsoft.com/office/word/2010/wordprocessingShape" mc:Ignorable="w14 w15 w16se w16cid w16 w16cex w16sdtdh wp14">
+<w:hdr xmlns:wpc="http://schemas.microsoft.com/office/word/2010/wordprocessingCanvas" xmlns:cx="http://schemas.microsoft.com/office/drawing/2014/chartex" xmlns:cx1="http://schemas.microsoft.com/office/drawing/2015/9/8/chartex" xmlns:mc="http://schemas.openxmlformats.org/markup-compatibility/2006" xmlns:o="urn:schemas-microsoft-com:office:office" xmlns:r="http://schemas.openxmlformats.org/officeDocument/2006/relationships" xmlns:m="http://schemas.openxmlformats.org/officeDocument/2006/math" xmlns:v="urn:schemas-microsoft-com:vml" xmlns:wp14="http://schemas.microsoft.com/office/word/2010/wordprocessingDrawing" xmlns:wp="http://schemas.openxmlformats.org/drawingml/2006/wordprocessingDrawing" xmlns:w10="urn:schemas-microsoft-com:office:word" xmlns:w="http://schemas.openxmlformats.org/wordprocessingml/2006/main" xmlns:w14="http://schemas.microsoft.com/office/word/2010/wordml" xmlns:w15="http://schemas.microsoft.com/office/word/2012/wordml" xmlns:w16se="http://schemas.microsoft.com/office/word/2015/wordml/symex" xmlns:wpg="http://schemas.microsoft.com/office/word/2010/wordprocessingGroup" xmlns:wpi="http://schemas.microsoft.com/office/word/2010/wordprocessingInk" xmlns:wne="http://schemas.microsoft.com/office/word/2006/wordml" xmlns:wps="http://schemas.microsoft.com/office/word/2010/wordprocessingShape" mc:Ignorable="w14 w15 w16se wp14">
   <w:p>
     <w:pPr>
       <w:pStyle w:val="Header"/>
@@ -10580,7 +10550,7 @@
 </file>
 
 <file path=word/header2.xml><?xml version="1.0" encoding="utf-8"?>
-<w:hdr xmlns:wpc="http://schemas.microsoft.com/office/word/2010/wordprocessingCanvas" xmlns:cx="http://schemas.microsoft.com/office/drawing/2014/chartex" xmlns:cx1="http://schemas.microsoft.com/office/drawing/2015/9/8/chartex" xmlns:cx2="http://schemas.microsoft.com/office/drawing/2015/10/21/chartex" xmlns:cx3="http://schemas.microsoft.com/office/drawing/2016/5/9/chartex" xmlns:cx4="http://schemas.microsoft.com/office/drawing/2016/5/10/chartex" xmlns:cx5="http://schemas.microsoft.com/office/drawing/2016/5/11/chartex" xmlns:cx6="http://schemas.microsoft.com/office/drawing/2016/5/12/chartex" xmlns:cx7="http://schemas.microsoft.com/office/drawing/2016/5/13/chartex" xmlns:cx8="http://schemas.microsoft.com/office/drawing/2016/5/14/chartex" xmlns:mc="http://schemas.openxmlformats.org/markup-compatibility/2006" xmlns:aink="http://schemas.microsoft.com/office/drawing/2016/ink" xmlns:am3d="http://schemas.microsoft.com/office/drawing/2017/model3d" xmlns:o="urn:schemas-microsoft-com:office:office" xmlns:r="http://schemas.openxmlformats.org/officeDocument/2006/relationships" xmlns:m="http://schemas.openxmlformats.org/officeDocument/2006/math" xmlns:v="urn:schemas-microsoft-com:vml" xmlns:wp14="http://schemas.microsoft.com/office/word/2010/wordprocessingDrawing" xmlns:wp="http://schemas.openxmlformats.org/drawingml/2006/wordprocessingDrawing" xmlns:w10="urn:schemas-microsoft-com:office:word" xmlns:w="http://schemas.openxmlformats.org/wordprocessingml/2006/main" xmlns:w14="http://schemas.microsoft.com/office/word/2010/wordml" xmlns:w15="http://schemas.microsoft.com/office/word/2012/wordml" xmlns:w16cex="http://schemas.microsoft.com/office/word/2018/wordml/cex" xmlns:w16cid="http://schemas.microsoft.com/office/word/2016/wordml/cid" xmlns:w16="http://schemas.microsoft.com/office/word/2018/wordml" xmlns:w16sdtdh="http://schemas.microsoft.com/office/word/2020/wordml/sdtdatahash" xmlns:w16se="http://schemas.microsoft.com/office/word/2015/wordml/symex" xmlns:wpg="http://schemas.microsoft.com/office/word/2010/wordprocessingGroup" xmlns:wpi="http://schemas.microsoft.com/office/word/2010/wordprocessingInk" xmlns:wne="http://schemas.microsoft.com/office/word/2006/wordml" xmlns:wps="http://schemas.microsoft.com/office/word/2010/wordprocessingShape" mc:Ignorable="w14 w15 w16se w16cid w16 w16cex w16sdtdh wp14">
+<w:hdr xmlns:wpc="http://schemas.microsoft.com/office/word/2010/wordprocessingCanvas" xmlns:cx="http://schemas.microsoft.com/office/drawing/2014/chartex" xmlns:cx1="http://schemas.microsoft.com/office/drawing/2015/9/8/chartex" xmlns:mc="http://schemas.openxmlformats.org/markup-compatibility/2006" xmlns:o="urn:schemas-microsoft-com:office:office" xmlns:r="http://schemas.openxmlformats.org/officeDocument/2006/relationships" xmlns:m="http://schemas.openxmlformats.org/officeDocument/2006/math" xmlns:v="urn:schemas-microsoft-com:vml" xmlns:wp14="http://schemas.microsoft.com/office/word/2010/wordprocessingDrawing" xmlns:wp="http://schemas.openxmlformats.org/drawingml/2006/wordprocessingDrawing" xmlns:w10="urn:schemas-microsoft-com:office:word" xmlns:w="http://schemas.openxmlformats.org/wordprocessingml/2006/main" xmlns:w14="http://schemas.microsoft.com/office/word/2010/wordml" xmlns:w15="http://schemas.microsoft.com/office/word/2012/wordml" xmlns:w16se="http://schemas.microsoft.com/office/word/2015/wordml/symex" xmlns:wpg="http://schemas.microsoft.com/office/word/2010/wordprocessingGroup" xmlns:wpi="http://schemas.microsoft.com/office/word/2010/wordprocessingInk" xmlns:wne="http://schemas.microsoft.com/office/word/2006/wordml" xmlns:wps="http://schemas.microsoft.com/office/word/2010/wordprocessingShape" mc:Ignorable="w14 w15 w16se wp14">
   <w:p>
     <w:pPr>
       <w:pStyle w:val="Header"/>
@@ -10593,7 +10563,7 @@
 </file>
 
 <file path=word/styles.xml><?xml version="1.0" encoding="utf-8"?>
-<w:styles xmlns:mc="http://schemas.openxmlformats.org/markup-compatibility/2006" xmlns:r="http://schemas.openxmlformats.org/officeDocument/2006/relationships" xmlns:w="http://schemas.openxmlformats.org/wordprocessingml/2006/main" xmlns:w14="http://schemas.microsoft.com/office/word/2010/wordml" xmlns:w15="http://schemas.microsoft.com/office/word/2012/wordml" xmlns:w16cex="http://schemas.microsoft.com/office/word/2018/wordml/cex" xmlns:w16cid="http://schemas.microsoft.com/office/word/2016/wordml/cid" xmlns:w16="http://schemas.microsoft.com/office/word/2018/wordml" xmlns:w16sdtdh="http://schemas.microsoft.com/office/word/2020/wordml/sdtdatahash" xmlns:w16se="http://schemas.microsoft.com/office/word/2015/wordml/symex" mc:Ignorable="w14 w15 w16se w16cid w16 w16cex w16sdtdh">
+<w:styles xmlns:mc="http://schemas.openxmlformats.org/markup-compatibility/2006" xmlns:r="http://schemas.openxmlformats.org/officeDocument/2006/relationships" xmlns:w="http://schemas.openxmlformats.org/wordprocessingml/2006/main" xmlns:w14="http://schemas.microsoft.com/office/word/2010/wordml" xmlns:w15="http://schemas.microsoft.com/office/word/2012/wordml" xmlns:w16se="http://schemas.microsoft.com/office/word/2015/wordml/symex" mc:Ignorable="w14 w15 w16se">
   <w:docDefaults>
     <w:rPrDefault>
       <w:rPr>
@@ -10603,7 +10573,7 @@
     </w:rPrDefault>
     <w:pPrDefault/>
   </w:docDefaults>
-  <w:latentStyles w:defLockedState="0" w:defUIPriority="99" w:defSemiHidden="0" w:defUnhideWhenUsed="0" w:defQFormat="0" w:count="376">
+  <w:latentStyles w:defLockedState="0" w:defUIPriority="99" w:defSemiHidden="0" w:defUnhideWhenUsed="0" w:defQFormat="0" w:count="371">
     <w:lsdException w:name="Normal" w:uiPriority="0" w:qFormat="1"/>
     <w:lsdException w:name="heading 1" w:uiPriority="9" w:qFormat="1"/>
     <w:lsdException w:name="heading 2" w:semiHidden="1" w:uiPriority="9" w:unhideWhenUsed="1" w:qFormat="1"/>
@@ -10709,6 +10679,7 @@
     <w:lsdException w:name="HTML Sample" w:semiHidden="1" w:unhideWhenUsed="1"/>
     <w:lsdException w:name="HTML Typewriter" w:semiHidden="1" w:unhideWhenUsed="1"/>
     <w:lsdException w:name="HTML Variable" w:semiHidden="1" w:unhideWhenUsed="1"/>
+    <w:lsdException w:name="Normal Table" w:semiHidden="1" w:unhideWhenUsed="1"/>
     <w:lsdException w:name="annotation subject" w:semiHidden="1" w:unhideWhenUsed="1"/>
     <w:lsdException w:name="No List" w:semiHidden="1" w:unhideWhenUsed="1"/>
     <w:lsdException w:name="Outline List 1" w:semiHidden="1" w:unhideWhenUsed="1"/>
@@ -10751,8 +10722,11 @@
     <w:lsdException w:name="Table Contemporary" w:semiHidden="1" w:unhideWhenUsed="1"/>
     <w:lsdException w:name="Table Elegant" w:semiHidden="1" w:unhideWhenUsed="1"/>
     <w:lsdException w:name="Table Professional" w:semiHidden="1" w:unhideWhenUsed="1"/>
+    <w:lsdException w:name="Table Subtle 1" w:semiHidden="1" w:unhideWhenUsed="1"/>
     <w:lsdException w:name="Table Subtle 2" w:semiHidden="1" w:unhideWhenUsed="1"/>
     <w:lsdException w:name="Table Web 1" w:semiHidden="1" w:unhideWhenUsed="1"/>
+    <w:lsdException w:name="Table Web 2" w:semiHidden="1" w:unhideWhenUsed="1"/>
+    <w:lsdException w:name="Table Web 3" w:semiHidden="1" w:unhideWhenUsed="1"/>
     <w:lsdException w:name="Balloon Text" w:semiHidden="1" w:unhideWhenUsed="1"/>
     <w:lsdException w:name="Table Grid" w:uiPriority="59"/>
     <w:lsdException w:name="Table Theme" w:semiHidden="1" w:unhideWhenUsed="1"/>
@@ -10971,11 +10945,6 @@
     <w:lsdException w:name="List Table 5 Dark Accent 6" w:uiPriority="50"/>
     <w:lsdException w:name="List Table 6 Colorful Accent 6" w:uiPriority="51"/>
     <w:lsdException w:name="List Table 7 Colorful Accent 6" w:uiPriority="52"/>
-    <w:lsdException w:name="Mention" w:semiHidden="1" w:unhideWhenUsed="1"/>
-    <w:lsdException w:name="Smart Hyperlink" w:semiHidden="1" w:unhideWhenUsed="1"/>
-    <w:lsdException w:name="Hashtag" w:semiHidden="1" w:unhideWhenUsed="1"/>
-    <w:lsdException w:name="Unresolved Mention" w:semiHidden="1" w:unhideWhenUsed="1"/>
-    <w:lsdException w:name="Smart Link" w:semiHidden="1" w:unhideWhenUsed="1"/>
   </w:latentStyles>
   <w:style w:type="paragraph" w:default="1" w:styleId="Normal">
     <w:name w:val="Normal"/>
@@ -11407,7 +11376,7 @@
 </file>
 
 <file path=customXml/itemProps1.xml><?xml version="1.0" encoding="utf-8"?>
-<ds:datastoreItem xmlns:ds="http://schemas.openxmlformats.org/officeDocument/2006/customXml" ds:itemID="{22E90784-EF40-4BB6-86FE-36E0C9761085}">
+<ds:datastoreItem xmlns:ds="http://schemas.openxmlformats.org/officeDocument/2006/customXml" ds:itemID="{D4214580-E939-408F-9498-00C535DEC880}">
   <ds:schemaRefs>
     <ds:schemaRef ds:uri="http://schemas.openxmlformats.org/officeDocument/2006/bibliography"/>
   </ds:schemaRefs>

--- a/TS-Padam/TS-1.4/TS 1.4 Sanskrit Pada Paatam Corrections.docx
+++ b/TS-Padam/TS-1.4/TS 1.4 Sanskrit Pada Paatam Corrections.docx
@@ -2,6 +2,587 @@
 <file path=word/document.xml><?xml version="1.0" encoding="utf-8"?>
 <w:document xmlns:wpc="http://schemas.microsoft.com/office/word/2010/wordprocessingCanvas" xmlns:cx="http://schemas.microsoft.com/office/drawing/2014/chartex" xmlns:cx1="http://schemas.microsoft.com/office/drawing/2015/9/8/chartex" xmlns:mc="http://schemas.openxmlformats.org/markup-compatibility/2006" xmlns:o="urn:schemas-microsoft-com:office:office" xmlns:r="http://schemas.openxmlformats.org/officeDocument/2006/relationships" xmlns:m="http://schemas.openxmlformats.org/officeDocument/2006/math" xmlns:v="urn:schemas-microsoft-com:vml" xmlns:wp14="http://schemas.microsoft.com/office/word/2010/wordprocessingDrawing" xmlns:wp="http://schemas.openxmlformats.org/drawingml/2006/wordprocessingDrawing" xmlns:w10="urn:schemas-microsoft-com:office:word" xmlns:w="http://schemas.openxmlformats.org/wordprocessingml/2006/main" xmlns:w14="http://schemas.microsoft.com/office/word/2010/wordml" xmlns:w15="http://schemas.microsoft.com/office/word/2012/wordml" xmlns:w16se="http://schemas.microsoft.com/office/word/2015/wordml/symex" xmlns:wpg="http://schemas.microsoft.com/office/word/2010/wordprocessingGroup" xmlns:wpi="http://schemas.microsoft.com/office/word/2010/wordprocessingInk" xmlns:wne="http://schemas.microsoft.com/office/word/2006/wordml" xmlns:wps="http://schemas.microsoft.com/office/word/2010/wordprocessingShape" mc:Ignorable="w14 w15 w16se wp14">
   <w:body>
+    <w:p>
+      <w:pPr>
+        <w:spacing w:before="0" w:line="240" w:lineRule="auto"/>
+        <w:jc w:val="center"/>
+        <w:rPr>
+          <w:b/>
+          <w:bCs/>
+          <w:sz w:val="32"/>
+          <w:szCs w:val="32"/>
+          <w:u w:val="single"/>
+        </w:rPr>
+      </w:pPr>
+      <w:r>
+        <w:rPr>
+          <w:b/>
+          <w:bCs/>
+          <w:sz w:val="32"/>
+          <w:szCs w:val="32"/>
+          <w:u w:val="single"/>
+        </w:rPr>
+        <w:t xml:space="preserve">TS Pada Paatam </w:t>
+      </w:r>
+      <w:r>
+        <w:rPr>
+          <w:b/>
+          <w:bCs/>
+          <w:sz w:val="32"/>
+          <w:szCs w:val="32"/>
+          <w:u w:val="single"/>
+        </w:rPr>
+        <w:t>– TS 1</w:t>
+      </w:r>
+      <w:r>
+        <w:rPr>
+          <w:b/>
+          <w:bCs/>
+          <w:sz w:val="32"/>
+          <w:szCs w:val="32"/>
+          <w:u w:val="single"/>
+        </w:rPr>
+        <w:t>.4</w:t>
+      </w:r>
+      <w:r>
+        <w:rPr>
+          <w:b/>
+          <w:bCs/>
+          <w:sz w:val="32"/>
+          <w:szCs w:val="32"/>
+          <w:u w:val="single"/>
+        </w:rPr>
+        <w:t xml:space="preserve"> </w:t>
+      </w:r>
+      <w:r>
+        <w:rPr>
+          <w:b/>
+          <w:bCs/>
+          <w:sz w:val="32"/>
+          <w:szCs w:val="32"/>
+          <w:u w:val="single"/>
+        </w:rPr>
+        <w:t>Sanskrit</w:t>
+      </w:r>
+      <w:r>
+        <w:rPr>
+          <w:b/>
+          <w:bCs/>
+          <w:sz w:val="32"/>
+          <w:szCs w:val="32"/>
+          <w:u w:val="single"/>
+        </w:rPr>
+        <w:t xml:space="preserve"> Corrections –</w:t>
+      </w:r>
+      <w:r>
+        <w:rPr>
+          <w:b/>
+          <w:bCs/>
+          <w:sz w:val="32"/>
+          <w:szCs w:val="32"/>
+          <w:u w:val="single"/>
+        </w:rPr>
+        <w:t xml:space="preserve"> </w:t>
+      </w:r>
+      <w:r>
+        <w:rPr>
+          <w:b/>
+          <w:bCs/>
+          <w:sz w:val="32"/>
+          <w:szCs w:val="32"/>
+          <w:u w:val="single"/>
+        </w:rPr>
+        <w:t xml:space="preserve">Observed </w:t>
+      </w:r>
+      <w:proofErr w:type="gramStart"/>
+      <w:r>
+        <w:rPr>
+          <w:b/>
+          <w:bCs/>
+          <w:sz w:val="32"/>
+          <w:szCs w:val="32"/>
+          <w:u w:val="single"/>
+        </w:rPr>
+        <w:t xml:space="preserve">till </w:t>
+      </w:r>
+      <w:r>
+        <w:rPr>
+          <w:b/>
+          <w:bCs/>
+          <w:sz w:val="32"/>
+          <w:szCs w:val="32"/>
+          <w:highlight w:val="red"/>
+          <w:u w:val="single"/>
+        </w:rPr>
+        <w:t>????</w:t>
+      </w:r>
+      <w:proofErr w:type="gramEnd"/>
+    </w:p>
+    <w:p>
+      <w:pPr>
+        <w:spacing w:before="0" w:line="240" w:lineRule="auto"/>
+        <w:jc w:val="center"/>
+        <w:rPr>
+          <w:bCs/>
+          <w:sz w:val="32"/>
+          <w:szCs w:val="32"/>
+        </w:rPr>
+      </w:pPr>
+      <w:r>
+        <w:rPr>
+          <w:bCs/>
+          <w:sz w:val="32"/>
+          <w:szCs w:val="32"/>
+        </w:rPr>
+        <w:t>(ignore those which are already incorporated in your book’s version and date)</w:t>
+      </w:r>
+    </w:p>
+    <w:tbl>
+      <w:tblPr>
+        <w:tblW w:w="13575" w:type="dxa"/>
+        <w:tblBorders>
+          <w:top w:val="single" w:sz="4" w:space="0" w:color="000000"/>
+          <w:left w:val="single" w:sz="4" w:space="0" w:color="000000"/>
+          <w:bottom w:val="single" w:sz="4" w:space="0" w:color="000000"/>
+          <w:right w:val="single" w:sz="4" w:space="0" w:color="000000"/>
+          <w:insideH w:val="single" w:sz="4" w:space="0" w:color="000000"/>
+          <w:insideV w:val="single" w:sz="4" w:space="0" w:color="000000"/>
+        </w:tblBorders>
+        <w:tblLook w:val="04A0" w:firstRow="1" w:lastRow="0" w:firstColumn="1" w:lastColumn="0" w:noHBand="0" w:noVBand="1"/>
+      </w:tblPr>
+      <w:tblGrid>
+        <w:gridCol w:w="3310"/>
+        <w:gridCol w:w="5162"/>
+        <w:gridCol w:w="5103"/>
+      </w:tblGrid>
+      <w:tr>
+        <w:tc>
+          <w:tcPr>
+            <w:tcW w:w="3310" w:type="dxa"/>
+          </w:tcPr>
+          <w:p>
+            <w:pPr>
+              <w:spacing w:before="0" w:line="240" w:lineRule="auto"/>
+              <w:jc w:val="center"/>
+              <w:rPr>
+                <w:sz w:val="32"/>
+                <w:szCs w:val="32"/>
+              </w:rPr>
+            </w:pPr>
+            <w:r>
+              <w:rPr>
+                <w:sz w:val="32"/>
+                <w:szCs w:val="32"/>
+              </w:rPr>
+              <w:t>Section, Paragraph</w:t>
+            </w:r>
+          </w:p>
+          <w:p>
+            <w:pPr>
+              <w:spacing w:before="0" w:line="240" w:lineRule="auto"/>
+              <w:jc w:val="center"/>
+              <w:rPr>
+                <w:sz w:val="32"/>
+                <w:szCs w:val="32"/>
+              </w:rPr>
+            </w:pPr>
+            <w:r>
+              <w:rPr>
+                <w:sz w:val="32"/>
+                <w:szCs w:val="32"/>
+              </w:rPr>
+              <w:t>Reference</w:t>
+            </w:r>
+          </w:p>
+        </w:tc>
+        <w:tc>
+          <w:tcPr>
+            <w:tcW w:w="5162" w:type="dxa"/>
+          </w:tcPr>
+          <w:p>
+            <w:pPr>
+              <w:spacing w:before="0" w:line="240" w:lineRule="auto"/>
+              <w:jc w:val="center"/>
+              <w:rPr>
+                <w:sz w:val="32"/>
+                <w:szCs w:val="32"/>
+              </w:rPr>
+            </w:pPr>
+            <w:r>
+              <w:rPr>
+                <w:sz w:val="32"/>
+                <w:szCs w:val="32"/>
+              </w:rPr>
+              <w:t>As Printed</w:t>
+            </w:r>
+          </w:p>
+        </w:tc>
+        <w:tc>
+          <w:tcPr>
+            <w:tcW w:w="5103" w:type="dxa"/>
+          </w:tcPr>
+          <w:p>
+            <w:pPr>
+              <w:spacing w:before="0" w:line="240" w:lineRule="auto"/>
+              <w:ind w:right="-18"/>
+              <w:jc w:val="center"/>
+              <w:rPr>
+                <w:sz w:val="32"/>
+                <w:szCs w:val="32"/>
+              </w:rPr>
+            </w:pPr>
+            <w:r>
+              <w:rPr>
+                <w:sz w:val="32"/>
+                <w:szCs w:val="32"/>
+              </w:rPr>
+              <w:t>To be read as or corrected as</w:t>
+            </w:r>
+          </w:p>
+        </w:tc>
+      </w:tr>
+    </w:tbl>
+    <w:p>
+      <w:pPr>
+        <w:spacing w:before="0" w:line="240" w:lineRule="auto"/>
+        <w:ind w:left="792"/>
+        <w:rPr>
+          <w:vanish/>
+          <w:sz w:val="32"/>
+          <w:szCs w:val="32"/>
+        </w:rPr>
+      </w:pPr>
+    </w:p>
+    <w:tbl>
+      <w:tblPr>
+        <w:tblW w:w="13575" w:type="dxa"/>
+        <w:tblBorders>
+          <w:top w:val="single" w:sz="4" w:space="0" w:color="000000"/>
+          <w:left w:val="single" w:sz="4" w:space="0" w:color="000000"/>
+          <w:bottom w:val="single" w:sz="4" w:space="0" w:color="000000"/>
+          <w:right w:val="single" w:sz="4" w:space="0" w:color="000000"/>
+          <w:insideH w:val="single" w:sz="4" w:space="0" w:color="000000"/>
+          <w:insideV w:val="single" w:sz="4" w:space="0" w:color="000000"/>
+        </w:tblBorders>
+        <w:tblLook w:val="04A0" w:firstRow="1" w:lastRow="0" w:firstColumn="1" w:lastColumn="0" w:noHBand="0" w:noVBand="1"/>
+      </w:tblPr>
+      <w:tblGrid>
+        <w:gridCol w:w="3310"/>
+        <w:gridCol w:w="5162"/>
+        <w:gridCol w:w="5103"/>
+      </w:tblGrid>
+      <w:tr>
+        <w:trPr>
+          <w:trHeight w:val="1060"/>
+        </w:trPr>
+        <w:tc>
+          <w:tcPr>
+            <w:tcW w:w="3310" w:type="dxa"/>
+            <w:tcBorders>
+              <w:top w:val="single" w:sz="4" w:space="0" w:color="000000"/>
+              <w:left w:val="single" w:sz="4" w:space="0" w:color="000000"/>
+              <w:bottom w:val="single" w:sz="4" w:space="0" w:color="000000"/>
+              <w:right w:val="single" w:sz="4" w:space="0" w:color="000000"/>
+            </w:tcBorders>
+            <w:shd w:val="clear" w:color="auto" w:fill="auto"/>
+          </w:tcPr>
+          <w:p>
+            <w:pPr>
+              <w:widowControl w:val="0"/>
+              <w:autoSpaceDE w:val="0"/>
+              <w:autoSpaceDN w:val="0"/>
+              <w:adjustRightInd w:val="0"/>
+              <w:spacing w:before="0" w:line="240" w:lineRule="auto"/>
+              <w:rPr>
+                <w:rFonts w:cs="Arial"/>
+                <w:b/>
+                <w:sz w:val="28"/>
+                <w:szCs w:val="28"/>
+              </w:rPr>
+            </w:pPr>
+            <w:r>
+              <w:rPr>
+                <w:rFonts w:cs="Arial"/>
+                <w:b/>
+                <w:sz w:val="28"/>
+                <w:szCs w:val="28"/>
+              </w:rPr>
+              <w:t>TS 1.4.</w:t>
+            </w:r>
+            <w:r>
+              <w:rPr>
+                <w:rFonts w:cs="Arial"/>
+                <w:b/>
+                <w:sz w:val="28"/>
+                <w:szCs w:val="28"/>
+              </w:rPr>
+              <w:t xml:space="preserve">2.1 </w:t>
+            </w:r>
+            <w:r>
+              <w:rPr>
+                <w:rFonts w:cs="Arial"/>
+                <w:b/>
+                <w:sz w:val="28"/>
+                <w:szCs w:val="28"/>
+              </w:rPr>
+              <w:t xml:space="preserve">– </w:t>
+            </w:r>
+            <w:r>
+              <w:rPr>
+                <w:rFonts w:cs="Arial"/>
+                <w:b/>
+                <w:sz w:val="28"/>
+                <w:szCs w:val="28"/>
+              </w:rPr>
+              <w:t>Vaakyam</w:t>
+            </w:r>
+          </w:p>
+          <w:p>
+            <w:pPr>
+              <w:widowControl w:val="0"/>
+              <w:autoSpaceDE w:val="0"/>
+              <w:autoSpaceDN w:val="0"/>
+              <w:adjustRightInd w:val="0"/>
+              <w:spacing w:before="0" w:line="240" w:lineRule="auto"/>
+              <w:rPr>
+                <w:rFonts w:cs="Arial"/>
+                <w:b/>
+                <w:sz w:val="28"/>
+                <w:szCs w:val="28"/>
+              </w:rPr>
+            </w:pPr>
+            <w:r>
+              <w:rPr>
+                <w:rFonts w:cs="Arial"/>
+                <w:b/>
+                <w:sz w:val="28"/>
+                <w:szCs w:val="28"/>
+              </w:rPr>
+              <w:t>Line</w:t>
+            </w:r>
+            <w:r>
+              <w:rPr>
+                <w:rFonts w:cs="Arial"/>
+                <w:b/>
+                <w:sz w:val="28"/>
+                <w:szCs w:val="28"/>
+              </w:rPr>
+              <w:t xml:space="preserve"> No. – </w:t>
+            </w:r>
+            <w:r>
+              <w:rPr>
+                <w:rFonts w:cs="Arial"/>
+                <w:b/>
+                <w:sz w:val="28"/>
+                <w:szCs w:val="28"/>
+              </w:rPr>
+              <w:t>4</w:t>
+            </w:r>
+            <w:bookmarkStart w:id="0" w:name="_GoBack"/>
+            <w:bookmarkEnd w:id="0"/>
+          </w:p>
+          <w:p>
+            <w:pPr>
+              <w:widowControl w:val="0"/>
+              <w:autoSpaceDE w:val="0"/>
+              <w:autoSpaceDN w:val="0"/>
+              <w:adjustRightInd w:val="0"/>
+              <w:spacing w:before="0" w:line="240" w:lineRule="auto"/>
+              <w:rPr>
+                <w:rFonts w:cs="Arial"/>
+                <w:b/>
+                <w:sz w:val="28"/>
+                <w:szCs w:val="28"/>
+              </w:rPr>
+            </w:pPr>
+            <w:r>
+              <w:rPr>
+                <w:rFonts w:cs="Arial"/>
+                <w:b/>
+                <w:sz w:val="28"/>
+                <w:szCs w:val="28"/>
+              </w:rPr>
+              <w:t xml:space="preserve">Panchaati No. </w:t>
+            </w:r>
+            <w:r>
+              <w:rPr>
+                <w:rFonts w:cs="Arial"/>
+                <w:b/>
+                <w:sz w:val="28"/>
+                <w:szCs w:val="28"/>
+              </w:rPr>
+              <w:t>- 3</w:t>
+            </w:r>
+          </w:p>
+        </w:tc>
+        <w:tc>
+          <w:tcPr>
+            <w:tcW w:w="5162" w:type="dxa"/>
+            <w:tcBorders>
+              <w:top w:val="single" w:sz="4" w:space="0" w:color="000000"/>
+              <w:left w:val="single" w:sz="4" w:space="0" w:color="000000"/>
+              <w:bottom w:val="single" w:sz="4" w:space="0" w:color="000000"/>
+              <w:right w:val="single" w:sz="4" w:space="0" w:color="000000"/>
+            </w:tcBorders>
+            <w:shd w:val="clear" w:color="auto" w:fill="auto"/>
+          </w:tcPr>
+          <w:p>
+            <w:pPr>
+              <w:widowControl w:val="0"/>
+              <w:autoSpaceDE w:val="0"/>
+              <w:autoSpaceDN w:val="0"/>
+              <w:adjustRightInd w:val="0"/>
+              <w:spacing w:before="0" w:line="240" w:lineRule="auto"/>
+              <w:rPr>
+                <w:rFonts w:ascii="BRH Malayalam Extra" w:hAnsi="BRH Malayalam Extra" w:cs="BRH Malayalam Extra"/>
+                <w:sz w:val="40"/>
+                <w:szCs w:val="40"/>
+                <w:lang w:val="en-IN" w:eastAsia="en-IN"/>
+              </w:rPr>
+            </w:pPr>
+            <w:r>
+              <w:rPr>
+                <w:rFonts w:ascii="BRH Devanagari Extra" w:hAnsi="BRH Devanagari Extra" w:cs="BRH Devanagari Extra"/>
+                <w:sz w:val="40"/>
+                <w:szCs w:val="40"/>
+              </w:rPr>
+              <w:t>iuÉÉ xÉÑ</w:t>
+            </w:r>
+            <w:r>
+              <w:rPr>
+                <w:rFonts w:ascii="BRH Devanagari Extra" w:hAnsi="BRH Devanagari Extra" w:cs="BRH Devanagari Extra"/>
+                <w:sz w:val="40"/>
+                <w:szCs w:val="40"/>
+                <w:highlight w:val="yellow"/>
+              </w:rPr>
+              <w:t>pÉ</w:t>
+            </w:r>
+            <w:r>
+              <w:rPr>
+                <w:rFonts w:ascii="BRH Malayalam Extra" w:hAnsi="BRH Malayalam Extra" w:cs="BRH Devanagari Extra"/>
+                <w:sz w:val="34"/>
+                <w:szCs w:val="40"/>
+                <w:highlight w:val="yellow"/>
+              </w:rPr>
+              <w:t>–</w:t>
+            </w:r>
+            <w:r>
+              <w:rPr>
+                <w:rFonts w:ascii="BRH Devanagari Extra" w:hAnsi="BRH Devanagari Extra" w:cs="BRH Devanagari Extra"/>
+                <w:sz w:val="40"/>
+                <w:szCs w:val="40"/>
+              </w:rPr>
+              <w:t>uÉÈ xÉÔrÉÉïþrÉ</w:t>
+            </w:r>
+          </w:p>
+        </w:tc>
+        <w:tc>
+          <w:tcPr>
+            <w:tcW w:w="5103" w:type="dxa"/>
+            <w:tcBorders>
+              <w:top w:val="single" w:sz="4" w:space="0" w:color="000000"/>
+              <w:left w:val="single" w:sz="4" w:space="0" w:color="000000"/>
+              <w:bottom w:val="single" w:sz="4" w:space="0" w:color="000000"/>
+              <w:right w:val="single" w:sz="4" w:space="0" w:color="000000"/>
+            </w:tcBorders>
+            <w:shd w:val="clear" w:color="auto" w:fill="auto"/>
+          </w:tcPr>
+          <w:p>
+            <w:pPr>
+              <w:spacing w:before="0" w:line="240" w:lineRule="auto"/>
+              <w:rPr>
+                <w:rFonts w:ascii="BRH Malayalam Extra" w:hAnsi="BRH Malayalam Extra" w:cs="BRH Malayalam Extra"/>
+                <w:sz w:val="40"/>
+                <w:szCs w:val="40"/>
+                <w:lang w:val="en-IN" w:eastAsia="en-IN"/>
+              </w:rPr>
+            </w:pPr>
+            <w:r>
+              <w:rPr>
+                <w:rFonts w:ascii="BRH Devanagari Extra" w:hAnsi="BRH Devanagari Extra" w:cs="BRH Devanagari Extra"/>
+                <w:sz w:val="40"/>
+                <w:szCs w:val="40"/>
+              </w:rPr>
+              <w:t>iuÉÉ xÉÑpÉ</w:t>
+            </w:r>
+            <w:r>
+              <w:rPr>
+                <w:rFonts w:ascii="BRH Devanagari Extra" w:hAnsi="BRH Devanagari Extra" w:cs="BRH Devanagari Extra"/>
+                <w:sz w:val="40"/>
+                <w:szCs w:val="40"/>
+                <w:highlight w:val="green"/>
+              </w:rPr>
+              <w:t>uÉ</w:t>
+            </w:r>
+            <w:r>
+              <w:rPr>
+                <w:rFonts w:ascii="BRH Malayalam Extra" w:hAnsi="BRH Malayalam Extra" w:cs="BRH Devanagari Extra"/>
+                <w:sz w:val="34"/>
+                <w:szCs w:val="40"/>
+                <w:highlight w:val="green"/>
+              </w:rPr>
+              <w:t>–</w:t>
+            </w:r>
+            <w:r>
+              <w:rPr>
+                <w:rFonts w:ascii="BRH Devanagari Extra" w:hAnsi="BRH Devanagari Extra" w:cs="BRH Devanagari Extra"/>
+                <w:sz w:val="40"/>
+                <w:szCs w:val="40"/>
+                <w:highlight w:val="green"/>
+              </w:rPr>
+              <w:t>È</w:t>
+            </w:r>
+            <w:r>
+              <w:rPr>
+                <w:rFonts w:ascii="BRH Devanagari Extra" w:hAnsi="BRH Devanagari Extra" w:cs="BRH Devanagari Extra"/>
+                <w:sz w:val="40"/>
+                <w:szCs w:val="40"/>
+              </w:rPr>
+              <w:t xml:space="preserve"> xÉÔrÉÉïþrÉ</w:t>
+            </w:r>
+          </w:p>
+        </w:tc>
+      </w:tr>
+    </w:tbl>
+    <w:p>
+      <w:pPr>
+        <w:spacing w:before="0" w:line="240" w:lineRule="auto"/>
+        <w:jc w:val="center"/>
+        <w:rPr>
+          <w:b/>
+          <w:bCs/>
+          <w:sz w:val="32"/>
+          <w:szCs w:val="32"/>
+          <w:u w:val="single"/>
+        </w:rPr>
+      </w:pPr>
+    </w:p>
+    <w:p>
+      <w:pPr>
+        <w:spacing w:before="0" w:line="240" w:lineRule="auto"/>
+        <w:jc w:val="center"/>
+        <w:rPr>
+          <w:b/>
+          <w:bCs/>
+          <w:sz w:val="32"/>
+          <w:szCs w:val="32"/>
+          <w:u w:val="single"/>
+        </w:rPr>
+      </w:pPr>
+    </w:p>
+    <w:p>
+      <w:pPr>
+        <w:spacing w:before="0" w:line="240" w:lineRule="auto"/>
+        <w:jc w:val="center"/>
+        <w:rPr>
+          <w:b/>
+          <w:bCs/>
+          <w:sz w:val="32"/>
+          <w:szCs w:val="32"/>
+          <w:u w:val="single"/>
+        </w:rPr>
+      </w:pPr>
+    </w:p>
     <w:p>
       <w:pPr>
         <w:spacing w:before="0" w:line="240" w:lineRule="auto"/>
@@ -395,23 +976,13 @@
                 <w:szCs w:val="40"/>
               </w:rPr>
             </w:pPr>
-            <w:proofErr w:type="spellStart"/>
-            <w:r>
-              <w:rPr>
-                <w:rFonts w:ascii="BRH Devanagari Extra" w:hAnsi="BRH Devanagari Extra" w:cs="BRH Devanagari Extra"/>
-                <w:sz w:val="40"/>
-                <w:szCs w:val="40"/>
-              </w:rPr>
-              <w:t>WûuÉÿqÉç</w:t>
-            </w:r>
-            <w:proofErr w:type="spellEnd"/>
-            <w:r>
-              <w:rPr>
-                <w:rFonts w:ascii="BRH Devanagari Extra" w:hAnsi="BRH Devanagari Extra" w:cs="BRH Devanagari Extra"/>
-                <w:sz w:val="40"/>
-                <w:szCs w:val="40"/>
-              </w:rPr>
-              <w:t xml:space="preserve"> || E</w:t>
+            <w:r>
+              <w:rPr>
+                <w:rFonts w:ascii="BRH Devanagari Extra" w:hAnsi="BRH Devanagari Extra" w:cs="BRH Devanagari Extra"/>
+                <w:sz w:val="40"/>
+                <w:szCs w:val="40"/>
+              </w:rPr>
+              <w:t>WûuÉÿqÉç || E</w:t>
             </w:r>
             <w:r>
               <w:rPr>
@@ -421,7 +992,6 @@
               </w:rPr>
               <w:t>–</w:t>
             </w:r>
-            <w:proofErr w:type="spellStart"/>
             <w:r>
               <w:rPr>
                 <w:rFonts w:ascii="BRH Devanagari Extra" w:hAnsi="BRH Devanagari Extra" w:cs="BRH Devanagari Extra"/>
@@ -430,7 +1000,6 @@
               </w:rPr>
               <w:t>mÉ</w:t>
             </w:r>
-            <w:proofErr w:type="spellEnd"/>
             <w:r>
               <w:rPr>
                 <w:rFonts w:ascii="BRH Malayalam Extra" w:hAnsi="BRH Malayalam Extra" w:cs="BRH Devanagari Extra"/>
@@ -439,7 +1008,6 @@
               </w:rPr>
               <w:t>–</w:t>
             </w:r>
-            <w:proofErr w:type="spellStart"/>
             <w:r>
               <w:rPr>
                 <w:rFonts w:ascii="BRH Devanagari Extra" w:hAnsi="BRH Devanagari Extra" w:cs="BRH Devanagari Extra"/>
@@ -448,7 +1016,6 @@
               </w:rPr>
               <w:t>rÉÉ</w:t>
             </w:r>
-            <w:proofErr w:type="spellEnd"/>
             <w:r>
               <w:rPr>
                 <w:rFonts w:ascii="BRH Malayalam Extra" w:hAnsi="BRH Malayalam Extra" w:cs="BRH Devanagari Extra"/>
@@ -457,7 +1024,6 @@
               </w:rPr>
               <w:t>–</w:t>
             </w:r>
-            <w:proofErr w:type="spellStart"/>
             <w:r>
               <w:rPr>
                 <w:rFonts w:ascii="BRH Devanagari Extra" w:hAnsi="BRH Devanagari Extra" w:cs="BRH Devanagari Extra"/>
@@ -466,7 +1032,6 @@
               </w:rPr>
               <w:t>qÉaÉ×þWûÏiÉ</w:t>
             </w:r>
-            <w:proofErr w:type="spellEnd"/>
             <w:r>
               <w:rPr>
                 <w:rFonts w:ascii="BRH Malayalam Extra" w:hAnsi="BRH Malayalam Extra" w:cs="BRH Devanagari Extra"/>
@@ -498,7 +1063,6 @@
                 <w:lang w:val="en-IN" w:eastAsia="en-IN"/>
               </w:rPr>
             </w:pPr>
-            <w:proofErr w:type="spellStart"/>
             <w:r>
               <w:rPr>
                 <w:rFonts w:ascii="BRH Devanagari Extra" w:hAnsi="BRH Devanagari Extra" w:cs="BRH Devanagari Extra"/>
@@ -507,7 +1071,6 @@
               </w:rPr>
               <w:t>CirÉÑþmÉrÉÉ</w:t>
             </w:r>
-            <w:proofErr w:type="spellEnd"/>
             <w:r>
               <w:rPr>
                 <w:rFonts w:ascii="BRH Malayalam Extra" w:hAnsi="BRH Malayalam Extra" w:cs="BRH Devanagari Extra"/>
@@ -516,41 +1079,13 @@
               </w:rPr>
               <w:t>–</w:t>
             </w:r>
-            <w:proofErr w:type="spellStart"/>
-            <w:r>
-              <w:rPr>
-                <w:rFonts w:ascii="BRH Devanagari Extra" w:hAnsi="BRH Devanagari Extra" w:cs="BRH Devanagari Extra"/>
-                <w:sz w:val="40"/>
-                <w:szCs w:val="40"/>
-              </w:rPr>
-              <w:t>qÉ</w:t>
-            </w:r>
-            <w:proofErr w:type="spellEnd"/>
-            <w:r>
-              <w:rPr>
-                <w:rFonts w:ascii="BRH Devanagari Extra" w:hAnsi="BRH Devanagari Extra" w:cs="BRH Devanagari Extra"/>
-                <w:sz w:val="40"/>
-                <w:szCs w:val="40"/>
-              </w:rPr>
-              <w:t xml:space="preserve"> - </w:t>
-            </w:r>
-            <w:proofErr w:type="spellStart"/>
-            <w:r>
-              <w:rPr>
-                <w:rFonts w:ascii="BRH Devanagari Extra" w:hAnsi="BRH Devanagari Extra" w:cs="BRH Devanagari Extra"/>
-                <w:sz w:val="40"/>
-                <w:szCs w:val="40"/>
-              </w:rPr>
-              <w:t>aÉ</w:t>
-            </w:r>
-            <w:proofErr w:type="spellEnd"/>
-            <w:r>
-              <w:rPr>
-                <w:rFonts w:ascii="BRH Devanagari Extra" w:hAnsi="BRH Devanagari Extra" w:cs="BRH Devanagari Extra"/>
-                <w:sz w:val="40"/>
-                <w:szCs w:val="40"/>
-              </w:rPr>
-              <w:t>×</w:t>
+            <w:r>
+              <w:rPr>
+                <w:rFonts w:ascii="BRH Devanagari Extra" w:hAnsi="BRH Devanagari Extra" w:cs="BRH Devanagari Extra"/>
+                <w:sz w:val="40"/>
+                <w:szCs w:val="40"/>
+              </w:rPr>
+              <w:t>qÉ - aÉ×</w:t>
             </w:r>
             <w:r>
               <w:rPr>
@@ -560,7 +1095,6 @@
               </w:rPr>
               <w:t>–</w:t>
             </w:r>
-            <w:proofErr w:type="spellStart"/>
             <w:r>
               <w:rPr>
                 <w:rFonts w:ascii="BRH Devanagari Extra" w:hAnsi="BRH Devanagari Extra" w:cs="BRH Devanagari Extra"/>
@@ -578,7 +1112,6 @@
               </w:rPr>
               <w:t>iÉ</w:t>
             </w:r>
-            <w:proofErr w:type="spellEnd"/>
             <w:r>
               <w:rPr>
                 <w:rFonts w:ascii="BRH Malayalam Extra" w:hAnsi="BRH Malayalam Extra" w:cs="BRH Devanagari Extra"/>
@@ -621,23 +1154,13 @@
                 <w:szCs w:val="40"/>
               </w:rPr>
             </w:pPr>
-            <w:proofErr w:type="spellStart"/>
-            <w:r>
-              <w:rPr>
-                <w:rFonts w:ascii="BRH Devanagari Extra" w:hAnsi="BRH Devanagari Extra" w:cs="BRH Devanagari Extra"/>
-                <w:sz w:val="40"/>
-                <w:szCs w:val="40"/>
-              </w:rPr>
-              <w:t>WûuÉÿqÉç</w:t>
-            </w:r>
-            <w:proofErr w:type="spellEnd"/>
-            <w:r>
-              <w:rPr>
-                <w:rFonts w:ascii="BRH Devanagari Extra" w:hAnsi="BRH Devanagari Extra" w:cs="BRH Devanagari Extra"/>
-                <w:sz w:val="40"/>
-                <w:szCs w:val="40"/>
-              </w:rPr>
-              <w:t xml:space="preserve"> || E</w:t>
+            <w:r>
+              <w:rPr>
+                <w:rFonts w:ascii="BRH Devanagari Extra" w:hAnsi="BRH Devanagari Extra" w:cs="BRH Devanagari Extra"/>
+                <w:sz w:val="40"/>
+                <w:szCs w:val="40"/>
+              </w:rPr>
+              <w:t>WûuÉÿqÉç || E</w:t>
             </w:r>
             <w:r>
               <w:rPr>
@@ -647,7 +1170,6 @@
               </w:rPr>
               <w:t>–</w:t>
             </w:r>
-            <w:proofErr w:type="spellStart"/>
             <w:r>
               <w:rPr>
                 <w:rFonts w:ascii="BRH Devanagari Extra" w:hAnsi="BRH Devanagari Extra" w:cs="BRH Devanagari Extra"/>
@@ -656,7 +1178,6 @@
               </w:rPr>
               <w:t>mÉ</w:t>
             </w:r>
-            <w:proofErr w:type="spellEnd"/>
             <w:r>
               <w:rPr>
                 <w:rFonts w:ascii="BRH Malayalam Extra" w:hAnsi="BRH Malayalam Extra" w:cs="BRH Devanagari Extra"/>
@@ -665,7 +1186,6 @@
               </w:rPr>
               <w:t>–</w:t>
             </w:r>
-            <w:proofErr w:type="spellStart"/>
             <w:r>
               <w:rPr>
                 <w:rFonts w:ascii="BRH Devanagari Extra" w:hAnsi="BRH Devanagari Extra" w:cs="BRH Devanagari Extra"/>
@@ -674,7 +1194,6 @@
               </w:rPr>
               <w:t>rÉÉ</w:t>
             </w:r>
-            <w:proofErr w:type="spellEnd"/>
             <w:r>
               <w:rPr>
                 <w:rFonts w:ascii="BRH Malayalam Extra" w:hAnsi="BRH Malayalam Extra" w:cs="BRH Devanagari Extra"/>
@@ -683,7 +1202,6 @@
               </w:rPr>
               <w:t>–</w:t>
             </w:r>
-            <w:proofErr w:type="spellStart"/>
             <w:r>
               <w:rPr>
                 <w:rFonts w:ascii="BRH Devanagari Extra" w:hAnsi="BRH Devanagari Extra" w:cs="BRH Devanagari Extra"/>
@@ -692,7 +1210,6 @@
               </w:rPr>
               <w:t>qÉaÉ×þWûÏiÉ</w:t>
             </w:r>
-            <w:proofErr w:type="spellEnd"/>
             <w:r>
               <w:rPr>
                 <w:rFonts w:ascii="BRH Malayalam Extra" w:hAnsi="BRH Malayalam Extra" w:cs="BRH Devanagari Extra"/>
@@ -724,7 +1241,6 @@
                 <w:lang w:val="en-IN" w:eastAsia="en-IN"/>
               </w:rPr>
             </w:pPr>
-            <w:proofErr w:type="spellStart"/>
             <w:r>
               <w:rPr>
                 <w:rFonts w:ascii="BRH Devanagari Extra" w:hAnsi="BRH Devanagari Extra" w:cs="BRH Devanagari Extra"/>
@@ -733,7 +1249,6 @@
               </w:rPr>
               <w:t>CirÉÑþmÉrÉÉ</w:t>
             </w:r>
-            <w:proofErr w:type="spellEnd"/>
             <w:r>
               <w:rPr>
                 <w:rFonts w:ascii="BRH Malayalam Extra" w:hAnsi="BRH Malayalam Extra" w:cs="BRH Devanagari Extra"/>
@@ -742,41 +1257,13 @@
               </w:rPr>
               <w:t>–</w:t>
             </w:r>
-            <w:proofErr w:type="spellStart"/>
-            <w:r>
-              <w:rPr>
-                <w:rFonts w:ascii="BRH Devanagari Extra" w:hAnsi="BRH Devanagari Extra" w:cs="BRH Devanagari Extra"/>
-                <w:sz w:val="40"/>
-                <w:szCs w:val="40"/>
-              </w:rPr>
-              <w:t>qÉ</w:t>
-            </w:r>
-            <w:proofErr w:type="spellEnd"/>
-            <w:r>
-              <w:rPr>
-                <w:rFonts w:ascii="BRH Devanagari Extra" w:hAnsi="BRH Devanagari Extra" w:cs="BRH Devanagari Extra"/>
-                <w:sz w:val="40"/>
-                <w:szCs w:val="40"/>
-              </w:rPr>
-              <w:t xml:space="preserve"> - </w:t>
-            </w:r>
-            <w:proofErr w:type="spellStart"/>
-            <w:r>
-              <w:rPr>
-                <w:rFonts w:ascii="BRH Devanagari Extra" w:hAnsi="BRH Devanagari Extra" w:cs="BRH Devanagari Extra"/>
-                <w:sz w:val="40"/>
-                <w:szCs w:val="40"/>
-              </w:rPr>
-              <w:t>aÉ</w:t>
-            </w:r>
-            <w:proofErr w:type="spellEnd"/>
-            <w:r>
-              <w:rPr>
-                <w:rFonts w:ascii="BRH Devanagari Extra" w:hAnsi="BRH Devanagari Extra" w:cs="BRH Devanagari Extra"/>
-                <w:sz w:val="40"/>
-                <w:szCs w:val="40"/>
-              </w:rPr>
-              <w:t>×</w:t>
+            <w:r>
+              <w:rPr>
+                <w:rFonts w:ascii="BRH Devanagari Extra" w:hAnsi="BRH Devanagari Extra" w:cs="BRH Devanagari Extra"/>
+                <w:sz w:val="40"/>
+                <w:szCs w:val="40"/>
+              </w:rPr>
+              <w:t>qÉ - aÉ×</w:t>
             </w:r>
             <w:r>
               <w:rPr>
@@ -786,7 +1273,6 @@
               </w:rPr>
               <w:t>–</w:t>
             </w:r>
-            <w:proofErr w:type="spellStart"/>
             <w:r>
               <w:rPr>
                 <w:rFonts w:ascii="BRH Devanagari Extra" w:hAnsi="BRH Devanagari Extra" w:cs="BRH Devanagari Extra"/>
@@ -796,7 +1282,6 @@
               </w:rPr>
               <w:t>Wû</w:t>
             </w:r>
-            <w:proofErr w:type="spellEnd"/>
             <w:r>
               <w:rPr>
                 <w:rFonts w:ascii="BRH Malayalam Extra" w:hAnsi="BRH Malayalam Extra" w:cs="BRH Devanagari Extra"/>
@@ -806,7 +1291,6 @@
               </w:rPr>
               <w:t>–</w:t>
             </w:r>
-            <w:proofErr w:type="spellStart"/>
             <w:r>
               <w:rPr>
                 <w:rFonts w:ascii="BRH Devanagari Extra" w:hAnsi="BRH Devanagari Extra" w:cs="BRH Devanagari Extra"/>
@@ -815,7 +1299,6 @@
               </w:rPr>
               <w:t>ÏiÉ</w:t>
             </w:r>
-            <w:proofErr w:type="spellEnd"/>
             <w:r>
               <w:rPr>
                 <w:rFonts w:ascii="BRH Malayalam Extra" w:hAnsi="BRH Malayalam Extra" w:cs="BRH Devanagari Extra"/>
@@ -999,7 +1482,6 @@
                 <w:lang w:val="en-IN" w:eastAsia="en-IN"/>
               </w:rPr>
             </w:pPr>
-            <w:proofErr w:type="spellStart"/>
             <w:r>
               <w:rPr>
                 <w:rFonts w:ascii="BRH Devanagari Extra" w:hAnsi="BRH Devanagari Extra" w:cs="BRH Devanagari Extra"/>
@@ -1008,7 +1490,6 @@
               </w:rPr>
               <w:t>ÆsÉÉå</w:t>
             </w:r>
-            <w:proofErr w:type="spellEnd"/>
             <w:r>
               <w:rPr>
                 <w:rFonts w:ascii="BRH Malayalam Extra" w:hAnsi="BRH Malayalam Extra" w:cs="BRH Devanagari Extra"/>
@@ -1017,32 +1498,13 @@
               </w:rPr>
               <w:t>–</w:t>
             </w:r>
-            <w:proofErr w:type="spellStart"/>
-            <w:r>
-              <w:rPr>
-                <w:rFonts w:ascii="BRH Devanagari Extra" w:hAnsi="BRH Devanagari Extra" w:cs="BRH Devanagari Extra"/>
-                <w:sz w:val="40"/>
-                <w:szCs w:val="40"/>
-              </w:rPr>
-              <w:t>Måü</w:t>
-            </w:r>
-            <w:proofErr w:type="spellEnd"/>
-            <w:r>
-              <w:rPr>
-                <w:rFonts w:ascii="BRH Devanagari Extra" w:hAnsi="BRH Devanagari Extra" w:cs="BRH Devanagari Extra"/>
-                <w:sz w:val="40"/>
-                <w:szCs w:val="40"/>
-              </w:rPr>
-              <w:t xml:space="preserve"> </w:t>
-            </w:r>
-            <w:proofErr w:type="spellStart"/>
-            <w:r>
-              <w:rPr>
-                <w:rFonts w:ascii="BRH Devanagari Extra" w:hAnsi="BRH Devanagari Extra" w:cs="BRH Devanagari Extra"/>
-                <w:sz w:val="40"/>
-                <w:szCs w:val="40"/>
-              </w:rPr>
-              <w:t>xÉÏ</w:t>
+            <w:r>
+              <w:rPr>
+                <w:rFonts w:ascii="BRH Devanagari Extra" w:hAnsi="BRH Devanagari Extra" w:cs="BRH Devanagari Extra"/>
+                <w:sz w:val="40"/>
+                <w:szCs w:val="40"/>
+              </w:rPr>
+              <w:t>Måü xÉÏ</w:t>
             </w:r>
             <w:r>
               <w:rPr>
@@ -1053,7 +1515,6 @@
               </w:rPr>
               <w:t>þS</w:t>
             </w:r>
-            <w:proofErr w:type="spellEnd"/>
             <w:r>
               <w:rPr>
                 <w:rFonts w:ascii="BRH Malayalam Extra" w:hAnsi="BRH Malayalam Extra" w:cs="BRH Devanagari Extra"/>
@@ -1062,34 +1523,14 @@
               </w:rPr>
               <w:t>–</w:t>
             </w:r>
-            <w:proofErr w:type="spellStart"/>
-            <w:r>
-              <w:rPr>
-                <w:rFonts w:ascii="BRH Devanagari Extra" w:hAnsi="BRH Devanagari Extra" w:cs="BRH Devanagari Extra"/>
-                <w:sz w:val="40"/>
-                <w:szCs w:val="40"/>
-              </w:rPr>
-              <w:t>iÉ</w:t>
-            </w:r>
-            <w:proofErr w:type="spellEnd"/>
-            <w:r>
-              <w:rPr>
-                <w:rFonts w:ascii="BRH Devanagari Extra" w:hAnsi="BRH Devanagari Extra" w:cs="BRH Devanagari Extra"/>
-                <w:sz w:val="40"/>
-                <w:szCs w:val="40"/>
-              </w:rPr>
-              <w:t xml:space="preserve"> iÉ³ÉþÈ </w:t>
-            </w:r>
-            <w:proofErr w:type="spellStart"/>
-            <w:r>
-              <w:rPr>
-                <w:rFonts w:ascii="BRH Devanagari Extra" w:hAnsi="BRH Devanagari Extra" w:cs="BRH Devanagari Extra"/>
-                <w:sz w:val="40"/>
-                <w:szCs w:val="40"/>
-              </w:rPr>
-              <w:t>xÉòxM×ü</w:t>
-            </w:r>
-            <w:proofErr w:type="spellEnd"/>
+            <w:r>
+              <w:rPr>
+                <w:rFonts w:ascii="BRH Devanagari Extra" w:hAnsi="BRH Devanagari Extra" w:cs="BRH Devanagari Extra"/>
+                <w:sz w:val="40"/>
+                <w:szCs w:val="40"/>
+              </w:rPr>
+              <w:t>iÉ iÉ³ÉþÈ xÉòxM×ü</w:t>
+            </w:r>
             <w:r>
               <w:rPr>
                 <w:rFonts w:ascii="BRH Malayalam Extra" w:hAnsi="BRH Malayalam Extra" w:cs="BRH Devanagari Extra"/>
@@ -1098,23 +1539,13 @@
               </w:rPr>
               <w:t>–</w:t>
             </w:r>
-            <w:proofErr w:type="spellStart"/>
-            <w:r>
-              <w:rPr>
-                <w:rFonts w:ascii="BRH Devanagari Extra" w:hAnsi="BRH Devanagari Extra" w:cs="BRH Devanagari Extra"/>
-                <w:sz w:val="40"/>
-                <w:szCs w:val="40"/>
-              </w:rPr>
-              <w:t>iÉÇ</w:t>
-            </w:r>
-            <w:proofErr w:type="spellEnd"/>
-            <w:r>
-              <w:rPr>
-                <w:rFonts w:ascii="BRH Devanagari Extra" w:hAnsi="BRH Devanagari Extra" w:cs="BRH Devanagari Extra"/>
-                <w:sz w:val="40"/>
-                <w:szCs w:val="40"/>
-              </w:rPr>
-              <w:t xml:space="preserve"> ||</w:t>
+            <w:r>
+              <w:rPr>
+                <w:rFonts w:ascii="BRH Devanagari Extra" w:hAnsi="BRH Devanagari Extra" w:cs="BRH Devanagari Extra"/>
+                <w:sz w:val="40"/>
+                <w:szCs w:val="40"/>
+              </w:rPr>
+              <w:t>iÉÇ ||</w:t>
             </w:r>
           </w:p>
         </w:tc>
@@ -1139,7 +1570,6 @@
                 <w:lang w:val="en-IN" w:eastAsia="en-IN"/>
               </w:rPr>
             </w:pPr>
-            <w:proofErr w:type="spellStart"/>
             <w:r>
               <w:rPr>
                 <w:rFonts w:ascii="BRH Devanagari Extra" w:hAnsi="BRH Devanagari Extra" w:cs="BRH Devanagari Extra"/>
@@ -1148,7 +1578,6 @@
               </w:rPr>
               <w:t>ÆsÉÉå</w:t>
             </w:r>
-            <w:proofErr w:type="spellEnd"/>
             <w:r>
               <w:rPr>
                 <w:rFonts w:ascii="BRH Malayalam Extra" w:hAnsi="BRH Malayalam Extra" w:cs="BRH Devanagari Extra"/>
@@ -1157,32 +1586,13 @@
               </w:rPr>
               <w:t>–</w:t>
             </w:r>
-            <w:proofErr w:type="spellStart"/>
-            <w:r>
-              <w:rPr>
-                <w:rFonts w:ascii="BRH Devanagari Extra" w:hAnsi="BRH Devanagari Extra" w:cs="BRH Devanagari Extra"/>
-                <w:sz w:val="40"/>
-                <w:szCs w:val="40"/>
-              </w:rPr>
-              <w:t>Måü</w:t>
-            </w:r>
-            <w:proofErr w:type="spellEnd"/>
-            <w:r>
-              <w:rPr>
-                <w:rFonts w:ascii="BRH Devanagari Extra" w:hAnsi="BRH Devanagari Extra" w:cs="BRH Devanagari Extra"/>
-                <w:sz w:val="40"/>
-                <w:szCs w:val="40"/>
-              </w:rPr>
-              <w:t xml:space="preserve"> </w:t>
-            </w:r>
-            <w:proofErr w:type="spellStart"/>
-            <w:r>
-              <w:rPr>
-                <w:rFonts w:ascii="BRH Devanagari Extra" w:hAnsi="BRH Devanagari Extra" w:cs="BRH Devanagari Extra"/>
-                <w:sz w:val="40"/>
-                <w:szCs w:val="40"/>
-              </w:rPr>
-              <w:t>xÉÏþS</w:t>
+            <w:r>
+              <w:rPr>
+                <w:rFonts w:ascii="BRH Devanagari Extra" w:hAnsi="BRH Devanagari Extra" w:cs="BRH Devanagari Extra"/>
+                <w:sz w:val="40"/>
+                <w:szCs w:val="40"/>
+              </w:rPr>
+              <w:t>Måü xÉÏþS</w:t>
             </w:r>
             <w:r>
               <w:rPr>
@@ -1193,7 +1603,6 @@
               </w:rPr>
               <w:t>iÉ</w:t>
             </w:r>
-            <w:proofErr w:type="spellEnd"/>
             <w:r>
               <w:rPr>
                 <w:rFonts w:ascii="BRH Malayalam Extra" w:hAnsi="BRH Malayalam Extra" w:cs="BRH Devanagari Extra"/>
@@ -1208,18 +1617,8 @@
                 <w:sz w:val="40"/>
                 <w:szCs w:val="40"/>
               </w:rPr>
-              <w:t xml:space="preserve"> iÉ³ÉþÈ </w:t>
-            </w:r>
-            <w:proofErr w:type="spellStart"/>
-            <w:r>
-              <w:rPr>
-                <w:rFonts w:ascii="BRH Devanagari Extra" w:hAnsi="BRH Devanagari Extra" w:cs="BRH Devanagari Extra"/>
-                <w:sz w:val="40"/>
-                <w:szCs w:val="40"/>
-              </w:rPr>
-              <w:t>xÉòxM×ü</w:t>
-            </w:r>
-            <w:proofErr w:type="spellEnd"/>
+              <w:t xml:space="preserve"> iÉ³ÉþÈ xÉòxM×ü</w:t>
+            </w:r>
             <w:r>
               <w:rPr>
                 <w:rFonts w:ascii="BRH Malayalam Extra" w:hAnsi="BRH Malayalam Extra" w:cs="BRH Devanagari Extra"/>
@@ -1228,23 +1627,13 @@
               </w:rPr>
               <w:t>–</w:t>
             </w:r>
-            <w:proofErr w:type="spellStart"/>
-            <w:r>
-              <w:rPr>
-                <w:rFonts w:ascii="BRH Devanagari Extra" w:hAnsi="BRH Devanagari Extra" w:cs="BRH Devanagari Extra"/>
-                <w:sz w:val="40"/>
-                <w:szCs w:val="40"/>
-              </w:rPr>
-              <w:t>iÉÇ</w:t>
-            </w:r>
-            <w:proofErr w:type="spellEnd"/>
-            <w:r>
-              <w:rPr>
-                <w:rFonts w:ascii="BRH Devanagari Extra" w:hAnsi="BRH Devanagari Extra" w:cs="BRH Devanagari Extra"/>
-                <w:sz w:val="40"/>
-                <w:szCs w:val="40"/>
-              </w:rPr>
-              <w:t xml:space="preserve"> ||</w:t>
+            <w:r>
+              <w:rPr>
+                <w:rFonts w:ascii="BRH Devanagari Extra" w:hAnsi="BRH Devanagari Extra" w:cs="BRH Devanagari Extra"/>
+                <w:sz w:val="40"/>
+                <w:szCs w:val="40"/>
+              </w:rPr>
+              <w:t>iÉÇ ||</w:t>
             </w:r>
           </w:p>
         </w:tc>
@@ -1319,6 +1708,7 @@
           <w:szCs w:val="32"/>
           <w:u w:val="single"/>
         </w:rPr>
+        <w:lastRenderedPageBreak/>
         <w:t xml:space="preserve">TS Pada Paatam </w:t>
       </w:r>
       <w:r>
@@ -1741,52 +2131,14 @@
               </w:rPr>
               <w:t>–</w:t>
             </w:r>
-            <w:proofErr w:type="spellStart"/>
-            <w:r>
-              <w:rPr>
-                <w:rFonts w:ascii="BRH Devanagari Extra" w:hAnsi="BRH Devanagari Extra" w:cs="BRH Devanagari Extra"/>
-                <w:sz w:val="40"/>
-                <w:szCs w:val="40"/>
-              </w:rPr>
-              <w:t>ÎalÉÈ</w:t>
-            </w:r>
-            <w:proofErr w:type="spellEnd"/>
-            <w:r>
-              <w:rPr>
-                <w:rFonts w:ascii="BRH Devanagari Extra" w:hAnsi="BRH Devanagari Extra" w:cs="BRH Devanagari Extra"/>
-                <w:sz w:val="40"/>
-                <w:szCs w:val="40"/>
-              </w:rPr>
-              <w:t xml:space="preserve"> | </w:t>
-            </w:r>
-            <w:proofErr w:type="spellStart"/>
-            <w:r>
-              <w:rPr>
-                <w:rFonts w:ascii="BRH Devanagari Extra" w:hAnsi="BRH Devanagari Extra" w:cs="BRH Devanagari Extra"/>
-                <w:sz w:val="40"/>
-                <w:szCs w:val="40"/>
-              </w:rPr>
-              <w:t>uÉËUþuÉÈ</w:t>
-            </w:r>
-            <w:proofErr w:type="spellEnd"/>
-            <w:r>
-              <w:rPr>
-                <w:rFonts w:ascii="BRH Devanagari Extra" w:hAnsi="BRH Devanagari Extra" w:cs="BRH Devanagari Extra"/>
-                <w:sz w:val="40"/>
-                <w:szCs w:val="40"/>
-              </w:rPr>
-              <w:t xml:space="preserve"> | </w:t>
-            </w:r>
-            <w:proofErr w:type="spellStart"/>
-            <w:r>
-              <w:rPr>
-                <w:rFonts w:ascii="BRH Devanagari Extra" w:hAnsi="BRH Devanagari Extra" w:cs="BRH Devanagari Extra"/>
-                <w:sz w:val="40"/>
-                <w:szCs w:val="40"/>
-              </w:rPr>
-              <w:t>M×ü</w:t>
-            </w:r>
-            <w:proofErr w:type="spellEnd"/>
+            <w:r>
+              <w:rPr>
+                <w:rFonts w:ascii="BRH Devanagari Extra" w:hAnsi="BRH Devanagari Extra" w:cs="BRH Devanagari Extra"/>
+                <w:sz w:val="40"/>
+                <w:szCs w:val="40"/>
+              </w:rPr>
+              <w:t>ÎalÉÈ | uÉËUþuÉÈ | M×ü</w:t>
+            </w:r>
             <w:r>
               <w:rPr>
                 <w:rFonts w:ascii="BRH Malayalam Extra" w:hAnsi="BRH Malayalam Extra" w:cs="BRH Devanagari Extra"/>
@@ -1795,7 +2147,6 @@
               </w:rPr>
               <w:t>–</w:t>
             </w:r>
-            <w:proofErr w:type="spellStart"/>
             <w:r>
               <w:rPr>
                 <w:rFonts w:ascii="BRH Devanagari Extra" w:hAnsi="BRH Devanagari Extra" w:cs="BRH Devanagari Extra"/>
@@ -1804,7 +2155,6 @@
               </w:rPr>
               <w:t>hÉÉå</w:t>
             </w:r>
-            <w:proofErr w:type="spellEnd"/>
             <w:r>
               <w:rPr>
                 <w:rFonts w:ascii="BRH Malayalam Extra" w:hAnsi="BRH Malayalam Extra" w:cs="BRH Devanagari Extra"/>
@@ -1813,7 +2163,6 @@
               </w:rPr>
               <w:t>–</w:t>
             </w:r>
-            <w:proofErr w:type="spellStart"/>
             <w:r>
               <w:rPr>
                 <w:rFonts w:ascii="BRH Devanagari Extra" w:hAnsi="BRH Devanagari Extra" w:cs="BRH Devanagari Extra"/>
@@ -1823,7 +2172,6 @@
               </w:rPr>
               <w:t>iÉÔ</w:t>
             </w:r>
-            <w:proofErr w:type="spellEnd"/>
             <w:r>
               <w:rPr>
                 <w:rFonts w:ascii="BRH Malayalam Extra" w:hAnsi="BRH Malayalam Extra" w:cs="BRH Devanagari Extra"/>
@@ -1879,52 +2227,14 @@
               </w:rPr>
               <w:t>–</w:t>
             </w:r>
-            <w:proofErr w:type="spellStart"/>
-            <w:r>
-              <w:rPr>
-                <w:rFonts w:ascii="BRH Devanagari Extra" w:hAnsi="BRH Devanagari Extra" w:cs="BRH Devanagari Extra"/>
-                <w:sz w:val="40"/>
-                <w:szCs w:val="40"/>
-              </w:rPr>
-              <w:t>ÎalÉÈ</w:t>
-            </w:r>
-            <w:proofErr w:type="spellEnd"/>
-            <w:r>
-              <w:rPr>
-                <w:rFonts w:ascii="BRH Devanagari Extra" w:hAnsi="BRH Devanagari Extra" w:cs="BRH Devanagari Extra"/>
-                <w:sz w:val="40"/>
-                <w:szCs w:val="40"/>
-              </w:rPr>
-              <w:t xml:space="preserve"> | </w:t>
-            </w:r>
-            <w:proofErr w:type="spellStart"/>
-            <w:r>
-              <w:rPr>
-                <w:rFonts w:ascii="BRH Devanagari Extra" w:hAnsi="BRH Devanagari Extra" w:cs="BRH Devanagari Extra"/>
-                <w:sz w:val="40"/>
-                <w:szCs w:val="40"/>
-              </w:rPr>
-              <w:t>uÉËUþuÉÈ</w:t>
-            </w:r>
-            <w:proofErr w:type="spellEnd"/>
-            <w:r>
-              <w:rPr>
-                <w:rFonts w:ascii="BRH Devanagari Extra" w:hAnsi="BRH Devanagari Extra" w:cs="BRH Devanagari Extra"/>
-                <w:sz w:val="40"/>
-                <w:szCs w:val="40"/>
-              </w:rPr>
-              <w:t xml:space="preserve"> | </w:t>
-            </w:r>
-            <w:proofErr w:type="spellStart"/>
-            <w:r>
-              <w:rPr>
-                <w:rFonts w:ascii="BRH Devanagari Extra" w:hAnsi="BRH Devanagari Extra" w:cs="BRH Devanagari Extra"/>
-                <w:sz w:val="40"/>
-                <w:szCs w:val="40"/>
-              </w:rPr>
-              <w:t>M×ü</w:t>
-            </w:r>
-            <w:proofErr w:type="spellEnd"/>
+            <w:r>
+              <w:rPr>
+                <w:rFonts w:ascii="BRH Devanagari Extra" w:hAnsi="BRH Devanagari Extra" w:cs="BRH Devanagari Extra"/>
+                <w:sz w:val="40"/>
+                <w:szCs w:val="40"/>
+              </w:rPr>
+              <w:t>ÎalÉÈ | uÉËUþuÉÈ | M×ü</w:t>
+            </w:r>
             <w:r>
               <w:rPr>
                 <w:rFonts w:ascii="BRH Malayalam Extra" w:hAnsi="BRH Malayalam Extra" w:cs="BRH Devanagari Extra"/>
@@ -1933,7 +2243,6 @@
               </w:rPr>
               <w:t>–</w:t>
             </w:r>
-            <w:proofErr w:type="spellStart"/>
             <w:r>
               <w:rPr>
                 <w:rFonts w:ascii="BRH Devanagari Extra" w:hAnsi="BRH Devanagari Extra" w:cs="BRH Devanagari Extra"/>
@@ -1942,7 +2251,6 @@
               </w:rPr>
               <w:t>hÉÉå</w:t>
             </w:r>
-            <w:proofErr w:type="spellEnd"/>
             <w:r>
               <w:rPr>
                 <w:rFonts w:ascii="BRH Malayalam Extra" w:hAnsi="BRH Malayalam Extra" w:cs="BRH Devanagari Extra"/>
@@ -1951,7 +2259,6 @@
               </w:rPr>
               <w:t>–</w:t>
             </w:r>
-            <w:proofErr w:type="spellStart"/>
             <w:r>
               <w:rPr>
                 <w:rFonts w:ascii="BRH Devanagari Extra" w:hAnsi="BRH Devanagari Extra" w:cs="BRH Devanagari Extra"/>
@@ -1969,7 +2276,6 @@
               </w:rPr>
               <w:t>Ñ</w:t>
             </w:r>
-            <w:proofErr w:type="spellEnd"/>
             <w:r>
               <w:rPr>
                 <w:rFonts w:ascii="BRH Malayalam Extra" w:hAnsi="BRH Malayalam Extra" w:cs="BRH Devanagari Extra"/>
@@ -2003,25 +2309,7 @@
                 <w:sz w:val="32"/>
                 <w:szCs w:val="32"/>
               </w:rPr>
-              <w:t xml:space="preserve">(it is </w:t>
-            </w:r>
-            <w:proofErr w:type="spellStart"/>
-            <w:r>
-              <w:rPr>
-                <w:bCs/>
-                <w:sz w:val="32"/>
-                <w:szCs w:val="32"/>
-              </w:rPr>
-              <w:t>hraswam</w:t>
-            </w:r>
-            <w:proofErr w:type="spellEnd"/>
-            <w:r>
-              <w:rPr>
-                <w:bCs/>
-                <w:sz w:val="32"/>
-                <w:szCs w:val="32"/>
-              </w:rPr>
-              <w:t>)</w:t>
+              <w:t>(it is hraswam)</w:t>
             </w:r>
           </w:p>
         </w:tc>
@@ -2096,7 +2384,6 @@
           <w:szCs w:val="32"/>
           <w:u w:val="single"/>
         </w:rPr>
-        <w:lastRenderedPageBreak/>
         <w:t xml:space="preserve">TS Pada Paatam </w:t>
       </w:r>
       <w:r>
@@ -2483,34 +2770,14 @@
                 <w:lang w:val="en-IN" w:eastAsia="en-IN"/>
               </w:rPr>
             </w:pPr>
-            <w:proofErr w:type="spellStart"/>
-            <w:r>
-              <w:rPr>
-                <w:rFonts w:ascii="BRH Devanagari Extra" w:hAnsi="BRH Devanagari Extra" w:cs="BRH Devanagari Extra"/>
-                <w:sz w:val="40"/>
-                <w:szCs w:val="40"/>
-              </w:rPr>
-              <w:t>aÉ</w:t>
-            </w:r>
-            <w:proofErr w:type="spellEnd"/>
-            <w:r>
-              <w:rPr>
-                <w:rFonts w:ascii="BRH Devanagari Extra" w:hAnsi="BRH Devanagari Extra" w:cs="BRH Devanagari Extra"/>
-                <w:sz w:val="40"/>
-                <w:szCs w:val="40"/>
-              </w:rPr>
-              <w:t>×º</w:t>
-            </w:r>
-            <w:proofErr w:type="spellStart"/>
-            <w:r>
-              <w:rPr>
-                <w:rFonts w:ascii="BRH Devanagari Extra" w:hAnsi="BRH Devanagari Extra" w:cs="BRH Devanagari Extra"/>
-                <w:sz w:val="40"/>
-                <w:szCs w:val="40"/>
-              </w:rPr>
-              <w:t>ûÉ</w:t>
-            </w:r>
-            <w:proofErr w:type="spellEnd"/>
+            <w:r>
+              <w:rPr>
+                <w:rFonts w:ascii="BRH Devanagari Extra" w:hAnsi="BRH Devanagari Extra" w:cs="BRH Devanagari Extra"/>
+                <w:sz w:val="40"/>
+                <w:szCs w:val="40"/>
+              </w:rPr>
+              <w:t>aÉ×ºûÉ</w:t>
+            </w:r>
             <w:r>
               <w:rPr>
                 <w:rFonts w:ascii="BRH Malayalam Extra" w:hAnsi="BRH Malayalam Extra" w:cs="BRH Devanagari Extra"/>
@@ -2519,7 +2786,6 @@
               </w:rPr>
               <w:t>–</w:t>
             </w:r>
-            <w:proofErr w:type="spellStart"/>
             <w:r>
               <w:rPr>
                 <w:rFonts w:ascii="BRH Devanagari Extra" w:hAnsi="BRH Devanagari Extra" w:cs="BRH Devanagari Extra"/>
@@ -2537,7 +2803,6 @@
               </w:rPr>
               <w:t>aÉëÉ</w:t>
             </w:r>
-            <w:proofErr w:type="spellEnd"/>
             <w:r>
               <w:rPr>
                 <w:rFonts w:ascii="BRH Devanagari Extra" w:hAnsi="BRH Devanagari Extra" w:cs="BRH Devanagari Extra"/>
@@ -2561,18 +2826,8 @@
                 <w:sz w:val="40"/>
                 <w:szCs w:val="40"/>
               </w:rPr>
-              <w:t xml:space="preserve">)C </w:t>
-            </w:r>
-            <w:proofErr w:type="spellStart"/>
-            <w:r>
-              <w:rPr>
-                <w:rFonts w:ascii="BRH Devanagari Extra" w:hAnsi="BRH Devanagari Extra" w:cs="BRH Devanagari Extra"/>
-                <w:sz w:val="40"/>
-                <w:szCs w:val="40"/>
-              </w:rPr>
-              <w:t>mÉ¦ÉÏ</w:t>
-            </w:r>
-            <w:proofErr w:type="spellEnd"/>
+              <w:t>)C mÉ¦ÉÏ</w:t>
+            </w:r>
             <w:r>
               <w:rPr>
                 <w:rFonts w:ascii="BRH Malayalam Extra" w:hAnsi="BRH Malayalam Extra" w:cs="BRH Devanagari Extra"/>
@@ -2581,23 +2836,13 @@
               </w:rPr>
               <w:t>–</w:t>
             </w:r>
-            <w:proofErr w:type="spellStart"/>
-            <w:r>
-              <w:rPr>
-                <w:rFonts w:ascii="BRH Devanagari Extra" w:hAnsi="BRH Devanagari Extra" w:cs="BRH Devanagari Extra"/>
-                <w:sz w:val="40"/>
-                <w:szCs w:val="40"/>
-              </w:rPr>
-              <w:t>uÉÉ</w:t>
-            </w:r>
-            <w:proofErr w:type="spellEnd"/>
-            <w:r>
-              <w:rPr>
-                <w:rFonts w:ascii="BRH Devanagari Extra" w:hAnsi="BRH Devanagari Extra" w:cs="BRH Devanagari Extra"/>
-                <w:sz w:val="40"/>
-                <w:szCs w:val="40"/>
-              </w:rPr>
-              <w:t>(</w:t>
+            <w:r>
+              <w:rPr>
+                <w:rFonts w:ascii="BRH Devanagari Extra" w:hAnsi="BRH Devanagari Extra" w:cs="BRH Devanagari Extra"/>
+                <w:sz w:val="40"/>
+                <w:szCs w:val="40"/>
+              </w:rPr>
+              <w:t>uÉÉ(</w:t>
             </w:r>
             <w:r>
               <w:rPr>
@@ -2631,34 +2876,14 @@
                 <w:lang w:val="en-IN" w:eastAsia="en-IN"/>
               </w:rPr>
             </w:pPr>
-            <w:proofErr w:type="spellStart"/>
-            <w:r>
-              <w:rPr>
-                <w:rFonts w:ascii="BRH Devanagari Extra" w:hAnsi="BRH Devanagari Extra" w:cs="BRH Devanagari Extra"/>
-                <w:sz w:val="40"/>
-                <w:szCs w:val="40"/>
-              </w:rPr>
-              <w:t>aÉ</w:t>
-            </w:r>
-            <w:proofErr w:type="spellEnd"/>
-            <w:r>
-              <w:rPr>
-                <w:rFonts w:ascii="BRH Devanagari Extra" w:hAnsi="BRH Devanagari Extra" w:cs="BRH Devanagari Extra"/>
-                <w:sz w:val="40"/>
-                <w:szCs w:val="40"/>
-              </w:rPr>
-              <w:t>×º</w:t>
-            </w:r>
-            <w:proofErr w:type="spellStart"/>
-            <w:r>
-              <w:rPr>
-                <w:rFonts w:ascii="BRH Devanagari Extra" w:hAnsi="BRH Devanagari Extra" w:cs="BRH Devanagari Extra"/>
-                <w:sz w:val="40"/>
-                <w:szCs w:val="40"/>
-              </w:rPr>
-              <w:t>ûÉ</w:t>
-            </w:r>
-            <w:proofErr w:type="spellEnd"/>
+            <w:r>
+              <w:rPr>
+                <w:rFonts w:ascii="BRH Devanagari Extra" w:hAnsi="BRH Devanagari Extra" w:cs="BRH Devanagari Extra"/>
+                <w:sz w:val="40"/>
+                <w:szCs w:val="40"/>
+              </w:rPr>
+              <w:t>aÉ×ºûÉ</w:t>
+            </w:r>
             <w:r>
               <w:rPr>
                 <w:rFonts w:ascii="BRH Malayalam Extra" w:hAnsi="BRH Malayalam Extra" w:cs="BRH Devanagari Extra"/>
@@ -2667,7 +2892,6 @@
               </w:rPr>
               <w:t>–</w:t>
             </w:r>
-            <w:proofErr w:type="spellStart"/>
             <w:r>
               <w:rPr>
                 <w:rFonts w:ascii="BRH Devanagari Extra" w:hAnsi="BRH Devanagari Extra" w:cs="BRH Devanagari Extra"/>
@@ -2694,7 +2918,6 @@
               </w:rPr>
               <w:t>É</w:t>
             </w:r>
-            <w:proofErr w:type="spellEnd"/>
             <w:r>
               <w:rPr>
                 <w:rFonts w:ascii="BRH Devanagari Extra" w:hAnsi="BRH Devanagari Extra" w:cs="BRH Devanagari Extra"/>
@@ -2718,18 +2941,8 @@
                 <w:sz w:val="40"/>
                 <w:szCs w:val="40"/>
               </w:rPr>
-              <w:t xml:space="preserve">)C </w:t>
-            </w:r>
-            <w:proofErr w:type="spellStart"/>
-            <w:r>
-              <w:rPr>
-                <w:rFonts w:ascii="BRH Devanagari Extra" w:hAnsi="BRH Devanagari Extra" w:cs="BRH Devanagari Extra"/>
-                <w:sz w:val="40"/>
-                <w:szCs w:val="40"/>
-              </w:rPr>
-              <w:t>mÉ¦ÉÏ</w:t>
-            </w:r>
-            <w:proofErr w:type="spellEnd"/>
+              <w:t>)C mÉ¦ÉÏ</w:t>
+            </w:r>
             <w:r>
               <w:rPr>
                 <w:rFonts w:ascii="BRH Malayalam Extra" w:hAnsi="BRH Malayalam Extra" w:cs="BRH Devanagari Extra"/>
@@ -2738,23 +2951,13 @@
               </w:rPr>
               <w:t>–</w:t>
             </w:r>
-            <w:proofErr w:type="spellStart"/>
-            <w:r>
-              <w:rPr>
-                <w:rFonts w:ascii="BRH Devanagari Extra" w:hAnsi="BRH Devanagari Extra" w:cs="BRH Devanagari Extra"/>
-                <w:sz w:val="40"/>
-                <w:szCs w:val="40"/>
-              </w:rPr>
-              <w:t>uÉÉ</w:t>
-            </w:r>
-            <w:proofErr w:type="spellEnd"/>
-            <w:r>
-              <w:rPr>
-                <w:rFonts w:ascii="BRH Devanagari Extra" w:hAnsi="BRH Devanagari Extra" w:cs="BRH Devanagari Extra"/>
-                <w:sz w:val="40"/>
-                <w:szCs w:val="40"/>
-              </w:rPr>
-              <w:t>(</w:t>
+            <w:r>
+              <w:rPr>
+                <w:rFonts w:ascii="BRH Devanagari Extra" w:hAnsi="BRH Devanagari Extra" w:cs="BRH Devanagari Extra"/>
+                <w:sz w:val="40"/>
+                <w:szCs w:val="40"/>
+              </w:rPr>
+              <w:t>uÉÉ(</w:t>
             </w:r>
             <w:r>
               <w:rPr>
@@ -2880,23 +3083,13 @@
                 <w:szCs w:val="40"/>
               </w:rPr>
             </w:pPr>
-            <w:proofErr w:type="spellStart"/>
-            <w:r>
-              <w:rPr>
-                <w:rFonts w:ascii="BRH Devanagari Extra" w:hAnsi="BRH Devanagari Extra" w:cs="BRH Devanagari Extra"/>
-                <w:sz w:val="40"/>
-                <w:szCs w:val="40"/>
-              </w:rPr>
-              <w:t>aÉ</w:t>
-            </w:r>
-            <w:proofErr w:type="spellEnd"/>
-            <w:r>
-              <w:rPr>
-                <w:rFonts w:ascii="BRH Devanagari Extra" w:hAnsi="BRH Devanagari Extra" w:cs="BRH Devanagari Extra"/>
-                <w:sz w:val="40"/>
-                <w:szCs w:val="40"/>
-              </w:rPr>
-              <w:t>×</w:t>
+            <w:r>
+              <w:rPr>
+                <w:rFonts w:ascii="BRH Devanagari Extra" w:hAnsi="BRH Devanagari Extra" w:cs="BRH Devanagari Extra"/>
+                <w:sz w:val="40"/>
+                <w:szCs w:val="40"/>
+              </w:rPr>
+              <w:t>aÉ×</w:t>
             </w:r>
             <w:r>
               <w:rPr>
@@ -2912,18 +3105,8 @@
                 <w:sz w:val="40"/>
                 <w:szCs w:val="40"/>
               </w:rPr>
-              <w:t>º</w:t>
-            </w:r>
-            <w:proofErr w:type="spellStart"/>
-            <w:r>
-              <w:rPr>
-                <w:rFonts w:ascii="BRH Devanagari Extra" w:hAnsi="BRH Devanagari Extra" w:cs="BRH Devanagari Extra"/>
-                <w:sz w:val="40"/>
-                <w:szCs w:val="40"/>
-              </w:rPr>
-              <w:t>ûÉ</w:t>
-            </w:r>
-            <w:proofErr w:type="spellEnd"/>
+              <w:t>ºûÉ</w:t>
+            </w:r>
             <w:r>
               <w:rPr>
                 <w:rFonts w:ascii="BRH Malayalam Extra" w:hAnsi="BRH Malayalam Extra" w:cs="BRH Devanagari Extra"/>
@@ -2932,7 +3115,6 @@
               </w:rPr>
               <w:t>–</w:t>
             </w:r>
-            <w:proofErr w:type="spellStart"/>
             <w:r>
               <w:rPr>
                 <w:rFonts w:ascii="BRH Devanagari Extra" w:hAnsi="BRH Devanagari Extra" w:cs="BRH Devanagari Extra"/>
@@ -2941,7 +3123,6 @@
               </w:rPr>
               <w:t>ÍqÉ</w:t>
             </w:r>
-            <w:proofErr w:type="spellEnd"/>
             <w:r>
               <w:rPr>
                 <w:rFonts w:ascii="BRH Malayalam Extra" w:hAnsi="BRH Malayalam Extra" w:cs="BRH Devanagari Extra"/>
@@ -2956,16 +3137,7 @@
                 <w:sz w:val="40"/>
                 <w:szCs w:val="40"/>
               </w:rPr>
-              <w:t xml:space="preserve"> | </w:t>
-            </w:r>
-            <w:proofErr w:type="spellStart"/>
-            <w:r>
-              <w:rPr>
-                <w:rFonts w:ascii="BRH Devanagari Extra" w:hAnsi="BRH Devanagari Extra" w:cs="BRH Devanagari Extra"/>
-                <w:sz w:val="40"/>
-                <w:szCs w:val="40"/>
-              </w:rPr>
-              <w:t>A</w:t>
+              <w:t xml:space="preserve"> | A</w:t>
             </w:r>
             <w:r>
               <w:rPr>
@@ -2976,7 +3148,6 @@
               </w:rPr>
               <w:t>aÉëÉ</w:t>
             </w:r>
-            <w:proofErr w:type="spellEnd"/>
             <w:r>
               <w:rPr>
                 <w:rFonts w:ascii="BRH Devanagari Extra" w:hAnsi="BRH Devanagari Extra" w:cs="BRH Devanagari Extra"/>
@@ -3024,23 +3195,13 @@
                 <w:szCs w:val="40"/>
               </w:rPr>
             </w:pPr>
-            <w:proofErr w:type="spellStart"/>
-            <w:r>
-              <w:rPr>
-                <w:rFonts w:ascii="BRH Devanagari Extra" w:hAnsi="BRH Devanagari Extra" w:cs="BRH Devanagari Extra"/>
-                <w:sz w:val="40"/>
-                <w:szCs w:val="40"/>
-              </w:rPr>
-              <w:t>aÉ</w:t>
-            </w:r>
-            <w:proofErr w:type="spellEnd"/>
-            <w:r>
-              <w:rPr>
-                <w:rFonts w:ascii="BRH Devanagari Extra" w:hAnsi="BRH Devanagari Extra" w:cs="BRH Devanagari Extra"/>
-                <w:sz w:val="40"/>
-                <w:szCs w:val="40"/>
-              </w:rPr>
-              <w:t>×</w:t>
+            <w:r>
+              <w:rPr>
+                <w:rFonts w:ascii="BRH Devanagari Extra" w:hAnsi="BRH Devanagari Extra" w:cs="BRH Devanagari Extra"/>
+                <w:sz w:val="40"/>
+                <w:szCs w:val="40"/>
+              </w:rPr>
+              <w:t>aÉ×</w:t>
             </w:r>
             <w:r>
               <w:rPr>
@@ -3056,18 +3217,8 @@
                 <w:sz w:val="40"/>
                 <w:szCs w:val="40"/>
               </w:rPr>
-              <w:t>º</w:t>
-            </w:r>
-            <w:proofErr w:type="spellStart"/>
-            <w:r>
-              <w:rPr>
-                <w:rFonts w:ascii="BRH Devanagari Extra" w:hAnsi="BRH Devanagari Extra" w:cs="BRH Devanagari Extra"/>
-                <w:sz w:val="40"/>
-                <w:szCs w:val="40"/>
-              </w:rPr>
-              <w:t>ûÉ</w:t>
-            </w:r>
-            <w:proofErr w:type="spellEnd"/>
+              <w:t>ºûÉ</w:t>
+            </w:r>
             <w:r>
               <w:rPr>
                 <w:rFonts w:ascii="BRH Malayalam Extra" w:hAnsi="BRH Malayalam Extra" w:cs="BRH Devanagari Extra"/>
@@ -3076,7 +3227,6 @@
               </w:rPr>
               <w:t>–</w:t>
             </w:r>
-            <w:proofErr w:type="spellStart"/>
             <w:r>
               <w:rPr>
                 <w:rFonts w:ascii="BRH Devanagari Extra" w:hAnsi="BRH Devanagari Extra" w:cs="BRH Devanagari Extra"/>
@@ -3085,7 +3235,6 @@
               </w:rPr>
               <w:t>ÍqÉ</w:t>
             </w:r>
-            <w:proofErr w:type="spellEnd"/>
             <w:r>
               <w:rPr>
                 <w:rFonts w:ascii="BRH Malayalam Extra" w:hAnsi="BRH Malayalam Extra" w:cs="BRH Devanagari Extra"/>
@@ -3100,16 +3249,7 @@
                 <w:sz w:val="40"/>
                 <w:szCs w:val="40"/>
               </w:rPr>
-              <w:t xml:space="preserve"> | </w:t>
-            </w:r>
-            <w:proofErr w:type="spellStart"/>
-            <w:r>
-              <w:rPr>
-                <w:rFonts w:ascii="BRH Devanagari Extra" w:hAnsi="BRH Devanagari Extra" w:cs="BRH Devanagari Extra"/>
-                <w:sz w:val="40"/>
-                <w:szCs w:val="40"/>
-              </w:rPr>
-              <w:t>A</w:t>
+              <w:t xml:space="preserve"> | A</w:t>
             </w:r>
             <w:r>
               <w:rPr>
@@ -3129,7 +3269,6 @@
               </w:rPr>
               <w:t>É</w:t>
             </w:r>
-            <w:proofErr w:type="spellEnd"/>
             <w:r>
               <w:rPr>
                 <w:rFonts w:ascii="BRH Devanagari Extra" w:hAnsi="BRH Devanagari Extra" w:cs="BRH Devanagari Extra"/>
@@ -3241,6 +3380,7 @@
           <w:szCs w:val="32"/>
           <w:u w:val="single"/>
         </w:rPr>
+        <w:lastRenderedPageBreak/>
         <w:t xml:space="preserve">TS Pada Paatam </w:t>
       </w:r>
       <w:r>
@@ -3616,32 +3756,13 @@
               </w:rPr>
               <w:t>–</w:t>
             </w:r>
-            <w:proofErr w:type="spellStart"/>
-            <w:r>
-              <w:rPr>
-                <w:rFonts w:ascii="BRH Devanagari Extra" w:hAnsi="BRH Devanagari Extra" w:cs="BRH Devanagari Extra"/>
-                <w:sz w:val="40"/>
-                <w:szCs w:val="40"/>
-              </w:rPr>
-              <w:t>Wû</w:t>
-            </w:r>
-            <w:proofErr w:type="spellEnd"/>
-            <w:r>
-              <w:rPr>
-                <w:rFonts w:ascii="BRH Devanagari Extra" w:hAnsi="BRH Devanagari Extra" w:cs="BRH Devanagari Extra"/>
-                <w:sz w:val="40"/>
-                <w:szCs w:val="40"/>
-              </w:rPr>
-              <w:t xml:space="preserve"> </w:t>
-            </w:r>
-            <w:proofErr w:type="spellStart"/>
-            <w:r>
-              <w:rPr>
-                <w:rFonts w:ascii="BRH Devanagari Extra" w:hAnsi="BRH Devanagari Extra" w:cs="BRH Devanagari Extra"/>
-                <w:sz w:val="40"/>
-                <w:szCs w:val="40"/>
-              </w:rPr>
-              <w:t>mÉÉþ</w:t>
+            <w:r>
+              <w:rPr>
+                <w:rFonts w:ascii="BRH Devanagari Extra" w:hAnsi="BRH Devanagari Extra" w:cs="BRH Devanagari Extra"/>
+                <w:sz w:val="40"/>
+                <w:szCs w:val="40"/>
+              </w:rPr>
+              <w:t>Wû mÉÉþ</w:t>
             </w:r>
             <w:r>
               <w:rPr>
@@ -3652,25 +3773,14 @@
               </w:rPr>
               <w:t>ÌWû</w:t>
             </w:r>
-            <w:proofErr w:type="spellEnd"/>
-            <w:r>
-              <w:rPr>
-                <w:rFonts w:ascii="BRH Devanagari Extra" w:hAnsi="BRH Devanagari Extra" w:cs="BRH Devanagari Extra"/>
-                <w:sz w:val="40"/>
-                <w:szCs w:val="40"/>
-              </w:rPr>
-              <w:t xml:space="preserve"> </w:t>
-            </w:r>
-            <w:proofErr w:type="spellStart"/>
-            <w:r>
-              <w:rPr>
-                <w:rFonts w:ascii="BRH Devanagari Extra" w:hAnsi="BRH Devanagari Extra" w:cs="BRH Devanagari Extra"/>
-                <w:sz w:val="40"/>
-                <w:szCs w:val="40"/>
-              </w:rPr>
-              <w:t>xÉÉåqÉ</w:t>
-            </w:r>
-            <w:proofErr w:type="spellEnd"/>
+            <w:r>
+              <w:rPr>
+                <w:rFonts w:ascii="BRH Devanagari Extra" w:hAnsi="BRH Devanagari Extra" w:cs="BRH Devanagari Extra"/>
+                <w:sz w:val="40"/>
+                <w:szCs w:val="40"/>
+              </w:rPr>
+              <w:t xml:space="preserve"> xÉÉåqÉ</w:t>
+            </w:r>
             <w:r>
               <w:rPr>
                 <w:rFonts w:ascii="BRH Malayalam Extra" w:hAnsi="BRH Malayalam Extra" w:cs="BRH Devanagari Extra"/>
@@ -3725,32 +3835,13 @@
               </w:rPr>
               <w:t>–</w:t>
             </w:r>
-            <w:proofErr w:type="spellStart"/>
-            <w:r>
-              <w:rPr>
-                <w:rFonts w:ascii="BRH Devanagari Extra" w:hAnsi="BRH Devanagari Extra" w:cs="BRH Devanagari Extra"/>
-                <w:sz w:val="40"/>
-                <w:szCs w:val="40"/>
-              </w:rPr>
-              <w:t>Wû</w:t>
-            </w:r>
-            <w:proofErr w:type="spellEnd"/>
-            <w:r>
-              <w:rPr>
-                <w:rFonts w:ascii="BRH Devanagari Extra" w:hAnsi="BRH Devanagari Extra" w:cs="BRH Devanagari Extra"/>
-                <w:sz w:val="40"/>
-                <w:szCs w:val="40"/>
-              </w:rPr>
-              <w:t xml:space="preserve"> </w:t>
-            </w:r>
-            <w:proofErr w:type="spellStart"/>
-            <w:r>
-              <w:rPr>
-                <w:rFonts w:ascii="BRH Devanagari Extra" w:hAnsi="BRH Devanagari Extra" w:cs="BRH Devanagari Extra"/>
-                <w:sz w:val="40"/>
-                <w:szCs w:val="40"/>
-              </w:rPr>
-              <w:t>mÉÉ</w:t>
+            <w:r>
+              <w:rPr>
+                <w:rFonts w:ascii="BRH Devanagari Extra" w:hAnsi="BRH Devanagari Extra" w:cs="BRH Devanagari Extra"/>
+                <w:sz w:val="40"/>
+                <w:szCs w:val="40"/>
+              </w:rPr>
+              <w:t>Wû mÉÉ</w:t>
             </w:r>
             <w:r>
               <w:rPr>
@@ -3761,7 +3852,6 @@
               </w:rPr>
               <w:t>þÌWû</w:t>
             </w:r>
-            <w:proofErr w:type="spellEnd"/>
             <w:r>
               <w:rPr>
                 <w:rFonts w:ascii="BRH Malayalam Extra" w:hAnsi="BRH Malayalam Extra" w:cs="BRH Devanagari Extra"/>
@@ -3776,18 +3866,8 @@
                 <w:sz w:val="40"/>
                 <w:szCs w:val="40"/>
               </w:rPr>
-              <w:t xml:space="preserve"> </w:t>
-            </w:r>
-            <w:proofErr w:type="spellStart"/>
-            <w:r>
-              <w:rPr>
-                <w:rFonts w:ascii="BRH Devanagari Extra" w:hAnsi="BRH Devanagari Extra" w:cs="BRH Devanagari Extra"/>
-                <w:sz w:val="40"/>
-                <w:szCs w:val="40"/>
-              </w:rPr>
-              <w:t>xÉÉåqÉ</w:t>
-            </w:r>
-            <w:proofErr w:type="spellEnd"/>
+              <w:t xml:space="preserve"> xÉÉåqÉ</w:t>
+            </w:r>
             <w:r>
               <w:rPr>
                 <w:rFonts w:ascii="BRH Malayalam Extra" w:hAnsi="BRH Malayalam Extra" w:cs="BRH Devanagari Extra"/>
@@ -3919,7 +3999,6 @@
                 <w:szCs w:val="36"/>
               </w:rPr>
             </w:pPr>
-            <w:proofErr w:type="spellStart"/>
             <w:r>
               <w:rPr>
                 <w:rFonts w:ascii="BRH Devanagari Extra" w:hAnsi="BRH Devanagari Extra" w:cs="BRH Devanagari Extra"/>
@@ -3928,7 +4007,6 @@
               </w:rPr>
               <w:t>iÉå</w:t>
             </w:r>
-            <w:proofErr w:type="spellEnd"/>
             <w:r>
               <w:rPr>
                 <w:rFonts w:ascii="BRH Malayalam Extra" w:hAnsi="BRH Malayalam Extra" w:cs="BRH Devanagari Extra"/>
@@ -3943,18 +4021,8 @@
                 <w:sz w:val="40"/>
                 <w:szCs w:val="40"/>
               </w:rPr>
-              <w:t xml:space="preserve"> </w:t>
-            </w:r>
-            <w:proofErr w:type="spellStart"/>
-            <w:r>
-              <w:rPr>
-                <w:rFonts w:ascii="BRH Devanagari Extra" w:hAnsi="BRH Devanagari Extra" w:cs="BRH Devanagari Extra"/>
-                <w:sz w:val="40"/>
-                <w:szCs w:val="40"/>
-              </w:rPr>
-              <w:t>rÉÉåÌlÉþqÉïWåû</w:t>
-            </w:r>
-            <w:proofErr w:type="spellEnd"/>
+              <w:t xml:space="preserve"> rÉÉåÌlÉþqÉïWåû</w:t>
+            </w:r>
             <w:r>
               <w:rPr>
                 <w:rFonts w:ascii="BRH Malayalam Extra" w:hAnsi="BRH Malayalam Extra" w:cs="BRH Devanagari Extra"/>
@@ -3963,7 +4031,6 @@
               </w:rPr>
               <w:t>–</w:t>
             </w:r>
-            <w:proofErr w:type="spellStart"/>
             <w:r>
               <w:rPr>
                 <w:rFonts w:ascii="BRH Devanagari Extra" w:hAnsi="BRH Devanagari Extra" w:cs="BRH Devanagari Extra"/>
@@ -3981,32 +4048,13 @@
               </w:rPr>
               <w:t>rÉ</w:t>
             </w:r>
-            <w:proofErr w:type="spellEnd"/>
-            <w:r>
-              <w:rPr>
-                <w:rFonts w:ascii="BRH Devanagari Extra" w:hAnsi="BRH Devanagari Extra" w:cs="BRH Devanagari Extra"/>
-                <w:sz w:val="40"/>
-                <w:szCs w:val="40"/>
-              </w:rPr>
-              <w:t xml:space="preserve"> </w:t>
-            </w:r>
-            <w:proofErr w:type="spellStart"/>
-            <w:r>
-              <w:rPr>
-                <w:rFonts w:ascii="BRH Devanagari Extra" w:hAnsi="BRH Devanagari Extra" w:cs="BRH Devanagari Extra"/>
-                <w:sz w:val="40"/>
-                <w:szCs w:val="40"/>
-              </w:rPr>
-              <w:t>iuÉÉ</w:t>
-            </w:r>
-            <w:proofErr w:type="spellEnd"/>
-            <w:r>
-              <w:rPr>
-                <w:rFonts w:ascii="BRH Devanagari Extra" w:hAnsi="BRH Devanagari Extra" w:cs="BRH Devanagari Extra"/>
-                <w:sz w:val="40"/>
-                <w:szCs w:val="40"/>
-              </w:rPr>
-              <w:t xml:space="preserve"> || </w:t>
+            <w:r>
+              <w:rPr>
+                <w:rFonts w:ascii="BRH Devanagari Extra" w:hAnsi="BRH Devanagari Extra" w:cs="BRH Devanagari Extra"/>
+                <w:sz w:val="40"/>
+                <w:szCs w:val="40"/>
+              </w:rPr>
+              <w:t xml:space="preserve"> iuÉÉ || </w:t>
             </w:r>
             <w:r>
               <w:rPr>
@@ -4040,7 +4088,6 @@
                 <w:szCs w:val="36"/>
               </w:rPr>
             </w:pPr>
-            <w:proofErr w:type="spellStart"/>
             <w:r>
               <w:rPr>
                 <w:rFonts w:ascii="BRH Devanagari Extra" w:hAnsi="BRH Devanagari Extra" w:cs="BRH Devanagari Extra"/>
@@ -4049,7 +4096,6 @@
               </w:rPr>
               <w:t>iÉå</w:t>
             </w:r>
-            <w:proofErr w:type="spellEnd"/>
             <w:r>
               <w:rPr>
                 <w:rFonts w:ascii="BRH Malayalam Extra" w:hAnsi="BRH Malayalam Extra" w:cs="BRH Devanagari Extra"/>
@@ -4064,18 +4110,8 @@
                 <w:sz w:val="40"/>
                 <w:szCs w:val="40"/>
               </w:rPr>
-              <w:t xml:space="preserve"> </w:t>
-            </w:r>
-            <w:proofErr w:type="spellStart"/>
-            <w:r>
-              <w:rPr>
-                <w:rFonts w:ascii="BRH Devanagari Extra" w:hAnsi="BRH Devanagari Extra" w:cs="BRH Devanagari Extra"/>
-                <w:sz w:val="40"/>
-                <w:szCs w:val="40"/>
-              </w:rPr>
-              <w:t>rÉÉåÌlÉþqÉïWåû</w:t>
-            </w:r>
-            <w:proofErr w:type="spellEnd"/>
+              <w:t xml:space="preserve"> rÉÉåÌlÉþqÉïWåû</w:t>
+            </w:r>
             <w:r>
               <w:rPr>
                 <w:rFonts w:ascii="BRH Malayalam Extra" w:hAnsi="BRH Malayalam Extra" w:cs="BRH Devanagari Extra"/>
@@ -4084,7 +4120,6 @@
               </w:rPr>
               <w:t>–</w:t>
             </w:r>
-            <w:proofErr w:type="spellStart"/>
             <w:r>
               <w:rPr>
                 <w:rFonts w:ascii="BRH Devanagari Extra" w:hAnsi="BRH Devanagari Extra" w:cs="BRH Devanagari Extra"/>
@@ -4102,32 +4137,13 @@
               </w:rPr>
               <w:t>rÉþ</w:t>
             </w:r>
-            <w:proofErr w:type="spellEnd"/>
-            <w:r>
-              <w:rPr>
-                <w:rFonts w:ascii="BRH Devanagari Extra" w:hAnsi="BRH Devanagari Extra" w:cs="BRH Devanagari Extra"/>
-                <w:sz w:val="40"/>
-                <w:szCs w:val="40"/>
-              </w:rPr>
-              <w:t xml:space="preserve"> </w:t>
-            </w:r>
-            <w:proofErr w:type="spellStart"/>
-            <w:r>
-              <w:rPr>
-                <w:rFonts w:ascii="BRH Devanagari Extra" w:hAnsi="BRH Devanagari Extra" w:cs="BRH Devanagari Extra"/>
-                <w:sz w:val="40"/>
-                <w:szCs w:val="40"/>
-              </w:rPr>
-              <w:t>iuÉÉ</w:t>
-            </w:r>
-            <w:proofErr w:type="spellEnd"/>
-            <w:r>
-              <w:rPr>
-                <w:rFonts w:ascii="BRH Devanagari Extra" w:hAnsi="BRH Devanagari Extra" w:cs="BRH Devanagari Extra"/>
-                <w:sz w:val="40"/>
-                <w:szCs w:val="40"/>
-              </w:rPr>
-              <w:t xml:space="preserve"> || </w:t>
+            <w:r>
+              <w:rPr>
+                <w:rFonts w:ascii="BRH Devanagari Extra" w:hAnsi="BRH Devanagari Extra" w:cs="BRH Devanagari Extra"/>
+                <w:sz w:val="40"/>
+                <w:szCs w:val="40"/>
+              </w:rPr>
+              <w:t xml:space="preserve"> iuÉÉ || </w:t>
             </w:r>
             <w:r>
               <w:rPr>
@@ -4178,7 +4194,6 @@
                 <w:sz w:val="28"/>
                 <w:szCs w:val="28"/>
               </w:rPr>
-              <w:lastRenderedPageBreak/>
               <w:t>TS 1.4.42.1 – Vaakyam</w:t>
             </w:r>
           </w:p>
@@ -4256,7 +4271,6 @@
                 <w:highlight w:val="yellow"/>
               </w:rPr>
             </w:pPr>
-            <w:proofErr w:type="spellStart"/>
             <w:r>
               <w:rPr>
                 <w:rFonts w:ascii="BRH Devanagari Extra" w:hAnsi="BRH Devanagari Extra" w:cs="BRH Devanagari Extra"/>
@@ -4265,7 +4279,6 @@
               </w:rPr>
               <w:t>xÉ</w:t>
             </w:r>
-            <w:proofErr w:type="spellEnd"/>
             <w:r>
               <w:rPr>
                 <w:rFonts w:ascii="BRH Malayalam Extra" w:hAnsi="BRH Malayalam Extra" w:cs="BRH Devanagari Extra"/>
@@ -4274,32 +4287,13 @@
               </w:rPr>
               <w:t>–</w:t>
             </w:r>
-            <w:proofErr w:type="spellStart"/>
-            <w:r>
-              <w:rPr>
-                <w:rFonts w:ascii="BRH Devanagari Extra" w:hAnsi="BRH Devanagari Extra" w:cs="BRH Devanagari Extra"/>
-                <w:sz w:val="40"/>
-                <w:szCs w:val="40"/>
-              </w:rPr>
-              <w:t>eÉÉåwÉÉþ</w:t>
-            </w:r>
-            <w:proofErr w:type="spellEnd"/>
-            <w:r>
-              <w:rPr>
-                <w:rFonts w:ascii="BRH Devanagari Extra" w:hAnsi="BRH Devanagari Extra" w:cs="BRH Devanagari Extra"/>
-                <w:sz w:val="40"/>
-                <w:szCs w:val="40"/>
-              </w:rPr>
-              <w:t xml:space="preserve"> </w:t>
-            </w:r>
-            <w:proofErr w:type="spellStart"/>
-            <w:r>
-              <w:rPr>
-                <w:rFonts w:ascii="BRH Devanagari Extra" w:hAnsi="BRH Devanagari Extra" w:cs="BRH Devanagari Extra"/>
-                <w:sz w:val="40"/>
-                <w:szCs w:val="40"/>
-              </w:rPr>
-              <w:t>C</w:t>
+            <w:r>
+              <w:rPr>
+                <w:rFonts w:ascii="BRH Devanagari Extra" w:hAnsi="BRH Devanagari Extra" w:cs="BRH Devanagari Extra"/>
+                <w:sz w:val="40"/>
+                <w:szCs w:val="40"/>
+              </w:rPr>
+              <w:t>eÉÉåwÉÉþ C</w:t>
             </w:r>
             <w:r>
               <w:rPr>
@@ -4310,7 +4304,6 @@
               </w:rPr>
               <w:t>lSì</w:t>
             </w:r>
-            <w:proofErr w:type="spellEnd"/>
             <w:r>
               <w:rPr>
                 <w:rFonts w:ascii="BRH Malayalam Extra" w:hAnsi="BRH Malayalam Extra" w:cs="BRH Devanagari Extra"/>
@@ -4335,18 +4328,8 @@
                 <w:sz w:val="40"/>
                 <w:szCs w:val="40"/>
               </w:rPr>
-              <w:t xml:space="preserve"> </w:t>
-            </w:r>
-            <w:proofErr w:type="spellStart"/>
-            <w:r>
-              <w:rPr>
-                <w:rFonts w:ascii="BRH Devanagari Extra" w:hAnsi="BRH Devanagari Extra" w:cs="BRH Devanagari Extra"/>
-                <w:sz w:val="40"/>
-                <w:szCs w:val="40"/>
-              </w:rPr>
-              <w:t>xÉaÉþhÉÉå</w:t>
-            </w:r>
-            <w:proofErr w:type="spellEnd"/>
+              <w:t xml:space="preserve"> xÉaÉþhÉÉå</w:t>
+            </w:r>
           </w:p>
         </w:tc>
         <w:tc>
@@ -4370,7 +4353,6 @@
                 <w:highlight w:val="green"/>
               </w:rPr>
             </w:pPr>
-            <w:proofErr w:type="spellStart"/>
             <w:r>
               <w:rPr>
                 <w:rFonts w:ascii="BRH Devanagari Extra" w:hAnsi="BRH Devanagari Extra" w:cs="BRH Devanagari Extra"/>
@@ -4379,7 +4361,6 @@
               </w:rPr>
               <w:t>xÉ</w:t>
             </w:r>
-            <w:proofErr w:type="spellEnd"/>
             <w:r>
               <w:rPr>
                 <w:rFonts w:ascii="BRH Malayalam Extra" w:hAnsi="BRH Malayalam Extra" w:cs="BRH Devanagari Extra"/>
@@ -4388,32 +4369,13 @@
               </w:rPr>
               <w:t>–</w:t>
             </w:r>
-            <w:proofErr w:type="spellStart"/>
-            <w:r>
-              <w:rPr>
-                <w:rFonts w:ascii="BRH Devanagari Extra" w:hAnsi="BRH Devanagari Extra" w:cs="BRH Devanagari Extra"/>
-                <w:sz w:val="40"/>
-                <w:szCs w:val="40"/>
-              </w:rPr>
-              <w:t>eÉÉåwÉÉþ</w:t>
-            </w:r>
-            <w:proofErr w:type="spellEnd"/>
-            <w:r>
-              <w:rPr>
-                <w:rFonts w:ascii="BRH Devanagari Extra" w:hAnsi="BRH Devanagari Extra" w:cs="BRH Devanagari Extra"/>
-                <w:sz w:val="40"/>
-                <w:szCs w:val="40"/>
-              </w:rPr>
-              <w:t xml:space="preserve"> </w:t>
-            </w:r>
-            <w:proofErr w:type="spellStart"/>
-            <w:r>
-              <w:rPr>
-                <w:rFonts w:ascii="BRH Devanagari Extra" w:hAnsi="BRH Devanagari Extra" w:cs="BRH Devanagari Extra"/>
-                <w:sz w:val="40"/>
-                <w:szCs w:val="40"/>
-              </w:rPr>
-              <w:t>C</w:t>
+            <w:r>
+              <w:rPr>
+                <w:rFonts w:ascii="BRH Devanagari Extra" w:hAnsi="BRH Devanagari Extra" w:cs="BRH Devanagari Extra"/>
+                <w:sz w:val="40"/>
+                <w:szCs w:val="40"/>
+              </w:rPr>
+              <w:t>eÉÉåwÉÉþ C</w:t>
             </w:r>
             <w:r>
               <w:rPr>
@@ -4424,7 +4386,6 @@
               </w:rPr>
               <w:t>lSì</w:t>
             </w:r>
-            <w:proofErr w:type="spellEnd"/>
             <w:r>
               <w:rPr>
                 <w:rFonts w:ascii="BRH Malayalam Extra" w:hAnsi="BRH Malayalam Extra" w:cs="BRH Devanagari Extra"/>
@@ -4439,26 +4400,16 @@
                 <w:sz w:val="40"/>
                 <w:szCs w:val="40"/>
               </w:rPr>
+              <w:t xml:space="preserve"> xÉaÉþhÉÉå</w:t>
+            </w:r>
+            <w:r>
+              <w:rPr>
+                <w:rFonts w:ascii="BRH Devanagari Extra" w:hAnsi="BRH Devanagari Extra" w:cs="BRH Devanagari Extra"/>
+                <w:sz w:val="40"/>
+                <w:szCs w:val="40"/>
+              </w:rPr>
               <w:t xml:space="preserve"> </w:t>
             </w:r>
-            <w:proofErr w:type="spellStart"/>
-            <w:r>
-              <w:rPr>
-                <w:rFonts w:ascii="BRH Devanagari Extra" w:hAnsi="BRH Devanagari Extra" w:cs="BRH Devanagari Extra"/>
-                <w:sz w:val="40"/>
-                <w:szCs w:val="40"/>
-              </w:rPr>
-              <w:t>xÉaÉþhÉÉå</w:t>
-            </w:r>
-            <w:proofErr w:type="spellEnd"/>
-            <w:r>
-              <w:rPr>
-                <w:rFonts w:ascii="BRH Devanagari Extra" w:hAnsi="BRH Devanagari Extra" w:cs="BRH Devanagari Extra"/>
-                <w:sz w:val="40"/>
-                <w:szCs w:val="40"/>
-              </w:rPr>
-              <w:t xml:space="preserve"> </w:t>
-            </w:r>
             <w:r>
               <w:rPr>
                 <w:rFonts w:cs="Arial"/>
@@ -4466,19 +4417,8 @@
                 <w:sz w:val="28"/>
                 <w:szCs w:val="28"/>
               </w:rPr>
-              <w:t>(</w:t>
-            </w:r>
-            <w:proofErr w:type="spellStart"/>
-            <w:r>
-              <w:rPr>
-                <w:rFonts w:cs="Arial"/>
-                <w:bCs/>
-                <w:sz w:val="28"/>
-                <w:szCs w:val="28"/>
-              </w:rPr>
-              <w:t>visargam</w:t>
-            </w:r>
-            <w:proofErr w:type="spellEnd"/>
+              <w:t>(visargam</w:t>
+            </w:r>
             <w:r>
               <w:rPr>
                 <w:rFonts w:ascii="BRH Devanagari Extra" w:hAnsi="BRH Devanagari Extra" w:cs="BRH Devanagari Extra"/>
@@ -4612,23 +4552,13 @@
                 <w:lang w:val="en-IN" w:eastAsia="en-IN"/>
               </w:rPr>
             </w:pPr>
-            <w:proofErr w:type="spellStart"/>
-            <w:r>
-              <w:rPr>
-                <w:rFonts w:ascii="BRH Devanagari Extra" w:hAnsi="BRH Devanagari Extra" w:cs="BRH Devanagari Extra"/>
-                <w:sz w:val="40"/>
-                <w:szCs w:val="40"/>
-              </w:rPr>
-              <w:t>AÎluÉÌiÉþ</w:t>
-            </w:r>
-            <w:proofErr w:type="spellEnd"/>
-            <w:r>
-              <w:rPr>
-                <w:rFonts w:ascii="BRH Devanagari Extra" w:hAnsi="BRH Devanagari Extra" w:cs="BRH Devanagari Extra"/>
-                <w:sz w:val="40"/>
-                <w:szCs w:val="40"/>
-              </w:rPr>
-              <w:t xml:space="preserve"> | A</w:t>
+            <w:r>
+              <w:rPr>
+                <w:rFonts w:ascii="BRH Devanagari Extra" w:hAnsi="BRH Devanagari Extra" w:cs="BRH Devanagari Extra"/>
+                <w:sz w:val="40"/>
+                <w:szCs w:val="40"/>
+              </w:rPr>
+              <w:t>AÎluÉÌiÉþ | A</w:t>
             </w:r>
             <w:r>
               <w:rPr>
@@ -4638,7 +4568,6 @@
               </w:rPr>
               <w:t>–</w:t>
             </w:r>
-            <w:proofErr w:type="spellStart"/>
             <w:r>
               <w:rPr>
                 <w:rFonts w:ascii="BRH Devanagari Extra" w:hAnsi="BRH Devanagari Extra" w:cs="BRH Devanagari Extra"/>
@@ -4647,7 +4576,6 @@
               </w:rPr>
               <w:t>cÉÉ</w:t>
             </w:r>
-            <w:proofErr w:type="spellEnd"/>
             <w:r>
               <w:rPr>
                 <w:rFonts w:ascii="BRH Malayalam Extra" w:hAnsi="BRH Malayalam Extra" w:cs="BRH Devanagari Extra"/>
@@ -4656,7 +4584,6 @@
               </w:rPr>
               <w:t>–</w:t>
             </w:r>
-            <w:proofErr w:type="spellStart"/>
             <w:r>
               <w:rPr>
                 <w:rFonts w:ascii="BRH Devanagari Extra" w:hAnsi="BRH Devanagari Extra" w:cs="BRH Devanagari Extra"/>
@@ -4674,7 +4601,6 @@
               </w:rPr>
               <w:t>wÉ</w:t>
             </w:r>
-            <w:proofErr w:type="spellEnd"/>
             <w:r>
               <w:rPr>
                 <w:rFonts w:ascii="BRH Malayalam Extra" w:hAnsi="BRH Malayalam Extra" w:cs="BRH Devanagari Extra"/>
@@ -4683,41 +4609,13 @@
               </w:rPr>
               <w:t>–</w:t>
             </w:r>
-            <w:proofErr w:type="spellStart"/>
-            <w:r>
-              <w:rPr>
-                <w:rFonts w:ascii="BRH Devanagari Extra" w:hAnsi="BRH Devanagari Extra" w:cs="BRH Devanagari Extra"/>
-                <w:sz w:val="40"/>
-                <w:szCs w:val="40"/>
-              </w:rPr>
-              <w:t>qÉç</w:t>
-            </w:r>
-            <w:proofErr w:type="spellEnd"/>
-            <w:r>
-              <w:rPr>
-                <w:rFonts w:ascii="BRH Devanagari Extra" w:hAnsi="BRH Devanagari Extra" w:cs="BRH Devanagari Extra"/>
-                <w:sz w:val="40"/>
-                <w:szCs w:val="40"/>
-              </w:rPr>
-              <w:t xml:space="preserve"> | </w:t>
-            </w:r>
-            <w:proofErr w:type="spellStart"/>
-            <w:r>
-              <w:rPr>
-                <w:rFonts w:ascii="BRH Devanagari Extra" w:hAnsi="BRH Devanagari Extra" w:cs="BRH Devanagari Extra"/>
-                <w:sz w:val="40"/>
-                <w:szCs w:val="40"/>
-              </w:rPr>
-              <w:t>UxÉåþlÉ</w:t>
-            </w:r>
-            <w:proofErr w:type="spellEnd"/>
-            <w:r>
-              <w:rPr>
-                <w:rFonts w:ascii="BRH Devanagari Extra" w:hAnsi="BRH Devanagari Extra" w:cs="BRH Devanagari Extra"/>
-                <w:sz w:val="40"/>
-                <w:szCs w:val="40"/>
-              </w:rPr>
-              <w:t xml:space="preserve"> | </w:t>
+            <w:r>
+              <w:rPr>
+                <w:rFonts w:ascii="BRH Devanagari Extra" w:hAnsi="BRH Devanagari Extra" w:cs="BRH Devanagari Extra"/>
+                <w:sz w:val="40"/>
+                <w:szCs w:val="40"/>
+              </w:rPr>
+              <w:t xml:space="preserve">qÉç | UxÉåþlÉ | </w:t>
             </w:r>
           </w:p>
         </w:tc>
@@ -4742,23 +4640,13 @@
                 <w:lang w:val="en-IN" w:eastAsia="en-IN"/>
               </w:rPr>
             </w:pPr>
-            <w:proofErr w:type="spellStart"/>
-            <w:r>
-              <w:rPr>
-                <w:rFonts w:ascii="BRH Devanagari Extra" w:hAnsi="BRH Devanagari Extra" w:cs="BRH Devanagari Extra"/>
-                <w:sz w:val="40"/>
-                <w:szCs w:val="40"/>
-              </w:rPr>
-              <w:t>AÎluÉÌiÉþ</w:t>
-            </w:r>
-            <w:proofErr w:type="spellEnd"/>
-            <w:r>
-              <w:rPr>
-                <w:rFonts w:ascii="BRH Devanagari Extra" w:hAnsi="BRH Devanagari Extra" w:cs="BRH Devanagari Extra"/>
-                <w:sz w:val="40"/>
-                <w:szCs w:val="40"/>
-              </w:rPr>
-              <w:t xml:space="preserve"> | A</w:t>
+            <w:r>
+              <w:rPr>
+                <w:rFonts w:ascii="BRH Devanagari Extra" w:hAnsi="BRH Devanagari Extra" w:cs="BRH Devanagari Extra"/>
+                <w:sz w:val="40"/>
+                <w:szCs w:val="40"/>
+              </w:rPr>
+              <w:t>AÎluÉÌiÉþ | A</w:t>
             </w:r>
             <w:r>
               <w:rPr>
@@ -4768,7 +4656,6 @@
               </w:rPr>
               <w:t>–</w:t>
             </w:r>
-            <w:proofErr w:type="spellStart"/>
             <w:r>
               <w:rPr>
                 <w:rFonts w:ascii="BRH Devanagari Extra" w:hAnsi="BRH Devanagari Extra" w:cs="BRH Devanagari Extra"/>
@@ -4777,7 +4664,6 @@
               </w:rPr>
               <w:t>cÉÉ</w:t>
             </w:r>
-            <w:proofErr w:type="spellEnd"/>
             <w:r>
               <w:rPr>
                 <w:rFonts w:ascii="BRH Malayalam Extra" w:hAnsi="BRH Malayalam Extra" w:cs="BRH Devanagari Extra"/>
@@ -4803,7 +4689,6 @@
               </w:rPr>
               <w:t>–</w:t>
             </w:r>
-            <w:proofErr w:type="spellStart"/>
             <w:r>
               <w:rPr>
                 <w:rFonts w:ascii="BRH Devanagari Extra" w:hAnsi="BRH Devanagari Extra" w:cs="BRH Devanagari Extra"/>
@@ -4812,7 +4697,6 @@
               </w:rPr>
               <w:t>wÉ</w:t>
             </w:r>
-            <w:proofErr w:type="spellEnd"/>
             <w:r>
               <w:rPr>
                 <w:rFonts w:ascii="BRH Malayalam Extra" w:hAnsi="BRH Malayalam Extra" w:cs="BRH Devanagari Extra"/>
@@ -4821,41 +4705,13 @@
               </w:rPr>
               <w:t>–</w:t>
             </w:r>
-            <w:proofErr w:type="spellStart"/>
-            <w:r>
-              <w:rPr>
-                <w:rFonts w:ascii="BRH Devanagari Extra" w:hAnsi="BRH Devanagari Extra" w:cs="BRH Devanagari Extra"/>
-                <w:sz w:val="40"/>
-                <w:szCs w:val="40"/>
-              </w:rPr>
-              <w:t>qÉç</w:t>
-            </w:r>
-            <w:proofErr w:type="spellEnd"/>
-            <w:r>
-              <w:rPr>
-                <w:rFonts w:ascii="BRH Devanagari Extra" w:hAnsi="BRH Devanagari Extra" w:cs="BRH Devanagari Extra"/>
-                <w:sz w:val="40"/>
-                <w:szCs w:val="40"/>
-              </w:rPr>
-              <w:t xml:space="preserve"> | </w:t>
-            </w:r>
-            <w:proofErr w:type="spellStart"/>
-            <w:r>
-              <w:rPr>
-                <w:rFonts w:ascii="BRH Devanagari Extra" w:hAnsi="BRH Devanagari Extra" w:cs="BRH Devanagari Extra"/>
-                <w:sz w:val="40"/>
-                <w:szCs w:val="40"/>
-              </w:rPr>
-              <w:t>UxÉåþlÉ</w:t>
-            </w:r>
-            <w:proofErr w:type="spellEnd"/>
-            <w:r>
-              <w:rPr>
-                <w:rFonts w:ascii="BRH Devanagari Extra" w:hAnsi="BRH Devanagari Extra" w:cs="BRH Devanagari Extra"/>
-                <w:sz w:val="40"/>
-                <w:szCs w:val="40"/>
-              </w:rPr>
-              <w:t xml:space="preserve"> |</w:t>
+            <w:r>
+              <w:rPr>
+                <w:rFonts w:ascii="BRH Devanagari Extra" w:hAnsi="BRH Devanagari Extra" w:cs="BRH Devanagari Extra"/>
+                <w:sz w:val="40"/>
+                <w:szCs w:val="40"/>
+              </w:rPr>
+              <w:t>qÉç | UxÉåþlÉ |</w:t>
             </w:r>
           </w:p>
         </w:tc>
@@ -5207,6 +5063,7 @@
                 <w:sz w:val="28"/>
                 <w:szCs w:val="28"/>
               </w:rPr>
+              <w:lastRenderedPageBreak/>
               <w:t>TS 1.4.3.1</w:t>
             </w:r>
             <w:r>
@@ -5322,34 +5179,14 @@
               </w:rPr>
               <w:t>–</w:t>
             </w:r>
-            <w:proofErr w:type="spellStart"/>
-            <w:r>
-              <w:rPr>
-                <w:rFonts w:ascii="BRH Devanagari Extra" w:hAnsi="BRH Devanagari Extra" w:cs="BRH Devanagari Extra"/>
-                <w:sz w:val="40"/>
-                <w:szCs w:val="40"/>
-              </w:rPr>
-              <w:t>wÉ</w:t>
-            </w:r>
-            <w:proofErr w:type="spellEnd"/>
-            <w:r>
-              <w:rPr>
-                <w:rFonts w:ascii="BRH Devanagari Extra" w:hAnsi="BRH Devanagari Extra" w:cs="BRH Devanagari Extra"/>
-                <w:sz w:val="40"/>
-                <w:szCs w:val="40"/>
-              </w:rPr>
-              <w:t xml:space="preserve"> </w:t>
-            </w:r>
-            <w:proofErr w:type="spellStart"/>
-            <w:r>
-              <w:rPr>
-                <w:rFonts w:ascii="BRH Devanagari Extra" w:hAnsi="BRH Devanagari Extra" w:cs="BRH Devanagari Extra"/>
-                <w:sz w:val="40"/>
-                <w:szCs w:val="40"/>
-              </w:rPr>
-              <w:t>iÉå</w:t>
-            </w:r>
-            <w:proofErr w:type="spellEnd"/>
+            <w:r>
+              <w:rPr>
+                <w:rFonts w:ascii="BRH Devanagari Extra" w:hAnsi="BRH Devanagari Extra" w:cs="BRH Devanagari Extra"/>
+                <w:sz w:val="40"/>
+                <w:szCs w:val="40"/>
+              </w:rPr>
+              <w:t>wÉ iÉå</w:t>
+            </w:r>
             <w:r>
               <w:rPr>
                 <w:rFonts w:ascii="BRH Malayalam Extra" w:hAnsi="BRH Malayalam Extra" w:cs="BRH Devanagari Extra"/>
@@ -5364,16 +5201,7 @@
                 <w:sz w:val="40"/>
                 <w:szCs w:val="40"/>
               </w:rPr>
-              <w:t xml:space="preserve"> </w:t>
-            </w:r>
-            <w:proofErr w:type="spellStart"/>
-            <w:r>
-              <w:rPr>
-                <w:rFonts w:ascii="BRH Devanagari Extra" w:hAnsi="BRH Devanagari Extra" w:cs="BRH Devanagari Extra"/>
-                <w:sz w:val="40"/>
-                <w:szCs w:val="40"/>
-              </w:rPr>
-              <w:t>rÉÉ</w:t>
+              <w:t xml:space="preserve"> rÉÉ</w:t>
             </w:r>
             <w:r>
               <w:rPr>
@@ -5392,7 +5220,6 @@
               </w:rPr>
               <w:t>UmÉÉ</w:t>
             </w:r>
-            <w:proofErr w:type="spellEnd"/>
             <w:r>
               <w:rPr>
                 <w:rFonts w:ascii="BRH Malayalam Extra" w:hAnsi="BRH Malayalam Extra" w:cs="BRH Devanagari Extra"/>
@@ -5401,41 +5228,13 @@
               </w:rPr>
               <w:t>–</w:t>
             </w:r>
-            <w:proofErr w:type="spellStart"/>
-            <w:r>
-              <w:rPr>
-                <w:rFonts w:ascii="BRH Devanagari Extra" w:hAnsi="BRH Devanagari Extra" w:cs="BRH Devanagari Extra"/>
-                <w:sz w:val="40"/>
-                <w:szCs w:val="40"/>
-              </w:rPr>
-              <w:t>lÉÉrÉþ</w:t>
-            </w:r>
-            <w:proofErr w:type="spellEnd"/>
-            <w:r>
-              <w:rPr>
-                <w:rFonts w:ascii="BRH Devanagari Extra" w:hAnsi="BRH Devanagari Extra" w:cs="BRH Devanagari Extra"/>
-                <w:sz w:val="40"/>
-                <w:szCs w:val="40"/>
-              </w:rPr>
-              <w:t xml:space="preserve"> </w:t>
-            </w:r>
-            <w:proofErr w:type="spellStart"/>
-            <w:r>
-              <w:rPr>
-                <w:rFonts w:ascii="BRH Devanagari Extra" w:hAnsi="BRH Devanagari Extra" w:cs="BRH Devanagari Extra"/>
-                <w:sz w:val="40"/>
-                <w:szCs w:val="40"/>
-              </w:rPr>
-              <w:t>iuÉÉ</w:t>
-            </w:r>
-            <w:proofErr w:type="spellEnd"/>
-            <w:r>
-              <w:rPr>
-                <w:rFonts w:ascii="BRH Devanagari Extra" w:hAnsi="BRH Devanagari Extra" w:cs="BRH Devanagari Extra"/>
-                <w:sz w:val="40"/>
-                <w:szCs w:val="40"/>
-              </w:rPr>
-              <w:t xml:space="preserve"> ||</w:t>
+            <w:r>
+              <w:rPr>
+                <w:rFonts w:ascii="BRH Devanagari Extra" w:hAnsi="BRH Devanagari Extra" w:cs="BRH Devanagari Extra"/>
+                <w:sz w:val="40"/>
+                <w:szCs w:val="40"/>
+              </w:rPr>
+              <w:t>lÉÉrÉþ iuÉÉ ||</w:t>
             </w:r>
           </w:p>
         </w:tc>
@@ -5477,34 +5276,14 @@
               </w:rPr>
               <w:t>–</w:t>
             </w:r>
-            <w:proofErr w:type="spellStart"/>
-            <w:r>
-              <w:rPr>
-                <w:rFonts w:ascii="BRH Devanagari Extra" w:hAnsi="BRH Devanagari Extra" w:cs="BRH Devanagari Extra"/>
-                <w:sz w:val="40"/>
-                <w:szCs w:val="40"/>
-              </w:rPr>
-              <w:t>wÉ</w:t>
-            </w:r>
-            <w:proofErr w:type="spellEnd"/>
-            <w:r>
-              <w:rPr>
-                <w:rFonts w:ascii="BRH Devanagari Extra" w:hAnsi="BRH Devanagari Extra" w:cs="BRH Devanagari Extra"/>
-                <w:sz w:val="40"/>
-                <w:szCs w:val="40"/>
-              </w:rPr>
-              <w:t xml:space="preserve"> </w:t>
-            </w:r>
-            <w:proofErr w:type="spellStart"/>
-            <w:r>
-              <w:rPr>
-                <w:rFonts w:ascii="BRH Devanagari Extra" w:hAnsi="BRH Devanagari Extra" w:cs="BRH Devanagari Extra"/>
-                <w:sz w:val="40"/>
-                <w:szCs w:val="40"/>
-              </w:rPr>
-              <w:t>iÉå</w:t>
-            </w:r>
-            <w:proofErr w:type="spellEnd"/>
+            <w:r>
+              <w:rPr>
+                <w:rFonts w:ascii="BRH Devanagari Extra" w:hAnsi="BRH Devanagari Extra" w:cs="BRH Devanagari Extra"/>
+                <w:sz w:val="40"/>
+                <w:szCs w:val="40"/>
+              </w:rPr>
+              <w:t>wÉ iÉå</w:t>
+            </w:r>
             <w:r>
               <w:rPr>
                 <w:rFonts w:ascii="BRH Malayalam Extra" w:hAnsi="BRH Malayalam Extra" w:cs="BRH Devanagari Extra"/>
@@ -5519,16 +5298,7 @@
                 <w:sz w:val="40"/>
                 <w:szCs w:val="40"/>
               </w:rPr>
-              <w:t xml:space="preserve"> </w:t>
-            </w:r>
-            <w:proofErr w:type="spellStart"/>
-            <w:r>
-              <w:rPr>
-                <w:rFonts w:ascii="BRH Devanagari Extra" w:hAnsi="BRH Devanagari Extra" w:cs="BRH Devanagari Extra"/>
-                <w:sz w:val="40"/>
-                <w:szCs w:val="40"/>
-              </w:rPr>
-              <w:t>rÉÉå</w:t>
+              <w:t xml:space="preserve"> rÉÉå</w:t>
             </w:r>
             <w:r>
               <w:rPr>
@@ -5556,7 +5326,6 @@
               </w:rPr>
               <w:t>UmÉÉ</w:t>
             </w:r>
-            <w:proofErr w:type="spellEnd"/>
             <w:r>
               <w:rPr>
                 <w:rFonts w:ascii="BRH Malayalam Extra" w:hAnsi="BRH Malayalam Extra" w:cs="BRH Devanagari Extra"/>
@@ -5565,41 +5334,13 @@
               </w:rPr>
               <w:t>–</w:t>
             </w:r>
-            <w:proofErr w:type="spellStart"/>
-            <w:r>
-              <w:rPr>
-                <w:rFonts w:ascii="BRH Devanagari Extra" w:hAnsi="BRH Devanagari Extra" w:cs="BRH Devanagari Extra"/>
-                <w:sz w:val="40"/>
-                <w:szCs w:val="40"/>
-              </w:rPr>
-              <w:t>lÉÉrÉþ</w:t>
-            </w:r>
-            <w:proofErr w:type="spellEnd"/>
-            <w:r>
-              <w:rPr>
-                <w:rFonts w:ascii="BRH Devanagari Extra" w:hAnsi="BRH Devanagari Extra" w:cs="BRH Devanagari Extra"/>
-                <w:sz w:val="40"/>
-                <w:szCs w:val="40"/>
-              </w:rPr>
-              <w:t xml:space="preserve"> </w:t>
-            </w:r>
-            <w:proofErr w:type="spellStart"/>
-            <w:r>
-              <w:rPr>
-                <w:rFonts w:ascii="BRH Devanagari Extra" w:hAnsi="BRH Devanagari Extra" w:cs="BRH Devanagari Extra"/>
-                <w:sz w:val="40"/>
-                <w:szCs w:val="40"/>
-              </w:rPr>
-              <w:t>iuÉÉ</w:t>
-            </w:r>
-            <w:proofErr w:type="spellEnd"/>
-            <w:r>
-              <w:rPr>
-                <w:rFonts w:ascii="BRH Devanagari Extra" w:hAnsi="BRH Devanagari Extra" w:cs="BRH Devanagari Extra"/>
-                <w:sz w:val="40"/>
-                <w:szCs w:val="40"/>
-              </w:rPr>
-              <w:t xml:space="preserve"> ||</w:t>
+            <w:r>
+              <w:rPr>
+                <w:rFonts w:ascii="BRH Devanagari Extra" w:hAnsi="BRH Devanagari Extra" w:cs="BRH Devanagari Extra"/>
+                <w:sz w:val="40"/>
+                <w:szCs w:val="40"/>
+              </w:rPr>
+              <w:t>lÉÉrÉþ iuÉÉ ||</w:t>
             </w:r>
           </w:p>
         </w:tc>
@@ -5739,7 +5480,6 @@
                 <w:szCs w:val="40"/>
               </w:rPr>
             </w:pPr>
-            <w:proofErr w:type="spellStart"/>
             <w:r>
               <w:rPr>
                 <w:rFonts w:ascii="BRH Devanagari Extra" w:hAnsi="BRH Devanagari Extra" w:cs="BRH Devanagari Extra"/>
@@ -5748,7 +5488,6 @@
               </w:rPr>
               <w:t>uÉæÿµÉÉlÉ</w:t>
             </w:r>
-            <w:proofErr w:type="spellEnd"/>
             <w:r>
               <w:rPr>
                 <w:rFonts w:ascii="BRH Malayalam Extra" w:hAnsi="BRH Malayalam Extra" w:cs="BRH Devanagari Extra"/>
@@ -5757,23 +5496,13 @@
               </w:rPr>
               <w:t>–</w:t>
             </w:r>
-            <w:proofErr w:type="spellStart"/>
-            <w:r>
-              <w:rPr>
-                <w:rFonts w:ascii="BRH Devanagari Extra" w:hAnsi="BRH Devanagari Extra" w:cs="BRH Devanagari Extra"/>
-                <w:sz w:val="40"/>
-                <w:szCs w:val="40"/>
-              </w:rPr>
-              <w:t>UqÉ</w:t>
-            </w:r>
-            <w:proofErr w:type="spellEnd"/>
-            <w:r>
-              <w:rPr>
-                <w:rFonts w:ascii="BRH Devanagari Extra" w:hAnsi="BRH Devanagari Extra" w:cs="BRH Devanagari Extra"/>
-                <w:sz w:val="40"/>
-                <w:szCs w:val="40"/>
-              </w:rPr>
-              <w:t>×</w:t>
+            <w:r>
+              <w:rPr>
+                <w:rFonts w:ascii="BRH Devanagari Extra" w:hAnsi="BRH Devanagari Extra" w:cs="BRH Devanagari Extra"/>
+                <w:sz w:val="40"/>
+                <w:szCs w:val="40"/>
+              </w:rPr>
+              <w:t>UqÉ×</w:t>
             </w:r>
             <w:r>
               <w:rPr>
@@ -5783,7 +5512,6 @@
               </w:rPr>
               <w:t>–</w:t>
             </w:r>
-            <w:proofErr w:type="spellStart"/>
             <w:r>
               <w:rPr>
                 <w:rFonts w:ascii="BRH Devanagari Extra" w:hAnsi="BRH Devanagari Extra" w:cs="BRH Devanagari Extra"/>
@@ -5801,25 +5529,14 @@
               </w:rPr>
               <w:t>rÉ</w:t>
             </w:r>
-            <w:proofErr w:type="spellEnd"/>
-            <w:r>
-              <w:rPr>
-                <w:rFonts w:ascii="BRH Devanagari Extra" w:hAnsi="BRH Devanagari Extra" w:cs="BRH Devanagari Extra"/>
-                <w:sz w:val="40"/>
-                <w:szCs w:val="40"/>
-              </w:rPr>
-              <w:t xml:space="preserve"> </w:t>
-            </w:r>
-            <w:proofErr w:type="spellStart"/>
-            <w:r>
-              <w:rPr>
-                <w:rFonts w:ascii="BRH Devanagari Extra" w:hAnsi="BRH Devanagari Extra" w:cs="BRH Devanagari Extra"/>
-                <w:sz w:val="40"/>
-                <w:szCs w:val="40"/>
-              </w:rPr>
-              <w:t>eÉÉ</w:t>
-            </w:r>
-            <w:proofErr w:type="spellEnd"/>
+            <w:r>
+              <w:rPr>
+                <w:rFonts w:ascii="BRH Devanagari Extra" w:hAnsi="BRH Devanagari Extra" w:cs="BRH Devanagari Extra"/>
+                <w:sz w:val="40"/>
+                <w:szCs w:val="40"/>
+              </w:rPr>
+              <w:t xml:space="preserve"> eÉÉ</w:t>
+            </w:r>
             <w:r>
               <w:rPr>
                 <w:rFonts w:ascii="BRH Malayalam Extra" w:hAnsi="BRH Malayalam Extra" w:cs="BRH Devanagari Extra"/>
@@ -5828,7 +5545,6 @@
               </w:rPr>
               <w:t>–</w:t>
             </w:r>
-            <w:proofErr w:type="spellStart"/>
             <w:r>
               <w:rPr>
                 <w:rFonts w:ascii="BRH Devanagari Extra" w:hAnsi="BRH Devanagari Extra" w:cs="BRH Devanagari Extra"/>
@@ -5837,7 +5553,6 @@
               </w:rPr>
               <w:t>iÉqÉ</w:t>
             </w:r>
-            <w:proofErr w:type="spellEnd"/>
             <w:r>
               <w:rPr>
                 <w:rFonts w:ascii="BRH Malayalam Extra" w:hAnsi="BRH Malayalam Extra" w:cs="BRH Devanagari Extra"/>
@@ -5846,23 +5561,13 @@
               </w:rPr>
               <w:t>–</w:t>
             </w:r>
-            <w:proofErr w:type="spellStart"/>
-            <w:r>
-              <w:rPr>
-                <w:rFonts w:ascii="BRH Devanagari Extra" w:hAnsi="BRH Devanagari Extra" w:cs="BRH Devanagari Extra"/>
-                <w:sz w:val="40"/>
-                <w:szCs w:val="40"/>
-              </w:rPr>
-              <w:t>ÎalÉÇ</w:t>
-            </w:r>
-            <w:proofErr w:type="spellEnd"/>
-            <w:r>
-              <w:rPr>
-                <w:rFonts w:ascii="BRH Devanagari Extra" w:hAnsi="BRH Devanagari Extra" w:cs="BRH Devanagari Extra"/>
-                <w:sz w:val="40"/>
-                <w:szCs w:val="40"/>
-              </w:rPr>
-              <w:t xml:space="preserve"> |</w:t>
+            <w:r>
+              <w:rPr>
+                <w:rFonts w:ascii="BRH Devanagari Extra" w:hAnsi="BRH Devanagari Extra" w:cs="BRH Devanagari Extra"/>
+                <w:sz w:val="40"/>
+                <w:szCs w:val="40"/>
+              </w:rPr>
+              <w:t>ÎalÉÇ |</w:t>
             </w:r>
           </w:p>
         </w:tc>
@@ -5888,7 +5593,6 @@
                 <w:szCs w:val="40"/>
               </w:rPr>
             </w:pPr>
-            <w:proofErr w:type="spellStart"/>
             <w:r>
               <w:rPr>
                 <w:rFonts w:ascii="BRH Devanagari Extra" w:hAnsi="BRH Devanagari Extra" w:cs="BRH Devanagari Extra"/>
@@ -5897,7 +5601,6 @@
               </w:rPr>
               <w:t>uÉæÿµÉÉlÉ</w:t>
             </w:r>
-            <w:proofErr w:type="spellEnd"/>
             <w:r>
               <w:rPr>
                 <w:rFonts w:ascii="BRH Malayalam Extra" w:hAnsi="BRH Malayalam Extra" w:cs="BRH Devanagari Extra"/>
@@ -5906,23 +5609,13 @@
               </w:rPr>
               <w:t>–</w:t>
             </w:r>
-            <w:proofErr w:type="spellStart"/>
-            <w:r>
-              <w:rPr>
-                <w:rFonts w:ascii="BRH Devanagari Extra" w:hAnsi="BRH Devanagari Extra" w:cs="BRH Devanagari Extra"/>
-                <w:sz w:val="40"/>
-                <w:szCs w:val="40"/>
-              </w:rPr>
-              <w:t>UqÉ</w:t>
-            </w:r>
-            <w:proofErr w:type="spellEnd"/>
-            <w:r>
-              <w:rPr>
-                <w:rFonts w:ascii="BRH Devanagari Extra" w:hAnsi="BRH Devanagari Extra" w:cs="BRH Devanagari Extra"/>
-                <w:sz w:val="40"/>
-                <w:szCs w:val="40"/>
-              </w:rPr>
-              <w:t>×</w:t>
+            <w:r>
+              <w:rPr>
+                <w:rFonts w:ascii="BRH Devanagari Extra" w:hAnsi="BRH Devanagari Extra" w:cs="BRH Devanagari Extra"/>
+                <w:sz w:val="40"/>
+                <w:szCs w:val="40"/>
+              </w:rPr>
+              <w:t>UqÉ×</w:t>
             </w:r>
             <w:r>
               <w:rPr>
@@ -5932,7 +5625,6 @@
               </w:rPr>
               <w:t>–</w:t>
             </w:r>
-            <w:proofErr w:type="spellStart"/>
             <w:r>
               <w:rPr>
                 <w:rFonts w:ascii="BRH Devanagari Extra" w:hAnsi="BRH Devanagari Extra" w:cs="BRH Devanagari Extra"/>
@@ -5958,25 +5650,14 @@
               </w:rPr>
               <w:t>þ</w:t>
             </w:r>
-            <w:proofErr w:type="spellEnd"/>
-            <w:r>
-              <w:rPr>
-                <w:rFonts w:ascii="BRH Devanagari Extra" w:hAnsi="BRH Devanagari Extra" w:cs="BRH Devanagari Extra"/>
-                <w:sz w:val="40"/>
-                <w:szCs w:val="40"/>
-              </w:rPr>
-              <w:t xml:space="preserve"> </w:t>
-            </w:r>
-            <w:proofErr w:type="spellStart"/>
-            <w:r>
-              <w:rPr>
-                <w:rFonts w:ascii="BRH Devanagari Extra" w:hAnsi="BRH Devanagari Extra" w:cs="BRH Devanagari Extra"/>
-                <w:sz w:val="40"/>
-                <w:szCs w:val="40"/>
-              </w:rPr>
-              <w:t>eÉÉ</w:t>
-            </w:r>
-            <w:proofErr w:type="spellEnd"/>
+            <w:r>
+              <w:rPr>
+                <w:rFonts w:ascii="BRH Devanagari Extra" w:hAnsi="BRH Devanagari Extra" w:cs="BRH Devanagari Extra"/>
+                <w:sz w:val="40"/>
+                <w:szCs w:val="40"/>
+              </w:rPr>
+              <w:t xml:space="preserve"> eÉÉ</w:t>
+            </w:r>
             <w:r>
               <w:rPr>
                 <w:rFonts w:ascii="BRH Malayalam Extra" w:hAnsi="BRH Malayalam Extra" w:cs="BRH Devanagari Extra"/>
@@ -5985,7 +5666,6 @@
               </w:rPr>
               <w:t>–</w:t>
             </w:r>
-            <w:proofErr w:type="spellStart"/>
             <w:r>
               <w:rPr>
                 <w:rFonts w:ascii="BRH Devanagari Extra" w:hAnsi="BRH Devanagari Extra" w:cs="BRH Devanagari Extra"/>
@@ -5994,7 +5674,6 @@
               </w:rPr>
               <w:t>iÉqÉ</w:t>
             </w:r>
-            <w:proofErr w:type="spellEnd"/>
             <w:r>
               <w:rPr>
                 <w:rFonts w:ascii="BRH Malayalam Extra" w:hAnsi="BRH Malayalam Extra" w:cs="BRH Devanagari Extra"/>
@@ -6003,23 +5682,13 @@
               </w:rPr>
               <w:t>–</w:t>
             </w:r>
-            <w:proofErr w:type="spellStart"/>
-            <w:r>
-              <w:rPr>
-                <w:rFonts w:ascii="BRH Devanagari Extra" w:hAnsi="BRH Devanagari Extra" w:cs="BRH Devanagari Extra"/>
-                <w:sz w:val="40"/>
-                <w:szCs w:val="40"/>
-              </w:rPr>
-              <w:t>ÎalÉÇ</w:t>
-            </w:r>
-            <w:proofErr w:type="spellEnd"/>
-            <w:r>
-              <w:rPr>
-                <w:rFonts w:ascii="BRH Devanagari Extra" w:hAnsi="BRH Devanagari Extra" w:cs="BRH Devanagari Extra"/>
-                <w:sz w:val="40"/>
-                <w:szCs w:val="40"/>
-              </w:rPr>
-              <w:t xml:space="preserve"> |</w:t>
+            <w:r>
+              <w:rPr>
+                <w:rFonts w:ascii="BRH Devanagari Extra" w:hAnsi="BRH Devanagari Extra" w:cs="BRH Devanagari Extra"/>
+                <w:sz w:val="40"/>
+                <w:szCs w:val="40"/>
+              </w:rPr>
+              <w:t>ÎalÉÇ |</w:t>
             </w:r>
           </w:p>
         </w:tc>
@@ -6102,7 +5771,6 @@
           <w:szCs w:val="32"/>
           <w:u w:val="single"/>
         </w:rPr>
-        <w:lastRenderedPageBreak/>
         <w:t xml:space="preserve">TS Pada Paatam – TS 1.4 Sanskrit </w:t>
       </w:r>
       <w:r>
@@ -6358,9 +6026,8 @@
                 <w:szCs w:val="28"/>
                 <w:lang w:bidi="ta-IN"/>
               </w:rPr>
-              <w:t xml:space="preserve">out </w:t>
-            </w:r>
-            <w:proofErr w:type="spellStart"/>
+              <w:t xml:space="preserve">out pada padam, </w:t>
+            </w:r>
             <w:r>
               <w:rPr>
                 <w:rFonts w:cs="Arial"/>
@@ -6368,57 +6035,7 @@
                 <w:szCs w:val="28"/>
                 <w:lang w:bidi="ta-IN"/>
               </w:rPr>
-              <w:t>pada</w:t>
-            </w:r>
-            <w:proofErr w:type="spellEnd"/>
-            <w:r>
-              <w:rPr>
-                <w:rFonts w:cs="Arial"/>
-                <w:sz w:val="28"/>
-                <w:szCs w:val="28"/>
-                <w:lang w:bidi="ta-IN"/>
-              </w:rPr>
-              <w:t xml:space="preserve"> </w:t>
-            </w:r>
-            <w:proofErr w:type="spellStart"/>
-            <w:r>
-              <w:rPr>
-                <w:rFonts w:cs="Arial"/>
-                <w:sz w:val="28"/>
-                <w:szCs w:val="28"/>
-                <w:lang w:bidi="ta-IN"/>
-              </w:rPr>
-              <w:t>padam</w:t>
-            </w:r>
-            <w:proofErr w:type="spellEnd"/>
-            <w:r>
-              <w:rPr>
-                <w:rFonts w:cs="Arial"/>
-                <w:sz w:val="28"/>
-                <w:szCs w:val="28"/>
-                <w:lang w:bidi="ta-IN"/>
-              </w:rPr>
-              <w:t xml:space="preserve">, </w:t>
-            </w:r>
-            <w:proofErr w:type="spellStart"/>
-            <w:r>
-              <w:rPr>
-                <w:rFonts w:cs="Arial"/>
-                <w:sz w:val="28"/>
-                <w:szCs w:val="28"/>
-                <w:lang w:bidi="ta-IN"/>
-              </w:rPr>
-              <w:t>Kandam</w:t>
-            </w:r>
-            <w:proofErr w:type="spellEnd"/>
-            <w:r>
-              <w:rPr>
-                <w:rFonts w:cs="Arial"/>
-                <w:sz w:val="28"/>
-                <w:szCs w:val="28"/>
-                <w:lang w:bidi="ta-IN"/>
-              </w:rPr>
-              <w:t xml:space="preserve"> No. 1.4</w:t>
+              <w:t>Kandam No. 1.4</w:t>
             </w:r>
           </w:p>
         </w:tc>
@@ -6451,7 +6068,6 @@
               </w:rPr>
               <w:t>–</w:t>
             </w:r>
-            <w:proofErr w:type="spellStart"/>
             <w:r>
               <w:rPr>
                 <w:rFonts w:ascii="BRH Devanagari Extra" w:hAnsi="BRH Devanagari Extra" w:cs="BRH Devanagari Extra"/>
@@ -6460,7 +6076,6 @@
               </w:rPr>
               <w:t>mÉ</w:t>
             </w:r>
-            <w:proofErr w:type="spellEnd"/>
             <w:r>
               <w:rPr>
                 <w:rFonts w:ascii="BRH Malayalam Extra" w:hAnsi="BRH Malayalam Extra" w:cs="BRH Devanagari Extra"/>
@@ -6469,7 +6084,6 @@
               </w:rPr>
               <w:t>–</w:t>
             </w:r>
-            <w:proofErr w:type="spellStart"/>
             <w:r>
               <w:rPr>
                 <w:rFonts w:ascii="BRH Devanagari Extra" w:hAnsi="BRH Devanagari Extra" w:cs="BRH Devanagari Extra"/>
@@ -6478,7 +6092,6 @@
               </w:rPr>
               <w:t>rÉÉ</w:t>
             </w:r>
-            <w:proofErr w:type="spellEnd"/>
             <w:r>
               <w:rPr>
                 <w:rFonts w:ascii="BRH Malayalam Extra" w:hAnsi="BRH Malayalam Extra" w:cs="BRH Devanagari Extra"/>
@@ -6487,7 +6100,6 @@
               </w:rPr>
               <w:t>–</w:t>
             </w:r>
-            <w:proofErr w:type="spellStart"/>
             <w:r>
               <w:rPr>
                 <w:rFonts w:ascii="BRH Devanagari Extra" w:hAnsi="BRH Devanagari Extra" w:cs="BRH Devanagari Extra"/>
@@ -6496,7 +6108,6 @@
               </w:rPr>
               <w:t>qÉaÉ×þWûÏiÉ</w:t>
             </w:r>
-            <w:proofErr w:type="spellEnd"/>
             <w:r>
               <w:rPr>
                 <w:rFonts w:ascii="BRH Malayalam Extra" w:hAnsi="BRH Malayalam Extra" w:cs="BRH Devanagari Extra"/>
@@ -6511,18 +6122,8 @@
                 <w:sz w:val="36"/>
                 <w:szCs w:val="36"/>
               </w:rPr>
-              <w:t xml:space="preserve"> </w:t>
-            </w:r>
-            <w:proofErr w:type="spellStart"/>
-            <w:r>
-              <w:rPr>
-                <w:rFonts w:ascii="BRH Devanagari Extra" w:hAnsi="BRH Devanagari Extra" w:cs="BRH Devanagari Extra"/>
-                <w:sz w:val="36"/>
-                <w:szCs w:val="36"/>
-              </w:rPr>
-              <w:t>CirÉÑþmÉrÉÉ</w:t>
-            </w:r>
-            <w:proofErr w:type="spellEnd"/>
+              <w:t xml:space="preserve"> CirÉÑþmÉrÉÉ</w:t>
+            </w:r>
             <w:r>
               <w:rPr>
                 <w:rFonts w:ascii="BRH Malayalam Extra" w:hAnsi="BRH Malayalam Extra" w:cs="BRH Devanagari Extra"/>
@@ -6531,41 +6132,13 @@
               </w:rPr>
               <w:t>–</w:t>
             </w:r>
-            <w:proofErr w:type="spellStart"/>
             <w:r>
               <w:rPr>
                 <w:rFonts w:ascii="BRH Devanagari Extra" w:hAnsi="BRH Devanagari Extra" w:cs="BRH Devanagari Extra"/>
                 <w:sz w:val="36"/>
                 <w:szCs w:val="36"/>
               </w:rPr>
-              <w:t>qÉ</w:t>
-            </w:r>
-            <w:proofErr w:type="spellEnd"/>
-            <w:r>
-              <w:rPr>
-                <w:rFonts w:ascii="BRH Devanagari Extra" w:hAnsi="BRH Devanagari Extra" w:cs="BRH Devanagari Extra"/>
-                <w:sz w:val="36"/>
-                <w:szCs w:val="36"/>
-              </w:rPr>
-              <w:t xml:space="preserve"> - </w:t>
-            </w:r>
-            <w:proofErr w:type="spellStart"/>
-            <w:r>
-              <w:rPr>
-                <w:rFonts w:ascii="BRH Devanagari Extra" w:hAnsi="BRH Devanagari Extra" w:cs="BRH Devanagari Extra"/>
-                <w:sz w:val="36"/>
-                <w:szCs w:val="36"/>
-              </w:rPr>
-              <w:t>aÉ</w:t>
-            </w:r>
-            <w:proofErr w:type="spellEnd"/>
-            <w:r>
-              <w:rPr>
-                <w:rFonts w:ascii="BRH Devanagari Extra" w:hAnsi="BRH Devanagari Extra" w:cs="BRH Devanagari Extra"/>
-                <w:sz w:val="36"/>
-                <w:szCs w:val="36"/>
-              </w:rPr>
-              <w:t>×</w:t>
+              <w:t>qÉ - aÉ×</w:t>
             </w:r>
             <w:r>
               <w:rPr>
@@ -6575,7 +6148,6 @@
               </w:rPr>
               <w:t>–</w:t>
             </w:r>
-            <w:proofErr w:type="spellStart"/>
             <w:r>
               <w:rPr>
                 <w:rFonts w:ascii="BRH Devanagari Extra" w:hAnsi="BRH Devanagari Extra" w:cs="BRH Devanagari Extra"/>
@@ -6593,7 +6165,6 @@
               </w:rPr>
               <w:t>û</w:t>
             </w:r>
-            <w:proofErr w:type="spellEnd"/>
             <w:r>
               <w:rPr>
                 <w:rFonts w:ascii="BRH Malayalam Extra" w:hAnsi="BRH Malayalam Extra" w:cs="BRH Devanagari Extra"/>
@@ -6602,7 +6173,6 @@
               </w:rPr>
               <w:t>–</w:t>
             </w:r>
-            <w:proofErr w:type="spellStart"/>
             <w:r>
               <w:rPr>
                 <w:rFonts w:ascii="BRH Devanagari Extra" w:hAnsi="BRH Devanagari Extra" w:cs="BRH Devanagari Extra"/>
@@ -6611,7 +6181,6 @@
               </w:rPr>
               <w:t>iÉ</w:t>
             </w:r>
-            <w:proofErr w:type="spellEnd"/>
             <w:r>
               <w:rPr>
                 <w:rFonts w:ascii="BRH Malayalam Extra" w:hAnsi="BRH Malayalam Extra" w:cs="BRH Devanagari Extra"/>
@@ -6660,7 +6229,6 @@
               </w:rPr>
               <w:t>–</w:t>
             </w:r>
-            <w:proofErr w:type="spellStart"/>
             <w:r>
               <w:rPr>
                 <w:rFonts w:ascii="BRH Devanagari Extra" w:hAnsi="BRH Devanagari Extra" w:cs="BRH Devanagari Extra"/>
@@ -6669,7 +6237,6 @@
               </w:rPr>
               <w:t>mÉ</w:t>
             </w:r>
-            <w:proofErr w:type="spellEnd"/>
             <w:r>
               <w:rPr>
                 <w:rFonts w:ascii="BRH Malayalam Extra" w:hAnsi="BRH Malayalam Extra" w:cs="BRH Devanagari Extra"/>
@@ -6678,7 +6245,6 @@
               </w:rPr>
               <w:t>–</w:t>
             </w:r>
-            <w:proofErr w:type="spellStart"/>
             <w:r>
               <w:rPr>
                 <w:rFonts w:ascii="BRH Devanagari Extra" w:hAnsi="BRH Devanagari Extra" w:cs="BRH Devanagari Extra"/>
@@ -6687,7 +6253,6 @@
               </w:rPr>
               <w:t>rÉÉ</w:t>
             </w:r>
-            <w:proofErr w:type="spellEnd"/>
             <w:r>
               <w:rPr>
                 <w:rFonts w:ascii="BRH Malayalam Extra" w:hAnsi="BRH Malayalam Extra" w:cs="BRH Devanagari Extra"/>
@@ -6696,7 +6261,6 @@
               </w:rPr>
               <w:t>–</w:t>
             </w:r>
-            <w:proofErr w:type="spellStart"/>
             <w:r>
               <w:rPr>
                 <w:rFonts w:ascii="BRH Devanagari Extra" w:hAnsi="BRH Devanagari Extra" w:cs="BRH Devanagari Extra"/>
@@ -6705,7 +6269,6 @@
               </w:rPr>
               <w:t>qÉaÉ×þWûÏiÉ</w:t>
             </w:r>
-            <w:proofErr w:type="spellEnd"/>
             <w:r>
               <w:rPr>
                 <w:rFonts w:ascii="BRH Malayalam Extra" w:hAnsi="BRH Malayalam Extra" w:cs="BRH Devanagari Extra"/>
@@ -6720,18 +6283,8 @@
                 <w:sz w:val="36"/>
                 <w:szCs w:val="36"/>
               </w:rPr>
-              <w:t xml:space="preserve"> </w:t>
-            </w:r>
-            <w:proofErr w:type="spellStart"/>
-            <w:r>
-              <w:rPr>
-                <w:rFonts w:ascii="BRH Devanagari Extra" w:hAnsi="BRH Devanagari Extra" w:cs="BRH Devanagari Extra"/>
-                <w:sz w:val="36"/>
-                <w:szCs w:val="36"/>
-              </w:rPr>
-              <w:t>CirÉÑþmÉrÉÉ</w:t>
-            </w:r>
-            <w:proofErr w:type="spellEnd"/>
+              <w:t xml:space="preserve"> CirÉÑþmÉrÉÉ</w:t>
+            </w:r>
             <w:r>
               <w:rPr>
                 <w:rFonts w:ascii="BRH Malayalam Extra" w:hAnsi="BRH Malayalam Extra" w:cs="BRH Devanagari Extra"/>
@@ -6740,34 +6293,14 @@
               </w:rPr>
               <w:t>–</w:t>
             </w:r>
-            <w:proofErr w:type="spellStart"/>
             <w:r>
               <w:rPr>
                 <w:rFonts w:ascii="BRH Devanagari Extra" w:hAnsi="BRH Devanagari Extra" w:cs="BRH Devanagari Extra"/>
                 <w:sz w:val="36"/>
                 <w:szCs w:val="36"/>
               </w:rPr>
-              <w:t>qÉ</w:t>
-            </w:r>
-            <w:proofErr w:type="spellEnd"/>
-            <w:r>
-              <w:rPr>
-                <w:rFonts w:ascii="BRH Devanagari Extra" w:hAnsi="BRH Devanagari Extra" w:cs="BRH Devanagari Extra"/>
-                <w:sz w:val="36"/>
-                <w:szCs w:val="36"/>
-              </w:rPr>
-              <w:t xml:space="preserve"> - </w:t>
-            </w:r>
-            <w:proofErr w:type="spellStart"/>
-            <w:r>
-              <w:rPr>
-                <w:rFonts w:ascii="BRH Devanagari Extra" w:hAnsi="BRH Devanagari Extra" w:cs="BRH Devanagari Extra"/>
-                <w:sz w:val="36"/>
-                <w:szCs w:val="36"/>
-              </w:rPr>
-              <w:t>aÉ</w:t>
-            </w:r>
-            <w:proofErr w:type="spellEnd"/>
+              <w:t>qÉ - aÉ</w:t>
+            </w:r>
             <w:r>
               <w:rPr>
                 <w:rFonts w:ascii="BRH Devanagari Extra" w:hAnsi="BRH Devanagari Extra" w:cs="BRH Devanagari Extra"/>
@@ -6786,7 +6319,6 @@
               </w:rPr>
               <w:t>–</w:t>
             </w:r>
-            <w:proofErr w:type="spellStart"/>
             <w:r>
               <w:rPr>
                 <w:rFonts w:ascii="BRH Devanagari Extra" w:hAnsi="BRH Devanagari Extra" w:cs="BRH Devanagari Extra"/>
@@ -6796,7 +6328,6 @@
               </w:rPr>
               <w:t>WÏû</w:t>
             </w:r>
-            <w:proofErr w:type="spellEnd"/>
             <w:r>
               <w:rPr>
                 <w:rFonts w:ascii="BRH Malayalam Extra" w:hAnsi="BRH Malayalam Extra" w:cs="BRH Devanagari Extra"/>
@@ -6805,7 +6336,6 @@
               </w:rPr>
               <w:t>–</w:t>
             </w:r>
-            <w:proofErr w:type="spellStart"/>
             <w:r>
               <w:rPr>
                 <w:rFonts w:ascii="BRH Devanagari Extra" w:hAnsi="BRH Devanagari Extra" w:cs="BRH Devanagari Extra"/>
@@ -6814,7 +6344,6 @@
               </w:rPr>
               <w:t>iÉ</w:t>
             </w:r>
-            <w:proofErr w:type="spellEnd"/>
             <w:r>
               <w:rPr>
                 <w:rFonts w:ascii="BRH Malayalam Extra" w:hAnsi="BRH Malayalam Extra" w:cs="BRH Devanagari Extra"/>
@@ -6849,27 +6378,7 @@
                 <w:szCs w:val="28"/>
                 <w:lang w:bidi="ta-IN"/>
               </w:rPr>
-              <w:t xml:space="preserve">(it is </w:t>
-            </w:r>
-            <w:proofErr w:type="spellStart"/>
-            <w:r>
-              <w:rPr>
-                <w:rFonts w:cs="Arial"/>
-                <w:sz w:val="28"/>
-                <w:szCs w:val="28"/>
-                <w:lang w:bidi="ta-IN"/>
-              </w:rPr>
-              <w:t>deergham</w:t>
-            </w:r>
-            <w:proofErr w:type="spellEnd"/>
-            <w:r>
-              <w:rPr>
-                <w:rFonts w:cs="Arial"/>
-                <w:sz w:val="28"/>
-                <w:szCs w:val="28"/>
-                <w:lang w:bidi="ta-IN"/>
-              </w:rPr>
-              <w:t>)</w:t>
+              <w:t>(it is deergham)</w:t>
             </w:r>
           </w:p>
         </w:tc>
@@ -6957,7 +6466,6 @@
                 <w:szCs w:val="32"/>
               </w:rPr>
             </w:pPr>
-            <w:proofErr w:type="spellStart"/>
             <w:r>
               <w:rPr>
                 <w:rFonts w:ascii="BRH Devanagari Extra" w:hAnsi="BRH Devanagari Extra" w:cs="BRH Devanagari Extra"/>
@@ -6983,25 +6491,14 @@
               </w:rPr>
               <w:t>åÍpÉÈ</w:t>
             </w:r>
-            <w:proofErr w:type="spellEnd"/>
-            <w:r>
-              <w:rPr>
-                <w:rFonts w:ascii="BRH Devanagari Extra" w:hAnsi="BRH Devanagari Extra" w:cs="BRH Devanagari Extra"/>
-                <w:sz w:val="40"/>
-                <w:szCs w:val="40"/>
-              </w:rPr>
-              <w:t xml:space="preserve"> </w:t>
-            </w:r>
-            <w:proofErr w:type="spellStart"/>
-            <w:r>
-              <w:rPr>
-                <w:rFonts w:ascii="BRH Devanagari Extra" w:hAnsi="BRH Devanagari Extra" w:cs="BRH Devanagari Extra"/>
-                <w:sz w:val="40"/>
-                <w:szCs w:val="40"/>
-              </w:rPr>
-              <w:t>xÉÌuÉiÉÈ</w:t>
-            </w:r>
-            <w:proofErr w:type="spellEnd"/>
+            <w:r>
+              <w:rPr>
+                <w:rFonts w:ascii="BRH Devanagari Extra" w:hAnsi="BRH Devanagari Extra" w:cs="BRH Devanagari Extra"/>
+                <w:sz w:val="40"/>
+                <w:szCs w:val="40"/>
+              </w:rPr>
+              <w:t xml:space="preserve"> xÉÌuÉiÉÈ</w:t>
+            </w:r>
           </w:p>
         </w:tc>
         <w:tc>
@@ -7026,7 +6523,6 @@
               </w:rPr>
               <w:t xml:space="preserve">   </w:t>
             </w:r>
-            <w:proofErr w:type="spellStart"/>
             <w:r>
               <w:rPr>
                 <w:rFonts w:ascii="BRH Devanagari Extra" w:hAnsi="BRH Devanagari Extra" w:cs="BRH Devanagari Extra"/>
@@ -7052,7 +6548,6 @@
               </w:rPr>
               <w:t>ÍpÉÈ</w:t>
             </w:r>
-            <w:proofErr w:type="spellEnd"/>
             <w:r>
               <w:rPr>
                 <w:rFonts w:ascii="BRH Devanagari Extra" w:hAnsi="BRH Devanagari Extra" w:cs="BRH Devanagari Extra"/>
@@ -7061,7 +6556,6 @@
               </w:rPr>
               <w:t xml:space="preserve"> </w:t>
             </w:r>
-            <w:proofErr w:type="spellStart"/>
             <w:r>
               <w:rPr>
                 <w:rFonts w:ascii="BRH Devanagari Extra" w:hAnsi="BRH Devanagari Extra" w:cs="BRH Devanagari Extra"/>
@@ -7070,23 +6564,21 @@
               </w:rPr>
               <w:t>xÉÌuÉiÉÈ</w:t>
             </w:r>
-            <w:proofErr w:type="spellEnd"/>
             <w:r>
               <w:rPr>
                 <w:rFonts w:cs="Arial"/>
                 <w:sz w:val="36"/>
                 <w:szCs w:val="36"/>
               </w:rPr>
-              <w:t xml:space="preserve"> (it is “</w:t>
-            </w:r>
-            <w:proofErr w:type="spellStart"/>
+              <w:t xml:space="preserve"> (it is “bd</w:t>
+            </w:r>
             <w:r>
               <w:rPr>
                 <w:rFonts w:cs="Arial"/>
                 <w:sz w:val="36"/>
                 <w:szCs w:val="36"/>
               </w:rPr>
-              <w:t>bd</w:t>
+              <w:t>h</w:t>
             </w:r>
             <w:r>
               <w:rPr>
@@ -7094,24 +6586,7 @@
                 <w:sz w:val="36"/>
                 <w:szCs w:val="36"/>
               </w:rPr>
-              <w:t>h</w:t>
-            </w:r>
-            <w:r>
-              <w:rPr>
-                <w:rFonts w:cs="Arial"/>
-                <w:sz w:val="36"/>
-                <w:szCs w:val="36"/>
-              </w:rPr>
-              <w:t>e</w:t>
-            </w:r>
-            <w:proofErr w:type="spellEnd"/>
-            <w:r>
-              <w:rPr>
-                <w:rFonts w:cs="Arial"/>
-                <w:sz w:val="36"/>
-                <w:szCs w:val="36"/>
-              </w:rPr>
-              <w:t>”)</w:t>
+              <w:t>e”)</w:t>
             </w:r>
           </w:p>
         </w:tc>
@@ -7175,17 +6650,8 @@
                 <w:sz w:val="28"/>
                 <w:szCs w:val="28"/>
               </w:rPr>
-              <w:t xml:space="preserve"> </w:t>
-            </w:r>
-            <w:proofErr w:type="spellStart"/>
-            <w:r>
-              <w:rPr>
-                <w:sz w:val="28"/>
-                <w:szCs w:val="28"/>
-              </w:rPr>
-              <w:t>Panchati</w:t>
-            </w:r>
-            <w:proofErr w:type="spellEnd"/>
+              <w:t xml:space="preserve"> Panchati</w:t>
+            </w:r>
           </w:p>
         </w:tc>
         <w:tc>
@@ -7201,7 +6667,6 @@
                 <w:szCs w:val="32"/>
               </w:rPr>
             </w:pPr>
-            <w:proofErr w:type="spellStart"/>
             <w:r>
               <w:rPr>
                 <w:rFonts w:ascii="BRH Devanagari Extra" w:hAnsi="BRH Devanagari Extra" w:cs="BRH Devanagari Extra"/>
@@ -7219,7 +6684,6 @@
               </w:rPr>
               <w:t>eÉïÿqÉç</w:t>
             </w:r>
-            <w:proofErr w:type="spellEnd"/>
           </w:p>
         </w:tc>
         <w:tc>
@@ -7252,7 +6716,6 @@
               </w:rPr>
               <w:t>F</w:t>
             </w:r>
-            <w:proofErr w:type="spellStart"/>
             <w:r>
               <w:rPr>
                 <w:rFonts w:ascii="BRH Devanagari Extra" w:hAnsi="BRH Devanagari Extra" w:cs="BRH Devanagari Extra"/>
@@ -7261,7 +6724,6 @@
               </w:rPr>
               <w:t>eÉïÿqÉç</w:t>
             </w:r>
-            <w:proofErr w:type="spellEnd"/>
           </w:p>
         </w:tc>
       </w:tr>
@@ -7299,6 +6761,7 @@
                 <w:sz w:val="28"/>
                 <w:szCs w:val="32"/>
               </w:rPr>
+              <w:lastRenderedPageBreak/>
               <w:t>1.4.40.1 – Vaakyam</w:t>
             </w:r>
           </w:p>
@@ -7352,7 +6815,6 @@
                 <w:szCs w:val="32"/>
               </w:rPr>
             </w:pPr>
-            <w:proofErr w:type="spellStart"/>
             <w:r>
               <w:rPr>
                 <w:rFonts w:ascii="BRH Devanagari Extra" w:hAnsi="BRH Devanagari Extra" w:cs="BRH Devanagari Extra"/>
@@ -7361,7 +6823,6 @@
               </w:rPr>
               <w:t>pÉuÉ</w:t>
             </w:r>
-            <w:proofErr w:type="spellEnd"/>
             <w:r>
               <w:rPr>
                 <w:rFonts w:ascii="BRH Malayalam Extra" w:hAnsi="BRH Malayalam Extra" w:cs="BRH Devanagari Extra"/>
@@ -7376,36 +6837,25 @@
                 <w:sz w:val="40"/>
                 <w:szCs w:val="40"/>
               </w:rPr>
+              <w:t xml:space="preserve"> rÉcNûÉÿÅ</w:t>
+            </w:r>
+            <w:r>
+              <w:rPr>
+                <w:rFonts w:ascii="BRH Devanagari Extra" w:hAnsi="BRH Devanagari Extra" w:cs="BRH Devanagari Extra"/>
+                <w:sz w:val="40"/>
+                <w:szCs w:val="40"/>
+                <w:highlight w:val="yellow"/>
+              </w:rPr>
+              <w:t>xqÉæ</w:t>
+            </w:r>
+            <w:r>
+              <w:rPr>
+                <w:rFonts w:ascii="BRH Devanagari Extra" w:hAnsi="BRH Devanagari Extra" w:cs="BRH Devanagari Extra"/>
+                <w:sz w:val="40"/>
+                <w:szCs w:val="40"/>
+              </w:rPr>
               <w:t xml:space="preserve"> </w:t>
             </w:r>
-            <w:proofErr w:type="spellStart"/>
-            <w:r>
-              <w:rPr>
-                <w:rFonts w:ascii="BRH Devanagari Extra" w:hAnsi="BRH Devanagari Extra" w:cs="BRH Devanagari Extra"/>
-                <w:sz w:val="40"/>
-                <w:szCs w:val="40"/>
-              </w:rPr>
-              <w:t>rÉcNûÉÿÅ</w:t>
-            </w:r>
-            <w:r>
-              <w:rPr>
-                <w:rFonts w:ascii="BRH Devanagari Extra" w:hAnsi="BRH Devanagari Extra" w:cs="BRH Devanagari Extra"/>
-                <w:sz w:val="40"/>
-                <w:szCs w:val="40"/>
-                <w:highlight w:val="yellow"/>
-              </w:rPr>
-              <w:t>xqÉæ</w:t>
-            </w:r>
-            <w:proofErr w:type="spellEnd"/>
-            <w:r>
-              <w:rPr>
-                <w:rFonts w:ascii="BRH Devanagari Extra" w:hAnsi="BRH Devanagari Extra" w:cs="BRH Devanagari Extra"/>
-                <w:sz w:val="40"/>
-                <w:szCs w:val="40"/>
-              </w:rPr>
-              <w:t xml:space="preserve"> </w:t>
-            </w:r>
-            <w:proofErr w:type="spellStart"/>
             <w:r>
               <w:rPr>
                 <w:rFonts w:ascii="BRH Devanagari Extra" w:hAnsi="BRH Devanagari Extra" w:cs="BRH Devanagari Extra"/>
@@ -7414,7 +6864,6 @@
               </w:rPr>
               <w:t>zÉqÉïþ</w:t>
             </w:r>
-            <w:proofErr w:type="spellEnd"/>
           </w:p>
         </w:tc>
         <w:tc>
@@ -7431,7 +6880,6 @@
                 <w:szCs w:val="32"/>
               </w:rPr>
             </w:pPr>
-            <w:proofErr w:type="spellStart"/>
             <w:r>
               <w:rPr>
                 <w:rFonts w:ascii="BRH Devanagari Extra" w:hAnsi="BRH Devanagari Extra" w:cs="BRH Devanagari Extra"/>
@@ -7440,7 +6888,6 @@
               </w:rPr>
               <w:t>pÉuÉ</w:t>
             </w:r>
-            <w:proofErr w:type="spellEnd"/>
             <w:r>
               <w:rPr>
                 <w:rFonts w:ascii="BRH Malayalam Extra" w:hAnsi="BRH Malayalam Extra" w:cs="BRH Devanagari Extra"/>
@@ -7455,16 +6902,7 @@
                 <w:sz w:val="40"/>
                 <w:szCs w:val="40"/>
               </w:rPr>
-              <w:t xml:space="preserve"> </w:t>
-            </w:r>
-            <w:proofErr w:type="spellStart"/>
-            <w:r>
-              <w:rPr>
-                <w:rFonts w:ascii="BRH Devanagari Extra" w:hAnsi="BRH Devanagari Extra" w:cs="BRH Devanagari Extra"/>
-                <w:sz w:val="40"/>
-                <w:szCs w:val="40"/>
-              </w:rPr>
-              <w:t>rÉcNûÉÿÅ</w:t>
+              <w:t xml:space="preserve"> rÉcNûÉÿÅ</w:t>
             </w:r>
             <w:r>
               <w:rPr>
@@ -7483,7 +6921,6 @@
               </w:rPr>
               <w:t>æ</w:t>
             </w:r>
-            <w:proofErr w:type="spellEnd"/>
             <w:r>
               <w:rPr>
                 <w:rFonts w:ascii="BRH Malayalam Extra" w:hAnsi="BRH Malayalam Extra" w:cs="BRH Devanagari Extra"/>
@@ -7500,7 +6937,6 @@
               </w:rPr>
               <w:t xml:space="preserve"> </w:t>
             </w:r>
-            <w:proofErr w:type="spellStart"/>
             <w:r>
               <w:rPr>
                 <w:rFonts w:ascii="BRH Devanagari Extra" w:hAnsi="BRH Devanagari Extra" w:cs="BRH Devanagari Extra"/>
@@ -7509,7 +6945,6 @@
               </w:rPr>
               <w:t>zÉqÉïþ</w:t>
             </w:r>
-            <w:proofErr w:type="spellEnd"/>
           </w:p>
         </w:tc>
       </w:tr>
@@ -7597,50 +7032,13 @@
                 <w:szCs w:val="32"/>
               </w:rPr>
             </w:pPr>
-            <w:proofErr w:type="spellStart"/>
-            <w:r>
-              <w:rPr>
-                <w:rFonts w:ascii="BRH Devanagari Extra" w:hAnsi="BRH Devanagari Extra" w:cs="BRH Devanagari Extra"/>
-                <w:sz w:val="40"/>
-                <w:szCs w:val="40"/>
-              </w:rPr>
-              <w:t>ÌmÉoÉ</w:t>
-            </w:r>
-            <w:proofErr w:type="spellEnd"/>
-            <w:r>
-              <w:rPr>
-                <w:rFonts w:ascii="BRH Devanagari Extra" w:hAnsi="BRH Devanagari Extra" w:cs="BRH Devanagari Extra"/>
-                <w:sz w:val="40"/>
-                <w:szCs w:val="40"/>
-              </w:rPr>
-              <w:t xml:space="preserve"> </w:t>
-            </w:r>
-            <w:proofErr w:type="spellStart"/>
-            <w:r>
-              <w:rPr>
-                <w:rFonts w:ascii="BRH Devanagari Extra" w:hAnsi="BRH Devanagari Extra" w:cs="BRH Devanagari Extra"/>
-                <w:sz w:val="40"/>
-                <w:szCs w:val="40"/>
-              </w:rPr>
-              <w:t>uÉ</w:t>
-            </w:r>
-            <w:proofErr w:type="spellEnd"/>
-            <w:r>
-              <w:rPr>
-                <w:rFonts w:ascii="BRH Devanagari Extra" w:hAnsi="BRH Devanagari Extra" w:cs="BRH Devanagari Extra"/>
-                <w:sz w:val="40"/>
-                <w:szCs w:val="40"/>
-              </w:rPr>
-              <w:t>×§</w:t>
-            </w:r>
-            <w:proofErr w:type="spellStart"/>
-            <w:r>
-              <w:rPr>
-                <w:rFonts w:ascii="BRH Devanagari Extra" w:hAnsi="BRH Devanagari Extra" w:cs="BRH Devanagari Extra"/>
-                <w:sz w:val="40"/>
-                <w:szCs w:val="40"/>
-              </w:rPr>
-              <w:t>ÉWû</w:t>
+            <w:r>
+              <w:rPr>
+                <w:rFonts w:ascii="BRH Devanagari Extra" w:hAnsi="BRH Devanagari Extra" w:cs="BRH Devanagari Extra"/>
+                <w:sz w:val="40"/>
+                <w:szCs w:val="40"/>
+              </w:rPr>
+              <w:t>ÌmÉoÉ uÉ×§ÉWû</w:t>
             </w:r>
             <w:r>
               <w:rPr>
@@ -7657,27 +7055,8 @@
                 <w:sz w:val="40"/>
                 <w:szCs w:val="40"/>
               </w:rPr>
-              <w:t>U</w:t>
-            </w:r>
-            <w:proofErr w:type="spellEnd"/>
-            <w:r>
-              <w:rPr>
-                <w:rFonts w:ascii="BRH Devanagari Extra" w:hAnsi="BRH Devanagari Extra" w:cs="BRH Devanagari Extra"/>
-                <w:sz w:val="40"/>
-                <w:szCs w:val="40"/>
-              </w:rPr>
-              <w:t xml:space="preserve"> </w:t>
-            </w:r>
-            <w:proofErr w:type="spellStart"/>
-            <w:r>
-              <w:rPr>
-                <w:rFonts w:ascii="BRH Devanagari Extra" w:hAnsi="BRH Devanagari Extra" w:cs="BRH Devanagari Extra"/>
-                <w:sz w:val="40"/>
-                <w:szCs w:val="40"/>
-              </w:rPr>
-              <w:t>ÌuÉ</w:t>
-            </w:r>
-            <w:proofErr w:type="spellEnd"/>
+              <w:t>U ÌuÉ</w:t>
+            </w:r>
             <w:r>
               <w:rPr>
                 <w:rFonts w:ascii="BRH Malayalam Extra" w:hAnsi="BRH Malayalam Extra" w:cs="BRH Devanagari Extra"/>
@@ -7710,50 +7089,13 @@
                 <w:szCs w:val="32"/>
               </w:rPr>
             </w:pPr>
-            <w:proofErr w:type="spellStart"/>
-            <w:r>
-              <w:rPr>
-                <w:rFonts w:ascii="BRH Devanagari Extra" w:hAnsi="BRH Devanagari Extra" w:cs="BRH Devanagari Extra"/>
-                <w:sz w:val="40"/>
-                <w:szCs w:val="40"/>
-              </w:rPr>
-              <w:t>ÌmÉoÉ</w:t>
-            </w:r>
-            <w:proofErr w:type="spellEnd"/>
-            <w:r>
-              <w:rPr>
-                <w:rFonts w:ascii="BRH Devanagari Extra" w:hAnsi="BRH Devanagari Extra" w:cs="BRH Devanagari Extra"/>
-                <w:sz w:val="40"/>
-                <w:szCs w:val="40"/>
-              </w:rPr>
-              <w:t xml:space="preserve"> </w:t>
-            </w:r>
-            <w:proofErr w:type="spellStart"/>
-            <w:r>
-              <w:rPr>
-                <w:rFonts w:ascii="BRH Devanagari Extra" w:hAnsi="BRH Devanagari Extra" w:cs="BRH Devanagari Extra"/>
-                <w:sz w:val="40"/>
-                <w:szCs w:val="40"/>
-              </w:rPr>
-              <w:t>uÉ</w:t>
-            </w:r>
-            <w:proofErr w:type="spellEnd"/>
-            <w:r>
-              <w:rPr>
-                <w:rFonts w:ascii="BRH Devanagari Extra" w:hAnsi="BRH Devanagari Extra" w:cs="BRH Devanagari Extra"/>
-                <w:sz w:val="40"/>
-                <w:szCs w:val="40"/>
-              </w:rPr>
-              <w:t>×§</w:t>
-            </w:r>
-            <w:proofErr w:type="spellStart"/>
-            <w:r>
-              <w:rPr>
-                <w:rFonts w:ascii="BRH Devanagari Extra" w:hAnsi="BRH Devanagari Extra" w:cs="BRH Devanagari Extra"/>
-                <w:sz w:val="40"/>
-                <w:szCs w:val="40"/>
-              </w:rPr>
-              <w:t>ÉWû</w:t>
+            <w:r>
+              <w:rPr>
+                <w:rFonts w:ascii="BRH Devanagari Extra" w:hAnsi="BRH Devanagari Extra" w:cs="BRH Devanagari Extra"/>
+                <w:sz w:val="40"/>
+                <w:szCs w:val="40"/>
+              </w:rPr>
+              <w:t>ÌmÉoÉ uÉ×§ÉWû</w:t>
             </w:r>
             <w:r>
               <w:rPr>
@@ -7770,27 +7112,8 @@
                 <w:sz w:val="40"/>
                 <w:szCs w:val="40"/>
               </w:rPr>
-              <w:t>ÕûU</w:t>
-            </w:r>
-            <w:proofErr w:type="spellEnd"/>
-            <w:r>
-              <w:rPr>
-                <w:rFonts w:ascii="BRH Devanagari Extra" w:hAnsi="BRH Devanagari Extra" w:cs="BRH Devanagari Extra"/>
-                <w:sz w:val="40"/>
-                <w:szCs w:val="40"/>
-              </w:rPr>
-              <w:t xml:space="preserve"> </w:t>
-            </w:r>
-            <w:proofErr w:type="spellStart"/>
-            <w:r>
-              <w:rPr>
-                <w:rFonts w:ascii="BRH Devanagari Extra" w:hAnsi="BRH Devanagari Extra" w:cs="BRH Devanagari Extra"/>
-                <w:sz w:val="40"/>
-                <w:szCs w:val="40"/>
-              </w:rPr>
-              <w:t>ÌuÉ</w:t>
-            </w:r>
-            <w:proofErr w:type="spellEnd"/>
+              <w:t>ÕûU ÌuÉ</w:t>
+            </w:r>
             <w:r>
               <w:rPr>
                 <w:rFonts w:ascii="BRH Malayalam Extra" w:hAnsi="BRH Malayalam Extra" w:cs="BRH Devanagari Extra"/>
@@ -7861,19 +7184,8 @@
                 <w:szCs w:val="36"/>
                 <w:lang w:eastAsia="en-IN" w:bidi="ml-IN"/>
               </w:rPr>
-              <w:t xml:space="preserve">49th </w:t>
-            </w:r>
-            <w:proofErr w:type="spellStart"/>
-            <w:r>
-              <w:rPr>
-                <w:rFonts w:eastAsia="Times New Roman" w:cs="Arial"/>
-                <w:sz w:val="32"/>
-                <w:szCs w:val="36"/>
-                <w:lang w:eastAsia="en-IN" w:bidi="ml-IN"/>
-              </w:rPr>
-              <w:t>Panchati</w:t>
-            </w:r>
-            <w:proofErr w:type="spellEnd"/>
+              <w:t>49th Panchati</w:t>
+            </w:r>
           </w:p>
         </w:tc>
         <w:tc>
@@ -7889,7 +7201,6 @@
                 <w:szCs w:val="32"/>
               </w:rPr>
             </w:pPr>
-            <w:proofErr w:type="spellStart"/>
             <w:r>
               <w:rPr>
                 <w:rFonts w:ascii="BRH Devanagari Extra" w:hAnsi="BRH Devanagari Extra" w:cs="BRH Devanagari Extra"/>
@@ -7907,7 +7218,6 @@
               </w:rPr>
               <w:t>hÉ</w:t>
             </w:r>
-            <w:proofErr w:type="spellEnd"/>
           </w:p>
         </w:tc>
         <w:tc>
@@ -7924,7 +7234,6 @@
                 <w:szCs w:val="32"/>
               </w:rPr>
             </w:pPr>
-            <w:proofErr w:type="spellStart"/>
             <w:r>
               <w:rPr>
                 <w:rFonts w:ascii="BRH Devanagari Extra" w:hAnsi="BRH Devanagari Extra" w:cs="BRH Devanagari Extra"/>
@@ -7942,7 +7251,6 @@
               </w:rPr>
               <w:t>hÉÈ</w:t>
             </w:r>
-            <w:proofErr w:type="spellEnd"/>
             <w:r>
               <w:rPr>
                 <w:rFonts w:ascii="BRH Devanagari Extra" w:hAnsi="BRH Devanagari Extra" w:cs="BRH Devanagari Extra"/>
@@ -7957,25 +7265,7 @@
                 <w:sz w:val="32"/>
                 <w:szCs w:val="32"/>
               </w:rPr>
-              <w:t xml:space="preserve">(missing </w:t>
-            </w:r>
-            <w:proofErr w:type="spellStart"/>
-            <w:r>
-              <w:rPr>
-                <w:rFonts w:cs="Arial"/>
-                <w:sz w:val="32"/>
-                <w:szCs w:val="32"/>
-              </w:rPr>
-              <w:t>visargam</w:t>
-            </w:r>
-            <w:proofErr w:type="spellEnd"/>
-            <w:r>
-              <w:rPr>
-                <w:rFonts w:cs="Arial"/>
-                <w:sz w:val="32"/>
-                <w:szCs w:val="32"/>
-              </w:rPr>
-              <w:t xml:space="preserve"> added)</w:t>
+              <w:t>(missing visargam added)</w:t>
             </w:r>
           </w:p>
         </w:tc>
@@ -8028,19 +7318,8 @@
                 <w:szCs w:val="36"/>
                 <w:lang w:eastAsia="en-IN" w:bidi="ml-IN"/>
               </w:rPr>
-              <w:t xml:space="preserve">49th </w:t>
-            </w:r>
-            <w:proofErr w:type="spellStart"/>
-            <w:r>
-              <w:rPr>
-                <w:rFonts w:eastAsia="Times New Roman" w:cs="Arial"/>
-                <w:sz w:val="32"/>
-                <w:szCs w:val="36"/>
-                <w:lang w:eastAsia="en-IN" w:bidi="ml-IN"/>
-              </w:rPr>
-              <w:t>Panchati</w:t>
-            </w:r>
-            <w:proofErr w:type="spellEnd"/>
+              <w:t>49th Panchati</w:t>
+            </w:r>
           </w:p>
         </w:tc>
         <w:tc>
@@ -8099,7 +7378,6 @@
               </w:rPr>
               <w:t>–</w:t>
             </w:r>
-            <w:proofErr w:type="spellStart"/>
             <w:r>
               <w:rPr>
                 <w:rFonts w:ascii="BRH Devanagari Extra" w:eastAsia="Times New Roman" w:hAnsi="BRH Devanagari Extra" w:cs="BRH Devanagari Extra"/>
@@ -8109,7 +7387,6 @@
               </w:rPr>
               <w:t>rÉÉ</w:t>
             </w:r>
-            <w:proofErr w:type="spellEnd"/>
             <w:r>
               <w:rPr>
                 <w:rFonts w:ascii="BRH Malayalam Extra" w:eastAsia="Times New Roman" w:hAnsi="BRH Malayalam Extra" w:cs="BRH Devanagari Extra"/>
@@ -8119,7 +7396,6 @@
               </w:rPr>
               <w:t>–</w:t>
             </w:r>
-            <w:proofErr w:type="spellStart"/>
             <w:r>
               <w:rPr>
                 <w:rFonts w:ascii="BRH Devanagari Extra" w:eastAsia="Times New Roman" w:hAnsi="BRH Devanagari Extra" w:cs="BRH Devanagari Extra"/>
@@ -8129,7 +7405,6 @@
               </w:rPr>
               <w:t>ÌuÉkÉ</w:t>
             </w:r>
-            <w:proofErr w:type="spellEnd"/>
             <w:r>
               <w:rPr>
                 <w:rFonts w:ascii="BRH Malayalam Extra" w:eastAsia="Times New Roman" w:hAnsi="BRH Malayalam Extra" w:cs="BRH Devanagari Extra"/>
@@ -8146,37 +7421,7 @@
                 <w:szCs w:val="36"/>
                 <w:lang w:val="en-IN" w:eastAsia="en-IN"/>
               </w:rPr>
-              <w:t xml:space="preserve"> </w:t>
-            </w:r>
-            <w:proofErr w:type="spellStart"/>
-            <w:r>
-              <w:rPr>
-                <w:rFonts w:ascii="BRH Devanagari Extra" w:eastAsia="Times New Roman" w:hAnsi="BRH Devanagari Extra" w:cs="BRH Devanagari Extra"/>
-                <w:sz w:val="36"/>
-                <w:szCs w:val="36"/>
-                <w:lang w:val="en-IN" w:eastAsia="en-IN"/>
-              </w:rPr>
-              <w:t>CÌiÉþ</w:t>
-            </w:r>
-            <w:proofErr w:type="spellEnd"/>
-            <w:r>
-              <w:rPr>
-                <w:rFonts w:ascii="BRH Devanagari Extra" w:eastAsia="Times New Roman" w:hAnsi="BRH Devanagari Extra" w:cs="BRH Devanagari Extra"/>
-                <w:sz w:val="36"/>
-                <w:szCs w:val="36"/>
-                <w:lang w:val="en-IN" w:eastAsia="en-IN"/>
-              </w:rPr>
-              <w:t xml:space="preserve"> ™</w:t>
-            </w:r>
-            <w:proofErr w:type="spellStart"/>
-            <w:r>
-              <w:rPr>
-                <w:rFonts w:ascii="BRH Devanagari Extra" w:eastAsia="Times New Roman" w:hAnsi="BRH Devanagari Extra" w:cs="BRH Devanagari Extra"/>
-                <w:sz w:val="36"/>
-                <w:szCs w:val="36"/>
-                <w:lang w:val="en-IN" w:eastAsia="en-IN"/>
-              </w:rPr>
-              <w:t>S</w:t>
+              <w:t xml:space="preserve"> CÌiÉþ ™S</w:t>
             </w:r>
             <w:r>
               <w:rPr>
@@ -8188,7 +7433,6 @@
               </w:rPr>
               <w:t>rÉÉ</w:t>
             </w:r>
-            <w:proofErr w:type="spellEnd"/>
             <w:r>
               <w:rPr>
                 <w:rFonts w:ascii="BRH Devanagari Extra" w:eastAsia="Times New Roman" w:hAnsi="BRH Devanagari Extra" w:cs="BRH Devanagari Extra"/>
@@ -8196,19 +7440,8 @@
                 <w:szCs w:val="36"/>
                 <w:lang w:val="en-IN" w:eastAsia="en-IN"/>
               </w:rPr>
-              <w:t xml:space="preserve"> - </w:t>
-            </w:r>
-            <w:proofErr w:type="spellStart"/>
-            <w:r>
-              <w:rPr>
-                <w:rFonts w:ascii="BRH Devanagari Extra" w:eastAsia="Times New Roman" w:hAnsi="BRH Devanagari Extra" w:cs="BRH Devanagari Extra"/>
-                <w:sz w:val="36"/>
-                <w:szCs w:val="36"/>
-                <w:lang w:val="en-IN" w:eastAsia="en-IN"/>
-              </w:rPr>
-              <w:t>ÌuÉkÉþÈ</w:t>
-            </w:r>
-            <w:proofErr w:type="spellEnd"/>
+              <w:t xml:space="preserve"> - ÌuÉkÉþÈ</w:t>
+            </w:r>
           </w:p>
         </w:tc>
         <w:tc>
@@ -8266,7 +7499,6 @@
               </w:rPr>
               <w:t>–</w:t>
             </w:r>
-            <w:proofErr w:type="spellStart"/>
             <w:r>
               <w:rPr>
                 <w:rFonts w:ascii="BRH Devanagari Extra" w:eastAsia="Times New Roman" w:hAnsi="BRH Devanagari Extra" w:cs="BRH Devanagari Extra"/>
@@ -8276,7 +7508,6 @@
               </w:rPr>
               <w:t>rÉÉ</w:t>
             </w:r>
-            <w:proofErr w:type="spellEnd"/>
             <w:r>
               <w:rPr>
                 <w:rFonts w:ascii="BRH Malayalam Extra" w:eastAsia="Times New Roman" w:hAnsi="BRH Malayalam Extra" w:cs="BRH Devanagari Extra"/>
@@ -8286,7 +7517,6 @@
               </w:rPr>
               <w:t>–</w:t>
             </w:r>
-            <w:proofErr w:type="spellStart"/>
             <w:r>
               <w:rPr>
                 <w:rFonts w:ascii="BRH Devanagari Extra" w:eastAsia="Times New Roman" w:hAnsi="BRH Devanagari Extra" w:cs="BRH Devanagari Extra"/>
@@ -8296,7 +7526,6 @@
               </w:rPr>
               <w:t>ÌuÉkÉ</w:t>
             </w:r>
-            <w:proofErr w:type="spellEnd"/>
             <w:r>
               <w:rPr>
                 <w:rFonts w:ascii="BRH Malayalam Extra" w:eastAsia="Times New Roman" w:hAnsi="BRH Malayalam Extra" w:cs="BRH Devanagari Extra"/>
@@ -8313,37 +7542,7 @@
                 <w:szCs w:val="36"/>
                 <w:lang w:val="en-IN" w:eastAsia="en-IN"/>
               </w:rPr>
-              <w:t xml:space="preserve"> </w:t>
-            </w:r>
-            <w:proofErr w:type="spellStart"/>
-            <w:r>
-              <w:rPr>
-                <w:rFonts w:ascii="BRH Devanagari Extra" w:eastAsia="Times New Roman" w:hAnsi="BRH Devanagari Extra" w:cs="BRH Devanagari Extra"/>
-                <w:sz w:val="36"/>
-                <w:szCs w:val="36"/>
-                <w:lang w:val="en-IN" w:eastAsia="en-IN"/>
-              </w:rPr>
-              <w:t>CÌiÉþ</w:t>
-            </w:r>
-            <w:proofErr w:type="spellEnd"/>
-            <w:r>
-              <w:rPr>
-                <w:rFonts w:ascii="BRH Devanagari Extra" w:eastAsia="Times New Roman" w:hAnsi="BRH Devanagari Extra" w:cs="BRH Devanagari Extra"/>
-                <w:sz w:val="36"/>
-                <w:szCs w:val="36"/>
-                <w:lang w:val="en-IN" w:eastAsia="en-IN"/>
-              </w:rPr>
-              <w:t xml:space="preserve"> ™</w:t>
-            </w:r>
-            <w:proofErr w:type="spellStart"/>
-            <w:r>
-              <w:rPr>
-                <w:rFonts w:ascii="BRH Devanagari Extra" w:eastAsia="Times New Roman" w:hAnsi="BRH Devanagari Extra" w:cs="BRH Devanagari Extra"/>
-                <w:sz w:val="36"/>
-                <w:szCs w:val="36"/>
-                <w:lang w:val="en-IN" w:eastAsia="en-IN"/>
-              </w:rPr>
-              <w:t>S</w:t>
+              <w:t xml:space="preserve"> CÌiÉþ ™S</w:t>
             </w:r>
             <w:r>
               <w:rPr>
@@ -8364,7 +7563,6 @@
               </w:rPr>
               <w:t>-ÌuÉkÉþÈ</w:t>
             </w:r>
-            <w:proofErr w:type="spellEnd"/>
           </w:p>
           <w:p>
             <w:pPr>
@@ -8388,25 +7586,7 @@
                 <w:sz w:val="28"/>
                 <w:szCs w:val="28"/>
               </w:rPr>
-              <w:t xml:space="preserve">(it is </w:t>
-            </w:r>
-            <w:proofErr w:type="spellStart"/>
-            <w:r>
-              <w:rPr>
-                <w:rFonts w:cs="Arial"/>
-                <w:sz w:val="28"/>
-                <w:szCs w:val="28"/>
-              </w:rPr>
-              <w:t>hraswam</w:t>
-            </w:r>
-            <w:proofErr w:type="spellEnd"/>
-            <w:r>
-              <w:rPr>
-                <w:rFonts w:cs="Arial"/>
-                <w:sz w:val="28"/>
-                <w:szCs w:val="28"/>
-              </w:rPr>
-              <w:t>)</w:t>
+              <w:t>(it is hraswam)</w:t>
             </w:r>
           </w:p>
         </w:tc>
@@ -8445,7 +7625,6 @@
                 <w:szCs w:val="36"/>
                 <w:lang w:eastAsia="en-IN" w:bidi="ml-IN"/>
               </w:rPr>
-              <w:lastRenderedPageBreak/>
               <w:t>1.4.45.</w:t>
             </w:r>
             <w:r>
@@ -8499,19 +7678,8 @@
                 <w:szCs w:val="36"/>
                 <w:lang w:eastAsia="en-IN" w:bidi="ml-IN"/>
               </w:rPr>
-              <w:t xml:space="preserve">th </w:t>
-            </w:r>
-            <w:proofErr w:type="spellStart"/>
-            <w:r>
-              <w:rPr>
-                <w:rFonts w:eastAsia="Times New Roman" w:cs="Arial"/>
-                <w:sz w:val="32"/>
-                <w:szCs w:val="36"/>
-                <w:lang w:eastAsia="en-IN" w:bidi="ml-IN"/>
-              </w:rPr>
-              <w:t>Panchati</w:t>
-            </w:r>
-            <w:proofErr w:type="spellEnd"/>
+              <w:t>th Panchati</w:t>
+            </w:r>
           </w:p>
         </w:tc>
         <w:tc>
@@ -8540,7 +7708,6 @@
                 <w:lang w:val="en-IN" w:eastAsia="en-IN"/>
               </w:rPr>
             </w:pPr>
-            <w:proofErr w:type="spellStart"/>
             <w:r>
               <w:rPr>
                 <w:rFonts w:ascii="BRH Devanagari Extra" w:hAnsi="BRH Devanagari Extra" w:cs="BRH Devanagari Extra"/>
@@ -8549,7 +7716,6 @@
               </w:rPr>
               <w:t>rÉ</w:t>
             </w:r>
-            <w:proofErr w:type="spellEnd"/>
             <w:r>
               <w:rPr>
                 <w:rFonts w:ascii="BRH Malayalam Extra" w:hAnsi="BRH Malayalam Extra" w:cs="BRH Devanagari Extra"/>
@@ -8606,7 +7772,6 @@
                 <w:lang w:val="en-IN" w:eastAsia="en-IN"/>
               </w:rPr>
             </w:pPr>
-            <w:proofErr w:type="spellStart"/>
             <w:r>
               <w:rPr>
                 <w:rFonts w:ascii="BRH Devanagari Extra" w:hAnsi="BRH Devanagari Extra" w:cs="BRH Devanagari Extra"/>
@@ -8615,7 +7780,6 @@
               </w:rPr>
               <w:t>rÉ</w:t>
             </w:r>
-            <w:proofErr w:type="spellEnd"/>
             <w:r>
               <w:rPr>
                 <w:rFonts w:ascii="BRH Malayalam Extra" w:hAnsi="BRH Malayalam Extra" w:cs="BRH Devanagari Extra"/>
@@ -8655,25 +7819,7 @@
                 <w:sz w:val="36"/>
                 <w:szCs w:val="36"/>
               </w:rPr>
-              <w:t xml:space="preserve">(it is </w:t>
-            </w:r>
-            <w:proofErr w:type="spellStart"/>
-            <w:r>
-              <w:rPr>
-                <w:rFonts w:cs="Arial"/>
-                <w:sz w:val="36"/>
-                <w:szCs w:val="36"/>
-              </w:rPr>
-              <w:t>hraswam</w:t>
-            </w:r>
-            <w:proofErr w:type="spellEnd"/>
-            <w:r>
-              <w:rPr>
-                <w:rFonts w:cs="Arial"/>
-                <w:sz w:val="36"/>
-                <w:szCs w:val="36"/>
-              </w:rPr>
-              <w:t>)</w:t>
+              <w:t>(it is hraswam)</w:t>
             </w:r>
           </w:p>
         </w:tc>
@@ -8712,8 +7858,6 @@
           <w:u w:val="single"/>
         </w:rPr>
       </w:pPr>
-      <w:bookmarkStart w:id="0" w:name="_GoBack"/>
-      <w:bookmarkEnd w:id="0"/>
     </w:p>
     <w:p>
       <w:pPr>
@@ -9066,19 +8210,8 @@
                 <w:szCs w:val="36"/>
                 <w:lang w:eastAsia="en-IN" w:bidi="ml-IN"/>
               </w:rPr>
-              <w:t xml:space="preserve">2nd </w:t>
-            </w:r>
-            <w:proofErr w:type="spellStart"/>
-            <w:r>
-              <w:rPr>
-                <w:rFonts w:eastAsia="Times New Roman" w:cs="Arial"/>
-                <w:sz w:val="32"/>
-                <w:szCs w:val="36"/>
-                <w:lang w:eastAsia="en-IN" w:bidi="ml-IN"/>
-              </w:rPr>
-              <w:t>Panchati</w:t>
-            </w:r>
-            <w:proofErr w:type="spellEnd"/>
+              <w:t>2nd Panchati</w:t>
+            </w:r>
           </w:p>
         </w:tc>
         <w:tc>
@@ -9093,7 +8226,6 @@
                 <w:szCs w:val="28"/>
               </w:rPr>
             </w:pPr>
-            <w:proofErr w:type="spellStart"/>
             <w:r>
               <w:rPr>
                 <w:rFonts w:ascii="BRH Devanagari Extra" w:hAnsi="BRH Devanagari Extra" w:cs="BRH Devanagari Extra"/>
@@ -9133,25 +8265,7 @@
                 <w:sz w:val="40"/>
                 <w:szCs w:val="40"/>
               </w:rPr>
-              <w:t>xqÉæ</w:t>
-            </w:r>
-            <w:proofErr w:type="spellEnd"/>
-            <w:r>
-              <w:rPr>
-                <w:rFonts w:ascii="BRH Devanagari Extra" w:hAnsi="BRH Devanagari Extra" w:cs="BRH Devanagari Extra"/>
-                <w:sz w:val="40"/>
-                <w:szCs w:val="40"/>
-              </w:rPr>
-              <w:t xml:space="preserve"> </w:t>
-            </w:r>
-            <w:proofErr w:type="spellStart"/>
-            <w:r>
-              <w:rPr>
-                <w:rFonts w:ascii="BRH Devanagari Extra" w:hAnsi="BRH Devanagari Extra" w:cs="BRH Devanagari Extra"/>
-                <w:sz w:val="40"/>
-                <w:szCs w:val="40"/>
-              </w:rPr>
-              <w:t>rÉeÉþqÉÉlÉÉrÉÉ</w:t>
+              <w:t>xqÉæ rÉeÉþqÉÉlÉÉrÉÉ</w:t>
             </w:r>
             <w:r>
               <w:rPr>
@@ -9169,7 +8283,6 @@
               </w:rPr>
               <w:t>ýÂ</w:t>
             </w:r>
-            <w:proofErr w:type="spellEnd"/>
           </w:p>
         </w:tc>
         <w:tc>
@@ -9185,7 +8298,6 @@
                 <w:szCs w:val="28"/>
               </w:rPr>
             </w:pPr>
-            <w:proofErr w:type="spellStart"/>
             <w:r>
               <w:rPr>
                 <w:rFonts w:ascii="BRH Devanagari Extra" w:hAnsi="BRH Devanagari Extra" w:cs="BRH Devanagari Extra"/>
@@ -9225,25 +8337,7 @@
                 <w:sz w:val="40"/>
                 <w:szCs w:val="40"/>
               </w:rPr>
-              <w:t>qÉæ</w:t>
-            </w:r>
-            <w:proofErr w:type="spellEnd"/>
-            <w:r>
-              <w:rPr>
-                <w:rFonts w:ascii="BRH Devanagari Extra" w:hAnsi="BRH Devanagari Extra" w:cs="BRH Devanagari Extra"/>
-                <w:sz w:val="40"/>
-                <w:szCs w:val="40"/>
-              </w:rPr>
-              <w:t xml:space="preserve"> </w:t>
-            </w:r>
-            <w:proofErr w:type="spellStart"/>
-            <w:r>
-              <w:rPr>
-                <w:rFonts w:ascii="BRH Devanagari Extra" w:hAnsi="BRH Devanagari Extra" w:cs="BRH Devanagari Extra"/>
-                <w:sz w:val="40"/>
-                <w:szCs w:val="40"/>
-              </w:rPr>
-              <w:t>rÉeÉþqÉÉlÉÉrÉÉ</w:t>
+              <w:t>qÉæ rÉeÉþqÉÉlÉÉrÉÉ</w:t>
             </w:r>
             <w:r>
               <w:rPr>
@@ -9261,7 +8355,6 @@
               </w:rPr>
               <w:t>ýÂ</w:t>
             </w:r>
-            <w:proofErr w:type="spellEnd"/>
           </w:p>
         </w:tc>
       </w:tr>
@@ -9285,6 +8378,7 @@
                 <w:sz w:val="28"/>
                 <w:szCs w:val="28"/>
               </w:rPr>
+              <w:lastRenderedPageBreak/>
               <w:t>1.4.10.1</w:t>
             </w:r>
             <w:r>
@@ -9312,19 +8406,8 @@
                 <w:szCs w:val="36"/>
                 <w:lang w:eastAsia="en-IN" w:bidi="ml-IN"/>
               </w:rPr>
-              <w:t xml:space="preserve">11th </w:t>
-            </w:r>
-            <w:proofErr w:type="spellStart"/>
-            <w:r>
-              <w:rPr>
-                <w:rFonts w:eastAsia="Times New Roman" w:cs="Arial"/>
-                <w:sz w:val="32"/>
-                <w:szCs w:val="36"/>
-                <w:lang w:eastAsia="en-IN" w:bidi="ml-IN"/>
-              </w:rPr>
-              <w:t>Panchati</w:t>
-            </w:r>
-            <w:proofErr w:type="spellEnd"/>
+              <w:t>11th Panchati</w:t>
+            </w:r>
           </w:p>
         </w:tc>
         <w:tc>
@@ -9339,7 +8422,6 @@
                 <w:szCs w:val="32"/>
               </w:rPr>
             </w:pPr>
-            <w:proofErr w:type="spellStart"/>
             <w:r>
               <w:rPr>
                 <w:rFonts w:ascii="BRH Devanagari Extra" w:hAnsi="BRH Devanagari Extra" w:cs="BRH Devanagari Extra"/>
@@ -9357,69 +8439,8 @@
                 <w:sz w:val="40"/>
                 <w:szCs w:val="40"/>
               </w:rPr>
-              <w:t>aÉërÉhÉý</w:t>
-            </w:r>
-            <w:proofErr w:type="spellEnd"/>
-            <w:r>
-              <w:rPr>
-                <w:rFonts w:ascii="BRH Devanagari Extra" w:hAnsi="BRH Devanagari Extra" w:cs="BRH Devanagari Extra"/>
-                <w:color w:val="000000"/>
-                <w:sz w:val="40"/>
-                <w:szCs w:val="40"/>
-              </w:rPr>
-              <w:t xml:space="preserve"> </w:t>
-            </w:r>
-            <w:proofErr w:type="spellStart"/>
-            <w:r>
-              <w:rPr>
-                <w:rFonts w:ascii="BRH Devanagari Extra" w:hAnsi="BRH Devanagari Extra" w:cs="BRH Devanagari Extra"/>
-                <w:color w:val="000000"/>
-                <w:sz w:val="40"/>
-                <w:szCs w:val="40"/>
-              </w:rPr>
-              <w:t>CÌiÉý</w:t>
-            </w:r>
-            <w:proofErr w:type="spellEnd"/>
-            <w:r>
-              <w:rPr>
-                <w:rFonts w:ascii="BRH Devanagari Extra" w:hAnsi="BRH Devanagari Extra" w:cs="BRH Devanagari Extra"/>
-                <w:color w:val="000000"/>
-                <w:sz w:val="40"/>
-                <w:szCs w:val="40"/>
-              </w:rPr>
-              <w:t xml:space="preserve"> </w:t>
-            </w:r>
-            <w:proofErr w:type="spellStart"/>
-            <w:r>
-              <w:rPr>
-                <w:rFonts w:ascii="BRH Devanagari Extra" w:hAnsi="BRH Devanagari Extra" w:cs="BRH Devanagari Extra"/>
-                <w:color w:val="000000"/>
-                <w:sz w:val="40"/>
-                <w:szCs w:val="40"/>
-              </w:rPr>
-              <w:t>xÉÑ</w:t>
-            </w:r>
-            <w:proofErr w:type="spellEnd"/>
-            <w:r>
-              <w:rPr>
-                <w:rFonts w:ascii="BRH Devanagari Extra" w:hAnsi="BRH Devanagari Extra" w:cs="BRH Devanagari Extra"/>
-                <w:color w:val="000000"/>
-                <w:sz w:val="40"/>
-                <w:szCs w:val="40"/>
-              </w:rPr>
-              <w:t xml:space="preserve"> - </w:t>
-            </w:r>
-            <w:proofErr w:type="spellStart"/>
-            <w:r>
-              <w:rPr>
-                <w:rFonts w:ascii="BRH Devanagari Extra" w:hAnsi="BRH Devanagari Extra" w:cs="BRH Devanagari Extra"/>
-                <w:color w:val="000000"/>
-                <w:sz w:val="40"/>
-                <w:szCs w:val="40"/>
-              </w:rPr>
-              <w:t>AÉýaÉëýrÉýhÉýÈ</w:t>
-            </w:r>
-            <w:proofErr w:type="spellEnd"/>
+              <w:t>aÉërÉhÉý CÌiÉý xÉÑ - AÉýaÉëýrÉýhÉýÈ</w:t>
+            </w:r>
           </w:p>
         </w:tc>
         <w:tc>
@@ -9439,7 +8460,6 @@
                 <w:szCs w:val="28"/>
               </w:rPr>
             </w:pPr>
-            <w:proofErr w:type="spellStart"/>
             <w:r>
               <w:rPr>
                 <w:rFonts w:ascii="BRH Devanagari Extra" w:hAnsi="BRH Devanagari Extra" w:cs="BRH Devanagari Extra"/>
@@ -9466,9 +8486,8 @@
                 <w:sz w:val="40"/>
                 <w:szCs w:val="40"/>
               </w:rPr>
-              <w:t>aÉërÉhÉý</w:t>
-            </w:r>
-            <w:proofErr w:type="spellEnd"/>
+              <w:t xml:space="preserve">aÉërÉhÉý CÌiÉý xÉÑ </w:t>
+            </w:r>
             <w:r>
               <w:rPr>
                 <w:rFonts w:ascii="BRH Devanagari Extra" w:hAnsi="BRH Devanagari Extra" w:cs="BRH Devanagari Extra"/>
@@ -9476,9 +8495,8 @@
                 <w:sz w:val="40"/>
                 <w:szCs w:val="40"/>
               </w:rPr>
-              <w:t xml:space="preserve"> </w:t>
-            </w:r>
-            <w:proofErr w:type="spellStart"/>
+              <w:t>-</w:t>
+            </w:r>
             <w:r>
               <w:rPr>
                 <w:rFonts w:ascii="BRH Devanagari Extra" w:hAnsi="BRH Devanagari Extra" w:cs="BRH Devanagari Extra"/>
@@ -9486,9 +8504,8 @@
                 <w:sz w:val="40"/>
                 <w:szCs w:val="40"/>
               </w:rPr>
-              <w:t>CÌiÉý</w:t>
-            </w:r>
-            <w:proofErr w:type="spellEnd"/>
+              <w:t xml:space="preserve"> Aý</w:t>
+            </w:r>
             <w:r>
               <w:rPr>
                 <w:rFonts w:ascii="BRH Devanagari Extra" w:hAnsi="BRH Devanagari Extra" w:cs="BRH Devanagari Extra"/>
@@ -9496,9 +8513,8 @@
                 <w:sz w:val="40"/>
                 <w:szCs w:val="40"/>
               </w:rPr>
-              <w:t xml:space="preserve"> </w:t>
-            </w:r>
-            <w:proofErr w:type="spellStart"/>
+              <w:t>É</w:t>
+            </w:r>
             <w:r>
               <w:rPr>
                 <w:rFonts w:ascii="BRH Devanagari Extra" w:hAnsi="BRH Devanagari Extra" w:cs="BRH Devanagari Extra"/>
@@ -9506,65 +8522,8 @@
                 <w:sz w:val="40"/>
                 <w:szCs w:val="40"/>
               </w:rPr>
-              <w:t>xÉÑ</w:t>
-            </w:r>
-            <w:proofErr w:type="spellEnd"/>
-            <w:r>
-              <w:rPr>
-                <w:rFonts w:ascii="BRH Devanagari Extra" w:hAnsi="BRH Devanagari Extra" w:cs="BRH Devanagari Extra"/>
-                <w:color w:val="000000"/>
-                <w:sz w:val="40"/>
-                <w:szCs w:val="40"/>
-              </w:rPr>
-              <w:t xml:space="preserve"> </w:t>
-            </w:r>
-            <w:r>
-              <w:rPr>
-                <w:rFonts w:ascii="BRH Devanagari Extra" w:hAnsi="BRH Devanagari Extra" w:cs="BRH Devanagari Extra"/>
-                <w:color w:val="000000"/>
-                <w:sz w:val="40"/>
-                <w:szCs w:val="40"/>
-              </w:rPr>
-              <w:t>-</w:t>
-            </w:r>
-            <w:r>
-              <w:rPr>
-                <w:rFonts w:ascii="BRH Devanagari Extra" w:hAnsi="BRH Devanagari Extra" w:cs="BRH Devanagari Extra"/>
-                <w:color w:val="000000"/>
-                <w:sz w:val="40"/>
-                <w:szCs w:val="40"/>
-              </w:rPr>
-              <w:t xml:space="preserve"> </w:t>
-            </w:r>
-            <w:proofErr w:type="spellStart"/>
-            <w:r>
-              <w:rPr>
-                <w:rFonts w:ascii="BRH Devanagari Extra" w:hAnsi="BRH Devanagari Extra" w:cs="BRH Devanagari Extra"/>
-                <w:color w:val="000000"/>
-                <w:sz w:val="40"/>
-                <w:szCs w:val="40"/>
-              </w:rPr>
-              <w:t>Aý</w:t>
-            </w:r>
-            <w:r>
-              <w:rPr>
-                <w:rFonts w:ascii="BRH Devanagari Extra" w:hAnsi="BRH Devanagari Extra" w:cs="BRH Devanagari Extra"/>
-                <w:color w:val="000000"/>
-                <w:sz w:val="40"/>
-                <w:szCs w:val="40"/>
-              </w:rPr>
-              <w:t>É</w:t>
-            </w:r>
-            <w:r>
-              <w:rPr>
-                <w:rFonts w:ascii="BRH Devanagari Extra" w:hAnsi="BRH Devanagari Extra" w:cs="BRH Devanagari Extra"/>
-                <w:color w:val="000000"/>
-                <w:sz w:val="40"/>
-                <w:szCs w:val="40"/>
-              </w:rPr>
               <w:t>aÉëýrÉýhÉýÈ</w:t>
             </w:r>
-            <w:proofErr w:type="spellEnd"/>
           </w:p>
         </w:tc>
       </w:tr>
@@ -9610,19 +8569,8 @@
                 <w:szCs w:val="36"/>
                 <w:lang w:eastAsia="en-IN" w:bidi="ml-IN"/>
               </w:rPr>
-              <w:t xml:space="preserve">21st </w:t>
-            </w:r>
-            <w:proofErr w:type="spellStart"/>
-            <w:r>
-              <w:rPr>
-                <w:rFonts w:eastAsia="Times New Roman" w:cs="Arial"/>
-                <w:sz w:val="32"/>
-                <w:szCs w:val="36"/>
-                <w:lang w:eastAsia="en-IN" w:bidi="ml-IN"/>
-              </w:rPr>
-              <w:t>Panchati</w:t>
-            </w:r>
-            <w:proofErr w:type="spellEnd"/>
+              <w:t>21st Panchati</w:t>
+            </w:r>
           </w:p>
         </w:tc>
         <w:tc>
@@ -9637,7 +8585,6 @@
                 <w:szCs w:val="32"/>
               </w:rPr>
             </w:pPr>
-            <w:proofErr w:type="spellStart"/>
             <w:r>
               <w:rPr>
                 <w:rFonts w:ascii="BRH Devanagari Extra" w:hAnsi="BRH Devanagari Extra" w:cs="BRH Devanagari Extra"/>
@@ -9679,19 +8626,18 @@
                 <w:sz w:val="40"/>
                 <w:szCs w:val="40"/>
               </w:rPr>
-              <w:t>ÌiÉþ</w:t>
-            </w:r>
-            <w:proofErr w:type="spellEnd"/>
+              <w:t xml:space="preserve">ÌiÉþ qÉWûÉ - </w:t>
+            </w:r>
             <w:r>
               <w:rPr>
                 <w:rFonts w:ascii="BRH Devanagari Extra" w:hAnsi="BRH Devanagari Extra" w:cs="BRH Devanagari Extra"/>
                 <w:color w:val="000000"/>
                 <w:sz w:val="40"/>
                 <w:szCs w:val="40"/>
-              </w:rPr>
-              <w:t xml:space="preserve"> </w:t>
-            </w:r>
-            <w:proofErr w:type="spellStart"/>
+                <w:highlight w:val="yellow"/>
+              </w:rPr>
+              <w:t>C</w:t>
+            </w:r>
             <w:r>
               <w:rPr>
                 <w:rFonts w:ascii="BRH Devanagari Extra" w:hAnsi="BRH Devanagari Extra" w:cs="BRH Devanagari Extra"/>
@@ -9699,47 +8645,7 @@
                 <w:sz w:val="40"/>
                 <w:szCs w:val="40"/>
               </w:rPr>
-              <w:t>qÉWûÉ</w:t>
-            </w:r>
-            <w:proofErr w:type="spellEnd"/>
-            <w:r>
-              <w:rPr>
-                <w:rFonts w:ascii="BRH Devanagari Extra" w:hAnsi="BRH Devanagari Extra" w:cs="BRH Devanagari Extra"/>
-                <w:color w:val="000000"/>
-                <w:sz w:val="40"/>
-                <w:szCs w:val="40"/>
-              </w:rPr>
-              <w:t xml:space="preserve"> - </w:t>
-            </w:r>
-            <w:proofErr w:type="spellStart"/>
-            <w:r>
-              <w:rPr>
-                <w:rFonts w:ascii="BRH Devanagari Extra" w:hAnsi="BRH Devanagari Extra" w:cs="BRH Devanagari Extra"/>
-                <w:color w:val="000000"/>
-                <w:sz w:val="40"/>
-                <w:szCs w:val="40"/>
-                <w:highlight w:val="yellow"/>
-              </w:rPr>
-              <w:t>C</w:t>
-            </w:r>
-            <w:r>
-              <w:rPr>
-                <w:rFonts w:ascii="BRH Devanagari Extra" w:hAnsi="BRH Devanagari Extra" w:cs="BRH Devanagari Extra"/>
-                <w:color w:val="000000"/>
-                <w:sz w:val="40"/>
-                <w:szCs w:val="40"/>
-              </w:rPr>
-              <w:t>lSìÉrÉþ</w:t>
-            </w:r>
-            <w:proofErr w:type="spellEnd"/>
-            <w:r>
-              <w:rPr>
-                <w:rFonts w:ascii="BRH Devanagari Extra" w:hAnsi="BRH Devanagari Extra" w:cs="BRH Devanagari Extra"/>
-                <w:color w:val="000000"/>
-                <w:sz w:val="40"/>
-                <w:szCs w:val="40"/>
-              </w:rPr>
-              <w:t xml:space="preserve"> |</w:t>
+              <w:t>lSìÉrÉþ |</w:t>
             </w:r>
           </w:p>
         </w:tc>
@@ -9755,7 +8661,6 @@
                 <w:szCs w:val="32"/>
               </w:rPr>
             </w:pPr>
-            <w:proofErr w:type="spellStart"/>
             <w:r>
               <w:rPr>
                 <w:rFonts w:ascii="BRH Devanagari Extra" w:hAnsi="BRH Devanagari Extra" w:cs="BRH Devanagari Extra"/>
@@ -9797,19 +8702,18 @@
                 <w:sz w:val="40"/>
                 <w:szCs w:val="40"/>
               </w:rPr>
-              <w:t>ÌiÉþ</w:t>
-            </w:r>
-            <w:proofErr w:type="spellEnd"/>
+              <w:t xml:space="preserve">ÌiÉþ qÉWûÉ - </w:t>
+            </w:r>
             <w:r>
               <w:rPr>
                 <w:rFonts w:ascii="BRH Devanagari Extra" w:hAnsi="BRH Devanagari Extra" w:cs="BRH Devanagari Extra"/>
                 <w:color w:val="000000"/>
                 <w:sz w:val="40"/>
                 <w:szCs w:val="40"/>
-              </w:rPr>
-              <w:t xml:space="preserve"> </w:t>
-            </w:r>
-            <w:proofErr w:type="spellStart"/>
+                <w:highlight w:val="green"/>
+              </w:rPr>
+              <w:t>Cý</w:t>
+            </w:r>
             <w:r>
               <w:rPr>
                 <w:rFonts w:ascii="BRH Devanagari Extra" w:hAnsi="BRH Devanagari Extra" w:cs="BRH Devanagari Extra"/>
@@ -9817,47 +8721,7 @@
                 <w:sz w:val="40"/>
                 <w:szCs w:val="40"/>
               </w:rPr>
-              <w:t>qÉWûÉ</w:t>
-            </w:r>
-            <w:proofErr w:type="spellEnd"/>
-            <w:r>
-              <w:rPr>
-                <w:rFonts w:ascii="BRH Devanagari Extra" w:hAnsi="BRH Devanagari Extra" w:cs="BRH Devanagari Extra"/>
-                <w:color w:val="000000"/>
-                <w:sz w:val="40"/>
-                <w:szCs w:val="40"/>
-              </w:rPr>
-              <w:t xml:space="preserve"> - </w:t>
-            </w:r>
-            <w:proofErr w:type="spellStart"/>
-            <w:r>
-              <w:rPr>
-                <w:rFonts w:ascii="BRH Devanagari Extra" w:hAnsi="BRH Devanagari Extra" w:cs="BRH Devanagari Extra"/>
-                <w:color w:val="000000"/>
-                <w:sz w:val="40"/>
-                <w:szCs w:val="40"/>
-                <w:highlight w:val="green"/>
-              </w:rPr>
-              <w:t>Cý</w:t>
-            </w:r>
-            <w:r>
-              <w:rPr>
-                <w:rFonts w:ascii="BRH Devanagari Extra" w:hAnsi="BRH Devanagari Extra" w:cs="BRH Devanagari Extra"/>
-                <w:color w:val="000000"/>
-                <w:sz w:val="40"/>
-                <w:szCs w:val="40"/>
-              </w:rPr>
-              <w:t>lSìÉrÉþ</w:t>
-            </w:r>
-            <w:proofErr w:type="spellEnd"/>
-            <w:r>
-              <w:rPr>
-                <w:rFonts w:ascii="BRH Devanagari Extra" w:hAnsi="BRH Devanagari Extra" w:cs="BRH Devanagari Extra"/>
-                <w:color w:val="000000"/>
-                <w:sz w:val="40"/>
-                <w:szCs w:val="40"/>
-              </w:rPr>
-              <w:t xml:space="preserve"> |</w:t>
+              <w:t>lSìÉrÉþ |</w:t>
             </w:r>
           </w:p>
         </w:tc>
@@ -9903,19 +8767,8 @@
                 <w:szCs w:val="36"/>
                 <w:lang w:eastAsia="en-IN" w:bidi="ml-IN"/>
               </w:rPr>
-              <w:t xml:space="preserve">48th </w:t>
-            </w:r>
-            <w:proofErr w:type="spellStart"/>
-            <w:r>
-              <w:rPr>
-                <w:rFonts w:eastAsia="Times New Roman" w:cs="Arial"/>
-                <w:sz w:val="32"/>
-                <w:szCs w:val="36"/>
-                <w:lang w:eastAsia="en-IN" w:bidi="ml-IN"/>
-              </w:rPr>
-              <w:t>Panchati</w:t>
-            </w:r>
-            <w:proofErr w:type="spellEnd"/>
+              <w:t>48th Panchati</w:t>
+            </w:r>
           </w:p>
         </w:tc>
         <w:tc>
@@ -9938,50 +8791,13 @@
                 <w:lang w:bidi="ta-IN"/>
               </w:rPr>
             </w:pPr>
-            <w:proofErr w:type="spellStart"/>
-            <w:r>
-              <w:rPr>
-                <w:rFonts w:ascii="BRH Devanagari Extra" w:hAnsi="BRH Devanagari Extra" w:cs="BRH Devanagari Extra"/>
-                <w:sz w:val="40"/>
-                <w:szCs w:val="40"/>
-              </w:rPr>
-              <w:t>bÉýqÉïÇ</w:t>
-            </w:r>
-            <w:proofErr w:type="spellEnd"/>
-            <w:r>
-              <w:rPr>
-                <w:rFonts w:ascii="BRH Devanagari Extra" w:hAnsi="BRH Devanagari Extra" w:cs="BRH Devanagari Extra"/>
-                <w:sz w:val="40"/>
-                <w:szCs w:val="40"/>
-              </w:rPr>
-              <w:t xml:space="preserve"> </w:t>
-            </w:r>
-            <w:proofErr w:type="spellStart"/>
-            <w:r>
-              <w:rPr>
-                <w:rFonts w:ascii="BRH Devanagari Extra" w:hAnsi="BRH Devanagari Extra" w:cs="BRH Devanagari Extra"/>
-                <w:sz w:val="40"/>
-                <w:szCs w:val="40"/>
-              </w:rPr>
-              <w:t>ÌSuÉýqÉÉ</w:t>
-            </w:r>
-            <w:proofErr w:type="spellEnd"/>
-            <w:r>
-              <w:rPr>
-                <w:rFonts w:ascii="BRH Devanagari Extra" w:hAnsi="BRH Devanagari Extra" w:cs="BRH Devanagari Extra"/>
-                <w:sz w:val="40"/>
-                <w:szCs w:val="40"/>
-              </w:rPr>
-              <w:t xml:space="preserve"> </w:t>
-            </w:r>
-            <w:proofErr w:type="spellStart"/>
-            <w:r>
-              <w:rPr>
-                <w:rFonts w:ascii="BRH Devanagari Extra" w:hAnsi="BRH Devanagari Extra" w:cs="BRH Devanagari Extra"/>
-                <w:sz w:val="40"/>
-                <w:szCs w:val="40"/>
-              </w:rPr>
-              <w:t>ÌiÉþ¸ýiÉ</w:t>
+            <w:r>
+              <w:rPr>
+                <w:rFonts w:ascii="BRH Devanagari Extra" w:hAnsi="BRH Devanagari Extra" w:cs="BRH Devanagari Extra"/>
+                <w:sz w:val="40"/>
+                <w:szCs w:val="40"/>
+              </w:rPr>
+              <w:t>bÉýqÉïÇ ÌSuÉýqÉÉ ÌiÉþ¸ýiÉ</w:t>
             </w:r>
             <w:r>
               <w:rPr>
@@ -10000,7 +8816,6 @@
               </w:rPr>
               <w:t>Ñþ</w:t>
             </w:r>
-            <w:proofErr w:type="spellEnd"/>
           </w:p>
         </w:tc>
         <w:tc>
@@ -10023,50 +8838,13 @@
                 <w:lang w:bidi="ta-IN"/>
               </w:rPr>
             </w:pPr>
-            <w:proofErr w:type="spellStart"/>
-            <w:r>
-              <w:rPr>
-                <w:rFonts w:ascii="BRH Devanagari Extra" w:hAnsi="BRH Devanagari Extra" w:cs="BRH Devanagari Extra"/>
-                <w:sz w:val="40"/>
-                <w:szCs w:val="40"/>
-              </w:rPr>
-              <w:t>bÉýqÉïÇ</w:t>
-            </w:r>
-            <w:proofErr w:type="spellEnd"/>
-            <w:r>
-              <w:rPr>
-                <w:rFonts w:ascii="BRH Devanagari Extra" w:hAnsi="BRH Devanagari Extra" w:cs="BRH Devanagari Extra"/>
-                <w:sz w:val="40"/>
-                <w:szCs w:val="40"/>
-              </w:rPr>
-              <w:t xml:space="preserve"> </w:t>
-            </w:r>
-            <w:proofErr w:type="spellStart"/>
-            <w:r>
-              <w:rPr>
-                <w:rFonts w:ascii="BRH Devanagari Extra" w:hAnsi="BRH Devanagari Extra" w:cs="BRH Devanagari Extra"/>
-                <w:sz w:val="40"/>
-                <w:szCs w:val="40"/>
-              </w:rPr>
-              <w:t>ÌSuÉýqÉÉ</w:t>
-            </w:r>
-            <w:proofErr w:type="spellEnd"/>
-            <w:r>
-              <w:rPr>
-                <w:rFonts w:ascii="BRH Devanagari Extra" w:hAnsi="BRH Devanagari Extra" w:cs="BRH Devanagari Extra"/>
-                <w:sz w:val="40"/>
-                <w:szCs w:val="40"/>
-              </w:rPr>
-              <w:t xml:space="preserve"> </w:t>
-            </w:r>
-            <w:proofErr w:type="spellStart"/>
-            <w:r>
-              <w:rPr>
-                <w:rFonts w:ascii="BRH Devanagari Extra" w:hAnsi="BRH Devanagari Extra" w:cs="BRH Devanagari Extra"/>
-                <w:sz w:val="40"/>
-                <w:szCs w:val="40"/>
-              </w:rPr>
-              <w:t>ÌiÉþ¸ý</w:t>
+            <w:r>
+              <w:rPr>
+                <w:rFonts w:ascii="BRH Devanagari Extra" w:hAnsi="BRH Devanagari Extra" w:cs="BRH Devanagari Extra"/>
+                <w:sz w:val="40"/>
+                <w:szCs w:val="40"/>
+              </w:rPr>
+              <w:t>bÉýqÉïÇ ÌSuÉýqÉÉ ÌiÉþ¸ý</w:t>
             </w:r>
             <w:r>
               <w:rPr>
@@ -10077,7 +8855,6 @@
               </w:rPr>
               <w:t>iÉÉlÉÑþ</w:t>
             </w:r>
-            <w:proofErr w:type="spellEnd"/>
           </w:p>
         </w:tc>
       </w:tr>
@@ -10255,7 +9032,7 @@
         <w:bCs/>
         <w:noProof/>
       </w:rPr>
-      <w:t>4</w:t>
+      <w:t>6</w:t>
     </w:r>
     <w:r>
       <w:rPr>
@@ -10298,7 +9075,7 @@
         <w:bCs/>
         <w:noProof/>
       </w:rPr>
-      <w:t>5</w:t>
+      <w:t>6</w:t>
     </w:r>
     <w:r>
       <w:rPr>
@@ -10442,7 +9219,7 @@
         <w:bCs/>
         <w:noProof/>
       </w:rPr>
-      <w:t>3</w:t>
+      <w:t>1</w:t>
     </w:r>
     <w:r>
       <w:rPr>
@@ -10485,7 +9262,7 @@
         <w:bCs/>
         <w:noProof/>
       </w:rPr>
-      <w:t>5</w:t>
+      <w:t>6</w:t>
     </w:r>
     <w:r>
       <w:rPr>
@@ -11376,7 +10153,7 @@
 </file>
 
 <file path=customXml/itemProps1.xml><?xml version="1.0" encoding="utf-8"?>
-<ds:datastoreItem xmlns:ds="http://schemas.openxmlformats.org/officeDocument/2006/customXml" ds:itemID="{D4214580-E939-408F-9498-00C535DEC880}">
+<ds:datastoreItem xmlns:ds="http://schemas.openxmlformats.org/officeDocument/2006/customXml" ds:itemID="{8335C831-B9F8-4E12-8D95-DF924C41E199}">
   <ds:schemaRefs>
     <ds:schemaRef ds:uri="http://schemas.openxmlformats.org/officeDocument/2006/bibliography"/>
   </ds:schemaRefs>

--- a/TS-Padam/TS-1.4/TS 1.4 Sanskrit Pada Paatam Corrections.docx
+++ b/TS-Padam/TS-1.4/TS 1.4 Sanskrit Pada Paatam Corrections.docx
@@ -1,6 +1,6 @@
 
 <file path=word/document.xml><?xml version="1.0" encoding="utf-8"?>
-<w:document xmlns:wpc="http://schemas.microsoft.com/office/word/2010/wordprocessingCanvas" xmlns:cx="http://schemas.microsoft.com/office/drawing/2014/chartex" xmlns:cx1="http://schemas.microsoft.com/office/drawing/2015/9/8/chartex" xmlns:mc="http://schemas.openxmlformats.org/markup-compatibility/2006" xmlns:o="urn:schemas-microsoft-com:office:office" xmlns:r="http://schemas.openxmlformats.org/officeDocument/2006/relationships" xmlns:m="http://schemas.openxmlformats.org/officeDocument/2006/math" xmlns:v="urn:schemas-microsoft-com:vml" xmlns:wp14="http://schemas.microsoft.com/office/word/2010/wordprocessingDrawing" xmlns:wp="http://schemas.openxmlformats.org/drawingml/2006/wordprocessingDrawing" xmlns:w10="urn:schemas-microsoft-com:office:word" xmlns:w="http://schemas.openxmlformats.org/wordprocessingml/2006/main" xmlns:w14="http://schemas.microsoft.com/office/word/2010/wordml" xmlns:w15="http://schemas.microsoft.com/office/word/2012/wordml" xmlns:w16se="http://schemas.microsoft.com/office/word/2015/wordml/symex" xmlns:wpg="http://schemas.microsoft.com/office/word/2010/wordprocessingGroup" xmlns:wpi="http://schemas.microsoft.com/office/word/2010/wordprocessingInk" xmlns:wne="http://schemas.microsoft.com/office/word/2006/wordml" xmlns:wps="http://schemas.microsoft.com/office/word/2010/wordprocessingShape" mc:Ignorable="w14 w15 w16se wp14">
+<w:document xmlns:wpc="http://schemas.microsoft.com/office/word/2010/wordprocessingCanvas" xmlns:cx="http://schemas.microsoft.com/office/drawing/2014/chartex" xmlns:cx1="http://schemas.microsoft.com/office/drawing/2015/9/8/chartex" xmlns:cx2="http://schemas.microsoft.com/office/drawing/2015/10/21/chartex" xmlns:cx3="http://schemas.microsoft.com/office/drawing/2016/5/9/chartex" xmlns:cx4="http://schemas.microsoft.com/office/drawing/2016/5/10/chartex" xmlns:cx5="http://schemas.microsoft.com/office/drawing/2016/5/11/chartex" xmlns:cx6="http://schemas.microsoft.com/office/drawing/2016/5/12/chartex" xmlns:cx7="http://schemas.microsoft.com/office/drawing/2016/5/13/chartex" xmlns:cx8="http://schemas.microsoft.com/office/drawing/2016/5/14/chartex" xmlns:mc="http://schemas.openxmlformats.org/markup-compatibility/2006" xmlns:aink="http://schemas.microsoft.com/office/drawing/2016/ink" xmlns:am3d="http://schemas.microsoft.com/office/drawing/2017/model3d" xmlns:o="urn:schemas-microsoft-com:office:office" xmlns:oel="http://schemas.microsoft.com/office/2019/extlst" xmlns:r="http://schemas.openxmlformats.org/officeDocument/2006/relationships" xmlns:m="http://schemas.openxmlformats.org/officeDocument/2006/math" xmlns:v="urn:schemas-microsoft-com:vml" xmlns:wp14="http://schemas.microsoft.com/office/word/2010/wordprocessingDrawing" xmlns:wp="http://schemas.openxmlformats.org/drawingml/2006/wordprocessingDrawing" xmlns:w10="urn:schemas-microsoft-com:office:word" xmlns:w="http://schemas.openxmlformats.org/wordprocessingml/2006/main" xmlns:w14="http://schemas.microsoft.com/office/word/2010/wordml" xmlns:w15="http://schemas.microsoft.com/office/word/2012/wordml" xmlns:w16cex="http://schemas.microsoft.com/office/word/2018/wordml/cex" xmlns:w16cid="http://schemas.microsoft.com/office/word/2016/wordml/cid" xmlns:w16="http://schemas.microsoft.com/office/word/2018/wordml" xmlns:w16sdtdh="http://schemas.microsoft.com/office/word/2020/wordml/sdtdatahash" xmlns:w16se="http://schemas.microsoft.com/office/word/2015/wordml/symex" xmlns:wpg="http://schemas.microsoft.com/office/word/2010/wordprocessingGroup" xmlns:wpi="http://schemas.microsoft.com/office/word/2010/wordprocessingInk" xmlns:wne="http://schemas.microsoft.com/office/word/2006/wordml" xmlns:wps="http://schemas.microsoft.com/office/word/2010/wordprocessingShape" mc:Ignorable="w14 w15 w16se w16cid w16 w16cex w16sdtdh wp14">
   <w:body>
     <w:p>
       <w:pPr>
@@ -123,18 +123,32 @@
         <w:spacing w:before="0" w:line="240" w:lineRule="auto"/>
         <w:jc w:val="center"/>
         <w:rPr>
-          <w:bCs/>
-          <w:sz w:val="32"/>
-          <w:szCs w:val="32"/>
+          <w:b/>
+          <w:szCs w:val="24"/>
         </w:rPr>
       </w:pPr>
       <w:r>
         <w:rPr>
-          <w:bCs/>
-          <w:sz w:val="32"/>
-          <w:szCs w:val="32"/>
-        </w:rPr>
-        <w:t>(ignore those which are already incorporated in your book’s version and date)</w:t>
+          <w:b/>
+          <w:szCs w:val="24"/>
+        </w:rPr>
+        <w:t>(</w:t>
+      </w:r>
+      <w:proofErr w:type="gramStart"/>
+      <w:r>
+        <w:rPr>
+          <w:b/>
+          <w:szCs w:val="24"/>
+        </w:rPr>
+        <w:t>ignore</w:t>
+      </w:r>
+      <w:proofErr w:type="gramEnd"/>
+      <w:r>
+        <w:rPr>
+          <w:b/>
+          <w:szCs w:val="24"/>
+        </w:rPr>
+        <w:t xml:space="preserve"> those which are already incorporated in your book’s version and date)</w:t>
       </w:r>
     </w:p>
     <w:tbl>
@@ -165,12 +179,16 @@
               <w:spacing w:before="0" w:line="240" w:lineRule="auto"/>
               <w:jc w:val="center"/>
               <w:rPr>
+                <w:b/>
+                <w:bCs/>
                 <w:sz w:val="32"/>
                 <w:szCs w:val="32"/>
               </w:rPr>
             </w:pPr>
             <w:r>
               <w:rPr>
+                <w:b/>
+                <w:bCs/>
                 <w:sz w:val="32"/>
                 <w:szCs w:val="32"/>
               </w:rPr>
@@ -182,12 +200,16 @@
               <w:spacing w:before="0" w:line="240" w:lineRule="auto"/>
               <w:jc w:val="center"/>
               <w:rPr>
+                <w:b/>
+                <w:bCs/>
                 <w:sz w:val="32"/>
                 <w:szCs w:val="32"/>
               </w:rPr>
             </w:pPr>
             <w:r>
               <w:rPr>
+                <w:b/>
+                <w:bCs/>
                 <w:sz w:val="32"/>
                 <w:szCs w:val="32"/>
               </w:rPr>
@@ -204,12 +226,16 @@
               <w:spacing w:before="0" w:line="240" w:lineRule="auto"/>
               <w:jc w:val="center"/>
               <w:rPr>
+                <w:b/>
+                <w:bCs/>
                 <w:sz w:val="32"/>
                 <w:szCs w:val="32"/>
               </w:rPr>
             </w:pPr>
             <w:r>
               <w:rPr>
+                <w:b/>
+                <w:bCs/>
                 <w:sz w:val="32"/>
                 <w:szCs w:val="32"/>
               </w:rPr>
@@ -227,12 +253,16 @@
               <w:ind w:right="-18"/>
               <w:jc w:val="center"/>
               <w:rPr>
+                <w:b/>
+                <w:bCs/>
                 <w:sz w:val="32"/>
                 <w:szCs w:val="32"/>
               </w:rPr>
             </w:pPr>
             <w:r>
               <w:rPr>
+                <w:b/>
+                <w:bCs/>
                 <w:sz w:val="32"/>
                 <w:szCs w:val="32"/>
               </w:rPr>
@@ -378,8 +408,6 @@
               </w:rPr>
               <w:t>4</w:t>
             </w:r>
-            <w:bookmarkStart w:id="0" w:name="_GoBack"/>
-            <w:bookmarkEnd w:id="0"/>
           </w:p>
           <w:p>
             <w:pPr>
@@ -440,13 +468,32 @@
                 <w:lang w:val="en-IN" w:eastAsia="en-IN"/>
               </w:rPr>
             </w:pPr>
-            <w:r>
-              <w:rPr>
-                <w:rFonts w:ascii="BRH Devanagari Extra" w:hAnsi="BRH Devanagari Extra" w:cs="BRH Devanagari Extra"/>
-                <w:sz w:val="40"/>
-                <w:szCs w:val="40"/>
-              </w:rPr>
-              <w:t>iuÉÉ xÉÑ</w:t>
+            <w:proofErr w:type="spellStart"/>
+            <w:r>
+              <w:rPr>
+                <w:rFonts w:ascii="BRH Devanagari Extra" w:hAnsi="BRH Devanagari Extra" w:cs="BRH Devanagari Extra"/>
+                <w:sz w:val="40"/>
+                <w:szCs w:val="40"/>
+              </w:rPr>
+              <w:t>iuÉÉ</w:t>
+            </w:r>
+            <w:proofErr w:type="spellEnd"/>
+            <w:r>
+              <w:rPr>
+                <w:rFonts w:ascii="BRH Devanagari Extra" w:hAnsi="BRH Devanagari Extra" w:cs="BRH Devanagari Extra"/>
+                <w:sz w:val="40"/>
+                <w:szCs w:val="40"/>
+              </w:rPr>
+              <w:t xml:space="preserve"> </w:t>
+            </w:r>
+            <w:proofErr w:type="spellStart"/>
+            <w:r>
+              <w:rPr>
+                <w:rFonts w:ascii="BRH Devanagari Extra" w:hAnsi="BRH Devanagari Extra" w:cs="BRH Devanagari Extra"/>
+                <w:sz w:val="40"/>
+                <w:szCs w:val="40"/>
+              </w:rPr>
+              <w:t>xÉÑ</w:t>
             </w:r>
             <w:r>
               <w:rPr>
@@ -457,6 +504,7 @@
               </w:rPr>
               <w:t>pÉ</w:t>
             </w:r>
+            <w:proofErr w:type="spellEnd"/>
             <w:r>
               <w:rPr>
                 <w:rFonts w:ascii="BRH Malayalam Extra" w:hAnsi="BRH Malayalam Extra" w:cs="BRH Devanagari Extra"/>
@@ -466,14 +514,34 @@
               </w:rPr>
               <w:t>–</w:t>
             </w:r>
-            <w:r>
-              <w:rPr>
-                <w:rFonts w:ascii="BRH Devanagari Extra" w:hAnsi="BRH Devanagari Extra" w:cs="BRH Devanagari Extra"/>
-                <w:sz w:val="40"/>
-                <w:szCs w:val="40"/>
-              </w:rPr>
-              <w:t>uÉÈ xÉÔrÉÉïþrÉ</w:t>
-            </w:r>
+            <w:proofErr w:type="spellStart"/>
+            <w:r>
+              <w:rPr>
+                <w:rFonts w:ascii="BRH Devanagari Extra" w:hAnsi="BRH Devanagari Extra" w:cs="BRH Devanagari Extra"/>
+                <w:sz w:val="40"/>
+                <w:szCs w:val="40"/>
+              </w:rPr>
+              <w:t>uÉÈ</w:t>
+            </w:r>
+            <w:proofErr w:type="spellEnd"/>
+            <w:r>
+              <w:rPr>
+                <w:rFonts w:ascii="BRH Devanagari Extra" w:hAnsi="BRH Devanagari Extra" w:cs="BRH Devanagari Extra"/>
+                <w:sz w:val="40"/>
+                <w:szCs w:val="40"/>
+              </w:rPr>
+              <w:t xml:space="preserve"> </w:t>
+            </w:r>
+            <w:proofErr w:type="spellStart"/>
+            <w:r>
+              <w:rPr>
+                <w:rFonts w:ascii="BRH Devanagari Extra" w:hAnsi="BRH Devanagari Extra" w:cs="BRH Devanagari Extra"/>
+                <w:sz w:val="40"/>
+                <w:szCs w:val="40"/>
+              </w:rPr>
+              <w:t>xÉÔrÉÉïþrÉ</w:t>
+            </w:r>
+            <w:proofErr w:type="spellEnd"/>
           </w:p>
         </w:tc>
         <w:tc>
@@ -497,13 +565,32 @@
                 <w:lang w:val="en-IN" w:eastAsia="en-IN"/>
               </w:rPr>
             </w:pPr>
-            <w:r>
-              <w:rPr>
-                <w:rFonts w:ascii="BRH Devanagari Extra" w:hAnsi="BRH Devanagari Extra" w:cs="BRH Devanagari Extra"/>
-                <w:sz w:val="40"/>
-                <w:szCs w:val="40"/>
-              </w:rPr>
-              <w:t>iuÉÉ xÉÑpÉ</w:t>
+            <w:proofErr w:type="spellStart"/>
+            <w:r>
+              <w:rPr>
+                <w:rFonts w:ascii="BRH Devanagari Extra" w:hAnsi="BRH Devanagari Extra" w:cs="BRH Devanagari Extra"/>
+                <w:sz w:val="40"/>
+                <w:szCs w:val="40"/>
+              </w:rPr>
+              <w:t>iuÉÉ</w:t>
+            </w:r>
+            <w:proofErr w:type="spellEnd"/>
+            <w:r>
+              <w:rPr>
+                <w:rFonts w:ascii="BRH Devanagari Extra" w:hAnsi="BRH Devanagari Extra" w:cs="BRH Devanagari Extra"/>
+                <w:sz w:val="40"/>
+                <w:szCs w:val="40"/>
+              </w:rPr>
+              <w:t xml:space="preserve"> </w:t>
+            </w:r>
+            <w:proofErr w:type="spellStart"/>
+            <w:r>
+              <w:rPr>
+                <w:rFonts w:ascii="BRH Devanagari Extra" w:hAnsi="BRH Devanagari Extra" w:cs="BRH Devanagari Extra"/>
+                <w:sz w:val="40"/>
+                <w:szCs w:val="40"/>
+              </w:rPr>
+              <w:t>xÉÑpÉ</w:t>
             </w:r>
             <w:r>
               <w:rPr>
@@ -514,6 +601,7 @@
               </w:rPr>
               <w:t>uÉ</w:t>
             </w:r>
+            <w:proofErr w:type="spellEnd"/>
             <w:r>
               <w:rPr>
                 <w:rFonts w:ascii="BRH Malayalam Extra" w:hAnsi="BRH Malayalam Extra" w:cs="BRH Devanagari Extra"/>
@@ -538,8 +626,18 @@
                 <w:sz w:val="40"/>
                 <w:szCs w:val="40"/>
               </w:rPr>
-              <w:t xml:space="preserve"> xÉÔrÉÉïþrÉ</w:t>
-            </w:r>
+              <w:t xml:space="preserve"> </w:t>
+            </w:r>
+            <w:proofErr w:type="spellStart"/>
+            <w:r>
+              <w:rPr>
+                <w:rFonts w:ascii="BRH Devanagari Extra" w:hAnsi="BRH Devanagari Extra" w:cs="BRH Devanagari Extra"/>
+                <w:sz w:val="40"/>
+                <w:szCs w:val="40"/>
+              </w:rPr>
+              <w:t>xÉÔrÉÉïþrÉ</w:t>
+            </w:r>
+            <w:proofErr w:type="spellEnd"/>
           </w:p>
         </w:tc>
       </w:tr>
@@ -691,18 +789,32 @@
         <w:spacing w:before="0" w:line="240" w:lineRule="auto"/>
         <w:jc w:val="center"/>
         <w:rPr>
-          <w:bCs/>
-          <w:sz w:val="32"/>
-          <w:szCs w:val="32"/>
+          <w:b/>
+          <w:szCs w:val="24"/>
         </w:rPr>
       </w:pPr>
       <w:r>
         <w:rPr>
-          <w:bCs/>
-          <w:sz w:val="32"/>
-          <w:szCs w:val="32"/>
-        </w:rPr>
-        <w:t>(ignore those which are already incorporated in your book’s version and date)</w:t>
+          <w:b/>
+          <w:szCs w:val="24"/>
+        </w:rPr>
+        <w:t>(</w:t>
+      </w:r>
+      <w:proofErr w:type="gramStart"/>
+      <w:r>
+        <w:rPr>
+          <w:b/>
+          <w:szCs w:val="24"/>
+        </w:rPr>
+        <w:t>ignore</w:t>
+      </w:r>
+      <w:proofErr w:type="gramEnd"/>
+      <w:r>
+        <w:rPr>
+          <w:b/>
+          <w:szCs w:val="24"/>
+        </w:rPr>
+        <w:t xml:space="preserve"> those which are already incorporated in your book’s version and date)</w:t>
       </w:r>
     </w:p>
     <w:tbl>
@@ -976,13 +1088,23 @@
                 <w:szCs w:val="40"/>
               </w:rPr>
             </w:pPr>
-            <w:r>
-              <w:rPr>
-                <w:rFonts w:ascii="BRH Devanagari Extra" w:hAnsi="BRH Devanagari Extra" w:cs="BRH Devanagari Extra"/>
-                <w:sz w:val="40"/>
-                <w:szCs w:val="40"/>
-              </w:rPr>
-              <w:t>WûuÉÿqÉç || E</w:t>
+            <w:proofErr w:type="spellStart"/>
+            <w:r>
+              <w:rPr>
+                <w:rFonts w:ascii="BRH Devanagari Extra" w:hAnsi="BRH Devanagari Extra" w:cs="BRH Devanagari Extra"/>
+                <w:sz w:val="40"/>
+                <w:szCs w:val="40"/>
+              </w:rPr>
+              <w:t>WûuÉÿqÉç</w:t>
+            </w:r>
+            <w:proofErr w:type="spellEnd"/>
+            <w:r>
+              <w:rPr>
+                <w:rFonts w:ascii="BRH Devanagari Extra" w:hAnsi="BRH Devanagari Extra" w:cs="BRH Devanagari Extra"/>
+                <w:sz w:val="40"/>
+                <w:szCs w:val="40"/>
+              </w:rPr>
+              <w:t xml:space="preserve"> || E</w:t>
             </w:r>
             <w:r>
               <w:rPr>
@@ -992,6 +1114,7 @@
               </w:rPr>
               <w:t>–</w:t>
             </w:r>
+            <w:proofErr w:type="spellStart"/>
             <w:r>
               <w:rPr>
                 <w:rFonts w:ascii="BRH Devanagari Extra" w:hAnsi="BRH Devanagari Extra" w:cs="BRH Devanagari Extra"/>
@@ -1000,6 +1123,7 @@
               </w:rPr>
               <w:t>mÉ</w:t>
             </w:r>
+            <w:proofErr w:type="spellEnd"/>
             <w:r>
               <w:rPr>
                 <w:rFonts w:ascii="BRH Malayalam Extra" w:hAnsi="BRH Malayalam Extra" w:cs="BRH Devanagari Extra"/>
@@ -1008,6 +1132,7 @@
               </w:rPr>
               <w:t>–</w:t>
             </w:r>
+            <w:proofErr w:type="spellStart"/>
             <w:r>
               <w:rPr>
                 <w:rFonts w:ascii="BRH Devanagari Extra" w:hAnsi="BRH Devanagari Extra" w:cs="BRH Devanagari Extra"/>
@@ -1016,6 +1141,7 @@
               </w:rPr>
               <w:t>rÉÉ</w:t>
             </w:r>
+            <w:proofErr w:type="spellEnd"/>
             <w:r>
               <w:rPr>
                 <w:rFonts w:ascii="BRH Malayalam Extra" w:hAnsi="BRH Malayalam Extra" w:cs="BRH Devanagari Extra"/>
@@ -1024,6 +1150,7 @@
               </w:rPr>
               <w:t>–</w:t>
             </w:r>
+            <w:proofErr w:type="spellStart"/>
             <w:r>
               <w:rPr>
                 <w:rFonts w:ascii="BRH Devanagari Extra" w:hAnsi="BRH Devanagari Extra" w:cs="BRH Devanagari Extra"/>
@@ -1032,6 +1159,7 @@
               </w:rPr>
               <w:t>qÉaÉ×þWûÏiÉ</w:t>
             </w:r>
+            <w:proofErr w:type="spellEnd"/>
             <w:r>
               <w:rPr>
                 <w:rFonts w:ascii="BRH Malayalam Extra" w:hAnsi="BRH Malayalam Extra" w:cs="BRH Devanagari Extra"/>
@@ -1063,6 +1191,7 @@
                 <w:lang w:val="en-IN" w:eastAsia="en-IN"/>
               </w:rPr>
             </w:pPr>
+            <w:proofErr w:type="spellStart"/>
             <w:r>
               <w:rPr>
                 <w:rFonts w:ascii="BRH Devanagari Extra" w:hAnsi="BRH Devanagari Extra" w:cs="BRH Devanagari Extra"/>
@@ -1071,6 +1200,7 @@
               </w:rPr>
               <w:t>CirÉÑþmÉrÉÉ</w:t>
             </w:r>
+            <w:proofErr w:type="spellEnd"/>
             <w:r>
               <w:rPr>
                 <w:rFonts w:ascii="BRH Malayalam Extra" w:hAnsi="BRH Malayalam Extra" w:cs="BRH Devanagari Extra"/>
@@ -1079,13 +1209,41 @@
               </w:rPr>
               <w:t>–</w:t>
             </w:r>
-            <w:r>
-              <w:rPr>
-                <w:rFonts w:ascii="BRH Devanagari Extra" w:hAnsi="BRH Devanagari Extra" w:cs="BRH Devanagari Extra"/>
-                <w:sz w:val="40"/>
-                <w:szCs w:val="40"/>
-              </w:rPr>
-              <w:t>qÉ - aÉ×</w:t>
+            <w:proofErr w:type="spellStart"/>
+            <w:r>
+              <w:rPr>
+                <w:rFonts w:ascii="BRH Devanagari Extra" w:hAnsi="BRH Devanagari Extra" w:cs="BRH Devanagari Extra"/>
+                <w:sz w:val="40"/>
+                <w:szCs w:val="40"/>
+              </w:rPr>
+              <w:t>qÉ</w:t>
+            </w:r>
+            <w:proofErr w:type="spellEnd"/>
+            <w:r>
+              <w:rPr>
+                <w:rFonts w:ascii="BRH Devanagari Extra" w:hAnsi="BRH Devanagari Extra" w:cs="BRH Devanagari Extra"/>
+                <w:sz w:val="40"/>
+                <w:szCs w:val="40"/>
+              </w:rPr>
+              <w:t xml:space="preserve"> - </w:t>
+            </w:r>
+            <w:proofErr w:type="spellStart"/>
+            <w:r>
+              <w:rPr>
+                <w:rFonts w:ascii="BRH Devanagari Extra" w:hAnsi="BRH Devanagari Extra" w:cs="BRH Devanagari Extra"/>
+                <w:sz w:val="40"/>
+                <w:szCs w:val="40"/>
+              </w:rPr>
+              <w:t>aÉ</w:t>
+            </w:r>
+            <w:proofErr w:type="spellEnd"/>
+            <w:r>
+              <w:rPr>
+                <w:rFonts w:ascii="BRH Devanagari Extra" w:hAnsi="BRH Devanagari Extra" w:cs="BRH Devanagari Extra"/>
+                <w:sz w:val="40"/>
+                <w:szCs w:val="40"/>
+              </w:rPr>
+              <w:t>×</w:t>
             </w:r>
             <w:r>
               <w:rPr>
@@ -1095,6 +1253,7 @@
               </w:rPr>
               <w:t>–</w:t>
             </w:r>
+            <w:proofErr w:type="spellStart"/>
             <w:r>
               <w:rPr>
                 <w:rFonts w:ascii="BRH Devanagari Extra" w:hAnsi="BRH Devanagari Extra" w:cs="BRH Devanagari Extra"/>
@@ -1112,6 +1271,7 @@
               </w:rPr>
               <w:t>iÉ</w:t>
             </w:r>
+            <w:proofErr w:type="spellEnd"/>
             <w:r>
               <w:rPr>
                 <w:rFonts w:ascii="BRH Malayalam Extra" w:hAnsi="BRH Malayalam Extra" w:cs="BRH Devanagari Extra"/>
@@ -1154,13 +1314,23 @@
                 <w:szCs w:val="40"/>
               </w:rPr>
             </w:pPr>
-            <w:r>
-              <w:rPr>
-                <w:rFonts w:ascii="BRH Devanagari Extra" w:hAnsi="BRH Devanagari Extra" w:cs="BRH Devanagari Extra"/>
-                <w:sz w:val="40"/>
-                <w:szCs w:val="40"/>
-              </w:rPr>
-              <w:t>WûuÉÿqÉç || E</w:t>
+            <w:proofErr w:type="spellStart"/>
+            <w:r>
+              <w:rPr>
+                <w:rFonts w:ascii="BRH Devanagari Extra" w:hAnsi="BRH Devanagari Extra" w:cs="BRH Devanagari Extra"/>
+                <w:sz w:val="40"/>
+                <w:szCs w:val="40"/>
+              </w:rPr>
+              <w:t>WûuÉÿqÉç</w:t>
+            </w:r>
+            <w:proofErr w:type="spellEnd"/>
+            <w:r>
+              <w:rPr>
+                <w:rFonts w:ascii="BRH Devanagari Extra" w:hAnsi="BRH Devanagari Extra" w:cs="BRH Devanagari Extra"/>
+                <w:sz w:val="40"/>
+                <w:szCs w:val="40"/>
+              </w:rPr>
+              <w:t xml:space="preserve"> || E</w:t>
             </w:r>
             <w:r>
               <w:rPr>
@@ -1170,6 +1340,7 @@
               </w:rPr>
               <w:t>–</w:t>
             </w:r>
+            <w:proofErr w:type="spellStart"/>
             <w:r>
               <w:rPr>
                 <w:rFonts w:ascii="BRH Devanagari Extra" w:hAnsi="BRH Devanagari Extra" w:cs="BRH Devanagari Extra"/>
@@ -1178,6 +1349,7 @@
               </w:rPr>
               <w:t>mÉ</w:t>
             </w:r>
+            <w:proofErr w:type="spellEnd"/>
             <w:r>
               <w:rPr>
                 <w:rFonts w:ascii="BRH Malayalam Extra" w:hAnsi="BRH Malayalam Extra" w:cs="BRH Devanagari Extra"/>
@@ -1186,6 +1358,7 @@
               </w:rPr>
               <w:t>–</w:t>
             </w:r>
+            <w:proofErr w:type="spellStart"/>
             <w:r>
               <w:rPr>
                 <w:rFonts w:ascii="BRH Devanagari Extra" w:hAnsi="BRH Devanagari Extra" w:cs="BRH Devanagari Extra"/>
@@ -1194,6 +1367,7 @@
               </w:rPr>
               <w:t>rÉÉ</w:t>
             </w:r>
+            <w:proofErr w:type="spellEnd"/>
             <w:r>
               <w:rPr>
                 <w:rFonts w:ascii="BRH Malayalam Extra" w:hAnsi="BRH Malayalam Extra" w:cs="BRH Devanagari Extra"/>
@@ -1202,6 +1376,7 @@
               </w:rPr>
               <w:t>–</w:t>
             </w:r>
+            <w:proofErr w:type="spellStart"/>
             <w:r>
               <w:rPr>
                 <w:rFonts w:ascii="BRH Devanagari Extra" w:hAnsi="BRH Devanagari Extra" w:cs="BRH Devanagari Extra"/>
@@ -1210,6 +1385,7 @@
               </w:rPr>
               <w:t>qÉaÉ×þWûÏiÉ</w:t>
             </w:r>
+            <w:proofErr w:type="spellEnd"/>
             <w:r>
               <w:rPr>
                 <w:rFonts w:ascii="BRH Malayalam Extra" w:hAnsi="BRH Malayalam Extra" w:cs="BRH Devanagari Extra"/>
@@ -1241,6 +1417,7 @@
                 <w:lang w:val="en-IN" w:eastAsia="en-IN"/>
               </w:rPr>
             </w:pPr>
+            <w:proofErr w:type="spellStart"/>
             <w:r>
               <w:rPr>
                 <w:rFonts w:ascii="BRH Devanagari Extra" w:hAnsi="BRH Devanagari Extra" w:cs="BRH Devanagari Extra"/>
@@ -1249,6 +1426,7 @@
               </w:rPr>
               <w:t>CirÉÑþmÉrÉÉ</w:t>
             </w:r>
+            <w:proofErr w:type="spellEnd"/>
             <w:r>
               <w:rPr>
                 <w:rFonts w:ascii="BRH Malayalam Extra" w:hAnsi="BRH Malayalam Extra" w:cs="BRH Devanagari Extra"/>
@@ -1257,13 +1435,41 @@
               </w:rPr>
               <w:t>–</w:t>
             </w:r>
-            <w:r>
-              <w:rPr>
-                <w:rFonts w:ascii="BRH Devanagari Extra" w:hAnsi="BRH Devanagari Extra" w:cs="BRH Devanagari Extra"/>
-                <w:sz w:val="40"/>
-                <w:szCs w:val="40"/>
-              </w:rPr>
-              <w:t>qÉ - aÉ×</w:t>
+            <w:proofErr w:type="spellStart"/>
+            <w:r>
+              <w:rPr>
+                <w:rFonts w:ascii="BRH Devanagari Extra" w:hAnsi="BRH Devanagari Extra" w:cs="BRH Devanagari Extra"/>
+                <w:sz w:val="40"/>
+                <w:szCs w:val="40"/>
+              </w:rPr>
+              <w:t>qÉ</w:t>
+            </w:r>
+            <w:proofErr w:type="spellEnd"/>
+            <w:r>
+              <w:rPr>
+                <w:rFonts w:ascii="BRH Devanagari Extra" w:hAnsi="BRH Devanagari Extra" w:cs="BRH Devanagari Extra"/>
+                <w:sz w:val="40"/>
+                <w:szCs w:val="40"/>
+              </w:rPr>
+              <w:t xml:space="preserve"> - </w:t>
+            </w:r>
+            <w:proofErr w:type="spellStart"/>
+            <w:r>
+              <w:rPr>
+                <w:rFonts w:ascii="BRH Devanagari Extra" w:hAnsi="BRH Devanagari Extra" w:cs="BRH Devanagari Extra"/>
+                <w:sz w:val="40"/>
+                <w:szCs w:val="40"/>
+              </w:rPr>
+              <w:t>aÉ</w:t>
+            </w:r>
+            <w:proofErr w:type="spellEnd"/>
+            <w:r>
+              <w:rPr>
+                <w:rFonts w:ascii="BRH Devanagari Extra" w:hAnsi="BRH Devanagari Extra" w:cs="BRH Devanagari Extra"/>
+                <w:sz w:val="40"/>
+                <w:szCs w:val="40"/>
+              </w:rPr>
+              <w:t>×</w:t>
             </w:r>
             <w:r>
               <w:rPr>
@@ -1273,6 +1479,7 @@
               </w:rPr>
               <w:t>–</w:t>
             </w:r>
+            <w:proofErr w:type="spellStart"/>
             <w:r>
               <w:rPr>
                 <w:rFonts w:ascii="BRH Devanagari Extra" w:hAnsi="BRH Devanagari Extra" w:cs="BRH Devanagari Extra"/>
@@ -1282,6 +1489,7 @@
               </w:rPr>
               <w:t>Wû</w:t>
             </w:r>
+            <w:proofErr w:type="spellEnd"/>
             <w:r>
               <w:rPr>
                 <w:rFonts w:ascii="BRH Malayalam Extra" w:hAnsi="BRH Malayalam Extra" w:cs="BRH Devanagari Extra"/>
@@ -1291,6 +1499,7 @@
               </w:rPr>
               <w:t>–</w:t>
             </w:r>
+            <w:proofErr w:type="spellStart"/>
             <w:r>
               <w:rPr>
                 <w:rFonts w:ascii="BRH Devanagari Extra" w:hAnsi="BRH Devanagari Extra" w:cs="BRH Devanagari Extra"/>
@@ -1299,6 +1508,7 @@
               </w:rPr>
               <w:t>ÏiÉ</w:t>
             </w:r>
+            <w:proofErr w:type="spellEnd"/>
             <w:r>
               <w:rPr>
                 <w:rFonts w:ascii="BRH Malayalam Extra" w:hAnsi="BRH Malayalam Extra" w:cs="BRH Devanagari Extra"/>
@@ -1482,6 +1692,7 @@
                 <w:lang w:val="en-IN" w:eastAsia="en-IN"/>
               </w:rPr>
             </w:pPr>
+            <w:proofErr w:type="spellStart"/>
             <w:r>
               <w:rPr>
                 <w:rFonts w:ascii="BRH Devanagari Extra" w:hAnsi="BRH Devanagari Extra" w:cs="BRH Devanagari Extra"/>
@@ -1490,6 +1701,7 @@
               </w:rPr>
               <w:t>ÆsÉÉå</w:t>
             </w:r>
+            <w:proofErr w:type="spellEnd"/>
             <w:r>
               <w:rPr>
                 <w:rFonts w:ascii="BRH Malayalam Extra" w:hAnsi="BRH Malayalam Extra" w:cs="BRH Devanagari Extra"/>
@@ -1498,13 +1710,32 @@
               </w:rPr>
               <w:t>–</w:t>
             </w:r>
-            <w:r>
-              <w:rPr>
-                <w:rFonts w:ascii="BRH Devanagari Extra" w:hAnsi="BRH Devanagari Extra" w:cs="BRH Devanagari Extra"/>
-                <w:sz w:val="40"/>
-                <w:szCs w:val="40"/>
-              </w:rPr>
-              <w:t>Måü xÉÏ</w:t>
+            <w:proofErr w:type="spellStart"/>
+            <w:r>
+              <w:rPr>
+                <w:rFonts w:ascii="BRH Devanagari Extra" w:hAnsi="BRH Devanagari Extra" w:cs="BRH Devanagari Extra"/>
+                <w:sz w:val="40"/>
+                <w:szCs w:val="40"/>
+              </w:rPr>
+              <w:t>Måü</w:t>
+            </w:r>
+            <w:proofErr w:type="spellEnd"/>
+            <w:r>
+              <w:rPr>
+                <w:rFonts w:ascii="BRH Devanagari Extra" w:hAnsi="BRH Devanagari Extra" w:cs="BRH Devanagari Extra"/>
+                <w:sz w:val="40"/>
+                <w:szCs w:val="40"/>
+              </w:rPr>
+              <w:t xml:space="preserve"> </w:t>
+            </w:r>
+            <w:proofErr w:type="spellStart"/>
+            <w:r>
+              <w:rPr>
+                <w:rFonts w:ascii="BRH Devanagari Extra" w:hAnsi="BRH Devanagari Extra" w:cs="BRH Devanagari Extra"/>
+                <w:sz w:val="40"/>
+                <w:szCs w:val="40"/>
+              </w:rPr>
+              <w:t>xÉÏ</w:t>
             </w:r>
             <w:r>
               <w:rPr>
@@ -1515,6 +1746,7 @@
               </w:rPr>
               <w:t>þS</w:t>
             </w:r>
+            <w:proofErr w:type="spellEnd"/>
             <w:r>
               <w:rPr>
                 <w:rFonts w:ascii="BRH Malayalam Extra" w:hAnsi="BRH Malayalam Extra" w:cs="BRH Devanagari Extra"/>
@@ -1523,14 +1755,34 @@
               </w:rPr>
               <w:t>–</w:t>
             </w:r>
-            <w:r>
-              <w:rPr>
-                <w:rFonts w:ascii="BRH Devanagari Extra" w:hAnsi="BRH Devanagari Extra" w:cs="BRH Devanagari Extra"/>
-                <w:sz w:val="40"/>
-                <w:szCs w:val="40"/>
-              </w:rPr>
-              <w:t>iÉ iÉ³ÉþÈ xÉòxM×ü</w:t>
-            </w:r>
+            <w:proofErr w:type="spellStart"/>
+            <w:r>
+              <w:rPr>
+                <w:rFonts w:ascii="BRH Devanagari Extra" w:hAnsi="BRH Devanagari Extra" w:cs="BRH Devanagari Extra"/>
+                <w:sz w:val="40"/>
+                <w:szCs w:val="40"/>
+              </w:rPr>
+              <w:t>iÉ</w:t>
+            </w:r>
+            <w:proofErr w:type="spellEnd"/>
+            <w:r>
+              <w:rPr>
+                <w:rFonts w:ascii="BRH Devanagari Extra" w:hAnsi="BRH Devanagari Extra" w:cs="BRH Devanagari Extra"/>
+                <w:sz w:val="40"/>
+                <w:szCs w:val="40"/>
+              </w:rPr>
+              <w:t xml:space="preserve"> iÉ³ÉþÈ </w:t>
+            </w:r>
+            <w:proofErr w:type="spellStart"/>
+            <w:r>
+              <w:rPr>
+                <w:rFonts w:ascii="BRH Devanagari Extra" w:hAnsi="BRH Devanagari Extra" w:cs="BRH Devanagari Extra"/>
+                <w:sz w:val="40"/>
+                <w:szCs w:val="40"/>
+              </w:rPr>
+              <w:t>xÉòxM×ü</w:t>
+            </w:r>
+            <w:proofErr w:type="spellEnd"/>
             <w:r>
               <w:rPr>
                 <w:rFonts w:ascii="BRH Malayalam Extra" w:hAnsi="BRH Malayalam Extra" w:cs="BRH Devanagari Extra"/>
@@ -1539,13 +1791,23 @@
               </w:rPr>
               <w:t>–</w:t>
             </w:r>
-            <w:r>
-              <w:rPr>
-                <w:rFonts w:ascii="BRH Devanagari Extra" w:hAnsi="BRH Devanagari Extra" w:cs="BRH Devanagari Extra"/>
-                <w:sz w:val="40"/>
-                <w:szCs w:val="40"/>
-              </w:rPr>
-              <w:t>iÉÇ ||</w:t>
+            <w:proofErr w:type="spellStart"/>
+            <w:r>
+              <w:rPr>
+                <w:rFonts w:ascii="BRH Devanagari Extra" w:hAnsi="BRH Devanagari Extra" w:cs="BRH Devanagari Extra"/>
+                <w:sz w:val="40"/>
+                <w:szCs w:val="40"/>
+              </w:rPr>
+              <w:t>iÉÇ</w:t>
+            </w:r>
+            <w:proofErr w:type="spellEnd"/>
+            <w:r>
+              <w:rPr>
+                <w:rFonts w:ascii="BRH Devanagari Extra" w:hAnsi="BRH Devanagari Extra" w:cs="BRH Devanagari Extra"/>
+                <w:sz w:val="40"/>
+                <w:szCs w:val="40"/>
+              </w:rPr>
+              <w:t xml:space="preserve"> ||</w:t>
             </w:r>
           </w:p>
         </w:tc>
@@ -1570,6 +1832,7 @@
                 <w:lang w:val="en-IN" w:eastAsia="en-IN"/>
               </w:rPr>
             </w:pPr>
+            <w:proofErr w:type="spellStart"/>
             <w:r>
               <w:rPr>
                 <w:rFonts w:ascii="BRH Devanagari Extra" w:hAnsi="BRH Devanagari Extra" w:cs="BRH Devanagari Extra"/>
@@ -1578,6 +1841,7 @@
               </w:rPr>
               <w:t>ÆsÉÉå</w:t>
             </w:r>
+            <w:proofErr w:type="spellEnd"/>
             <w:r>
               <w:rPr>
                 <w:rFonts w:ascii="BRH Malayalam Extra" w:hAnsi="BRH Malayalam Extra" w:cs="BRH Devanagari Extra"/>
@@ -1586,13 +1850,32 @@
               </w:rPr>
               <w:t>–</w:t>
             </w:r>
-            <w:r>
-              <w:rPr>
-                <w:rFonts w:ascii="BRH Devanagari Extra" w:hAnsi="BRH Devanagari Extra" w:cs="BRH Devanagari Extra"/>
-                <w:sz w:val="40"/>
-                <w:szCs w:val="40"/>
-              </w:rPr>
-              <w:t>Måü xÉÏþS</w:t>
+            <w:proofErr w:type="spellStart"/>
+            <w:r>
+              <w:rPr>
+                <w:rFonts w:ascii="BRH Devanagari Extra" w:hAnsi="BRH Devanagari Extra" w:cs="BRH Devanagari Extra"/>
+                <w:sz w:val="40"/>
+                <w:szCs w:val="40"/>
+              </w:rPr>
+              <w:t>Måü</w:t>
+            </w:r>
+            <w:proofErr w:type="spellEnd"/>
+            <w:r>
+              <w:rPr>
+                <w:rFonts w:ascii="BRH Devanagari Extra" w:hAnsi="BRH Devanagari Extra" w:cs="BRH Devanagari Extra"/>
+                <w:sz w:val="40"/>
+                <w:szCs w:val="40"/>
+              </w:rPr>
+              <w:t xml:space="preserve"> </w:t>
+            </w:r>
+            <w:proofErr w:type="spellStart"/>
+            <w:r>
+              <w:rPr>
+                <w:rFonts w:ascii="BRH Devanagari Extra" w:hAnsi="BRH Devanagari Extra" w:cs="BRH Devanagari Extra"/>
+                <w:sz w:val="40"/>
+                <w:szCs w:val="40"/>
+              </w:rPr>
+              <w:t>xÉÏþS</w:t>
             </w:r>
             <w:r>
               <w:rPr>
@@ -1603,6 +1886,7 @@
               </w:rPr>
               <w:t>iÉ</w:t>
             </w:r>
+            <w:proofErr w:type="spellEnd"/>
             <w:r>
               <w:rPr>
                 <w:rFonts w:ascii="BRH Malayalam Extra" w:hAnsi="BRH Malayalam Extra" w:cs="BRH Devanagari Extra"/>
@@ -1617,8 +1901,18 @@
                 <w:sz w:val="40"/>
                 <w:szCs w:val="40"/>
               </w:rPr>
-              <w:t xml:space="preserve"> iÉ³ÉþÈ xÉòxM×ü</w:t>
-            </w:r>
+              <w:t xml:space="preserve"> iÉ³ÉþÈ </w:t>
+            </w:r>
+            <w:proofErr w:type="spellStart"/>
+            <w:r>
+              <w:rPr>
+                <w:rFonts w:ascii="BRH Devanagari Extra" w:hAnsi="BRH Devanagari Extra" w:cs="BRH Devanagari Extra"/>
+                <w:sz w:val="40"/>
+                <w:szCs w:val="40"/>
+              </w:rPr>
+              <w:t>xÉòxM×ü</w:t>
+            </w:r>
+            <w:proofErr w:type="spellEnd"/>
             <w:r>
               <w:rPr>
                 <w:rFonts w:ascii="BRH Malayalam Extra" w:hAnsi="BRH Malayalam Extra" w:cs="BRH Devanagari Extra"/>
@@ -1627,13 +1921,23 @@
               </w:rPr>
               <w:t>–</w:t>
             </w:r>
-            <w:r>
-              <w:rPr>
-                <w:rFonts w:ascii="BRH Devanagari Extra" w:hAnsi="BRH Devanagari Extra" w:cs="BRH Devanagari Extra"/>
-                <w:sz w:val="40"/>
-                <w:szCs w:val="40"/>
-              </w:rPr>
-              <w:t>iÉÇ ||</w:t>
+            <w:proofErr w:type="spellStart"/>
+            <w:r>
+              <w:rPr>
+                <w:rFonts w:ascii="BRH Devanagari Extra" w:hAnsi="BRH Devanagari Extra" w:cs="BRH Devanagari Extra"/>
+                <w:sz w:val="40"/>
+                <w:szCs w:val="40"/>
+              </w:rPr>
+              <w:t>iÉÇ</w:t>
+            </w:r>
+            <w:proofErr w:type="spellEnd"/>
+            <w:r>
+              <w:rPr>
+                <w:rFonts w:ascii="BRH Devanagari Extra" w:hAnsi="BRH Devanagari Extra" w:cs="BRH Devanagari Extra"/>
+                <w:sz w:val="40"/>
+                <w:szCs w:val="40"/>
+              </w:rPr>
+              <w:t xml:space="preserve"> ||</w:t>
             </w:r>
           </w:p>
         </w:tc>
@@ -1700,6 +2004,19 @@
           <w:u w:val="single"/>
         </w:rPr>
       </w:pPr>
+    </w:p>
+    <w:p>
+      <w:pPr>
+        <w:spacing w:before="0" w:line="240" w:lineRule="auto"/>
+        <w:jc w:val="center"/>
+        <w:rPr>
+          <w:b/>
+          <w:bCs/>
+          <w:sz w:val="32"/>
+          <w:szCs w:val="32"/>
+          <w:u w:val="single"/>
+        </w:rPr>
+      </w:pPr>
       <w:r>
         <w:rPr>
           <w:b/>
@@ -1809,18 +2126,32 @@
         <w:spacing w:before="0" w:line="240" w:lineRule="auto"/>
         <w:jc w:val="center"/>
         <w:rPr>
-          <w:bCs/>
-          <w:sz w:val="32"/>
-          <w:szCs w:val="32"/>
+          <w:b/>
+          <w:szCs w:val="24"/>
         </w:rPr>
       </w:pPr>
       <w:r>
         <w:rPr>
-          <w:bCs/>
-          <w:sz w:val="32"/>
-          <w:szCs w:val="32"/>
-        </w:rPr>
-        <w:t>(ignore those which are already incorporated in your book’s version and date)</w:t>
+          <w:b/>
+          <w:szCs w:val="24"/>
+        </w:rPr>
+        <w:t>(</w:t>
+      </w:r>
+      <w:proofErr w:type="gramStart"/>
+      <w:r>
+        <w:rPr>
+          <w:b/>
+          <w:szCs w:val="24"/>
+        </w:rPr>
+        <w:t>ignore</w:t>
+      </w:r>
+      <w:proofErr w:type="gramEnd"/>
+      <w:r>
+        <w:rPr>
+          <w:b/>
+          <w:szCs w:val="24"/>
+        </w:rPr>
+        <w:t xml:space="preserve"> those which are already incorporated in your book’s version and date)</w:t>
       </w:r>
     </w:p>
     <w:tbl>
@@ -1851,12 +2182,16 @@
               <w:spacing w:before="0" w:line="240" w:lineRule="auto"/>
               <w:jc w:val="center"/>
               <w:rPr>
+                <w:b/>
+                <w:bCs/>
                 <w:sz w:val="32"/>
                 <w:szCs w:val="32"/>
               </w:rPr>
             </w:pPr>
             <w:r>
               <w:rPr>
+                <w:b/>
+                <w:bCs/>
                 <w:sz w:val="32"/>
                 <w:szCs w:val="32"/>
               </w:rPr>
@@ -1868,12 +2203,16 @@
               <w:spacing w:before="0" w:line="240" w:lineRule="auto"/>
               <w:jc w:val="center"/>
               <w:rPr>
+                <w:b/>
+                <w:bCs/>
                 <w:sz w:val="32"/>
                 <w:szCs w:val="32"/>
               </w:rPr>
             </w:pPr>
             <w:r>
               <w:rPr>
+                <w:b/>
+                <w:bCs/>
                 <w:sz w:val="32"/>
                 <w:szCs w:val="32"/>
               </w:rPr>
@@ -1890,12 +2229,16 @@
               <w:spacing w:before="0" w:line="240" w:lineRule="auto"/>
               <w:jc w:val="center"/>
               <w:rPr>
+                <w:b/>
+                <w:bCs/>
                 <w:sz w:val="32"/>
                 <w:szCs w:val="32"/>
               </w:rPr>
             </w:pPr>
             <w:r>
               <w:rPr>
+                <w:b/>
+                <w:bCs/>
                 <w:sz w:val="32"/>
                 <w:szCs w:val="32"/>
               </w:rPr>
@@ -1913,12 +2256,16 @@
               <w:ind w:right="-18"/>
               <w:jc w:val="center"/>
               <w:rPr>
+                <w:b/>
+                <w:bCs/>
                 <w:sz w:val="32"/>
                 <w:szCs w:val="32"/>
               </w:rPr>
             </w:pPr>
             <w:r>
               <w:rPr>
+                <w:b/>
+                <w:bCs/>
                 <w:sz w:val="32"/>
                 <w:szCs w:val="32"/>
               </w:rPr>
@@ -2131,14 +2478,52 @@
               </w:rPr>
               <w:t>–</w:t>
             </w:r>
-            <w:r>
-              <w:rPr>
-                <w:rFonts w:ascii="BRH Devanagari Extra" w:hAnsi="BRH Devanagari Extra" w:cs="BRH Devanagari Extra"/>
-                <w:sz w:val="40"/>
-                <w:szCs w:val="40"/>
-              </w:rPr>
-              <w:t>ÎalÉÈ | uÉËUþuÉÈ | M×ü</w:t>
-            </w:r>
+            <w:proofErr w:type="spellStart"/>
+            <w:r>
+              <w:rPr>
+                <w:rFonts w:ascii="BRH Devanagari Extra" w:hAnsi="BRH Devanagari Extra" w:cs="BRH Devanagari Extra"/>
+                <w:sz w:val="40"/>
+                <w:szCs w:val="40"/>
+              </w:rPr>
+              <w:t>ÎalÉÈ</w:t>
+            </w:r>
+            <w:proofErr w:type="spellEnd"/>
+            <w:r>
+              <w:rPr>
+                <w:rFonts w:ascii="BRH Devanagari Extra" w:hAnsi="BRH Devanagari Extra" w:cs="BRH Devanagari Extra"/>
+                <w:sz w:val="40"/>
+                <w:szCs w:val="40"/>
+              </w:rPr>
+              <w:t xml:space="preserve"> | </w:t>
+            </w:r>
+            <w:proofErr w:type="spellStart"/>
+            <w:r>
+              <w:rPr>
+                <w:rFonts w:ascii="BRH Devanagari Extra" w:hAnsi="BRH Devanagari Extra" w:cs="BRH Devanagari Extra"/>
+                <w:sz w:val="40"/>
+                <w:szCs w:val="40"/>
+              </w:rPr>
+              <w:t>uÉËUþuÉÈ</w:t>
+            </w:r>
+            <w:proofErr w:type="spellEnd"/>
+            <w:r>
+              <w:rPr>
+                <w:rFonts w:ascii="BRH Devanagari Extra" w:hAnsi="BRH Devanagari Extra" w:cs="BRH Devanagari Extra"/>
+                <w:sz w:val="40"/>
+                <w:szCs w:val="40"/>
+              </w:rPr>
+              <w:t xml:space="preserve"> | </w:t>
+            </w:r>
+            <w:proofErr w:type="spellStart"/>
+            <w:r>
+              <w:rPr>
+                <w:rFonts w:ascii="BRH Devanagari Extra" w:hAnsi="BRH Devanagari Extra" w:cs="BRH Devanagari Extra"/>
+                <w:sz w:val="40"/>
+                <w:szCs w:val="40"/>
+              </w:rPr>
+              <w:t>M×ü</w:t>
+            </w:r>
+            <w:proofErr w:type="spellEnd"/>
             <w:r>
               <w:rPr>
                 <w:rFonts w:ascii="BRH Malayalam Extra" w:hAnsi="BRH Malayalam Extra" w:cs="BRH Devanagari Extra"/>
@@ -2147,6 +2532,7 @@
               </w:rPr>
               <w:t>–</w:t>
             </w:r>
+            <w:proofErr w:type="spellStart"/>
             <w:r>
               <w:rPr>
                 <w:rFonts w:ascii="BRH Devanagari Extra" w:hAnsi="BRH Devanagari Extra" w:cs="BRH Devanagari Extra"/>
@@ -2155,6 +2541,7 @@
               </w:rPr>
               <w:t>hÉÉå</w:t>
             </w:r>
+            <w:proofErr w:type="spellEnd"/>
             <w:r>
               <w:rPr>
                 <w:rFonts w:ascii="BRH Malayalam Extra" w:hAnsi="BRH Malayalam Extra" w:cs="BRH Devanagari Extra"/>
@@ -2163,6 +2550,7 @@
               </w:rPr>
               <w:t>–</w:t>
             </w:r>
+            <w:proofErr w:type="spellStart"/>
             <w:r>
               <w:rPr>
                 <w:rFonts w:ascii="BRH Devanagari Extra" w:hAnsi="BRH Devanagari Extra" w:cs="BRH Devanagari Extra"/>
@@ -2172,6 +2560,7 @@
               </w:rPr>
               <w:t>iÉÔ</w:t>
             </w:r>
+            <w:proofErr w:type="spellEnd"/>
             <w:r>
               <w:rPr>
                 <w:rFonts w:ascii="BRH Malayalam Extra" w:hAnsi="BRH Malayalam Extra" w:cs="BRH Devanagari Extra"/>
@@ -2227,14 +2616,52 @@
               </w:rPr>
               <w:t>–</w:t>
             </w:r>
-            <w:r>
-              <w:rPr>
-                <w:rFonts w:ascii="BRH Devanagari Extra" w:hAnsi="BRH Devanagari Extra" w:cs="BRH Devanagari Extra"/>
-                <w:sz w:val="40"/>
-                <w:szCs w:val="40"/>
-              </w:rPr>
-              <w:t>ÎalÉÈ | uÉËUþuÉÈ | M×ü</w:t>
-            </w:r>
+            <w:proofErr w:type="spellStart"/>
+            <w:r>
+              <w:rPr>
+                <w:rFonts w:ascii="BRH Devanagari Extra" w:hAnsi="BRH Devanagari Extra" w:cs="BRH Devanagari Extra"/>
+                <w:sz w:val="40"/>
+                <w:szCs w:val="40"/>
+              </w:rPr>
+              <w:t>ÎalÉÈ</w:t>
+            </w:r>
+            <w:proofErr w:type="spellEnd"/>
+            <w:r>
+              <w:rPr>
+                <w:rFonts w:ascii="BRH Devanagari Extra" w:hAnsi="BRH Devanagari Extra" w:cs="BRH Devanagari Extra"/>
+                <w:sz w:val="40"/>
+                <w:szCs w:val="40"/>
+              </w:rPr>
+              <w:t xml:space="preserve"> | </w:t>
+            </w:r>
+            <w:proofErr w:type="spellStart"/>
+            <w:r>
+              <w:rPr>
+                <w:rFonts w:ascii="BRH Devanagari Extra" w:hAnsi="BRH Devanagari Extra" w:cs="BRH Devanagari Extra"/>
+                <w:sz w:val="40"/>
+                <w:szCs w:val="40"/>
+              </w:rPr>
+              <w:t>uÉËUþuÉÈ</w:t>
+            </w:r>
+            <w:proofErr w:type="spellEnd"/>
+            <w:r>
+              <w:rPr>
+                <w:rFonts w:ascii="BRH Devanagari Extra" w:hAnsi="BRH Devanagari Extra" w:cs="BRH Devanagari Extra"/>
+                <w:sz w:val="40"/>
+                <w:szCs w:val="40"/>
+              </w:rPr>
+              <w:t xml:space="preserve"> | </w:t>
+            </w:r>
+            <w:proofErr w:type="spellStart"/>
+            <w:r>
+              <w:rPr>
+                <w:rFonts w:ascii="BRH Devanagari Extra" w:hAnsi="BRH Devanagari Extra" w:cs="BRH Devanagari Extra"/>
+                <w:sz w:val="40"/>
+                <w:szCs w:val="40"/>
+              </w:rPr>
+              <w:t>M×ü</w:t>
+            </w:r>
+            <w:proofErr w:type="spellEnd"/>
             <w:r>
               <w:rPr>
                 <w:rFonts w:ascii="BRH Malayalam Extra" w:hAnsi="BRH Malayalam Extra" w:cs="BRH Devanagari Extra"/>
@@ -2243,6 +2670,7 @@
               </w:rPr>
               <w:t>–</w:t>
             </w:r>
+            <w:proofErr w:type="spellStart"/>
             <w:r>
               <w:rPr>
                 <w:rFonts w:ascii="BRH Devanagari Extra" w:hAnsi="BRH Devanagari Extra" w:cs="BRH Devanagari Extra"/>
@@ -2251,6 +2679,7 @@
               </w:rPr>
               <w:t>hÉÉå</w:t>
             </w:r>
+            <w:proofErr w:type="spellEnd"/>
             <w:r>
               <w:rPr>
                 <w:rFonts w:ascii="BRH Malayalam Extra" w:hAnsi="BRH Malayalam Extra" w:cs="BRH Devanagari Extra"/>
@@ -2259,6 +2688,7 @@
               </w:rPr>
               <w:t>–</w:t>
             </w:r>
+            <w:proofErr w:type="spellStart"/>
             <w:r>
               <w:rPr>
                 <w:rFonts w:ascii="BRH Devanagari Extra" w:hAnsi="BRH Devanagari Extra" w:cs="BRH Devanagari Extra"/>
@@ -2276,6 +2706,7 @@
               </w:rPr>
               <w:t>Ñ</w:t>
             </w:r>
+            <w:proofErr w:type="spellEnd"/>
             <w:r>
               <w:rPr>
                 <w:rFonts w:ascii="BRH Malayalam Extra" w:hAnsi="BRH Malayalam Extra" w:cs="BRH Devanagari Extra"/>
@@ -2309,7 +2740,25 @@
                 <w:sz w:val="32"/>
                 <w:szCs w:val="32"/>
               </w:rPr>
-              <w:t>(it is hraswam)</w:t>
+              <w:t xml:space="preserve">(it is </w:t>
+            </w:r>
+            <w:proofErr w:type="spellStart"/>
+            <w:r>
+              <w:rPr>
+                <w:bCs/>
+                <w:sz w:val="32"/>
+                <w:szCs w:val="32"/>
+              </w:rPr>
+              <w:t>hraswam</w:t>
+            </w:r>
+            <w:proofErr w:type="spellEnd"/>
+            <w:r>
+              <w:rPr>
+                <w:bCs/>
+                <w:sz w:val="32"/>
+                <w:szCs w:val="32"/>
+              </w:rPr>
+              <w:t>)</w:t>
             </w:r>
           </w:p>
         </w:tc>
@@ -2493,18 +2942,32 @@
         <w:spacing w:before="0" w:line="240" w:lineRule="auto"/>
         <w:jc w:val="center"/>
         <w:rPr>
-          <w:bCs/>
-          <w:sz w:val="32"/>
-          <w:szCs w:val="32"/>
+          <w:b/>
+          <w:szCs w:val="24"/>
         </w:rPr>
       </w:pPr>
       <w:r>
         <w:rPr>
-          <w:bCs/>
-          <w:sz w:val="32"/>
-          <w:szCs w:val="32"/>
-        </w:rPr>
-        <w:t>(ignore those which are already incorporated in your book’s version and date)</w:t>
+          <w:b/>
+          <w:szCs w:val="24"/>
+        </w:rPr>
+        <w:t>(</w:t>
+      </w:r>
+      <w:proofErr w:type="gramStart"/>
+      <w:r>
+        <w:rPr>
+          <w:b/>
+          <w:szCs w:val="24"/>
+        </w:rPr>
+        <w:t>ignore</w:t>
+      </w:r>
+      <w:proofErr w:type="gramEnd"/>
+      <w:r>
+        <w:rPr>
+          <w:b/>
+          <w:szCs w:val="24"/>
+        </w:rPr>
+        <w:t xml:space="preserve"> those which are already incorporated in your book’s version and date)</w:t>
       </w:r>
     </w:p>
     <w:tbl>
@@ -2770,14 +3233,34 @@
                 <w:lang w:val="en-IN" w:eastAsia="en-IN"/>
               </w:rPr>
             </w:pPr>
-            <w:r>
-              <w:rPr>
-                <w:rFonts w:ascii="BRH Devanagari Extra" w:hAnsi="BRH Devanagari Extra" w:cs="BRH Devanagari Extra"/>
-                <w:sz w:val="40"/>
-                <w:szCs w:val="40"/>
-              </w:rPr>
-              <w:t>aÉ×ºûÉ</w:t>
-            </w:r>
+            <w:proofErr w:type="spellStart"/>
+            <w:r>
+              <w:rPr>
+                <w:rFonts w:ascii="BRH Devanagari Extra" w:hAnsi="BRH Devanagari Extra" w:cs="BRH Devanagari Extra"/>
+                <w:sz w:val="40"/>
+                <w:szCs w:val="40"/>
+              </w:rPr>
+              <w:t>aÉ</w:t>
+            </w:r>
+            <w:proofErr w:type="spellEnd"/>
+            <w:r>
+              <w:rPr>
+                <w:rFonts w:ascii="BRH Devanagari Extra" w:hAnsi="BRH Devanagari Extra" w:cs="BRH Devanagari Extra"/>
+                <w:sz w:val="40"/>
+                <w:szCs w:val="40"/>
+              </w:rPr>
+              <w:t>×º</w:t>
+            </w:r>
+            <w:proofErr w:type="spellStart"/>
+            <w:r>
+              <w:rPr>
+                <w:rFonts w:ascii="BRH Devanagari Extra" w:hAnsi="BRH Devanagari Extra" w:cs="BRH Devanagari Extra"/>
+                <w:sz w:val="40"/>
+                <w:szCs w:val="40"/>
+              </w:rPr>
+              <w:t>ûÉ</w:t>
+            </w:r>
+            <w:proofErr w:type="spellEnd"/>
             <w:r>
               <w:rPr>
                 <w:rFonts w:ascii="BRH Malayalam Extra" w:hAnsi="BRH Malayalam Extra" w:cs="BRH Devanagari Extra"/>
@@ -2786,6 +3269,7 @@
               </w:rPr>
               <w:t>–</w:t>
             </w:r>
+            <w:proofErr w:type="spellStart"/>
             <w:r>
               <w:rPr>
                 <w:rFonts w:ascii="BRH Devanagari Extra" w:hAnsi="BRH Devanagari Extra" w:cs="BRH Devanagari Extra"/>
@@ -2803,6 +3287,7 @@
               </w:rPr>
               <w:t>aÉëÉ</w:t>
             </w:r>
+            <w:proofErr w:type="spellEnd"/>
             <w:r>
               <w:rPr>
                 <w:rFonts w:ascii="BRH Devanagari Extra" w:hAnsi="BRH Devanagari Extra" w:cs="BRH Devanagari Extra"/>
@@ -2826,8 +3311,18 @@
                 <w:sz w:val="40"/>
                 <w:szCs w:val="40"/>
               </w:rPr>
-              <w:t>)C mÉ¦ÉÏ</w:t>
-            </w:r>
+              <w:t xml:space="preserve">)C </w:t>
+            </w:r>
+            <w:proofErr w:type="spellStart"/>
+            <w:r>
+              <w:rPr>
+                <w:rFonts w:ascii="BRH Devanagari Extra" w:hAnsi="BRH Devanagari Extra" w:cs="BRH Devanagari Extra"/>
+                <w:sz w:val="40"/>
+                <w:szCs w:val="40"/>
+              </w:rPr>
+              <w:t>mÉ¦ÉÏ</w:t>
+            </w:r>
+            <w:proofErr w:type="spellEnd"/>
             <w:r>
               <w:rPr>
                 <w:rFonts w:ascii="BRH Malayalam Extra" w:hAnsi="BRH Malayalam Extra" w:cs="BRH Devanagari Extra"/>
@@ -2836,13 +3331,23 @@
               </w:rPr>
               <w:t>–</w:t>
             </w:r>
-            <w:r>
-              <w:rPr>
-                <w:rFonts w:ascii="BRH Devanagari Extra" w:hAnsi="BRH Devanagari Extra" w:cs="BRH Devanagari Extra"/>
-                <w:sz w:val="40"/>
-                <w:szCs w:val="40"/>
-              </w:rPr>
-              <w:t>uÉÉ(</w:t>
+            <w:proofErr w:type="spellStart"/>
+            <w:r>
+              <w:rPr>
+                <w:rFonts w:ascii="BRH Devanagari Extra" w:hAnsi="BRH Devanagari Extra" w:cs="BRH Devanagari Extra"/>
+                <w:sz w:val="40"/>
+                <w:szCs w:val="40"/>
+              </w:rPr>
+              <w:t>uÉÉ</w:t>
+            </w:r>
+            <w:proofErr w:type="spellEnd"/>
+            <w:r>
+              <w:rPr>
+                <w:rFonts w:ascii="BRH Devanagari Extra" w:hAnsi="BRH Devanagari Extra" w:cs="BRH Devanagari Extra"/>
+                <w:sz w:val="40"/>
+                <w:szCs w:val="40"/>
+              </w:rPr>
+              <w:t>(</w:t>
             </w:r>
             <w:r>
               <w:rPr>
@@ -2876,14 +3381,34 @@
                 <w:lang w:val="en-IN" w:eastAsia="en-IN"/>
               </w:rPr>
             </w:pPr>
-            <w:r>
-              <w:rPr>
-                <w:rFonts w:ascii="BRH Devanagari Extra" w:hAnsi="BRH Devanagari Extra" w:cs="BRH Devanagari Extra"/>
-                <w:sz w:val="40"/>
-                <w:szCs w:val="40"/>
-              </w:rPr>
-              <w:t>aÉ×ºûÉ</w:t>
-            </w:r>
+            <w:proofErr w:type="spellStart"/>
+            <w:r>
+              <w:rPr>
+                <w:rFonts w:ascii="BRH Devanagari Extra" w:hAnsi="BRH Devanagari Extra" w:cs="BRH Devanagari Extra"/>
+                <w:sz w:val="40"/>
+                <w:szCs w:val="40"/>
+              </w:rPr>
+              <w:t>aÉ</w:t>
+            </w:r>
+            <w:proofErr w:type="spellEnd"/>
+            <w:r>
+              <w:rPr>
+                <w:rFonts w:ascii="BRH Devanagari Extra" w:hAnsi="BRH Devanagari Extra" w:cs="BRH Devanagari Extra"/>
+                <w:sz w:val="40"/>
+                <w:szCs w:val="40"/>
+              </w:rPr>
+              <w:t>×º</w:t>
+            </w:r>
+            <w:proofErr w:type="spellStart"/>
+            <w:r>
+              <w:rPr>
+                <w:rFonts w:ascii="BRH Devanagari Extra" w:hAnsi="BRH Devanagari Extra" w:cs="BRH Devanagari Extra"/>
+                <w:sz w:val="40"/>
+                <w:szCs w:val="40"/>
+              </w:rPr>
+              <w:t>ûÉ</w:t>
+            </w:r>
+            <w:proofErr w:type="spellEnd"/>
             <w:r>
               <w:rPr>
                 <w:rFonts w:ascii="BRH Malayalam Extra" w:hAnsi="BRH Malayalam Extra" w:cs="BRH Devanagari Extra"/>
@@ -2892,6 +3417,7 @@
               </w:rPr>
               <w:t>–</w:t>
             </w:r>
+            <w:proofErr w:type="spellStart"/>
             <w:r>
               <w:rPr>
                 <w:rFonts w:ascii="BRH Devanagari Extra" w:hAnsi="BRH Devanagari Extra" w:cs="BRH Devanagari Extra"/>
@@ -2918,6 +3444,7 @@
               </w:rPr>
               <w:t>É</w:t>
             </w:r>
+            <w:proofErr w:type="spellEnd"/>
             <w:r>
               <w:rPr>
                 <w:rFonts w:ascii="BRH Devanagari Extra" w:hAnsi="BRH Devanagari Extra" w:cs="BRH Devanagari Extra"/>
@@ -2941,8 +3468,18 @@
                 <w:sz w:val="40"/>
                 <w:szCs w:val="40"/>
               </w:rPr>
-              <w:t>)C mÉ¦ÉÏ</w:t>
-            </w:r>
+              <w:t xml:space="preserve">)C </w:t>
+            </w:r>
+            <w:proofErr w:type="spellStart"/>
+            <w:r>
+              <w:rPr>
+                <w:rFonts w:ascii="BRH Devanagari Extra" w:hAnsi="BRH Devanagari Extra" w:cs="BRH Devanagari Extra"/>
+                <w:sz w:val="40"/>
+                <w:szCs w:val="40"/>
+              </w:rPr>
+              <w:t>mÉ¦ÉÏ</w:t>
+            </w:r>
+            <w:proofErr w:type="spellEnd"/>
             <w:r>
               <w:rPr>
                 <w:rFonts w:ascii="BRH Malayalam Extra" w:hAnsi="BRH Malayalam Extra" w:cs="BRH Devanagari Extra"/>
@@ -2951,13 +3488,23 @@
               </w:rPr>
               <w:t>–</w:t>
             </w:r>
-            <w:r>
-              <w:rPr>
-                <w:rFonts w:ascii="BRH Devanagari Extra" w:hAnsi="BRH Devanagari Extra" w:cs="BRH Devanagari Extra"/>
-                <w:sz w:val="40"/>
-                <w:szCs w:val="40"/>
-              </w:rPr>
-              <w:t>uÉÉ(</w:t>
+            <w:proofErr w:type="spellStart"/>
+            <w:r>
+              <w:rPr>
+                <w:rFonts w:ascii="BRH Devanagari Extra" w:hAnsi="BRH Devanagari Extra" w:cs="BRH Devanagari Extra"/>
+                <w:sz w:val="40"/>
+                <w:szCs w:val="40"/>
+              </w:rPr>
+              <w:t>uÉÉ</w:t>
+            </w:r>
+            <w:proofErr w:type="spellEnd"/>
+            <w:r>
+              <w:rPr>
+                <w:rFonts w:ascii="BRH Devanagari Extra" w:hAnsi="BRH Devanagari Extra" w:cs="BRH Devanagari Extra"/>
+                <w:sz w:val="40"/>
+                <w:szCs w:val="40"/>
+              </w:rPr>
+              <w:t>(</w:t>
             </w:r>
             <w:r>
               <w:rPr>
@@ -3083,13 +3630,23 @@
                 <w:szCs w:val="40"/>
               </w:rPr>
             </w:pPr>
-            <w:r>
-              <w:rPr>
-                <w:rFonts w:ascii="BRH Devanagari Extra" w:hAnsi="BRH Devanagari Extra" w:cs="BRH Devanagari Extra"/>
-                <w:sz w:val="40"/>
-                <w:szCs w:val="40"/>
-              </w:rPr>
-              <w:t>aÉ×</w:t>
+            <w:proofErr w:type="spellStart"/>
+            <w:r>
+              <w:rPr>
+                <w:rFonts w:ascii="BRH Devanagari Extra" w:hAnsi="BRH Devanagari Extra" w:cs="BRH Devanagari Extra"/>
+                <w:sz w:val="40"/>
+                <w:szCs w:val="40"/>
+              </w:rPr>
+              <w:t>aÉ</w:t>
+            </w:r>
+            <w:proofErr w:type="spellEnd"/>
+            <w:r>
+              <w:rPr>
+                <w:rFonts w:ascii="BRH Devanagari Extra" w:hAnsi="BRH Devanagari Extra" w:cs="BRH Devanagari Extra"/>
+                <w:sz w:val="40"/>
+                <w:szCs w:val="40"/>
+              </w:rPr>
+              <w:t>×</w:t>
             </w:r>
             <w:r>
               <w:rPr>
@@ -3105,8 +3662,18 @@
                 <w:sz w:val="40"/>
                 <w:szCs w:val="40"/>
               </w:rPr>
-              <w:t>ºûÉ</w:t>
-            </w:r>
+              <w:t>º</w:t>
+            </w:r>
+            <w:proofErr w:type="spellStart"/>
+            <w:r>
+              <w:rPr>
+                <w:rFonts w:ascii="BRH Devanagari Extra" w:hAnsi="BRH Devanagari Extra" w:cs="BRH Devanagari Extra"/>
+                <w:sz w:val="40"/>
+                <w:szCs w:val="40"/>
+              </w:rPr>
+              <w:t>ûÉ</w:t>
+            </w:r>
+            <w:proofErr w:type="spellEnd"/>
             <w:r>
               <w:rPr>
                 <w:rFonts w:ascii="BRH Malayalam Extra" w:hAnsi="BRH Malayalam Extra" w:cs="BRH Devanagari Extra"/>
@@ -3115,6 +3682,7 @@
               </w:rPr>
               <w:t>–</w:t>
             </w:r>
+            <w:proofErr w:type="spellStart"/>
             <w:r>
               <w:rPr>
                 <w:rFonts w:ascii="BRH Devanagari Extra" w:hAnsi="BRH Devanagari Extra" w:cs="BRH Devanagari Extra"/>
@@ -3123,6 +3691,7 @@
               </w:rPr>
               <w:t>ÍqÉ</w:t>
             </w:r>
+            <w:proofErr w:type="spellEnd"/>
             <w:r>
               <w:rPr>
                 <w:rFonts w:ascii="BRH Malayalam Extra" w:hAnsi="BRH Malayalam Extra" w:cs="BRH Devanagari Extra"/>
@@ -3137,7 +3706,16 @@
                 <w:sz w:val="40"/>
                 <w:szCs w:val="40"/>
               </w:rPr>
-              <w:t xml:space="preserve"> | A</w:t>
+              <w:t xml:space="preserve"> | </w:t>
+            </w:r>
+            <w:proofErr w:type="spellStart"/>
+            <w:r>
+              <w:rPr>
+                <w:rFonts w:ascii="BRH Devanagari Extra" w:hAnsi="BRH Devanagari Extra" w:cs="BRH Devanagari Extra"/>
+                <w:sz w:val="40"/>
+                <w:szCs w:val="40"/>
+              </w:rPr>
+              <w:t>A</w:t>
             </w:r>
             <w:r>
               <w:rPr>
@@ -3148,6 +3726,7 @@
               </w:rPr>
               <w:t>aÉëÉ</w:t>
             </w:r>
+            <w:proofErr w:type="spellEnd"/>
             <w:r>
               <w:rPr>
                 <w:rFonts w:ascii="BRH Devanagari Extra" w:hAnsi="BRH Devanagari Extra" w:cs="BRH Devanagari Extra"/>
@@ -3195,13 +3774,23 @@
                 <w:szCs w:val="40"/>
               </w:rPr>
             </w:pPr>
-            <w:r>
-              <w:rPr>
-                <w:rFonts w:ascii="BRH Devanagari Extra" w:hAnsi="BRH Devanagari Extra" w:cs="BRH Devanagari Extra"/>
-                <w:sz w:val="40"/>
-                <w:szCs w:val="40"/>
-              </w:rPr>
-              <w:t>aÉ×</w:t>
+            <w:proofErr w:type="spellStart"/>
+            <w:r>
+              <w:rPr>
+                <w:rFonts w:ascii="BRH Devanagari Extra" w:hAnsi="BRH Devanagari Extra" w:cs="BRH Devanagari Extra"/>
+                <w:sz w:val="40"/>
+                <w:szCs w:val="40"/>
+              </w:rPr>
+              <w:t>aÉ</w:t>
+            </w:r>
+            <w:proofErr w:type="spellEnd"/>
+            <w:r>
+              <w:rPr>
+                <w:rFonts w:ascii="BRH Devanagari Extra" w:hAnsi="BRH Devanagari Extra" w:cs="BRH Devanagari Extra"/>
+                <w:sz w:val="40"/>
+                <w:szCs w:val="40"/>
+              </w:rPr>
+              <w:t>×</w:t>
             </w:r>
             <w:r>
               <w:rPr>
@@ -3217,8 +3806,18 @@
                 <w:sz w:val="40"/>
                 <w:szCs w:val="40"/>
               </w:rPr>
-              <w:t>ºûÉ</w:t>
-            </w:r>
+              <w:t>º</w:t>
+            </w:r>
+            <w:proofErr w:type="spellStart"/>
+            <w:r>
+              <w:rPr>
+                <w:rFonts w:ascii="BRH Devanagari Extra" w:hAnsi="BRH Devanagari Extra" w:cs="BRH Devanagari Extra"/>
+                <w:sz w:val="40"/>
+                <w:szCs w:val="40"/>
+              </w:rPr>
+              <w:t>ûÉ</w:t>
+            </w:r>
+            <w:proofErr w:type="spellEnd"/>
             <w:r>
               <w:rPr>
                 <w:rFonts w:ascii="BRH Malayalam Extra" w:hAnsi="BRH Malayalam Extra" w:cs="BRH Devanagari Extra"/>
@@ -3227,6 +3826,7 @@
               </w:rPr>
               <w:t>–</w:t>
             </w:r>
+            <w:proofErr w:type="spellStart"/>
             <w:r>
               <w:rPr>
                 <w:rFonts w:ascii="BRH Devanagari Extra" w:hAnsi="BRH Devanagari Extra" w:cs="BRH Devanagari Extra"/>
@@ -3235,6 +3835,7 @@
               </w:rPr>
               <w:t>ÍqÉ</w:t>
             </w:r>
+            <w:proofErr w:type="spellEnd"/>
             <w:r>
               <w:rPr>
                 <w:rFonts w:ascii="BRH Malayalam Extra" w:hAnsi="BRH Malayalam Extra" w:cs="BRH Devanagari Extra"/>
@@ -3249,7 +3850,16 @@
                 <w:sz w:val="40"/>
                 <w:szCs w:val="40"/>
               </w:rPr>
-              <w:t xml:space="preserve"> | A</w:t>
+              <w:t xml:space="preserve"> | </w:t>
+            </w:r>
+            <w:proofErr w:type="spellStart"/>
+            <w:r>
+              <w:rPr>
+                <w:rFonts w:ascii="BRH Devanagari Extra" w:hAnsi="BRH Devanagari Extra" w:cs="BRH Devanagari Extra"/>
+                <w:sz w:val="40"/>
+                <w:szCs w:val="40"/>
+              </w:rPr>
+              <w:t>A</w:t>
             </w:r>
             <w:r>
               <w:rPr>
@@ -3269,6 +3879,7 @@
               </w:rPr>
               <w:t>É</w:t>
             </w:r>
+            <w:proofErr w:type="spellEnd"/>
             <w:r>
               <w:rPr>
                 <w:rFonts w:ascii="BRH Devanagari Extra" w:hAnsi="BRH Devanagari Extra" w:cs="BRH Devanagari Extra"/>
@@ -3469,18 +4080,32 @@
         <w:spacing w:before="0" w:line="240" w:lineRule="auto"/>
         <w:jc w:val="center"/>
         <w:rPr>
-          <w:bCs/>
-          <w:sz w:val="32"/>
-          <w:szCs w:val="32"/>
+          <w:b/>
+          <w:szCs w:val="24"/>
         </w:rPr>
       </w:pPr>
       <w:r>
         <w:rPr>
-          <w:bCs/>
-          <w:sz w:val="32"/>
-          <w:szCs w:val="32"/>
-        </w:rPr>
-        <w:t>(ignore those which are already incorporated in your book’s version and date)</w:t>
+          <w:b/>
+          <w:szCs w:val="24"/>
+        </w:rPr>
+        <w:t>(</w:t>
+      </w:r>
+      <w:proofErr w:type="gramStart"/>
+      <w:r>
+        <w:rPr>
+          <w:b/>
+          <w:szCs w:val="24"/>
+        </w:rPr>
+        <w:t>ignore</w:t>
+      </w:r>
+      <w:proofErr w:type="gramEnd"/>
+      <w:r>
+        <w:rPr>
+          <w:b/>
+          <w:szCs w:val="24"/>
+        </w:rPr>
+        <w:t xml:space="preserve"> those which are already incorporated in your book’s version and date)</w:t>
       </w:r>
     </w:p>
     <w:tbl>
@@ -3756,13 +4381,32 @@
               </w:rPr>
               <w:t>–</w:t>
             </w:r>
-            <w:r>
-              <w:rPr>
-                <w:rFonts w:ascii="BRH Devanagari Extra" w:hAnsi="BRH Devanagari Extra" w:cs="BRH Devanagari Extra"/>
-                <w:sz w:val="40"/>
-                <w:szCs w:val="40"/>
-              </w:rPr>
-              <w:t>Wû mÉÉþ</w:t>
+            <w:proofErr w:type="spellStart"/>
+            <w:r>
+              <w:rPr>
+                <w:rFonts w:ascii="BRH Devanagari Extra" w:hAnsi="BRH Devanagari Extra" w:cs="BRH Devanagari Extra"/>
+                <w:sz w:val="40"/>
+                <w:szCs w:val="40"/>
+              </w:rPr>
+              <w:t>Wû</w:t>
+            </w:r>
+            <w:proofErr w:type="spellEnd"/>
+            <w:r>
+              <w:rPr>
+                <w:rFonts w:ascii="BRH Devanagari Extra" w:hAnsi="BRH Devanagari Extra" w:cs="BRH Devanagari Extra"/>
+                <w:sz w:val="40"/>
+                <w:szCs w:val="40"/>
+              </w:rPr>
+              <w:t xml:space="preserve"> </w:t>
+            </w:r>
+            <w:proofErr w:type="spellStart"/>
+            <w:r>
+              <w:rPr>
+                <w:rFonts w:ascii="BRH Devanagari Extra" w:hAnsi="BRH Devanagari Extra" w:cs="BRH Devanagari Extra"/>
+                <w:sz w:val="40"/>
+                <w:szCs w:val="40"/>
+              </w:rPr>
+              <w:t>mÉÉþ</w:t>
             </w:r>
             <w:r>
               <w:rPr>
@@ -3773,14 +4417,25 @@
               </w:rPr>
               <w:t>ÌWû</w:t>
             </w:r>
-            <w:r>
-              <w:rPr>
-                <w:rFonts w:ascii="BRH Devanagari Extra" w:hAnsi="BRH Devanagari Extra" w:cs="BRH Devanagari Extra"/>
-                <w:sz w:val="40"/>
-                <w:szCs w:val="40"/>
-              </w:rPr>
-              <w:t xml:space="preserve"> xÉÉåqÉ</w:t>
-            </w:r>
+            <w:proofErr w:type="spellEnd"/>
+            <w:r>
+              <w:rPr>
+                <w:rFonts w:ascii="BRH Devanagari Extra" w:hAnsi="BRH Devanagari Extra" w:cs="BRH Devanagari Extra"/>
+                <w:sz w:val="40"/>
+                <w:szCs w:val="40"/>
+              </w:rPr>
+              <w:t xml:space="preserve"> </w:t>
+            </w:r>
+            <w:proofErr w:type="spellStart"/>
+            <w:r>
+              <w:rPr>
+                <w:rFonts w:ascii="BRH Devanagari Extra" w:hAnsi="BRH Devanagari Extra" w:cs="BRH Devanagari Extra"/>
+                <w:sz w:val="40"/>
+                <w:szCs w:val="40"/>
+              </w:rPr>
+              <w:t>xÉÉåqÉ</w:t>
+            </w:r>
+            <w:proofErr w:type="spellEnd"/>
             <w:r>
               <w:rPr>
                 <w:rFonts w:ascii="BRH Malayalam Extra" w:hAnsi="BRH Malayalam Extra" w:cs="BRH Devanagari Extra"/>
@@ -3835,13 +4490,32 @@
               </w:rPr>
               <w:t>–</w:t>
             </w:r>
-            <w:r>
-              <w:rPr>
-                <w:rFonts w:ascii="BRH Devanagari Extra" w:hAnsi="BRH Devanagari Extra" w:cs="BRH Devanagari Extra"/>
-                <w:sz w:val="40"/>
-                <w:szCs w:val="40"/>
-              </w:rPr>
-              <w:t>Wû mÉÉ</w:t>
+            <w:proofErr w:type="spellStart"/>
+            <w:r>
+              <w:rPr>
+                <w:rFonts w:ascii="BRH Devanagari Extra" w:hAnsi="BRH Devanagari Extra" w:cs="BRH Devanagari Extra"/>
+                <w:sz w:val="40"/>
+                <w:szCs w:val="40"/>
+              </w:rPr>
+              <w:t>Wû</w:t>
+            </w:r>
+            <w:proofErr w:type="spellEnd"/>
+            <w:r>
+              <w:rPr>
+                <w:rFonts w:ascii="BRH Devanagari Extra" w:hAnsi="BRH Devanagari Extra" w:cs="BRH Devanagari Extra"/>
+                <w:sz w:val="40"/>
+                <w:szCs w:val="40"/>
+              </w:rPr>
+              <w:t xml:space="preserve"> </w:t>
+            </w:r>
+            <w:proofErr w:type="spellStart"/>
+            <w:r>
+              <w:rPr>
+                <w:rFonts w:ascii="BRH Devanagari Extra" w:hAnsi="BRH Devanagari Extra" w:cs="BRH Devanagari Extra"/>
+                <w:sz w:val="40"/>
+                <w:szCs w:val="40"/>
+              </w:rPr>
+              <w:t>mÉÉ</w:t>
             </w:r>
             <w:r>
               <w:rPr>
@@ -3852,6 +4526,7 @@
               </w:rPr>
               <w:t>þÌWû</w:t>
             </w:r>
+            <w:proofErr w:type="spellEnd"/>
             <w:r>
               <w:rPr>
                 <w:rFonts w:ascii="BRH Malayalam Extra" w:hAnsi="BRH Malayalam Extra" w:cs="BRH Devanagari Extra"/>
@@ -3866,8 +4541,18 @@
                 <w:sz w:val="40"/>
                 <w:szCs w:val="40"/>
               </w:rPr>
-              <w:t xml:space="preserve"> xÉÉåqÉ</w:t>
-            </w:r>
+              <w:t xml:space="preserve"> </w:t>
+            </w:r>
+            <w:proofErr w:type="spellStart"/>
+            <w:r>
+              <w:rPr>
+                <w:rFonts w:ascii="BRH Devanagari Extra" w:hAnsi="BRH Devanagari Extra" w:cs="BRH Devanagari Extra"/>
+                <w:sz w:val="40"/>
+                <w:szCs w:val="40"/>
+              </w:rPr>
+              <w:t>xÉÉåqÉ</w:t>
+            </w:r>
+            <w:proofErr w:type="spellEnd"/>
             <w:r>
               <w:rPr>
                 <w:rFonts w:ascii="BRH Malayalam Extra" w:hAnsi="BRH Malayalam Extra" w:cs="BRH Devanagari Extra"/>
@@ -3999,6 +4684,7 @@
                 <w:szCs w:val="36"/>
               </w:rPr>
             </w:pPr>
+            <w:proofErr w:type="spellStart"/>
             <w:r>
               <w:rPr>
                 <w:rFonts w:ascii="BRH Devanagari Extra" w:hAnsi="BRH Devanagari Extra" w:cs="BRH Devanagari Extra"/>
@@ -4007,6 +4693,7 @@
               </w:rPr>
               <w:t>iÉå</w:t>
             </w:r>
+            <w:proofErr w:type="spellEnd"/>
             <w:r>
               <w:rPr>
                 <w:rFonts w:ascii="BRH Malayalam Extra" w:hAnsi="BRH Malayalam Extra" w:cs="BRH Devanagari Extra"/>
@@ -4021,8 +4708,18 @@
                 <w:sz w:val="40"/>
                 <w:szCs w:val="40"/>
               </w:rPr>
-              <w:t xml:space="preserve"> rÉÉåÌlÉþqÉïWåû</w:t>
-            </w:r>
+              <w:t xml:space="preserve"> </w:t>
+            </w:r>
+            <w:proofErr w:type="spellStart"/>
+            <w:r>
+              <w:rPr>
+                <w:rFonts w:ascii="BRH Devanagari Extra" w:hAnsi="BRH Devanagari Extra" w:cs="BRH Devanagari Extra"/>
+                <w:sz w:val="40"/>
+                <w:szCs w:val="40"/>
+              </w:rPr>
+              <w:t>rÉÉåÌlÉþqÉïWåû</w:t>
+            </w:r>
+            <w:proofErr w:type="spellEnd"/>
             <w:r>
               <w:rPr>
                 <w:rFonts w:ascii="BRH Malayalam Extra" w:hAnsi="BRH Malayalam Extra" w:cs="BRH Devanagari Extra"/>
@@ -4031,6 +4728,7 @@
               </w:rPr>
               <w:t>–</w:t>
             </w:r>
+            <w:proofErr w:type="spellStart"/>
             <w:r>
               <w:rPr>
                 <w:rFonts w:ascii="BRH Devanagari Extra" w:hAnsi="BRH Devanagari Extra" w:cs="BRH Devanagari Extra"/>
@@ -4048,13 +4746,32 @@
               </w:rPr>
               <w:t>rÉ</w:t>
             </w:r>
-            <w:r>
-              <w:rPr>
-                <w:rFonts w:ascii="BRH Devanagari Extra" w:hAnsi="BRH Devanagari Extra" w:cs="BRH Devanagari Extra"/>
-                <w:sz w:val="40"/>
-                <w:szCs w:val="40"/>
-              </w:rPr>
-              <w:t xml:space="preserve"> iuÉÉ || </w:t>
+            <w:proofErr w:type="spellEnd"/>
+            <w:r>
+              <w:rPr>
+                <w:rFonts w:ascii="BRH Devanagari Extra" w:hAnsi="BRH Devanagari Extra" w:cs="BRH Devanagari Extra"/>
+                <w:sz w:val="40"/>
+                <w:szCs w:val="40"/>
+              </w:rPr>
+              <w:t xml:space="preserve"> </w:t>
+            </w:r>
+            <w:proofErr w:type="spellStart"/>
+            <w:r>
+              <w:rPr>
+                <w:rFonts w:ascii="BRH Devanagari Extra" w:hAnsi="BRH Devanagari Extra" w:cs="BRH Devanagari Extra"/>
+                <w:sz w:val="40"/>
+                <w:szCs w:val="40"/>
+              </w:rPr>
+              <w:t>iuÉÉ</w:t>
+            </w:r>
+            <w:proofErr w:type="spellEnd"/>
+            <w:r>
+              <w:rPr>
+                <w:rFonts w:ascii="BRH Devanagari Extra" w:hAnsi="BRH Devanagari Extra" w:cs="BRH Devanagari Extra"/>
+                <w:sz w:val="40"/>
+                <w:szCs w:val="40"/>
+              </w:rPr>
+              <w:t xml:space="preserve"> || </w:t>
             </w:r>
             <w:r>
               <w:rPr>
@@ -4088,6 +4805,7 @@
                 <w:szCs w:val="36"/>
               </w:rPr>
             </w:pPr>
+            <w:proofErr w:type="spellStart"/>
             <w:r>
               <w:rPr>
                 <w:rFonts w:ascii="BRH Devanagari Extra" w:hAnsi="BRH Devanagari Extra" w:cs="BRH Devanagari Extra"/>
@@ -4096,6 +4814,7 @@
               </w:rPr>
               <w:t>iÉå</w:t>
             </w:r>
+            <w:proofErr w:type="spellEnd"/>
             <w:r>
               <w:rPr>
                 <w:rFonts w:ascii="BRH Malayalam Extra" w:hAnsi="BRH Malayalam Extra" w:cs="BRH Devanagari Extra"/>
@@ -4110,8 +4829,18 @@
                 <w:sz w:val="40"/>
                 <w:szCs w:val="40"/>
               </w:rPr>
-              <w:t xml:space="preserve"> rÉÉåÌlÉþqÉïWåû</w:t>
-            </w:r>
+              <w:t xml:space="preserve"> </w:t>
+            </w:r>
+            <w:proofErr w:type="spellStart"/>
+            <w:r>
+              <w:rPr>
+                <w:rFonts w:ascii="BRH Devanagari Extra" w:hAnsi="BRH Devanagari Extra" w:cs="BRH Devanagari Extra"/>
+                <w:sz w:val="40"/>
+                <w:szCs w:val="40"/>
+              </w:rPr>
+              <w:t>rÉÉåÌlÉþqÉïWåû</w:t>
+            </w:r>
+            <w:proofErr w:type="spellEnd"/>
             <w:r>
               <w:rPr>
                 <w:rFonts w:ascii="BRH Malayalam Extra" w:hAnsi="BRH Malayalam Extra" w:cs="BRH Devanagari Extra"/>
@@ -4120,6 +4849,7 @@
               </w:rPr>
               <w:t>–</w:t>
             </w:r>
+            <w:proofErr w:type="spellStart"/>
             <w:r>
               <w:rPr>
                 <w:rFonts w:ascii="BRH Devanagari Extra" w:hAnsi="BRH Devanagari Extra" w:cs="BRH Devanagari Extra"/>
@@ -4137,13 +4867,32 @@
               </w:rPr>
               <w:t>rÉþ</w:t>
             </w:r>
-            <w:r>
-              <w:rPr>
-                <w:rFonts w:ascii="BRH Devanagari Extra" w:hAnsi="BRH Devanagari Extra" w:cs="BRH Devanagari Extra"/>
-                <w:sz w:val="40"/>
-                <w:szCs w:val="40"/>
-              </w:rPr>
-              <w:t xml:space="preserve"> iuÉÉ || </w:t>
+            <w:proofErr w:type="spellEnd"/>
+            <w:r>
+              <w:rPr>
+                <w:rFonts w:ascii="BRH Devanagari Extra" w:hAnsi="BRH Devanagari Extra" w:cs="BRH Devanagari Extra"/>
+                <w:sz w:val="40"/>
+                <w:szCs w:val="40"/>
+              </w:rPr>
+              <w:t xml:space="preserve"> </w:t>
+            </w:r>
+            <w:proofErr w:type="spellStart"/>
+            <w:r>
+              <w:rPr>
+                <w:rFonts w:ascii="BRH Devanagari Extra" w:hAnsi="BRH Devanagari Extra" w:cs="BRH Devanagari Extra"/>
+                <w:sz w:val="40"/>
+                <w:szCs w:val="40"/>
+              </w:rPr>
+              <w:t>iuÉÉ</w:t>
+            </w:r>
+            <w:proofErr w:type="spellEnd"/>
+            <w:r>
+              <w:rPr>
+                <w:rFonts w:ascii="BRH Devanagari Extra" w:hAnsi="BRH Devanagari Extra" w:cs="BRH Devanagari Extra"/>
+                <w:sz w:val="40"/>
+                <w:szCs w:val="40"/>
+              </w:rPr>
+              <w:t xml:space="preserve"> || </w:t>
             </w:r>
             <w:r>
               <w:rPr>
@@ -4271,6 +5020,7 @@
                 <w:highlight w:val="yellow"/>
               </w:rPr>
             </w:pPr>
+            <w:proofErr w:type="spellStart"/>
             <w:r>
               <w:rPr>
                 <w:rFonts w:ascii="BRH Devanagari Extra" w:hAnsi="BRH Devanagari Extra" w:cs="BRH Devanagari Extra"/>
@@ -4279,6 +5029,7 @@
               </w:rPr>
               <w:t>xÉ</w:t>
             </w:r>
+            <w:proofErr w:type="spellEnd"/>
             <w:r>
               <w:rPr>
                 <w:rFonts w:ascii="BRH Malayalam Extra" w:hAnsi="BRH Malayalam Extra" w:cs="BRH Devanagari Extra"/>
@@ -4287,13 +5038,32 @@
               </w:rPr>
               <w:t>–</w:t>
             </w:r>
-            <w:r>
-              <w:rPr>
-                <w:rFonts w:ascii="BRH Devanagari Extra" w:hAnsi="BRH Devanagari Extra" w:cs="BRH Devanagari Extra"/>
-                <w:sz w:val="40"/>
-                <w:szCs w:val="40"/>
-              </w:rPr>
-              <w:t>eÉÉåwÉÉþ C</w:t>
+            <w:proofErr w:type="spellStart"/>
+            <w:r>
+              <w:rPr>
+                <w:rFonts w:ascii="BRH Devanagari Extra" w:hAnsi="BRH Devanagari Extra" w:cs="BRH Devanagari Extra"/>
+                <w:sz w:val="40"/>
+                <w:szCs w:val="40"/>
+              </w:rPr>
+              <w:t>eÉÉåwÉÉþ</w:t>
+            </w:r>
+            <w:proofErr w:type="spellEnd"/>
+            <w:r>
+              <w:rPr>
+                <w:rFonts w:ascii="BRH Devanagari Extra" w:hAnsi="BRH Devanagari Extra" w:cs="BRH Devanagari Extra"/>
+                <w:sz w:val="40"/>
+                <w:szCs w:val="40"/>
+              </w:rPr>
+              <w:t xml:space="preserve"> </w:t>
+            </w:r>
+            <w:proofErr w:type="spellStart"/>
+            <w:r>
+              <w:rPr>
+                <w:rFonts w:ascii="BRH Devanagari Extra" w:hAnsi="BRH Devanagari Extra" w:cs="BRH Devanagari Extra"/>
+                <w:sz w:val="40"/>
+                <w:szCs w:val="40"/>
+              </w:rPr>
+              <w:t>C</w:t>
             </w:r>
             <w:r>
               <w:rPr>
@@ -4304,6 +5074,7 @@
               </w:rPr>
               <w:t>lSì</w:t>
             </w:r>
+            <w:proofErr w:type="spellEnd"/>
             <w:r>
               <w:rPr>
                 <w:rFonts w:ascii="BRH Malayalam Extra" w:hAnsi="BRH Malayalam Extra" w:cs="BRH Devanagari Extra"/>
@@ -4328,8 +5099,18 @@
                 <w:sz w:val="40"/>
                 <w:szCs w:val="40"/>
               </w:rPr>
-              <w:t xml:space="preserve"> xÉaÉþhÉÉå</w:t>
-            </w:r>
+              <w:t xml:space="preserve"> </w:t>
+            </w:r>
+            <w:proofErr w:type="spellStart"/>
+            <w:r>
+              <w:rPr>
+                <w:rFonts w:ascii="BRH Devanagari Extra" w:hAnsi="BRH Devanagari Extra" w:cs="BRH Devanagari Extra"/>
+                <w:sz w:val="40"/>
+                <w:szCs w:val="40"/>
+              </w:rPr>
+              <w:t>xÉaÉþhÉÉå</w:t>
+            </w:r>
+            <w:proofErr w:type="spellEnd"/>
           </w:p>
         </w:tc>
         <w:tc>
@@ -4353,6 +5134,7 @@
                 <w:highlight w:val="green"/>
               </w:rPr>
             </w:pPr>
+            <w:proofErr w:type="spellStart"/>
             <w:r>
               <w:rPr>
                 <w:rFonts w:ascii="BRH Devanagari Extra" w:hAnsi="BRH Devanagari Extra" w:cs="BRH Devanagari Extra"/>
@@ -4361,6 +5143,7 @@
               </w:rPr>
               <w:t>xÉ</w:t>
             </w:r>
+            <w:proofErr w:type="spellEnd"/>
             <w:r>
               <w:rPr>
                 <w:rFonts w:ascii="BRH Malayalam Extra" w:hAnsi="BRH Malayalam Extra" w:cs="BRH Devanagari Extra"/>
@@ -4369,13 +5152,32 @@
               </w:rPr>
               <w:t>–</w:t>
             </w:r>
-            <w:r>
-              <w:rPr>
-                <w:rFonts w:ascii="BRH Devanagari Extra" w:hAnsi="BRH Devanagari Extra" w:cs="BRH Devanagari Extra"/>
-                <w:sz w:val="40"/>
-                <w:szCs w:val="40"/>
-              </w:rPr>
-              <w:t>eÉÉåwÉÉþ C</w:t>
+            <w:proofErr w:type="spellStart"/>
+            <w:r>
+              <w:rPr>
+                <w:rFonts w:ascii="BRH Devanagari Extra" w:hAnsi="BRH Devanagari Extra" w:cs="BRH Devanagari Extra"/>
+                <w:sz w:val="40"/>
+                <w:szCs w:val="40"/>
+              </w:rPr>
+              <w:t>eÉÉåwÉÉþ</w:t>
+            </w:r>
+            <w:proofErr w:type="spellEnd"/>
+            <w:r>
+              <w:rPr>
+                <w:rFonts w:ascii="BRH Devanagari Extra" w:hAnsi="BRH Devanagari Extra" w:cs="BRH Devanagari Extra"/>
+                <w:sz w:val="40"/>
+                <w:szCs w:val="40"/>
+              </w:rPr>
+              <w:t xml:space="preserve"> </w:t>
+            </w:r>
+            <w:proofErr w:type="spellStart"/>
+            <w:r>
+              <w:rPr>
+                <w:rFonts w:ascii="BRH Devanagari Extra" w:hAnsi="BRH Devanagari Extra" w:cs="BRH Devanagari Extra"/>
+                <w:sz w:val="40"/>
+                <w:szCs w:val="40"/>
+              </w:rPr>
+              <w:t>C</w:t>
             </w:r>
             <w:r>
               <w:rPr>
@@ -4386,6 +5188,7 @@
               </w:rPr>
               <w:t>lSì</w:t>
             </w:r>
+            <w:proofErr w:type="spellEnd"/>
             <w:r>
               <w:rPr>
                 <w:rFonts w:ascii="BRH Malayalam Extra" w:hAnsi="BRH Malayalam Extra" w:cs="BRH Devanagari Extra"/>
@@ -4400,8 +5203,18 @@
                 <w:sz w:val="40"/>
                 <w:szCs w:val="40"/>
               </w:rPr>
-              <w:t xml:space="preserve"> xÉaÉþhÉÉå</w:t>
-            </w:r>
+              <w:t xml:space="preserve"> </w:t>
+            </w:r>
+            <w:proofErr w:type="spellStart"/>
+            <w:r>
+              <w:rPr>
+                <w:rFonts w:ascii="BRH Devanagari Extra" w:hAnsi="BRH Devanagari Extra" w:cs="BRH Devanagari Extra"/>
+                <w:sz w:val="40"/>
+                <w:szCs w:val="40"/>
+              </w:rPr>
+              <w:t>xÉaÉþhÉÉå</w:t>
+            </w:r>
+            <w:proofErr w:type="spellEnd"/>
             <w:r>
               <w:rPr>
                 <w:rFonts w:ascii="BRH Devanagari Extra" w:hAnsi="BRH Devanagari Extra" w:cs="BRH Devanagari Extra"/>
@@ -4552,13 +5365,23 @@
                 <w:lang w:val="en-IN" w:eastAsia="en-IN"/>
               </w:rPr>
             </w:pPr>
-            <w:r>
-              <w:rPr>
-                <w:rFonts w:ascii="BRH Devanagari Extra" w:hAnsi="BRH Devanagari Extra" w:cs="BRH Devanagari Extra"/>
-                <w:sz w:val="40"/>
-                <w:szCs w:val="40"/>
-              </w:rPr>
-              <w:t>AÎluÉÌiÉþ | A</w:t>
+            <w:proofErr w:type="spellStart"/>
+            <w:r>
+              <w:rPr>
+                <w:rFonts w:ascii="BRH Devanagari Extra" w:hAnsi="BRH Devanagari Extra" w:cs="BRH Devanagari Extra"/>
+                <w:sz w:val="40"/>
+                <w:szCs w:val="40"/>
+              </w:rPr>
+              <w:t>AÎluÉÌiÉþ</w:t>
+            </w:r>
+            <w:proofErr w:type="spellEnd"/>
+            <w:r>
+              <w:rPr>
+                <w:rFonts w:ascii="BRH Devanagari Extra" w:hAnsi="BRH Devanagari Extra" w:cs="BRH Devanagari Extra"/>
+                <w:sz w:val="40"/>
+                <w:szCs w:val="40"/>
+              </w:rPr>
+              <w:t xml:space="preserve"> | A</w:t>
             </w:r>
             <w:r>
               <w:rPr>
@@ -4568,6 +5391,7 @@
               </w:rPr>
               <w:t>–</w:t>
             </w:r>
+            <w:proofErr w:type="spellStart"/>
             <w:r>
               <w:rPr>
                 <w:rFonts w:ascii="BRH Devanagari Extra" w:hAnsi="BRH Devanagari Extra" w:cs="BRH Devanagari Extra"/>
@@ -4576,6 +5400,7 @@
               </w:rPr>
               <w:t>cÉÉ</w:t>
             </w:r>
+            <w:proofErr w:type="spellEnd"/>
             <w:r>
               <w:rPr>
                 <w:rFonts w:ascii="BRH Malayalam Extra" w:hAnsi="BRH Malayalam Extra" w:cs="BRH Devanagari Extra"/>
@@ -4584,6 +5409,7 @@
               </w:rPr>
               <w:t>–</w:t>
             </w:r>
+            <w:proofErr w:type="spellStart"/>
             <w:r>
               <w:rPr>
                 <w:rFonts w:ascii="BRH Devanagari Extra" w:hAnsi="BRH Devanagari Extra" w:cs="BRH Devanagari Extra"/>
@@ -4601,6 +5427,7 @@
               </w:rPr>
               <w:t>wÉ</w:t>
             </w:r>
+            <w:proofErr w:type="spellEnd"/>
             <w:r>
               <w:rPr>
                 <w:rFonts w:ascii="BRH Malayalam Extra" w:hAnsi="BRH Malayalam Extra" w:cs="BRH Devanagari Extra"/>
@@ -4609,13 +5436,41 @@
               </w:rPr>
               <w:t>–</w:t>
             </w:r>
-            <w:r>
-              <w:rPr>
-                <w:rFonts w:ascii="BRH Devanagari Extra" w:hAnsi="BRH Devanagari Extra" w:cs="BRH Devanagari Extra"/>
-                <w:sz w:val="40"/>
-                <w:szCs w:val="40"/>
-              </w:rPr>
-              <w:t xml:space="preserve">qÉç | UxÉåþlÉ | </w:t>
+            <w:proofErr w:type="spellStart"/>
+            <w:r>
+              <w:rPr>
+                <w:rFonts w:ascii="BRH Devanagari Extra" w:hAnsi="BRH Devanagari Extra" w:cs="BRH Devanagari Extra"/>
+                <w:sz w:val="40"/>
+                <w:szCs w:val="40"/>
+              </w:rPr>
+              <w:t>qÉç</w:t>
+            </w:r>
+            <w:proofErr w:type="spellEnd"/>
+            <w:r>
+              <w:rPr>
+                <w:rFonts w:ascii="BRH Devanagari Extra" w:hAnsi="BRH Devanagari Extra" w:cs="BRH Devanagari Extra"/>
+                <w:sz w:val="40"/>
+                <w:szCs w:val="40"/>
+              </w:rPr>
+              <w:t xml:space="preserve"> | </w:t>
+            </w:r>
+            <w:proofErr w:type="spellStart"/>
+            <w:r>
+              <w:rPr>
+                <w:rFonts w:ascii="BRH Devanagari Extra" w:hAnsi="BRH Devanagari Extra" w:cs="BRH Devanagari Extra"/>
+                <w:sz w:val="40"/>
+                <w:szCs w:val="40"/>
+              </w:rPr>
+              <w:t>UxÉåþlÉ</w:t>
+            </w:r>
+            <w:proofErr w:type="spellEnd"/>
+            <w:r>
+              <w:rPr>
+                <w:rFonts w:ascii="BRH Devanagari Extra" w:hAnsi="BRH Devanagari Extra" w:cs="BRH Devanagari Extra"/>
+                <w:sz w:val="40"/>
+                <w:szCs w:val="40"/>
+              </w:rPr>
+              <w:t xml:space="preserve"> | </w:t>
             </w:r>
           </w:p>
         </w:tc>
@@ -4640,13 +5495,23 @@
                 <w:lang w:val="en-IN" w:eastAsia="en-IN"/>
               </w:rPr>
             </w:pPr>
-            <w:r>
-              <w:rPr>
-                <w:rFonts w:ascii="BRH Devanagari Extra" w:hAnsi="BRH Devanagari Extra" w:cs="BRH Devanagari Extra"/>
-                <w:sz w:val="40"/>
-                <w:szCs w:val="40"/>
-              </w:rPr>
-              <w:t>AÎluÉÌiÉþ | A</w:t>
+            <w:proofErr w:type="spellStart"/>
+            <w:r>
+              <w:rPr>
+                <w:rFonts w:ascii="BRH Devanagari Extra" w:hAnsi="BRH Devanagari Extra" w:cs="BRH Devanagari Extra"/>
+                <w:sz w:val="40"/>
+                <w:szCs w:val="40"/>
+              </w:rPr>
+              <w:t>AÎluÉÌiÉþ</w:t>
+            </w:r>
+            <w:proofErr w:type="spellEnd"/>
+            <w:r>
+              <w:rPr>
+                <w:rFonts w:ascii="BRH Devanagari Extra" w:hAnsi="BRH Devanagari Extra" w:cs="BRH Devanagari Extra"/>
+                <w:sz w:val="40"/>
+                <w:szCs w:val="40"/>
+              </w:rPr>
+              <w:t xml:space="preserve"> | A</w:t>
             </w:r>
             <w:r>
               <w:rPr>
@@ -4656,6 +5521,7 @@
               </w:rPr>
               <w:t>–</w:t>
             </w:r>
+            <w:proofErr w:type="spellStart"/>
             <w:r>
               <w:rPr>
                 <w:rFonts w:ascii="BRH Devanagari Extra" w:hAnsi="BRH Devanagari Extra" w:cs="BRH Devanagari Extra"/>
@@ -4664,6 +5530,7 @@
               </w:rPr>
               <w:t>cÉÉ</w:t>
             </w:r>
+            <w:proofErr w:type="spellEnd"/>
             <w:r>
               <w:rPr>
                 <w:rFonts w:ascii="BRH Malayalam Extra" w:hAnsi="BRH Malayalam Extra" w:cs="BRH Devanagari Extra"/>
@@ -4689,6 +5556,7 @@
               </w:rPr>
               <w:t>–</w:t>
             </w:r>
+            <w:proofErr w:type="spellStart"/>
             <w:r>
               <w:rPr>
                 <w:rFonts w:ascii="BRH Devanagari Extra" w:hAnsi="BRH Devanagari Extra" w:cs="BRH Devanagari Extra"/>
@@ -4697,6 +5565,7 @@
               </w:rPr>
               <w:t>wÉ</w:t>
             </w:r>
+            <w:proofErr w:type="spellEnd"/>
             <w:r>
               <w:rPr>
                 <w:rFonts w:ascii="BRH Malayalam Extra" w:hAnsi="BRH Malayalam Extra" w:cs="BRH Devanagari Extra"/>
@@ -4705,13 +5574,41 @@
               </w:rPr>
               <w:t>–</w:t>
             </w:r>
-            <w:r>
-              <w:rPr>
-                <w:rFonts w:ascii="BRH Devanagari Extra" w:hAnsi="BRH Devanagari Extra" w:cs="BRH Devanagari Extra"/>
-                <w:sz w:val="40"/>
-                <w:szCs w:val="40"/>
-              </w:rPr>
-              <w:t>qÉç | UxÉåþlÉ |</w:t>
+            <w:proofErr w:type="spellStart"/>
+            <w:r>
+              <w:rPr>
+                <w:rFonts w:ascii="BRH Devanagari Extra" w:hAnsi="BRH Devanagari Extra" w:cs="BRH Devanagari Extra"/>
+                <w:sz w:val="40"/>
+                <w:szCs w:val="40"/>
+              </w:rPr>
+              <w:t>qÉç</w:t>
+            </w:r>
+            <w:proofErr w:type="spellEnd"/>
+            <w:r>
+              <w:rPr>
+                <w:rFonts w:ascii="BRH Devanagari Extra" w:hAnsi="BRH Devanagari Extra" w:cs="BRH Devanagari Extra"/>
+                <w:sz w:val="40"/>
+                <w:szCs w:val="40"/>
+              </w:rPr>
+              <w:t xml:space="preserve"> | </w:t>
+            </w:r>
+            <w:proofErr w:type="spellStart"/>
+            <w:r>
+              <w:rPr>
+                <w:rFonts w:ascii="BRH Devanagari Extra" w:hAnsi="BRH Devanagari Extra" w:cs="BRH Devanagari Extra"/>
+                <w:sz w:val="40"/>
+                <w:szCs w:val="40"/>
+              </w:rPr>
+              <w:t>UxÉåþlÉ</w:t>
+            </w:r>
+            <w:proofErr w:type="spellEnd"/>
+            <w:r>
+              <w:rPr>
+                <w:rFonts w:ascii="BRH Devanagari Extra" w:hAnsi="BRH Devanagari Extra" w:cs="BRH Devanagari Extra"/>
+                <w:sz w:val="40"/>
+                <w:szCs w:val="40"/>
+              </w:rPr>
+              <w:t xml:space="preserve"> |</w:t>
             </w:r>
           </w:p>
         </w:tc>
@@ -4762,6 +5659,54 @@
           <w:u w:val="single"/>
         </w:rPr>
       </w:pPr>
+    </w:p>
+    <w:p>
+      <w:pPr>
+        <w:jc w:val="center"/>
+        <w:rPr>
+          <w:b/>
+          <w:bCs/>
+          <w:sz w:val="32"/>
+          <w:szCs w:val="32"/>
+          <w:u w:val="single"/>
+        </w:rPr>
+      </w:pPr>
+    </w:p>
+    <w:p>
+      <w:pPr>
+        <w:jc w:val="center"/>
+        <w:rPr>
+          <w:b/>
+          <w:bCs/>
+          <w:sz w:val="32"/>
+          <w:szCs w:val="32"/>
+          <w:u w:val="single"/>
+        </w:rPr>
+      </w:pPr>
+    </w:p>
+    <w:p>
+      <w:pPr>
+        <w:jc w:val="center"/>
+        <w:rPr>
+          <w:b/>
+          <w:bCs/>
+          <w:sz w:val="32"/>
+          <w:szCs w:val="32"/>
+          <w:u w:val="single"/>
+        </w:rPr>
+      </w:pPr>
+    </w:p>
+    <w:p>
+      <w:pPr>
+        <w:jc w:val="center"/>
+        <w:rPr>
+          <w:b/>
+          <w:bCs/>
+          <w:sz w:val="32"/>
+          <w:szCs w:val="32"/>
+          <w:u w:val="single"/>
+        </w:rPr>
+      </w:pPr>
       <w:r>
         <w:rPr>
           <w:b/>
@@ -4770,6 +5715,7 @@
           <w:szCs w:val="32"/>
           <w:u w:val="single"/>
         </w:rPr>
+        <w:lastRenderedPageBreak/>
         <w:t xml:space="preserve">TS Pada Paatam </w:t>
       </w:r>
       <w:r>
@@ -4878,18 +5824,32 @@
         <w:spacing w:before="0"/>
         <w:jc w:val="center"/>
         <w:rPr>
-          <w:bCs/>
-          <w:sz w:val="32"/>
-          <w:szCs w:val="32"/>
+          <w:b/>
+          <w:szCs w:val="24"/>
         </w:rPr>
       </w:pPr>
       <w:r>
         <w:rPr>
-          <w:bCs/>
-          <w:sz w:val="32"/>
-          <w:szCs w:val="32"/>
-        </w:rPr>
-        <w:t>(ignore those which are already incorporated in your book’s version and date)</w:t>
+          <w:b/>
+          <w:szCs w:val="24"/>
+        </w:rPr>
+        <w:t>(</w:t>
+      </w:r>
+      <w:proofErr w:type="gramStart"/>
+      <w:r>
+        <w:rPr>
+          <w:b/>
+          <w:szCs w:val="24"/>
+        </w:rPr>
+        <w:t>ignore</w:t>
+      </w:r>
+      <w:proofErr w:type="gramEnd"/>
+      <w:r>
+        <w:rPr>
+          <w:b/>
+          <w:szCs w:val="24"/>
+        </w:rPr>
+        <w:t xml:space="preserve"> those which are already incorporated in your book’s version and date)</w:t>
       </w:r>
     </w:p>
     <w:tbl>
@@ -4921,12 +5881,16 @@
               <w:spacing w:before="0" w:line="240" w:lineRule="auto"/>
               <w:jc w:val="center"/>
               <w:rPr>
+                <w:b/>
+                <w:bCs/>
                 <w:sz w:val="32"/>
                 <w:szCs w:val="32"/>
               </w:rPr>
             </w:pPr>
             <w:r>
               <w:rPr>
+                <w:b/>
+                <w:bCs/>
                 <w:sz w:val="32"/>
                 <w:szCs w:val="32"/>
               </w:rPr>
@@ -4938,12 +5902,16 @@
               <w:spacing w:before="0" w:line="240" w:lineRule="auto"/>
               <w:jc w:val="center"/>
               <w:rPr>
+                <w:b/>
+                <w:bCs/>
                 <w:sz w:val="32"/>
                 <w:szCs w:val="32"/>
               </w:rPr>
             </w:pPr>
             <w:r>
               <w:rPr>
+                <w:b/>
+                <w:bCs/>
                 <w:sz w:val="32"/>
                 <w:szCs w:val="32"/>
               </w:rPr>
@@ -4960,12 +5928,16 @@
               <w:spacing w:before="0" w:line="240" w:lineRule="auto"/>
               <w:jc w:val="center"/>
               <w:rPr>
+                <w:b/>
+                <w:bCs/>
                 <w:sz w:val="32"/>
                 <w:szCs w:val="32"/>
               </w:rPr>
             </w:pPr>
             <w:r>
               <w:rPr>
+                <w:b/>
+                <w:bCs/>
                 <w:sz w:val="32"/>
                 <w:szCs w:val="32"/>
               </w:rPr>
@@ -4983,12 +5955,16 @@
               <w:ind w:right="-18"/>
               <w:jc w:val="center"/>
               <w:rPr>
+                <w:b/>
+                <w:bCs/>
                 <w:sz w:val="32"/>
                 <w:szCs w:val="32"/>
               </w:rPr>
             </w:pPr>
             <w:r>
               <w:rPr>
+                <w:b/>
+                <w:bCs/>
                 <w:sz w:val="32"/>
                 <w:szCs w:val="32"/>
               </w:rPr>
@@ -5051,47 +6027,19 @@
               <w:spacing w:before="0" w:line="240" w:lineRule="auto"/>
               <w:rPr>
                 <w:rFonts w:cs="Arial"/>
-                <w:bCs/>
-                <w:sz w:val="28"/>
-                <w:szCs w:val="28"/>
-              </w:rPr>
-            </w:pPr>
-            <w:r>
-              <w:rPr>
-                <w:rFonts w:cs="Arial"/>
-                <w:bCs/>
-                <w:sz w:val="28"/>
-                <w:szCs w:val="28"/>
-              </w:rPr>
-              <w:lastRenderedPageBreak/>
-              <w:t>TS 1.4.3.1</w:t>
-            </w:r>
-            <w:r>
-              <w:rPr>
-                <w:rFonts w:cs="Arial"/>
-                <w:bCs/>
-                <w:sz w:val="28"/>
-                <w:szCs w:val="28"/>
-              </w:rPr>
-              <w:t xml:space="preserve"> </w:t>
-            </w:r>
-            <w:r>
-              <w:rPr>
-                <w:rFonts w:cs="Arial"/>
-                <w:bCs/>
-                <w:sz w:val="28"/>
-                <w:szCs w:val="28"/>
-              </w:rPr>
-              <w:t>–</w:t>
-            </w:r>
-            <w:r>
-              <w:rPr>
-                <w:rFonts w:cs="Arial"/>
-                <w:bCs/>
-                <w:sz w:val="28"/>
-                <w:szCs w:val="28"/>
-              </w:rPr>
-              <w:t xml:space="preserve"> Vaakyam</w:t>
+                <w:b/>
+                <w:sz w:val="28"/>
+                <w:szCs w:val="28"/>
+              </w:rPr>
+            </w:pPr>
+            <w:r>
+              <w:rPr>
+                <w:rFonts w:cs="Arial"/>
+                <w:b/>
+                <w:sz w:val="28"/>
+                <w:szCs w:val="28"/>
+              </w:rPr>
+              <w:t>TS 1.4.3.1 – Vaakyam</w:t>
             </w:r>
           </w:p>
           <w:p>
@@ -5103,15 +6051,15 @@
               <w:spacing w:before="0" w:line="240" w:lineRule="auto"/>
               <w:rPr>
                 <w:rFonts w:cs="Arial"/>
-                <w:bCs/>
-                <w:sz w:val="28"/>
-                <w:szCs w:val="28"/>
-              </w:rPr>
-            </w:pPr>
-            <w:r>
-              <w:rPr>
-                <w:rFonts w:cs="Arial"/>
-                <w:bCs/>
+                <w:b/>
+                <w:sz w:val="28"/>
+                <w:szCs w:val="28"/>
+              </w:rPr>
+            </w:pPr>
+            <w:r>
+              <w:rPr>
+                <w:rFonts w:cs="Arial"/>
+                <w:b/>
                 <w:sz w:val="28"/>
                 <w:szCs w:val="28"/>
               </w:rPr>
@@ -5127,13 +6075,14 @@
               <w:spacing w:before="0" w:line="240" w:lineRule="auto"/>
               <w:rPr>
                 <w:rFonts w:cs="Arial"/>
-                <w:bCs/>
-                <w:sz w:val="28"/>
-                <w:szCs w:val="28"/>
-              </w:rPr>
-            </w:pPr>
-            <w:r>
-              <w:rPr>
+                <w:b/>
+                <w:sz w:val="28"/>
+                <w:szCs w:val="28"/>
+              </w:rPr>
+            </w:pPr>
+            <w:r>
+              <w:rPr>
+                <w:b/>
                 <w:sz w:val="28"/>
                 <w:szCs w:val="28"/>
               </w:rPr>
@@ -5179,14 +6128,34 @@
               </w:rPr>
               <w:t>–</w:t>
             </w:r>
-            <w:r>
-              <w:rPr>
-                <w:rFonts w:ascii="BRH Devanagari Extra" w:hAnsi="BRH Devanagari Extra" w:cs="BRH Devanagari Extra"/>
-                <w:sz w:val="40"/>
-                <w:szCs w:val="40"/>
-              </w:rPr>
-              <w:t>wÉ iÉå</w:t>
-            </w:r>
+            <w:proofErr w:type="spellStart"/>
+            <w:r>
+              <w:rPr>
+                <w:rFonts w:ascii="BRH Devanagari Extra" w:hAnsi="BRH Devanagari Extra" w:cs="BRH Devanagari Extra"/>
+                <w:sz w:val="40"/>
+                <w:szCs w:val="40"/>
+              </w:rPr>
+              <w:t>wÉ</w:t>
+            </w:r>
+            <w:proofErr w:type="spellEnd"/>
+            <w:r>
+              <w:rPr>
+                <w:rFonts w:ascii="BRH Devanagari Extra" w:hAnsi="BRH Devanagari Extra" w:cs="BRH Devanagari Extra"/>
+                <w:sz w:val="40"/>
+                <w:szCs w:val="40"/>
+              </w:rPr>
+              <w:t xml:space="preserve"> </w:t>
+            </w:r>
+            <w:proofErr w:type="spellStart"/>
+            <w:r>
+              <w:rPr>
+                <w:rFonts w:ascii="BRH Devanagari Extra" w:hAnsi="BRH Devanagari Extra" w:cs="BRH Devanagari Extra"/>
+                <w:sz w:val="40"/>
+                <w:szCs w:val="40"/>
+              </w:rPr>
+              <w:t>iÉå</w:t>
+            </w:r>
+            <w:proofErr w:type="spellEnd"/>
             <w:r>
               <w:rPr>
                 <w:rFonts w:ascii="BRH Malayalam Extra" w:hAnsi="BRH Malayalam Extra" w:cs="BRH Devanagari Extra"/>
@@ -5201,7 +6170,16 @@
                 <w:sz w:val="40"/>
                 <w:szCs w:val="40"/>
               </w:rPr>
-              <w:t xml:space="preserve"> rÉÉ</w:t>
+              <w:t xml:space="preserve"> </w:t>
+            </w:r>
+            <w:proofErr w:type="spellStart"/>
+            <w:r>
+              <w:rPr>
+                <w:rFonts w:ascii="BRH Devanagari Extra" w:hAnsi="BRH Devanagari Extra" w:cs="BRH Devanagari Extra"/>
+                <w:sz w:val="40"/>
+                <w:szCs w:val="40"/>
+              </w:rPr>
+              <w:t>rÉÉ</w:t>
             </w:r>
             <w:r>
               <w:rPr>
@@ -5220,6 +6198,7 @@
               </w:rPr>
               <w:t>UmÉÉ</w:t>
             </w:r>
+            <w:proofErr w:type="spellEnd"/>
             <w:r>
               <w:rPr>
                 <w:rFonts w:ascii="BRH Malayalam Extra" w:hAnsi="BRH Malayalam Extra" w:cs="BRH Devanagari Extra"/>
@@ -5228,13 +6207,41 @@
               </w:rPr>
               <w:t>–</w:t>
             </w:r>
-            <w:r>
-              <w:rPr>
-                <w:rFonts w:ascii="BRH Devanagari Extra" w:hAnsi="BRH Devanagari Extra" w:cs="BRH Devanagari Extra"/>
-                <w:sz w:val="40"/>
-                <w:szCs w:val="40"/>
-              </w:rPr>
-              <w:t>lÉÉrÉþ iuÉÉ ||</w:t>
+            <w:proofErr w:type="spellStart"/>
+            <w:r>
+              <w:rPr>
+                <w:rFonts w:ascii="BRH Devanagari Extra" w:hAnsi="BRH Devanagari Extra" w:cs="BRH Devanagari Extra"/>
+                <w:sz w:val="40"/>
+                <w:szCs w:val="40"/>
+              </w:rPr>
+              <w:t>lÉÉrÉþ</w:t>
+            </w:r>
+            <w:proofErr w:type="spellEnd"/>
+            <w:r>
+              <w:rPr>
+                <w:rFonts w:ascii="BRH Devanagari Extra" w:hAnsi="BRH Devanagari Extra" w:cs="BRH Devanagari Extra"/>
+                <w:sz w:val="40"/>
+                <w:szCs w:val="40"/>
+              </w:rPr>
+              <w:t xml:space="preserve"> </w:t>
+            </w:r>
+            <w:proofErr w:type="spellStart"/>
+            <w:r>
+              <w:rPr>
+                <w:rFonts w:ascii="BRH Devanagari Extra" w:hAnsi="BRH Devanagari Extra" w:cs="BRH Devanagari Extra"/>
+                <w:sz w:val="40"/>
+                <w:szCs w:val="40"/>
+              </w:rPr>
+              <w:t>iuÉÉ</w:t>
+            </w:r>
+            <w:proofErr w:type="spellEnd"/>
+            <w:r>
+              <w:rPr>
+                <w:rFonts w:ascii="BRH Devanagari Extra" w:hAnsi="BRH Devanagari Extra" w:cs="BRH Devanagari Extra"/>
+                <w:sz w:val="40"/>
+                <w:szCs w:val="40"/>
+              </w:rPr>
+              <w:t xml:space="preserve"> ||</w:t>
             </w:r>
           </w:p>
         </w:tc>
@@ -5276,14 +6283,34 @@
               </w:rPr>
               <w:t>–</w:t>
             </w:r>
-            <w:r>
-              <w:rPr>
-                <w:rFonts w:ascii="BRH Devanagari Extra" w:hAnsi="BRH Devanagari Extra" w:cs="BRH Devanagari Extra"/>
-                <w:sz w:val="40"/>
-                <w:szCs w:val="40"/>
-              </w:rPr>
-              <w:t>wÉ iÉå</w:t>
-            </w:r>
+            <w:proofErr w:type="spellStart"/>
+            <w:r>
+              <w:rPr>
+                <w:rFonts w:ascii="BRH Devanagari Extra" w:hAnsi="BRH Devanagari Extra" w:cs="BRH Devanagari Extra"/>
+                <w:sz w:val="40"/>
+                <w:szCs w:val="40"/>
+              </w:rPr>
+              <w:t>wÉ</w:t>
+            </w:r>
+            <w:proofErr w:type="spellEnd"/>
+            <w:r>
+              <w:rPr>
+                <w:rFonts w:ascii="BRH Devanagari Extra" w:hAnsi="BRH Devanagari Extra" w:cs="BRH Devanagari Extra"/>
+                <w:sz w:val="40"/>
+                <w:szCs w:val="40"/>
+              </w:rPr>
+              <w:t xml:space="preserve"> </w:t>
+            </w:r>
+            <w:proofErr w:type="spellStart"/>
+            <w:r>
+              <w:rPr>
+                <w:rFonts w:ascii="BRH Devanagari Extra" w:hAnsi="BRH Devanagari Extra" w:cs="BRH Devanagari Extra"/>
+                <w:sz w:val="40"/>
+                <w:szCs w:val="40"/>
+              </w:rPr>
+              <w:t>iÉå</w:t>
+            </w:r>
+            <w:proofErr w:type="spellEnd"/>
             <w:r>
               <w:rPr>
                 <w:rFonts w:ascii="BRH Malayalam Extra" w:hAnsi="BRH Malayalam Extra" w:cs="BRH Devanagari Extra"/>
@@ -5298,7 +6325,16 @@
                 <w:sz w:val="40"/>
                 <w:szCs w:val="40"/>
               </w:rPr>
-              <w:t xml:space="preserve"> rÉÉå</w:t>
+              <w:t xml:space="preserve"> </w:t>
+            </w:r>
+            <w:proofErr w:type="spellStart"/>
+            <w:r>
+              <w:rPr>
+                <w:rFonts w:ascii="BRH Devanagari Extra" w:hAnsi="BRH Devanagari Extra" w:cs="BRH Devanagari Extra"/>
+                <w:sz w:val="40"/>
+                <w:szCs w:val="40"/>
+              </w:rPr>
+              <w:t>rÉÉå</w:t>
             </w:r>
             <w:r>
               <w:rPr>
@@ -5326,6 +6362,7 @@
               </w:rPr>
               <w:t>UmÉÉ</w:t>
             </w:r>
+            <w:proofErr w:type="spellEnd"/>
             <w:r>
               <w:rPr>
                 <w:rFonts w:ascii="BRH Malayalam Extra" w:hAnsi="BRH Malayalam Extra" w:cs="BRH Devanagari Extra"/>
@@ -5334,13 +6371,41 @@
               </w:rPr>
               <w:t>–</w:t>
             </w:r>
-            <w:r>
-              <w:rPr>
-                <w:rFonts w:ascii="BRH Devanagari Extra" w:hAnsi="BRH Devanagari Extra" w:cs="BRH Devanagari Extra"/>
-                <w:sz w:val="40"/>
-                <w:szCs w:val="40"/>
-              </w:rPr>
-              <w:t>lÉÉrÉþ iuÉÉ ||</w:t>
+            <w:proofErr w:type="spellStart"/>
+            <w:r>
+              <w:rPr>
+                <w:rFonts w:ascii="BRH Devanagari Extra" w:hAnsi="BRH Devanagari Extra" w:cs="BRH Devanagari Extra"/>
+                <w:sz w:val="40"/>
+                <w:szCs w:val="40"/>
+              </w:rPr>
+              <w:t>lÉÉrÉþ</w:t>
+            </w:r>
+            <w:proofErr w:type="spellEnd"/>
+            <w:r>
+              <w:rPr>
+                <w:rFonts w:ascii="BRH Devanagari Extra" w:hAnsi="BRH Devanagari Extra" w:cs="BRH Devanagari Extra"/>
+                <w:sz w:val="40"/>
+                <w:szCs w:val="40"/>
+              </w:rPr>
+              <w:t xml:space="preserve"> </w:t>
+            </w:r>
+            <w:proofErr w:type="spellStart"/>
+            <w:r>
+              <w:rPr>
+                <w:rFonts w:ascii="BRH Devanagari Extra" w:hAnsi="BRH Devanagari Extra" w:cs="BRH Devanagari Extra"/>
+                <w:sz w:val="40"/>
+                <w:szCs w:val="40"/>
+              </w:rPr>
+              <w:t>iuÉÉ</w:t>
+            </w:r>
+            <w:proofErr w:type="spellEnd"/>
+            <w:r>
+              <w:rPr>
+                <w:rFonts w:ascii="BRH Devanagari Extra" w:hAnsi="BRH Devanagari Extra" w:cs="BRH Devanagari Extra"/>
+                <w:sz w:val="40"/>
+                <w:szCs w:val="40"/>
+              </w:rPr>
+              <w:t xml:space="preserve"> ||</w:t>
             </w:r>
           </w:p>
         </w:tc>
@@ -5369,46 +6434,19 @@
               <w:spacing w:before="0" w:line="240" w:lineRule="auto"/>
               <w:rPr>
                 <w:rFonts w:cs="Arial"/>
-                <w:bCs/>
-                <w:sz w:val="28"/>
-                <w:szCs w:val="28"/>
-              </w:rPr>
-            </w:pPr>
-            <w:r>
-              <w:rPr>
-                <w:rFonts w:cs="Arial"/>
-                <w:bCs/>
-                <w:sz w:val="28"/>
-                <w:szCs w:val="28"/>
-              </w:rPr>
-              <w:t>TS 1.4.13.1</w:t>
-            </w:r>
-            <w:r>
-              <w:rPr>
-                <w:rFonts w:cs="Arial"/>
-                <w:bCs/>
-                <w:sz w:val="28"/>
-                <w:szCs w:val="28"/>
-              </w:rPr>
-              <w:t xml:space="preserve"> </w:t>
-            </w:r>
-            <w:r>
-              <w:rPr>
-                <w:rFonts w:cs="Arial"/>
-                <w:bCs/>
-                <w:sz w:val="28"/>
-                <w:szCs w:val="28"/>
-              </w:rPr>
-              <w:t>–</w:t>
-            </w:r>
-            <w:r>
-              <w:rPr>
-                <w:rFonts w:cs="Arial"/>
-                <w:bCs/>
-                <w:sz w:val="28"/>
-                <w:szCs w:val="28"/>
-              </w:rPr>
-              <w:t xml:space="preserve"> Vaakyam</w:t>
+                <w:b/>
+                <w:sz w:val="28"/>
+                <w:szCs w:val="28"/>
+              </w:rPr>
+            </w:pPr>
+            <w:r>
+              <w:rPr>
+                <w:rFonts w:cs="Arial"/>
+                <w:b/>
+                <w:sz w:val="28"/>
+                <w:szCs w:val="28"/>
+              </w:rPr>
+              <w:t>TS 1.4.13.1 – Vaakyam</w:t>
             </w:r>
           </w:p>
           <w:p>
@@ -5420,15 +6458,15 @@
               <w:spacing w:before="0" w:line="240" w:lineRule="auto"/>
               <w:rPr>
                 <w:rFonts w:cs="Arial"/>
-                <w:bCs/>
-                <w:sz w:val="28"/>
-                <w:szCs w:val="28"/>
-              </w:rPr>
-            </w:pPr>
-            <w:r>
-              <w:rPr>
-                <w:rFonts w:cs="Arial"/>
-                <w:bCs/>
+                <w:b/>
+                <w:sz w:val="28"/>
+                <w:szCs w:val="28"/>
+              </w:rPr>
+            </w:pPr>
+            <w:r>
+              <w:rPr>
+                <w:rFonts w:cs="Arial"/>
+                <w:b/>
                 <w:sz w:val="28"/>
                 <w:szCs w:val="28"/>
               </w:rPr>
@@ -5444,13 +6482,14 @@
               <w:spacing w:before="0" w:line="240" w:lineRule="auto"/>
               <w:rPr>
                 <w:rFonts w:cs="Arial"/>
-                <w:bCs/>
-                <w:sz w:val="28"/>
-                <w:szCs w:val="28"/>
-              </w:rPr>
-            </w:pPr>
-            <w:r>
-              <w:rPr>
+                <w:b/>
+                <w:sz w:val="28"/>
+                <w:szCs w:val="28"/>
+              </w:rPr>
+            </w:pPr>
+            <w:r>
+              <w:rPr>
+                <w:b/>
                 <w:sz w:val="28"/>
                 <w:szCs w:val="28"/>
               </w:rPr>
@@ -5480,6 +6519,7 @@
                 <w:szCs w:val="40"/>
               </w:rPr>
             </w:pPr>
+            <w:proofErr w:type="spellStart"/>
             <w:r>
               <w:rPr>
                 <w:rFonts w:ascii="BRH Devanagari Extra" w:hAnsi="BRH Devanagari Extra" w:cs="BRH Devanagari Extra"/>
@@ -5488,6 +6528,7 @@
               </w:rPr>
               <w:t>uÉæÿµÉÉlÉ</w:t>
             </w:r>
+            <w:proofErr w:type="spellEnd"/>
             <w:r>
               <w:rPr>
                 <w:rFonts w:ascii="BRH Malayalam Extra" w:hAnsi="BRH Malayalam Extra" w:cs="BRH Devanagari Extra"/>
@@ -5496,13 +6537,23 @@
               </w:rPr>
               <w:t>–</w:t>
             </w:r>
-            <w:r>
-              <w:rPr>
-                <w:rFonts w:ascii="BRH Devanagari Extra" w:hAnsi="BRH Devanagari Extra" w:cs="BRH Devanagari Extra"/>
-                <w:sz w:val="40"/>
-                <w:szCs w:val="40"/>
-              </w:rPr>
-              <w:t>UqÉ×</w:t>
+            <w:proofErr w:type="spellStart"/>
+            <w:r>
+              <w:rPr>
+                <w:rFonts w:ascii="BRH Devanagari Extra" w:hAnsi="BRH Devanagari Extra" w:cs="BRH Devanagari Extra"/>
+                <w:sz w:val="40"/>
+                <w:szCs w:val="40"/>
+              </w:rPr>
+              <w:t>UqÉ</w:t>
+            </w:r>
+            <w:proofErr w:type="spellEnd"/>
+            <w:r>
+              <w:rPr>
+                <w:rFonts w:ascii="BRH Devanagari Extra" w:hAnsi="BRH Devanagari Extra" w:cs="BRH Devanagari Extra"/>
+                <w:sz w:val="40"/>
+                <w:szCs w:val="40"/>
+              </w:rPr>
+              <w:t>×</w:t>
             </w:r>
             <w:r>
               <w:rPr>
@@ -5512,6 +6563,7 @@
               </w:rPr>
               <w:t>–</w:t>
             </w:r>
+            <w:proofErr w:type="spellStart"/>
             <w:r>
               <w:rPr>
                 <w:rFonts w:ascii="BRH Devanagari Extra" w:hAnsi="BRH Devanagari Extra" w:cs="BRH Devanagari Extra"/>
@@ -5529,14 +6581,25 @@
               </w:rPr>
               <w:t>rÉ</w:t>
             </w:r>
-            <w:r>
-              <w:rPr>
-                <w:rFonts w:ascii="BRH Devanagari Extra" w:hAnsi="BRH Devanagari Extra" w:cs="BRH Devanagari Extra"/>
-                <w:sz w:val="40"/>
-                <w:szCs w:val="40"/>
-              </w:rPr>
-              <w:t xml:space="preserve"> eÉÉ</w:t>
-            </w:r>
+            <w:proofErr w:type="spellEnd"/>
+            <w:r>
+              <w:rPr>
+                <w:rFonts w:ascii="BRH Devanagari Extra" w:hAnsi="BRH Devanagari Extra" w:cs="BRH Devanagari Extra"/>
+                <w:sz w:val="40"/>
+                <w:szCs w:val="40"/>
+              </w:rPr>
+              <w:t xml:space="preserve"> </w:t>
+            </w:r>
+            <w:proofErr w:type="spellStart"/>
+            <w:r>
+              <w:rPr>
+                <w:rFonts w:ascii="BRH Devanagari Extra" w:hAnsi="BRH Devanagari Extra" w:cs="BRH Devanagari Extra"/>
+                <w:sz w:val="40"/>
+                <w:szCs w:val="40"/>
+              </w:rPr>
+              <w:t>eÉÉ</w:t>
+            </w:r>
+            <w:proofErr w:type="spellEnd"/>
             <w:r>
               <w:rPr>
                 <w:rFonts w:ascii="BRH Malayalam Extra" w:hAnsi="BRH Malayalam Extra" w:cs="BRH Devanagari Extra"/>
@@ -5545,6 +6608,7 @@
               </w:rPr>
               <w:t>–</w:t>
             </w:r>
+            <w:proofErr w:type="spellStart"/>
             <w:r>
               <w:rPr>
                 <w:rFonts w:ascii="BRH Devanagari Extra" w:hAnsi="BRH Devanagari Extra" w:cs="BRH Devanagari Extra"/>
@@ -5553,6 +6617,7 @@
               </w:rPr>
               <w:t>iÉqÉ</w:t>
             </w:r>
+            <w:proofErr w:type="spellEnd"/>
             <w:r>
               <w:rPr>
                 <w:rFonts w:ascii="BRH Malayalam Extra" w:hAnsi="BRH Malayalam Extra" w:cs="BRH Devanagari Extra"/>
@@ -5561,13 +6626,23 @@
               </w:rPr>
               <w:t>–</w:t>
             </w:r>
-            <w:r>
-              <w:rPr>
-                <w:rFonts w:ascii="BRH Devanagari Extra" w:hAnsi="BRH Devanagari Extra" w:cs="BRH Devanagari Extra"/>
-                <w:sz w:val="40"/>
-                <w:szCs w:val="40"/>
-              </w:rPr>
-              <w:t>ÎalÉÇ |</w:t>
+            <w:proofErr w:type="spellStart"/>
+            <w:r>
+              <w:rPr>
+                <w:rFonts w:ascii="BRH Devanagari Extra" w:hAnsi="BRH Devanagari Extra" w:cs="BRH Devanagari Extra"/>
+                <w:sz w:val="40"/>
+                <w:szCs w:val="40"/>
+              </w:rPr>
+              <w:t>ÎalÉÇ</w:t>
+            </w:r>
+            <w:proofErr w:type="spellEnd"/>
+            <w:r>
+              <w:rPr>
+                <w:rFonts w:ascii="BRH Devanagari Extra" w:hAnsi="BRH Devanagari Extra" w:cs="BRH Devanagari Extra"/>
+                <w:sz w:val="40"/>
+                <w:szCs w:val="40"/>
+              </w:rPr>
+              <w:t xml:space="preserve"> |</w:t>
             </w:r>
           </w:p>
         </w:tc>
@@ -5593,6 +6668,7 @@
                 <w:szCs w:val="40"/>
               </w:rPr>
             </w:pPr>
+            <w:proofErr w:type="spellStart"/>
             <w:r>
               <w:rPr>
                 <w:rFonts w:ascii="BRH Devanagari Extra" w:hAnsi="BRH Devanagari Extra" w:cs="BRH Devanagari Extra"/>
@@ -5601,6 +6677,7 @@
               </w:rPr>
               <w:t>uÉæÿµÉÉlÉ</w:t>
             </w:r>
+            <w:proofErr w:type="spellEnd"/>
             <w:r>
               <w:rPr>
                 <w:rFonts w:ascii="BRH Malayalam Extra" w:hAnsi="BRH Malayalam Extra" w:cs="BRH Devanagari Extra"/>
@@ -5609,13 +6686,23 @@
               </w:rPr>
               <w:t>–</w:t>
             </w:r>
-            <w:r>
-              <w:rPr>
-                <w:rFonts w:ascii="BRH Devanagari Extra" w:hAnsi="BRH Devanagari Extra" w:cs="BRH Devanagari Extra"/>
-                <w:sz w:val="40"/>
-                <w:szCs w:val="40"/>
-              </w:rPr>
-              <w:t>UqÉ×</w:t>
+            <w:proofErr w:type="spellStart"/>
+            <w:r>
+              <w:rPr>
+                <w:rFonts w:ascii="BRH Devanagari Extra" w:hAnsi="BRH Devanagari Extra" w:cs="BRH Devanagari Extra"/>
+                <w:sz w:val="40"/>
+                <w:szCs w:val="40"/>
+              </w:rPr>
+              <w:t>UqÉ</w:t>
+            </w:r>
+            <w:proofErr w:type="spellEnd"/>
+            <w:r>
+              <w:rPr>
+                <w:rFonts w:ascii="BRH Devanagari Extra" w:hAnsi="BRH Devanagari Extra" w:cs="BRH Devanagari Extra"/>
+                <w:sz w:val="40"/>
+                <w:szCs w:val="40"/>
+              </w:rPr>
+              <w:t>×</w:t>
             </w:r>
             <w:r>
               <w:rPr>
@@ -5625,6 +6712,7 @@
               </w:rPr>
               <w:t>–</w:t>
             </w:r>
+            <w:proofErr w:type="spellStart"/>
             <w:r>
               <w:rPr>
                 <w:rFonts w:ascii="BRH Devanagari Extra" w:hAnsi="BRH Devanagari Extra" w:cs="BRH Devanagari Extra"/>
@@ -5650,14 +6738,25 @@
               </w:rPr>
               <w:t>þ</w:t>
             </w:r>
-            <w:r>
-              <w:rPr>
-                <w:rFonts w:ascii="BRH Devanagari Extra" w:hAnsi="BRH Devanagari Extra" w:cs="BRH Devanagari Extra"/>
-                <w:sz w:val="40"/>
-                <w:szCs w:val="40"/>
-              </w:rPr>
-              <w:t xml:space="preserve"> eÉÉ</w:t>
-            </w:r>
+            <w:proofErr w:type="spellEnd"/>
+            <w:r>
+              <w:rPr>
+                <w:rFonts w:ascii="BRH Devanagari Extra" w:hAnsi="BRH Devanagari Extra" w:cs="BRH Devanagari Extra"/>
+                <w:sz w:val="40"/>
+                <w:szCs w:val="40"/>
+              </w:rPr>
+              <w:t xml:space="preserve"> </w:t>
+            </w:r>
+            <w:proofErr w:type="spellStart"/>
+            <w:r>
+              <w:rPr>
+                <w:rFonts w:ascii="BRH Devanagari Extra" w:hAnsi="BRH Devanagari Extra" w:cs="BRH Devanagari Extra"/>
+                <w:sz w:val="40"/>
+                <w:szCs w:val="40"/>
+              </w:rPr>
+              <w:t>eÉÉ</w:t>
+            </w:r>
+            <w:proofErr w:type="spellEnd"/>
             <w:r>
               <w:rPr>
                 <w:rFonts w:ascii="BRH Malayalam Extra" w:hAnsi="BRH Malayalam Extra" w:cs="BRH Devanagari Extra"/>
@@ -5666,6 +6765,7 @@
               </w:rPr>
               <w:t>–</w:t>
             </w:r>
+            <w:proofErr w:type="spellStart"/>
             <w:r>
               <w:rPr>
                 <w:rFonts w:ascii="BRH Devanagari Extra" w:hAnsi="BRH Devanagari Extra" w:cs="BRH Devanagari Extra"/>
@@ -5674,6 +6774,7 @@
               </w:rPr>
               <w:t>iÉqÉ</w:t>
             </w:r>
+            <w:proofErr w:type="spellEnd"/>
             <w:r>
               <w:rPr>
                 <w:rFonts w:ascii="BRH Malayalam Extra" w:hAnsi="BRH Malayalam Extra" w:cs="BRH Devanagari Extra"/>
@@ -5682,13 +6783,23 @@
               </w:rPr>
               <w:t>–</w:t>
             </w:r>
-            <w:r>
-              <w:rPr>
-                <w:rFonts w:ascii="BRH Devanagari Extra" w:hAnsi="BRH Devanagari Extra" w:cs="BRH Devanagari Extra"/>
-                <w:sz w:val="40"/>
-                <w:szCs w:val="40"/>
-              </w:rPr>
-              <w:t>ÎalÉÇ |</w:t>
+            <w:proofErr w:type="spellStart"/>
+            <w:r>
+              <w:rPr>
+                <w:rFonts w:ascii="BRH Devanagari Extra" w:hAnsi="BRH Devanagari Extra" w:cs="BRH Devanagari Extra"/>
+                <w:sz w:val="40"/>
+                <w:szCs w:val="40"/>
+              </w:rPr>
+              <w:t>ÎalÉÇ</w:t>
+            </w:r>
+            <w:proofErr w:type="spellEnd"/>
+            <w:r>
+              <w:rPr>
+                <w:rFonts w:ascii="BRH Devanagari Extra" w:hAnsi="BRH Devanagari Extra" w:cs="BRH Devanagari Extra"/>
+                <w:sz w:val="40"/>
+                <w:szCs w:val="40"/>
+              </w:rPr>
+              <w:t xml:space="preserve"> |</w:t>
             </w:r>
           </w:p>
         </w:tc>
@@ -5853,7 +6964,7 @@
     </w:p>
     <w:tbl>
       <w:tblPr>
-        <w:tblW w:w="13050" w:type="dxa"/>
+        <w:tblW w:w="12949" w:type="dxa"/>
         <w:tblInd w:w="-792" w:type="dxa"/>
         <w:tblBorders>
           <w:top w:val="single" w:sz="4" w:space="0" w:color="000000"/>
@@ -5871,7 +6982,6 @@
         <w:gridCol w:w="4738"/>
         <w:gridCol w:w="16"/>
         <w:gridCol w:w="5103"/>
-        <w:gridCol w:w="101"/>
       </w:tblGrid>
       <w:tr>
         <w:tc>
@@ -5884,12 +6994,16 @@
               <w:spacing w:before="0" w:line="240" w:lineRule="auto"/>
               <w:jc w:val="center"/>
               <w:rPr>
+                <w:b/>
+                <w:bCs/>
                 <w:sz w:val="32"/>
                 <w:szCs w:val="32"/>
               </w:rPr>
             </w:pPr>
             <w:r>
               <w:rPr>
+                <w:b/>
+                <w:bCs/>
                 <w:sz w:val="32"/>
                 <w:szCs w:val="32"/>
               </w:rPr>
@@ -5901,12 +7015,16 @@
               <w:spacing w:before="0" w:line="240" w:lineRule="auto"/>
               <w:jc w:val="center"/>
               <w:rPr>
+                <w:b/>
+                <w:bCs/>
                 <w:sz w:val="32"/>
                 <w:szCs w:val="32"/>
               </w:rPr>
             </w:pPr>
             <w:r>
               <w:rPr>
+                <w:b/>
+                <w:bCs/>
                 <w:sz w:val="32"/>
                 <w:szCs w:val="32"/>
               </w:rPr>
@@ -5923,12 +7041,16 @@
               <w:spacing w:before="0" w:line="240" w:lineRule="auto"/>
               <w:jc w:val="center"/>
               <w:rPr>
+                <w:b/>
+                <w:bCs/>
                 <w:sz w:val="32"/>
                 <w:szCs w:val="32"/>
               </w:rPr>
             </w:pPr>
             <w:r>
               <w:rPr>
+                <w:b/>
+                <w:bCs/>
                 <w:sz w:val="32"/>
                 <w:szCs w:val="32"/>
               </w:rPr>
@@ -5938,8 +7060,8 @@
         </w:tc>
         <w:tc>
           <w:tcPr>
-            <w:tcW w:w="5220" w:type="dxa"/>
-            <w:gridSpan w:val="3"/>
+            <w:tcW w:w="5119" w:type="dxa"/>
+            <w:gridSpan w:val="2"/>
           </w:tcPr>
           <w:p>
             <w:pPr>
@@ -5947,12 +7069,16 @@
               <w:ind w:right="-18"/>
               <w:jc w:val="center"/>
               <w:rPr>
+                <w:b/>
+                <w:bCs/>
                 <w:sz w:val="32"/>
                 <w:szCs w:val="32"/>
               </w:rPr>
             </w:pPr>
             <w:r>
               <w:rPr>
+                <w:b/>
+                <w:bCs/>
                 <w:sz w:val="32"/>
                 <w:szCs w:val="32"/>
               </w:rPr>
@@ -5973,6 +7099,8 @@
               <w:ind w:left="-108" w:right="-166"/>
               <w:rPr>
                 <w:rFonts w:cs="Arial"/>
+                <w:b/>
+                <w:bCs/>
                 <w:sz w:val="28"/>
                 <w:szCs w:val="28"/>
                 <w:lang w:bidi="ta-IN"/>
@@ -5981,6 +7109,8 @@
             <w:r>
               <w:rPr>
                 <w:rFonts w:cs="Arial"/>
+                <w:b/>
+                <w:bCs/>
                 <w:sz w:val="28"/>
                 <w:szCs w:val="28"/>
                 <w:lang w:bidi="ta-IN"/>
@@ -6004,38 +7134,37 @@
             <w:r>
               <w:rPr>
                 <w:rFonts w:cs="Arial"/>
+                <w:b/>
+                <w:bCs/>
                 <w:sz w:val="28"/>
                 <w:szCs w:val="28"/>
                 <w:lang w:bidi="ta-IN"/>
               </w:rPr>
-              <w:t>t</w:t>
-            </w:r>
-            <w:r>
-              <w:rPr>
-                <w:rFonts w:cs="Arial"/>
+              <w:t xml:space="preserve">thorough out pada padam, </w:t>
+            </w:r>
+            <w:proofErr w:type="spellStart"/>
+            <w:r>
+              <w:rPr>
+                <w:rFonts w:cs="Arial"/>
+                <w:b/>
+                <w:bCs/>
                 <w:sz w:val="28"/>
                 <w:szCs w:val="28"/>
                 <w:lang w:bidi="ta-IN"/>
               </w:rPr>
-              <w:t xml:space="preserve">horough </w:t>
-            </w:r>
-            <w:r>
-              <w:rPr>
-                <w:rFonts w:cs="Arial"/>
+              <w:t>Kandam</w:t>
+            </w:r>
+            <w:proofErr w:type="spellEnd"/>
+            <w:r>
+              <w:rPr>
+                <w:rFonts w:cs="Arial"/>
+                <w:b/>
+                <w:bCs/>
                 <w:sz w:val="28"/>
                 <w:szCs w:val="28"/>
                 <w:lang w:bidi="ta-IN"/>
               </w:rPr>
-              <w:t xml:space="preserve">out pada padam, </w:t>
-            </w:r>
-            <w:r>
-              <w:rPr>
-                <w:rFonts w:cs="Arial"/>
-                <w:sz w:val="28"/>
-                <w:szCs w:val="28"/>
-                <w:lang w:bidi="ta-IN"/>
-              </w:rPr>
-              <w:t>Kandam No. 1.4</w:t>
+              <w:t xml:space="preserve"> No. 1.4</w:t>
             </w:r>
           </w:p>
         </w:tc>
@@ -6068,6 +7197,7 @@
               </w:rPr>
               <w:t>–</w:t>
             </w:r>
+            <w:proofErr w:type="spellStart"/>
             <w:r>
               <w:rPr>
                 <w:rFonts w:ascii="BRH Devanagari Extra" w:hAnsi="BRH Devanagari Extra" w:cs="BRH Devanagari Extra"/>
@@ -6076,6 +7206,7 @@
               </w:rPr>
               <w:t>mÉ</w:t>
             </w:r>
+            <w:proofErr w:type="spellEnd"/>
             <w:r>
               <w:rPr>
                 <w:rFonts w:ascii="BRH Malayalam Extra" w:hAnsi="BRH Malayalam Extra" w:cs="BRH Devanagari Extra"/>
@@ -6084,6 +7215,7 @@
               </w:rPr>
               <w:t>–</w:t>
             </w:r>
+            <w:proofErr w:type="spellStart"/>
             <w:r>
               <w:rPr>
                 <w:rFonts w:ascii="BRH Devanagari Extra" w:hAnsi="BRH Devanagari Extra" w:cs="BRH Devanagari Extra"/>
@@ -6092,6 +7224,7 @@
               </w:rPr>
               <w:t>rÉÉ</w:t>
             </w:r>
+            <w:proofErr w:type="spellEnd"/>
             <w:r>
               <w:rPr>
                 <w:rFonts w:ascii="BRH Malayalam Extra" w:hAnsi="BRH Malayalam Extra" w:cs="BRH Devanagari Extra"/>
@@ -6100,6 +7233,7 @@
               </w:rPr>
               <w:t>–</w:t>
             </w:r>
+            <w:proofErr w:type="spellStart"/>
             <w:r>
               <w:rPr>
                 <w:rFonts w:ascii="BRH Devanagari Extra" w:hAnsi="BRH Devanagari Extra" w:cs="BRH Devanagari Extra"/>
@@ -6108,6 +7242,7 @@
               </w:rPr>
               <w:t>qÉaÉ×þWûÏiÉ</w:t>
             </w:r>
+            <w:proofErr w:type="spellEnd"/>
             <w:r>
               <w:rPr>
                 <w:rFonts w:ascii="BRH Malayalam Extra" w:hAnsi="BRH Malayalam Extra" w:cs="BRH Devanagari Extra"/>
@@ -6122,8 +7257,18 @@
                 <w:sz w:val="36"/>
                 <w:szCs w:val="36"/>
               </w:rPr>
-              <w:t xml:space="preserve"> CirÉÑþmÉrÉÉ</w:t>
-            </w:r>
+              <w:t xml:space="preserve"> </w:t>
+            </w:r>
+            <w:proofErr w:type="spellStart"/>
+            <w:r>
+              <w:rPr>
+                <w:rFonts w:ascii="BRH Devanagari Extra" w:hAnsi="BRH Devanagari Extra" w:cs="BRH Devanagari Extra"/>
+                <w:sz w:val="36"/>
+                <w:szCs w:val="36"/>
+              </w:rPr>
+              <w:t>CirÉÑþmÉrÉÉ</w:t>
+            </w:r>
+            <w:proofErr w:type="spellEnd"/>
             <w:r>
               <w:rPr>
                 <w:rFonts w:ascii="BRH Malayalam Extra" w:hAnsi="BRH Malayalam Extra" w:cs="BRH Devanagari Extra"/>
@@ -6132,13 +7277,41 @@
               </w:rPr>
               <w:t>–</w:t>
             </w:r>
+            <w:proofErr w:type="spellStart"/>
             <w:r>
               <w:rPr>
                 <w:rFonts w:ascii="BRH Devanagari Extra" w:hAnsi="BRH Devanagari Extra" w:cs="BRH Devanagari Extra"/>
                 <w:sz w:val="36"/>
                 <w:szCs w:val="36"/>
               </w:rPr>
-              <w:t>qÉ - aÉ×</w:t>
+              <w:t>qÉ</w:t>
+            </w:r>
+            <w:proofErr w:type="spellEnd"/>
+            <w:r>
+              <w:rPr>
+                <w:rFonts w:ascii="BRH Devanagari Extra" w:hAnsi="BRH Devanagari Extra" w:cs="BRH Devanagari Extra"/>
+                <w:sz w:val="36"/>
+                <w:szCs w:val="36"/>
+              </w:rPr>
+              <w:t xml:space="preserve"> - </w:t>
+            </w:r>
+            <w:proofErr w:type="spellStart"/>
+            <w:r>
+              <w:rPr>
+                <w:rFonts w:ascii="BRH Devanagari Extra" w:hAnsi="BRH Devanagari Extra" w:cs="BRH Devanagari Extra"/>
+                <w:sz w:val="36"/>
+                <w:szCs w:val="36"/>
+              </w:rPr>
+              <w:t>aÉ</w:t>
+            </w:r>
+            <w:proofErr w:type="spellEnd"/>
+            <w:r>
+              <w:rPr>
+                <w:rFonts w:ascii="BRH Devanagari Extra" w:hAnsi="BRH Devanagari Extra" w:cs="BRH Devanagari Extra"/>
+                <w:sz w:val="36"/>
+                <w:szCs w:val="36"/>
+              </w:rPr>
+              <w:t>×</w:t>
             </w:r>
             <w:r>
               <w:rPr>
@@ -6148,6 +7321,7 @@
               </w:rPr>
               <w:t>–</w:t>
             </w:r>
+            <w:proofErr w:type="spellStart"/>
             <w:r>
               <w:rPr>
                 <w:rFonts w:ascii="BRH Devanagari Extra" w:hAnsi="BRH Devanagari Extra" w:cs="BRH Devanagari Extra"/>
@@ -6165,6 +7339,7 @@
               </w:rPr>
               <w:t>û</w:t>
             </w:r>
+            <w:proofErr w:type="spellEnd"/>
             <w:r>
               <w:rPr>
                 <w:rFonts w:ascii="BRH Malayalam Extra" w:hAnsi="BRH Malayalam Extra" w:cs="BRH Devanagari Extra"/>
@@ -6173,6 +7348,7 @@
               </w:rPr>
               <w:t>–</w:t>
             </w:r>
+            <w:proofErr w:type="spellStart"/>
             <w:r>
               <w:rPr>
                 <w:rFonts w:ascii="BRH Devanagari Extra" w:hAnsi="BRH Devanagari Extra" w:cs="BRH Devanagari Extra"/>
@@ -6181,6 +7357,7 @@
               </w:rPr>
               <w:t>iÉ</w:t>
             </w:r>
+            <w:proofErr w:type="spellEnd"/>
             <w:r>
               <w:rPr>
                 <w:rFonts w:ascii="BRH Malayalam Extra" w:hAnsi="BRH Malayalam Extra" w:cs="BRH Devanagari Extra"/>
@@ -6201,8 +7378,8 @@
         </w:tc>
         <w:tc>
           <w:tcPr>
-            <w:tcW w:w="5220" w:type="dxa"/>
-            <w:gridSpan w:val="3"/>
+            <w:tcW w:w="5119" w:type="dxa"/>
+            <w:gridSpan w:val="2"/>
           </w:tcPr>
           <w:p>
             <w:pPr>
@@ -6229,6 +7406,7 @@
               </w:rPr>
               <w:t>–</w:t>
             </w:r>
+            <w:proofErr w:type="spellStart"/>
             <w:r>
               <w:rPr>
                 <w:rFonts w:ascii="BRH Devanagari Extra" w:hAnsi="BRH Devanagari Extra" w:cs="BRH Devanagari Extra"/>
@@ -6237,6 +7415,7 @@
               </w:rPr>
               <w:t>mÉ</w:t>
             </w:r>
+            <w:proofErr w:type="spellEnd"/>
             <w:r>
               <w:rPr>
                 <w:rFonts w:ascii="BRH Malayalam Extra" w:hAnsi="BRH Malayalam Extra" w:cs="BRH Devanagari Extra"/>
@@ -6245,6 +7424,7 @@
               </w:rPr>
               <w:t>–</w:t>
             </w:r>
+            <w:proofErr w:type="spellStart"/>
             <w:r>
               <w:rPr>
                 <w:rFonts w:ascii="BRH Devanagari Extra" w:hAnsi="BRH Devanagari Extra" w:cs="BRH Devanagari Extra"/>
@@ -6253,6 +7433,7 @@
               </w:rPr>
               <w:t>rÉÉ</w:t>
             </w:r>
+            <w:proofErr w:type="spellEnd"/>
             <w:r>
               <w:rPr>
                 <w:rFonts w:ascii="BRH Malayalam Extra" w:hAnsi="BRH Malayalam Extra" w:cs="BRH Devanagari Extra"/>
@@ -6261,6 +7442,7 @@
               </w:rPr>
               <w:t>–</w:t>
             </w:r>
+            <w:proofErr w:type="spellStart"/>
             <w:r>
               <w:rPr>
                 <w:rFonts w:ascii="BRH Devanagari Extra" w:hAnsi="BRH Devanagari Extra" w:cs="BRH Devanagari Extra"/>
@@ -6269,6 +7451,7 @@
               </w:rPr>
               <w:t>qÉaÉ×þWûÏiÉ</w:t>
             </w:r>
+            <w:proofErr w:type="spellEnd"/>
             <w:r>
               <w:rPr>
                 <w:rFonts w:ascii="BRH Malayalam Extra" w:hAnsi="BRH Malayalam Extra" w:cs="BRH Devanagari Extra"/>
@@ -6283,8 +7466,18 @@
                 <w:sz w:val="36"/>
                 <w:szCs w:val="36"/>
               </w:rPr>
-              <w:t xml:space="preserve"> CirÉÑþmÉrÉÉ</w:t>
-            </w:r>
+              <w:t xml:space="preserve"> </w:t>
+            </w:r>
+            <w:proofErr w:type="spellStart"/>
+            <w:r>
+              <w:rPr>
+                <w:rFonts w:ascii="BRH Devanagari Extra" w:hAnsi="BRH Devanagari Extra" w:cs="BRH Devanagari Extra"/>
+                <w:sz w:val="36"/>
+                <w:szCs w:val="36"/>
+              </w:rPr>
+              <w:t>CirÉÑþmÉrÉÉ</w:t>
+            </w:r>
+            <w:proofErr w:type="spellEnd"/>
             <w:r>
               <w:rPr>
                 <w:rFonts w:ascii="BRH Malayalam Extra" w:hAnsi="BRH Malayalam Extra" w:cs="BRH Devanagari Extra"/>
@@ -6293,14 +7486,34 @@
               </w:rPr>
               <w:t>–</w:t>
             </w:r>
+            <w:proofErr w:type="spellStart"/>
             <w:r>
               <w:rPr>
                 <w:rFonts w:ascii="BRH Devanagari Extra" w:hAnsi="BRH Devanagari Extra" w:cs="BRH Devanagari Extra"/>
                 <w:sz w:val="36"/>
                 <w:szCs w:val="36"/>
               </w:rPr>
-              <w:t>qÉ - aÉ</w:t>
-            </w:r>
+              <w:t>qÉ</w:t>
+            </w:r>
+            <w:proofErr w:type="spellEnd"/>
+            <w:r>
+              <w:rPr>
+                <w:rFonts w:ascii="BRH Devanagari Extra" w:hAnsi="BRH Devanagari Extra" w:cs="BRH Devanagari Extra"/>
+                <w:sz w:val="36"/>
+                <w:szCs w:val="36"/>
+              </w:rPr>
+              <w:t xml:space="preserve"> - </w:t>
+            </w:r>
+            <w:proofErr w:type="spellStart"/>
+            <w:r>
+              <w:rPr>
+                <w:rFonts w:ascii="BRH Devanagari Extra" w:hAnsi="BRH Devanagari Extra" w:cs="BRH Devanagari Extra"/>
+                <w:sz w:val="36"/>
+                <w:szCs w:val="36"/>
+              </w:rPr>
+              <w:t>aÉ</w:t>
+            </w:r>
+            <w:proofErr w:type="spellEnd"/>
             <w:r>
               <w:rPr>
                 <w:rFonts w:ascii="BRH Devanagari Extra" w:hAnsi="BRH Devanagari Extra" w:cs="BRH Devanagari Extra"/>
@@ -6319,6 +7532,7 @@
               </w:rPr>
               <w:t>–</w:t>
             </w:r>
+            <w:proofErr w:type="spellStart"/>
             <w:r>
               <w:rPr>
                 <w:rFonts w:ascii="BRH Devanagari Extra" w:hAnsi="BRH Devanagari Extra" w:cs="BRH Devanagari Extra"/>
@@ -6328,6 +7542,7 @@
               </w:rPr>
               <w:t>WÏû</w:t>
             </w:r>
+            <w:proofErr w:type="spellEnd"/>
             <w:r>
               <w:rPr>
                 <w:rFonts w:ascii="BRH Malayalam Extra" w:hAnsi="BRH Malayalam Extra" w:cs="BRH Devanagari Extra"/>
@@ -6336,6 +7551,7 @@
               </w:rPr>
               <w:t>–</w:t>
             </w:r>
+            <w:proofErr w:type="spellStart"/>
             <w:r>
               <w:rPr>
                 <w:rFonts w:ascii="BRH Devanagari Extra" w:hAnsi="BRH Devanagari Extra" w:cs="BRH Devanagari Extra"/>
@@ -6344,6 +7560,7 @@
               </w:rPr>
               <w:t>iÉ</w:t>
             </w:r>
+            <w:proofErr w:type="spellEnd"/>
             <w:r>
               <w:rPr>
                 <w:rFonts w:ascii="BRH Malayalam Extra" w:hAnsi="BRH Malayalam Extra" w:cs="BRH Devanagari Extra"/>
@@ -6378,7 +7595,27 @@
                 <w:szCs w:val="28"/>
                 <w:lang w:bidi="ta-IN"/>
               </w:rPr>
-              <w:t>(it is deergham)</w:t>
+              <w:t xml:space="preserve">(it is </w:t>
+            </w:r>
+            <w:proofErr w:type="spellStart"/>
+            <w:r>
+              <w:rPr>
+                <w:rFonts w:cs="Arial"/>
+                <w:sz w:val="28"/>
+                <w:szCs w:val="28"/>
+                <w:lang w:bidi="ta-IN"/>
+              </w:rPr>
+              <w:t>deergham</w:t>
+            </w:r>
+            <w:proofErr w:type="spellEnd"/>
+            <w:r>
+              <w:rPr>
+                <w:rFonts w:cs="Arial"/>
+                <w:sz w:val="28"/>
+                <w:szCs w:val="28"/>
+                <w:lang w:bidi="ta-IN"/>
+              </w:rPr>
+              <w:t>)</w:t>
             </w:r>
           </w:p>
         </w:tc>
@@ -6386,9 +7623,7 @@
       <w:tr>
         <w:trPr>
           <w:gridBefore w:val="1"/>
-          <w:gridAfter w:val="1"/>
           <w:wBefore w:w="49" w:type="dxa"/>
-          <w:wAfter w:w="101" w:type="dxa"/>
         </w:trPr>
         <w:tc>
           <w:tcPr>
@@ -6405,18 +7640,19 @@
               <w:jc w:val="both"/>
               <w:rPr>
                 <w:rFonts w:cs="Arial"/>
-                <w:bCs/>
-                <w:sz w:val="28"/>
-                <w:szCs w:val="32"/>
-              </w:rPr>
-            </w:pPr>
-            <w:r>
-              <w:rPr>
-                <w:rFonts w:cs="Arial"/>
-                <w:bCs/>
-                <w:sz w:val="28"/>
-                <w:szCs w:val="32"/>
-              </w:rPr>
+                <w:b/>
+                <w:sz w:val="28"/>
+                <w:szCs w:val="28"/>
+              </w:rPr>
+            </w:pPr>
+            <w:r>
+              <w:rPr>
+                <w:rFonts w:cs="Arial"/>
+                <w:b/>
+                <w:sz w:val="28"/>
+                <w:szCs w:val="28"/>
+              </w:rPr>
+              <w:lastRenderedPageBreak/>
               <w:t>1.4.24.1 - Vaakyam</w:t>
             </w:r>
           </w:p>
@@ -6426,27 +7662,19 @@
               <w:jc w:val="center"/>
               <w:rPr>
                 <w:rFonts w:cs="Arial"/>
-                <w:sz w:val="28"/>
-                <w:szCs w:val="32"/>
-              </w:rPr>
-            </w:pPr>
-            <w:r>
-              <w:rPr>
-                <w:rFonts w:cs="Arial"/>
-                <w:bCs/>
-                <w:sz w:val="28"/>
-                <w:szCs w:val="32"/>
-              </w:rPr>
-              <w:t>25</w:t>
-            </w:r>
-            <w:r>
-              <w:rPr>
-                <w:rFonts w:cs="Arial"/>
-                <w:bCs/>
-                <w:sz w:val="28"/>
-                <w:szCs w:val="32"/>
-              </w:rPr>
-              <w:t>th Panchaati</w:t>
+                <w:b/>
+                <w:sz w:val="28"/>
+                <w:szCs w:val="28"/>
+              </w:rPr>
+            </w:pPr>
+            <w:r>
+              <w:rPr>
+                <w:rFonts w:cs="Arial"/>
+                <w:b/>
+                <w:sz w:val="28"/>
+                <w:szCs w:val="28"/>
+              </w:rPr>
+              <w:t>25th Panchaati</w:t>
             </w:r>
           </w:p>
         </w:tc>
@@ -6458,14 +7686,14 @@
           </w:tcPr>
           <w:p>
             <w:pPr>
-              <w:ind w:left="-851"/>
-              <w:jc w:val="center"/>
+              <w:ind w:left="-76"/>
               <w:rPr>
                 <w:rFonts w:cs="Arial"/>
                 <w:sz w:val="32"/>
                 <w:szCs w:val="32"/>
               </w:rPr>
             </w:pPr>
+            <w:proofErr w:type="spellStart"/>
             <w:r>
               <w:rPr>
                 <w:rFonts w:ascii="BRH Devanagari Extra" w:hAnsi="BRH Devanagari Extra" w:cs="BRH Devanagari Extra"/>
@@ -6491,14 +7719,25 @@
               </w:rPr>
               <w:t>åÍpÉÈ</w:t>
             </w:r>
-            <w:r>
-              <w:rPr>
-                <w:rFonts w:ascii="BRH Devanagari Extra" w:hAnsi="BRH Devanagari Extra" w:cs="BRH Devanagari Extra"/>
-                <w:sz w:val="40"/>
-                <w:szCs w:val="40"/>
-              </w:rPr>
-              <w:t xml:space="preserve"> xÉÌuÉiÉÈ</w:t>
-            </w:r>
+            <w:proofErr w:type="spellEnd"/>
+            <w:r>
+              <w:rPr>
+                <w:rFonts w:ascii="BRH Devanagari Extra" w:hAnsi="BRH Devanagari Extra" w:cs="BRH Devanagari Extra"/>
+                <w:sz w:val="40"/>
+                <w:szCs w:val="40"/>
+              </w:rPr>
+              <w:t xml:space="preserve"> </w:t>
+            </w:r>
+            <w:proofErr w:type="spellStart"/>
+            <w:r>
+              <w:rPr>
+                <w:rFonts w:ascii="BRH Devanagari Extra" w:hAnsi="BRH Devanagari Extra" w:cs="BRH Devanagari Extra"/>
+                <w:sz w:val="40"/>
+                <w:szCs w:val="40"/>
+              </w:rPr>
+              <w:t>xÉÌuÉiÉÈ</w:t>
+            </w:r>
+            <w:proofErr w:type="spellEnd"/>
           </w:p>
         </w:tc>
         <w:tc>
@@ -6508,8 +7747,7 @@
           </w:tcPr>
           <w:p>
             <w:pPr>
-              <w:ind w:left="-851"/>
-              <w:jc w:val="center"/>
+              <w:ind w:left="-232"/>
               <w:rPr>
                 <w:sz w:val="32"/>
                 <w:szCs w:val="32"/>
@@ -6523,6 +7761,7 @@
               </w:rPr>
               <w:t xml:space="preserve">   </w:t>
             </w:r>
+            <w:proofErr w:type="spellStart"/>
             <w:r>
               <w:rPr>
                 <w:rFonts w:ascii="BRH Devanagari Extra" w:hAnsi="BRH Devanagari Extra" w:cs="BRH Devanagari Extra"/>
@@ -6548,6 +7787,7 @@
               </w:rPr>
               <w:t>ÍpÉÈ</w:t>
             </w:r>
+            <w:proofErr w:type="spellEnd"/>
             <w:r>
               <w:rPr>
                 <w:rFonts w:ascii="BRH Devanagari Extra" w:hAnsi="BRH Devanagari Extra" w:cs="BRH Devanagari Extra"/>
@@ -6556,6 +7796,7 @@
               </w:rPr>
               <w:t xml:space="preserve"> </w:t>
             </w:r>
+            <w:proofErr w:type="spellStart"/>
             <w:r>
               <w:rPr>
                 <w:rFonts w:ascii="BRH Devanagari Extra" w:hAnsi="BRH Devanagari Extra" w:cs="BRH Devanagari Extra"/>
@@ -6564,21 +7805,23 @@
               </w:rPr>
               <w:t>xÉÌuÉiÉÈ</w:t>
             </w:r>
+            <w:proofErr w:type="spellEnd"/>
             <w:r>
               <w:rPr>
                 <w:rFonts w:cs="Arial"/>
                 <w:sz w:val="36"/>
                 <w:szCs w:val="36"/>
               </w:rPr>
-              <w:t xml:space="preserve"> (it is “bd</w:t>
-            </w:r>
+              <w:t xml:space="preserve"> (it is “</w:t>
+            </w:r>
+            <w:proofErr w:type="spellStart"/>
             <w:r>
               <w:rPr>
                 <w:rFonts w:cs="Arial"/>
                 <w:sz w:val="36"/>
                 <w:szCs w:val="36"/>
               </w:rPr>
-              <w:t>h</w:t>
+              <w:t>bd</w:t>
             </w:r>
             <w:r>
               <w:rPr>
@@ -6586,7 +7829,24 @@
                 <w:sz w:val="36"/>
                 <w:szCs w:val="36"/>
               </w:rPr>
-              <w:t>e”)</w:t>
+              <w:t>h</w:t>
+            </w:r>
+            <w:r>
+              <w:rPr>
+                <w:rFonts w:cs="Arial"/>
+                <w:sz w:val="36"/>
+                <w:szCs w:val="36"/>
+              </w:rPr>
+              <w:t>e</w:t>
+            </w:r>
+            <w:proofErr w:type="spellEnd"/>
+            <w:r>
+              <w:rPr>
+                <w:rFonts w:cs="Arial"/>
+                <w:sz w:val="36"/>
+                <w:szCs w:val="36"/>
+              </w:rPr>
+              <w:t>”)</w:t>
             </w:r>
           </w:p>
         </w:tc>
@@ -6607,16 +7867,18 @@
               <w:jc w:val="both"/>
               <w:rPr>
                 <w:rFonts w:eastAsia="Times New Roman" w:cs="Arial"/>
-                <w:sz w:val="32"/>
-                <w:szCs w:val="36"/>
+                <w:b/>
+                <w:sz w:val="28"/>
+                <w:szCs w:val="28"/>
                 <w:lang w:eastAsia="en-IN" w:bidi="ml-IN"/>
               </w:rPr>
             </w:pPr>
             <w:r>
               <w:rPr>
                 <w:rFonts w:eastAsia="Times New Roman" w:cs="Arial"/>
-                <w:sz w:val="32"/>
-                <w:szCs w:val="36"/>
+                <w:b/>
+                <w:sz w:val="28"/>
+                <w:szCs w:val="28"/>
                 <w:lang w:eastAsia="en-IN" w:bidi="ml-IN"/>
               </w:rPr>
               <w:t>1.4.29.1 (Padam)</w:t>
@@ -6626,12 +7888,14 @@
             <w:pPr>
               <w:spacing w:before="0" w:line="240" w:lineRule="auto"/>
               <w:rPr>
-                <w:sz w:val="28"/>
-                <w:szCs w:val="28"/>
-              </w:rPr>
-            </w:pPr>
-            <w:r>
-              <w:rPr>
+                <w:b/>
+                <w:sz w:val="28"/>
+                <w:szCs w:val="28"/>
+              </w:rPr>
+            </w:pPr>
+            <w:r>
+              <w:rPr>
+                <w:b/>
                 <w:sz w:val="28"/>
                 <w:szCs w:val="28"/>
               </w:rPr>
@@ -6639,6 +7903,7 @@
             </w:r>
             <w:r>
               <w:rPr>
+                <w:b/>
                 <w:sz w:val="28"/>
                 <w:szCs w:val="28"/>
                 <w:vertAlign w:val="superscript"/>
@@ -6647,6 +7912,7 @@
             </w:r>
             <w:r>
               <w:rPr>
+                <w:b/>
                 <w:sz w:val="28"/>
                 <w:szCs w:val="28"/>
               </w:rPr>
@@ -6661,12 +7927,12 @@
           <w:p>
             <w:pPr>
               <w:spacing w:before="0" w:line="240" w:lineRule="auto"/>
-              <w:jc w:val="center"/>
               <w:rPr>
                 <w:sz w:val="32"/>
                 <w:szCs w:val="32"/>
               </w:rPr>
             </w:pPr>
+            <w:proofErr w:type="spellStart"/>
             <w:r>
               <w:rPr>
                 <w:rFonts w:ascii="BRH Devanagari Extra" w:hAnsi="BRH Devanagari Extra" w:cs="BRH Devanagari Extra"/>
@@ -6684,12 +7950,13 @@
               </w:rPr>
               <w:t>eÉïÿqÉç</w:t>
             </w:r>
+            <w:proofErr w:type="spellEnd"/>
           </w:p>
         </w:tc>
         <w:tc>
           <w:tcPr>
-            <w:tcW w:w="5220" w:type="dxa"/>
-            <w:gridSpan w:val="3"/>
+            <w:tcW w:w="5119" w:type="dxa"/>
+            <w:gridSpan w:val="2"/>
           </w:tcPr>
           <w:p>
             <w:pPr>
@@ -6698,7 +7965,6 @@
               <w:autoSpaceDN w:val="0"/>
               <w:adjustRightInd w:val="0"/>
               <w:spacing w:line="264" w:lineRule="auto"/>
-              <w:jc w:val="center"/>
               <w:rPr>
                 <w:rFonts w:cs="Arial"/>
                 <w:sz w:val="28"/>
@@ -6716,6 +7982,7 @@
               </w:rPr>
               <w:t>F</w:t>
             </w:r>
+            <w:proofErr w:type="spellStart"/>
             <w:r>
               <w:rPr>
                 <w:rFonts w:ascii="BRH Devanagari Extra" w:hAnsi="BRH Devanagari Extra" w:cs="BRH Devanagari Extra"/>
@@ -6724,15 +7991,14 @@
               </w:rPr>
               <w:t>eÉïÿqÉç</w:t>
             </w:r>
+            <w:proofErr w:type="spellEnd"/>
           </w:p>
         </w:tc>
       </w:tr>
       <w:tr>
         <w:trPr>
           <w:gridBefore w:val="1"/>
-          <w:gridAfter w:val="1"/>
           <w:wBefore w:w="49" w:type="dxa"/>
-          <w:wAfter w:w="101" w:type="dxa"/>
         </w:trPr>
         <w:tc>
           <w:tcPr>
@@ -6749,19 +8015,18 @@
               <w:jc w:val="both"/>
               <w:rPr>
                 <w:rFonts w:cs="Arial"/>
-                <w:bCs/>
-                <w:sz w:val="28"/>
-                <w:szCs w:val="32"/>
-              </w:rPr>
-            </w:pPr>
-            <w:r>
-              <w:rPr>
-                <w:rFonts w:cs="Arial"/>
-                <w:bCs/>
-                <w:sz w:val="28"/>
-                <w:szCs w:val="32"/>
-              </w:rPr>
-              <w:lastRenderedPageBreak/>
+                <w:b/>
+                <w:sz w:val="28"/>
+                <w:szCs w:val="28"/>
+              </w:rPr>
+            </w:pPr>
+            <w:r>
+              <w:rPr>
+                <w:rFonts w:cs="Arial"/>
+                <w:b/>
+                <w:sz w:val="28"/>
+                <w:szCs w:val="28"/>
+              </w:rPr>
               <w:t>1.4.40.1 – Vaakyam</w:t>
             </w:r>
           </w:p>
@@ -6775,27 +8040,19 @@
               <w:jc w:val="both"/>
               <w:rPr>
                 <w:rFonts w:cs="Arial"/>
-                <w:sz w:val="28"/>
-                <w:szCs w:val="32"/>
-              </w:rPr>
-            </w:pPr>
-            <w:r>
-              <w:rPr>
-                <w:rFonts w:cs="Arial"/>
-                <w:bCs/>
-                <w:sz w:val="28"/>
-                <w:szCs w:val="32"/>
-              </w:rPr>
-              <w:t>25</w:t>
-            </w:r>
-            <w:r>
-              <w:rPr>
-                <w:rFonts w:cs="Arial"/>
-                <w:bCs/>
-                <w:sz w:val="28"/>
-                <w:szCs w:val="32"/>
-              </w:rPr>
-              <w:t>th Panchaati</w:t>
+                <w:b/>
+                <w:sz w:val="28"/>
+                <w:szCs w:val="28"/>
+              </w:rPr>
+            </w:pPr>
+            <w:r>
+              <w:rPr>
+                <w:rFonts w:cs="Arial"/>
+                <w:b/>
+                <w:sz w:val="28"/>
+                <w:szCs w:val="28"/>
+              </w:rPr>
+              <w:t>25th Panchaati</w:t>
             </w:r>
           </w:p>
         </w:tc>
@@ -6807,14 +8064,14 @@
           </w:tcPr>
           <w:p>
             <w:pPr>
-              <w:ind w:left="-851"/>
-              <w:jc w:val="center"/>
+              <w:ind w:left="-76"/>
               <w:rPr>
                 <w:rFonts w:cs="Arial"/>
                 <w:sz w:val="32"/>
                 <w:szCs w:val="32"/>
               </w:rPr>
             </w:pPr>
+            <w:proofErr w:type="spellStart"/>
             <w:r>
               <w:rPr>
                 <w:rFonts w:ascii="BRH Devanagari Extra" w:hAnsi="BRH Devanagari Extra" w:cs="BRH Devanagari Extra"/>
@@ -6823,6 +8080,7 @@
               </w:rPr>
               <w:t>pÉuÉ</w:t>
             </w:r>
+            <w:proofErr w:type="spellEnd"/>
             <w:r>
               <w:rPr>
                 <w:rFonts w:ascii="BRH Malayalam Extra" w:hAnsi="BRH Malayalam Extra" w:cs="BRH Devanagari Extra"/>
@@ -6837,7 +8095,16 @@
                 <w:sz w:val="40"/>
                 <w:szCs w:val="40"/>
               </w:rPr>
-              <w:t xml:space="preserve"> rÉcNûÉÿÅ</w:t>
+              <w:t xml:space="preserve"> </w:t>
+            </w:r>
+            <w:proofErr w:type="spellStart"/>
+            <w:r>
+              <w:rPr>
+                <w:rFonts w:ascii="BRH Devanagari Extra" w:hAnsi="BRH Devanagari Extra" w:cs="BRH Devanagari Extra"/>
+                <w:sz w:val="40"/>
+                <w:szCs w:val="40"/>
+              </w:rPr>
+              <w:t>rÉcNûÉÿÅ</w:t>
             </w:r>
             <w:r>
               <w:rPr>
@@ -6848,6 +8115,7 @@
               </w:rPr>
               <w:t>xqÉæ</w:t>
             </w:r>
+            <w:proofErr w:type="spellEnd"/>
             <w:r>
               <w:rPr>
                 <w:rFonts w:ascii="BRH Devanagari Extra" w:hAnsi="BRH Devanagari Extra" w:cs="BRH Devanagari Extra"/>
@@ -6856,6 +8124,7 @@
               </w:rPr>
               <w:t xml:space="preserve"> </w:t>
             </w:r>
+            <w:proofErr w:type="spellStart"/>
             <w:r>
               <w:rPr>
                 <w:rFonts w:ascii="BRH Devanagari Extra" w:hAnsi="BRH Devanagari Extra" w:cs="BRH Devanagari Extra"/>
@@ -6864,6 +8133,7 @@
               </w:rPr>
               <w:t>zÉqÉïþ</w:t>
             </w:r>
+            <w:proofErr w:type="spellEnd"/>
           </w:p>
         </w:tc>
         <w:tc>
@@ -6873,13 +8143,13 @@
           </w:tcPr>
           <w:p>
             <w:pPr>
-              <w:ind w:left="-851"/>
-              <w:jc w:val="center"/>
+              <w:ind w:left="-52"/>
               <w:rPr>
                 <w:sz w:val="32"/>
                 <w:szCs w:val="32"/>
               </w:rPr>
             </w:pPr>
+            <w:proofErr w:type="spellStart"/>
             <w:r>
               <w:rPr>
                 <w:rFonts w:ascii="BRH Devanagari Extra" w:hAnsi="BRH Devanagari Extra" w:cs="BRH Devanagari Extra"/>
@@ -6888,6 +8158,7 @@
               </w:rPr>
               <w:t>pÉuÉ</w:t>
             </w:r>
+            <w:proofErr w:type="spellEnd"/>
             <w:r>
               <w:rPr>
                 <w:rFonts w:ascii="BRH Malayalam Extra" w:hAnsi="BRH Malayalam Extra" w:cs="BRH Devanagari Extra"/>
@@ -6902,7 +8173,16 @@
                 <w:sz w:val="40"/>
                 <w:szCs w:val="40"/>
               </w:rPr>
-              <w:t xml:space="preserve"> rÉcNûÉÿÅ</w:t>
+              <w:t xml:space="preserve"> </w:t>
+            </w:r>
+            <w:proofErr w:type="spellStart"/>
+            <w:r>
+              <w:rPr>
+                <w:rFonts w:ascii="BRH Devanagari Extra" w:hAnsi="BRH Devanagari Extra" w:cs="BRH Devanagari Extra"/>
+                <w:sz w:val="40"/>
+                <w:szCs w:val="40"/>
+              </w:rPr>
+              <w:t>rÉcNûÉÿÅ</w:t>
             </w:r>
             <w:r>
               <w:rPr>
@@ -6921,6 +8201,7 @@
               </w:rPr>
               <w:t>æ</w:t>
             </w:r>
+            <w:proofErr w:type="spellEnd"/>
             <w:r>
               <w:rPr>
                 <w:rFonts w:ascii="BRH Malayalam Extra" w:hAnsi="BRH Malayalam Extra" w:cs="BRH Devanagari Extra"/>
@@ -6937,6 +8218,7 @@
               </w:rPr>
               <w:t xml:space="preserve"> </w:t>
             </w:r>
+            <w:proofErr w:type="spellStart"/>
             <w:r>
               <w:rPr>
                 <w:rFonts w:ascii="BRH Devanagari Extra" w:hAnsi="BRH Devanagari Extra" w:cs="BRH Devanagari Extra"/>
@@ -6945,15 +8227,14 @@
               </w:rPr>
               <w:t>zÉqÉïþ</w:t>
             </w:r>
+            <w:proofErr w:type="spellEnd"/>
           </w:p>
         </w:tc>
       </w:tr>
       <w:tr>
         <w:trPr>
           <w:gridBefore w:val="1"/>
-          <w:gridAfter w:val="1"/>
           <w:wBefore w:w="49" w:type="dxa"/>
-          <w:wAfter w:w="101" w:type="dxa"/>
           <w:trHeight w:val="858"/>
         </w:trPr>
         <w:tc>
@@ -6971,17 +8252,17 @@
               <w:jc w:val="both"/>
               <w:rPr>
                 <w:rFonts w:cs="Arial"/>
-                <w:bCs/>
-                <w:sz w:val="28"/>
-                <w:szCs w:val="32"/>
-              </w:rPr>
-            </w:pPr>
-            <w:r>
-              <w:rPr>
-                <w:rFonts w:cs="Arial"/>
-                <w:bCs/>
-                <w:sz w:val="28"/>
-                <w:szCs w:val="32"/>
+                <w:b/>
+                <w:sz w:val="28"/>
+                <w:szCs w:val="28"/>
+              </w:rPr>
+            </w:pPr>
+            <w:r>
+              <w:rPr>
+                <w:rFonts w:cs="Arial"/>
+                <w:b/>
+                <w:sz w:val="28"/>
+                <w:szCs w:val="28"/>
               </w:rPr>
               <w:t>1.4.42.1 - Vaakyam</w:t>
             </w:r>
@@ -6992,27 +8273,19 @@
               <w:jc w:val="center"/>
               <w:rPr>
                 <w:rFonts w:cs="Arial"/>
-                <w:sz w:val="28"/>
-                <w:szCs w:val="32"/>
-              </w:rPr>
-            </w:pPr>
-            <w:r>
-              <w:rPr>
-                <w:rFonts w:cs="Arial"/>
-                <w:bCs/>
-                <w:sz w:val="28"/>
-                <w:szCs w:val="32"/>
-              </w:rPr>
-              <w:t>43</w:t>
-            </w:r>
-            <w:r>
-              <w:rPr>
-                <w:rFonts w:cs="Arial"/>
-                <w:bCs/>
-                <w:sz w:val="28"/>
-                <w:szCs w:val="32"/>
-              </w:rPr>
-              <w:t>th Panchaati</w:t>
+                <w:b/>
+                <w:sz w:val="28"/>
+                <w:szCs w:val="28"/>
+              </w:rPr>
+            </w:pPr>
+            <w:r>
+              <w:rPr>
+                <w:rFonts w:cs="Arial"/>
+                <w:b/>
+                <w:sz w:val="28"/>
+                <w:szCs w:val="28"/>
+              </w:rPr>
+              <w:t>43th Panchaati</w:t>
             </w:r>
           </w:p>
         </w:tc>
@@ -7024,21 +8297,57 @@
           </w:tcPr>
           <w:p>
             <w:pPr>
-              <w:ind w:left="-851"/>
-              <w:jc w:val="center"/>
+              <w:ind w:left="-76"/>
               <w:rPr>
                 <w:rFonts w:cs="Arial"/>
                 <w:sz w:val="32"/>
                 <w:szCs w:val="32"/>
               </w:rPr>
             </w:pPr>
-            <w:r>
-              <w:rPr>
-                <w:rFonts w:ascii="BRH Devanagari Extra" w:hAnsi="BRH Devanagari Extra" w:cs="BRH Devanagari Extra"/>
-                <w:sz w:val="40"/>
-                <w:szCs w:val="40"/>
-              </w:rPr>
-              <w:t>ÌmÉoÉ uÉ×§ÉWû</w:t>
+            <w:proofErr w:type="spellStart"/>
+            <w:r>
+              <w:rPr>
+                <w:rFonts w:ascii="BRH Devanagari Extra" w:hAnsi="BRH Devanagari Extra" w:cs="BRH Devanagari Extra"/>
+                <w:sz w:val="40"/>
+                <w:szCs w:val="40"/>
+              </w:rPr>
+              <w:t>ÌmÉoÉ</w:t>
+            </w:r>
+            <w:proofErr w:type="spellEnd"/>
+            <w:r>
+              <w:rPr>
+                <w:rFonts w:ascii="BRH Devanagari Extra" w:hAnsi="BRH Devanagari Extra" w:cs="BRH Devanagari Extra"/>
+                <w:sz w:val="40"/>
+                <w:szCs w:val="40"/>
+              </w:rPr>
+              <w:t xml:space="preserve"> </w:t>
+            </w:r>
+            <w:proofErr w:type="spellStart"/>
+            <w:r>
+              <w:rPr>
+                <w:rFonts w:ascii="BRH Devanagari Extra" w:hAnsi="BRH Devanagari Extra" w:cs="BRH Devanagari Extra"/>
+                <w:sz w:val="40"/>
+                <w:szCs w:val="40"/>
+              </w:rPr>
+              <w:t>uÉ</w:t>
+            </w:r>
+            <w:proofErr w:type="spellEnd"/>
+            <w:r>
+              <w:rPr>
+                <w:rFonts w:ascii="BRH Devanagari Extra" w:hAnsi="BRH Devanagari Extra" w:cs="BRH Devanagari Extra"/>
+                <w:sz w:val="40"/>
+                <w:szCs w:val="40"/>
+              </w:rPr>
+              <w:t>×§</w:t>
+            </w:r>
+            <w:proofErr w:type="spellStart"/>
+            <w:r>
+              <w:rPr>
+                <w:rFonts w:ascii="BRH Devanagari Extra" w:hAnsi="BRH Devanagari Extra" w:cs="BRH Devanagari Extra"/>
+                <w:sz w:val="40"/>
+                <w:szCs w:val="40"/>
+              </w:rPr>
+              <w:t>ÉWû</w:t>
             </w:r>
             <w:r>
               <w:rPr>
@@ -7055,8 +8364,27 @@
                 <w:sz w:val="40"/>
                 <w:szCs w:val="40"/>
               </w:rPr>
-              <w:t>U ÌuÉ</w:t>
-            </w:r>
+              <w:t>U</w:t>
+            </w:r>
+            <w:proofErr w:type="spellEnd"/>
+            <w:r>
+              <w:rPr>
+                <w:rFonts w:ascii="BRH Devanagari Extra" w:hAnsi="BRH Devanagari Extra" w:cs="BRH Devanagari Extra"/>
+                <w:sz w:val="40"/>
+                <w:szCs w:val="40"/>
+              </w:rPr>
+              <w:t xml:space="preserve"> </w:t>
+            </w:r>
+            <w:proofErr w:type="spellStart"/>
+            <w:r>
+              <w:rPr>
+                <w:rFonts w:ascii="BRH Devanagari Extra" w:hAnsi="BRH Devanagari Extra" w:cs="BRH Devanagari Extra"/>
+                <w:sz w:val="40"/>
+                <w:szCs w:val="40"/>
+              </w:rPr>
+              <w:t>ÌuÉ</w:t>
+            </w:r>
+            <w:proofErr w:type="spellEnd"/>
             <w:r>
               <w:rPr>
                 <w:rFonts w:ascii="BRH Malayalam Extra" w:hAnsi="BRH Malayalam Extra" w:cs="BRH Devanagari Extra"/>
@@ -7082,20 +8410,56 @@
           </w:tcPr>
           <w:p>
             <w:pPr>
-              <w:ind w:left="-851"/>
-              <w:jc w:val="center"/>
+              <w:ind w:left="-52"/>
               <w:rPr>
                 <w:sz w:val="32"/>
                 <w:szCs w:val="32"/>
               </w:rPr>
             </w:pPr>
-            <w:r>
-              <w:rPr>
-                <w:rFonts w:ascii="BRH Devanagari Extra" w:hAnsi="BRH Devanagari Extra" w:cs="BRH Devanagari Extra"/>
-                <w:sz w:val="40"/>
-                <w:szCs w:val="40"/>
-              </w:rPr>
-              <w:t>ÌmÉoÉ uÉ×§ÉWû</w:t>
+            <w:proofErr w:type="spellStart"/>
+            <w:r>
+              <w:rPr>
+                <w:rFonts w:ascii="BRH Devanagari Extra" w:hAnsi="BRH Devanagari Extra" w:cs="BRH Devanagari Extra"/>
+                <w:sz w:val="40"/>
+                <w:szCs w:val="40"/>
+              </w:rPr>
+              <w:t>ÌmÉoÉ</w:t>
+            </w:r>
+            <w:proofErr w:type="spellEnd"/>
+            <w:r>
+              <w:rPr>
+                <w:rFonts w:ascii="BRH Devanagari Extra" w:hAnsi="BRH Devanagari Extra" w:cs="BRH Devanagari Extra"/>
+                <w:sz w:val="40"/>
+                <w:szCs w:val="40"/>
+              </w:rPr>
+              <w:t xml:space="preserve"> </w:t>
+            </w:r>
+            <w:proofErr w:type="spellStart"/>
+            <w:r>
+              <w:rPr>
+                <w:rFonts w:ascii="BRH Devanagari Extra" w:hAnsi="BRH Devanagari Extra" w:cs="BRH Devanagari Extra"/>
+                <w:sz w:val="40"/>
+                <w:szCs w:val="40"/>
+              </w:rPr>
+              <w:t>uÉ</w:t>
+            </w:r>
+            <w:proofErr w:type="spellEnd"/>
+            <w:r>
+              <w:rPr>
+                <w:rFonts w:ascii="BRH Devanagari Extra" w:hAnsi="BRH Devanagari Extra" w:cs="BRH Devanagari Extra"/>
+                <w:sz w:val="40"/>
+                <w:szCs w:val="40"/>
+              </w:rPr>
+              <w:t>×§</w:t>
+            </w:r>
+            <w:proofErr w:type="spellStart"/>
+            <w:r>
+              <w:rPr>
+                <w:rFonts w:ascii="BRH Devanagari Extra" w:hAnsi="BRH Devanagari Extra" w:cs="BRH Devanagari Extra"/>
+                <w:sz w:val="40"/>
+                <w:szCs w:val="40"/>
+              </w:rPr>
+              <w:t>ÉWû</w:t>
             </w:r>
             <w:r>
               <w:rPr>
@@ -7112,8 +8476,27 @@
                 <w:sz w:val="40"/>
                 <w:szCs w:val="40"/>
               </w:rPr>
-              <w:t>ÕûU ÌuÉ</w:t>
-            </w:r>
+              <w:t>ÕûU</w:t>
+            </w:r>
+            <w:proofErr w:type="spellEnd"/>
+            <w:r>
+              <w:rPr>
+                <w:rFonts w:ascii="BRH Devanagari Extra" w:hAnsi="BRH Devanagari Extra" w:cs="BRH Devanagari Extra"/>
+                <w:sz w:val="40"/>
+                <w:szCs w:val="40"/>
+              </w:rPr>
+              <w:t xml:space="preserve"> </w:t>
+            </w:r>
+            <w:proofErr w:type="spellStart"/>
+            <w:r>
+              <w:rPr>
+                <w:rFonts w:ascii="BRH Devanagari Extra" w:hAnsi="BRH Devanagari Extra" w:cs="BRH Devanagari Extra"/>
+                <w:sz w:val="40"/>
+                <w:szCs w:val="40"/>
+              </w:rPr>
+              <w:t>ÌuÉ</w:t>
+            </w:r>
+            <w:proofErr w:type="spellEnd"/>
             <w:r>
               <w:rPr>
                 <w:rFonts w:ascii="BRH Malayalam Extra" w:hAnsi="BRH Malayalam Extra" w:cs="BRH Devanagari Extra"/>
@@ -7152,16 +8535,18 @@
               <w:jc w:val="both"/>
               <w:rPr>
                 <w:rFonts w:eastAsia="Times New Roman" w:cs="Arial"/>
-                <w:sz w:val="32"/>
-                <w:szCs w:val="36"/>
+                <w:b/>
+                <w:sz w:val="28"/>
+                <w:szCs w:val="28"/>
                 <w:lang w:eastAsia="en-IN" w:bidi="ml-IN"/>
               </w:rPr>
             </w:pPr>
             <w:r>
               <w:rPr>
                 <w:rFonts w:eastAsia="Times New Roman" w:cs="Arial"/>
-                <w:sz w:val="32"/>
-                <w:szCs w:val="36"/>
+                <w:b/>
+                <w:sz w:val="28"/>
+                <w:szCs w:val="28"/>
                 <w:lang w:eastAsia="en-IN" w:bidi="ml-IN"/>
               </w:rPr>
               <w:t>1.4.45.1 (Padam)</w:t>
@@ -7172,7 +8557,6 @@
               <w:spacing w:before="0" w:line="240" w:lineRule="auto"/>
               <w:rPr>
                 <w:b/>
-                <w:bCs/>
                 <w:sz w:val="28"/>
                 <w:szCs w:val="28"/>
               </w:rPr>
@@ -7180,8 +8564,9 @@
             <w:r>
               <w:rPr>
                 <w:rFonts w:eastAsia="Times New Roman" w:cs="Arial"/>
-                <w:sz w:val="32"/>
-                <w:szCs w:val="36"/>
+                <w:b/>
+                <w:sz w:val="28"/>
+                <w:szCs w:val="28"/>
                 <w:lang w:eastAsia="en-IN" w:bidi="ml-IN"/>
               </w:rPr>
               <w:t>49th Panchati</w:t>
@@ -7195,12 +8580,12 @@
           <w:p>
             <w:pPr>
               <w:spacing w:before="0" w:line="240" w:lineRule="auto"/>
-              <w:jc w:val="center"/>
               <w:rPr>
                 <w:sz w:val="32"/>
                 <w:szCs w:val="32"/>
               </w:rPr>
             </w:pPr>
+            <w:proofErr w:type="spellStart"/>
             <w:r>
               <w:rPr>
                 <w:rFonts w:ascii="BRH Devanagari Extra" w:hAnsi="BRH Devanagari Extra" w:cs="BRH Devanagari Extra"/>
@@ -7218,22 +8603,23 @@
               </w:rPr>
               <w:t>hÉ</w:t>
             </w:r>
+            <w:proofErr w:type="spellEnd"/>
           </w:p>
         </w:tc>
         <w:tc>
           <w:tcPr>
-            <w:tcW w:w="5220" w:type="dxa"/>
-            <w:gridSpan w:val="3"/>
+            <w:tcW w:w="5119" w:type="dxa"/>
+            <w:gridSpan w:val="2"/>
           </w:tcPr>
           <w:p>
             <w:pPr>
               <w:spacing w:before="0" w:line="240" w:lineRule="auto"/>
-              <w:jc w:val="center"/>
               <w:rPr>
                 <w:sz w:val="32"/>
                 <w:szCs w:val="32"/>
               </w:rPr>
             </w:pPr>
+            <w:proofErr w:type="spellStart"/>
             <w:r>
               <w:rPr>
                 <w:rFonts w:ascii="BRH Devanagari Extra" w:hAnsi="BRH Devanagari Extra" w:cs="BRH Devanagari Extra"/>
@@ -7251,6 +8637,7 @@
               </w:rPr>
               <w:t>hÉÈ</w:t>
             </w:r>
+            <w:proofErr w:type="spellEnd"/>
             <w:r>
               <w:rPr>
                 <w:rFonts w:ascii="BRH Devanagari Extra" w:hAnsi="BRH Devanagari Extra" w:cs="BRH Devanagari Extra"/>
@@ -7286,16 +8673,18 @@
               <w:jc w:val="both"/>
               <w:rPr>
                 <w:rFonts w:eastAsia="Times New Roman" w:cs="Arial"/>
-                <w:sz w:val="32"/>
-                <w:szCs w:val="36"/>
+                <w:b/>
+                <w:sz w:val="28"/>
+                <w:szCs w:val="28"/>
                 <w:lang w:eastAsia="en-IN" w:bidi="ml-IN"/>
               </w:rPr>
             </w:pPr>
             <w:r>
               <w:rPr>
                 <w:rFonts w:eastAsia="Times New Roman" w:cs="Arial"/>
-                <w:sz w:val="32"/>
-                <w:szCs w:val="36"/>
+                <w:b/>
+                <w:sz w:val="28"/>
+                <w:szCs w:val="28"/>
                 <w:lang w:eastAsia="en-IN" w:bidi="ml-IN"/>
               </w:rPr>
               <w:t>1.4.45.1 (Padam)</w:t>
@@ -7305,8 +8694,9 @@
             <w:pPr>
               <w:rPr>
                 <w:rFonts w:ascii="Latha" w:hAnsi="Latha" w:cs="Latha"/>
-                <w:sz w:val="32"/>
-                <w:szCs w:val="32"/>
+                <w:b/>
+                <w:sz w:val="28"/>
+                <w:szCs w:val="28"/>
                 <w:cs/>
                 <w:lang w:bidi="ta-IN"/>
               </w:rPr>
@@ -7314,8 +8704,9 @@
             <w:r>
               <w:rPr>
                 <w:rFonts w:eastAsia="Times New Roman" w:cs="Arial"/>
-                <w:sz w:val="32"/>
-                <w:szCs w:val="36"/>
+                <w:b/>
+                <w:sz w:val="28"/>
+                <w:szCs w:val="28"/>
                 <w:lang w:eastAsia="en-IN" w:bidi="ml-IN"/>
               </w:rPr>
               <w:t>49th Panchati</w:t>
@@ -7378,6 +8769,7 @@
               </w:rPr>
               <w:t>–</w:t>
             </w:r>
+            <w:proofErr w:type="spellStart"/>
             <w:r>
               <w:rPr>
                 <w:rFonts w:ascii="BRH Devanagari Extra" w:eastAsia="Times New Roman" w:hAnsi="BRH Devanagari Extra" w:cs="BRH Devanagari Extra"/>
@@ -7387,6 +8779,7 @@
               </w:rPr>
               <w:t>rÉÉ</w:t>
             </w:r>
+            <w:proofErr w:type="spellEnd"/>
             <w:r>
               <w:rPr>
                 <w:rFonts w:ascii="BRH Malayalam Extra" w:eastAsia="Times New Roman" w:hAnsi="BRH Malayalam Extra" w:cs="BRH Devanagari Extra"/>
@@ -7396,6 +8789,7 @@
               </w:rPr>
               <w:t>–</w:t>
             </w:r>
+            <w:proofErr w:type="spellStart"/>
             <w:r>
               <w:rPr>
                 <w:rFonts w:ascii="BRH Devanagari Extra" w:eastAsia="Times New Roman" w:hAnsi="BRH Devanagari Extra" w:cs="BRH Devanagari Extra"/>
@@ -7405,6 +8799,7 @@
               </w:rPr>
               <w:t>ÌuÉkÉ</w:t>
             </w:r>
+            <w:proofErr w:type="spellEnd"/>
             <w:r>
               <w:rPr>
                 <w:rFonts w:ascii="BRH Malayalam Extra" w:eastAsia="Times New Roman" w:hAnsi="BRH Malayalam Extra" w:cs="BRH Devanagari Extra"/>
@@ -7421,7 +8816,37 @@
                 <w:szCs w:val="36"/>
                 <w:lang w:val="en-IN" w:eastAsia="en-IN"/>
               </w:rPr>
-              <w:t xml:space="preserve"> CÌiÉþ ™S</w:t>
+              <w:t xml:space="preserve"> </w:t>
+            </w:r>
+            <w:proofErr w:type="spellStart"/>
+            <w:r>
+              <w:rPr>
+                <w:rFonts w:ascii="BRH Devanagari Extra" w:eastAsia="Times New Roman" w:hAnsi="BRH Devanagari Extra" w:cs="BRH Devanagari Extra"/>
+                <w:sz w:val="36"/>
+                <w:szCs w:val="36"/>
+                <w:lang w:val="en-IN" w:eastAsia="en-IN"/>
+              </w:rPr>
+              <w:t>CÌiÉþ</w:t>
+            </w:r>
+            <w:proofErr w:type="spellEnd"/>
+            <w:r>
+              <w:rPr>
+                <w:rFonts w:ascii="BRH Devanagari Extra" w:eastAsia="Times New Roman" w:hAnsi="BRH Devanagari Extra" w:cs="BRH Devanagari Extra"/>
+                <w:sz w:val="36"/>
+                <w:szCs w:val="36"/>
+                <w:lang w:val="en-IN" w:eastAsia="en-IN"/>
+              </w:rPr>
+              <w:t xml:space="preserve"> ™</w:t>
+            </w:r>
+            <w:proofErr w:type="spellStart"/>
+            <w:r>
+              <w:rPr>
+                <w:rFonts w:ascii="BRH Devanagari Extra" w:eastAsia="Times New Roman" w:hAnsi="BRH Devanagari Extra" w:cs="BRH Devanagari Extra"/>
+                <w:sz w:val="36"/>
+                <w:szCs w:val="36"/>
+                <w:lang w:val="en-IN" w:eastAsia="en-IN"/>
+              </w:rPr>
+              <w:t>S</w:t>
             </w:r>
             <w:r>
               <w:rPr>
@@ -7433,6 +8858,7 @@
               </w:rPr>
               <w:t>rÉÉ</w:t>
             </w:r>
+            <w:proofErr w:type="spellEnd"/>
             <w:r>
               <w:rPr>
                 <w:rFonts w:ascii="BRH Devanagari Extra" w:eastAsia="Times New Roman" w:hAnsi="BRH Devanagari Extra" w:cs="BRH Devanagari Extra"/>
@@ -7440,14 +8866,25 @@
                 <w:szCs w:val="36"/>
                 <w:lang w:val="en-IN" w:eastAsia="en-IN"/>
               </w:rPr>
-              <w:t xml:space="preserve"> - ÌuÉkÉþÈ</w:t>
-            </w:r>
+              <w:t xml:space="preserve"> - </w:t>
+            </w:r>
+            <w:proofErr w:type="spellStart"/>
+            <w:r>
+              <w:rPr>
+                <w:rFonts w:ascii="BRH Devanagari Extra" w:eastAsia="Times New Roman" w:hAnsi="BRH Devanagari Extra" w:cs="BRH Devanagari Extra"/>
+                <w:sz w:val="36"/>
+                <w:szCs w:val="36"/>
+                <w:lang w:val="en-IN" w:eastAsia="en-IN"/>
+              </w:rPr>
+              <w:t>ÌuÉkÉþÈ</w:t>
+            </w:r>
+            <w:proofErr w:type="spellEnd"/>
           </w:p>
         </w:tc>
         <w:tc>
           <w:tcPr>
-            <w:tcW w:w="5220" w:type="dxa"/>
-            <w:gridSpan w:val="3"/>
+            <w:tcW w:w="5119" w:type="dxa"/>
+            <w:gridSpan w:val="2"/>
           </w:tcPr>
           <w:p>
             <w:pPr>
@@ -7499,6 +8936,7 @@
               </w:rPr>
               <w:t>–</w:t>
             </w:r>
+            <w:proofErr w:type="spellStart"/>
             <w:r>
               <w:rPr>
                 <w:rFonts w:ascii="BRH Devanagari Extra" w:eastAsia="Times New Roman" w:hAnsi="BRH Devanagari Extra" w:cs="BRH Devanagari Extra"/>
@@ -7508,6 +8946,7 @@
               </w:rPr>
               <w:t>rÉÉ</w:t>
             </w:r>
+            <w:proofErr w:type="spellEnd"/>
             <w:r>
               <w:rPr>
                 <w:rFonts w:ascii="BRH Malayalam Extra" w:eastAsia="Times New Roman" w:hAnsi="BRH Malayalam Extra" w:cs="BRH Devanagari Extra"/>
@@ -7517,6 +8956,7 @@
               </w:rPr>
               <w:t>–</w:t>
             </w:r>
+            <w:proofErr w:type="spellStart"/>
             <w:r>
               <w:rPr>
                 <w:rFonts w:ascii="BRH Devanagari Extra" w:eastAsia="Times New Roman" w:hAnsi="BRH Devanagari Extra" w:cs="BRH Devanagari Extra"/>
@@ -7526,6 +8966,7 @@
               </w:rPr>
               <w:t>ÌuÉkÉ</w:t>
             </w:r>
+            <w:proofErr w:type="spellEnd"/>
             <w:r>
               <w:rPr>
                 <w:rFonts w:ascii="BRH Malayalam Extra" w:eastAsia="Times New Roman" w:hAnsi="BRH Malayalam Extra" w:cs="BRH Devanagari Extra"/>
@@ -7542,7 +8983,37 @@
                 <w:szCs w:val="36"/>
                 <w:lang w:val="en-IN" w:eastAsia="en-IN"/>
               </w:rPr>
-              <w:t xml:space="preserve"> CÌiÉþ ™S</w:t>
+              <w:t xml:space="preserve"> </w:t>
+            </w:r>
+            <w:proofErr w:type="spellStart"/>
+            <w:r>
+              <w:rPr>
+                <w:rFonts w:ascii="BRH Devanagari Extra" w:eastAsia="Times New Roman" w:hAnsi="BRH Devanagari Extra" w:cs="BRH Devanagari Extra"/>
+                <w:sz w:val="36"/>
+                <w:szCs w:val="36"/>
+                <w:lang w:val="en-IN" w:eastAsia="en-IN"/>
+              </w:rPr>
+              <w:t>CÌiÉþ</w:t>
+            </w:r>
+            <w:proofErr w:type="spellEnd"/>
+            <w:r>
+              <w:rPr>
+                <w:rFonts w:ascii="BRH Devanagari Extra" w:eastAsia="Times New Roman" w:hAnsi="BRH Devanagari Extra" w:cs="BRH Devanagari Extra"/>
+                <w:sz w:val="36"/>
+                <w:szCs w:val="36"/>
+                <w:lang w:val="en-IN" w:eastAsia="en-IN"/>
+              </w:rPr>
+              <w:t xml:space="preserve"> ™</w:t>
+            </w:r>
+            <w:proofErr w:type="spellStart"/>
+            <w:r>
+              <w:rPr>
+                <w:rFonts w:ascii="BRH Devanagari Extra" w:eastAsia="Times New Roman" w:hAnsi="BRH Devanagari Extra" w:cs="BRH Devanagari Extra"/>
+                <w:sz w:val="36"/>
+                <w:szCs w:val="36"/>
+                <w:lang w:val="en-IN" w:eastAsia="en-IN"/>
+              </w:rPr>
+              <w:t>S</w:t>
             </w:r>
             <w:r>
               <w:rPr>
@@ -7563,6 +9034,7 @@
               </w:rPr>
               <w:t>-ÌuÉkÉþÈ</w:t>
             </w:r>
+            <w:proofErr w:type="spellEnd"/>
           </w:p>
           <w:p>
             <w:pPr>
@@ -7586,7 +9058,25 @@
                 <w:sz w:val="28"/>
                 <w:szCs w:val="28"/>
               </w:rPr>
-              <w:t>(it is hraswam)</w:t>
+              <w:t xml:space="preserve">(it is </w:t>
+            </w:r>
+            <w:proofErr w:type="spellStart"/>
+            <w:r>
+              <w:rPr>
+                <w:rFonts w:cs="Arial"/>
+                <w:sz w:val="28"/>
+                <w:szCs w:val="28"/>
+              </w:rPr>
+              <w:t>hraswam</w:t>
+            </w:r>
+            <w:proofErr w:type="spellEnd"/>
+            <w:r>
+              <w:rPr>
+                <w:rFonts w:cs="Arial"/>
+                <w:sz w:val="28"/>
+                <w:szCs w:val="28"/>
+              </w:rPr>
+              <w:t>)</w:t>
             </w:r>
           </w:p>
         </w:tc>
@@ -7613,37 +9103,21 @@
               <w:jc w:val="both"/>
               <w:rPr>
                 <w:rFonts w:eastAsia="Times New Roman" w:cs="Arial"/>
-                <w:sz w:val="32"/>
-                <w:szCs w:val="36"/>
+                <w:b/>
+                <w:sz w:val="28"/>
+                <w:szCs w:val="28"/>
                 <w:lang w:eastAsia="en-IN" w:bidi="ml-IN"/>
               </w:rPr>
             </w:pPr>
             <w:r>
               <w:rPr>
                 <w:rFonts w:eastAsia="Times New Roman" w:cs="Arial"/>
-                <w:sz w:val="32"/>
-                <w:szCs w:val="36"/>
+                <w:b/>
+                <w:sz w:val="28"/>
+                <w:szCs w:val="28"/>
                 <w:lang w:eastAsia="en-IN" w:bidi="ml-IN"/>
               </w:rPr>
-              <w:t>1.4.45.</w:t>
-            </w:r>
-            <w:r>
-              <w:rPr>
-                <w:rFonts w:eastAsia="Times New Roman" w:cs="Arial"/>
-                <w:sz w:val="32"/>
-                <w:szCs w:val="36"/>
-                <w:lang w:eastAsia="en-IN" w:bidi="ml-IN"/>
-              </w:rPr>
-              <w:t>2</w:t>
-            </w:r>
-            <w:r>
-              <w:rPr>
-                <w:rFonts w:eastAsia="Times New Roman" w:cs="Arial"/>
-                <w:sz w:val="32"/>
-                <w:szCs w:val="36"/>
-                <w:lang w:eastAsia="en-IN" w:bidi="ml-IN"/>
-              </w:rPr>
-              <w:t xml:space="preserve"> (Padam)</w:t>
+              <w:t>1.4.45.2 (Padam)</w:t>
             </w:r>
           </w:p>
           <w:p>
@@ -7656,8 +9130,9 @@
               <w:jc w:val="both"/>
               <w:rPr>
                 <w:rFonts w:eastAsia="Times New Roman" w:cs="Arial"/>
-                <w:sz w:val="32"/>
-                <w:szCs w:val="36"/>
+                <w:b/>
+                <w:sz w:val="28"/>
+                <w:szCs w:val="28"/>
                 <w:cs/>
                 <w:lang w:eastAsia="en-IN" w:bidi="ml-IN"/>
               </w:rPr>
@@ -7665,20 +9140,12 @@
             <w:r>
               <w:rPr>
                 <w:rFonts w:eastAsia="Times New Roman" w:cs="Arial"/>
-                <w:sz w:val="32"/>
-                <w:szCs w:val="36"/>
+                <w:b/>
+                <w:sz w:val="28"/>
+                <w:szCs w:val="28"/>
                 <w:lang w:eastAsia="en-IN" w:bidi="ml-IN"/>
               </w:rPr>
-              <w:t>50</w:t>
-            </w:r>
-            <w:r>
-              <w:rPr>
-                <w:rFonts w:eastAsia="Times New Roman" w:cs="Arial"/>
-                <w:sz w:val="32"/>
-                <w:szCs w:val="36"/>
-                <w:lang w:eastAsia="en-IN" w:bidi="ml-IN"/>
-              </w:rPr>
-              <w:t>th Panchati</w:t>
+              <w:t>50th Panchati</w:t>
             </w:r>
           </w:p>
         </w:tc>
@@ -7699,7 +9166,6 @@
               <w:autoSpaceDN w:val="0"/>
               <w:adjustRightInd w:val="0"/>
               <w:spacing w:before="0" w:line="264" w:lineRule="auto"/>
-              <w:jc w:val="center"/>
               <w:rPr>
                 <w:rFonts w:ascii="BRH Devanagari Extra" w:eastAsia="Times New Roman" w:hAnsi="BRH Devanagari Extra" w:cs="BRH Devanagari Extra"/>
                 <w:sz w:val="36"/>
@@ -7708,6 +9174,7 @@
                 <w:lang w:val="en-IN" w:eastAsia="en-IN"/>
               </w:rPr>
             </w:pPr>
+            <w:proofErr w:type="spellStart"/>
             <w:r>
               <w:rPr>
                 <w:rFonts w:ascii="BRH Devanagari Extra" w:hAnsi="BRH Devanagari Extra" w:cs="BRH Devanagari Extra"/>
@@ -7716,6 +9183,7 @@
               </w:rPr>
               <w:t>rÉ</w:t>
             </w:r>
+            <w:proofErr w:type="spellEnd"/>
             <w:r>
               <w:rPr>
                 <w:rFonts w:ascii="BRH Malayalam Extra" w:hAnsi="BRH Malayalam Extra" w:cs="BRH Devanagari Extra"/>
@@ -7747,8 +9215,8 @@
         </w:tc>
         <w:tc>
           <w:tcPr>
-            <w:tcW w:w="5220" w:type="dxa"/>
-            <w:gridSpan w:val="3"/>
+            <w:tcW w:w="5119" w:type="dxa"/>
+            <w:gridSpan w:val="2"/>
             <w:tcBorders>
               <w:top w:val="single" w:sz="4" w:space="0" w:color="000000"/>
               <w:left w:val="single" w:sz="4" w:space="0" w:color="000000"/>
@@ -7763,7 +9231,6 @@
               <w:autoSpaceDN w:val="0"/>
               <w:adjustRightInd w:val="0"/>
               <w:spacing w:before="0" w:line="264" w:lineRule="auto"/>
-              <w:jc w:val="center"/>
               <w:rPr>
                 <w:rFonts w:ascii="BRH Devanagari Extra" w:eastAsia="Times New Roman" w:hAnsi="BRH Devanagari Extra" w:cs="BRH Devanagari Extra"/>
                 <w:sz w:val="36"/>
@@ -7772,6 +9239,7 @@
                 <w:lang w:val="en-IN" w:eastAsia="en-IN"/>
               </w:rPr>
             </w:pPr>
+            <w:proofErr w:type="spellStart"/>
             <w:r>
               <w:rPr>
                 <w:rFonts w:ascii="BRH Devanagari Extra" w:hAnsi="BRH Devanagari Extra" w:cs="BRH Devanagari Extra"/>
@@ -7780,6 +9248,7 @@
               </w:rPr>
               <w:t>rÉ</w:t>
             </w:r>
+            <w:proofErr w:type="spellEnd"/>
             <w:r>
               <w:rPr>
                 <w:rFonts w:ascii="BRH Malayalam Extra" w:hAnsi="BRH Malayalam Extra" w:cs="BRH Devanagari Extra"/>
@@ -7819,7 +9288,25 @@
                 <w:sz w:val="36"/>
                 <w:szCs w:val="36"/>
               </w:rPr>
-              <w:t>(it is hraswam)</w:t>
+              <w:t xml:space="preserve">(it is </w:t>
+            </w:r>
+            <w:proofErr w:type="spellStart"/>
+            <w:r>
+              <w:rPr>
+                <w:rFonts w:cs="Arial"/>
+                <w:sz w:val="36"/>
+                <w:szCs w:val="36"/>
+              </w:rPr>
+              <w:t>hraswam</w:t>
+            </w:r>
+            <w:proofErr w:type="spellEnd"/>
+            <w:r>
+              <w:rPr>
+                <w:rFonts w:cs="Arial"/>
+                <w:sz w:val="36"/>
+                <w:szCs w:val="36"/>
+              </w:rPr>
+              <w:t>)</w:t>
             </w:r>
           </w:p>
         </w:tc>
@@ -7861,6 +9348,18 @@
     </w:p>
     <w:p>
       <w:pPr>
+        <w:jc w:val="both"/>
+        <w:rPr>
+          <w:b/>
+          <w:bCs/>
+          <w:sz w:val="32"/>
+          <w:szCs w:val="32"/>
+          <w:u w:val="single"/>
+        </w:rPr>
+      </w:pPr>
+    </w:p>
+    <w:p>
+      <w:pPr>
         <w:jc w:val="center"/>
         <w:rPr>
           <w:b/>
@@ -7878,6 +9377,7 @@
           <w:szCs w:val="32"/>
           <w:u w:val="single"/>
         </w:rPr>
+        <w:lastRenderedPageBreak/>
         <w:t>TS</w:t>
       </w:r>
       <w:r>
@@ -8074,14 +9574,17 @@
           <w:p>
             <w:pPr>
               <w:spacing w:before="0" w:line="240" w:lineRule="auto"/>
-              <w:jc w:val="center"/>
-              <w:rPr>
+              <w:rPr>
+                <w:b/>
+                <w:bCs/>
                 <w:sz w:val="32"/>
                 <w:szCs w:val="32"/>
               </w:rPr>
             </w:pPr>
             <w:r>
               <w:rPr>
+                <w:b/>
+                <w:bCs/>
                 <w:sz w:val="32"/>
                 <w:szCs w:val="32"/>
               </w:rPr>
@@ -8091,14 +9594,17 @@
           <w:p>
             <w:pPr>
               <w:spacing w:before="0" w:line="240" w:lineRule="auto"/>
-              <w:jc w:val="center"/>
-              <w:rPr>
+              <w:rPr>
+                <w:b/>
+                <w:bCs/>
                 <w:sz w:val="32"/>
                 <w:szCs w:val="32"/>
               </w:rPr>
             </w:pPr>
             <w:r>
               <w:rPr>
+                <w:b/>
+                <w:bCs/>
                 <w:sz w:val="32"/>
                 <w:szCs w:val="32"/>
               </w:rPr>
@@ -8115,12 +9621,16 @@
               <w:spacing w:before="0" w:line="240" w:lineRule="auto"/>
               <w:jc w:val="center"/>
               <w:rPr>
+                <w:b/>
+                <w:bCs/>
                 <w:sz w:val="32"/>
                 <w:szCs w:val="32"/>
               </w:rPr>
             </w:pPr>
             <w:r>
               <w:rPr>
+                <w:b/>
+                <w:bCs/>
                 <w:sz w:val="32"/>
                 <w:szCs w:val="32"/>
               </w:rPr>
@@ -8138,12 +9648,16 @@
               <w:ind w:right="-18"/>
               <w:jc w:val="center"/>
               <w:rPr>
+                <w:b/>
+                <w:bCs/>
                 <w:sz w:val="32"/>
                 <w:szCs w:val="32"/>
               </w:rPr>
             </w:pPr>
             <w:r>
               <w:rPr>
+                <w:b/>
+                <w:bCs/>
                 <w:sz w:val="32"/>
                 <w:szCs w:val="32"/>
               </w:rPr>
@@ -8162,9 +9676,10 @@
               <w:spacing w:before="0" w:line="240" w:lineRule="auto"/>
               <w:ind w:left="-108" w:right="-166"/>
               <w:rPr>
-                <w:rFonts w:ascii="Latha" w:hAnsi="Latha" w:cs="Latha"/>
-                <w:sz w:val="32"/>
-                <w:szCs w:val="32"/>
+                <w:rFonts w:cs="Arial"/>
+                <w:b/>
+                <w:sz w:val="28"/>
+                <w:szCs w:val="28"/>
                 <w:lang w:bidi="ta-IN"/>
               </w:rPr>
             </w:pPr>
@@ -8172,7 +9687,7 @@
             <w:r>
               <w:rPr>
                 <w:rFonts w:cs="Arial"/>
-                <w:bCs/>
+                <w:b/>
                 <w:sz w:val="28"/>
                 <w:szCs w:val="28"/>
                 <w:lang w:bidi="ta-IN"/>
@@ -8181,9 +9696,10 @@
             </w:r>
             <w:r>
               <w:rPr>
-                <w:rFonts w:ascii="Latha" w:hAnsi="Latha" w:cs="Latha"/>
-                <w:sz w:val="32"/>
-                <w:szCs w:val="32"/>
+                <w:rFonts w:cs="Arial"/>
+                <w:b/>
+                <w:sz w:val="28"/>
+                <w:szCs w:val="28"/>
                 <w:lang w:bidi="ta-IN"/>
               </w:rPr>
               <w:t>Vaakyam</w:t>
@@ -8194,10 +9710,9 @@
             <w:pPr>
               <w:spacing w:before="0" w:line="240" w:lineRule="auto"/>
               <w:ind w:left="-108" w:right="-166"/>
-              <w:jc w:val="center"/>
-              <w:rPr>
-                <w:rFonts w:cs="Arial"/>
-                <w:bCs/>
+              <w:rPr>
+                <w:rFonts w:cs="Arial"/>
+                <w:b/>
                 <w:sz w:val="28"/>
                 <w:szCs w:val="28"/>
                 <w:lang w:bidi="ta-IN"/>
@@ -8206,8 +9721,9 @@
             <w:r>
               <w:rPr>
                 <w:rFonts w:eastAsia="Times New Roman" w:cs="Arial"/>
-                <w:sz w:val="32"/>
-                <w:szCs w:val="36"/>
+                <w:b/>
+                <w:sz w:val="28"/>
+                <w:szCs w:val="28"/>
                 <w:lang w:eastAsia="en-IN" w:bidi="ml-IN"/>
               </w:rPr>
               <w:t>2nd Panchati</w:t>
@@ -8226,6 +9742,7 @@
                 <w:szCs w:val="28"/>
               </w:rPr>
             </w:pPr>
+            <w:proofErr w:type="spellStart"/>
             <w:r>
               <w:rPr>
                 <w:rFonts w:ascii="BRH Devanagari Extra" w:hAnsi="BRH Devanagari Extra" w:cs="BRH Devanagari Extra"/>
@@ -8265,7 +9782,25 @@
                 <w:sz w:val="40"/>
                 <w:szCs w:val="40"/>
               </w:rPr>
-              <w:t>xqÉæ rÉeÉþqÉÉlÉÉrÉÉ</w:t>
+              <w:t>xqÉæ</w:t>
+            </w:r>
+            <w:proofErr w:type="spellEnd"/>
+            <w:r>
+              <w:rPr>
+                <w:rFonts w:ascii="BRH Devanagari Extra" w:hAnsi="BRH Devanagari Extra" w:cs="BRH Devanagari Extra"/>
+                <w:sz w:val="40"/>
+                <w:szCs w:val="40"/>
+              </w:rPr>
+              <w:t xml:space="preserve"> </w:t>
+            </w:r>
+            <w:proofErr w:type="spellStart"/>
+            <w:r>
+              <w:rPr>
+                <w:rFonts w:ascii="BRH Devanagari Extra" w:hAnsi="BRH Devanagari Extra" w:cs="BRH Devanagari Extra"/>
+                <w:sz w:val="40"/>
+                <w:szCs w:val="40"/>
+              </w:rPr>
+              <w:t>rÉeÉþqÉÉlÉÉrÉÉ</w:t>
             </w:r>
             <w:r>
               <w:rPr>
@@ -8283,6 +9818,7 @@
               </w:rPr>
               <w:t>ýÂ</w:t>
             </w:r>
+            <w:proofErr w:type="spellEnd"/>
           </w:p>
         </w:tc>
         <w:tc>
@@ -8298,6 +9834,7 @@
                 <w:szCs w:val="28"/>
               </w:rPr>
             </w:pPr>
+            <w:proofErr w:type="spellStart"/>
             <w:r>
               <w:rPr>
                 <w:rFonts w:ascii="BRH Devanagari Extra" w:hAnsi="BRH Devanagari Extra" w:cs="BRH Devanagari Extra"/>
@@ -8337,7 +9874,25 @@
                 <w:sz w:val="40"/>
                 <w:szCs w:val="40"/>
               </w:rPr>
-              <w:t>qÉæ rÉeÉþqÉÉlÉÉrÉÉ</w:t>
+              <w:t>qÉæ</w:t>
+            </w:r>
+            <w:proofErr w:type="spellEnd"/>
+            <w:r>
+              <w:rPr>
+                <w:rFonts w:ascii="BRH Devanagari Extra" w:hAnsi="BRH Devanagari Extra" w:cs="BRH Devanagari Extra"/>
+                <w:sz w:val="40"/>
+                <w:szCs w:val="40"/>
+              </w:rPr>
+              <w:t xml:space="preserve"> </w:t>
+            </w:r>
+            <w:proofErr w:type="spellStart"/>
+            <w:r>
+              <w:rPr>
+                <w:rFonts w:ascii="BRH Devanagari Extra" w:hAnsi="BRH Devanagari Extra" w:cs="BRH Devanagari Extra"/>
+                <w:sz w:val="40"/>
+                <w:szCs w:val="40"/>
+              </w:rPr>
+              <w:t>rÉeÉþqÉÉlÉÉrÉÉ</w:t>
             </w:r>
             <w:r>
               <w:rPr>
@@ -8355,6 +9910,7 @@
               </w:rPr>
               <w:t>ýÂ</w:t>
             </w:r>
+            <w:proofErr w:type="spellEnd"/>
           </w:p>
         </w:tc>
       </w:tr>
@@ -8367,23 +9923,25 @@
             <w:pPr>
               <w:spacing w:before="0" w:line="240" w:lineRule="auto"/>
               <w:rPr>
-                <w:bCs/>
-                <w:sz w:val="28"/>
-                <w:szCs w:val="28"/>
-              </w:rPr>
-            </w:pPr>
-            <w:r>
-              <w:rPr>
-                <w:bCs/>
-                <w:sz w:val="28"/>
-                <w:szCs w:val="28"/>
-              </w:rPr>
-              <w:lastRenderedPageBreak/>
+                <w:rFonts w:cs="Arial"/>
+                <w:b/>
+                <w:sz w:val="28"/>
+                <w:szCs w:val="28"/>
+              </w:rPr>
+            </w:pPr>
+            <w:r>
+              <w:rPr>
+                <w:rFonts w:cs="Arial"/>
+                <w:b/>
+                <w:sz w:val="28"/>
+                <w:szCs w:val="28"/>
+              </w:rPr>
               <w:t>1.4.10.1</w:t>
             </w:r>
             <w:r>
               <w:rPr>
-                <w:bCs/>
+                <w:rFonts w:cs="Arial"/>
+                <w:b/>
                 <w:sz w:val="28"/>
                 <w:szCs w:val="28"/>
               </w:rPr>
@@ -8394,7 +9952,8 @@
             <w:pPr>
               <w:spacing w:before="0" w:line="240" w:lineRule="auto"/>
               <w:rPr>
-                <w:bCs/>
+                <w:rFonts w:cs="Arial"/>
+                <w:b/>
                 <w:sz w:val="28"/>
                 <w:szCs w:val="28"/>
               </w:rPr>
@@ -8402,8 +9961,9 @@
             <w:r>
               <w:rPr>
                 <w:rFonts w:eastAsia="Times New Roman" w:cs="Arial"/>
-                <w:sz w:val="32"/>
-                <w:szCs w:val="36"/>
+                <w:b/>
+                <w:sz w:val="28"/>
+                <w:szCs w:val="28"/>
                 <w:lang w:eastAsia="en-IN" w:bidi="ml-IN"/>
               </w:rPr>
               <w:t>11th Panchati</w:t>
@@ -8422,6 +9982,7 @@
                 <w:szCs w:val="32"/>
               </w:rPr>
             </w:pPr>
+            <w:proofErr w:type="spellStart"/>
             <w:r>
               <w:rPr>
                 <w:rFonts w:ascii="BRH Devanagari Extra" w:hAnsi="BRH Devanagari Extra" w:cs="BRH Devanagari Extra"/>
@@ -8439,8 +10000,69 @@
                 <w:sz w:val="40"/>
                 <w:szCs w:val="40"/>
               </w:rPr>
-              <w:t>aÉërÉhÉý CÌiÉý xÉÑ - AÉýaÉëýrÉýhÉýÈ</w:t>
-            </w:r>
+              <w:t>aÉërÉhÉý</w:t>
+            </w:r>
+            <w:proofErr w:type="spellEnd"/>
+            <w:r>
+              <w:rPr>
+                <w:rFonts w:ascii="BRH Devanagari Extra" w:hAnsi="BRH Devanagari Extra" w:cs="BRH Devanagari Extra"/>
+                <w:color w:val="000000"/>
+                <w:sz w:val="40"/>
+                <w:szCs w:val="40"/>
+              </w:rPr>
+              <w:t xml:space="preserve"> </w:t>
+            </w:r>
+            <w:proofErr w:type="spellStart"/>
+            <w:r>
+              <w:rPr>
+                <w:rFonts w:ascii="BRH Devanagari Extra" w:hAnsi="BRH Devanagari Extra" w:cs="BRH Devanagari Extra"/>
+                <w:color w:val="000000"/>
+                <w:sz w:val="40"/>
+                <w:szCs w:val="40"/>
+              </w:rPr>
+              <w:t>CÌiÉý</w:t>
+            </w:r>
+            <w:proofErr w:type="spellEnd"/>
+            <w:r>
+              <w:rPr>
+                <w:rFonts w:ascii="BRH Devanagari Extra" w:hAnsi="BRH Devanagari Extra" w:cs="BRH Devanagari Extra"/>
+                <w:color w:val="000000"/>
+                <w:sz w:val="40"/>
+                <w:szCs w:val="40"/>
+              </w:rPr>
+              <w:t xml:space="preserve"> </w:t>
+            </w:r>
+            <w:proofErr w:type="spellStart"/>
+            <w:r>
+              <w:rPr>
+                <w:rFonts w:ascii="BRH Devanagari Extra" w:hAnsi="BRH Devanagari Extra" w:cs="BRH Devanagari Extra"/>
+                <w:color w:val="000000"/>
+                <w:sz w:val="40"/>
+                <w:szCs w:val="40"/>
+              </w:rPr>
+              <w:t>xÉÑ</w:t>
+            </w:r>
+            <w:proofErr w:type="spellEnd"/>
+            <w:r>
+              <w:rPr>
+                <w:rFonts w:ascii="BRH Devanagari Extra" w:hAnsi="BRH Devanagari Extra" w:cs="BRH Devanagari Extra"/>
+                <w:color w:val="000000"/>
+                <w:sz w:val="40"/>
+                <w:szCs w:val="40"/>
+              </w:rPr>
+              <w:t xml:space="preserve"> - </w:t>
+            </w:r>
+            <w:proofErr w:type="spellStart"/>
+            <w:r>
+              <w:rPr>
+                <w:rFonts w:ascii="BRH Devanagari Extra" w:hAnsi="BRH Devanagari Extra" w:cs="BRH Devanagari Extra"/>
+                <w:color w:val="000000"/>
+                <w:sz w:val="40"/>
+                <w:szCs w:val="40"/>
+              </w:rPr>
+              <w:t>AÉýaÉëýrÉýhÉýÈ</w:t>
+            </w:r>
+            <w:proofErr w:type="spellEnd"/>
           </w:p>
         </w:tc>
         <w:tc>
@@ -8460,6 +10082,7 @@
                 <w:szCs w:val="28"/>
               </w:rPr>
             </w:pPr>
+            <w:proofErr w:type="spellStart"/>
             <w:r>
               <w:rPr>
                 <w:rFonts w:ascii="BRH Devanagari Extra" w:hAnsi="BRH Devanagari Extra" w:cs="BRH Devanagari Extra"/>
@@ -8486,8 +10109,9 @@
                 <w:sz w:val="40"/>
                 <w:szCs w:val="40"/>
               </w:rPr>
-              <w:t xml:space="preserve">aÉërÉhÉý CÌiÉý xÉÑ </w:t>
-            </w:r>
+              <w:t>aÉërÉhÉý</w:t>
+            </w:r>
+            <w:proofErr w:type="spellEnd"/>
             <w:r>
               <w:rPr>
                 <w:rFonts w:ascii="BRH Devanagari Extra" w:hAnsi="BRH Devanagari Extra" w:cs="BRH Devanagari Extra"/>
@@ -8495,6 +10119,55 @@
                 <w:sz w:val="40"/>
                 <w:szCs w:val="40"/>
               </w:rPr>
+              <w:t xml:space="preserve"> </w:t>
+            </w:r>
+            <w:proofErr w:type="spellStart"/>
+            <w:r>
+              <w:rPr>
+                <w:rFonts w:ascii="BRH Devanagari Extra" w:hAnsi="BRH Devanagari Extra" w:cs="BRH Devanagari Extra"/>
+                <w:color w:val="000000"/>
+                <w:sz w:val="40"/>
+                <w:szCs w:val="40"/>
+              </w:rPr>
+              <w:t>CÌiÉý</w:t>
+            </w:r>
+            <w:proofErr w:type="spellEnd"/>
+            <w:r>
+              <w:rPr>
+                <w:rFonts w:ascii="BRH Devanagari Extra" w:hAnsi="BRH Devanagari Extra" w:cs="BRH Devanagari Extra"/>
+                <w:color w:val="000000"/>
+                <w:sz w:val="40"/>
+                <w:szCs w:val="40"/>
+              </w:rPr>
+              <w:t xml:space="preserve"> </w:t>
+            </w:r>
+            <w:proofErr w:type="spellStart"/>
+            <w:r>
+              <w:rPr>
+                <w:rFonts w:ascii="BRH Devanagari Extra" w:hAnsi="BRH Devanagari Extra" w:cs="BRH Devanagari Extra"/>
+                <w:color w:val="000000"/>
+                <w:sz w:val="40"/>
+                <w:szCs w:val="40"/>
+              </w:rPr>
+              <w:t>xÉÑ</w:t>
+            </w:r>
+            <w:proofErr w:type="spellEnd"/>
+            <w:r>
+              <w:rPr>
+                <w:rFonts w:ascii="BRH Devanagari Extra" w:hAnsi="BRH Devanagari Extra" w:cs="BRH Devanagari Extra"/>
+                <w:color w:val="000000"/>
+                <w:sz w:val="40"/>
+                <w:szCs w:val="40"/>
+              </w:rPr>
+              <w:t xml:space="preserve"> </w:t>
+            </w:r>
+            <w:r>
+              <w:rPr>
+                <w:rFonts w:ascii="BRH Devanagari Extra" w:hAnsi="BRH Devanagari Extra" w:cs="BRH Devanagari Extra"/>
+                <w:color w:val="000000"/>
+                <w:sz w:val="40"/>
+                <w:szCs w:val="40"/>
+              </w:rPr>
               <w:t>-</w:t>
             </w:r>
             <w:r>
@@ -8504,8 +10177,9 @@
                 <w:sz w:val="40"/>
                 <w:szCs w:val="40"/>
               </w:rPr>
-              <w:t xml:space="preserve"> Aý</w:t>
-            </w:r>
+              <w:t xml:space="preserve"> </w:t>
+            </w:r>
+            <w:proofErr w:type="spellStart"/>
             <w:r>
               <w:rPr>
                 <w:rFonts w:ascii="BRH Devanagari Extra" w:hAnsi="BRH Devanagari Extra" w:cs="BRH Devanagari Extra"/>
@@ -8513,6 +10187,15 @@
                 <w:sz w:val="40"/>
                 <w:szCs w:val="40"/>
               </w:rPr>
+              <w:t>Aý</w:t>
+            </w:r>
+            <w:r>
+              <w:rPr>
+                <w:rFonts w:ascii="BRH Devanagari Extra" w:hAnsi="BRH Devanagari Extra" w:cs="BRH Devanagari Extra"/>
+                <w:color w:val="000000"/>
+                <w:sz w:val="40"/>
+                <w:szCs w:val="40"/>
+              </w:rPr>
               <w:t>É</w:t>
             </w:r>
             <w:r>
@@ -8524,6 +10207,7 @@
               </w:rPr>
               <w:t>aÉëýrÉýhÉýÈ</w:t>
             </w:r>
+            <w:proofErr w:type="spellEnd"/>
           </w:p>
         </w:tc>
       </w:tr>
@@ -8539,14 +10223,16 @@
             <w:pPr>
               <w:spacing w:before="0" w:line="240" w:lineRule="auto"/>
               <w:rPr>
-                <w:bCs/>
-                <w:sz w:val="28"/>
-                <w:szCs w:val="28"/>
-              </w:rPr>
-            </w:pPr>
-            <w:r>
-              <w:rPr>
-                <w:bCs/>
+                <w:rFonts w:cs="Arial"/>
+                <w:b/>
+                <w:sz w:val="28"/>
+                <w:szCs w:val="28"/>
+              </w:rPr>
+            </w:pPr>
+            <w:r>
+              <w:rPr>
+                <w:rFonts w:cs="Arial"/>
+                <w:b/>
                 <w:sz w:val="28"/>
                 <w:szCs w:val="28"/>
               </w:rPr>
@@ -8557,7 +10243,8 @@
             <w:pPr>
               <w:spacing w:before="0" w:line="240" w:lineRule="auto"/>
               <w:rPr>
-                <w:bCs/>
+                <w:rFonts w:cs="Arial"/>
+                <w:b/>
                 <w:sz w:val="28"/>
                 <w:szCs w:val="28"/>
               </w:rPr>
@@ -8565,8 +10252,9 @@
             <w:r>
               <w:rPr>
                 <w:rFonts w:eastAsia="Times New Roman" w:cs="Arial"/>
-                <w:sz w:val="32"/>
-                <w:szCs w:val="36"/>
+                <w:b/>
+                <w:sz w:val="28"/>
+                <w:szCs w:val="28"/>
                 <w:lang w:eastAsia="en-IN" w:bidi="ml-IN"/>
               </w:rPr>
               <w:t>21st Panchati</w:t>
@@ -8585,6 +10273,7 @@
                 <w:szCs w:val="32"/>
               </w:rPr>
             </w:pPr>
+            <w:proofErr w:type="spellStart"/>
             <w:r>
               <w:rPr>
                 <w:rFonts w:ascii="BRH Devanagari Extra" w:hAnsi="BRH Devanagari Extra" w:cs="BRH Devanagari Extra"/>
@@ -8626,7 +10315,37 @@
                 <w:sz w:val="40"/>
                 <w:szCs w:val="40"/>
               </w:rPr>
-              <w:t xml:space="preserve">ÌiÉþ qÉWûÉ - </w:t>
+              <w:t>ÌiÉþ</w:t>
+            </w:r>
+            <w:proofErr w:type="spellEnd"/>
+            <w:r>
+              <w:rPr>
+                <w:rFonts w:ascii="BRH Devanagari Extra" w:hAnsi="BRH Devanagari Extra" w:cs="BRH Devanagari Extra"/>
+                <w:color w:val="000000"/>
+                <w:sz w:val="40"/>
+                <w:szCs w:val="40"/>
+              </w:rPr>
+              <w:t xml:space="preserve"> </w:t>
+            </w:r>
+            <w:proofErr w:type="spellStart"/>
+            <w:r>
+              <w:rPr>
+                <w:rFonts w:ascii="BRH Devanagari Extra" w:hAnsi="BRH Devanagari Extra" w:cs="BRH Devanagari Extra"/>
+                <w:color w:val="000000"/>
+                <w:sz w:val="40"/>
+                <w:szCs w:val="40"/>
+              </w:rPr>
+              <w:t>qÉWûÉ</w:t>
+            </w:r>
+            <w:proofErr w:type="spellEnd"/>
+            <w:r>
+              <w:rPr>
+                <w:rFonts w:ascii="BRH Devanagari Extra" w:hAnsi="BRH Devanagari Extra" w:cs="BRH Devanagari Extra"/>
+                <w:color w:val="000000"/>
+                <w:sz w:val="40"/>
+                <w:szCs w:val="40"/>
+              </w:rPr>
+              <w:t xml:space="preserve"> - </w:t>
             </w:r>
             <w:r>
               <w:rPr>
@@ -8661,6 +10380,7 @@
                 <w:szCs w:val="32"/>
               </w:rPr>
             </w:pPr>
+            <w:proofErr w:type="spellStart"/>
             <w:r>
               <w:rPr>
                 <w:rFonts w:ascii="BRH Devanagari Extra" w:hAnsi="BRH Devanagari Extra" w:cs="BRH Devanagari Extra"/>
@@ -8702,14 +10422,45 @@
                 <w:sz w:val="40"/>
                 <w:szCs w:val="40"/>
               </w:rPr>
-              <w:t xml:space="preserve">ÌiÉþ qÉWûÉ - </w:t>
-            </w:r>
+              <w:t>ÌiÉþ</w:t>
+            </w:r>
+            <w:proofErr w:type="spellEnd"/>
             <w:r>
               <w:rPr>
                 <w:rFonts w:ascii="BRH Devanagari Extra" w:hAnsi="BRH Devanagari Extra" w:cs="BRH Devanagari Extra"/>
                 <w:color w:val="000000"/>
                 <w:sz w:val="40"/>
                 <w:szCs w:val="40"/>
+              </w:rPr>
+              <w:t xml:space="preserve"> </w:t>
+            </w:r>
+            <w:proofErr w:type="spellStart"/>
+            <w:r>
+              <w:rPr>
+                <w:rFonts w:ascii="BRH Devanagari Extra" w:hAnsi="BRH Devanagari Extra" w:cs="BRH Devanagari Extra"/>
+                <w:color w:val="000000"/>
+                <w:sz w:val="40"/>
+                <w:szCs w:val="40"/>
+              </w:rPr>
+              <w:t>qÉWûÉ</w:t>
+            </w:r>
+            <w:proofErr w:type="spellEnd"/>
+            <w:r>
+              <w:rPr>
+                <w:rFonts w:ascii="BRH Devanagari Extra" w:hAnsi="BRH Devanagari Extra" w:cs="BRH Devanagari Extra"/>
+                <w:color w:val="000000"/>
+                <w:sz w:val="40"/>
+                <w:szCs w:val="40"/>
+              </w:rPr>
+              <w:t xml:space="preserve"> - </w:t>
+            </w:r>
+            <w:proofErr w:type="spellStart"/>
+            <w:r>
+              <w:rPr>
+                <w:rFonts w:ascii="BRH Devanagari Extra" w:hAnsi="BRH Devanagari Extra" w:cs="BRH Devanagari Extra"/>
+                <w:color w:val="000000"/>
+                <w:sz w:val="40"/>
+                <w:szCs w:val="40"/>
                 <w:highlight w:val="green"/>
               </w:rPr>
               <w:t>Cý</w:t>
@@ -8721,7 +10472,17 @@
                 <w:sz w:val="40"/>
                 <w:szCs w:val="40"/>
               </w:rPr>
-              <w:t>lSìÉrÉþ |</w:t>
+              <w:t>lSìÉrÉþ</w:t>
+            </w:r>
+            <w:proofErr w:type="spellEnd"/>
+            <w:r>
+              <w:rPr>
+                <w:rFonts w:ascii="BRH Devanagari Extra" w:hAnsi="BRH Devanagari Extra" w:cs="BRH Devanagari Extra"/>
+                <w:color w:val="000000"/>
+                <w:sz w:val="40"/>
+                <w:szCs w:val="40"/>
+              </w:rPr>
+              <w:t xml:space="preserve"> |</w:t>
             </w:r>
           </w:p>
         </w:tc>
@@ -8734,17 +10495,19 @@
           <w:p>
             <w:pPr>
               <w:rPr>
-                <w:rFonts w:ascii="Latha" w:hAnsi="Latha" w:cs="Latha"/>
-                <w:sz w:val="32"/>
-                <w:szCs w:val="32"/>
+                <w:rFonts w:cs="Arial"/>
+                <w:b/>
+                <w:sz w:val="28"/>
+                <w:szCs w:val="28"/>
                 <w:lang w:bidi="ta-IN"/>
               </w:rPr>
             </w:pPr>
             <w:r>
               <w:rPr>
-                <w:rFonts w:ascii="Latha" w:hAnsi="Latha" w:cs="Latha"/>
-                <w:sz w:val="32"/>
-                <w:szCs w:val="32"/>
+                <w:rFonts w:cs="Arial"/>
+                <w:b/>
+                <w:sz w:val="28"/>
+                <w:szCs w:val="28"/>
                 <w:lang w:bidi="ta-IN"/>
               </w:rPr>
               <w:t>1.4.44.3 Vaakyam</w:t>
@@ -8753,9 +10516,10 @@
           <w:p>
             <w:pPr>
               <w:rPr>
-                <w:rFonts w:ascii="Latha" w:hAnsi="Latha" w:cs="Latha"/>
-                <w:sz w:val="32"/>
-                <w:szCs w:val="32"/>
+                <w:rFonts w:cs="Arial"/>
+                <w:b/>
+                <w:sz w:val="28"/>
+                <w:szCs w:val="28"/>
                 <w:cs/>
                 <w:lang w:bidi="ta-IN"/>
               </w:rPr>
@@ -8763,8 +10527,9 @@
             <w:r>
               <w:rPr>
                 <w:rFonts w:eastAsia="Times New Roman" w:cs="Arial"/>
-                <w:sz w:val="32"/>
-                <w:szCs w:val="36"/>
+                <w:b/>
+                <w:sz w:val="28"/>
+                <w:szCs w:val="28"/>
                 <w:lang w:eastAsia="en-IN" w:bidi="ml-IN"/>
               </w:rPr>
               <w:t>48th Panchati</w:t>
@@ -8791,13 +10556,50 @@
                 <w:lang w:bidi="ta-IN"/>
               </w:rPr>
             </w:pPr>
-            <w:r>
-              <w:rPr>
-                <w:rFonts w:ascii="BRH Devanagari Extra" w:hAnsi="BRH Devanagari Extra" w:cs="BRH Devanagari Extra"/>
-                <w:sz w:val="40"/>
-                <w:szCs w:val="40"/>
-              </w:rPr>
-              <w:t>bÉýqÉïÇ ÌSuÉýqÉÉ ÌiÉþ¸ýiÉ</w:t>
+            <w:proofErr w:type="spellStart"/>
+            <w:r>
+              <w:rPr>
+                <w:rFonts w:ascii="BRH Devanagari Extra" w:hAnsi="BRH Devanagari Extra" w:cs="BRH Devanagari Extra"/>
+                <w:sz w:val="40"/>
+                <w:szCs w:val="40"/>
+              </w:rPr>
+              <w:t>bÉýqÉïÇ</w:t>
+            </w:r>
+            <w:proofErr w:type="spellEnd"/>
+            <w:r>
+              <w:rPr>
+                <w:rFonts w:ascii="BRH Devanagari Extra" w:hAnsi="BRH Devanagari Extra" w:cs="BRH Devanagari Extra"/>
+                <w:sz w:val="40"/>
+                <w:szCs w:val="40"/>
+              </w:rPr>
+              <w:t xml:space="preserve"> </w:t>
+            </w:r>
+            <w:proofErr w:type="spellStart"/>
+            <w:r>
+              <w:rPr>
+                <w:rFonts w:ascii="BRH Devanagari Extra" w:hAnsi="BRH Devanagari Extra" w:cs="BRH Devanagari Extra"/>
+                <w:sz w:val="40"/>
+                <w:szCs w:val="40"/>
+              </w:rPr>
+              <w:t>ÌSuÉýqÉÉ</w:t>
+            </w:r>
+            <w:proofErr w:type="spellEnd"/>
+            <w:r>
+              <w:rPr>
+                <w:rFonts w:ascii="BRH Devanagari Extra" w:hAnsi="BRH Devanagari Extra" w:cs="BRH Devanagari Extra"/>
+                <w:sz w:val="40"/>
+                <w:szCs w:val="40"/>
+              </w:rPr>
+              <w:t xml:space="preserve"> </w:t>
+            </w:r>
+            <w:proofErr w:type="spellStart"/>
+            <w:r>
+              <w:rPr>
+                <w:rFonts w:ascii="BRH Devanagari Extra" w:hAnsi="BRH Devanagari Extra" w:cs="BRH Devanagari Extra"/>
+                <w:sz w:val="40"/>
+                <w:szCs w:val="40"/>
+              </w:rPr>
+              <w:t>ÌiÉþ¸ýiÉ</w:t>
             </w:r>
             <w:r>
               <w:rPr>
@@ -8816,6 +10618,7 @@
               </w:rPr>
               <w:t>Ñþ</w:t>
             </w:r>
+            <w:proofErr w:type="spellEnd"/>
           </w:p>
         </w:tc>
         <w:tc>
@@ -8838,13 +10641,50 @@
                 <w:lang w:bidi="ta-IN"/>
               </w:rPr>
             </w:pPr>
-            <w:r>
-              <w:rPr>
-                <w:rFonts w:ascii="BRH Devanagari Extra" w:hAnsi="BRH Devanagari Extra" w:cs="BRH Devanagari Extra"/>
-                <w:sz w:val="40"/>
-                <w:szCs w:val="40"/>
-              </w:rPr>
-              <w:t>bÉýqÉïÇ ÌSuÉýqÉÉ ÌiÉþ¸ý</w:t>
+            <w:proofErr w:type="spellStart"/>
+            <w:r>
+              <w:rPr>
+                <w:rFonts w:ascii="BRH Devanagari Extra" w:hAnsi="BRH Devanagari Extra" w:cs="BRH Devanagari Extra"/>
+                <w:sz w:val="40"/>
+                <w:szCs w:val="40"/>
+              </w:rPr>
+              <w:t>bÉýqÉïÇ</w:t>
+            </w:r>
+            <w:proofErr w:type="spellEnd"/>
+            <w:r>
+              <w:rPr>
+                <w:rFonts w:ascii="BRH Devanagari Extra" w:hAnsi="BRH Devanagari Extra" w:cs="BRH Devanagari Extra"/>
+                <w:sz w:val="40"/>
+                <w:szCs w:val="40"/>
+              </w:rPr>
+              <w:t xml:space="preserve"> </w:t>
+            </w:r>
+            <w:proofErr w:type="spellStart"/>
+            <w:r>
+              <w:rPr>
+                <w:rFonts w:ascii="BRH Devanagari Extra" w:hAnsi="BRH Devanagari Extra" w:cs="BRH Devanagari Extra"/>
+                <w:sz w:val="40"/>
+                <w:szCs w:val="40"/>
+              </w:rPr>
+              <w:t>ÌSuÉýqÉÉ</w:t>
+            </w:r>
+            <w:proofErr w:type="spellEnd"/>
+            <w:r>
+              <w:rPr>
+                <w:rFonts w:ascii="BRH Devanagari Extra" w:hAnsi="BRH Devanagari Extra" w:cs="BRH Devanagari Extra"/>
+                <w:sz w:val="40"/>
+                <w:szCs w:val="40"/>
+              </w:rPr>
+              <w:t xml:space="preserve"> </w:t>
+            </w:r>
+            <w:proofErr w:type="spellStart"/>
+            <w:r>
+              <w:rPr>
+                <w:rFonts w:ascii="BRH Devanagari Extra" w:hAnsi="BRH Devanagari Extra" w:cs="BRH Devanagari Extra"/>
+                <w:sz w:val="40"/>
+                <w:szCs w:val="40"/>
+              </w:rPr>
+              <w:t>ÌiÉþ¸ý</w:t>
             </w:r>
             <w:r>
               <w:rPr>
@@ -8855,6 +10695,7 @@
               </w:rPr>
               <w:t>iÉÉlÉÑþ</w:t>
             </w:r>
+            <w:proofErr w:type="spellEnd"/>
           </w:p>
         </w:tc>
       </w:tr>
@@ -8888,7 +10729,7 @@
 </file>
 
 <file path=word/endnotes.xml><?xml version="1.0" encoding="utf-8"?>
-<w:endnotes xmlns:wpc="http://schemas.microsoft.com/office/word/2010/wordprocessingCanvas" xmlns:cx="http://schemas.microsoft.com/office/drawing/2014/chartex" xmlns:cx1="http://schemas.microsoft.com/office/drawing/2015/9/8/chartex" xmlns:mc="http://schemas.openxmlformats.org/markup-compatibility/2006" xmlns:o="urn:schemas-microsoft-com:office:office" xmlns:r="http://schemas.openxmlformats.org/officeDocument/2006/relationships" xmlns:m="http://schemas.openxmlformats.org/officeDocument/2006/math" xmlns:v="urn:schemas-microsoft-com:vml" xmlns:wp14="http://schemas.microsoft.com/office/word/2010/wordprocessingDrawing" xmlns:wp="http://schemas.openxmlformats.org/drawingml/2006/wordprocessingDrawing" xmlns:w10="urn:schemas-microsoft-com:office:word" xmlns:w="http://schemas.openxmlformats.org/wordprocessingml/2006/main" xmlns:w14="http://schemas.microsoft.com/office/word/2010/wordml" xmlns:w15="http://schemas.microsoft.com/office/word/2012/wordml" xmlns:w16se="http://schemas.microsoft.com/office/word/2015/wordml/symex" xmlns:wpg="http://schemas.microsoft.com/office/word/2010/wordprocessingGroup" xmlns:wpi="http://schemas.microsoft.com/office/word/2010/wordprocessingInk" xmlns:wne="http://schemas.microsoft.com/office/word/2006/wordml" xmlns:wps="http://schemas.microsoft.com/office/word/2010/wordprocessingShape" mc:Ignorable="w14 w15 w16se wp14">
+<w:endnotes xmlns:wpc="http://schemas.microsoft.com/office/word/2010/wordprocessingCanvas" xmlns:cx="http://schemas.microsoft.com/office/drawing/2014/chartex" xmlns:cx1="http://schemas.microsoft.com/office/drawing/2015/9/8/chartex" xmlns:cx2="http://schemas.microsoft.com/office/drawing/2015/10/21/chartex" xmlns:cx3="http://schemas.microsoft.com/office/drawing/2016/5/9/chartex" xmlns:cx4="http://schemas.microsoft.com/office/drawing/2016/5/10/chartex" xmlns:cx5="http://schemas.microsoft.com/office/drawing/2016/5/11/chartex" xmlns:cx6="http://schemas.microsoft.com/office/drawing/2016/5/12/chartex" xmlns:cx7="http://schemas.microsoft.com/office/drawing/2016/5/13/chartex" xmlns:cx8="http://schemas.microsoft.com/office/drawing/2016/5/14/chartex" xmlns:mc="http://schemas.openxmlformats.org/markup-compatibility/2006" xmlns:aink="http://schemas.microsoft.com/office/drawing/2016/ink" xmlns:am3d="http://schemas.microsoft.com/office/drawing/2017/model3d" xmlns:o="urn:schemas-microsoft-com:office:office" xmlns:oel="http://schemas.microsoft.com/office/2019/extlst" xmlns:r="http://schemas.openxmlformats.org/officeDocument/2006/relationships" xmlns:m="http://schemas.openxmlformats.org/officeDocument/2006/math" xmlns:v="urn:schemas-microsoft-com:vml" xmlns:wp14="http://schemas.microsoft.com/office/word/2010/wordprocessingDrawing" xmlns:wp="http://schemas.openxmlformats.org/drawingml/2006/wordprocessingDrawing" xmlns:w10="urn:schemas-microsoft-com:office:word" xmlns:w="http://schemas.openxmlformats.org/wordprocessingml/2006/main" xmlns:w14="http://schemas.microsoft.com/office/word/2010/wordml" xmlns:w15="http://schemas.microsoft.com/office/word/2012/wordml" xmlns:w16cex="http://schemas.microsoft.com/office/word/2018/wordml/cex" xmlns:w16cid="http://schemas.microsoft.com/office/word/2016/wordml/cid" xmlns:w16="http://schemas.microsoft.com/office/word/2018/wordml" xmlns:w16sdtdh="http://schemas.microsoft.com/office/word/2020/wordml/sdtdatahash" xmlns:w16se="http://schemas.microsoft.com/office/word/2015/wordml/symex" xmlns:wpg="http://schemas.microsoft.com/office/word/2010/wordprocessingGroup" xmlns:wpi="http://schemas.microsoft.com/office/word/2010/wordprocessingInk" xmlns:wne="http://schemas.microsoft.com/office/word/2006/wordml" xmlns:wps="http://schemas.microsoft.com/office/word/2010/wordprocessingShape" mc:Ignorable="w14 w15 w16se w16cid w16 w16cex w16sdtdh wp14">
   <w:endnote w:type="separator" w:id="-1">
     <w:p>
       <w:pPr>
@@ -8913,12 +10754,13 @@
 </file>
 
 <file path=word/footer1.xml><?xml version="1.0" encoding="utf-8"?>
-<w:ftr xmlns:wpc="http://schemas.microsoft.com/office/word/2010/wordprocessingCanvas" xmlns:cx="http://schemas.microsoft.com/office/drawing/2014/chartex" xmlns:cx1="http://schemas.microsoft.com/office/drawing/2015/9/8/chartex" xmlns:mc="http://schemas.openxmlformats.org/markup-compatibility/2006" xmlns:o="urn:schemas-microsoft-com:office:office" xmlns:r="http://schemas.openxmlformats.org/officeDocument/2006/relationships" xmlns:m="http://schemas.openxmlformats.org/officeDocument/2006/math" xmlns:v="urn:schemas-microsoft-com:vml" xmlns:wp14="http://schemas.microsoft.com/office/word/2010/wordprocessingDrawing" xmlns:wp="http://schemas.openxmlformats.org/drawingml/2006/wordprocessingDrawing" xmlns:w10="urn:schemas-microsoft-com:office:word" xmlns:w="http://schemas.openxmlformats.org/wordprocessingml/2006/main" xmlns:w14="http://schemas.microsoft.com/office/word/2010/wordml" xmlns:w15="http://schemas.microsoft.com/office/word/2012/wordml" xmlns:w16se="http://schemas.microsoft.com/office/word/2015/wordml/symex" xmlns:wpg="http://schemas.microsoft.com/office/word/2010/wordprocessingGroup" xmlns:wpi="http://schemas.microsoft.com/office/word/2010/wordprocessingInk" xmlns:wne="http://schemas.microsoft.com/office/word/2006/wordml" xmlns:wps="http://schemas.microsoft.com/office/word/2010/wordprocessingShape" mc:Ignorable="w14 w15 w16se wp14">
+<w:ftr xmlns:wpc="http://schemas.microsoft.com/office/word/2010/wordprocessingCanvas" xmlns:cx="http://schemas.microsoft.com/office/drawing/2014/chartex" xmlns:cx1="http://schemas.microsoft.com/office/drawing/2015/9/8/chartex" xmlns:cx2="http://schemas.microsoft.com/office/drawing/2015/10/21/chartex" xmlns:cx3="http://schemas.microsoft.com/office/drawing/2016/5/9/chartex" xmlns:cx4="http://schemas.microsoft.com/office/drawing/2016/5/10/chartex" xmlns:cx5="http://schemas.microsoft.com/office/drawing/2016/5/11/chartex" xmlns:cx6="http://schemas.microsoft.com/office/drawing/2016/5/12/chartex" xmlns:cx7="http://schemas.microsoft.com/office/drawing/2016/5/13/chartex" xmlns:cx8="http://schemas.microsoft.com/office/drawing/2016/5/14/chartex" xmlns:mc="http://schemas.openxmlformats.org/markup-compatibility/2006" xmlns:aink="http://schemas.microsoft.com/office/drawing/2016/ink" xmlns:am3d="http://schemas.microsoft.com/office/drawing/2017/model3d" xmlns:o="urn:schemas-microsoft-com:office:office" xmlns:oel="http://schemas.microsoft.com/office/2019/extlst" xmlns:r="http://schemas.openxmlformats.org/officeDocument/2006/relationships" xmlns:m="http://schemas.openxmlformats.org/officeDocument/2006/math" xmlns:v="urn:schemas-microsoft-com:vml" xmlns:wp14="http://schemas.microsoft.com/office/word/2010/wordprocessingDrawing" xmlns:wp="http://schemas.openxmlformats.org/drawingml/2006/wordprocessingDrawing" xmlns:w10="urn:schemas-microsoft-com:office:word" xmlns:w="http://schemas.openxmlformats.org/wordprocessingml/2006/main" xmlns:w14="http://schemas.microsoft.com/office/word/2010/wordml" xmlns:w15="http://schemas.microsoft.com/office/word/2012/wordml" xmlns:w16cex="http://schemas.microsoft.com/office/word/2018/wordml/cex" xmlns:w16cid="http://schemas.microsoft.com/office/word/2016/wordml/cid" xmlns:w16="http://schemas.microsoft.com/office/word/2018/wordml" xmlns:w16sdtdh="http://schemas.microsoft.com/office/word/2020/wordml/sdtdatahash" xmlns:w16se="http://schemas.microsoft.com/office/word/2015/wordml/symex" xmlns:wpg="http://schemas.microsoft.com/office/word/2010/wordprocessingGroup" xmlns:wpi="http://schemas.microsoft.com/office/word/2010/wordprocessingInk" xmlns:wne="http://schemas.microsoft.com/office/word/2006/wordml" xmlns:wps="http://schemas.microsoft.com/office/word/2010/wordprocessingShape" mc:Ignorable="w14 w15 w16se w16cid w16 w16cex w16sdtdh wp14">
   <w:p>
     <w:pPr>
       <w:pBdr>
         <w:top w:val="single" w:sz="4" w:space="1" w:color="auto"/>
       </w:pBdr>
+      <w:jc w:val="right"/>
       <w:rPr>
         <w:b/>
         <w:bCs/>
@@ -9094,12 +10936,13 @@
 </file>
 
 <file path=word/footer2.xml><?xml version="1.0" encoding="utf-8"?>
-<w:ftr xmlns:wpc="http://schemas.microsoft.com/office/word/2010/wordprocessingCanvas" xmlns:cx="http://schemas.microsoft.com/office/drawing/2014/chartex" xmlns:cx1="http://schemas.microsoft.com/office/drawing/2015/9/8/chartex" xmlns:mc="http://schemas.openxmlformats.org/markup-compatibility/2006" xmlns:o="urn:schemas-microsoft-com:office:office" xmlns:r="http://schemas.openxmlformats.org/officeDocument/2006/relationships" xmlns:m="http://schemas.openxmlformats.org/officeDocument/2006/math" xmlns:v="urn:schemas-microsoft-com:vml" xmlns:wp14="http://schemas.microsoft.com/office/word/2010/wordprocessingDrawing" xmlns:wp="http://schemas.openxmlformats.org/drawingml/2006/wordprocessingDrawing" xmlns:w10="urn:schemas-microsoft-com:office:word" xmlns:w="http://schemas.openxmlformats.org/wordprocessingml/2006/main" xmlns:w14="http://schemas.microsoft.com/office/word/2010/wordml" xmlns:w15="http://schemas.microsoft.com/office/word/2012/wordml" xmlns:w16se="http://schemas.microsoft.com/office/word/2015/wordml/symex" xmlns:wpg="http://schemas.microsoft.com/office/word/2010/wordprocessingGroup" xmlns:wpi="http://schemas.microsoft.com/office/word/2010/wordprocessingInk" xmlns:wne="http://schemas.microsoft.com/office/word/2006/wordml" xmlns:wps="http://schemas.microsoft.com/office/word/2010/wordprocessingShape" mc:Ignorable="w14 w15 w16se wp14">
+<w:ftr xmlns:wpc="http://schemas.microsoft.com/office/word/2010/wordprocessingCanvas" xmlns:cx="http://schemas.microsoft.com/office/drawing/2014/chartex" xmlns:cx1="http://schemas.microsoft.com/office/drawing/2015/9/8/chartex" xmlns:cx2="http://schemas.microsoft.com/office/drawing/2015/10/21/chartex" xmlns:cx3="http://schemas.microsoft.com/office/drawing/2016/5/9/chartex" xmlns:cx4="http://schemas.microsoft.com/office/drawing/2016/5/10/chartex" xmlns:cx5="http://schemas.microsoft.com/office/drawing/2016/5/11/chartex" xmlns:cx6="http://schemas.microsoft.com/office/drawing/2016/5/12/chartex" xmlns:cx7="http://schemas.microsoft.com/office/drawing/2016/5/13/chartex" xmlns:cx8="http://schemas.microsoft.com/office/drawing/2016/5/14/chartex" xmlns:mc="http://schemas.openxmlformats.org/markup-compatibility/2006" xmlns:aink="http://schemas.microsoft.com/office/drawing/2016/ink" xmlns:am3d="http://schemas.microsoft.com/office/drawing/2017/model3d" xmlns:o="urn:schemas-microsoft-com:office:office" xmlns:oel="http://schemas.microsoft.com/office/2019/extlst" xmlns:r="http://schemas.openxmlformats.org/officeDocument/2006/relationships" xmlns:m="http://schemas.openxmlformats.org/officeDocument/2006/math" xmlns:v="urn:schemas-microsoft-com:vml" xmlns:wp14="http://schemas.microsoft.com/office/word/2010/wordprocessingDrawing" xmlns:wp="http://schemas.openxmlformats.org/drawingml/2006/wordprocessingDrawing" xmlns:w10="urn:schemas-microsoft-com:office:word" xmlns:w="http://schemas.openxmlformats.org/wordprocessingml/2006/main" xmlns:w14="http://schemas.microsoft.com/office/word/2010/wordml" xmlns:w15="http://schemas.microsoft.com/office/word/2012/wordml" xmlns:w16cex="http://schemas.microsoft.com/office/word/2018/wordml/cex" xmlns:w16cid="http://schemas.microsoft.com/office/word/2016/wordml/cid" xmlns:w16="http://schemas.microsoft.com/office/word/2018/wordml" xmlns:w16sdtdh="http://schemas.microsoft.com/office/word/2020/wordml/sdtdatahash" xmlns:w16se="http://schemas.microsoft.com/office/word/2015/wordml/symex" xmlns:wpg="http://schemas.microsoft.com/office/word/2010/wordprocessingGroup" xmlns:wpi="http://schemas.microsoft.com/office/word/2010/wordprocessingInk" xmlns:wne="http://schemas.microsoft.com/office/word/2006/wordml" xmlns:wps="http://schemas.microsoft.com/office/word/2010/wordprocessingShape" mc:Ignorable="w14 w15 w16se w16cid w16 w16cex w16sdtdh wp14">
   <w:p>
     <w:pPr>
       <w:pBdr>
         <w:top w:val="single" w:sz="4" w:space="1" w:color="auto"/>
       </w:pBdr>
+      <w:jc w:val="right"/>
       <w:rPr>
         <w:b/>
         <w:bCs/>
@@ -9289,7 +11132,7 @@
 </file>
 
 <file path=word/footnotes.xml><?xml version="1.0" encoding="utf-8"?>
-<w:footnotes xmlns:wpc="http://schemas.microsoft.com/office/word/2010/wordprocessingCanvas" xmlns:cx="http://schemas.microsoft.com/office/drawing/2014/chartex" xmlns:cx1="http://schemas.microsoft.com/office/drawing/2015/9/8/chartex" xmlns:mc="http://schemas.openxmlformats.org/markup-compatibility/2006" xmlns:o="urn:schemas-microsoft-com:office:office" xmlns:r="http://schemas.openxmlformats.org/officeDocument/2006/relationships" xmlns:m="http://schemas.openxmlformats.org/officeDocument/2006/math" xmlns:v="urn:schemas-microsoft-com:vml" xmlns:wp14="http://schemas.microsoft.com/office/word/2010/wordprocessingDrawing" xmlns:wp="http://schemas.openxmlformats.org/drawingml/2006/wordprocessingDrawing" xmlns:w10="urn:schemas-microsoft-com:office:word" xmlns:w="http://schemas.openxmlformats.org/wordprocessingml/2006/main" xmlns:w14="http://schemas.microsoft.com/office/word/2010/wordml" xmlns:w15="http://schemas.microsoft.com/office/word/2012/wordml" xmlns:w16se="http://schemas.microsoft.com/office/word/2015/wordml/symex" xmlns:wpg="http://schemas.microsoft.com/office/word/2010/wordprocessingGroup" xmlns:wpi="http://schemas.microsoft.com/office/word/2010/wordprocessingInk" xmlns:wne="http://schemas.microsoft.com/office/word/2006/wordml" xmlns:wps="http://schemas.microsoft.com/office/word/2010/wordprocessingShape" mc:Ignorable="w14 w15 w16se wp14">
+<w:footnotes xmlns:wpc="http://schemas.microsoft.com/office/word/2010/wordprocessingCanvas" xmlns:cx="http://schemas.microsoft.com/office/drawing/2014/chartex" xmlns:cx1="http://schemas.microsoft.com/office/drawing/2015/9/8/chartex" xmlns:cx2="http://schemas.microsoft.com/office/drawing/2015/10/21/chartex" xmlns:cx3="http://schemas.microsoft.com/office/drawing/2016/5/9/chartex" xmlns:cx4="http://schemas.microsoft.com/office/drawing/2016/5/10/chartex" xmlns:cx5="http://schemas.microsoft.com/office/drawing/2016/5/11/chartex" xmlns:cx6="http://schemas.microsoft.com/office/drawing/2016/5/12/chartex" xmlns:cx7="http://schemas.microsoft.com/office/drawing/2016/5/13/chartex" xmlns:cx8="http://schemas.microsoft.com/office/drawing/2016/5/14/chartex" xmlns:mc="http://schemas.openxmlformats.org/markup-compatibility/2006" xmlns:aink="http://schemas.microsoft.com/office/drawing/2016/ink" xmlns:am3d="http://schemas.microsoft.com/office/drawing/2017/model3d" xmlns:o="urn:schemas-microsoft-com:office:office" xmlns:oel="http://schemas.microsoft.com/office/2019/extlst" xmlns:r="http://schemas.openxmlformats.org/officeDocument/2006/relationships" xmlns:m="http://schemas.openxmlformats.org/officeDocument/2006/math" xmlns:v="urn:schemas-microsoft-com:vml" xmlns:wp14="http://schemas.microsoft.com/office/word/2010/wordprocessingDrawing" xmlns:wp="http://schemas.openxmlformats.org/drawingml/2006/wordprocessingDrawing" xmlns:w10="urn:schemas-microsoft-com:office:word" xmlns:w="http://schemas.openxmlformats.org/wordprocessingml/2006/main" xmlns:w14="http://schemas.microsoft.com/office/word/2010/wordml" xmlns:w15="http://schemas.microsoft.com/office/word/2012/wordml" xmlns:w16cex="http://schemas.microsoft.com/office/word/2018/wordml/cex" xmlns:w16cid="http://schemas.microsoft.com/office/word/2016/wordml/cid" xmlns:w16="http://schemas.microsoft.com/office/word/2018/wordml" xmlns:w16sdtdh="http://schemas.microsoft.com/office/word/2020/wordml/sdtdatahash" xmlns:w16se="http://schemas.microsoft.com/office/word/2015/wordml/symex" xmlns:wpg="http://schemas.microsoft.com/office/word/2010/wordprocessingGroup" xmlns:wpi="http://schemas.microsoft.com/office/word/2010/wordprocessingInk" xmlns:wne="http://schemas.microsoft.com/office/word/2006/wordml" xmlns:wps="http://schemas.microsoft.com/office/word/2010/wordprocessingShape" mc:Ignorable="w14 w15 w16se w16cid w16 w16cex w16sdtdh wp14">
   <w:footnote w:type="separator" w:id="-1">
     <w:p>
       <w:pPr>
@@ -9314,7 +11157,7 @@
 </file>
 
 <file path=word/header1.xml><?xml version="1.0" encoding="utf-8"?>
-<w:hdr xmlns:wpc="http://schemas.microsoft.com/office/word/2010/wordprocessingCanvas" xmlns:cx="http://schemas.microsoft.com/office/drawing/2014/chartex" xmlns:cx1="http://schemas.microsoft.com/office/drawing/2015/9/8/chartex" xmlns:mc="http://schemas.openxmlformats.org/markup-compatibility/2006" xmlns:o="urn:schemas-microsoft-com:office:office" xmlns:r="http://schemas.openxmlformats.org/officeDocument/2006/relationships" xmlns:m="http://schemas.openxmlformats.org/officeDocument/2006/math" xmlns:v="urn:schemas-microsoft-com:vml" xmlns:wp14="http://schemas.microsoft.com/office/word/2010/wordprocessingDrawing" xmlns:wp="http://schemas.openxmlformats.org/drawingml/2006/wordprocessingDrawing" xmlns:w10="urn:schemas-microsoft-com:office:word" xmlns:w="http://schemas.openxmlformats.org/wordprocessingml/2006/main" xmlns:w14="http://schemas.microsoft.com/office/word/2010/wordml" xmlns:w15="http://schemas.microsoft.com/office/word/2012/wordml" xmlns:w16se="http://schemas.microsoft.com/office/word/2015/wordml/symex" xmlns:wpg="http://schemas.microsoft.com/office/word/2010/wordprocessingGroup" xmlns:wpi="http://schemas.microsoft.com/office/word/2010/wordprocessingInk" xmlns:wne="http://schemas.microsoft.com/office/word/2006/wordml" xmlns:wps="http://schemas.microsoft.com/office/word/2010/wordprocessingShape" mc:Ignorable="w14 w15 w16se wp14">
+<w:hdr xmlns:wpc="http://schemas.microsoft.com/office/word/2010/wordprocessingCanvas" xmlns:cx="http://schemas.microsoft.com/office/drawing/2014/chartex" xmlns:cx1="http://schemas.microsoft.com/office/drawing/2015/9/8/chartex" xmlns:cx2="http://schemas.microsoft.com/office/drawing/2015/10/21/chartex" xmlns:cx3="http://schemas.microsoft.com/office/drawing/2016/5/9/chartex" xmlns:cx4="http://schemas.microsoft.com/office/drawing/2016/5/10/chartex" xmlns:cx5="http://schemas.microsoft.com/office/drawing/2016/5/11/chartex" xmlns:cx6="http://schemas.microsoft.com/office/drawing/2016/5/12/chartex" xmlns:cx7="http://schemas.microsoft.com/office/drawing/2016/5/13/chartex" xmlns:cx8="http://schemas.microsoft.com/office/drawing/2016/5/14/chartex" xmlns:mc="http://schemas.openxmlformats.org/markup-compatibility/2006" xmlns:aink="http://schemas.microsoft.com/office/drawing/2016/ink" xmlns:am3d="http://schemas.microsoft.com/office/drawing/2017/model3d" xmlns:o="urn:schemas-microsoft-com:office:office" xmlns:oel="http://schemas.microsoft.com/office/2019/extlst" xmlns:r="http://schemas.openxmlformats.org/officeDocument/2006/relationships" xmlns:m="http://schemas.openxmlformats.org/officeDocument/2006/math" xmlns:v="urn:schemas-microsoft-com:vml" xmlns:wp14="http://schemas.microsoft.com/office/word/2010/wordprocessingDrawing" xmlns:wp="http://schemas.openxmlformats.org/drawingml/2006/wordprocessingDrawing" xmlns:w10="urn:schemas-microsoft-com:office:word" xmlns:w="http://schemas.openxmlformats.org/wordprocessingml/2006/main" xmlns:w14="http://schemas.microsoft.com/office/word/2010/wordml" xmlns:w15="http://schemas.microsoft.com/office/word/2012/wordml" xmlns:w16cex="http://schemas.microsoft.com/office/word/2018/wordml/cex" xmlns:w16cid="http://schemas.microsoft.com/office/word/2016/wordml/cid" xmlns:w16="http://schemas.microsoft.com/office/word/2018/wordml" xmlns:w16sdtdh="http://schemas.microsoft.com/office/word/2020/wordml/sdtdatahash" xmlns:w16se="http://schemas.microsoft.com/office/word/2015/wordml/symex" xmlns:wpg="http://schemas.microsoft.com/office/word/2010/wordprocessingGroup" xmlns:wpi="http://schemas.microsoft.com/office/word/2010/wordprocessingInk" xmlns:wne="http://schemas.microsoft.com/office/word/2006/wordml" xmlns:wps="http://schemas.microsoft.com/office/word/2010/wordprocessingShape" mc:Ignorable="w14 w15 w16se w16cid w16 w16cex w16sdtdh wp14">
   <w:p>
     <w:pPr>
       <w:pStyle w:val="Header"/>
@@ -9327,7 +11170,7 @@
 </file>
 
 <file path=word/header2.xml><?xml version="1.0" encoding="utf-8"?>
-<w:hdr xmlns:wpc="http://schemas.microsoft.com/office/word/2010/wordprocessingCanvas" xmlns:cx="http://schemas.microsoft.com/office/drawing/2014/chartex" xmlns:cx1="http://schemas.microsoft.com/office/drawing/2015/9/8/chartex" xmlns:mc="http://schemas.openxmlformats.org/markup-compatibility/2006" xmlns:o="urn:schemas-microsoft-com:office:office" xmlns:r="http://schemas.openxmlformats.org/officeDocument/2006/relationships" xmlns:m="http://schemas.openxmlformats.org/officeDocument/2006/math" xmlns:v="urn:schemas-microsoft-com:vml" xmlns:wp14="http://schemas.microsoft.com/office/word/2010/wordprocessingDrawing" xmlns:wp="http://schemas.openxmlformats.org/drawingml/2006/wordprocessingDrawing" xmlns:w10="urn:schemas-microsoft-com:office:word" xmlns:w="http://schemas.openxmlformats.org/wordprocessingml/2006/main" xmlns:w14="http://schemas.microsoft.com/office/word/2010/wordml" xmlns:w15="http://schemas.microsoft.com/office/word/2012/wordml" xmlns:w16se="http://schemas.microsoft.com/office/word/2015/wordml/symex" xmlns:wpg="http://schemas.microsoft.com/office/word/2010/wordprocessingGroup" xmlns:wpi="http://schemas.microsoft.com/office/word/2010/wordprocessingInk" xmlns:wne="http://schemas.microsoft.com/office/word/2006/wordml" xmlns:wps="http://schemas.microsoft.com/office/word/2010/wordprocessingShape" mc:Ignorable="w14 w15 w16se wp14">
+<w:hdr xmlns:wpc="http://schemas.microsoft.com/office/word/2010/wordprocessingCanvas" xmlns:cx="http://schemas.microsoft.com/office/drawing/2014/chartex" xmlns:cx1="http://schemas.microsoft.com/office/drawing/2015/9/8/chartex" xmlns:cx2="http://schemas.microsoft.com/office/drawing/2015/10/21/chartex" xmlns:cx3="http://schemas.microsoft.com/office/drawing/2016/5/9/chartex" xmlns:cx4="http://schemas.microsoft.com/office/drawing/2016/5/10/chartex" xmlns:cx5="http://schemas.microsoft.com/office/drawing/2016/5/11/chartex" xmlns:cx6="http://schemas.microsoft.com/office/drawing/2016/5/12/chartex" xmlns:cx7="http://schemas.microsoft.com/office/drawing/2016/5/13/chartex" xmlns:cx8="http://schemas.microsoft.com/office/drawing/2016/5/14/chartex" xmlns:mc="http://schemas.openxmlformats.org/markup-compatibility/2006" xmlns:aink="http://schemas.microsoft.com/office/drawing/2016/ink" xmlns:am3d="http://schemas.microsoft.com/office/drawing/2017/model3d" xmlns:o="urn:schemas-microsoft-com:office:office" xmlns:oel="http://schemas.microsoft.com/office/2019/extlst" xmlns:r="http://schemas.openxmlformats.org/officeDocument/2006/relationships" xmlns:m="http://schemas.openxmlformats.org/officeDocument/2006/math" xmlns:v="urn:schemas-microsoft-com:vml" xmlns:wp14="http://schemas.microsoft.com/office/word/2010/wordprocessingDrawing" xmlns:wp="http://schemas.openxmlformats.org/drawingml/2006/wordprocessingDrawing" xmlns:w10="urn:schemas-microsoft-com:office:word" xmlns:w="http://schemas.openxmlformats.org/wordprocessingml/2006/main" xmlns:w14="http://schemas.microsoft.com/office/word/2010/wordml" xmlns:w15="http://schemas.microsoft.com/office/word/2012/wordml" xmlns:w16cex="http://schemas.microsoft.com/office/word/2018/wordml/cex" xmlns:w16cid="http://schemas.microsoft.com/office/word/2016/wordml/cid" xmlns:w16="http://schemas.microsoft.com/office/word/2018/wordml" xmlns:w16sdtdh="http://schemas.microsoft.com/office/word/2020/wordml/sdtdatahash" xmlns:w16se="http://schemas.microsoft.com/office/word/2015/wordml/symex" xmlns:wpg="http://schemas.microsoft.com/office/word/2010/wordprocessingGroup" xmlns:wpi="http://schemas.microsoft.com/office/word/2010/wordprocessingInk" xmlns:wne="http://schemas.microsoft.com/office/word/2006/wordml" xmlns:wps="http://schemas.microsoft.com/office/word/2010/wordprocessingShape" mc:Ignorable="w14 w15 w16se w16cid w16 w16cex w16sdtdh wp14">
   <w:p>
     <w:pPr>
       <w:pStyle w:val="Header"/>
@@ -9340,7 +11183,7 @@
 </file>
 
 <file path=word/styles.xml><?xml version="1.0" encoding="utf-8"?>
-<w:styles xmlns:mc="http://schemas.openxmlformats.org/markup-compatibility/2006" xmlns:r="http://schemas.openxmlformats.org/officeDocument/2006/relationships" xmlns:w="http://schemas.openxmlformats.org/wordprocessingml/2006/main" xmlns:w14="http://schemas.microsoft.com/office/word/2010/wordml" xmlns:w15="http://schemas.microsoft.com/office/word/2012/wordml" xmlns:w16se="http://schemas.microsoft.com/office/word/2015/wordml/symex" mc:Ignorable="w14 w15 w16se">
+<w:styles xmlns:mc="http://schemas.openxmlformats.org/markup-compatibility/2006" xmlns:r="http://schemas.openxmlformats.org/officeDocument/2006/relationships" xmlns:w="http://schemas.openxmlformats.org/wordprocessingml/2006/main" xmlns:w14="http://schemas.microsoft.com/office/word/2010/wordml" xmlns:w15="http://schemas.microsoft.com/office/word/2012/wordml" xmlns:w16cex="http://schemas.microsoft.com/office/word/2018/wordml/cex" xmlns:w16cid="http://schemas.microsoft.com/office/word/2016/wordml/cid" xmlns:w16="http://schemas.microsoft.com/office/word/2018/wordml" xmlns:w16sdtdh="http://schemas.microsoft.com/office/word/2020/wordml/sdtdatahash" xmlns:w16se="http://schemas.microsoft.com/office/word/2015/wordml/symex" mc:Ignorable="w14 w15 w16se w16cid w16 w16cex w16sdtdh">
   <w:docDefaults>
     <w:rPrDefault>
       <w:rPr>
@@ -9350,7 +11193,7 @@
     </w:rPrDefault>
     <w:pPrDefault/>
   </w:docDefaults>
-  <w:latentStyles w:defLockedState="0" w:defUIPriority="99" w:defSemiHidden="0" w:defUnhideWhenUsed="0" w:defQFormat="0" w:count="371">
+  <w:latentStyles w:defLockedState="0" w:defUIPriority="99" w:defSemiHidden="0" w:defUnhideWhenUsed="0" w:defQFormat="0" w:count="376">
     <w:lsdException w:name="Normal" w:uiPriority="0" w:qFormat="1"/>
     <w:lsdException w:name="heading 1" w:uiPriority="9" w:qFormat="1"/>
     <w:lsdException w:name="heading 2" w:semiHidden="1" w:uiPriority="9" w:unhideWhenUsed="1" w:qFormat="1"/>
@@ -9456,7 +11299,6 @@
     <w:lsdException w:name="HTML Sample" w:semiHidden="1" w:unhideWhenUsed="1"/>
     <w:lsdException w:name="HTML Typewriter" w:semiHidden="1" w:unhideWhenUsed="1"/>
     <w:lsdException w:name="HTML Variable" w:semiHidden="1" w:unhideWhenUsed="1"/>
-    <w:lsdException w:name="Normal Table" w:semiHidden="1" w:unhideWhenUsed="1"/>
     <w:lsdException w:name="annotation subject" w:semiHidden="1" w:unhideWhenUsed="1"/>
     <w:lsdException w:name="No List" w:semiHidden="1" w:unhideWhenUsed="1"/>
     <w:lsdException w:name="Outline List 1" w:semiHidden="1" w:unhideWhenUsed="1"/>
@@ -9499,11 +11341,8 @@
     <w:lsdException w:name="Table Contemporary" w:semiHidden="1" w:unhideWhenUsed="1"/>
     <w:lsdException w:name="Table Elegant" w:semiHidden="1" w:unhideWhenUsed="1"/>
     <w:lsdException w:name="Table Professional" w:semiHidden="1" w:unhideWhenUsed="1"/>
-    <w:lsdException w:name="Table Subtle 1" w:semiHidden="1" w:unhideWhenUsed="1"/>
     <w:lsdException w:name="Table Subtle 2" w:semiHidden="1" w:unhideWhenUsed="1"/>
     <w:lsdException w:name="Table Web 1" w:semiHidden="1" w:unhideWhenUsed="1"/>
-    <w:lsdException w:name="Table Web 2" w:semiHidden="1" w:unhideWhenUsed="1"/>
-    <w:lsdException w:name="Table Web 3" w:semiHidden="1" w:unhideWhenUsed="1"/>
     <w:lsdException w:name="Balloon Text" w:semiHidden="1" w:unhideWhenUsed="1"/>
     <w:lsdException w:name="Table Grid" w:uiPriority="59"/>
     <w:lsdException w:name="Table Theme" w:semiHidden="1" w:unhideWhenUsed="1"/>
@@ -9722,6 +11561,11 @@
     <w:lsdException w:name="List Table 5 Dark Accent 6" w:uiPriority="50"/>
     <w:lsdException w:name="List Table 6 Colorful Accent 6" w:uiPriority="51"/>
     <w:lsdException w:name="List Table 7 Colorful Accent 6" w:uiPriority="52"/>
+    <w:lsdException w:name="Mention" w:semiHidden="1" w:unhideWhenUsed="1"/>
+    <w:lsdException w:name="Smart Hyperlink" w:semiHidden="1" w:unhideWhenUsed="1"/>
+    <w:lsdException w:name="Hashtag" w:semiHidden="1" w:unhideWhenUsed="1"/>
+    <w:lsdException w:name="Unresolved Mention" w:semiHidden="1" w:unhideWhenUsed="1"/>
+    <w:lsdException w:name="Smart Link" w:semiHidden="1" w:unhideWhenUsed="1"/>
   </w:latentStyles>
   <w:style w:type="paragraph" w:default="1" w:styleId="Normal">
     <w:name w:val="Normal"/>

--- a/TS-Padam/TS-1.4/TS 1.4 Sanskrit Pada Paatam Corrections.docx
+++ b/TS-Padam/TS-1.4/TS 1.4 Sanskrit Pada Paatam Corrections.docx
@@ -92,18 +92,7 @@
           <w:szCs w:val="32"/>
           <w:u w:val="single"/>
         </w:rPr>
-        <w:t xml:space="preserve">Observed </w:t>
-      </w:r>
-      <w:proofErr w:type="gramStart"/>
-      <w:r>
-        <w:rPr>
-          <w:b/>
-          <w:bCs/>
-          <w:sz w:val="32"/>
-          <w:szCs w:val="32"/>
-          <w:u w:val="single"/>
-        </w:rPr>
-        <w:t xml:space="preserve">till </w:t>
+        <w:t xml:space="preserve">Observed till </w:t>
       </w:r>
       <w:r>
         <w:rPr>
@@ -111,12 +100,31 @@
           <w:bCs/>
           <w:sz w:val="32"/>
           <w:szCs w:val="32"/>
-          <w:highlight w:val="red"/>
-          <w:u w:val="single"/>
-        </w:rPr>
-        <w:t>????</w:t>
+          <w:u w:val="single"/>
+        </w:rPr>
+        <w:t>31</w:t>
       </w:r>
-      <w:proofErr w:type="gramEnd"/>
+      <w:r>
+        <w:rPr>
+          <w:b/>
+          <w:bCs/>
+          <w:sz w:val="32"/>
+          <w:szCs w:val="32"/>
+          <w:u w:val="single"/>
+          <w:vertAlign w:val="superscript"/>
+        </w:rPr>
+        <w:t>st</w:t>
+      </w:r>
+      <w:r>
+        <w:rPr>
+          <w:b/>
+          <w:bCs/>
+          <w:sz w:val="32"/>
+          <w:szCs w:val="32"/>
+          <w:u w:val="single"/>
+        </w:rPr>
+        <w:t xml:space="preserve"> August 2022</w:t>
+      </w:r>
     </w:p>
     <w:p>
       <w:pPr>
@@ -680,19 +688,6 @@
           <w:u w:val="single"/>
         </w:rPr>
       </w:pPr>
-    </w:p>
-    <w:p>
-      <w:pPr>
-        <w:spacing w:before="0" w:line="240" w:lineRule="auto"/>
-        <w:jc w:val="center"/>
-        <w:rPr>
-          <w:b/>
-          <w:bCs/>
-          <w:sz w:val="32"/>
-          <w:szCs w:val="32"/>
-          <w:u w:val="single"/>
-        </w:rPr>
-      </w:pPr>
       <w:r>
         <w:rPr>
           <w:b/>
@@ -1965,6 +1960,19 @@
         </w:rPr>
         <w:t>=======================</w:t>
       </w:r>
+    </w:p>
+    <w:p>
+      <w:pPr>
+        <w:spacing w:before="0" w:line="240" w:lineRule="auto"/>
+        <w:jc w:val="center"/>
+        <w:rPr>
+          <w:b/>
+          <w:bCs/>
+          <w:sz w:val="32"/>
+          <w:szCs w:val="32"/>
+          <w:u w:val="single"/>
+        </w:rPr>
+      </w:pPr>
     </w:p>
     <w:p>
       <w:pPr>
@@ -6850,30 +6858,6 @@
           <w:u w:val="single"/>
         </w:rPr>
       </w:pPr>
-    </w:p>
-    <w:p>
-      <w:pPr>
-        <w:jc w:val="center"/>
-        <w:rPr>
-          <w:b/>
-          <w:bCs/>
-          <w:sz w:val="32"/>
-          <w:szCs w:val="32"/>
-          <w:u w:val="single"/>
-        </w:rPr>
-      </w:pPr>
-    </w:p>
-    <w:p>
-      <w:pPr>
-        <w:jc w:val="center"/>
-        <w:rPr>
-          <w:b/>
-          <w:bCs/>
-          <w:sz w:val="32"/>
-          <w:szCs w:val="32"/>
-          <w:u w:val="single"/>
-        </w:rPr>
-      </w:pPr>
       <w:r>
         <w:rPr>
           <w:b/>
@@ -7652,7 +7636,6 @@
                 <w:sz w:val="28"/>
                 <w:szCs w:val="28"/>
               </w:rPr>
-              <w:lastRenderedPageBreak/>
               <w:t>1.4.24.1 - Vaakyam</w:t>
             </w:r>
           </w:p>
@@ -7881,6 +7864,7 @@
                 <w:szCs w:val="28"/>
                 <w:lang w:eastAsia="en-IN" w:bidi="ml-IN"/>
               </w:rPr>
+              <w:lastRenderedPageBreak/>
               <w:t>1.4.29.1 (Padam)</w:t>
             </w:r>
           </w:p>
@@ -9333,6 +9317,30 @@
         </w:rPr>
         <w:t>-------------------------------------------------------------------------------------------------------------------------</w:t>
       </w:r>
+    </w:p>
+    <w:p>
+      <w:pPr>
+        <w:jc w:val="both"/>
+        <w:rPr>
+          <w:b/>
+          <w:bCs/>
+          <w:sz w:val="32"/>
+          <w:szCs w:val="32"/>
+          <w:u w:val="single"/>
+        </w:rPr>
+      </w:pPr>
+    </w:p>
+    <w:p>
+      <w:pPr>
+        <w:jc w:val="both"/>
+        <w:rPr>
+          <w:b/>
+          <w:bCs/>
+          <w:sz w:val="32"/>
+          <w:szCs w:val="32"/>
+          <w:u w:val="single"/>
+        </w:rPr>
+      </w:pPr>
     </w:p>
     <w:p>
       <w:pPr>
@@ -10953,7 +10961,28 @@
         <w:b/>
         <w:bCs/>
       </w:rPr>
-      <w:tab/>
+      <w:t>www.</w:t>
+    </w:r>
+    <w:r>
+      <w:rPr>
+        <w:b/>
+        <w:bCs/>
+      </w:rPr>
+      <w:t>v</w:t>
+    </w:r>
+    <w:r>
+      <w:rPr>
+        <w:b/>
+        <w:bCs/>
+      </w:rPr>
+      <w:t>edavms</w:t>
+    </w:r>
+    <w:r>
+      <w:rPr>
+        <w:b/>
+        <w:bCs/>
+      </w:rPr>
+      <w:t>.in</w:t>
     </w:r>
     <w:r>
       <w:rPr>
@@ -10974,49 +11003,13 @@
         <w:b/>
         <w:bCs/>
       </w:rPr>
-      <w:tab/>
+      <w:t xml:space="preserve">                    </w:t>
     </w:r>
     <w:r>
       <w:rPr>
         <w:b/>
         <w:bCs/>
       </w:rPr>
-      <w:tab/>
-    </w:r>
-    <w:r>
-      <w:rPr>
-        <w:b/>
-        <w:bCs/>
-      </w:rPr>
-      <w:tab/>
-    </w:r>
-    <w:r>
-      <w:rPr>
-        <w:b/>
-        <w:bCs/>
-      </w:rPr>
-      <w:t>v</w:t>
-    </w:r>
-    <w:r>
-      <w:rPr>
-        <w:b/>
-        <w:bCs/>
-      </w:rPr>
-      <w:t>edavms@gmail.com</w:t>
-    </w:r>
-    <w:r>
-      <w:rPr>
-        <w:b/>
-        <w:bCs/>
-      </w:rPr>
-      <w:tab/>
-    </w:r>
-    <w:r>
-      <w:rPr>
-        <w:b/>
-        <w:bCs/>
-      </w:rPr>
-      <w:tab/>
       <w:t xml:space="preserve"> </w:t>
     </w:r>
     <w:r>
@@ -11299,6 +11292,7 @@
     <w:lsdException w:name="HTML Sample" w:semiHidden="1" w:unhideWhenUsed="1"/>
     <w:lsdException w:name="HTML Typewriter" w:semiHidden="1" w:unhideWhenUsed="1"/>
     <w:lsdException w:name="HTML Variable" w:semiHidden="1" w:unhideWhenUsed="1"/>
+    <w:lsdException w:name="Normal Table" w:semiHidden="1" w:unhideWhenUsed="1"/>
     <w:lsdException w:name="annotation subject" w:semiHidden="1" w:unhideWhenUsed="1"/>
     <w:lsdException w:name="No List" w:semiHidden="1" w:unhideWhenUsed="1"/>
     <w:lsdException w:name="Outline List 1" w:semiHidden="1" w:unhideWhenUsed="1"/>
@@ -11341,8 +11335,11 @@
     <w:lsdException w:name="Table Contemporary" w:semiHidden="1" w:unhideWhenUsed="1"/>
     <w:lsdException w:name="Table Elegant" w:semiHidden="1" w:unhideWhenUsed="1"/>
     <w:lsdException w:name="Table Professional" w:semiHidden="1" w:unhideWhenUsed="1"/>
+    <w:lsdException w:name="Table Subtle 1" w:semiHidden="1" w:unhideWhenUsed="1"/>
     <w:lsdException w:name="Table Subtle 2" w:semiHidden="1" w:unhideWhenUsed="1"/>
     <w:lsdException w:name="Table Web 1" w:semiHidden="1" w:unhideWhenUsed="1"/>
+    <w:lsdException w:name="Table Web 2" w:semiHidden="1" w:unhideWhenUsed="1"/>
+    <w:lsdException w:name="Table Web 3" w:semiHidden="1" w:unhideWhenUsed="1"/>
     <w:lsdException w:name="Balloon Text" w:semiHidden="1" w:unhideWhenUsed="1"/>
     <w:lsdException w:name="Table Grid" w:uiPriority="59"/>
     <w:lsdException w:name="Table Theme" w:semiHidden="1" w:unhideWhenUsed="1"/>

--- a/TS-Padam/TS-1.4/TS 1.4 Sanskrit Pada Paatam Corrections.docx
+++ b/TS-Padam/TS-1.4/TS 1.4 Sanskrit Pada Paatam Corrections.docx
@@ -92,69 +92,65 @@
           <w:szCs w:val="32"/>
           <w:u w:val="single"/>
         </w:rPr>
-        <w:t xml:space="preserve">Observed till </w:t>
-      </w:r>
-      <w:r>
-        <w:rPr>
-          <w:b/>
-          <w:bCs/>
-          <w:sz w:val="32"/>
-          <w:szCs w:val="32"/>
-          <w:u w:val="single"/>
-        </w:rPr>
-        <w:t>31</w:t>
-      </w:r>
-      <w:r>
-        <w:rPr>
-          <w:b/>
-          <w:bCs/>
-          <w:sz w:val="32"/>
-          <w:szCs w:val="32"/>
-          <w:u w:val="single"/>
-          <w:vertAlign w:val="superscript"/>
-        </w:rPr>
-        <w:t>st</w:t>
-      </w:r>
-      <w:r>
-        <w:rPr>
-          <w:b/>
-          <w:bCs/>
-          <w:sz w:val="32"/>
-          <w:szCs w:val="32"/>
-          <w:u w:val="single"/>
-        </w:rPr>
-        <w:t xml:space="preserve"> August 2022</w:t>
-      </w:r>
+        <w:t xml:space="preserve">Observed </w:t>
+      </w:r>
+      <w:proofErr w:type="gramStart"/>
+      <w:r>
+        <w:rPr>
+          <w:b/>
+          <w:bCs/>
+          <w:sz w:val="32"/>
+          <w:szCs w:val="32"/>
+          <w:u w:val="single"/>
+        </w:rPr>
+        <w:t xml:space="preserve">till </w:t>
+      </w:r>
+      <w:r>
+        <w:rPr>
+          <w:b/>
+          <w:bCs/>
+          <w:sz w:val="32"/>
+          <w:szCs w:val="32"/>
+          <w:highlight w:val="red"/>
+          <w:u w:val="single"/>
+        </w:rPr>
+        <w:t>???</w:t>
+      </w:r>
+      <w:proofErr w:type="gramEnd"/>
     </w:p>
     <w:p>
       <w:pPr>
         <w:spacing w:before="0" w:line="240" w:lineRule="auto"/>
         <w:jc w:val="center"/>
         <w:rPr>
-          <w:b/>
-          <w:szCs w:val="24"/>
+          <w:bCs/>
+          <w:sz w:val="32"/>
+          <w:szCs w:val="32"/>
         </w:rPr>
       </w:pPr>
       <w:r>
         <w:rPr>
-          <w:b/>
-          <w:szCs w:val="24"/>
+          <w:bCs/>
+          <w:sz w:val="32"/>
+          <w:szCs w:val="32"/>
         </w:rPr>
         <w:t>(</w:t>
       </w:r>
       <w:proofErr w:type="gramStart"/>
       <w:r>
         <w:rPr>
-          <w:b/>
-          <w:szCs w:val="24"/>
+          <w:bCs/>
+          <w:sz w:val="32"/>
+          <w:szCs w:val="32"/>
         </w:rPr>
         <w:t>ignore</w:t>
       </w:r>
       <w:proofErr w:type="gramEnd"/>
       <w:r>
         <w:rPr>
-          <w:b/>
-          <w:szCs w:val="24"/>
+          <w:bCs/>
+          <w:sz w:val="32"/>
+          <w:szCs w:val="32"/>
         </w:rPr>
         <w:t xml:space="preserve"> those which are already incorporated in your book’s version and date)</w:t>
       </w:r>
@@ -187,16 +183,12 @@
               <w:spacing w:before="0" w:line="240" w:lineRule="auto"/>
               <w:jc w:val="center"/>
               <w:rPr>
-                <w:b/>
-                <w:bCs/>
                 <w:sz w:val="32"/>
                 <w:szCs w:val="32"/>
               </w:rPr>
             </w:pPr>
             <w:r>
               <w:rPr>
-                <w:b/>
-                <w:bCs/>
                 <w:sz w:val="32"/>
                 <w:szCs w:val="32"/>
               </w:rPr>
@@ -208,16 +200,12 @@
               <w:spacing w:before="0" w:line="240" w:lineRule="auto"/>
               <w:jc w:val="center"/>
               <w:rPr>
-                <w:b/>
-                <w:bCs/>
                 <w:sz w:val="32"/>
                 <w:szCs w:val="32"/>
               </w:rPr>
             </w:pPr>
             <w:r>
               <w:rPr>
-                <w:b/>
-                <w:bCs/>
                 <w:sz w:val="32"/>
                 <w:szCs w:val="32"/>
               </w:rPr>
@@ -234,16 +222,12 @@
               <w:spacing w:before="0" w:line="240" w:lineRule="auto"/>
               <w:jc w:val="center"/>
               <w:rPr>
-                <w:b/>
-                <w:bCs/>
                 <w:sz w:val="32"/>
                 <w:szCs w:val="32"/>
               </w:rPr>
             </w:pPr>
             <w:r>
               <w:rPr>
-                <w:b/>
-                <w:bCs/>
                 <w:sz w:val="32"/>
                 <w:szCs w:val="32"/>
               </w:rPr>
@@ -261,16 +245,12 @@
               <w:ind w:right="-18"/>
               <w:jc w:val="center"/>
               <w:rPr>
-                <w:b/>
-                <w:bCs/>
                 <w:sz w:val="32"/>
                 <w:szCs w:val="32"/>
               </w:rPr>
             </w:pPr>
             <w:r>
               <w:rPr>
-                <w:b/>
-                <w:bCs/>
                 <w:sz w:val="32"/>
                 <w:szCs w:val="32"/>
               </w:rPr>
@@ -354,7 +334,7 @@
                 <w:sz w:val="28"/>
                 <w:szCs w:val="28"/>
               </w:rPr>
-              <w:t xml:space="preserve">2.1 </w:t>
+              <w:t xml:space="preserve">44.1 </w:t>
             </w:r>
             <w:r>
               <w:rPr>
@@ -372,7 +352,7 @@
                 <w:sz w:val="28"/>
                 <w:szCs w:val="28"/>
               </w:rPr>
-              <w:t>Vaakyam</w:t>
+              <w:t>Padam</w:t>
             </w:r>
           </w:p>
           <w:p>
@@ -396,7 +376,7 @@
                 <w:sz w:val="28"/>
                 <w:szCs w:val="28"/>
               </w:rPr>
-              <w:t>Line</w:t>
+              <w:t>Padam</w:t>
             </w:r>
             <w:r>
               <w:rPr>
@@ -414,7 +394,7 @@
                 <w:sz w:val="28"/>
                 <w:szCs w:val="28"/>
               </w:rPr>
-              <w:t>4</w:t>
+              <w:t>1</w:t>
             </w:r>
           </w:p>
           <w:p>
@@ -447,7 +427,7 @@
                 <w:sz w:val="28"/>
                 <w:szCs w:val="28"/>
               </w:rPr>
-              <w:t>- 3</w:t>
+              <w:t>- 46</w:t>
             </w:r>
           </w:p>
         </w:tc>
@@ -476,33 +456,6 @@
                 <w:lang w:val="en-IN" w:eastAsia="en-IN"/>
               </w:rPr>
             </w:pPr>
-            <w:proofErr w:type="spellStart"/>
-            <w:r>
-              <w:rPr>
-                <w:rFonts w:ascii="BRH Devanagari Extra" w:hAnsi="BRH Devanagari Extra" w:cs="BRH Devanagari Extra"/>
-                <w:sz w:val="40"/>
-                <w:szCs w:val="40"/>
-              </w:rPr>
-              <w:t>iuÉÉ</w:t>
-            </w:r>
-            <w:proofErr w:type="spellEnd"/>
-            <w:r>
-              <w:rPr>
-                <w:rFonts w:ascii="BRH Devanagari Extra" w:hAnsi="BRH Devanagari Extra" w:cs="BRH Devanagari Extra"/>
-                <w:sz w:val="40"/>
-                <w:szCs w:val="40"/>
-              </w:rPr>
-              <w:t xml:space="preserve"> </w:t>
-            </w:r>
-            <w:proofErr w:type="spellStart"/>
-            <w:r>
-              <w:rPr>
-                <w:rFonts w:ascii="BRH Devanagari Extra" w:hAnsi="BRH Devanagari Extra" w:cs="BRH Devanagari Extra"/>
-                <w:sz w:val="40"/>
-                <w:szCs w:val="40"/>
-              </w:rPr>
-              <w:t>xÉÑ</w:t>
-            </w:r>
             <w:r>
               <w:rPr>
                 <w:rFonts w:ascii="BRH Devanagari Extra" w:hAnsi="BRH Devanagari Extra" w:cs="BRH Devanagari Extra"/>
@@ -510,46 +463,40 @@
                 <w:szCs w:val="40"/>
                 <w:highlight w:val="yellow"/>
               </w:rPr>
-              <w:t>pÉ</w:t>
-            </w:r>
-            <w:proofErr w:type="spellEnd"/>
+              <w:t>kÉ</w:t>
+            </w:r>
             <w:r>
               <w:rPr>
                 <w:rFonts w:ascii="BRH Malayalam Extra" w:hAnsi="BRH Malayalam Extra" w:cs="BRH Devanagari Extra"/>
                 <w:sz w:val="34"/>
                 <w:szCs w:val="40"/>
-                <w:highlight w:val="yellow"/>
-              </w:rPr>
-              <w:t>–</w:t>
-            </w:r>
-            <w:proofErr w:type="spellStart"/>
-            <w:r>
-              <w:rPr>
-                <w:rFonts w:ascii="BRH Devanagari Extra" w:hAnsi="BRH Devanagari Extra" w:cs="BRH Devanagari Extra"/>
-                <w:sz w:val="40"/>
-                <w:szCs w:val="40"/>
-              </w:rPr>
-              <w:t>uÉÈ</w:t>
-            </w:r>
-            <w:proofErr w:type="spellEnd"/>
-            <w:r>
-              <w:rPr>
-                <w:rFonts w:ascii="BRH Devanagari Extra" w:hAnsi="BRH Devanagari Extra" w:cs="BRH Devanagari Extra"/>
-                <w:sz w:val="40"/>
-                <w:szCs w:val="40"/>
-              </w:rPr>
-              <w:t xml:space="preserve"> </w:t>
-            </w:r>
-            <w:proofErr w:type="spellStart"/>
-            <w:r>
-              <w:rPr>
-                <w:rFonts w:ascii="BRH Devanagari Extra" w:hAnsi="BRH Devanagari Extra" w:cs="BRH Devanagari Extra"/>
-                <w:sz w:val="40"/>
-                <w:szCs w:val="40"/>
-              </w:rPr>
-              <w:t>xÉÔrÉÉïþrÉ</w:t>
-            </w:r>
-            <w:proofErr w:type="spellEnd"/>
+              </w:rPr>
+              <w:t>–</w:t>
+            </w:r>
+            <w:r>
+              <w:rPr>
+                <w:rFonts w:ascii="BRH Devanagari Extra" w:hAnsi="BRH Devanagari Extra" w:cs="BRH Devanagari Extra"/>
+                <w:sz w:val="40"/>
+                <w:szCs w:val="40"/>
+              </w:rPr>
+              <w:t>iÉÉ | UÉ</w:t>
+            </w:r>
+            <w:r>
+              <w:rPr>
+                <w:rFonts w:ascii="BRH Malayalam Extra" w:hAnsi="BRH Malayalam Extra" w:cs="BRH Devanagari Extra"/>
+                <w:sz w:val="34"/>
+                <w:szCs w:val="40"/>
+              </w:rPr>
+              <w:t>–</w:t>
+            </w:r>
+            <w:r>
+              <w:rPr>
+                <w:rFonts w:ascii="BRH Devanagari Extra" w:hAnsi="BRH Devanagari Extra" w:cs="BRH Devanagari Extra"/>
+                <w:sz w:val="40"/>
+                <w:szCs w:val="40"/>
+              </w:rPr>
+              <w:t>ÌiÉÈ |</w:t>
+            </w:r>
           </w:p>
         </w:tc>
         <w:tc>
@@ -573,33 +520,6 @@
                 <w:lang w:val="en-IN" w:eastAsia="en-IN"/>
               </w:rPr>
             </w:pPr>
-            <w:proofErr w:type="spellStart"/>
-            <w:r>
-              <w:rPr>
-                <w:rFonts w:ascii="BRH Devanagari Extra" w:hAnsi="BRH Devanagari Extra" w:cs="BRH Devanagari Extra"/>
-                <w:sz w:val="40"/>
-                <w:szCs w:val="40"/>
-              </w:rPr>
-              <w:t>iuÉÉ</w:t>
-            </w:r>
-            <w:proofErr w:type="spellEnd"/>
-            <w:r>
-              <w:rPr>
-                <w:rFonts w:ascii="BRH Devanagari Extra" w:hAnsi="BRH Devanagari Extra" w:cs="BRH Devanagari Extra"/>
-                <w:sz w:val="40"/>
-                <w:szCs w:val="40"/>
-              </w:rPr>
-              <w:t xml:space="preserve"> </w:t>
-            </w:r>
-            <w:proofErr w:type="spellStart"/>
-            <w:r>
-              <w:rPr>
-                <w:rFonts w:ascii="BRH Devanagari Extra" w:hAnsi="BRH Devanagari Extra" w:cs="BRH Devanagari Extra"/>
-                <w:sz w:val="40"/>
-                <w:szCs w:val="40"/>
-              </w:rPr>
-              <w:t>xÉÑpÉ</w:t>
-            </w:r>
             <w:r>
               <w:rPr>
                 <w:rFonts w:ascii="BRH Devanagari Extra" w:hAnsi="BRH Devanagari Extra" w:cs="BRH Devanagari Extra"/>
@@ -607,25 +527,688 @@
                 <w:szCs w:val="40"/>
                 <w:highlight w:val="green"/>
               </w:rPr>
-              <w:t>uÉ</w:t>
-            </w:r>
-            <w:proofErr w:type="spellEnd"/>
+              <w:t>kÉÉ</w:t>
+            </w:r>
             <w:r>
               <w:rPr>
                 <w:rFonts w:ascii="BRH Malayalam Extra" w:hAnsi="BRH Malayalam Extra" w:cs="BRH Devanagari Extra"/>
                 <w:sz w:val="34"/>
                 <w:szCs w:val="40"/>
+              </w:rPr>
+              <w:t>–</w:t>
+            </w:r>
+            <w:r>
+              <w:rPr>
+                <w:rFonts w:ascii="BRH Devanagari Extra" w:hAnsi="BRH Devanagari Extra" w:cs="BRH Devanagari Extra"/>
+                <w:sz w:val="40"/>
+                <w:szCs w:val="40"/>
+              </w:rPr>
+              <w:t>iÉ</w:t>
+            </w:r>
+            <w:bookmarkStart w:id="0" w:name="_Hlk120466819"/>
+            <w:r>
+              <w:rPr>
+                <w:rFonts w:ascii="BRH Devanagari Extra" w:hAnsi="BRH Devanagari Extra" w:cs="BRH Devanagari Extra"/>
+                <w:sz w:val="40"/>
+                <w:szCs w:val="40"/>
+              </w:rPr>
+              <w:t>É</w:t>
+            </w:r>
+            <w:bookmarkEnd w:id="0"/>
+            <w:r>
+              <w:rPr>
+                <w:rFonts w:ascii="BRH Devanagari Extra" w:hAnsi="BRH Devanagari Extra" w:cs="BRH Devanagari Extra"/>
+                <w:sz w:val="40"/>
+                <w:szCs w:val="40"/>
+              </w:rPr>
+              <w:t xml:space="preserve"> | UÉ</w:t>
+            </w:r>
+            <w:r>
+              <w:rPr>
+                <w:rFonts w:ascii="BRH Malayalam Extra" w:hAnsi="BRH Malayalam Extra" w:cs="BRH Devanagari Extra"/>
+                <w:sz w:val="34"/>
+                <w:szCs w:val="40"/>
+              </w:rPr>
+              <w:t>–</w:t>
+            </w:r>
+            <w:r>
+              <w:rPr>
+                <w:rFonts w:ascii="BRH Devanagari Extra" w:hAnsi="BRH Devanagari Extra" w:cs="BRH Devanagari Extra"/>
+                <w:sz w:val="40"/>
+                <w:szCs w:val="40"/>
+              </w:rPr>
+              <w:t>ÌiÉÈ |</w:t>
+            </w:r>
+          </w:p>
+        </w:tc>
+      </w:tr>
+    </w:tbl>
+    <w:p>
+      <w:pPr>
+        <w:spacing w:before="0" w:line="240" w:lineRule="auto"/>
+        <w:jc w:val="center"/>
+        <w:rPr>
+          <w:b/>
+          <w:bCs/>
+          <w:sz w:val="32"/>
+          <w:szCs w:val="32"/>
+          <w:u w:val="single"/>
+        </w:rPr>
+      </w:pPr>
+      <w:r>
+        <w:rPr>
+          <w:b/>
+          <w:bCs/>
+          <w:sz w:val="32"/>
+          <w:szCs w:val="32"/>
+          <w:u w:val="single"/>
+        </w:rPr>
+        <w:t>===============</w:t>
+      </w:r>
+    </w:p>
+    <w:p>
+      <w:pPr>
+        <w:spacing w:before="0" w:line="240" w:lineRule="auto"/>
+        <w:jc w:val="center"/>
+        <w:rPr>
+          <w:b/>
+          <w:bCs/>
+          <w:sz w:val="32"/>
+          <w:szCs w:val="32"/>
+          <w:u w:val="single"/>
+        </w:rPr>
+      </w:pPr>
+    </w:p>
+    <w:p>
+      <w:pPr>
+        <w:spacing w:before="0" w:line="240" w:lineRule="auto"/>
+        <w:jc w:val="center"/>
+        <w:rPr>
+          <w:b/>
+          <w:bCs/>
+          <w:sz w:val="32"/>
+          <w:szCs w:val="32"/>
+          <w:u w:val="single"/>
+        </w:rPr>
+      </w:pPr>
+    </w:p>
+    <w:p>
+      <w:pPr>
+        <w:spacing w:before="0" w:line="240" w:lineRule="auto"/>
+        <w:jc w:val="center"/>
+        <w:rPr>
+          <w:b/>
+          <w:bCs/>
+          <w:sz w:val="32"/>
+          <w:szCs w:val="32"/>
+          <w:u w:val="single"/>
+        </w:rPr>
+      </w:pPr>
+    </w:p>
+    <w:p>
+      <w:pPr>
+        <w:spacing w:before="0" w:line="240" w:lineRule="auto"/>
+        <w:jc w:val="center"/>
+        <w:rPr>
+          <w:b/>
+          <w:bCs/>
+          <w:sz w:val="32"/>
+          <w:szCs w:val="32"/>
+          <w:u w:val="single"/>
+        </w:rPr>
+      </w:pPr>
+      <w:r>
+        <w:rPr>
+          <w:b/>
+          <w:bCs/>
+          <w:sz w:val="32"/>
+          <w:szCs w:val="32"/>
+          <w:u w:val="single"/>
+        </w:rPr>
+        <w:t xml:space="preserve">TS Pada Paatam </w:t>
+      </w:r>
+      <w:r>
+        <w:rPr>
+          <w:b/>
+          <w:bCs/>
+          <w:sz w:val="32"/>
+          <w:szCs w:val="32"/>
+          <w:u w:val="single"/>
+        </w:rPr>
+        <w:t>– TS 1</w:t>
+      </w:r>
+      <w:r>
+        <w:rPr>
+          <w:b/>
+          <w:bCs/>
+          <w:sz w:val="32"/>
+          <w:szCs w:val="32"/>
+          <w:u w:val="single"/>
+        </w:rPr>
+        <w:t>.4</w:t>
+      </w:r>
+      <w:r>
+        <w:rPr>
+          <w:b/>
+          <w:bCs/>
+          <w:sz w:val="32"/>
+          <w:szCs w:val="32"/>
+          <w:u w:val="single"/>
+        </w:rPr>
+        <w:t xml:space="preserve"> </w:t>
+      </w:r>
+      <w:r>
+        <w:rPr>
+          <w:b/>
+          <w:bCs/>
+          <w:sz w:val="32"/>
+          <w:szCs w:val="32"/>
+          <w:u w:val="single"/>
+        </w:rPr>
+        <w:t>Sanskrit</w:t>
+      </w:r>
+      <w:r>
+        <w:rPr>
+          <w:b/>
+          <w:bCs/>
+          <w:sz w:val="32"/>
+          <w:szCs w:val="32"/>
+          <w:u w:val="single"/>
+        </w:rPr>
+        <w:t xml:space="preserve"> Corrections –</w:t>
+      </w:r>
+      <w:r>
+        <w:rPr>
+          <w:b/>
+          <w:bCs/>
+          <w:sz w:val="32"/>
+          <w:szCs w:val="32"/>
+          <w:u w:val="single"/>
+        </w:rPr>
+        <w:t xml:space="preserve"> </w:t>
+      </w:r>
+      <w:r>
+        <w:rPr>
+          <w:b/>
+          <w:bCs/>
+          <w:sz w:val="32"/>
+          <w:szCs w:val="32"/>
+          <w:u w:val="single"/>
+        </w:rPr>
+        <w:t xml:space="preserve">Observed till </w:t>
+      </w:r>
+      <w:r>
+        <w:rPr>
+          <w:b/>
+          <w:bCs/>
+          <w:sz w:val="32"/>
+          <w:szCs w:val="32"/>
+          <w:u w:val="single"/>
+        </w:rPr>
+        <w:t>31</w:t>
+      </w:r>
+      <w:r>
+        <w:rPr>
+          <w:b/>
+          <w:bCs/>
+          <w:sz w:val="32"/>
+          <w:szCs w:val="32"/>
+          <w:u w:val="single"/>
+          <w:vertAlign w:val="superscript"/>
+        </w:rPr>
+        <w:t>st</w:t>
+      </w:r>
+      <w:r>
+        <w:rPr>
+          <w:b/>
+          <w:bCs/>
+          <w:sz w:val="32"/>
+          <w:szCs w:val="32"/>
+          <w:u w:val="single"/>
+        </w:rPr>
+        <w:t xml:space="preserve"> August 2022</w:t>
+      </w:r>
+    </w:p>
+    <w:p>
+      <w:pPr>
+        <w:spacing w:before="0" w:line="240" w:lineRule="auto"/>
+        <w:jc w:val="center"/>
+        <w:rPr>
+          <w:b/>
+          <w:szCs w:val="24"/>
+        </w:rPr>
+      </w:pPr>
+      <w:r>
+        <w:rPr>
+          <w:b/>
+          <w:szCs w:val="24"/>
+        </w:rPr>
+        <w:t>(</w:t>
+      </w:r>
+      <w:proofErr w:type="gramStart"/>
+      <w:r>
+        <w:rPr>
+          <w:b/>
+          <w:szCs w:val="24"/>
+        </w:rPr>
+        <w:t>ignore</w:t>
+      </w:r>
+      <w:proofErr w:type="gramEnd"/>
+      <w:r>
+        <w:rPr>
+          <w:b/>
+          <w:szCs w:val="24"/>
+        </w:rPr>
+        <w:t xml:space="preserve"> those which are already incorporated in your book’s version and date)</w:t>
+      </w:r>
+    </w:p>
+    <w:tbl>
+      <w:tblPr>
+        <w:tblW w:w="13575" w:type="dxa"/>
+        <w:tblBorders>
+          <w:top w:val="single" w:sz="4" w:space="0" w:color="000000"/>
+          <w:left w:val="single" w:sz="4" w:space="0" w:color="000000"/>
+          <w:bottom w:val="single" w:sz="4" w:space="0" w:color="000000"/>
+          <w:right w:val="single" w:sz="4" w:space="0" w:color="000000"/>
+          <w:insideH w:val="single" w:sz="4" w:space="0" w:color="000000"/>
+          <w:insideV w:val="single" w:sz="4" w:space="0" w:color="000000"/>
+        </w:tblBorders>
+        <w:tblLook w:val="04A0" w:firstRow="1" w:lastRow="0" w:firstColumn="1" w:lastColumn="0" w:noHBand="0" w:noVBand="1"/>
+      </w:tblPr>
+      <w:tblGrid>
+        <w:gridCol w:w="3310"/>
+        <w:gridCol w:w="5162"/>
+        <w:gridCol w:w="5103"/>
+      </w:tblGrid>
+      <w:tr>
+        <w:tc>
+          <w:tcPr>
+            <w:tcW w:w="3310" w:type="dxa"/>
+          </w:tcPr>
+          <w:p>
+            <w:pPr>
+              <w:spacing w:before="0" w:line="240" w:lineRule="auto"/>
+              <w:jc w:val="center"/>
+              <w:rPr>
+                <w:b/>
+                <w:bCs/>
+                <w:sz w:val="32"/>
+                <w:szCs w:val="32"/>
+              </w:rPr>
+            </w:pPr>
+            <w:r>
+              <w:rPr>
+                <w:b/>
+                <w:bCs/>
+                <w:sz w:val="32"/>
+                <w:szCs w:val="32"/>
+              </w:rPr>
+              <w:t>Section, Paragraph</w:t>
+            </w:r>
+          </w:p>
+          <w:p>
+            <w:pPr>
+              <w:spacing w:before="0" w:line="240" w:lineRule="auto"/>
+              <w:jc w:val="center"/>
+              <w:rPr>
+                <w:b/>
+                <w:bCs/>
+                <w:sz w:val="32"/>
+                <w:szCs w:val="32"/>
+              </w:rPr>
+            </w:pPr>
+            <w:r>
+              <w:rPr>
+                <w:b/>
+                <w:bCs/>
+                <w:sz w:val="32"/>
+                <w:szCs w:val="32"/>
+              </w:rPr>
+              <w:t>Reference</w:t>
+            </w:r>
+          </w:p>
+        </w:tc>
+        <w:tc>
+          <w:tcPr>
+            <w:tcW w:w="5162" w:type="dxa"/>
+          </w:tcPr>
+          <w:p>
+            <w:pPr>
+              <w:spacing w:before="0" w:line="240" w:lineRule="auto"/>
+              <w:jc w:val="center"/>
+              <w:rPr>
+                <w:b/>
+                <w:bCs/>
+                <w:sz w:val="32"/>
+                <w:szCs w:val="32"/>
+              </w:rPr>
+            </w:pPr>
+            <w:r>
+              <w:rPr>
+                <w:b/>
+                <w:bCs/>
+                <w:sz w:val="32"/>
+                <w:szCs w:val="32"/>
+              </w:rPr>
+              <w:t>As Printed</w:t>
+            </w:r>
+          </w:p>
+        </w:tc>
+        <w:tc>
+          <w:tcPr>
+            <w:tcW w:w="5103" w:type="dxa"/>
+          </w:tcPr>
+          <w:p>
+            <w:pPr>
+              <w:spacing w:before="0" w:line="240" w:lineRule="auto"/>
+              <w:ind w:right="-18"/>
+              <w:jc w:val="center"/>
+              <w:rPr>
+                <w:b/>
+                <w:bCs/>
+                <w:sz w:val="32"/>
+                <w:szCs w:val="32"/>
+              </w:rPr>
+            </w:pPr>
+            <w:r>
+              <w:rPr>
+                <w:b/>
+                <w:bCs/>
+                <w:sz w:val="32"/>
+                <w:szCs w:val="32"/>
+              </w:rPr>
+              <w:t>To be read as or corrected as</w:t>
+            </w:r>
+          </w:p>
+        </w:tc>
+      </w:tr>
+    </w:tbl>
+    <w:p>
+      <w:pPr>
+        <w:spacing w:before="0" w:line="240" w:lineRule="auto"/>
+        <w:ind w:left="792"/>
+        <w:rPr>
+          <w:vanish/>
+          <w:sz w:val="32"/>
+          <w:szCs w:val="32"/>
+        </w:rPr>
+      </w:pPr>
+    </w:p>
+    <w:tbl>
+      <w:tblPr>
+        <w:tblW w:w="13575" w:type="dxa"/>
+        <w:tblBorders>
+          <w:top w:val="single" w:sz="4" w:space="0" w:color="000000"/>
+          <w:left w:val="single" w:sz="4" w:space="0" w:color="000000"/>
+          <w:bottom w:val="single" w:sz="4" w:space="0" w:color="000000"/>
+          <w:right w:val="single" w:sz="4" w:space="0" w:color="000000"/>
+          <w:insideH w:val="single" w:sz="4" w:space="0" w:color="000000"/>
+          <w:insideV w:val="single" w:sz="4" w:space="0" w:color="000000"/>
+        </w:tblBorders>
+        <w:tblLook w:val="04A0" w:firstRow="1" w:lastRow="0" w:firstColumn="1" w:lastColumn="0" w:noHBand="0" w:noVBand="1"/>
+      </w:tblPr>
+      <w:tblGrid>
+        <w:gridCol w:w="3310"/>
+        <w:gridCol w:w="5162"/>
+        <w:gridCol w:w="5103"/>
+      </w:tblGrid>
+      <w:tr>
+        <w:trPr>
+          <w:trHeight w:val="1060"/>
+        </w:trPr>
+        <w:tc>
+          <w:tcPr>
+            <w:tcW w:w="3310" w:type="dxa"/>
+            <w:tcBorders>
+              <w:top w:val="single" w:sz="4" w:space="0" w:color="000000"/>
+              <w:left w:val="single" w:sz="4" w:space="0" w:color="000000"/>
+              <w:bottom w:val="single" w:sz="4" w:space="0" w:color="000000"/>
+              <w:right w:val="single" w:sz="4" w:space="0" w:color="000000"/>
+            </w:tcBorders>
+            <w:shd w:val="clear" w:color="auto" w:fill="auto"/>
+          </w:tcPr>
+          <w:p>
+            <w:pPr>
+              <w:widowControl w:val="0"/>
+              <w:autoSpaceDE w:val="0"/>
+              <w:autoSpaceDN w:val="0"/>
+              <w:adjustRightInd w:val="0"/>
+              <w:spacing w:before="0" w:line="240" w:lineRule="auto"/>
+              <w:rPr>
+                <w:rFonts w:cs="Arial"/>
+                <w:b/>
+                <w:sz w:val="28"/>
+                <w:szCs w:val="28"/>
+              </w:rPr>
+            </w:pPr>
+            <w:r>
+              <w:rPr>
+                <w:rFonts w:cs="Arial"/>
+                <w:b/>
+                <w:sz w:val="28"/>
+                <w:szCs w:val="28"/>
+              </w:rPr>
+              <w:t>TS 1.4.</w:t>
+            </w:r>
+            <w:r>
+              <w:rPr>
+                <w:rFonts w:cs="Arial"/>
+                <w:b/>
+                <w:sz w:val="28"/>
+                <w:szCs w:val="28"/>
+              </w:rPr>
+              <w:t xml:space="preserve">2.1 </w:t>
+            </w:r>
+            <w:r>
+              <w:rPr>
+                <w:rFonts w:cs="Arial"/>
+                <w:b/>
+                <w:sz w:val="28"/>
+                <w:szCs w:val="28"/>
+              </w:rPr>
+              <w:t xml:space="preserve">– </w:t>
+            </w:r>
+            <w:r>
+              <w:rPr>
+                <w:rFonts w:cs="Arial"/>
+                <w:b/>
+                <w:sz w:val="28"/>
+                <w:szCs w:val="28"/>
+              </w:rPr>
+              <w:t>Vaakyam</w:t>
+            </w:r>
+          </w:p>
+          <w:p>
+            <w:pPr>
+              <w:widowControl w:val="0"/>
+              <w:autoSpaceDE w:val="0"/>
+              <w:autoSpaceDN w:val="0"/>
+              <w:adjustRightInd w:val="0"/>
+              <w:spacing w:before="0" w:line="240" w:lineRule="auto"/>
+              <w:rPr>
+                <w:rFonts w:cs="Arial"/>
+                <w:b/>
+                <w:sz w:val="28"/>
+                <w:szCs w:val="28"/>
+              </w:rPr>
+            </w:pPr>
+            <w:r>
+              <w:rPr>
+                <w:rFonts w:cs="Arial"/>
+                <w:b/>
+                <w:sz w:val="28"/>
+                <w:szCs w:val="28"/>
+              </w:rPr>
+              <w:t>Line</w:t>
+            </w:r>
+            <w:r>
+              <w:rPr>
+                <w:rFonts w:cs="Arial"/>
+                <w:b/>
+                <w:sz w:val="28"/>
+                <w:szCs w:val="28"/>
+              </w:rPr>
+              <w:t xml:space="preserve"> No. – </w:t>
+            </w:r>
+            <w:r>
+              <w:rPr>
+                <w:rFonts w:cs="Arial"/>
+                <w:b/>
+                <w:sz w:val="28"/>
+                <w:szCs w:val="28"/>
+              </w:rPr>
+              <w:t>4</w:t>
+            </w:r>
+          </w:p>
+          <w:p>
+            <w:pPr>
+              <w:widowControl w:val="0"/>
+              <w:autoSpaceDE w:val="0"/>
+              <w:autoSpaceDN w:val="0"/>
+              <w:adjustRightInd w:val="0"/>
+              <w:spacing w:before="0" w:line="240" w:lineRule="auto"/>
+              <w:rPr>
+                <w:rFonts w:cs="Arial"/>
+                <w:b/>
+                <w:sz w:val="28"/>
+                <w:szCs w:val="28"/>
+              </w:rPr>
+            </w:pPr>
+            <w:r>
+              <w:rPr>
+                <w:rFonts w:cs="Arial"/>
+                <w:b/>
+                <w:sz w:val="28"/>
+                <w:szCs w:val="28"/>
+              </w:rPr>
+              <w:t xml:space="preserve">Panchaati No. </w:t>
+            </w:r>
+            <w:r>
+              <w:rPr>
+                <w:rFonts w:cs="Arial"/>
+                <w:b/>
+                <w:sz w:val="28"/>
+                <w:szCs w:val="28"/>
+              </w:rPr>
+              <w:t>- 3</w:t>
+            </w:r>
+          </w:p>
+        </w:tc>
+        <w:tc>
+          <w:tcPr>
+            <w:tcW w:w="5162" w:type="dxa"/>
+            <w:tcBorders>
+              <w:top w:val="single" w:sz="4" w:space="0" w:color="000000"/>
+              <w:left w:val="single" w:sz="4" w:space="0" w:color="000000"/>
+              <w:bottom w:val="single" w:sz="4" w:space="0" w:color="000000"/>
+              <w:right w:val="single" w:sz="4" w:space="0" w:color="000000"/>
+            </w:tcBorders>
+            <w:shd w:val="clear" w:color="auto" w:fill="auto"/>
+          </w:tcPr>
+          <w:p>
+            <w:pPr>
+              <w:widowControl w:val="0"/>
+              <w:autoSpaceDE w:val="0"/>
+              <w:autoSpaceDN w:val="0"/>
+              <w:adjustRightInd w:val="0"/>
+              <w:spacing w:before="0" w:line="240" w:lineRule="auto"/>
+              <w:rPr>
+                <w:rFonts w:ascii="BRH Malayalam Extra" w:hAnsi="BRH Malayalam Extra" w:cs="BRH Malayalam Extra"/>
+                <w:sz w:val="40"/>
+                <w:szCs w:val="40"/>
+                <w:lang w:val="en-IN" w:eastAsia="en-IN"/>
+              </w:rPr>
+            </w:pPr>
+            <w:r>
+              <w:rPr>
+                <w:rFonts w:ascii="BRH Devanagari Extra" w:hAnsi="BRH Devanagari Extra" w:cs="BRH Devanagari Extra"/>
+                <w:sz w:val="40"/>
+                <w:szCs w:val="40"/>
+              </w:rPr>
+              <w:t>iuÉÉ xÉÑ</w:t>
+            </w:r>
+            <w:r>
+              <w:rPr>
+                <w:rFonts w:ascii="BRH Devanagari Extra" w:hAnsi="BRH Devanagari Extra" w:cs="BRH Devanagari Extra"/>
+                <w:sz w:val="40"/>
+                <w:szCs w:val="40"/>
+                <w:highlight w:val="yellow"/>
+              </w:rPr>
+              <w:t>pÉ</w:t>
+            </w:r>
+            <w:r>
+              <w:rPr>
+                <w:rFonts w:ascii="BRH Malayalam Extra" w:hAnsi="BRH Malayalam Extra" w:cs="BRH Devanagari Extra"/>
+                <w:sz w:val="34"/>
+                <w:szCs w:val="40"/>
+                <w:highlight w:val="yellow"/>
+              </w:rPr>
+              <w:t>–</w:t>
+            </w:r>
+            <w:r>
+              <w:rPr>
+                <w:rFonts w:ascii="BRH Devanagari Extra" w:hAnsi="BRH Devanagari Extra" w:cs="BRH Devanagari Extra"/>
+                <w:sz w:val="40"/>
+                <w:szCs w:val="40"/>
+              </w:rPr>
+              <w:t>uÉÈ xÉÔrÉÉïþrÉ</w:t>
+            </w:r>
+          </w:p>
+        </w:tc>
+        <w:tc>
+          <w:tcPr>
+            <w:tcW w:w="5103" w:type="dxa"/>
+            <w:tcBorders>
+              <w:top w:val="single" w:sz="4" w:space="0" w:color="000000"/>
+              <w:left w:val="single" w:sz="4" w:space="0" w:color="000000"/>
+              <w:bottom w:val="single" w:sz="4" w:space="0" w:color="000000"/>
+              <w:right w:val="single" w:sz="4" w:space="0" w:color="000000"/>
+            </w:tcBorders>
+            <w:shd w:val="clear" w:color="auto" w:fill="auto"/>
+          </w:tcPr>
+          <w:p>
+            <w:pPr>
+              <w:spacing w:before="0" w:line="240" w:lineRule="auto"/>
+              <w:rPr>
+                <w:rFonts w:ascii="BRH Malayalam Extra" w:hAnsi="BRH Malayalam Extra" w:cs="BRH Malayalam Extra"/>
+                <w:sz w:val="40"/>
+                <w:szCs w:val="40"/>
+                <w:lang w:val="en-IN" w:eastAsia="en-IN"/>
+              </w:rPr>
+            </w:pPr>
+            <w:r>
+              <w:rPr>
+                <w:rFonts w:ascii="BRH Devanagari Extra" w:hAnsi="BRH Devanagari Extra" w:cs="BRH Devanagari Extra"/>
+                <w:sz w:val="40"/>
+                <w:szCs w:val="40"/>
+              </w:rPr>
+              <w:t>iuÉÉ xÉÑpÉ</w:t>
+            </w:r>
+            <w:r>
+              <w:rPr>
+                <w:rFonts w:ascii="BRH Devanagari Extra" w:hAnsi="BRH Devanagari Extra" w:cs="BRH Devanagari Extra"/>
+                <w:sz w:val="40"/>
+                <w:szCs w:val="40"/>
                 <w:highlight w:val="green"/>
               </w:rPr>
-              <w:t>–</w:t>
-            </w:r>
-            <w:r>
-              <w:rPr>
-                <w:rFonts w:ascii="BRH Devanagari Extra" w:hAnsi="BRH Devanagari Extra" w:cs="BRH Devanagari Extra"/>
-                <w:sz w:val="40"/>
+              <w:t>uÉ</w:t>
+            </w:r>
+            <w:r>
+              <w:rPr>
+                <w:rFonts w:ascii="BRH Malayalam Extra" w:hAnsi="BRH Malayalam Extra" w:cs="BRH Devanagari Extra"/>
+                <w:sz w:val="34"/>
                 <w:szCs w:val="40"/>
                 <w:highlight w:val="green"/>
               </w:rPr>
+              <w:t>–</w:t>
+            </w:r>
+            <w:r>
+              <w:rPr>
+                <w:rFonts w:ascii="BRH Devanagari Extra" w:hAnsi="BRH Devanagari Extra" w:cs="BRH Devanagari Extra"/>
+                <w:sz w:val="40"/>
+                <w:szCs w:val="40"/>
+                <w:highlight w:val="green"/>
+              </w:rPr>
               <w:t>È</w:t>
             </w:r>
             <w:r>
@@ -634,18 +1217,8 @@
                 <w:sz w:val="40"/>
                 <w:szCs w:val="40"/>
               </w:rPr>
-              <w:t xml:space="preserve"> </w:t>
-            </w:r>
-            <w:proofErr w:type="spellStart"/>
-            <w:r>
-              <w:rPr>
-                <w:rFonts w:ascii="BRH Devanagari Extra" w:hAnsi="BRH Devanagari Extra" w:cs="BRH Devanagari Extra"/>
-                <w:sz w:val="40"/>
-                <w:szCs w:val="40"/>
-              </w:rPr>
-              <w:t>xÉÔrÉÉïþrÉ</w:t>
-            </w:r>
-            <w:proofErr w:type="spellEnd"/>
+              <w:t xml:space="preserve"> xÉÔrÉÉïþrÉ</w:t>
+            </w:r>
           </w:p>
         </w:tc>
       </w:tr>
@@ -998,6 +1571,7 @@
                 <w:sz w:val="28"/>
                 <w:szCs w:val="28"/>
               </w:rPr>
+              <w:lastRenderedPageBreak/>
               <w:t>TS 1.4.5.1 – Padam</w:t>
             </w:r>
           </w:p>
@@ -1083,23 +1657,13 @@
                 <w:szCs w:val="40"/>
               </w:rPr>
             </w:pPr>
-            <w:proofErr w:type="spellStart"/>
-            <w:r>
-              <w:rPr>
-                <w:rFonts w:ascii="BRH Devanagari Extra" w:hAnsi="BRH Devanagari Extra" w:cs="BRH Devanagari Extra"/>
-                <w:sz w:val="40"/>
-                <w:szCs w:val="40"/>
-              </w:rPr>
-              <w:t>WûuÉÿqÉç</w:t>
-            </w:r>
-            <w:proofErr w:type="spellEnd"/>
-            <w:r>
-              <w:rPr>
-                <w:rFonts w:ascii="BRH Devanagari Extra" w:hAnsi="BRH Devanagari Extra" w:cs="BRH Devanagari Extra"/>
-                <w:sz w:val="40"/>
-                <w:szCs w:val="40"/>
-              </w:rPr>
-              <w:t xml:space="preserve"> || E</w:t>
+            <w:r>
+              <w:rPr>
+                <w:rFonts w:ascii="BRH Devanagari Extra" w:hAnsi="BRH Devanagari Extra" w:cs="BRH Devanagari Extra"/>
+                <w:sz w:val="40"/>
+                <w:szCs w:val="40"/>
+              </w:rPr>
+              <w:t>WûuÉÿqÉç || E</w:t>
             </w:r>
             <w:r>
               <w:rPr>
@@ -1109,7 +1673,6 @@
               </w:rPr>
               <w:t>–</w:t>
             </w:r>
-            <w:proofErr w:type="spellStart"/>
             <w:r>
               <w:rPr>
                 <w:rFonts w:ascii="BRH Devanagari Extra" w:hAnsi="BRH Devanagari Extra" w:cs="BRH Devanagari Extra"/>
@@ -1118,7 +1681,6 @@
               </w:rPr>
               <w:t>mÉ</w:t>
             </w:r>
-            <w:proofErr w:type="spellEnd"/>
             <w:r>
               <w:rPr>
                 <w:rFonts w:ascii="BRH Malayalam Extra" w:hAnsi="BRH Malayalam Extra" w:cs="BRH Devanagari Extra"/>
@@ -1127,7 +1689,6 @@
               </w:rPr>
               <w:t>–</w:t>
             </w:r>
-            <w:proofErr w:type="spellStart"/>
             <w:r>
               <w:rPr>
                 <w:rFonts w:ascii="BRH Devanagari Extra" w:hAnsi="BRH Devanagari Extra" w:cs="BRH Devanagari Extra"/>
@@ -1136,7 +1697,6 @@
               </w:rPr>
               <w:t>rÉÉ</w:t>
             </w:r>
-            <w:proofErr w:type="spellEnd"/>
             <w:r>
               <w:rPr>
                 <w:rFonts w:ascii="BRH Malayalam Extra" w:hAnsi="BRH Malayalam Extra" w:cs="BRH Devanagari Extra"/>
@@ -1145,7 +1705,6 @@
               </w:rPr>
               <w:t>–</w:t>
             </w:r>
-            <w:proofErr w:type="spellStart"/>
             <w:r>
               <w:rPr>
                 <w:rFonts w:ascii="BRH Devanagari Extra" w:hAnsi="BRH Devanagari Extra" w:cs="BRH Devanagari Extra"/>
@@ -1154,7 +1713,6 @@
               </w:rPr>
               <w:t>qÉaÉ×þWûÏiÉ</w:t>
             </w:r>
-            <w:proofErr w:type="spellEnd"/>
             <w:r>
               <w:rPr>
                 <w:rFonts w:ascii="BRH Malayalam Extra" w:hAnsi="BRH Malayalam Extra" w:cs="BRH Devanagari Extra"/>
@@ -1186,7 +1744,6 @@
                 <w:lang w:val="en-IN" w:eastAsia="en-IN"/>
               </w:rPr>
             </w:pPr>
-            <w:proofErr w:type="spellStart"/>
             <w:r>
               <w:rPr>
                 <w:rFonts w:ascii="BRH Devanagari Extra" w:hAnsi="BRH Devanagari Extra" w:cs="BRH Devanagari Extra"/>
@@ -1195,7 +1752,6 @@
               </w:rPr>
               <w:t>CirÉÑþmÉrÉÉ</w:t>
             </w:r>
-            <w:proofErr w:type="spellEnd"/>
             <w:r>
               <w:rPr>
                 <w:rFonts w:ascii="BRH Malayalam Extra" w:hAnsi="BRH Malayalam Extra" w:cs="BRH Devanagari Extra"/>
@@ -1204,41 +1760,13 @@
               </w:rPr>
               <w:t>–</w:t>
             </w:r>
-            <w:proofErr w:type="spellStart"/>
-            <w:r>
-              <w:rPr>
-                <w:rFonts w:ascii="BRH Devanagari Extra" w:hAnsi="BRH Devanagari Extra" w:cs="BRH Devanagari Extra"/>
-                <w:sz w:val="40"/>
-                <w:szCs w:val="40"/>
-              </w:rPr>
-              <w:t>qÉ</w:t>
-            </w:r>
-            <w:proofErr w:type="spellEnd"/>
-            <w:r>
-              <w:rPr>
-                <w:rFonts w:ascii="BRH Devanagari Extra" w:hAnsi="BRH Devanagari Extra" w:cs="BRH Devanagari Extra"/>
-                <w:sz w:val="40"/>
-                <w:szCs w:val="40"/>
-              </w:rPr>
-              <w:t xml:space="preserve"> - </w:t>
-            </w:r>
-            <w:proofErr w:type="spellStart"/>
-            <w:r>
-              <w:rPr>
-                <w:rFonts w:ascii="BRH Devanagari Extra" w:hAnsi="BRH Devanagari Extra" w:cs="BRH Devanagari Extra"/>
-                <w:sz w:val="40"/>
-                <w:szCs w:val="40"/>
-              </w:rPr>
-              <w:t>aÉ</w:t>
-            </w:r>
-            <w:proofErr w:type="spellEnd"/>
-            <w:r>
-              <w:rPr>
-                <w:rFonts w:ascii="BRH Devanagari Extra" w:hAnsi="BRH Devanagari Extra" w:cs="BRH Devanagari Extra"/>
-                <w:sz w:val="40"/>
-                <w:szCs w:val="40"/>
-              </w:rPr>
-              <w:t>×</w:t>
+            <w:r>
+              <w:rPr>
+                <w:rFonts w:ascii="BRH Devanagari Extra" w:hAnsi="BRH Devanagari Extra" w:cs="BRH Devanagari Extra"/>
+                <w:sz w:val="40"/>
+                <w:szCs w:val="40"/>
+              </w:rPr>
+              <w:t>qÉ - aÉ×</w:t>
             </w:r>
             <w:r>
               <w:rPr>
@@ -1248,7 +1776,6 @@
               </w:rPr>
               <w:t>–</w:t>
             </w:r>
-            <w:proofErr w:type="spellStart"/>
             <w:r>
               <w:rPr>
                 <w:rFonts w:ascii="BRH Devanagari Extra" w:hAnsi="BRH Devanagari Extra" w:cs="BRH Devanagari Extra"/>
@@ -1266,7 +1793,6 @@
               </w:rPr>
               <w:t>iÉ</w:t>
             </w:r>
-            <w:proofErr w:type="spellEnd"/>
             <w:r>
               <w:rPr>
                 <w:rFonts w:ascii="BRH Malayalam Extra" w:hAnsi="BRH Malayalam Extra" w:cs="BRH Devanagari Extra"/>
@@ -1309,23 +1835,13 @@
                 <w:szCs w:val="40"/>
               </w:rPr>
             </w:pPr>
-            <w:proofErr w:type="spellStart"/>
-            <w:r>
-              <w:rPr>
-                <w:rFonts w:ascii="BRH Devanagari Extra" w:hAnsi="BRH Devanagari Extra" w:cs="BRH Devanagari Extra"/>
-                <w:sz w:val="40"/>
-                <w:szCs w:val="40"/>
-              </w:rPr>
-              <w:t>WûuÉÿqÉç</w:t>
-            </w:r>
-            <w:proofErr w:type="spellEnd"/>
-            <w:r>
-              <w:rPr>
-                <w:rFonts w:ascii="BRH Devanagari Extra" w:hAnsi="BRH Devanagari Extra" w:cs="BRH Devanagari Extra"/>
-                <w:sz w:val="40"/>
-                <w:szCs w:val="40"/>
-              </w:rPr>
-              <w:t xml:space="preserve"> || E</w:t>
+            <w:r>
+              <w:rPr>
+                <w:rFonts w:ascii="BRH Devanagari Extra" w:hAnsi="BRH Devanagari Extra" w:cs="BRH Devanagari Extra"/>
+                <w:sz w:val="40"/>
+                <w:szCs w:val="40"/>
+              </w:rPr>
+              <w:t>WûuÉÿqÉç || E</w:t>
             </w:r>
             <w:r>
               <w:rPr>
@@ -1335,7 +1851,6 @@
               </w:rPr>
               <w:t>–</w:t>
             </w:r>
-            <w:proofErr w:type="spellStart"/>
             <w:r>
               <w:rPr>
                 <w:rFonts w:ascii="BRH Devanagari Extra" w:hAnsi="BRH Devanagari Extra" w:cs="BRH Devanagari Extra"/>
@@ -1344,7 +1859,6 @@
               </w:rPr>
               <w:t>mÉ</w:t>
             </w:r>
-            <w:proofErr w:type="spellEnd"/>
             <w:r>
               <w:rPr>
                 <w:rFonts w:ascii="BRH Malayalam Extra" w:hAnsi="BRH Malayalam Extra" w:cs="BRH Devanagari Extra"/>
@@ -1353,7 +1867,6 @@
               </w:rPr>
               <w:t>–</w:t>
             </w:r>
-            <w:proofErr w:type="spellStart"/>
             <w:r>
               <w:rPr>
                 <w:rFonts w:ascii="BRH Devanagari Extra" w:hAnsi="BRH Devanagari Extra" w:cs="BRH Devanagari Extra"/>
@@ -1362,7 +1875,6 @@
               </w:rPr>
               <w:t>rÉÉ</w:t>
             </w:r>
-            <w:proofErr w:type="spellEnd"/>
             <w:r>
               <w:rPr>
                 <w:rFonts w:ascii="BRH Malayalam Extra" w:hAnsi="BRH Malayalam Extra" w:cs="BRH Devanagari Extra"/>
@@ -1371,7 +1883,6 @@
               </w:rPr>
               <w:t>–</w:t>
             </w:r>
-            <w:proofErr w:type="spellStart"/>
             <w:r>
               <w:rPr>
                 <w:rFonts w:ascii="BRH Devanagari Extra" w:hAnsi="BRH Devanagari Extra" w:cs="BRH Devanagari Extra"/>
@@ -1380,7 +1891,6 @@
               </w:rPr>
               <w:t>qÉaÉ×þWûÏiÉ</w:t>
             </w:r>
-            <w:proofErr w:type="spellEnd"/>
             <w:r>
               <w:rPr>
                 <w:rFonts w:ascii="BRH Malayalam Extra" w:hAnsi="BRH Malayalam Extra" w:cs="BRH Devanagari Extra"/>
@@ -1412,7 +1922,6 @@
                 <w:lang w:val="en-IN" w:eastAsia="en-IN"/>
               </w:rPr>
             </w:pPr>
-            <w:proofErr w:type="spellStart"/>
             <w:r>
               <w:rPr>
                 <w:rFonts w:ascii="BRH Devanagari Extra" w:hAnsi="BRH Devanagari Extra" w:cs="BRH Devanagari Extra"/>
@@ -1421,7 +1930,6 @@
               </w:rPr>
               <w:t>CirÉÑþmÉrÉÉ</w:t>
             </w:r>
-            <w:proofErr w:type="spellEnd"/>
             <w:r>
               <w:rPr>
                 <w:rFonts w:ascii="BRH Malayalam Extra" w:hAnsi="BRH Malayalam Extra" w:cs="BRH Devanagari Extra"/>
@@ -1430,41 +1938,13 @@
               </w:rPr>
               <w:t>–</w:t>
             </w:r>
-            <w:proofErr w:type="spellStart"/>
-            <w:r>
-              <w:rPr>
-                <w:rFonts w:ascii="BRH Devanagari Extra" w:hAnsi="BRH Devanagari Extra" w:cs="BRH Devanagari Extra"/>
-                <w:sz w:val="40"/>
-                <w:szCs w:val="40"/>
-              </w:rPr>
-              <w:t>qÉ</w:t>
-            </w:r>
-            <w:proofErr w:type="spellEnd"/>
-            <w:r>
-              <w:rPr>
-                <w:rFonts w:ascii="BRH Devanagari Extra" w:hAnsi="BRH Devanagari Extra" w:cs="BRH Devanagari Extra"/>
-                <w:sz w:val="40"/>
-                <w:szCs w:val="40"/>
-              </w:rPr>
-              <w:t xml:space="preserve"> - </w:t>
-            </w:r>
-            <w:proofErr w:type="spellStart"/>
-            <w:r>
-              <w:rPr>
-                <w:rFonts w:ascii="BRH Devanagari Extra" w:hAnsi="BRH Devanagari Extra" w:cs="BRH Devanagari Extra"/>
-                <w:sz w:val="40"/>
-                <w:szCs w:val="40"/>
-              </w:rPr>
-              <w:t>aÉ</w:t>
-            </w:r>
-            <w:proofErr w:type="spellEnd"/>
-            <w:r>
-              <w:rPr>
-                <w:rFonts w:ascii="BRH Devanagari Extra" w:hAnsi="BRH Devanagari Extra" w:cs="BRH Devanagari Extra"/>
-                <w:sz w:val="40"/>
-                <w:szCs w:val="40"/>
-              </w:rPr>
-              <w:t>×</w:t>
+            <w:r>
+              <w:rPr>
+                <w:rFonts w:ascii="BRH Devanagari Extra" w:hAnsi="BRH Devanagari Extra" w:cs="BRH Devanagari Extra"/>
+                <w:sz w:val="40"/>
+                <w:szCs w:val="40"/>
+              </w:rPr>
+              <w:t>qÉ - aÉ×</w:t>
             </w:r>
             <w:r>
               <w:rPr>
@@ -1474,7 +1954,6 @@
               </w:rPr>
               <w:t>–</w:t>
             </w:r>
-            <w:proofErr w:type="spellStart"/>
             <w:r>
               <w:rPr>
                 <w:rFonts w:ascii="BRH Devanagari Extra" w:hAnsi="BRH Devanagari Extra" w:cs="BRH Devanagari Extra"/>
@@ -1484,7 +1963,6 @@
               </w:rPr>
               <w:t>Wû</w:t>
             </w:r>
-            <w:proofErr w:type="spellEnd"/>
             <w:r>
               <w:rPr>
                 <w:rFonts w:ascii="BRH Malayalam Extra" w:hAnsi="BRH Malayalam Extra" w:cs="BRH Devanagari Extra"/>
@@ -1494,7 +1972,6 @@
               </w:rPr>
               <w:t>–</w:t>
             </w:r>
-            <w:proofErr w:type="spellStart"/>
             <w:r>
               <w:rPr>
                 <w:rFonts w:ascii="BRH Devanagari Extra" w:hAnsi="BRH Devanagari Extra" w:cs="BRH Devanagari Extra"/>
@@ -1503,7 +1980,6 @@
               </w:rPr>
               <w:t>ÏiÉ</w:t>
             </w:r>
-            <w:proofErr w:type="spellEnd"/>
             <w:r>
               <w:rPr>
                 <w:rFonts w:ascii="BRH Malayalam Extra" w:hAnsi="BRH Malayalam Extra" w:cs="BRH Devanagari Extra"/>
@@ -1687,7 +2163,6 @@
                 <w:lang w:val="en-IN" w:eastAsia="en-IN"/>
               </w:rPr>
             </w:pPr>
-            <w:proofErr w:type="spellStart"/>
             <w:r>
               <w:rPr>
                 <w:rFonts w:ascii="BRH Devanagari Extra" w:hAnsi="BRH Devanagari Extra" w:cs="BRH Devanagari Extra"/>
@@ -1696,7 +2171,6 @@
               </w:rPr>
               <w:t>ÆsÉÉå</w:t>
             </w:r>
-            <w:proofErr w:type="spellEnd"/>
             <w:r>
               <w:rPr>
                 <w:rFonts w:ascii="BRH Malayalam Extra" w:hAnsi="BRH Malayalam Extra" w:cs="BRH Devanagari Extra"/>
@@ -1705,32 +2179,13 @@
               </w:rPr>
               <w:t>–</w:t>
             </w:r>
-            <w:proofErr w:type="spellStart"/>
-            <w:r>
-              <w:rPr>
-                <w:rFonts w:ascii="BRH Devanagari Extra" w:hAnsi="BRH Devanagari Extra" w:cs="BRH Devanagari Extra"/>
-                <w:sz w:val="40"/>
-                <w:szCs w:val="40"/>
-              </w:rPr>
-              <w:t>Måü</w:t>
-            </w:r>
-            <w:proofErr w:type="spellEnd"/>
-            <w:r>
-              <w:rPr>
-                <w:rFonts w:ascii="BRH Devanagari Extra" w:hAnsi="BRH Devanagari Extra" w:cs="BRH Devanagari Extra"/>
-                <w:sz w:val="40"/>
-                <w:szCs w:val="40"/>
-              </w:rPr>
-              <w:t xml:space="preserve"> </w:t>
-            </w:r>
-            <w:proofErr w:type="spellStart"/>
-            <w:r>
-              <w:rPr>
-                <w:rFonts w:ascii="BRH Devanagari Extra" w:hAnsi="BRH Devanagari Extra" w:cs="BRH Devanagari Extra"/>
-                <w:sz w:val="40"/>
-                <w:szCs w:val="40"/>
-              </w:rPr>
-              <w:t>xÉÏ</w:t>
+            <w:r>
+              <w:rPr>
+                <w:rFonts w:ascii="BRH Devanagari Extra" w:hAnsi="BRH Devanagari Extra" w:cs="BRH Devanagari Extra"/>
+                <w:sz w:val="40"/>
+                <w:szCs w:val="40"/>
+              </w:rPr>
+              <w:t>Måü xÉÏ</w:t>
             </w:r>
             <w:r>
               <w:rPr>
@@ -1741,7 +2196,6 @@
               </w:rPr>
               <w:t>þS</w:t>
             </w:r>
-            <w:proofErr w:type="spellEnd"/>
             <w:r>
               <w:rPr>
                 <w:rFonts w:ascii="BRH Malayalam Extra" w:hAnsi="BRH Malayalam Extra" w:cs="BRH Devanagari Extra"/>
@@ -1750,34 +2204,14 @@
               </w:rPr>
               <w:t>–</w:t>
             </w:r>
-            <w:proofErr w:type="spellStart"/>
-            <w:r>
-              <w:rPr>
-                <w:rFonts w:ascii="BRH Devanagari Extra" w:hAnsi="BRH Devanagari Extra" w:cs="BRH Devanagari Extra"/>
-                <w:sz w:val="40"/>
-                <w:szCs w:val="40"/>
-              </w:rPr>
-              <w:t>iÉ</w:t>
-            </w:r>
-            <w:proofErr w:type="spellEnd"/>
-            <w:r>
-              <w:rPr>
-                <w:rFonts w:ascii="BRH Devanagari Extra" w:hAnsi="BRH Devanagari Extra" w:cs="BRH Devanagari Extra"/>
-                <w:sz w:val="40"/>
-                <w:szCs w:val="40"/>
-              </w:rPr>
-              <w:t xml:space="preserve"> iÉ³ÉþÈ </w:t>
-            </w:r>
-            <w:proofErr w:type="spellStart"/>
-            <w:r>
-              <w:rPr>
-                <w:rFonts w:ascii="BRH Devanagari Extra" w:hAnsi="BRH Devanagari Extra" w:cs="BRH Devanagari Extra"/>
-                <w:sz w:val="40"/>
-                <w:szCs w:val="40"/>
-              </w:rPr>
-              <w:t>xÉòxM×ü</w:t>
-            </w:r>
-            <w:proofErr w:type="spellEnd"/>
+            <w:r>
+              <w:rPr>
+                <w:rFonts w:ascii="BRH Devanagari Extra" w:hAnsi="BRH Devanagari Extra" w:cs="BRH Devanagari Extra"/>
+                <w:sz w:val="40"/>
+                <w:szCs w:val="40"/>
+              </w:rPr>
+              <w:t>iÉ iÉ³ÉþÈ xÉòxM×ü</w:t>
+            </w:r>
             <w:r>
               <w:rPr>
                 <w:rFonts w:ascii="BRH Malayalam Extra" w:hAnsi="BRH Malayalam Extra" w:cs="BRH Devanagari Extra"/>
@@ -1786,23 +2220,13 @@
               </w:rPr>
               <w:t>–</w:t>
             </w:r>
-            <w:proofErr w:type="spellStart"/>
-            <w:r>
-              <w:rPr>
-                <w:rFonts w:ascii="BRH Devanagari Extra" w:hAnsi="BRH Devanagari Extra" w:cs="BRH Devanagari Extra"/>
-                <w:sz w:val="40"/>
-                <w:szCs w:val="40"/>
-              </w:rPr>
-              <w:t>iÉÇ</w:t>
-            </w:r>
-            <w:proofErr w:type="spellEnd"/>
-            <w:r>
-              <w:rPr>
-                <w:rFonts w:ascii="BRH Devanagari Extra" w:hAnsi="BRH Devanagari Extra" w:cs="BRH Devanagari Extra"/>
-                <w:sz w:val="40"/>
-                <w:szCs w:val="40"/>
-              </w:rPr>
-              <w:t xml:space="preserve"> ||</w:t>
+            <w:r>
+              <w:rPr>
+                <w:rFonts w:ascii="BRH Devanagari Extra" w:hAnsi="BRH Devanagari Extra" w:cs="BRH Devanagari Extra"/>
+                <w:sz w:val="40"/>
+                <w:szCs w:val="40"/>
+              </w:rPr>
+              <w:t>iÉÇ ||</w:t>
             </w:r>
           </w:p>
         </w:tc>
@@ -1827,7 +2251,6 @@
                 <w:lang w:val="en-IN" w:eastAsia="en-IN"/>
               </w:rPr>
             </w:pPr>
-            <w:proofErr w:type="spellStart"/>
             <w:r>
               <w:rPr>
                 <w:rFonts w:ascii="BRH Devanagari Extra" w:hAnsi="BRH Devanagari Extra" w:cs="BRH Devanagari Extra"/>
@@ -1836,7 +2259,6 @@
               </w:rPr>
               <w:t>ÆsÉÉå</w:t>
             </w:r>
-            <w:proofErr w:type="spellEnd"/>
             <w:r>
               <w:rPr>
                 <w:rFonts w:ascii="BRH Malayalam Extra" w:hAnsi="BRH Malayalam Extra" w:cs="BRH Devanagari Extra"/>
@@ -1845,32 +2267,13 @@
               </w:rPr>
               <w:t>–</w:t>
             </w:r>
-            <w:proofErr w:type="spellStart"/>
-            <w:r>
-              <w:rPr>
-                <w:rFonts w:ascii="BRH Devanagari Extra" w:hAnsi="BRH Devanagari Extra" w:cs="BRH Devanagari Extra"/>
-                <w:sz w:val="40"/>
-                <w:szCs w:val="40"/>
-              </w:rPr>
-              <w:t>Måü</w:t>
-            </w:r>
-            <w:proofErr w:type="spellEnd"/>
-            <w:r>
-              <w:rPr>
-                <w:rFonts w:ascii="BRH Devanagari Extra" w:hAnsi="BRH Devanagari Extra" w:cs="BRH Devanagari Extra"/>
-                <w:sz w:val="40"/>
-                <w:szCs w:val="40"/>
-              </w:rPr>
-              <w:t xml:space="preserve"> </w:t>
-            </w:r>
-            <w:proofErr w:type="spellStart"/>
-            <w:r>
-              <w:rPr>
-                <w:rFonts w:ascii="BRH Devanagari Extra" w:hAnsi="BRH Devanagari Extra" w:cs="BRH Devanagari Extra"/>
-                <w:sz w:val="40"/>
-                <w:szCs w:val="40"/>
-              </w:rPr>
-              <w:t>xÉÏþS</w:t>
+            <w:r>
+              <w:rPr>
+                <w:rFonts w:ascii="BRH Devanagari Extra" w:hAnsi="BRH Devanagari Extra" w:cs="BRH Devanagari Extra"/>
+                <w:sz w:val="40"/>
+                <w:szCs w:val="40"/>
+              </w:rPr>
+              <w:t>Måü xÉÏþS</w:t>
             </w:r>
             <w:r>
               <w:rPr>
@@ -1881,7 +2284,6 @@
               </w:rPr>
               <w:t>iÉ</w:t>
             </w:r>
-            <w:proofErr w:type="spellEnd"/>
             <w:r>
               <w:rPr>
                 <w:rFonts w:ascii="BRH Malayalam Extra" w:hAnsi="BRH Malayalam Extra" w:cs="BRH Devanagari Extra"/>
@@ -1896,18 +2298,8 @@
                 <w:sz w:val="40"/>
                 <w:szCs w:val="40"/>
               </w:rPr>
-              <w:t xml:space="preserve"> iÉ³ÉþÈ </w:t>
-            </w:r>
-            <w:proofErr w:type="spellStart"/>
-            <w:r>
-              <w:rPr>
-                <w:rFonts w:ascii="BRH Devanagari Extra" w:hAnsi="BRH Devanagari Extra" w:cs="BRH Devanagari Extra"/>
-                <w:sz w:val="40"/>
-                <w:szCs w:val="40"/>
-              </w:rPr>
-              <w:t>xÉòxM×ü</w:t>
-            </w:r>
-            <w:proofErr w:type="spellEnd"/>
+              <w:t xml:space="preserve"> iÉ³ÉþÈ xÉòxM×ü</w:t>
+            </w:r>
             <w:r>
               <w:rPr>
                 <w:rFonts w:ascii="BRH Malayalam Extra" w:hAnsi="BRH Malayalam Extra" w:cs="BRH Devanagari Extra"/>
@@ -1916,23 +2308,13 @@
               </w:rPr>
               <w:t>–</w:t>
             </w:r>
-            <w:proofErr w:type="spellStart"/>
-            <w:r>
-              <w:rPr>
-                <w:rFonts w:ascii="BRH Devanagari Extra" w:hAnsi="BRH Devanagari Extra" w:cs="BRH Devanagari Extra"/>
-                <w:sz w:val="40"/>
-                <w:szCs w:val="40"/>
-              </w:rPr>
-              <w:t>iÉÇ</w:t>
-            </w:r>
-            <w:proofErr w:type="spellEnd"/>
-            <w:r>
-              <w:rPr>
-                <w:rFonts w:ascii="BRH Devanagari Extra" w:hAnsi="BRH Devanagari Extra" w:cs="BRH Devanagari Extra"/>
-                <w:sz w:val="40"/>
-                <w:szCs w:val="40"/>
-              </w:rPr>
-              <w:t xml:space="preserve"> ||</w:t>
+            <w:r>
+              <w:rPr>
+                <w:rFonts w:ascii="BRH Devanagari Extra" w:hAnsi="BRH Devanagari Extra" w:cs="BRH Devanagari Extra"/>
+                <w:sz w:val="40"/>
+                <w:szCs w:val="40"/>
+              </w:rPr>
+              <w:t>iÉÇ ||</w:t>
             </w:r>
           </w:p>
         </w:tc>
@@ -2033,7 +2415,6 @@
           <w:szCs w:val="32"/>
           <w:u w:val="single"/>
         </w:rPr>
-        <w:lastRenderedPageBreak/>
         <w:t xml:space="preserve">TS Pada Paatam </w:t>
       </w:r>
       <w:r>
@@ -2486,52 +2867,14 @@
               </w:rPr>
               <w:t>–</w:t>
             </w:r>
-            <w:proofErr w:type="spellStart"/>
-            <w:r>
-              <w:rPr>
-                <w:rFonts w:ascii="BRH Devanagari Extra" w:hAnsi="BRH Devanagari Extra" w:cs="BRH Devanagari Extra"/>
-                <w:sz w:val="40"/>
-                <w:szCs w:val="40"/>
-              </w:rPr>
-              <w:t>ÎalÉÈ</w:t>
-            </w:r>
-            <w:proofErr w:type="spellEnd"/>
-            <w:r>
-              <w:rPr>
-                <w:rFonts w:ascii="BRH Devanagari Extra" w:hAnsi="BRH Devanagari Extra" w:cs="BRH Devanagari Extra"/>
-                <w:sz w:val="40"/>
-                <w:szCs w:val="40"/>
-              </w:rPr>
-              <w:t xml:space="preserve"> | </w:t>
-            </w:r>
-            <w:proofErr w:type="spellStart"/>
-            <w:r>
-              <w:rPr>
-                <w:rFonts w:ascii="BRH Devanagari Extra" w:hAnsi="BRH Devanagari Extra" w:cs="BRH Devanagari Extra"/>
-                <w:sz w:val="40"/>
-                <w:szCs w:val="40"/>
-              </w:rPr>
-              <w:t>uÉËUþuÉÈ</w:t>
-            </w:r>
-            <w:proofErr w:type="spellEnd"/>
-            <w:r>
-              <w:rPr>
-                <w:rFonts w:ascii="BRH Devanagari Extra" w:hAnsi="BRH Devanagari Extra" w:cs="BRH Devanagari Extra"/>
-                <w:sz w:val="40"/>
-                <w:szCs w:val="40"/>
-              </w:rPr>
-              <w:t xml:space="preserve"> | </w:t>
-            </w:r>
-            <w:proofErr w:type="spellStart"/>
-            <w:r>
-              <w:rPr>
-                <w:rFonts w:ascii="BRH Devanagari Extra" w:hAnsi="BRH Devanagari Extra" w:cs="BRH Devanagari Extra"/>
-                <w:sz w:val="40"/>
-                <w:szCs w:val="40"/>
-              </w:rPr>
-              <w:t>M×ü</w:t>
-            </w:r>
-            <w:proofErr w:type="spellEnd"/>
+            <w:r>
+              <w:rPr>
+                <w:rFonts w:ascii="BRH Devanagari Extra" w:hAnsi="BRH Devanagari Extra" w:cs="BRH Devanagari Extra"/>
+                <w:sz w:val="40"/>
+                <w:szCs w:val="40"/>
+              </w:rPr>
+              <w:t>ÎalÉÈ | uÉËUþuÉÈ | M×ü</w:t>
+            </w:r>
             <w:r>
               <w:rPr>
                 <w:rFonts w:ascii="BRH Malayalam Extra" w:hAnsi="BRH Malayalam Extra" w:cs="BRH Devanagari Extra"/>
@@ -2540,7 +2883,6 @@
               </w:rPr>
               <w:t>–</w:t>
             </w:r>
-            <w:proofErr w:type="spellStart"/>
             <w:r>
               <w:rPr>
                 <w:rFonts w:ascii="BRH Devanagari Extra" w:hAnsi="BRH Devanagari Extra" w:cs="BRH Devanagari Extra"/>
@@ -2549,7 +2891,6 @@
               </w:rPr>
               <w:t>hÉÉå</w:t>
             </w:r>
-            <w:proofErr w:type="spellEnd"/>
             <w:r>
               <w:rPr>
                 <w:rFonts w:ascii="BRH Malayalam Extra" w:hAnsi="BRH Malayalam Extra" w:cs="BRH Devanagari Extra"/>
@@ -2558,7 +2899,6 @@
               </w:rPr>
               <w:t>–</w:t>
             </w:r>
-            <w:proofErr w:type="spellStart"/>
             <w:r>
               <w:rPr>
                 <w:rFonts w:ascii="BRH Devanagari Extra" w:hAnsi="BRH Devanagari Extra" w:cs="BRH Devanagari Extra"/>
@@ -2568,7 +2908,6 @@
               </w:rPr>
               <w:t>iÉÔ</w:t>
             </w:r>
-            <w:proofErr w:type="spellEnd"/>
             <w:r>
               <w:rPr>
                 <w:rFonts w:ascii="BRH Malayalam Extra" w:hAnsi="BRH Malayalam Extra" w:cs="BRH Devanagari Extra"/>
@@ -2624,52 +2963,14 @@
               </w:rPr>
               <w:t>–</w:t>
             </w:r>
-            <w:proofErr w:type="spellStart"/>
-            <w:r>
-              <w:rPr>
-                <w:rFonts w:ascii="BRH Devanagari Extra" w:hAnsi="BRH Devanagari Extra" w:cs="BRH Devanagari Extra"/>
-                <w:sz w:val="40"/>
-                <w:szCs w:val="40"/>
-              </w:rPr>
-              <w:t>ÎalÉÈ</w:t>
-            </w:r>
-            <w:proofErr w:type="spellEnd"/>
-            <w:r>
-              <w:rPr>
-                <w:rFonts w:ascii="BRH Devanagari Extra" w:hAnsi="BRH Devanagari Extra" w:cs="BRH Devanagari Extra"/>
-                <w:sz w:val="40"/>
-                <w:szCs w:val="40"/>
-              </w:rPr>
-              <w:t xml:space="preserve"> | </w:t>
-            </w:r>
-            <w:proofErr w:type="spellStart"/>
-            <w:r>
-              <w:rPr>
-                <w:rFonts w:ascii="BRH Devanagari Extra" w:hAnsi="BRH Devanagari Extra" w:cs="BRH Devanagari Extra"/>
-                <w:sz w:val="40"/>
-                <w:szCs w:val="40"/>
-              </w:rPr>
-              <w:t>uÉËUþuÉÈ</w:t>
-            </w:r>
-            <w:proofErr w:type="spellEnd"/>
-            <w:r>
-              <w:rPr>
-                <w:rFonts w:ascii="BRH Devanagari Extra" w:hAnsi="BRH Devanagari Extra" w:cs="BRH Devanagari Extra"/>
-                <w:sz w:val="40"/>
-                <w:szCs w:val="40"/>
-              </w:rPr>
-              <w:t xml:space="preserve"> | </w:t>
-            </w:r>
-            <w:proofErr w:type="spellStart"/>
-            <w:r>
-              <w:rPr>
-                <w:rFonts w:ascii="BRH Devanagari Extra" w:hAnsi="BRH Devanagari Extra" w:cs="BRH Devanagari Extra"/>
-                <w:sz w:val="40"/>
-                <w:szCs w:val="40"/>
-              </w:rPr>
-              <w:t>M×ü</w:t>
-            </w:r>
-            <w:proofErr w:type="spellEnd"/>
+            <w:r>
+              <w:rPr>
+                <w:rFonts w:ascii="BRH Devanagari Extra" w:hAnsi="BRH Devanagari Extra" w:cs="BRH Devanagari Extra"/>
+                <w:sz w:val="40"/>
+                <w:szCs w:val="40"/>
+              </w:rPr>
+              <w:t>ÎalÉÈ | uÉËUþuÉÈ | M×ü</w:t>
+            </w:r>
             <w:r>
               <w:rPr>
                 <w:rFonts w:ascii="BRH Malayalam Extra" w:hAnsi="BRH Malayalam Extra" w:cs="BRH Devanagari Extra"/>
@@ -2678,7 +2979,6 @@
               </w:rPr>
               <w:t>–</w:t>
             </w:r>
-            <w:proofErr w:type="spellStart"/>
             <w:r>
               <w:rPr>
                 <w:rFonts w:ascii="BRH Devanagari Extra" w:hAnsi="BRH Devanagari Extra" w:cs="BRH Devanagari Extra"/>
@@ -2687,7 +2987,6 @@
               </w:rPr>
               <w:t>hÉÉå</w:t>
             </w:r>
-            <w:proofErr w:type="spellEnd"/>
             <w:r>
               <w:rPr>
                 <w:rFonts w:ascii="BRH Malayalam Extra" w:hAnsi="BRH Malayalam Extra" w:cs="BRH Devanagari Extra"/>
@@ -2696,7 +2995,6 @@
               </w:rPr>
               <w:t>–</w:t>
             </w:r>
-            <w:proofErr w:type="spellStart"/>
             <w:r>
               <w:rPr>
                 <w:rFonts w:ascii="BRH Devanagari Extra" w:hAnsi="BRH Devanagari Extra" w:cs="BRH Devanagari Extra"/>
@@ -2714,7 +3012,6 @@
               </w:rPr>
               <w:t>Ñ</w:t>
             </w:r>
-            <w:proofErr w:type="spellEnd"/>
             <w:r>
               <w:rPr>
                 <w:rFonts w:ascii="BRH Malayalam Extra" w:hAnsi="BRH Malayalam Extra" w:cs="BRH Devanagari Extra"/>
@@ -2748,25 +3045,7 @@
                 <w:sz w:val="32"/>
                 <w:szCs w:val="32"/>
               </w:rPr>
-              <w:t xml:space="preserve">(it is </w:t>
-            </w:r>
-            <w:proofErr w:type="spellStart"/>
-            <w:r>
-              <w:rPr>
-                <w:bCs/>
-                <w:sz w:val="32"/>
-                <w:szCs w:val="32"/>
-              </w:rPr>
-              <w:t>hraswam</w:t>
-            </w:r>
-            <w:proofErr w:type="spellEnd"/>
-            <w:r>
-              <w:rPr>
-                <w:bCs/>
-                <w:sz w:val="32"/>
-                <w:szCs w:val="32"/>
-              </w:rPr>
-              <w:t>)</w:t>
+              <w:t>(it is hraswam)</w:t>
             </w:r>
           </w:p>
         </w:tc>
@@ -3040,6 +3319,7 @@
                 <w:sz w:val="32"/>
                 <w:szCs w:val="32"/>
               </w:rPr>
+              <w:lastRenderedPageBreak/>
               <w:t>Reference</w:t>
             </w:r>
           </w:p>
@@ -3066,6 +3346,7 @@
                 <w:sz w:val="32"/>
                 <w:szCs w:val="32"/>
               </w:rPr>
+              <w:lastRenderedPageBreak/>
               <w:t>As Printed</w:t>
             </w:r>
           </w:p>
@@ -3241,34 +3522,14 @@
                 <w:lang w:val="en-IN" w:eastAsia="en-IN"/>
               </w:rPr>
             </w:pPr>
-            <w:proofErr w:type="spellStart"/>
-            <w:r>
-              <w:rPr>
-                <w:rFonts w:ascii="BRH Devanagari Extra" w:hAnsi="BRH Devanagari Extra" w:cs="BRH Devanagari Extra"/>
-                <w:sz w:val="40"/>
-                <w:szCs w:val="40"/>
-              </w:rPr>
-              <w:t>aÉ</w:t>
-            </w:r>
-            <w:proofErr w:type="spellEnd"/>
-            <w:r>
-              <w:rPr>
-                <w:rFonts w:ascii="BRH Devanagari Extra" w:hAnsi="BRH Devanagari Extra" w:cs="BRH Devanagari Extra"/>
-                <w:sz w:val="40"/>
-                <w:szCs w:val="40"/>
-              </w:rPr>
-              <w:t>×º</w:t>
-            </w:r>
-            <w:proofErr w:type="spellStart"/>
-            <w:r>
-              <w:rPr>
-                <w:rFonts w:ascii="BRH Devanagari Extra" w:hAnsi="BRH Devanagari Extra" w:cs="BRH Devanagari Extra"/>
-                <w:sz w:val="40"/>
-                <w:szCs w:val="40"/>
-              </w:rPr>
-              <w:t>ûÉ</w:t>
-            </w:r>
-            <w:proofErr w:type="spellEnd"/>
+            <w:r>
+              <w:rPr>
+                <w:rFonts w:ascii="BRH Devanagari Extra" w:hAnsi="BRH Devanagari Extra" w:cs="BRH Devanagari Extra"/>
+                <w:sz w:val="40"/>
+                <w:szCs w:val="40"/>
+              </w:rPr>
+              <w:t>aÉ×ºûÉ</w:t>
+            </w:r>
             <w:r>
               <w:rPr>
                 <w:rFonts w:ascii="BRH Malayalam Extra" w:hAnsi="BRH Malayalam Extra" w:cs="BRH Devanagari Extra"/>
@@ -3277,7 +3538,6 @@
               </w:rPr>
               <w:t>–</w:t>
             </w:r>
-            <w:proofErr w:type="spellStart"/>
             <w:r>
               <w:rPr>
                 <w:rFonts w:ascii="BRH Devanagari Extra" w:hAnsi="BRH Devanagari Extra" w:cs="BRH Devanagari Extra"/>
@@ -3295,7 +3555,6 @@
               </w:rPr>
               <w:t>aÉëÉ</w:t>
             </w:r>
-            <w:proofErr w:type="spellEnd"/>
             <w:r>
               <w:rPr>
                 <w:rFonts w:ascii="BRH Devanagari Extra" w:hAnsi="BRH Devanagari Extra" w:cs="BRH Devanagari Extra"/>
@@ -3319,18 +3578,8 @@
                 <w:sz w:val="40"/>
                 <w:szCs w:val="40"/>
               </w:rPr>
-              <w:t xml:space="preserve">)C </w:t>
-            </w:r>
-            <w:proofErr w:type="spellStart"/>
-            <w:r>
-              <w:rPr>
-                <w:rFonts w:ascii="BRH Devanagari Extra" w:hAnsi="BRH Devanagari Extra" w:cs="BRH Devanagari Extra"/>
-                <w:sz w:val="40"/>
-                <w:szCs w:val="40"/>
-              </w:rPr>
-              <w:t>mÉ¦ÉÏ</w:t>
-            </w:r>
-            <w:proofErr w:type="spellEnd"/>
+              <w:t>)C mÉ¦ÉÏ</w:t>
+            </w:r>
             <w:r>
               <w:rPr>
                 <w:rFonts w:ascii="BRH Malayalam Extra" w:hAnsi="BRH Malayalam Extra" w:cs="BRH Devanagari Extra"/>
@@ -3339,23 +3588,13 @@
               </w:rPr>
               <w:t>–</w:t>
             </w:r>
-            <w:proofErr w:type="spellStart"/>
-            <w:r>
-              <w:rPr>
-                <w:rFonts w:ascii="BRH Devanagari Extra" w:hAnsi="BRH Devanagari Extra" w:cs="BRH Devanagari Extra"/>
-                <w:sz w:val="40"/>
-                <w:szCs w:val="40"/>
-              </w:rPr>
-              <w:t>uÉÉ</w:t>
-            </w:r>
-            <w:proofErr w:type="spellEnd"/>
-            <w:r>
-              <w:rPr>
-                <w:rFonts w:ascii="BRH Devanagari Extra" w:hAnsi="BRH Devanagari Extra" w:cs="BRH Devanagari Extra"/>
-                <w:sz w:val="40"/>
-                <w:szCs w:val="40"/>
-              </w:rPr>
-              <w:t>(</w:t>
+            <w:r>
+              <w:rPr>
+                <w:rFonts w:ascii="BRH Devanagari Extra" w:hAnsi="BRH Devanagari Extra" w:cs="BRH Devanagari Extra"/>
+                <w:sz w:val="40"/>
+                <w:szCs w:val="40"/>
+              </w:rPr>
+              <w:t>uÉÉ(</w:t>
             </w:r>
             <w:r>
               <w:rPr>
@@ -3389,34 +3628,14 @@
                 <w:lang w:val="en-IN" w:eastAsia="en-IN"/>
               </w:rPr>
             </w:pPr>
-            <w:proofErr w:type="spellStart"/>
-            <w:r>
-              <w:rPr>
-                <w:rFonts w:ascii="BRH Devanagari Extra" w:hAnsi="BRH Devanagari Extra" w:cs="BRH Devanagari Extra"/>
-                <w:sz w:val="40"/>
-                <w:szCs w:val="40"/>
-              </w:rPr>
-              <w:t>aÉ</w:t>
-            </w:r>
-            <w:proofErr w:type="spellEnd"/>
-            <w:r>
-              <w:rPr>
-                <w:rFonts w:ascii="BRH Devanagari Extra" w:hAnsi="BRH Devanagari Extra" w:cs="BRH Devanagari Extra"/>
-                <w:sz w:val="40"/>
-                <w:szCs w:val="40"/>
-              </w:rPr>
-              <w:t>×º</w:t>
-            </w:r>
-            <w:proofErr w:type="spellStart"/>
-            <w:r>
-              <w:rPr>
-                <w:rFonts w:ascii="BRH Devanagari Extra" w:hAnsi="BRH Devanagari Extra" w:cs="BRH Devanagari Extra"/>
-                <w:sz w:val="40"/>
-                <w:szCs w:val="40"/>
-              </w:rPr>
-              <w:t>ûÉ</w:t>
-            </w:r>
-            <w:proofErr w:type="spellEnd"/>
+            <w:r>
+              <w:rPr>
+                <w:rFonts w:ascii="BRH Devanagari Extra" w:hAnsi="BRH Devanagari Extra" w:cs="BRH Devanagari Extra"/>
+                <w:sz w:val="40"/>
+                <w:szCs w:val="40"/>
+              </w:rPr>
+              <w:t>aÉ×ºûÉ</w:t>
+            </w:r>
             <w:r>
               <w:rPr>
                 <w:rFonts w:ascii="BRH Malayalam Extra" w:hAnsi="BRH Malayalam Extra" w:cs="BRH Devanagari Extra"/>
@@ -3425,7 +3644,6 @@
               </w:rPr>
               <w:t>–</w:t>
             </w:r>
-            <w:proofErr w:type="spellStart"/>
             <w:r>
               <w:rPr>
                 <w:rFonts w:ascii="BRH Devanagari Extra" w:hAnsi="BRH Devanagari Extra" w:cs="BRH Devanagari Extra"/>
@@ -3452,7 +3670,6 @@
               </w:rPr>
               <w:t>É</w:t>
             </w:r>
-            <w:proofErr w:type="spellEnd"/>
             <w:r>
               <w:rPr>
                 <w:rFonts w:ascii="BRH Devanagari Extra" w:hAnsi="BRH Devanagari Extra" w:cs="BRH Devanagari Extra"/>
@@ -3476,18 +3693,8 @@
                 <w:sz w:val="40"/>
                 <w:szCs w:val="40"/>
               </w:rPr>
-              <w:t xml:space="preserve">)C </w:t>
-            </w:r>
-            <w:proofErr w:type="spellStart"/>
-            <w:r>
-              <w:rPr>
-                <w:rFonts w:ascii="BRH Devanagari Extra" w:hAnsi="BRH Devanagari Extra" w:cs="BRH Devanagari Extra"/>
-                <w:sz w:val="40"/>
-                <w:szCs w:val="40"/>
-              </w:rPr>
-              <w:t>mÉ¦ÉÏ</w:t>
-            </w:r>
-            <w:proofErr w:type="spellEnd"/>
+              <w:t>)C mÉ¦ÉÏ</w:t>
+            </w:r>
             <w:r>
               <w:rPr>
                 <w:rFonts w:ascii="BRH Malayalam Extra" w:hAnsi="BRH Malayalam Extra" w:cs="BRH Devanagari Extra"/>
@@ -3496,23 +3703,13 @@
               </w:rPr>
               <w:t>–</w:t>
             </w:r>
-            <w:proofErr w:type="spellStart"/>
-            <w:r>
-              <w:rPr>
-                <w:rFonts w:ascii="BRH Devanagari Extra" w:hAnsi="BRH Devanagari Extra" w:cs="BRH Devanagari Extra"/>
-                <w:sz w:val="40"/>
-                <w:szCs w:val="40"/>
-              </w:rPr>
-              <w:t>uÉÉ</w:t>
-            </w:r>
-            <w:proofErr w:type="spellEnd"/>
-            <w:r>
-              <w:rPr>
-                <w:rFonts w:ascii="BRH Devanagari Extra" w:hAnsi="BRH Devanagari Extra" w:cs="BRH Devanagari Extra"/>
-                <w:sz w:val="40"/>
-                <w:szCs w:val="40"/>
-              </w:rPr>
-              <w:t>(</w:t>
+            <w:r>
+              <w:rPr>
+                <w:rFonts w:ascii="BRH Devanagari Extra" w:hAnsi="BRH Devanagari Extra" w:cs="BRH Devanagari Extra"/>
+                <w:sz w:val="40"/>
+                <w:szCs w:val="40"/>
+              </w:rPr>
+              <w:t>uÉÉ(</w:t>
             </w:r>
             <w:r>
               <w:rPr>
@@ -3638,23 +3835,13 @@
                 <w:szCs w:val="40"/>
               </w:rPr>
             </w:pPr>
-            <w:proofErr w:type="spellStart"/>
-            <w:r>
-              <w:rPr>
-                <w:rFonts w:ascii="BRH Devanagari Extra" w:hAnsi="BRH Devanagari Extra" w:cs="BRH Devanagari Extra"/>
-                <w:sz w:val="40"/>
-                <w:szCs w:val="40"/>
-              </w:rPr>
-              <w:t>aÉ</w:t>
-            </w:r>
-            <w:proofErr w:type="spellEnd"/>
-            <w:r>
-              <w:rPr>
-                <w:rFonts w:ascii="BRH Devanagari Extra" w:hAnsi="BRH Devanagari Extra" w:cs="BRH Devanagari Extra"/>
-                <w:sz w:val="40"/>
-                <w:szCs w:val="40"/>
-              </w:rPr>
-              <w:t>×</w:t>
+            <w:r>
+              <w:rPr>
+                <w:rFonts w:ascii="BRH Devanagari Extra" w:hAnsi="BRH Devanagari Extra" w:cs="BRH Devanagari Extra"/>
+                <w:sz w:val="40"/>
+                <w:szCs w:val="40"/>
+              </w:rPr>
+              <w:t>aÉ×</w:t>
             </w:r>
             <w:r>
               <w:rPr>
@@ -3670,18 +3857,8 @@
                 <w:sz w:val="40"/>
                 <w:szCs w:val="40"/>
               </w:rPr>
-              <w:t>º</w:t>
-            </w:r>
-            <w:proofErr w:type="spellStart"/>
-            <w:r>
-              <w:rPr>
-                <w:rFonts w:ascii="BRH Devanagari Extra" w:hAnsi="BRH Devanagari Extra" w:cs="BRH Devanagari Extra"/>
-                <w:sz w:val="40"/>
-                <w:szCs w:val="40"/>
-              </w:rPr>
-              <w:t>ûÉ</w:t>
-            </w:r>
-            <w:proofErr w:type="spellEnd"/>
+              <w:t>ºûÉ</w:t>
+            </w:r>
             <w:r>
               <w:rPr>
                 <w:rFonts w:ascii="BRH Malayalam Extra" w:hAnsi="BRH Malayalam Extra" w:cs="BRH Devanagari Extra"/>
@@ -3690,7 +3867,6 @@
               </w:rPr>
               <w:t>–</w:t>
             </w:r>
-            <w:proofErr w:type="spellStart"/>
             <w:r>
               <w:rPr>
                 <w:rFonts w:ascii="BRH Devanagari Extra" w:hAnsi="BRH Devanagari Extra" w:cs="BRH Devanagari Extra"/>
@@ -3699,7 +3875,6 @@
               </w:rPr>
               <w:t>ÍqÉ</w:t>
             </w:r>
-            <w:proofErr w:type="spellEnd"/>
             <w:r>
               <w:rPr>
                 <w:rFonts w:ascii="BRH Malayalam Extra" w:hAnsi="BRH Malayalam Extra" w:cs="BRH Devanagari Extra"/>
@@ -3714,16 +3889,7 @@
                 <w:sz w:val="40"/>
                 <w:szCs w:val="40"/>
               </w:rPr>
-              <w:t xml:space="preserve"> | </w:t>
-            </w:r>
-            <w:proofErr w:type="spellStart"/>
-            <w:r>
-              <w:rPr>
-                <w:rFonts w:ascii="BRH Devanagari Extra" w:hAnsi="BRH Devanagari Extra" w:cs="BRH Devanagari Extra"/>
-                <w:sz w:val="40"/>
-                <w:szCs w:val="40"/>
-              </w:rPr>
-              <w:t>A</w:t>
+              <w:t xml:space="preserve"> | A</w:t>
             </w:r>
             <w:r>
               <w:rPr>
@@ -3734,7 +3900,6 @@
               </w:rPr>
               <w:t>aÉëÉ</w:t>
             </w:r>
-            <w:proofErr w:type="spellEnd"/>
             <w:r>
               <w:rPr>
                 <w:rFonts w:ascii="BRH Devanagari Extra" w:hAnsi="BRH Devanagari Extra" w:cs="BRH Devanagari Extra"/>
@@ -3782,23 +3947,13 @@
                 <w:szCs w:val="40"/>
               </w:rPr>
             </w:pPr>
-            <w:proofErr w:type="spellStart"/>
-            <w:r>
-              <w:rPr>
-                <w:rFonts w:ascii="BRH Devanagari Extra" w:hAnsi="BRH Devanagari Extra" w:cs="BRH Devanagari Extra"/>
-                <w:sz w:val="40"/>
-                <w:szCs w:val="40"/>
-              </w:rPr>
-              <w:t>aÉ</w:t>
-            </w:r>
-            <w:proofErr w:type="spellEnd"/>
-            <w:r>
-              <w:rPr>
-                <w:rFonts w:ascii="BRH Devanagari Extra" w:hAnsi="BRH Devanagari Extra" w:cs="BRH Devanagari Extra"/>
-                <w:sz w:val="40"/>
-                <w:szCs w:val="40"/>
-              </w:rPr>
-              <w:t>×</w:t>
+            <w:r>
+              <w:rPr>
+                <w:rFonts w:ascii="BRH Devanagari Extra" w:hAnsi="BRH Devanagari Extra" w:cs="BRH Devanagari Extra"/>
+                <w:sz w:val="40"/>
+                <w:szCs w:val="40"/>
+              </w:rPr>
+              <w:t>aÉ×</w:t>
             </w:r>
             <w:r>
               <w:rPr>
@@ -3814,18 +3969,8 @@
                 <w:sz w:val="40"/>
                 <w:szCs w:val="40"/>
               </w:rPr>
-              <w:t>º</w:t>
-            </w:r>
-            <w:proofErr w:type="spellStart"/>
-            <w:r>
-              <w:rPr>
-                <w:rFonts w:ascii="BRH Devanagari Extra" w:hAnsi="BRH Devanagari Extra" w:cs="BRH Devanagari Extra"/>
-                <w:sz w:val="40"/>
-                <w:szCs w:val="40"/>
-              </w:rPr>
-              <w:t>ûÉ</w:t>
-            </w:r>
-            <w:proofErr w:type="spellEnd"/>
+              <w:t>ºûÉ</w:t>
+            </w:r>
             <w:r>
               <w:rPr>
                 <w:rFonts w:ascii="BRH Malayalam Extra" w:hAnsi="BRH Malayalam Extra" w:cs="BRH Devanagari Extra"/>
@@ -3834,7 +3979,6 @@
               </w:rPr>
               <w:t>–</w:t>
             </w:r>
-            <w:proofErr w:type="spellStart"/>
             <w:r>
               <w:rPr>
                 <w:rFonts w:ascii="BRH Devanagari Extra" w:hAnsi="BRH Devanagari Extra" w:cs="BRH Devanagari Extra"/>
@@ -3843,7 +3987,6 @@
               </w:rPr>
               <w:t>ÍqÉ</w:t>
             </w:r>
-            <w:proofErr w:type="spellEnd"/>
             <w:r>
               <w:rPr>
                 <w:rFonts w:ascii="BRH Malayalam Extra" w:hAnsi="BRH Malayalam Extra" w:cs="BRH Devanagari Extra"/>
@@ -3858,16 +4001,7 @@
                 <w:sz w:val="40"/>
                 <w:szCs w:val="40"/>
               </w:rPr>
-              <w:t xml:space="preserve"> | </w:t>
-            </w:r>
-            <w:proofErr w:type="spellStart"/>
-            <w:r>
-              <w:rPr>
-                <w:rFonts w:ascii="BRH Devanagari Extra" w:hAnsi="BRH Devanagari Extra" w:cs="BRH Devanagari Extra"/>
-                <w:sz w:val="40"/>
-                <w:szCs w:val="40"/>
-              </w:rPr>
-              <w:t>A</w:t>
+              <w:t xml:space="preserve"> | A</w:t>
             </w:r>
             <w:r>
               <w:rPr>
@@ -3887,7 +4021,6 @@
               </w:rPr>
               <w:t>É</w:t>
             </w:r>
-            <w:proofErr w:type="spellEnd"/>
             <w:r>
               <w:rPr>
                 <w:rFonts w:ascii="BRH Devanagari Extra" w:hAnsi="BRH Devanagari Extra" w:cs="BRH Devanagari Extra"/>
@@ -3999,7 +4132,6 @@
           <w:szCs w:val="32"/>
           <w:u w:val="single"/>
         </w:rPr>
-        <w:lastRenderedPageBreak/>
         <w:t xml:space="preserve">TS Pada Paatam </w:t>
       </w:r>
       <w:r>
@@ -4389,32 +4521,13 @@
               </w:rPr>
               <w:t>–</w:t>
             </w:r>
-            <w:proofErr w:type="spellStart"/>
-            <w:r>
-              <w:rPr>
-                <w:rFonts w:ascii="BRH Devanagari Extra" w:hAnsi="BRH Devanagari Extra" w:cs="BRH Devanagari Extra"/>
-                <w:sz w:val="40"/>
-                <w:szCs w:val="40"/>
-              </w:rPr>
-              <w:t>Wû</w:t>
-            </w:r>
-            <w:proofErr w:type="spellEnd"/>
-            <w:r>
-              <w:rPr>
-                <w:rFonts w:ascii="BRH Devanagari Extra" w:hAnsi="BRH Devanagari Extra" w:cs="BRH Devanagari Extra"/>
-                <w:sz w:val="40"/>
-                <w:szCs w:val="40"/>
-              </w:rPr>
-              <w:t xml:space="preserve"> </w:t>
-            </w:r>
-            <w:proofErr w:type="spellStart"/>
-            <w:r>
-              <w:rPr>
-                <w:rFonts w:ascii="BRH Devanagari Extra" w:hAnsi="BRH Devanagari Extra" w:cs="BRH Devanagari Extra"/>
-                <w:sz w:val="40"/>
-                <w:szCs w:val="40"/>
-              </w:rPr>
-              <w:t>mÉÉþ</w:t>
+            <w:r>
+              <w:rPr>
+                <w:rFonts w:ascii="BRH Devanagari Extra" w:hAnsi="BRH Devanagari Extra" w:cs="BRH Devanagari Extra"/>
+                <w:sz w:val="40"/>
+                <w:szCs w:val="40"/>
+              </w:rPr>
+              <w:t>Wû mÉÉþ</w:t>
             </w:r>
             <w:r>
               <w:rPr>
@@ -4425,25 +4538,14 @@
               </w:rPr>
               <w:t>ÌWû</w:t>
             </w:r>
-            <w:proofErr w:type="spellEnd"/>
-            <w:r>
-              <w:rPr>
-                <w:rFonts w:ascii="BRH Devanagari Extra" w:hAnsi="BRH Devanagari Extra" w:cs="BRH Devanagari Extra"/>
-                <w:sz w:val="40"/>
-                <w:szCs w:val="40"/>
-              </w:rPr>
-              <w:t xml:space="preserve"> </w:t>
-            </w:r>
-            <w:proofErr w:type="spellStart"/>
-            <w:r>
-              <w:rPr>
-                <w:rFonts w:ascii="BRH Devanagari Extra" w:hAnsi="BRH Devanagari Extra" w:cs="BRH Devanagari Extra"/>
-                <w:sz w:val="40"/>
-                <w:szCs w:val="40"/>
-              </w:rPr>
-              <w:t>xÉÉåqÉ</w:t>
-            </w:r>
-            <w:proofErr w:type="spellEnd"/>
+            <w:r>
+              <w:rPr>
+                <w:rFonts w:ascii="BRH Devanagari Extra" w:hAnsi="BRH Devanagari Extra" w:cs="BRH Devanagari Extra"/>
+                <w:sz w:val="40"/>
+                <w:szCs w:val="40"/>
+              </w:rPr>
+              <w:t xml:space="preserve"> xÉÉåqÉ</w:t>
+            </w:r>
             <w:r>
               <w:rPr>
                 <w:rFonts w:ascii="BRH Malayalam Extra" w:hAnsi="BRH Malayalam Extra" w:cs="BRH Devanagari Extra"/>
@@ -4498,32 +4600,13 @@
               </w:rPr>
               <w:t>–</w:t>
             </w:r>
-            <w:proofErr w:type="spellStart"/>
-            <w:r>
-              <w:rPr>
-                <w:rFonts w:ascii="BRH Devanagari Extra" w:hAnsi="BRH Devanagari Extra" w:cs="BRH Devanagari Extra"/>
-                <w:sz w:val="40"/>
-                <w:szCs w:val="40"/>
-              </w:rPr>
-              <w:t>Wû</w:t>
-            </w:r>
-            <w:proofErr w:type="spellEnd"/>
-            <w:r>
-              <w:rPr>
-                <w:rFonts w:ascii="BRH Devanagari Extra" w:hAnsi="BRH Devanagari Extra" w:cs="BRH Devanagari Extra"/>
-                <w:sz w:val="40"/>
-                <w:szCs w:val="40"/>
-              </w:rPr>
-              <w:t xml:space="preserve"> </w:t>
-            </w:r>
-            <w:proofErr w:type="spellStart"/>
-            <w:r>
-              <w:rPr>
-                <w:rFonts w:ascii="BRH Devanagari Extra" w:hAnsi="BRH Devanagari Extra" w:cs="BRH Devanagari Extra"/>
-                <w:sz w:val="40"/>
-                <w:szCs w:val="40"/>
-              </w:rPr>
-              <w:t>mÉÉ</w:t>
+            <w:r>
+              <w:rPr>
+                <w:rFonts w:ascii="BRH Devanagari Extra" w:hAnsi="BRH Devanagari Extra" w:cs="BRH Devanagari Extra"/>
+                <w:sz w:val="40"/>
+                <w:szCs w:val="40"/>
+              </w:rPr>
+              <w:t>Wû mÉÉ</w:t>
             </w:r>
             <w:r>
               <w:rPr>
@@ -4534,7 +4617,6 @@
               </w:rPr>
               <w:t>þÌWû</w:t>
             </w:r>
-            <w:proofErr w:type="spellEnd"/>
             <w:r>
               <w:rPr>
                 <w:rFonts w:ascii="BRH Malayalam Extra" w:hAnsi="BRH Malayalam Extra" w:cs="BRH Devanagari Extra"/>
@@ -4549,18 +4631,8 @@
                 <w:sz w:val="40"/>
                 <w:szCs w:val="40"/>
               </w:rPr>
-              <w:t xml:space="preserve"> </w:t>
-            </w:r>
-            <w:proofErr w:type="spellStart"/>
-            <w:r>
-              <w:rPr>
-                <w:rFonts w:ascii="BRH Devanagari Extra" w:hAnsi="BRH Devanagari Extra" w:cs="BRH Devanagari Extra"/>
-                <w:sz w:val="40"/>
-                <w:szCs w:val="40"/>
-              </w:rPr>
-              <w:t>xÉÉåqÉ</w:t>
-            </w:r>
-            <w:proofErr w:type="spellEnd"/>
+              <w:t xml:space="preserve"> xÉÉåqÉ</w:t>
+            </w:r>
             <w:r>
               <w:rPr>
                 <w:rFonts w:ascii="BRH Malayalam Extra" w:hAnsi="BRH Malayalam Extra" w:cs="BRH Devanagari Extra"/>
@@ -4692,7 +4764,6 @@
                 <w:szCs w:val="36"/>
               </w:rPr>
             </w:pPr>
-            <w:proofErr w:type="spellStart"/>
             <w:r>
               <w:rPr>
                 <w:rFonts w:ascii="BRH Devanagari Extra" w:hAnsi="BRH Devanagari Extra" w:cs="BRH Devanagari Extra"/>
@@ -4701,7 +4772,6 @@
               </w:rPr>
               <w:t>iÉå</w:t>
             </w:r>
-            <w:proofErr w:type="spellEnd"/>
             <w:r>
               <w:rPr>
                 <w:rFonts w:ascii="BRH Malayalam Extra" w:hAnsi="BRH Malayalam Extra" w:cs="BRH Devanagari Extra"/>
@@ -4716,18 +4786,8 @@
                 <w:sz w:val="40"/>
                 <w:szCs w:val="40"/>
               </w:rPr>
-              <w:t xml:space="preserve"> </w:t>
-            </w:r>
-            <w:proofErr w:type="spellStart"/>
-            <w:r>
-              <w:rPr>
-                <w:rFonts w:ascii="BRH Devanagari Extra" w:hAnsi="BRH Devanagari Extra" w:cs="BRH Devanagari Extra"/>
-                <w:sz w:val="40"/>
-                <w:szCs w:val="40"/>
-              </w:rPr>
-              <w:t>rÉÉåÌlÉþqÉïWåû</w:t>
-            </w:r>
-            <w:proofErr w:type="spellEnd"/>
+              <w:t xml:space="preserve"> rÉÉåÌlÉþqÉïWåû</w:t>
+            </w:r>
             <w:r>
               <w:rPr>
                 <w:rFonts w:ascii="BRH Malayalam Extra" w:hAnsi="BRH Malayalam Extra" w:cs="BRH Devanagari Extra"/>
@@ -4736,7 +4796,6 @@
               </w:rPr>
               <w:t>–</w:t>
             </w:r>
-            <w:proofErr w:type="spellStart"/>
             <w:r>
               <w:rPr>
                 <w:rFonts w:ascii="BRH Devanagari Extra" w:hAnsi="BRH Devanagari Extra" w:cs="BRH Devanagari Extra"/>
@@ -4754,32 +4813,13 @@
               </w:rPr>
               <w:t>rÉ</w:t>
             </w:r>
-            <w:proofErr w:type="spellEnd"/>
-            <w:r>
-              <w:rPr>
-                <w:rFonts w:ascii="BRH Devanagari Extra" w:hAnsi="BRH Devanagari Extra" w:cs="BRH Devanagari Extra"/>
-                <w:sz w:val="40"/>
-                <w:szCs w:val="40"/>
-              </w:rPr>
-              <w:t xml:space="preserve"> </w:t>
-            </w:r>
-            <w:proofErr w:type="spellStart"/>
-            <w:r>
-              <w:rPr>
-                <w:rFonts w:ascii="BRH Devanagari Extra" w:hAnsi="BRH Devanagari Extra" w:cs="BRH Devanagari Extra"/>
-                <w:sz w:val="40"/>
-                <w:szCs w:val="40"/>
-              </w:rPr>
-              <w:t>iuÉÉ</w:t>
-            </w:r>
-            <w:proofErr w:type="spellEnd"/>
-            <w:r>
-              <w:rPr>
-                <w:rFonts w:ascii="BRH Devanagari Extra" w:hAnsi="BRH Devanagari Extra" w:cs="BRH Devanagari Extra"/>
-                <w:sz w:val="40"/>
-                <w:szCs w:val="40"/>
-              </w:rPr>
-              <w:t xml:space="preserve"> || </w:t>
+            <w:r>
+              <w:rPr>
+                <w:rFonts w:ascii="BRH Devanagari Extra" w:hAnsi="BRH Devanagari Extra" w:cs="BRH Devanagari Extra"/>
+                <w:sz w:val="40"/>
+                <w:szCs w:val="40"/>
+              </w:rPr>
+              <w:t xml:space="preserve"> iuÉÉ || </w:t>
             </w:r>
             <w:r>
               <w:rPr>
@@ -4813,7 +4853,6 @@
                 <w:szCs w:val="36"/>
               </w:rPr>
             </w:pPr>
-            <w:proofErr w:type="spellStart"/>
             <w:r>
               <w:rPr>
                 <w:rFonts w:ascii="BRH Devanagari Extra" w:hAnsi="BRH Devanagari Extra" w:cs="BRH Devanagari Extra"/>
@@ -4822,7 +4861,6 @@
               </w:rPr>
               <w:t>iÉå</w:t>
             </w:r>
-            <w:proofErr w:type="spellEnd"/>
             <w:r>
               <w:rPr>
                 <w:rFonts w:ascii="BRH Malayalam Extra" w:hAnsi="BRH Malayalam Extra" w:cs="BRH Devanagari Extra"/>
@@ -4837,18 +4875,8 @@
                 <w:sz w:val="40"/>
                 <w:szCs w:val="40"/>
               </w:rPr>
-              <w:t xml:space="preserve"> </w:t>
-            </w:r>
-            <w:proofErr w:type="spellStart"/>
-            <w:r>
-              <w:rPr>
-                <w:rFonts w:ascii="BRH Devanagari Extra" w:hAnsi="BRH Devanagari Extra" w:cs="BRH Devanagari Extra"/>
-                <w:sz w:val="40"/>
-                <w:szCs w:val="40"/>
-              </w:rPr>
-              <w:t>rÉÉåÌlÉþqÉïWåû</w:t>
-            </w:r>
-            <w:proofErr w:type="spellEnd"/>
+              <w:t xml:space="preserve"> rÉÉåÌlÉþqÉïWåû</w:t>
+            </w:r>
             <w:r>
               <w:rPr>
                 <w:rFonts w:ascii="BRH Malayalam Extra" w:hAnsi="BRH Malayalam Extra" w:cs="BRH Devanagari Extra"/>
@@ -4857,7 +4885,6 @@
               </w:rPr>
               <w:t>–</w:t>
             </w:r>
-            <w:proofErr w:type="spellStart"/>
             <w:r>
               <w:rPr>
                 <w:rFonts w:ascii="BRH Devanagari Extra" w:hAnsi="BRH Devanagari Extra" w:cs="BRH Devanagari Extra"/>
@@ -4875,32 +4902,13 @@
               </w:rPr>
               <w:t>rÉþ</w:t>
             </w:r>
-            <w:proofErr w:type="spellEnd"/>
-            <w:r>
-              <w:rPr>
-                <w:rFonts w:ascii="BRH Devanagari Extra" w:hAnsi="BRH Devanagari Extra" w:cs="BRH Devanagari Extra"/>
-                <w:sz w:val="40"/>
-                <w:szCs w:val="40"/>
-              </w:rPr>
-              <w:t xml:space="preserve"> </w:t>
-            </w:r>
-            <w:proofErr w:type="spellStart"/>
-            <w:r>
-              <w:rPr>
-                <w:rFonts w:ascii="BRH Devanagari Extra" w:hAnsi="BRH Devanagari Extra" w:cs="BRH Devanagari Extra"/>
-                <w:sz w:val="40"/>
-                <w:szCs w:val="40"/>
-              </w:rPr>
-              <w:t>iuÉÉ</w:t>
-            </w:r>
-            <w:proofErr w:type="spellEnd"/>
-            <w:r>
-              <w:rPr>
-                <w:rFonts w:ascii="BRH Devanagari Extra" w:hAnsi="BRH Devanagari Extra" w:cs="BRH Devanagari Extra"/>
-                <w:sz w:val="40"/>
-                <w:szCs w:val="40"/>
-              </w:rPr>
-              <w:t xml:space="preserve"> || </w:t>
+            <w:r>
+              <w:rPr>
+                <w:rFonts w:ascii="BRH Devanagari Extra" w:hAnsi="BRH Devanagari Extra" w:cs="BRH Devanagari Extra"/>
+                <w:sz w:val="40"/>
+                <w:szCs w:val="40"/>
+              </w:rPr>
+              <w:t xml:space="preserve"> iuÉÉ || </w:t>
             </w:r>
             <w:r>
               <w:rPr>
@@ -5028,7 +5036,6 @@
                 <w:highlight w:val="yellow"/>
               </w:rPr>
             </w:pPr>
-            <w:proofErr w:type="spellStart"/>
             <w:r>
               <w:rPr>
                 <w:rFonts w:ascii="BRH Devanagari Extra" w:hAnsi="BRH Devanagari Extra" w:cs="BRH Devanagari Extra"/>
@@ -5037,7 +5044,6 @@
               </w:rPr>
               <w:t>xÉ</w:t>
             </w:r>
-            <w:proofErr w:type="spellEnd"/>
             <w:r>
               <w:rPr>
                 <w:rFonts w:ascii="BRH Malayalam Extra" w:hAnsi="BRH Malayalam Extra" w:cs="BRH Devanagari Extra"/>
@@ -5046,32 +5052,13 @@
               </w:rPr>
               <w:t>–</w:t>
             </w:r>
-            <w:proofErr w:type="spellStart"/>
-            <w:r>
-              <w:rPr>
-                <w:rFonts w:ascii="BRH Devanagari Extra" w:hAnsi="BRH Devanagari Extra" w:cs="BRH Devanagari Extra"/>
-                <w:sz w:val="40"/>
-                <w:szCs w:val="40"/>
-              </w:rPr>
-              <w:t>eÉÉåwÉÉþ</w:t>
-            </w:r>
-            <w:proofErr w:type="spellEnd"/>
-            <w:r>
-              <w:rPr>
-                <w:rFonts w:ascii="BRH Devanagari Extra" w:hAnsi="BRH Devanagari Extra" w:cs="BRH Devanagari Extra"/>
-                <w:sz w:val="40"/>
-                <w:szCs w:val="40"/>
-              </w:rPr>
-              <w:t xml:space="preserve"> </w:t>
-            </w:r>
-            <w:proofErr w:type="spellStart"/>
-            <w:r>
-              <w:rPr>
-                <w:rFonts w:ascii="BRH Devanagari Extra" w:hAnsi="BRH Devanagari Extra" w:cs="BRH Devanagari Extra"/>
-                <w:sz w:val="40"/>
-                <w:szCs w:val="40"/>
-              </w:rPr>
-              <w:t>C</w:t>
+            <w:r>
+              <w:rPr>
+                <w:rFonts w:ascii="BRH Devanagari Extra" w:hAnsi="BRH Devanagari Extra" w:cs="BRH Devanagari Extra"/>
+                <w:sz w:val="40"/>
+                <w:szCs w:val="40"/>
+              </w:rPr>
+              <w:t>eÉÉåwÉÉþ C</w:t>
             </w:r>
             <w:r>
               <w:rPr>
@@ -5082,7 +5069,6 @@
               </w:rPr>
               <w:t>lSì</w:t>
             </w:r>
-            <w:proofErr w:type="spellEnd"/>
             <w:r>
               <w:rPr>
                 <w:rFonts w:ascii="BRH Malayalam Extra" w:hAnsi="BRH Malayalam Extra" w:cs="BRH Devanagari Extra"/>
@@ -5107,18 +5093,8 @@
                 <w:sz w:val="40"/>
                 <w:szCs w:val="40"/>
               </w:rPr>
-              <w:t xml:space="preserve"> </w:t>
-            </w:r>
-            <w:proofErr w:type="spellStart"/>
-            <w:r>
-              <w:rPr>
-                <w:rFonts w:ascii="BRH Devanagari Extra" w:hAnsi="BRH Devanagari Extra" w:cs="BRH Devanagari Extra"/>
-                <w:sz w:val="40"/>
-                <w:szCs w:val="40"/>
-              </w:rPr>
-              <w:t>xÉaÉþhÉÉå</w:t>
-            </w:r>
-            <w:proofErr w:type="spellEnd"/>
+              <w:t xml:space="preserve"> xÉaÉþhÉÉå</w:t>
+            </w:r>
           </w:p>
         </w:tc>
         <w:tc>
@@ -5142,7 +5118,6 @@
                 <w:highlight w:val="green"/>
               </w:rPr>
             </w:pPr>
-            <w:proofErr w:type="spellStart"/>
             <w:r>
               <w:rPr>
                 <w:rFonts w:ascii="BRH Devanagari Extra" w:hAnsi="BRH Devanagari Extra" w:cs="BRH Devanagari Extra"/>
@@ -5151,7 +5126,6 @@
               </w:rPr>
               <w:t>xÉ</w:t>
             </w:r>
-            <w:proofErr w:type="spellEnd"/>
             <w:r>
               <w:rPr>
                 <w:rFonts w:ascii="BRH Malayalam Extra" w:hAnsi="BRH Malayalam Extra" w:cs="BRH Devanagari Extra"/>
@@ -5160,32 +5134,13 @@
               </w:rPr>
               <w:t>–</w:t>
             </w:r>
-            <w:proofErr w:type="spellStart"/>
-            <w:r>
-              <w:rPr>
-                <w:rFonts w:ascii="BRH Devanagari Extra" w:hAnsi="BRH Devanagari Extra" w:cs="BRH Devanagari Extra"/>
-                <w:sz w:val="40"/>
-                <w:szCs w:val="40"/>
-              </w:rPr>
-              <w:t>eÉÉåwÉÉþ</w:t>
-            </w:r>
-            <w:proofErr w:type="spellEnd"/>
-            <w:r>
-              <w:rPr>
-                <w:rFonts w:ascii="BRH Devanagari Extra" w:hAnsi="BRH Devanagari Extra" w:cs="BRH Devanagari Extra"/>
-                <w:sz w:val="40"/>
-                <w:szCs w:val="40"/>
-              </w:rPr>
-              <w:t xml:space="preserve"> </w:t>
-            </w:r>
-            <w:proofErr w:type="spellStart"/>
-            <w:r>
-              <w:rPr>
-                <w:rFonts w:ascii="BRH Devanagari Extra" w:hAnsi="BRH Devanagari Extra" w:cs="BRH Devanagari Extra"/>
-                <w:sz w:val="40"/>
-                <w:szCs w:val="40"/>
-              </w:rPr>
-              <w:t>C</w:t>
+            <w:r>
+              <w:rPr>
+                <w:rFonts w:ascii="BRH Devanagari Extra" w:hAnsi="BRH Devanagari Extra" w:cs="BRH Devanagari Extra"/>
+                <w:sz w:val="40"/>
+                <w:szCs w:val="40"/>
+              </w:rPr>
+              <w:t>eÉÉåwÉÉþ C</w:t>
             </w:r>
             <w:r>
               <w:rPr>
@@ -5196,7 +5151,6 @@
               </w:rPr>
               <w:t>lSì</w:t>
             </w:r>
-            <w:proofErr w:type="spellEnd"/>
             <w:r>
               <w:rPr>
                 <w:rFonts w:ascii="BRH Malayalam Extra" w:hAnsi="BRH Malayalam Extra" w:cs="BRH Devanagari Extra"/>
@@ -5211,18 +5165,8 @@
                 <w:sz w:val="40"/>
                 <w:szCs w:val="40"/>
               </w:rPr>
-              <w:t xml:space="preserve"> </w:t>
-            </w:r>
-            <w:proofErr w:type="spellStart"/>
-            <w:r>
-              <w:rPr>
-                <w:rFonts w:ascii="BRH Devanagari Extra" w:hAnsi="BRH Devanagari Extra" w:cs="BRH Devanagari Extra"/>
-                <w:sz w:val="40"/>
-                <w:szCs w:val="40"/>
-              </w:rPr>
-              <w:t>xÉaÉþhÉÉå</w:t>
-            </w:r>
-            <w:proofErr w:type="spellEnd"/>
+              <w:t xml:space="preserve"> xÉaÉþhÉÉå</w:t>
+            </w:r>
             <w:r>
               <w:rPr>
                 <w:rFonts w:ascii="BRH Devanagari Extra" w:hAnsi="BRH Devanagari Extra" w:cs="BRH Devanagari Extra"/>
@@ -5296,6 +5240,7 @@
                 <w:sz w:val="28"/>
                 <w:szCs w:val="28"/>
               </w:rPr>
+              <w:lastRenderedPageBreak/>
               <w:t>TS 1.4.45.3 – Padam</w:t>
             </w:r>
           </w:p>
@@ -5373,23 +5318,13 @@
                 <w:lang w:val="en-IN" w:eastAsia="en-IN"/>
               </w:rPr>
             </w:pPr>
-            <w:proofErr w:type="spellStart"/>
-            <w:r>
-              <w:rPr>
-                <w:rFonts w:ascii="BRH Devanagari Extra" w:hAnsi="BRH Devanagari Extra" w:cs="BRH Devanagari Extra"/>
-                <w:sz w:val="40"/>
-                <w:szCs w:val="40"/>
-              </w:rPr>
-              <w:t>AÎluÉÌiÉþ</w:t>
-            </w:r>
-            <w:proofErr w:type="spellEnd"/>
-            <w:r>
-              <w:rPr>
-                <w:rFonts w:ascii="BRH Devanagari Extra" w:hAnsi="BRH Devanagari Extra" w:cs="BRH Devanagari Extra"/>
-                <w:sz w:val="40"/>
-                <w:szCs w:val="40"/>
-              </w:rPr>
-              <w:t xml:space="preserve"> | A</w:t>
+            <w:r>
+              <w:rPr>
+                <w:rFonts w:ascii="BRH Devanagari Extra" w:hAnsi="BRH Devanagari Extra" w:cs="BRH Devanagari Extra"/>
+                <w:sz w:val="40"/>
+                <w:szCs w:val="40"/>
+              </w:rPr>
+              <w:t>AÎluÉÌiÉþ | A</w:t>
             </w:r>
             <w:r>
               <w:rPr>
@@ -5399,7 +5334,6 @@
               </w:rPr>
               <w:t>–</w:t>
             </w:r>
-            <w:proofErr w:type="spellStart"/>
             <w:r>
               <w:rPr>
                 <w:rFonts w:ascii="BRH Devanagari Extra" w:hAnsi="BRH Devanagari Extra" w:cs="BRH Devanagari Extra"/>
@@ -5408,7 +5342,6 @@
               </w:rPr>
               <w:t>cÉÉ</w:t>
             </w:r>
-            <w:proofErr w:type="spellEnd"/>
             <w:r>
               <w:rPr>
                 <w:rFonts w:ascii="BRH Malayalam Extra" w:hAnsi="BRH Malayalam Extra" w:cs="BRH Devanagari Extra"/>
@@ -5417,7 +5350,6 @@
               </w:rPr>
               <w:t>–</w:t>
             </w:r>
-            <w:proofErr w:type="spellStart"/>
             <w:r>
               <w:rPr>
                 <w:rFonts w:ascii="BRH Devanagari Extra" w:hAnsi="BRH Devanagari Extra" w:cs="BRH Devanagari Extra"/>
@@ -5435,7 +5367,6 @@
               </w:rPr>
               <w:t>wÉ</w:t>
             </w:r>
-            <w:proofErr w:type="spellEnd"/>
             <w:r>
               <w:rPr>
                 <w:rFonts w:ascii="BRH Malayalam Extra" w:hAnsi="BRH Malayalam Extra" w:cs="BRH Devanagari Extra"/>
@@ -5444,41 +5375,13 @@
               </w:rPr>
               <w:t>–</w:t>
             </w:r>
-            <w:proofErr w:type="spellStart"/>
-            <w:r>
-              <w:rPr>
-                <w:rFonts w:ascii="BRH Devanagari Extra" w:hAnsi="BRH Devanagari Extra" w:cs="BRH Devanagari Extra"/>
-                <w:sz w:val="40"/>
-                <w:szCs w:val="40"/>
-              </w:rPr>
-              <w:t>qÉç</w:t>
-            </w:r>
-            <w:proofErr w:type="spellEnd"/>
-            <w:r>
-              <w:rPr>
-                <w:rFonts w:ascii="BRH Devanagari Extra" w:hAnsi="BRH Devanagari Extra" w:cs="BRH Devanagari Extra"/>
-                <w:sz w:val="40"/>
-                <w:szCs w:val="40"/>
-              </w:rPr>
-              <w:t xml:space="preserve"> | </w:t>
-            </w:r>
-            <w:proofErr w:type="spellStart"/>
-            <w:r>
-              <w:rPr>
-                <w:rFonts w:ascii="BRH Devanagari Extra" w:hAnsi="BRH Devanagari Extra" w:cs="BRH Devanagari Extra"/>
-                <w:sz w:val="40"/>
-                <w:szCs w:val="40"/>
-              </w:rPr>
-              <w:t>UxÉåþlÉ</w:t>
-            </w:r>
-            <w:proofErr w:type="spellEnd"/>
-            <w:r>
-              <w:rPr>
-                <w:rFonts w:ascii="BRH Devanagari Extra" w:hAnsi="BRH Devanagari Extra" w:cs="BRH Devanagari Extra"/>
-                <w:sz w:val="40"/>
-                <w:szCs w:val="40"/>
-              </w:rPr>
-              <w:t xml:space="preserve"> | </w:t>
+            <w:r>
+              <w:rPr>
+                <w:rFonts w:ascii="BRH Devanagari Extra" w:hAnsi="BRH Devanagari Extra" w:cs="BRH Devanagari Extra"/>
+                <w:sz w:val="40"/>
+                <w:szCs w:val="40"/>
+              </w:rPr>
+              <w:t xml:space="preserve">qÉç | UxÉåþlÉ | </w:t>
             </w:r>
           </w:p>
         </w:tc>
@@ -5503,23 +5406,13 @@
                 <w:lang w:val="en-IN" w:eastAsia="en-IN"/>
               </w:rPr>
             </w:pPr>
-            <w:proofErr w:type="spellStart"/>
-            <w:r>
-              <w:rPr>
-                <w:rFonts w:ascii="BRH Devanagari Extra" w:hAnsi="BRH Devanagari Extra" w:cs="BRH Devanagari Extra"/>
-                <w:sz w:val="40"/>
-                <w:szCs w:val="40"/>
-              </w:rPr>
-              <w:t>AÎluÉÌiÉþ</w:t>
-            </w:r>
-            <w:proofErr w:type="spellEnd"/>
-            <w:r>
-              <w:rPr>
-                <w:rFonts w:ascii="BRH Devanagari Extra" w:hAnsi="BRH Devanagari Extra" w:cs="BRH Devanagari Extra"/>
-                <w:sz w:val="40"/>
-                <w:szCs w:val="40"/>
-              </w:rPr>
-              <w:t xml:space="preserve"> | A</w:t>
+            <w:r>
+              <w:rPr>
+                <w:rFonts w:ascii="BRH Devanagari Extra" w:hAnsi="BRH Devanagari Extra" w:cs="BRH Devanagari Extra"/>
+                <w:sz w:val="40"/>
+                <w:szCs w:val="40"/>
+              </w:rPr>
+              <w:t>AÎluÉÌiÉþ | A</w:t>
             </w:r>
             <w:r>
               <w:rPr>
@@ -5529,7 +5422,6 @@
               </w:rPr>
               <w:t>–</w:t>
             </w:r>
-            <w:proofErr w:type="spellStart"/>
             <w:r>
               <w:rPr>
                 <w:rFonts w:ascii="BRH Devanagari Extra" w:hAnsi="BRH Devanagari Extra" w:cs="BRH Devanagari Extra"/>
@@ -5538,7 +5430,6 @@
               </w:rPr>
               <w:t>cÉÉ</w:t>
             </w:r>
-            <w:proofErr w:type="spellEnd"/>
             <w:r>
               <w:rPr>
                 <w:rFonts w:ascii="BRH Malayalam Extra" w:hAnsi="BRH Malayalam Extra" w:cs="BRH Devanagari Extra"/>
@@ -5564,7 +5455,6 @@
               </w:rPr>
               <w:t>–</w:t>
             </w:r>
-            <w:proofErr w:type="spellStart"/>
             <w:r>
               <w:rPr>
                 <w:rFonts w:ascii="BRH Devanagari Extra" w:hAnsi="BRH Devanagari Extra" w:cs="BRH Devanagari Extra"/>
@@ -5573,7 +5463,6 @@
               </w:rPr>
               <w:t>wÉ</w:t>
             </w:r>
-            <w:proofErr w:type="spellEnd"/>
             <w:r>
               <w:rPr>
                 <w:rFonts w:ascii="BRH Malayalam Extra" w:hAnsi="BRH Malayalam Extra" w:cs="BRH Devanagari Extra"/>
@@ -5582,41 +5471,13 @@
               </w:rPr>
               <w:t>–</w:t>
             </w:r>
-            <w:proofErr w:type="spellStart"/>
-            <w:r>
-              <w:rPr>
-                <w:rFonts w:ascii="BRH Devanagari Extra" w:hAnsi="BRH Devanagari Extra" w:cs="BRH Devanagari Extra"/>
-                <w:sz w:val="40"/>
-                <w:szCs w:val="40"/>
-              </w:rPr>
-              <w:t>qÉç</w:t>
-            </w:r>
-            <w:proofErr w:type="spellEnd"/>
-            <w:r>
-              <w:rPr>
-                <w:rFonts w:ascii="BRH Devanagari Extra" w:hAnsi="BRH Devanagari Extra" w:cs="BRH Devanagari Extra"/>
-                <w:sz w:val="40"/>
-                <w:szCs w:val="40"/>
-              </w:rPr>
-              <w:t xml:space="preserve"> | </w:t>
-            </w:r>
-            <w:proofErr w:type="spellStart"/>
-            <w:r>
-              <w:rPr>
-                <w:rFonts w:ascii="BRH Devanagari Extra" w:hAnsi="BRH Devanagari Extra" w:cs="BRH Devanagari Extra"/>
-                <w:sz w:val="40"/>
-                <w:szCs w:val="40"/>
-              </w:rPr>
-              <w:t>UxÉåþlÉ</w:t>
-            </w:r>
-            <w:proofErr w:type="spellEnd"/>
-            <w:r>
-              <w:rPr>
-                <w:rFonts w:ascii="BRH Devanagari Extra" w:hAnsi="BRH Devanagari Extra" w:cs="BRH Devanagari Extra"/>
-                <w:sz w:val="40"/>
-                <w:szCs w:val="40"/>
-              </w:rPr>
-              <w:t xml:space="preserve"> |</w:t>
+            <w:r>
+              <w:rPr>
+                <w:rFonts w:ascii="BRH Devanagari Extra" w:hAnsi="BRH Devanagari Extra" w:cs="BRH Devanagari Extra"/>
+                <w:sz w:val="40"/>
+                <w:szCs w:val="40"/>
+              </w:rPr>
+              <w:t>qÉç | UxÉåþlÉ |</w:t>
             </w:r>
           </w:p>
         </w:tc>
@@ -5723,7 +5584,6 @@
           <w:szCs w:val="32"/>
           <w:u w:val="single"/>
         </w:rPr>
-        <w:lastRenderedPageBreak/>
         <w:t xml:space="preserve">TS Pada Paatam </w:t>
       </w:r>
       <w:r>
@@ -6136,34 +5996,14 @@
               </w:rPr>
               <w:t>–</w:t>
             </w:r>
-            <w:proofErr w:type="spellStart"/>
-            <w:r>
-              <w:rPr>
-                <w:rFonts w:ascii="BRH Devanagari Extra" w:hAnsi="BRH Devanagari Extra" w:cs="BRH Devanagari Extra"/>
-                <w:sz w:val="40"/>
-                <w:szCs w:val="40"/>
-              </w:rPr>
-              <w:t>wÉ</w:t>
-            </w:r>
-            <w:proofErr w:type="spellEnd"/>
-            <w:r>
-              <w:rPr>
-                <w:rFonts w:ascii="BRH Devanagari Extra" w:hAnsi="BRH Devanagari Extra" w:cs="BRH Devanagari Extra"/>
-                <w:sz w:val="40"/>
-                <w:szCs w:val="40"/>
-              </w:rPr>
-              <w:t xml:space="preserve"> </w:t>
-            </w:r>
-            <w:proofErr w:type="spellStart"/>
-            <w:r>
-              <w:rPr>
-                <w:rFonts w:ascii="BRH Devanagari Extra" w:hAnsi="BRH Devanagari Extra" w:cs="BRH Devanagari Extra"/>
-                <w:sz w:val="40"/>
-                <w:szCs w:val="40"/>
-              </w:rPr>
-              <w:t>iÉå</w:t>
-            </w:r>
-            <w:proofErr w:type="spellEnd"/>
+            <w:r>
+              <w:rPr>
+                <w:rFonts w:ascii="BRH Devanagari Extra" w:hAnsi="BRH Devanagari Extra" w:cs="BRH Devanagari Extra"/>
+                <w:sz w:val="40"/>
+                <w:szCs w:val="40"/>
+              </w:rPr>
+              <w:t>wÉ iÉå</w:t>
+            </w:r>
             <w:r>
               <w:rPr>
                 <w:rFonts w:ascii="BRH Malayalam Extra" w:hAnsi="BRH Malayalam Extra" w:cs="BRH Devanagari Extra"/>
@@ -6178,16 +6018,7 @@
                 <w:sz w:val="40"/>
                 <w:szCs w:val="40"/>
               </w:rPr>
-              <w:t xml:space="preserve"> </w:t>
-            </w:r>
-            <w:proofErr w:type="spellStart"/>
-            <w:r>
-              <w:rPr>
-                <w:rFonts w:ascii="BRH Devanagari Extra" w:hAnsi="BRH Devanagari Extra" w:cs="BRH Devanagari Extra"/>
-                <w:sz w:val="40"/>
-                <w:szCs w:val="40"/>
-              </w:rPr>
-              <w:t>rÉÉ</w:t>
+              <w:t xml:space="preserve"> rÉÉ</w:t>
             </w:r>
             <w:r>
               <w:rPr>
@@ -6206,7 +6037,6 @@
               </w:rPr>
               <w:t>UmÉÉ</w:t>
             </w:r>
-            <w:proofErr w:type="spellEnd"/>
             <w:r>
               <w:rPr>
                 <w:rFonts w:ascii="BRH Malayalam Extra" w:hAnsi="BRH Malayalam Extra" w:cs="BRH Devanagari Extra"/>
@@ -6215,41 +6045,13 @@
               </w:rPr>
               <w:t>–</w:t>
             </w:r>
-            <w:proofErr w:type="spellStart"/>
-            <w:r>
-              <w:rPr>
-                <w:rFonts w:ascii="BRH Devanagari Extra" w:hAnsi="BRH Devanagari Extra" w:cs="BRH Devanagari Extra"/>
-                <w:sz w:val="40"/>
-                <w:szCs w:val="40"/>
-              </w:rPr>
-              <w:t>lÉÉrÉþ</w:t>
-            </w:r>
-            <w:proofErr w:type="spellEnd"/>
-            <w:r>
-              <w:rPr>
-                <w:rFonts w:ascii="BRH Devanagari Extra" w:hAnsi="BRH Devanagari Extra" w:cs="BRH Devanagari Extra"/>
-                <w:sz w:val="40"/>
-                <w:szCs w:val="40"/>
-              </w:rPr>
-              <w:t xml:space="preserve"> </w:t>
-            </w:r>
-            <w:proofErr w:type="spellStart"/>
-            <w:r>
-              <w:rPr>
-                <w:rFonts w:ascii="BRH Devanagari Extra" w:hAnsi="BRH Devanagari Extra" w:cs="BRH Devanagari Extra"/>
-                <w:sz w:val="40"/>
-                <w:szCs w:val="40"/>
-              </w:rPr>
-              <w:t>iuÉÉ</w:t>
-            </w:r>
-            <w:proofErr w:type="spellEnd"/>
-            <w:r>
-              <w:rPr>
-                <w:rFonts w:ascii="BRH Devanagari Extra" w:hAnsi="BRH Devanagari Extra" w:cs="BRH Devanagari Extra"/>
-                <w:sz w:val="40"/>
-                <w:szCs w:val="40"/>
-              </w:rPr>
-              <w:t xml:space="preserve"> ||</w:t>
+            <w:r>
+              <w:rPr>
+                <w:rFonts w:ascii="BRH Devanagari Extra" w:hAnsi="BRH Devanagari Extra" w:cs="BRH Devanagari Extra"/>
+                <w:sz w:val="40"/>
+                <w:szCs w:val="40"/>
+              </w:rPr>
+              <w:t>lÉÉrÉþ iuÉÉ ||</w:t>
             </w:r>
           </w:p>
         </w:tc>
@@ -6291,34 +6093,14 @@
               </w:rPr>
               <w:t>–</w:t>
             </w:r>
-            <w:proofErr w:type="spellStart"/>
-            <w:r>
-              <w:rPr>
-                <w:rFonts w:ascii="BRH Devanagari Extra" w:hAnsi="BRH Devanagari Extra" w:cs="BRH Devanagari Extra"/>
-                <w:sz w:val="40"/>
-                <w:szCs w:val="40"/>
-              </w:rPr>
-              <w:t>wÉ</w:t>
-            </w:r>
-            <w:proofErr w:type="spellEnd"/>
-            <w:r>
-              <w:rPr>
-                <w:rFonts w:ascii="BRH Devanagari Extra" w:hAnsi="BRH Devanagari Extra" w:cs="BRH Devanagari Extra"/>
-                <w:sz w:val="40"/>
-                <w:szCs w:val="40"/>
-              </w:rPr>
-              <w:t xml:space="preserve"> </w:t>
-            </w:r>
-            <w:proofErr w:type="spellStart"/>
-            <w:r>
-              <w:rPr>
-                <w:rFonts w:ascii="BRH Devanagari Extra" w:hAnsi="BRH Devanagari Extra" w:cs="BRH Devanagari Extra"/>
-                <w:sz w:val="40"/>
-                <w:szCs w:val="40"/>
-              </w:rPr>
-              <w:t>iÉå</w:t>
-            </w:r>
-            <w:proofErr w:type="spellEnd"/>
+            <w:r>
+              <w:rPr>
+                <w:rFonts w:ascii="BRH Devanagari Extra" w:hAnsi="BRH Devanagari Extra" w:cs="BRH Devanagari Extra"/>
+                <w:sz w:val="40"/>
+                <w:szCs w:val="40"/>
+              </w:rPr>
+              <w:t>wÉ iÉå</w:t>
+            </w:r>
             <w:r>
               <w:rPr>
                 <w:rFonts w:ascii="BRH Malayalam Extra" w:hAnsi="BRH Malayalam Extra" w:cs="BRH Devanagari Extra"/>
@@ -6333,16 +6115,7 @@
                 <w:sz w:val="40"/>
                 <w:szCs w:val="40"/>
               </w:rPr>
-              <w:t xml:space="preserve"> </w:t>
-            </w:r>
-            <w:proofErr w:type="spellStart"/>
-            <w:r>
-              <w:rPr>
-                <w:rFonts w:ascii="BRH Devanagari Extra" w:hAnsi="BRH Devanagari Extra" w:cs="BRH Devanagari Extra"/>
-                <w:sz w:val="40"/>
-                <w:szCs w:val="40"/>
-              </w:rPr>
-              <w:t>rÉÉå</w:t>
+              <w:t xml:space="preserve"> rÉÉå</w:t>
             </w:r>
             <w:r>
               <w:rPr>
@@ -6370,7 +6143,6 @@
               </w:rPr>
               <w:t>UmÉÉ</w:t>
             </w:r>
-            <w:proofErr w:type="spellEnd"/>
             <w:r>
               <w:rPr>
                 <w:rFonts w:ascii="BRH Malayalam Extra" w:hAnsi="BRH Malayalam Extra" w:cs="BRH Devanagari Extra"/>
@@ -6379,41 +6151,13 @@
               </w:rPr>
               <w:t>–</w:t>
             </w:r>
-            <w:proofErr w:type="spellStart"/>
-            <w:r>
-              <w:rPr>
-                <w:rFonts w:ascii="BRH Devanagari Extra" w:hAnsi="BRH Devanagari Extra" w:cs="BRH Devanagari Extra"/>
-                <w:sz w:val="40"/>
-                <w:szCs w:val="40"/>
-              </w:rPr>
-              <w:t>lÉÉrÉþ</w:t>
-            </w:r>
-            <w:proofErr w:type="spellEnd"/>
-            <w:r>
-              <w:rPr>
-                <w:rFonts w:ascii="BRH Devanagari Extra" w:hAnsi="BRH Devanagari Extra" w:cs="BRH Devanagari Extra"/>
-                <w:sz w:val="40"/>
-                <w:szCs w:val="40"/>
-              </w:rPr>
-              <w:t xml:space="preserve"> </w:t>
-            </w:r>
-            <w:proofErr w:type="spellStart"/>
-            <w:r>
-              <w:rPr>
-                <w:rFonts w:ascii="BRH Devanagari Extra" w:hAnsi="BRH Devanagari Extra" w:cs="BRH Devanagari Extra"/>
-                <w:sz w:val="40"/>
-                <w:szCs w:val="40"/>
-              </w:rPr>
-              <w:t>iuÉÉ</w:t>
-            </w:r>
-            <w:proofErr w:type="spellEnd"/>
-            <w:r>
-              <w:rPr>
-                <w:rFonts w:ascii="BRH Devanagari Extra" w:hAnsi="BRH Devanagari Extra" w:cs="BRH Devanagari Extra"/>
-                <w:sz w:val="40"/>
-                <w:szCs w:val="40"/>
-              </w:rPr>
-              <w:t xml:space="preserve"> ||</w:t>
+            <w:r>
+              <w:rPr>
+                <w:rFonts w:ascii="BRH Devanagari Extra" w:hAnsi="BRH Devanagari Extra" w:cs="BRH Devanagari Extra"/>
+                <w:sz w:val="40"/>
+                <w:szCs w:val="40"/>
+              </w:rPr>
+              <w:t>lÉÉrÉþ iuÉÉ ||</w:t>
             </w:r>
           </w:p>
         </w:tc>
@@ -6527,7 +6271,6 @@
                 <w:szCs w:val="40"/>
               </w:rPr>
             </w:pPr>
-            <w:proofErr w:type="spellStart"/>
             <w:r>
               <w:rPr>
                 <w:rFonts w:ascii="BRH Devanagari Extra" w:hAnsi="BRH Devanagari Extra" w:cs="BRH Devanagari Extra"/>
@@ -6536,7 +6279,6 @@
               </w:rPr>
               <w:t>uÉæÿµÉÉlÉ</w:t>
             </w:r>
-            <w:proofErr w:type="spellEnd"/>
             <w:r>
               <w:rPr>
                 <w:rFonts w:ascii="BRH Malayalam Extra" w:hAnsi="BRH Malayalam Extra" w:cs="BRH Devanagari Extra"/>
@@ -6545,23 +6287,13 @@
               </w:rPr>
               <w:t>–</w:t>
             </w:r>
-            <w:proofErr w:type="spellStart"/>
-            <w:r>
-              <w:rPr>
-                <w:rFonts w:ascii="BRH Devanagari Extra" w:hAnsi="BRH Devanagari Extra" w:cs="BRH Devanagari Extra"/>
-                <w:sz w:val="40"/>
-                <w:szCs w:val="40"/>
-              </w:rPr>
-              <w:t>UqÉ</w:t>
-            </w:r>
-            <w:proofErr w:type="spellEnd"/>
-            <w:r>
-              <w:rPr>
-                <w:rFonts w:ascii="BRH Devanagari Extra" w:hAnsi="BRH Devanagari Extra" w:cs="BRH Devanagari Extra"/>
-                <w:sz w:val="40"/>
-                <w:szCs w:val="40"/>
-              </w:rPr>
-              <w:t>×</w:t>
+            <w:r>
+              <w:rPr>
+                <w:rFonts w:ascii="BRH Devanagari Extra" w:hAnsi="BRH Devanagari Extra" w:cs="BRH Devanagari Extra"/>
+                <w:sz w:val="40"/>
+                <w:szCs w:val="40"/>
+              </w:rPr>
+              <w:t>UqÉ×</w:t>
             </w:r>
             <w:r>
               <w:rPr>
@@ -6571,7 +6303,6 @@
               </w:rPr>
               <w:t>–</w:t>
             </w:r>
-            <w:proofErr w:type="spellStart"/>
             <w:r>
               <w:rPr>
                 <w:rFonts w:ascii="BRH Devanagari Extra" w:hAnsi="BRH Devanagari Extra" w:cs="BRH Devanagari Extra"/>
@@ -6589,25 +6320,14 @@
               </w:rPr>
               <w:t>rÉ</w:t>
             </w:r>
-            <w:proofErr w:type="spellEnd"/>
-            <w:r>
-              <w:rPr>
-                <w:rFonts w:ascii="BRH Devanagari Extra" w:hAnsi="BRH Devanagari Extra" w:cs="BRH Devanagari Extra"/>
-                <w:sz w:val="40"/>
-                <w:szCs w:val="40"/>
-              </w:rPr>
-              <w:t xml:space="preserve"> </w:t>
-            </w:r>
-            <w:proofErr w:type="spellStart"/>
-            <w:r>
-              <w:rPr>
-                <w:rFonts w:ascii="BRH Devanagari Extra" w:hAnsi="BRH Devanagari Extra" w:cs="BRH Devanagari Extra"/>
-                <w:sz w:val="40"/>
-                <w:szCs w:val="40"/>
-              </w:rPr>
-              <w:t>eÉÉ</w:t>
-            </w:r>
-            <w:proofErr w:type="spellEnd"/>
+            <w:r>
+              <w:rPr>
+                <w:rFonts w:ascii="BRH Devanagari Extra" w:hAnsi="BRH Devanagari Extra" w:cs="BRH Devanagari Extra"/>
+                <w:sz w:val="40"/>
+                <w:szCs w:val="40"/>
+              </w:rPr>
+              <w:t xml:space="preserve"> eÉÉ</w:t>
+            </w:r>
             <w:r>
               <w:rPr>
                 <w:rFonts w:ascii="BRH Malayalam Extra" w:hAnsi="BRH Malayalam Extra" w:cs="BRH Devanagari Extra"/>
@@ -6616,7 +6336,6 @@
               </w:rPr>
               <w:t>–</w:t>
             </w:r>
-            <w:proofErr w:type="spellStart"/>
             <w:r>
               <w:rPr>
                 <w:rFonts w:ascii="BRH Devanagari Extra" w:hAnsi="BRH Devanagari Extra" w:cs="BRH Devanagari Extra"/>
@@ -6625,7 +6344,6 @@
               </w:rPr>
               <w:t>iÉqÉ</w:t>
             </w:r>
-            <w:proofErr w:type="spellEnd"/>
             <w:r>
               <w:rPr>
                 <w:rFonts w:ascii="BRH Malayalam Extra" w:hAnsi="BRH Malayalam Extra" w:cs="BRH Devanagari Extra"/>
@@ -6634,23 +6352,13 @@
               </w:rPr>
               <w:t>–</w:t>
             </w:r>
-            <w:proofErr w:type="spellStart"/>
-            <w:r>
-              <w:rPr>
-                <w:rFonts w:ascii="BRH Devanagari Extra" w:hAnsi="BRH Devanagari Extra" w:cs="BRH Devanagari Extra"/>
-                <w:sz w:val="40"/>
-                <w:szCs w:val="40"/>
-              </w:rPr>
-              <w:t>ÎalÉÇ</w:t>
-            </w:r>
-            <w:proofErr w:type="spellEnd"/>
-            <w:r>
-              <w:rPr>
-                <w:rFonts w:ascii="BRH Devanagari Extra" w:hAnsi="BRH Devanagari Extra" w:cs="BRH Devanagari Extra"/>
-                <w:sz w:val="40"/>
-                <w:szCs w:val="40"/>
-              </w:rPr>
-              <w:t xml:space="preserve"> |</w:t>
+            <w:r>
+              <w:rPr>
+                <w:rFonts w:ascii="BRH Devanagari Extra" w:hAnsi="BRH Devanagari Extra" w:cs="BRH Devanagari Extra"/>
+                <w:sz w:val="40"/>
+                <w:szCs w:val="40"/>
+              </w:rPr>
+              <w:t>ÎalÉÇ |</w:t>
             </w:r>
           </w:p>
         </w:tc>
@@ -6676,7 +6384,6 @@
                 <w:szCs w:val="40"/>
               </w:rPr>
             </w:pPr>
-            <w:proofErr w:type="spellStart"/>
             <w:r>
               <w:rPr>
                 <w:rFonts w:ascii="BRH Devanagari Extra" w:hAnsi="BRH Devanagari Extra" w:cs="BRH Devanagari Extra"/>
@@ -6685,7 +6392,6 @@
               </w:rPr>
               <w:t>uÉæÿµÉÉlÉ</w:t>
             </w:r>
-            <w:proofErr w:type="spellEnd"/>
             <w:r>
               <w:rPr>
                 <w:rFonts w:ascii="BRH Malayalam Extra" w:hAnsi="BRH Malayalam Extra" w:cs="BRH Devanagari Extra"/>
@@ -6694,23 +6400,13 @@
               </w:rPr>
               <w:t>–</w:t>
             </w:r>
-            <w:proofErr w:type="spellStart"/>
-            <w:r>
-              <w:rPr>
-                <w:rFonts w:ascii="BRH Devanagari Extra" w:hAnsi="BRH Devanagari Extra" w:cs="BRH Devanagari Extra"/>
-                <w:sz w:val="40"/>
-                <w:szCs w:val="40"/>
-              </w:rPr>
-              <w:t>UqÉ</w:t>
-            </w:r>
-            <w:proofErr w:type="spellEnd"/>
-            <w:r>
-              <w:rPr>
-                <w:rFonts w:ascii="BRH Devanagari Extra" w:hAnsi="BRH Devanagari Extra" w:cs="BRH Devanagari Extra"/>
-                <w:sz w:val="40"/>
-                <w:szCs w:val="40"/>
-              </w:rPr>
-              <w:t>×</w:t>
+            <w:r>
+              <w:rPr>
+                <w:rFonts w:ascii="BRH Devanagari Extra" w:hAnsi="BRH Devanagari Extra" w:cs="BRH Devanagari Extra"/>
+                <w:sz w:val="40"/>
+                <w:szCs w:val="40"/>
+              </w:rPr>
+              <w:t>UqÉ×</w:t>
             </w:r>
             <w:r>
               <w:rPr>
@@ -6720,7 +6416,6 @@
               </w:rPr>
               <w:t>–</w:t>
             </w:r>
-            <w:proofErr w:type="spellStart"/>
             <w:r>
               <w:rPr>
                 <w:rFonts w:ascii="BRH Devanagari Extra" w:hAnsi="BRH Devanagari Extra" w:cs="BRH Devanagari Extra"/>
@@ -6746,25 +6441,14 @@
               </w:rPr>
               <w:t>þ</w:t>
             </w:r>
-            <w:proofErr w:type="spellEnd"/>
-            <w:r>
-              <w:rPr>
-                <w:rFonts w:ascii="BRH Devanagari Extra" w:hAnsi="BRH Devanagari Extra" w:cs="BRH Devanagari Extra"/>
-                <w:sz w:val="40"/>
-                <w:szCs w:val="40"/>
-              </w:rPr>
-              <w:t xml:space="preserve"> </w:t>
-            </w:r>
-            <w:proofErr w:type="spellStart"/>
-            <w:r>
-              <w:rPr>
-                <w:rFonts w:ascii="BRH Devanagari Extra" w:hAnsi="BRH Devanagari Extra" w:cs="BRH Devanagari Extra"/>
-                <w:sz w:val="40"/>
-                <w:szCs w:val="40"/>
-              </w:rPr>
-              <w:t>eÉÉ</w:t>
-            </w:r>
-            <w:proofErr w:type="spellEnd"/>
+            <w:r>
+              <w:rPr>
+                <w:rFonts w:ascii="BRH Devanagari Extra" w:hAnsi="BRH Devanagari Extra" w:cs="BRH Devanagari Extra"/>
+                <w:sz w:val="40"/>
+                <w:szCs w:val="40"/>
+              </w:rPr>
+              <w:t xml:space="preserve"> eÉÉ</w:t>
+            </w:r>
             <w:r>
               <w:rPr>
                 <w:rFonts w:ascii="BRH Malayalam Extra" w:hAnsi="BRH Malayalam Extra" w:cs="BRH Devanagari Extra"/>
@@ -6773,7 +6457,6 @@
               </w:rPr>
               <w:t>–</w:t>
             </w:r>
-            <w:proofErr w:type="spellStart"/>
             <w:r>
               <w:rPr>
                 <w:rFonts w:ascii="BRH Devanagari Extra" w:hAnsi="BRH Devanagari Extra" w:cs="BRH Devanagari Extra"/>
@@ -6782,7 +6465,6 @@
               </w:rPr>
               <w:t>iÉqÉ</w:t>
             </w:r>
-            <w:proofErr w:type="spellEnd"/>
             <w:r>
               <w:rPr>
                 <w:rFonts w:ascii="BRH Malayalam Extra" w:hAnsi="BRH Malayalam Extra" w:cs="BRH Devanagari Extra"/>
@@ -6791,23 +6473,13 @@
               </w:rPr>
               <w:t>–</w:t>
             </w:r>
-            <w:proofErr w:type="spellStart"/>
-            <w:r>
-              <w:rPr>
-                <w:rFonts w:ascii="BRH Devanagari Extra" w:hAnsi="BRH Devanagari Extra" w:cs="BRH Devanagari Extra"/>
-                <w:sz w:val="40"/>
-                <w:szCs w:val="40"/>
-              </w:rPr>
-              <w:t>ÎalÉÇ</w:t>
-            </w:r>
-            <w:proofErr w:type="spellEnd"/>
-            <w:r>
-              <w:rPr>
-                <w:rFonts w:ascii="BRH Devanagari Extra" w:hAnsi="BRH Devanagari Extra" w:cs="BRH Devanagari Extra"/>
-                <w:sz w:val="40"/>
-                <w:szCs w:val="40"/>
-              </w:rPr>
-              <w:t xml:space="preserve"> |</w:t>
+            <w:r>
+              <w:rPr>
+                <w:rFonts w:ascii="BRH Devanagari Extra" w:hAnsi="BRH Devanagari Extra" w:cs="BRH Devanagari Extra"/>
+                <w:sz w:val="40"/>
+                <w:szCs w:val="40"/>
+              </w:rPr>
+              <w:t>ÎalÉÇ |</w:t>
             </w:r>
           </w:p>
         </w:tc>
@@ -6866,6 +6538,7 @@
           <w:szCs w:val="32"/>
           <w:u w:val="single"/>
         </w:rPr>
+        <w:lastRenderedPageBreak/>
         <w:t xml:space="preserve">TS Pada Paatam – TS 1.4 Sanskrit </w:t>
       </w:r>
       <w:r>
@@ -7124,31 +6797,7 @@
                 <w:szCs w:val="28"/>
                 <w:lang w:bidi="ta-IN"/>
               </w:rPr>
-              <w:t xml:space="preserve">thorough out pada padam, </w:t>
-            </w:r>
-            <w:proofErr w:type="spellStart"/>
-            <w:r>
-              <w:rPr>
-                <w:rFonts w:cs="Arial"/>
-                <w:b/>
-                <w:bCs/>
-                <w:sz w:val="28"/>
-                <w:szCs w:val="28"/>
-                <w:lang w:bidi="ta-IN"/>
-              </w:rPr>
-              <w:t>Kandam</w:t>
-            </w:r>
-            <w:proofErr w:type="spellEnd"/>
-            <w:r>
-              <w:rPr>
-                <w:rFonts w:cs="Arial"/>
-                <w:b/>
-                <w:bCs/>
-                <w:sz w:val="28"/>
-                <w:szCs w:val="28"/>
-                <w:lang w:bidi="ta-IN"/>
-              </w:rPr>
-              <w:t xml:space="preserve"> No. 1.4</w:t>
+              <w:t>thorough out pada padam, Kandam No. 1.4</w:t>
             </w:r>
           </w:p>
         </w:tc>
@@ -7181,7 +6830,6 @@
               </w:rPr>
               <w:t>–</w:t>
             </w:r>
-            <w:proofErr w:type="spellStart"/>
             <w:r>
               <w:rPr>
                 <w:rFonts w:ascii="BRH Devanagari Extra" w:hAnsi="BRH Devanagari Extra" w:cs="BRH Devanagari Extra"/>
@@ -7190,7 +6838,6 @@
               </w:rPr>
               <w:t>mÉ</w:t>
             </w:r>
-            <w:proofErr w:type="spellEnd"/>
             <w:r>
               <w:rPr>
                 <w:rFonts w:ascii="BRH Malayalam Extra" w:hAnsi="BRH Malayalam Extra" w:cs="BRH Devanagari Extra"/>
@@ -7199,7 +6846,6 @@
               </w:rPr>
               <w:t>–</w:t>
             </w:r>
-            <w:proofErr w:type="spellStart"/>
             <w:r>
               <w:rPr>
                 <w:rFonts w:ascii="BRH Devanagari Extra" w:hAnsi="BRH Devanagari Extra" w:cs="BRH Devanagari Extra"/>
@@ -7208,7 +6854,6 @@
               </w:rPr>
               <w:t>rÉÉ</w:t>
             </w:r>
-            <w:proofErr w:type="spellEnd"/>
             <w:r>
               <w:rPr>
                 <w:rFonts w:ascii="BRH Malayalam Extra" w:hAnsi="BRH Malayalam Extra" w:cs="BRH Devanagari Extra"/>
@@ -7217,7 +6862,6 @@
               </w:rPr>
               <w:t>–</w:t>
             </w:r>
-            <w:proofErr w:type="spellStart"/>
             <w:r>
               <w:rPr>
                 <w:rFonts w:ascii="BRH Devanagari Extra" w:hAnsi="BRH Devanagari Extra" w:cs="BRH Devanagari Extra"/>
@@ -7226,7 +6870,6 @@
               </w:rPr>
               <w:t>qÉaÉ×þWûÏiÉ</w:t>
             </w:r>
-            <w:proofErr w:type="spellEnd"/>
             <w:r>
               <w:rPr>
                 <w:rFonts w:ascii="BRH Malayalam Extra" w:hAnsi="BRH Malayalam Extra" w:cs="BRH Devanagari Extra"/>
@@ -7241,18 +6884,8 @@
                 <w:sz w:val="36"/>
                 <w:szCs w:val="36"/>
               </w:rPr>
-              <w:t xml:space="preserve"> </w:t>
-            </w:r>
-            <w:proofErr w:type="spellStart"/>
-            <w:r>
-              <w:rPr>
-                <w:rFonts w:ascii="BRH Devanagari Extra" w:hAnsi="BRH Devanagari Extra" w:cs="BRH Devanagari Extra"/>
-                <w:sz w:val="36"/>
-                <w:szCs w:val="36"/>
-              </w:rPr>
-              <w:t>CirÉÑþmÉrÉÉ</w:t>
-            </w:r>
-            <w:proofErr w:type="spellEnd"/>
+              <w:t xml:space="preserve"> CirÉÑþmÉrÉÉ</w:t>
+            </w:r>
             <w:r>
               <w:rPr>
                 <w:rFonts w:ascii="BRH Malayalam Extra" w:hAnsi="BRH Malayalam Extra" w:cs="BRH Devanagari Extra"/>
@@ -7261,41 +6894,13 @@
               </w:rPr>
               <w:t>–</w:t>
             </w:r>
-            <w:proofErr w:type="spellStart"/>
             <w:r>
               <w:rPr>
                 <w:rFonts w:ascii="BRH Devanagari Extra" w:hAnsi="BRH Devanagari Extra" w:cs="BRH Devanagari Extra"/>
                 <w:sz w:val="36"/>
                 <w:szCs w:val="36"/>
               </w:rPr>
-              <w:t>qÉ</w:t>
-            </w:r>
-            <w:proofErr w:type="spellEnd"/>
-            <w:r>
-              <w:rPr>
-                <w:rFonts w:ascii="BRH Devanagari Extra" w:hAnsi="BRH Devanagari Extra" w:cs="BRH Devanagari Extra"/>
-                <w:sz w:val="36"/>
-                <w:szCs w:val="36"/>
-              </w:rPr>
-              <w:t xml:space="preserve"> - </w:t>
-            </w:r>
-            <w:proofErr w:type="spellStart"/>
-            <w:r>
-              <w:rPr>
-                <w:rFonts w:ascii="BRH Devanagari Extra" w:hAnsi="BRH Devanagari Extra" w:cs="BRH Devanagari Extra"/>
-                <w:sz w:val="36"/>
-                <w:szCs w:val="36"/>
-              </w:rPr>
-              <w:t>aÉ</w:t>
-            </w:r>
-            <w:proofErr w:type="spellEnd"/>
-            <w:r>
-              <w:rPr>
-                <w:rFonts w:ascii="BRH Devanagari Extra" w:hAnsi="BRH Devanagari Extra" w:cs="BRH Devanagari Extra"/>
-                <w:sz w:val="36"/>
-                <w:szCs w:val="36"/>
-              </w:rPr>
-              <w:t>×</w:t>
+              <w:t>qÉ - aÉ×</w:t>
             </w:r>
             <w:r>
               <w:rPr>
@@ -7305,7 +6910,6 @@
               </w:rPr>
               <w:t>–</w:t>
             </w:r>
-            <w:proofErr w:type="spellStart"/>
             <w:r>
               <w:rPr>
                 <w:rFonts w:ascii="BRH Devanagari Extra" w:hAnsi="BRH Devanagari Extra" w:cs="BRH Devanagari Extra"/>
@@ -7323,7 +6927,6 @@
               </w:rPr>
               <w:t>û</w:t>
             </w:r>
-            <w:proofErr w:type="spellEnd"/>
             <w:r>
               <w:rPr>
                 <w:rFonts w:ascii="BRH Malayalam Extra" w:hAnsi="BRH Malayalam Extra" w:cs="BRH Devanagari Extra"/>
@@ -7332,7 +6935,6 @@
               </w:rPr>
               <w:t>–</w:t>
             </w:r>
-            <w:proofErr w:type="spellStart"/>
             <w:r>
               <w:rPr>
                 <w:rFonts w:ascii="BRH Devanagari Extra" w:hAnsi="BRH Devanagari Extra" w:cs="BRH Devanagari Extra"/>
@@ -7341,7 +6943,6 @@
               </w:rPr>
               <w:t>iÉ</w:t>
             </w:r>
-            <w:proofErr w:type="spellEnd"/>
             <w:r>
               <w:rPr>
                 <w:rFonts w:ascii="BRH Malayalam Extra" w:hAnsi="BRH Malayalam Extra" w:cs="BRH Devanagari Extra"/>
@@ -7390,7 +6991,6 @@
               </w:rPr>
               <w:t>–</w:t>
             </w:r>
-            <w:proofErr w:type="spellStart"/>
             <w:r>
               <w:rPr>
                 <w:rFonts w:ascii="BRH Devanagari Extra" w:hAnsi="BRH Devanagari Extra" w:cs="BRH Devanagari Extra"/>
@@ -7399,7 +6999,6 @@
               </w:rPr>
               <w:t>mÉ</w:t>
             </w:r>
-            <w:proofErr w:type="spellEnd"/>
             <w:r>
               <w:rPr>
                 <w:rFonts w:ascii="BRH Malayalam Extra" w:hAnsi="BRH Malayalam Extra" w:cs="BRH Devanagari Extra"/>
@@ -7408,7 +7007,6 @@
               </w:rPr>
               <w:t>–</w:t>
             </w:r>
-            <w:proofErr w:type="spellStart"/>
             <w:r>
               <w:rPr>
                 <w:rFonts w:ascii="BRH Devanagari Extra" w:hAnsi="BRH Devanagari Extra" w:cs="BRH Devanagari Extra"/>
@@ -7417,7 +7015,6 @@
               </w:rPr>
               <w:t>rÉÉ</w:t>
             </w:r>
-            <w:proofErr w:type="spellEnd"/>
             <w:r>
               <w:rPr>
                 <w:rFonts w:ascii="BRH Malayalam Extra" w:hAnsi="BRH Malayalam Extra" w:cs="BRH Devanagari Extra"/>
@@ -7426,7 +7023,6 @@
               </w:rPr>
               <w:t>–</w:t>
             </w:r>
-            <w:proofErr w:type="spellStart"/>
             <w:r>
               <w:rPr>
                 <w:rFonts w:ascii="BRH Devanagari Extra" w:hAnsi="BRH Devanagari Extra" w:cs="BRH Devanagari Extra"/>
@@ -7435,7 +7031,6 @@
               </w:rPr>
               <w:t>qÉaÉ×þWûÏiÉ</w:t>
             </w:r>
-            <w:proofErr w:type="spellEnd"/>
             <w:r>
               <w:rPr>
                 <w:rFonts w:ascii="BRH Malayalam Extra" w:hAnsi="BRH Malayalam Extra" w:cs="BRH Devanagari Extra"/>
@@ -7450,18 +7045,8 @@
                 <w:sz w:val="36"/>
                 <w:szCs w:val="36"/>
               </w:rPr>
-              <w:t xml:space="preserve"> </w:t>
-            </w:r>
-            <w:proofErr w:type="spellStart"/>
-            <w:r>
-              <w:rPr>
-                <w:rFonts w:ascii="BRH Devanagari Extra" w:hAnsi="BRH Devanagari Extra" w:cs="BRH Devanagari Extra"/>
-                <w:sz w:val="36"/>
-                <w:szCs w:val="36"/>
-              </w:rPr>
-              <w:t>CirÉÑþmÉrÉÉ</w:t>
-            </w:r>
-            <w:proofErr w:type="spellEnd"/>
+              <w:t xml:space="preserve"> CirÉÑþmÉrÉÉ</w:t>
+            </w:r>
             <w:r>
               <w:rPr>
                 <w:rFonts w:ascii="BRH Malayalam Extra" w:hAnsi="BRH Malayalam Extra" w:cs="BRH Devanagari Extra"/>
@@ -7470,34 +7055,14 @@
               </w:rPr>
               <w:t>–</w:t>
             </w:r>
-            <w:proofErr w:type="spellStart"/>
             <w:r>
               <w:rPr>
                 <w:rFonts w:ascii="BRH Devanagari Extra" w:hAnsi="BRH Devanagari Extra" w:cs="BRH Devanagari Extra"/>
                 <w:sz w:val="36"/>
                 <w:szCs w:val="36"/>
               </w:rPr>
-              <w:t>qÉ</w:t>
-            </w:r>
-            <w:proofErr w:type="spellEnd"/>
-            <w:r>
-              <w:rPr>
-                <w:rFonts w:ascii="BRH Devanagari Extra" w:hAnsi="BRH Devanagari Extra" w:cs="BRH Devanagari Extra"/>
-                <w:sz w:val="36"/>
-                <w:szCs w:val="36"/>
-              </w:rPr>
-              <w:t xml:space="preserve"> - </w:t>
-            </w:r>
-            <w:proofErr w:type="spellStart"/>
-            <w:r>
-              <w:rPr>
-                <w:rFonts w:ascii="BRH Devanagari Extra" w:hAnsi="BRH Devanagari Extra" w:cs="BRH Devanagari Extra"/>
-                <w:sz w:val="36"/>
-                <w:szCs w:val="36"/>
-              </w:rPr>
-              <w:t>aÉ</w:t>
-            </w:r>
-            <w:proofErr w:type="spellEnd"/>
+              <w:t>qÉ - aÉ</w:t>
+            </w:r>
             <w:r>
               <w:rPr>
                 <w:rFonts w:ascii="BRH Devanagari Extra" w:hAnsi="BRH Devanagari Extra" w:cs="BRH Devanagari Extra"/>
@@ -7516,7 +7081,6 @@
               </w:rPr>
               <w:t>–</w:t>
             </w:r>
-            <w:proofErr w:type="spellStart"/>
             <w:r>
               <w:rPr>
                 <w:rFonts w:ascii="BRH Devanagari Extra" w:hAnsi="BRH Devanagari Extra" w:cs="BRH Devanagari Extra"/>
@@ -7526,7 +7090,6 @@
               </w:rPr>
               <w:t>WÏû</w:t>
             </w:r>
-            <w:proofErr w:type="spellEnd"/>
             <w:r>
               <w:rPr>
                 <w:rFonts w:ascii="BRH Malayalam Extra" w:hAnsi="BRH Malayalam Extra" w:cs="BRH Devanagari Extra"/>
@@ -7535,7 +7098,6 @@
               </w:rPr>
               <w:t>–</w:t>
             </w:r>
-            <w:proofErr w:type="spellStart"/>
             <w:r>
               <w:rPr>
                 <w:rFonts w:ascii="BRH Devanagari Extra" w:hAnsi="BRH Devanagari Extra" w:cs="BRH Devanagari Extra"/>
@@ -7544,7 +7106,6 @@
               </w:rPr>
               <w:t>iÉ</w:t>
             </w:r>
-            <w:proofErr w:type="spellEnd"/>
             <w:r>
               <w:rPr>
                 <w:rFonts w:ascii="BRH Malayalam Extra" w:hAnsi="BRH Malayalam Extra" w:cs="BRH Devanagari Extra"/>
@@ -7579,27 +7140,7 @@
                 <w:szCs w:val="28"/>
                 <w:lang w:bidi="ta-IN"/>
               </w:rPr>
-              <w:t xml:space="preserve">(it is </w:t>
-            </w:r>
-            <w:proofErr w:type="spellStart"/>
-            <w:r>
-              <w:rPr>
-                <w:rFonts w:cs="Arial"/>
-                <w:sz w:val="28"/>
-                <w:szCs w:val="28"/>
-                <w:lang w:bidi="ta-IN"/>
-              </w:rPr>
-              <w:t>deergham</w:t>
-            </w:r>
-            <w:proofErr w:type="spellEnd"/>
-            <w:r>
-              <w:rPr>
-                <w:rFonts w:cs="Arial"/>
-                <w:sz w:val="28"/>
-                <w:szCs w:val="28"/>
-                <w:lang w:bidi="ta-IN"/>
-              </w:rPr>
-              <w:t>)</w:t>
+              <w:t>(it is deergham)</w:t>
             </w:r>
           </w:p>
         </w:tc>
@@ -7676,7 +7217,6 @@
                 <w:szCs w:val="32"/>
               </w:rPr>
             </w:pPr>
-            <w:proofErr w:type="spellStart"/>
             <w:r>
               <w:rPr>
                 <w:rFonts w:ascii="BRH Devanagari Extra" w:hAnsi="BRH Devanagari Extra" w:cs="BRH Devanagari Extra"/>
@@ -7702,25 +7242,14 @@
               </w:rPr>
               <w:t>åÍpÉÈ</w:t>
             </w:r>
-            <w:proofErr w:type="spellEnd"/>
-            <w:r>
-              <w:rPr>
-                <w:rFonts w:ascii="BRH Devanagari Extra" w:hAnsi="BRH Devanagari Extra" w:cs="BRH Devanagari Extra"/>
-                <w:sz w:val="40"/>
-                <w:szCs w:val="40"/>
-              </w:rPr>
-              <w:t xml:space="preserve"> </w:t>
-            </w:r>
-            <w:proofErr w:type="spellStart"/>
-            <w:r>
-              <w:rPr>
-                <w:rFonts w:ascii="BRH Devanagari Extra" w:hAnsi="BRH Devanagari Extra" w:cs="BRH Devanagari Extra"/>
-                <w:sz w:val="40"/>
-                <w:szCs w:val="40"/>
-              </w:rPr>
-              <w:t>xÉÌuÉiÉÈ</w:t>
-            </w:r>
-            <w:proofErr w:type="spellEnd"/>
+            <w:r>
+              <w:rPr>
+                <w:rFonts w:ascii="BRH Devanagari Extra" w:hAnsi="BRH Devanagari Extra" w:cs="BRH Devanagari Extra"/>
+                <w:sz w:val="40"/>
+                <w:szCs w:val="40"/>
+              </w:rPr>
+              <w:t xml:space="preserve"> xÉÌuÉiÉÈ</w:t>
+            </w:r>
           </w:p>
         </w:tc>
         <w:tc>
@@ -7744,7 +7273,6 @@
               </w:rPr>
               <w:t xml:space="preserve">   </w:t>
             </w:r>
-            <w:proofErr w:type="spellStart"/>
             <w:r>
               <w:rPr>
                 <w:rFonts w:ascii="BRH Devanagari Extra" w:hAnsi="BRH Devanagari Extra" w:cs="BRH Devanagari Extra"/>
@@ -7770,7 +7298,6 @@
               </w:rPr>
               <w:t>ÍpÉÈ</w:t>
             </w:r>
-            <w:proofErr w:type="spellEnd"/>
             <w:r>
               <w:rPr>
                 <w:rFonts w:ascii="BRH Devanagari Extra" w:hAnsi="BRH Devanagari Extra" w:cs="BRH Devanagari Extra"/>
@@ -7779,7 +7306,6 @@
               </w:rPr>
               <w:t xml:space="preserve"> </w:t>
             </w:r>
-            <w:proofErr w:type="spellStart"/>
             <w:r>
               <w:rPr>
                 <w:rFonts w:ascii="BRH Devanagari Extra" w:hAnsi="BRH Devanagari Extra" w:cs="BRH Devanagari Extra"/>
@@ -7788,23 +7314,21 @@
               </w:rPr>
               <w:t>xÉÌuÉiÉÈ</w:t>
             </w:r>
-            <w:proofErr w:type="spellEnd"/>
             <w:r>
               <w:rPr>
                 <w:rFonts w:cs="Arial"/>
                 <w:sz w:val="36"/>
                 <w:szCs w:val="36"/>
               </w:rPr>
-              <w:t xml:space="preserve"> (it is “</w:t>
-            </w:r>
-            <w:proofErr w:type="spellStart"/>
+              <w:t xml:space="preserve"> (it is “bd</w:t>
+            </w:r>
             <w:r>
               <w:rPr>
                 <w:rFonts w:cs="Arial"/>
                 <w:sz w:val="36"/>
                 <w:szCs w:val="36"/>
               </w:rPr>
-              <w:t>bd</w:t>
+              <w:t>h</w:t>
             </w:r>
             <w:r>
               <w:rPr>
@@ -7812,24 +7336,7 @@
                 <w:sz w:val="36"/>
                 <w:szCs w:val="36"/>
               </w:rPr>
-              <w:t>h</w:t>
-            </w:r>
-            <w:r>
-              <w:rPr>
-                <w:rFonts w:cs="Arial"/>
-                <w:sz w:val="36"/>
-                <w:szCs w:val="36"/>
-              </w:rPr>
-              <w:t>e</w:t>
-            </w:r>
-            <w:proofErr w:type="spellEnd"/>
-            <w:r>
-              <w:rPr>
-                <w:rFonts w:cs="Arial"/>
-                <w:sz w:val="36"/>
-                <w:szCs w:val="36"/>
-              </w:rPr>
-              <w:t>”)</w:t>
+              <w:t>e”)</w:t>
             </w:r>
           </w:p>
         </w:tc>
@@ -7864,7 +7371,6 @@
                 <w:szCs w:val="28"/>
                 <w:lang w:eastAsia="en-IN" w:bidi="ml-IN"/>
               </w:rPr>
-              <w:lastRenderedPageBreak/>
               <w:t>1.4.29.1 (Padam)</w:t>
             </w:r>
           </w:p>
@@ -7916,7 +7422,6 @@
                 <w:szCs w:val="32"/>
               </w:rPr>
             </w:pPr>
-            <w:proofErr w:type="spellStart"/>
             <w:r>
               <w:rPr>
                 <w:rFonts w:ascii="BRH Devanagari Extra" w:hAnsi="BRH Devanagari Extra" w:cs="BRH Devanagari Extra"/>
@@ -7934,7 +7439,6 @@
               </w:rPr>
               <w:t>eÉïÿqÉç</w:t>
             </w:r>
-            <w:proofErr w:type="spellEnd"/>
           </w:p>
         </w:tc>
         <w:tc>
@@ -7966,7 +7470,6 @@
               </w:rPr>
               <w:t>F</w:t>
             </w:r>
-            <w:proofErr w:type="spellStart"/>
             <w:r>
               <w:rPr>
                 <w:rFonts w:ascii="BRH Devanagari Extra" w:hAnsi="BRH Devanagari Extra" w:cs="BRH Devanagari Extra"/>
@@ -7975,7 +7478,6 @@
               </w:rPr>
               <w:t>eÉïÿqÉç</w:t>
             </w:r>
-            <w:proofErr w:type="spellEnd"/>
           </w:p>
         </w:tc>
       </w:tr>
@@ -8055,7 +7557,6 @@
                 <w:szCs w:val="32"/>
               </w:rPr>
             </w:pPr>
-            <w:proofErr w:type="spellStart"/>
             <w:r>
               <w:rPr>
                 <w:rFonts w:ascii="BRH Devanagari Extra" w:hAnsi="BRH Devanagari Extra" w:cs="BRH Devanagari Extra"/>
@@ -8064,7 +7565,6 @@
               </w:rPr>
               <w:t>pÉuÉ</w:t>
             </w:r>
-            <w:proofErr w:type="spellEnd"/>
             <w:r>
               <w:rPr>
                 <w:rFonts w:ascii="BRH Malayalam Extra" w:hAnsi="BRH Malayalam Extra" w:cs="BRH Devanagari Extra"/>
@@ -8079,36 +7579,25 @@
                 <w:sz w:val="40"/>
                 <w:szCs w:val="40"/>
               </w:rPr>
+              <w:t xml:space="preserve"> rÉcNûÉÿÅ</w:t>
+            </w:r>
+            <w:r>
+              <w:rPr>
+                <w:rFonts w:ascii="BRH Devanagari Extra" w:hAnsi="BRH Devanagari Extra" w:cs="BRH Devanagari Extra"/>
+                <w:sz w:val="40"/>
+                <w:szCs w:val="40"/>
+                <w:highlight w:val="yellow"/>
+              </w:rPr>
+              <w:t>xqÉæ</w:t>
+            </w:r>
+            <w:r>
+              <w:rPr>
+                <w:rFonts w:ascii="BRH Devanagari Extra" w:hAnsi="BRH Devanagari Extra" w:cs="BRH Devanagari Extra"/>
+                <w:sz w:val="40"/>
+                <w:szCs w:val="40"/>
+              </w:rPr>
               <w:t xml:space="preserve"> </w:t>
             </w:r>
-            <w:proofErr w:type="spellStart"/>
-            <w:r>
-              <w:rPr>
-                <w:rFonts w:ascii="BRH Devanagari Extra" w:hAnsi="BRH Devanagari Extra" w:cs="BRH Devanagari Extra"/>
-                <w:sz w:val="40"/>
-                <w:szCs w:val="40"/>
-              </w:rPr>
-              <w:t>rÉcNûÉÿÅ</w:t>
-            </w:r>
-            <w:r>
-              <w:rPr>
-                <w:rFonts w:ascii="BRH Devanagari Extra" w:hAnsi="BRH Devanagari Extra" w:cs="BRH Devanagari Extra"/>
-                <w:sz w:val="40"/>
-                <w:szCs w:val="40"/>
-                <w:highlight w:val="yellow"/>
-              </w:rPr>
-              <w:t>xqÉæ</w:t>
-            </w:r>
-            <w:proofErr w:type="spellEnd"/>
-            <w:r>
-              <w:rPr>
-                <w:rFonts w:ascii="BRH Devanagari Extra" w:hAnsi="BRH Devanagari Extra" w:cs="BRH Devanagari Extra"/>
-                <w:sz w:val="40"/>
-                <w:szCs w:val="40"/>
-              </w:rPr>
-              <w:t xml:space="preserve"> </w:t>
-            </w:r>
-            <w:proofErr w:type="spellStart"/>
             <w:r>
               <w:rPr>
                 <w:rFonts w:ascii="BRH Devanagari Extra" w:hAnsi="BRH Devanagari Extra" w:cs="BRH Devanagari Extra"/>
@@ -8117,7 +7606,6 @@
               </w:rPr>
               <w:t>zÉqÉïþ</w:t>
             </w:r>
-            <w:proofErr w:type="spellEnd"/>
           </w:p>
         </w:tc>
         <w:tc>
@@ -8133,7 +7621,6 @@
                 <w:szCs w:val="32"/>
               </w:rPr>
             </w:pPr>
-            <w:proofErr w:type="spellStart"/>
             <w:r>
               <w:rPr>
                 <w:rFonts w:ascii="BRH Devanagari Extra" w:hAnsi="BRH Devanagari Extra" w:cs="BRH Devanagari Extra"/>
@@ -8142,7 +7629,6 @@
               </w:rPr>
               <w:t>pÉuÉ</w:t>
             </w:r>
-            <w:proofErr w:type="spellEnd"/>
             <w:r>
               <w:rPr>
                 <w:rFonts w:ascii="BRH Malayalam Extra" w:hAnsi="BRH Malayalam Extra" w:cs="BRH Devanagari Extra"/>
@@ -8157,16 +7643,7 @@
                 <w:sz w:val="40"/>
                 <w:szCs w:val="40"/>
               </w:rPr>
-              <w:t xml:space="preserve"> </w:t>
-            </w:r>
-            <w:proofErr w:type="spellStart"/>
-            <w:r>
-              <w:rPr>
-                <w:rFonts w:ascii="BRH Devanagari Extra" w:hAnsi="BRH Devanagari Extra" w:cs="BRH Devanagari Extra"/>
-                <w:sz w:val="40"/>
-                <w:szCs w:val="40"/>
-              </w:rPr>
-              <w:t>rÉcNûÉÿÅ</w:t>
+              <w:t xml:space="preserve"> rÉcNûÉÿÅ</w:t>
             </w:r>
             <w:r>
               <w:rPr>
@@ -8185,7 +7662,6 @@
               </w:rPr>
               <w:t>æ</w:t>
             </w:r>
-            <w:proofErr w:type="spellEnd"/>
             <w:r>
               <w:rPr>
                 <w:rFonts w:ascii="BRH Malayalam Extra" w:hAnsi="BRH Malayalam Extra" w:cs="BRH Devanagari Extra"/>
@@ -8202,7 +7678,6 @@
               </w:rPr>
               <w:t xml:space="preserve"> </w:t>
             </w:r>
-            <w:proofErr w:type="spellStart"/>
             <w:r>
               <w:rPr>
                 <w:rFonts w:ascii="BRH Devanagari Extra" w:hAnsi="BRH Devanagari Extra" w:cs="BRH Devanagari Extra"/>
@@ -8211,7 +7686,6 @@
               </w:rPr>
               <w:t>zÉqÉïþ</w:t>
             </w:r>
-            <w:proofErr w:type="spellEnd"/>
           </w:p>
         </w:tc>
       </w:tr>
@@ -8288,50 +7762,13 @@
                 <w:szCs w:val="32"/>
               </w:rPr>
             </w:pPr>
-            <w:proofErr w:type="spellStart"/>
-            <w:r>
-              <w:rPr>
-                <w:rFonts w:ascii="BRH Devanagari Extra" w:hAnsi="BRH Devanagari Extra" w:cs="BRH Devanagari Extra"/>
-                <w:sz w:val="40"/>
-                <w:szCs w:val="40"/>
-              </w:rPr>
-              <w:t>ÌmÉoÉ</w:t>
-            </w:r>
-            <w:proofErr w:type="spellEnd"/>
-            <w:r>
-              <w:rPr>
-                <w:rFonts w:ascii="BRH Devanagari Extra" w:hAnsi="BRH Devanagari Extra" w:cs="BRH Devanagari Extra"/>
-                <w:sz w:val="40"/>
-                <w:szCs w:val="40"/>
-              </w:rPr>
-              <w:t xml:space="preserve"> </w:t>
-            </w:r>
-            <w:proofErr w:type="spellStart"/>
-            <w:r>
-              <w:rPr>
-                <w:rFonts w:ascii="BRH Devanagari Extra" w:hAnsi="BRH Devanagari Extra" w:cs="BRH Devanagari Extra"/>
-                <w:sz w:val="40"/>
-                <w:szCs w:val="40"/>
-              </w:rPr>
-              <w:t>uÉ</w:t>
-            </w:r>
-            <w:proofErr w:type="spellEnd"/>
-            <w:r>
-              <w:rPr>
-                <w:rFonts w:ascii="BRH Devanagari Extra" w:hAnsi="BRH Devanagari Extra" w:cs="BRH Devanagari Extra"/>
-                <w:sz w:val="40"/>
-                <w:szCs w:val="40"/>
-              </w:rPr>
-              <w:t>×§</w:t>
-            </w:r>
-            <w:proofErr w:type="spellStart"/>
-            <w:r>
-              <w:rPr>
-                <w:rFonts w:ascii="BRH Devanagari Extra" w:hAnsi="BRH Devanagari Extra" w:cs="BRH Devanagari Extra"/>
-                <w:sz w:val="40"/>
-                <w:szCs w:val="40"/>
-              </w:rPr>
-              <w:t>ÉWû</w:t>
+            <w:r>
+              <w:rPr>
+                <w:rFonts w:ascii="BRH Devanagari Extra" w:hAnsi="BRH Devanagari Extra" w:cs="BRH Devanagari Extra"/>
+                <w:sz w:val="40"/>
+                <w:szCs w:val="40"/>
+              </w:rPr>
+              <w:t>ÌmÉoÉ uÉ×§ÉWû</w:t>
             </w:r>
             <w:r>
               <w:rPr>
@@ -8348,27 +7785,8 @@
                 <w:sz w:val="40"/>
                 <w:szCs w:val="40"/>
               </w:rPr>
-              <w:t>U</w:t>
-            </w:r>
-            <w:proofErr w:type="spellEnd"/>
-            <w:r>
-              <w:rPr>
-                <w:rFonts w:ascii="BRH Devanagari Extra" w:hAnsi="BRH Devanagari Extra" w:cs="BRH Devanagari Extra"/>
-                <w:sz w:val="40"/>
-                <w:szCs w:val="40"/>
-              </w:rPr>
-              <w:t xml:space="preserve"> </w:t>
-            </w:r>
-            <w:proofErr w:type="spellStart"/>
-            <w:r>
-              <w:rPr>
-                <w:rFonts w:ascii="BRH Devanagari Extra" w:hAnsi="BRH Devanagari Extra" w:cs="BRH Devanagari Extra"/>
-                <w:sz w:val="40"/>
-                <w:szCs w:val="40"/>
-              </w:rPr>
-              <w:t>ÌuÉ</w:t>
-            </w:r>
-            <w:proofErr w:type="spellEnd"/>
+              <w:t>U ÌuÉ</w:t>
+            </w:r>
             <w:r>
               <w:rPr>
                 <w:rFonts w:ascii="BRH Malayalam Extra" w:hAnsi="BRH Malayalam Extra" w:cs="BRH Devanagari Extra"/>
@@ -8400,50 +7818,13 @@
                 <w:szCs w:val="32"/>
               </w:rPr>
             </w:pPr>
-            <w:proofErr w:type="spellStart"/>
-            <w:r>
-              <w:rPr>
-                <w:rFonts w:ascii="BRH Devanagari Extra" w:hAnsi="BRH Devanagari Extra" w:cs="BRH Devanagari Extra"/>
-                <w:sz w:val="40"/>
-                <w:szCs w:val="40"/>
-              </w:rPr>
-              <w:t>ÌmÉoÉ</w:t>
-            </w:r>
-            <w:proofErr w:type="spellEnd"/>
-            <w:r>
-              <w:rPr>
-                <w:rFonts w:ascii="BRH Devanagari Extra" w:hAnsi="BRH Devanagari Extra" w:cs="BRH Devanagari Extra"/>
-                <w:sz w:val="40"/>
-                <w:szCs w:val="40"/>
-              </w:rPr>
-              <w:t xml:space="preserve"> </w:t>
-            </w:r>
-            <w:proofErr w:type="spellStart"/>
-            <w:r>
-              <w:rPr>
-                <w:rFonts w:ascii="BRH Devanagari Extra" w:hAnsi="BRH Devanagari Extra" w:cs="BRH Devanagari Extra"/>
-                <w:sz w:val="40"/>
-                <w:szCs w:val="40"/>
-              </w:rPr>
-              <w:t>uÉ</w:t>
-            </w:r>
-            <w:proofErr w:type="spellEnd"/>
-            <w:r>
-              <w:rPr>
-                <w:rFonts w:ascii="BRH Devanagari Extra" w:hAnsi="BRH Devanagari Extra" w:cs="BRH Devanagari Extra"/>
-                <w:sz w:val="40"/>
-                <w:szCs w:val="40"/>
-              </w:rPr>
-              <w:t>×§</w:t>
-            </w:r>
-            <w:proofErr w:type="spellStart"/>
-            <w:r>
-              <w:rPr>
-                <w:rFonts w:ascii="BRH Devanagari Extra" w:hAnsi="BRH Devanagari Extra" w:cs="BRH Devanagari Extra"/>
-                <w:sz w:val="40"/>
-                <w:szCs w:val="40"/>
-              </w:rPr>
-              <w:t>ÉWû</w:t>
+            <w:r>
+              <w:rPr>
+                <w:rFonts w:ascii="BRH Devanagari Extra" w:hAnsi="BRH Devanagari Extra" w:cs="BRH Devanagari Extra"/>
+                <w:sz w:val="40"/>
+                <w:szCs w:val="40"/>
+              </w:rPr>
+              <w:t>ÌmÉoÉ uÉ×§ÉWû</w:t>
             </w:r>
             <w:r>
               <w:rPr>
@@ -8460,27 +7841,8 @@
                 <w:sz w:val="40"/>
                 <w:szCs w:val="40"/>
               </w:rPr>
-              <w:t>ÕûU</w:t>
-            </w:r>
-            <w:proofErr w:type="spellEnd"/>
-            <w:r>
-              <w:rPr>
-                <w:rFonts w:ascii="BRH Devanagari Extra" w:hAnsi="BRH Devanagari Extra" w:cs="BRH Devanagari Extra"/>
-                <w:sz w:val="40"/>
-                <w:szCs w:val="40"/>
-              </w:rPr>
-              <w:t xml:space="preserve"> </w:t>
-            </w:r>
-            <w:proofErr w:type="spellStart"/>
-            <w:r>
-              <w:rPr>
-                <w:rFonts w:ascii="BRH Devanagari Extra" w:hAnsi="BRH Devanagari Extra" w:cs="BRH Devanagari Extra"/>
-                <w:sz w:val="40"/>
-                <w:szCs w:val="40"/>
-              </w:rPr>
-              <w:t>ÌuÉ</w:t>
-            </w:r>
-            <w:proofErr w:type="spellEnd"/>
+              <w:t>ÕûU ÌuÉ</w:t>
+            </w:r>
             <w:r>
               <w:rPr>
                 <w:rFonts w:ascii="BRH Malayalam Extra" w:hAnsi="BRH Malayalam Extra" w:cs="BRH Devanagari Extra"/>
@@ -8569,7 +7931,6 @@
                 <w:szCs w:val="32"/>
               </w:rPr>
             </w:pPr>
-            <w:proofErr w:type="spellStart"/>
             <w:r>
               <w:rPr>
                 <w:rFonts w:ascii="BRH Devanagari Extra" w:hAnsi="BRH Devanagari Extra" w:cs="BRH Devanagari Extra"/>
@@ -8587,7 +7948,6 @@
               </w:rPr>
               <w:t>hÉ</w:t>
             </w:r>
-            <w:proofErr w:type="spellEnd"/>
           </w:p>
         </w:tc>
         <w:tc>
@@ -8603,7 +7963,6 @@
                 <w:szCs w:val="32"/>
               </w:rPr>
             </w:pPr>
-            <w:proofErr w:type="spellStart"/>
             <w:r>
               <w:rPr>
                 <w:rFonts w:ascii="BRH Devanagari Extra" w:hAnsi="BRH Devanagari Extra" w:cs="BRH Devanagari Extra"/>
@@ -8621,7 +7980,6 @@
               </w:rPr>
               <w:t>hÉÈ</w:t>
             </w:r>
-            <w:proofErr w:type="spellEnd"/>
             <w:r>
               <w:rPr>
                 <w:rFonts w:ascii="BRH Devanagari Extra" w:hAnsi="BRH Devanagari Extra" w:cs="BRH Devanagari Extra"/>
@@ -8671,6 +8029,7 @@
                 <w:szCs w:val="28"/>
                 <w:lang w:eastAsia="en-IN" w:bidi="ml-IN"/>
               </w:rPr>
+              <w:lastRenderedPageBreak/>
               <w:t>1.4.45.1 (Padam)</w:t>
             </w:r>
           </w:p>
@@ -8753,7 +8112,6 @@
               </w:rPr>
               <w:t>–</w:t>
             </w:r>
-            <w:proofErr w:type="spellStart"/>
             <w:r>
               <w:rPr>
                 <w:rFonts w:ascii="BRH Devanagari Extra" w:eastAsia="Times New Roman" w:hAnsi="BRH Devanagari Extra" w:cs="BRH Devanagari Extra"/>
@@ -8763,7 +8121,6 @@
               </w:rPr>
               <w:t>rÉÉ</w:t>
             </w:r>
-            <w:proofErr w:type="spellEnd"/>
             <w:r>
               <w:rPr>
                 <w:rFonts w:ascii="BRH Malayalam Extra" w:eastAsia="Times New Roman" w:hAnsi="BRH Malayalam Extra" w:cs="BRH Devanagari Extra"/>
@@ -8773,7 +8130,6 @@
               </w:rPr>
               <w:t>–</w:t>
             </w:r>
-            <w:proofErr w:type="spellStart"/>
             <w:r>
               <w:rPr>
                 <w:rFonts w:ascii="BRH Devanagari Extra" w:eastAsia="Times New Roman" w:hAnsi="BRH Devanagari Extra" w:cs="BRH Devanagari Extra"/>
@@ -8783,7 +8139,6 @@
               </w:rPr>
               <w:t>ÌuÉkÉ</w:t>
             </w:r>
-            <w:proofErr w:type="spellEnd"/>
             <w:r>
               <w:rPr>
                 <w:rFonts w:ascii="BRH Malayalam Extra" w:eastAsia="Times New Roman" w:hAnsi="BRH Malayalam Extra" w:cs="BRH Devanagari Extra"/>
@@ -8800,37 +8155,7 @@
                 <w:szCs w:val="36"/>
                 <w:lang w:val="en-IN" w:eastAsia="en-IN"/>
               </w:rPr>
-              <w:t xml:space="preserve"> </w:t>
-            </w:r>
-            <w:proofErr w:type="spellStart"/>
-            <w:r>
-              <w:rPr>
-                <w:rFonts w:ascii="BRH Devanagari Extra" w:eastAsia="Times New Roman" w:hAnsi="BRH Devanagari Extra" w:cs="BRH Devanagari Extra"/>
-                <w:sz w:val="36"/>
-                <w:szCs w:val="36"/>
-                <w:lang w:val="en-IN" w:eastAsia="en-IN"/>
-              </w:rPr>
-              <w:t>CÌiÉþ</w:t>
-            </w:r>
-            <w:proofErr w:type="spellEnd"/>
-            <w:r>
-              <w:rPr>
-                <w:rFonts w:ascii="BRH Devanagari Extra" w:eastAsia="Times New Roman" w:hAnsi="BRH Devanagari Extra" w:cs="BRH Devanagari Extra"/>
-                <w:sz w:val="36"/>
-                <w:szCs w:val="36"/>
-                <w:lang w:val="en-IN" w:eastAsia="en-IN"/>
-              </w:rPr>
-              <w:t xml:space="preserve"> ™</w:t>
-            </w:r>
-            <w:proofErr w:type="spellStart"/>
-            <w:r>
-              <w:rPr>
-                <w:rFonts w:ascii="BRH Devanagari Extra" w:eastAsia="Times New Roman" w:hAnsi="BRH Devanagari Extra" w:cs="BRH Devanagari Extra"/>
-                <w:sz w:val="36"/>
-                <w:szCs w:val="36"/>
-                <w:lang w:val="en-IN" w:eastAsia="en-IN"/>
-              </w:rPr>
-              <w:t>S</w:t>
+              <w:t xml:space="preserve"> CÌiÉþ ™S</w:t>
             </w:r>
             <w:r>
               <w:rPr>
@@ -8842,7 +8167,6 @@
               </w:rPr>
               <w:t>rÉÉ</w:t>
             </w:r>
-            <w:proofErr w:type="spellEnd"/>
             <w:r>
               <w:rPr>
                 <w:rFonts w:ascii="BRH Devanagari Extra" w:eastAsia="Times New Roman" w:hAnsi="BRH Devanagari Extra" w:cs="BRH Devanagari Extra"/>
@@ -8850,19 +8174,8 @@
                 <w:szCs w:val="36"/>
                 <w:lang w:val="en-IN" w:eastAsia="en-IN"/>
               </w:rPr>
-              <w:t xml:space="preserve"> - </w:t>
-            </w:r>
-            <w:proofErr w:type="spellStart"/>
-            <w:r>
-              <w:rPr>
-                <w:rFonts w:ascii="BRH Devanagari Extra" w:eastAsia="Times New Roman" w:hAnsi="BRH Devanagari Extra" w:cs="BRH Devanagari Extra"/>
-                <w:sz w:val="36"/>
-                <w:szCs w:val="36"/>
-                <w:lang w:val="en-IN" w:eastAsia="en-IN"/>
-              </w:rPr>
-              <w:t>ÌuÉkÉþÈ</w:t>
-            </w:r>
-            <w:proofErr w:type="spellEnd"/>
+              <w:t xml:space="preserve"> - ÌuÉkÉþÈ</w:t>
+            </w:r>
           </w:p>
         </w:tc>
         <w:tc>
@@ -8920,7 +8233,6 @@
               </w:rPr>
               <w:t>–</w:t>
             </w:r>
-            <w:proofErr w:type="spellStart"/>
             <w:r>
               <w:rPr>
                 <w:rFonts w:ascii="BRH Devanagari Extra" w:eastAsia="Times New Roman" w:hAnsi="BRH Devanagari Extra" w:cs="BRH Devanagari Extra"/>
@@ -8930,7 +8242,6 @@
               </w:rPr>
               <w:t>rÉÉ</w:t>
             </w:r>
-            <w:proofErr w:type="spellEnd"/>
             <w:r>
               <w:rPr>
                 <w:rFonts w:ascii="BRH Malayalam Extra" w:eastAsia="Times New Roman" w:hAnsi="BRH Malayalam Extra" w:cs="BRH Devanagari Extra"/>
@@ -8940,7 +8251,6 @@
               </w:rPr>
               <w:t>–</w:t>
             </w:r>
-            <w:proofErr w:type="spellStart"/>
             <w:r>
               <w:rPr>
                 <w:rFonts w:ascii="BRH Devanagari Extra" w:eastAsia="Times New Roman" w:hAnsi="BRH Devanagari Extra" w:cs="BRH Devanagari Extra"/>
@@ -8950,7 +8260,6 @@
               </w:rPr>
               <w:t>ÌuÉkÉ</w:t>
             </w:r>
-            <w:proofErr w:type="spellEnd"/>
             <w:r>
               <w:rPr>
                 <w:rFonts w:ascii="BRH Malayalam Extra" w:eastAsia="Times New Roman" w:hAnsi="BRH Malayalam Extra" w:cs="BRH Devanagari Extra"/>
@@ -8967,37 +8276,7 @@
                 <w:szCs w:val="36"/>
                 <w:lang w:val="en-IN" w:eastAsia="en-IN"/>
               </w:rPr>
-              <w:t xml:space="preserve"> </w:t>
-            </w:r>
-            <w:proofErr w:type="spellStart"/>
-            <w:r>
-              <w:rPr>
-                <w:rFonts w:ascii="BRH Devanagari Extra" w:eastAsia="Times New Roman" w:hAnsi="BRH Devanagari Extra" w:cs="BRH Devanagari Extra"/>
-                <w:sz w:val="36"/>
-                <w:szCs w:val="36"/>
-                <w:lang w:val="en-IN" w:eastAsia="en-IN"/>
-              </w:rPr>
-              <w:t>CÌiÉþ</w:t>
-            </w:r>
-            <w:proofErr w:type="spellEnd"/>
-            <w:r>
-              <w:rPr>
-                <w:rFonts w:ascii="BRH Devanagari Extra" w:eastAsia="Times New Roman" w:hAnsi="BRH Devanagari Extra" w:cs="BRH Devanagari Extra"/>
-                <w:sz w:val="36"/>
-                <w:szCs w:val="36"/>
-                <w:lang w:val="en-IN" w:eastAsia="en-IN"/>
-              </w:rPr>
-              <w:t xml:space="preserve"> ™</w:t>
-            </w:r>
-            <w:proofErr w:type="spellStart"/>
-            <w:r>
-              <w:rPr>
-                <w:rFonts w:ascii="BRH Devanagari Extra" w:eastAsia="Times New Roman" w:hAnsi="BRH Devanagari Extra" w:cs="BRH Devanagari Extra"/>
-                <w:sz w:val="36"/>
-                <w:szCs w:val="36"/>
-                <w:lang w:val="en-IN" w:eastAsia="en-IN"/>
-              </w:rPr>
-              <w:t>S</w:t>
+              <w:t xml:space="preserve"> CÌiÉþ ™S</w:t>
             </w:r>
             <w:r>
               <w:rPr>
@@ -9018,7 +8297,6 @@
               </w:rPr>
               <w:t>-ÌuÉkÉþÈ</w:t>
             </w:r>
-            <w:proofErr w:type="spellEnd"/>
           </w:p>
           <w:p>
             <w:pPr>
@@ -9042,25 +8320,7 @@
                 <w:sz w:val="28"/>
                 <w:szCs w:val="28"/>
               </w:rPr>
-              <w:t xml:space="preserve">(it is </w:t>
-            </w:r>
-            <w:proofErr w:type="spellStart"/>
-            <w:r>
-              <w:rPr>
-                <w:rFonts w:cs="Arial"/>
-                <w:sz w:val="28"/>
-                <w:szCs w:val="28"/>
-              </w:rPr>
-              <w:t>hraswam</w:t>
-            </w:r>
-            <w:proofErr w:type="spellEnd"/>
-            <w:r>
-              <w:rPr>
-                <w:rFonts w:cs="Arial"/>
-                <w:sz w:val="28"/>
-                <w:szCs w:val="28"/>
-              </w:rPr>
-              <w:t>)</w:t>
+              <w:t>(it is hraswam)</w:t>
             </w:r>
           </w:p>
         </w:tc>
@@ -9158,7 +8418,6 @@
                 <w:lang w:val="en-IN" w:eastAsia="en-IN"/>
               </w:rPr>
             </w:pPr>
-            <w:proofErr w:type="spellStart"/>
             <w:r>
               <w:rPr>
                 <w:rFonts w:ascii="BRH Devanagari Extra" w:hAnsi="BRH Devanagari Extra" w:cs="BRH Devanagari Extra"/>
@@ -9167,7 +8426,6 @@
               </w:rPr>
               <w:t>rÉ</w:t>
             </w:r>
-            <w:proofErr w:type="spellEnd"/>
             <w:r>
               <w:rPr>
                 <w:rFonts w:ascii="BRH Malayalam Extra" w:hAnsi="BRH Malayalam Extra" w:cs="BRH Devanagari Extra"/>
@@ -9223,7 +8481,6 @@
                 <w:lang w:val="en-IN" w:eastAsia="en-IN"/>
               </w:rPr>
             </w:pPr>
-            <w:proofErr w:type="spellStart"/>
             <w:r>
               <w:rPr>
                 <w:rFonts w:ascii="BRH Devanagari Extra" w:hAnsi="BRH Devanagari Extra" w:cs="BRH Devanagari Extra"/>
@@ -9232,7 +8489,6 @@
               </w:rPr>
               <w:t>rÉ</w:t>
             </w:r>
-            <w:proofErr w:type="spellEnd"/>
             <w:r>
               <w:rPr>
                 <w:rFonts w:ascii="BRH Malayalam Extra" w:hAnsi="BRH Malayalam Extra" w:cs="BRH Devanagari Extra"/>
@@ -9272,25 +8528,7 @@
                 <w:sz w:val="36"/>
                 <w:szCs w:val="36"/>
               </w:rPr>
-              <w:t xml:space="preserve">(it is </w:t>
-            </w:r>
-            <w:proofErr w:type="spellStart"/>
-            <w:r>
-              <w:rPr>
-                <w:rFonts w:cs="Arial"/>
-                <w:sz w:val="36"/>
-                <w:szCs w:val="36"/>
-              </w:rPr>
-              <w:t>hraswam</w:t>
-            </w:r>
-            <w:proofErr w:type="spellEnd"/>
-            <w:r>
-              <w:rPr>
-                <w:rFonts w:cs="Arial"/>
-                <w:sz w:val="36"/>
-                <w:szCs w:val="36"/>
-              </w:rPr>
-              <w:t>)</w:t>
+              <w:t>(it is hraswam)</w:t>
             </w:r>
           </w:p>
         </w:tc>
@@ -9385,7 +8623,6 @@
           <w:szCs w:val="32"/>
           <w:u w:val="single"/>
         </w:rPr>
-        <w:lastRenderedPageBreak/>
         <w:t>TS</w:t>
       </w:r>
       <w:r>
@@ -9750,7 +8987,6 @@
                 <w:szCs w:val="28"/>
               </w:rPr>
             </w:pPr>
-            <w:proofErr w:type="spellStart"/>
             <w:r>
               <w:rPr>
                 <w:rFonts w:ascii="BRH Devanagari Extra" w:hAnsi="BRH Devanagari Extra" w:cs="BRH Devanagari Extra"/>
@@ -9790,25 +9026,7 @@
                 <w:sz w:val="40"/>
                 <w:szCs w:val="40"/>
               </w:rPr>
-              <w:t>xqÉæ</w:t>
-            </w:r>
-            <w:proofErr w:type="spellEnd"/>
-            <w:r>
-              <w:rPr>
-                <w:rFonts w:ascii="BRH Devanagari Extra" w:hAnsi="BRH Devanagari Extra" w:cs="BRH Devanagari Extra"/>
-                <w:sz w:val="40"/>
-                <w:szCs w:val="40"/>
-              </w:rPr>
-              <w:t xml:space="preserve"> </w:t>
-            </w:r>
-            <w:proofErr w:type="spellStart"/>
-            <w:r>
-              <w:rPr>
-                <w:rFonts w:ascii="BRH Devanagari Extra" w:hAnsi="BRH Devanagari Extra" w:cs="BRH Devanagari Extra"/>
-                <w:sz w:val="40"/>
-                <w:szCs w:val="40"/>
-              </w:rPr>
-              <w:t>rÉeÉþqÉÉlÉÉrÉÉ</w:t>
+              <w:t>xqÉæ rÉeÉþqÉÉlÉÉrÉÉ</w:t>
             </w:r>
             <w:r>
               <w:rPr>
@@ -9826,7 +9044,6 @@
               </w:rPr>
               <w:t>ýÂ</w:t>
             </w:r>
-            <w:proofErr w:type="spellEnd"/>
           </w:p>
         </w:tc>
         <w:tc>
@@ -9842,7 +9059,6 @@
                 <w:szCs w:val="28"/>
               </w:rPr>
             </w:pPr>
-            <w:proofErr w:type="spellStart"/>
             <w:r>
               <w:rPr>
                 <w:rFonts w:ascii="BRH Devanagari Extra" w:hAnsi="BRH Devanagari Extra" w:cs="BRH Devanagari Extra"/>
@@ -9882,25 +9098,7 @@
                 <w:sz w:val="40"/>
                 <w:szCs w:val="40"/>
               </w:rPr>
-              <w:t>qÉæ</w:t>
-            </w:r>
-            <w:proofErr w:type="spellEnd"/>
-            <w:r>
-              <w:rPr>
-                <w:rFonts w:ascii="BRH Devanagari Extra" w:hAnsi="BRH Devanagari Extra" w:cs="BRH Devanagari Extra"/>
-                <w:sz w:val="40"/>
-                <w:szCs w:val="40"/>
-              </w:rPr>
-              <w:t xml:space="preserve"> </w:t>
-            </w:r>
-            <w:proofErr w:type="spellStart"/>
-            <w:r>
-              <w:rPr>
-                <w:rFonts w:ascii="BRH Devanagari Extra" w:hAnsi="BRH Devanagari Extra" w:cs="BRH Devanagari Extra"/>
-                <w:sz w:val="40"/>
-                <w:szCs w:val="40"/>
-              </w:rPr>
-              <w:t>rÉeÉþqÉÉlÉÉrÉÉ</w:t>
+              <w:t>qÉæ rÉeÉþqÉÉlÉÉrÉÉ</w:t>
             </w:r>
             <w:r>
               <w:rPr>
@@ -9918,7 +9116,6 @@
               </w:rPr>
               <w:t>ýÂ</w:t>
             </w:r>
-            <w:proofErr w:type="spellEnd"/>
           </w:p>
         </w:tc>
       </w:tr>
@@ -9990,7 +9187,6 @@
                 <w:szCs w:val="32"/>
               </w:rPr>
             </w:pPr>
-            <w:proofErr w:type="spellStart"/>
             <w:r>
               <w:rPr>
                 <w:rFonts w:ascii="BRH Devanagari Extra" w:hAnsi="BRH Devanagari Extra" w:cs="BRH Devanagari Extra"/>
@@ -10008,69 +9204,8 @@
                 <w:sz w:val="40"/>
                 <w:szCs w:val="40"/>
               </w:rPr>
-              <w:t>aÉërÉhÉý</w:t>
-            </w:r>
-            <w:proofErr w:type="spellEnd"/>
-            <w:r>
-              <w:rPr>
-                <w:rFonts w:ascii="BRH Devanagari Extra" w:hAnsi="BRH Devanagari Extra" w:cs="BRH Devanagari Extra"/>
-                <w:color w:val="000000"/>
-                <w:sz w:val="40"/>
-                <w:szCs w:val="40"/>
-              </w:rPr>
-              <w:t xml:space="preserve"> </w:t>
-            </w:r>
-            <w:proofErr w:type="spellStart"/>
-            <w:r>
-              <w:rPr>
-                <w:rFonts w:ascii="BRH Devanagari Extra" w:hAnsi="BRH Devanagari Extra" w:cs="BRH Devanagari Extra"/>
-                <w:color w:val="000000"/>
-                <w:sz w:val="40"/>
-                <w:szCs w:val="40"/>
-              </w:rPr>
-              <w:t>CÌiÉý</w:t>
-            </w:r>
-            <w:proofErr w:type="spellEnd"/>
-            <w:r>
-              <w:rPr>
-                <w:rFonts w:ascii="BRH Devanagari Extra" w:hAnsi="BRH Devanagari Extra" w:cs="BRH Devanagari Extra"/>
-                <w:color w:val="000000"/>
-                <w:sz w:val="40"/>
-                <w:szCs w:val="40"/>
-              </w:rPr>
-              <w:t xml:space="preserve"> </w:t>
-            </w:r>
-            <w:proofErr w:type="spellStart"/>
-            <w:r>
-              <w:rPr>
-                <w:rFonts w:ascii="BRH Devanagari Extra" w:hAnsi="BRH Devanagari Extra" w:cs="BRH Devanagari Extra"/>
-                <w:color w:val="000000"/>
-                <w:sz w:val="40"/>
-                <w:szCs w:val="40"/>
-              </w:rPr>
-              <w:t>xÉÑ</w:t>
-            </w:r>
-            <w:proofErr w:type="spellEnd"/>
-            <w:r>
-              <w:rPr>
-                <w:rFonts w:ascii="BRH Devanagari Extra" w:hAnsi="BRH Devanagari Extra" w:cs="BRH Devanagari Extra"/>
-                <w:color w:val="000000"/>
-                <w:sz w:val="40"/>
-                <w:szCs w:val="40"/>
-              </w:rPr>
-              <w:t xml:space="preserve"> - </w:t>
-            </w:r>
-            <w:proofErr w:type="spellStart"/>
-            <w:r>
-              <w:rPr>
-                <w:rFonts w:ascii="BRH Devanagari Extra" w:hAnsi="BRH Devanagari Extra" w:cs="BRH Devanagari Extra"/>
-                <w:color w:val="000000"/>
-                <w:sz w:val="40"/>
-                <w:szCs w:val="40"/>
-              </w:rPr>
-              <w:t>AÉýaÉëýrÉýhÉýÈ</w:t>
-            </w:r>
-            <w:proofErr w:type="spellEnd"/>
+              <w:t>aÉërÉhÉý CÌiÉý xÉÑ - AÉýaÉëýrÉýhÉýÈ</w:t>
+            </w:r>
           </w:p>
         </w:tc>
         <w:tc>
@@ -10090,7 +9225,6 @@
                 <w:szCs w:val="28"/>
               </w:rPr>
             </w:pPr>
-            <w:proofErr w:type="spellStart"/>
             <w:r>
               <w:rPr>
                 <w:rFonts w:ascii="BRH Devanagari Extra" w:hAnsi="BRH Devanagari Extra" w:cs="BRH Devanagari Extra"/>
@@ -10117,9 +9251,8 @@
                 <w:sz w:val="40"/>
                 <w:szCs w:val="40"/>
               </w:rPr>
-              <w:t>aÉërÉhÉý</w:t>
-            </w:r>
-            <w:proofErr w:type="spellEnd"/>
+              <w:t xml:space="preserve">aÉërÉhÉý CÌiÉý xÉÑ </w:t>
+            </w:r>
             <w:r>
               <w:rPr>
                 <w:rFonts w:ascii="BRH Devanagari Extra" w:hAnsi="BRH Devanagari Extra" w:cs="BRH Devanagari Extra"/>
@@ -10127,9 +9260,8 @@
                 <w:sz w:val="40"/>
                 <w:szCs w:val="40"/>
               </w:rPr>
-              <w:t xml:space="preserve"> </w:t>
-            </w:r>
-            <w:proofErr w:type="spellStart"/>
+              <w:t>-</w:t>
+            </w:r>
             <w:r>
               <w:rPr>
                 <w:rFonts w:ascii="BRH Devanagari Extra" w:hAnsi="BRH Devanagari Extra" w:cs="BRH Devanagari Extra"/>
@@ -10137,9 +9269,8 @@
                 <w:sz w:val="40"/>
                 <w:szCs w:val="40"/>
               </w:rPr>
-              <w:t>CÌiÉý</w:t>
-            </w:r>
-            <w:proofErr w:type="spellEnd"/>
+              <w:t xml:space="preserve"> Aý</w:t>
+            </w:r>
             <w:r>
               <w:rPr>
                 <w:rFonts w:ascii="BRH Devanagari Extra" w:hAnsi="BRH Devanagari Extra" w:cs="BRH Devanagari Extra"/>
@@ -10147,9 +9278,8 @@
                 <w:sz w:val="40"/>
                 <w:szCs w:val="40"/>
               </w:rPr>
-              <w:t xml:space="preserve"> </w:t>
-            </w:r>
-            <w:proofErr w:type="spellStart"/>
+              <w:t>É</w:t>
+            </w:r>
             <w:r>
               <w:rPr>
                 <w:rFonts w:ascii="BRH Devanagari Extra" w:hAnsi="BRH Devanagari Extra" w:cs="BRH Devanagari Extra"/>
@@ -10157,65 +9287,8 @@
                 <w:sz w:val="40"/>
                 <w:szCs w:val="40"/>
               </w:rPr>
-              <w:t>xÉÑ</w:t>
-            </w:r>
-            <w:proofErr w:type="spellEnd"/>
-            <w:r>
-              <w:rPr>
-                <w:rFonts w:ascii="BRH Devanagari Extra" w:hAnsi="BRH Devanagari Extra" w:cs="BRH Devanagari Extra"/>
-                <w:color w:val="000000"/>
-                <w:sz w:val="40"/>
-                <w:szCs w:val="40"/>
-              </w:rPr>
-              <w:t xml:space="preserve"> </w:t>
-            </w:r>
-            <w:r>
-              <w:rPr>
-                <w:rFonts w:ascii="BRH Devanagari Extra" w:hAnsi="BRH Devanagari Extra" w:cs="BRH Devanagari Extra"/>
-                <w:color w:val="000000"/>
-                <w:sz w:val="40"/>
-                <w:szCs w:val="40"/>
-              </w:rPr>
-              <w:t>-</w:t>
-            </w:r>
-            <w:r>
-              <w:rPr>
-                <w:rFonts w:ascii="BRH Devanagari Extra" w:hAnsi="BRH Devanagari Extra" w:cs="BRH Devanagari Extra"/>
-                <w:color w:val="000000"/>
-                <w:sz w:val="40"/>
-                <w:szCs w:val="40"/>
-              </w:rPr>
-              <w:t xml:space="preserve"> </w:t>
-            </w:r>
-            <w:proofErr w:type="spellStart"/>
-            <w:r>
-              <w:rPr>
-                <w:rFonts w:ascii="BRH Devanagari Extra" w:hAnsi="BRH Devanagari Extra" w:cs="BRH Devanagari Extra"/>
-                <w:color w:val="000000"/>
-                <w:sz w:val="40"/>
-                <w:szCs w:val="40"/>
-              </w:rPr>
-              <w:t>Aý</w:t>
-            </w:r>
-            <w:r>
-              <w:rPr>
-                <w:rFonts w:ascii="BRH Devanagari Extra" w:hAnsi="BRH Devanagari Extra" w:cs="BRH Devanagari Extra"/>
-                <w:color w:val="000000"/>
-                <w:sz w:val="40"/>
-                <w:szCs w:val="40"/>
-              </w:rPr>
-              <w:t>É</w:t>
-            </w:r>
-            <w:r>
-              <w:rPr>
-                <w:rFonts w:ascii="BRH Devanagari Extra" w:hAnsi="BRH Devanagari Extra" w:cs="BRH Devanagari Extra"/>
-                <w:color w:val="000000"/>
-                <w:sz w:val="40"/>
-                <w:szCs w:val="40"/>
-              </w:rPr>
               <w:t>aÉëýrÉýhÉýÈ</w:t>
             </w:r>
-            <w:proofErr w:type="spellEnd"/>
           </w:p>
         </w:tc>
       </w:tr>
@@ -10244,6 +9317,7 @@
                 <w:sz w:val="28"/>
                 <w:szCs w:val="28"/>
               </w:rPr>
+              <w:lastRenderedPageBreak/>
               <w:t>1.4.20.1 Padam</w:t>
             </w:r>
           </w:p>
@@ -10281,7 +9355,6 @@
                 <w:szCs w:val="32"/>
               </w:rPr>
             </w:pPr>
-            <w:proofErr w:type="spellStart"/>
             <w:r>
               <w:rPr>
                 <w:rFonts w:ascii="BRH Devanagari Extra" w:hAnsi="BRH Devanagari Extra" w:cs="BRH Devanagari Extra"/>
@@ -10323,37 +9396,7 @@
                 <w:sz w:val="40"/>
                 <w:szCs w:val="40"/>
               </w:rPr>
-              <w:t>ÌiÉþ</w:t>
-            </w:r>
-            <w:proofErr w:type="spellEnd"/>
-            <w:r>
-              <w:rPr>
-                <w:rFonts w:ascii="BRH Devanagari Extra" w:hAnsi="BRH Devanagari Extra" w:cs="BRH Devanagari Extra"/>
-                <w:color w:val="000000"/>
-                <w:sz w:val="40"/>
-                <w:szCs w:val="40"/>
-              </w:rPr>
-              <w:t xml:space="preserve"> </w:t>
-            </w:r>
-            <w:proofErr w:type="spellStart"/>
-            <w:r>
-              <w:rPr>
-                <w:rFonts w:ascii="BRH Devanagari Extra" w:hAnsi="BRH Devanagari Extra" w:cs="BRH Devanagari Extra"/>
-                <w:color w:val="000000"/>
-                <w:sz w:val="40"/>
-                <w:szCs w:val="40"/>
-              </w:rPr>
-              <w:t>qÉWûÉ</w:t>
-            </w:r>
-            <w:proofErr w:type="spellEnd"/>
-            <w:r>
-              <w:rPr>
-                <w:rFonts w:ascii="BRH Devanagari Extra" w:hAnsi="BRH Devanagari Extra" w:cs="BRH Devanagari Extra"/>
-                <w:color w:val="000000"/>
-                <w:sz w:val="40"/>
-                <w:szCs w:val="40"/>
-              </w:rPr>
-              <w:t xml:space="preserve"> - </w:t>
+              <w:t xml:space="preserve">ÌiÉþ qÉWûÉ - </w:t>
             </w:r>
             <w:r>
               <w:rPr>
@@ -10388,7 +9431,6 @@
                 <w:szCs w:val="32"/>
               </w:rPr>
             </w:pPr>
-            <w:proofErr w:type="spellStart"/>
             <w:r>
               <w:rPr>
                 <w:rFonts w:ascii="BRH Devanagari Extra" w:hAnsi="BRH Devanagari Extra" w:cs="BRH Devanagari Extra"/>
@@ -10430,19 +9472,18 @@
                 <w:sz w:val="40"/>
                 <w:szCs w:val="40"/>
               </w:rPr>
-              <w:t>ÌiÉþ</w:t>
-            </w:r>
-            <w:proofErr w:type="spellEnd"/>
+              <w:t xml:space="preserve">ÌiÉþ qÉWûÉ - </w:t>
+            </w:r>
             <w:r>
               <w:rPr>
                 <w:rFonts w:ascii="BRH Devanagari Extra" w:hAnsi="BRH Devanagari Extra" w:cs="BRH Devanagari Extra"/>
                 <w:color w:val="000000"/>
                 <w:sz w:val="40"/>
                 <w:szCs w:val="40"/>
-              </w:rPr>
-              <w:t xml:space="preserve"> </w:t>
-            </w:r>
-            <w:proofErr w:type="spellStart"/>
+                <w:highlight w:val="green"/>
+              </w:rPr>
+              <w:t>Cý</w:t>
+            </w:r>
             <w:r>
               <w:rPr>
                 <w:rFonts w:ascii="BRH Devanagari Extra" w:hAnsi="BRH Devanagari Extra" w:cs="BRH Devanagari Extra"/>
@@ -10450,47 +9491,7 @@
                 <w:sz w:val="40"/>
                 <w:szCs w:val="40"/>
               </w:rPr>
-              <w:t>qÉWûÉ</w:t>
-            </w:r>
-            <w:proofErr w:type="spellEnd"/>
-            <w:r>
-              <w:rPr>
-                <w:rFonts w:ascii="BRH Devanagari Extra" w:hAnsi="BRH Devanagari Extra" w:cs="BRH Devanagari Extra"/>
-                <w:color w:val="000000"/>
-                <w:sz w:val="40"/>
-                <w:szCs w:val="40"/>
-              </w:rPr>
-              <w:t xml:space="preserve"> - </w:t>
-            </w:r>
-            <w:proofErr w:type="spellStart"/>
-            <w:r>
-              <w:rPr>
-                <w:rFonts w:ascii="BRH Devanagari Extra" w:hAnsi="BRH Devanagari Extra" w:cs="BRH Devanagari Extra"/>
-                <w:color w:val="000000"/>
-                <w:sz w:val="40"/>
-                <w:szCs w:val="40"/>
-                <w:highlight w:val="green"/>
-              </w:rPr>
-              <w:t>Cý</w:t>
-            </w:r>
-            <w:r>
-              <w:rPr>
-                <w:rFonts w:ascii="BRH Devanagari Extra" w:hAnsi="BRH Devanagari Extra" w:cs="BRH Devanagari Extra"/>
-                <w:color w:val="000000"/>
-                <w:sz w:val="40"/>
-                <w:szCs w:val="40"/>
-              </w:rPr>
-              <w:t>lSìÉrÉþ</w:t>
-            </w:r>
-            <w:proofErr w:type="spellEnd"/>
-            <w:r>
-              <w:rPr>
-                <w:rFonts w:ascii="BRH Devanagari Extra" w:hAnsi="BRH Devanagari Extra" w:cs="BRH Devanagari Extra"/>
-                <w:color w:val="000000"/>
-                <w:sz w:val="40"/>
-                <w:szCs w:val="40"/>
-              </w:rPr>
-              <w:t xml:space="preserve"> |</w:t>
+              <w:t>lSìÉrÉþ |</w:t>
             </w:r>
           </w:p>
         </w:tc>
@@ -10564,50 +9565,13 @@
                 <w:lang w:bidi="ta-IN"/>
               </w:rPr>
             </w:pPr>
-            <w:proofErr w:type="spellStart"/>
-            <w:r>
-              <w:rPr>
-                <w:rFonts w:ascii="BRH Devanagari Extra" w:hAnsi="BRH Devanagari Extra" w:cs="BRH Devanagari Extra"/>
-                <w:sz w:val="40"/>
-                <w:szCs w:val="40"/>
-              </w:rPr>
-              <w:t>bÉýqÉïÇ</w:t>
-            </w:r>
-            <w:proofErr w:type="spellEnd"/>
-            <w:r>
-              <w:rPr>
-                <w:rFonts w:ascii="BRH Devanagari Extra" w:hAnsi="BRH Devanagari Extra" w:cs="BRH Devanagari Extra"/>
-                <w:sz w:val="40"/>
-                <w:szCs w:val="40"/>
-              </w:rPr>
-              <w:t xml:space="preserve"> </w:t>
-            </w:r>
-            <w:proofErr w:type="spellStart"/>
-            <w:r>
-              <w:rPr>
-                <w:rFonts w:ascii="BRH Devanagari Extra" w:hAnsi="BRH Devanagari Extra" w:cs="BRH Devanagari Extra"/>
-                <w:sz w:val="40"/>
-                <w:szCs w:val="40"/>
-              </w:rPr>
-              <w:t>ÌSuÉýqÉÉ</w:t>
-            </w:r>
-            <w:proofErr w:type="spellEnd"/>
-            <w:r>
-              <w:rPr>
-                <w:rFonts w:ascii="BRH Devanagari Extra" w:hAnsi="BRH Devanagari Extra" w:cs="BRH Devanagari Extra"/>
-                <w:sz w:val="40"/>
-                <w:szCs w:val="40"/>
-              </w:rPr>
-              <w:t xml:space="preserve"> </w:t>
-            </w:r>
-            <w:proofErr w:type="spellStart"/>
-            <w:r>
-              <w:rPr>
-                <w:rFonts w:ascii="BRH Devanagari Extra" w:hAnsi="BRH Devanagari Extra" w:cs="BRH Devanagari Extra"/>
-                <w:sz w:val="40"/>
-                <w:szCs w:val="40"/>
-              </w:rPr>
-              <w:t>ÌiÉþ¸ýiÉ</w:t>
+            <w:r>
+              <w:rPr>
+                <w:rFonts w:ascii="BRH Devanagari Extra" w:hAnsi="BRH Devanagari Extra" w:cs="BRH Devanagari Extra"/>
+                <w:sz w:val="40"/>
+                <w:szCs w:val="40"/>
+              </w:rPr>
+              <w:t>bÉýqÉïÇ ÌSuÉýqÉÉ ÌiÉþ¸ýiÉ</w:t>
             </w:r>
             <w:r>
               <w:rPr>
@@ -10626,7 +9590,6 @@
               </w:rPr>
               <w:t>Ñþ</w:t>
             </w:r>
-            <w:proofErr w:type="spellEnd"/>
           </w:p>
         </w:tc>
         <w:tc>
@@ -10649,50 +9612,13 @@
                 <w:lang w:bidi="ta-IN"/>
               </w:rPr>
             </w:pPr>
-            <w:proofErr w:type="spellStart"/>
-            <w:r>
-              <w:rPr>
-                <w:rFonts w:ascii="BRH Devanagari Extra" w:hAnsi="BRH Devanagari Extra" w:cs="BRH Devanagari Extra"/>
-                <w:sz w:val="40"/>
-                <w:szCs w:val="40"/>
-              </w:rPr>
-              <w:t>bÉýqÉïÇ</w:t>
-            </w:r>
-            <w:proofErr w:type="spellEnd"/>
-            <w:r>
-              <w:rPr>
-                <w:rFonts w:ascii="BRH Devanagari Extra" w:hAnsi="BRH Devanagari Extra" w:cs="BRH Devanagari Extra"/>
-                <w:sz w:val="40"/>
-                <w:szCs w:val="40"/>
-              </w:rPr>
-              <w:t xml:space="preserve"> </w:t>
-            </w:r>
-            <w:proofErr w:type="spellStart"/>
-            <w:r>
-              <w:rPr>
-                <w:rFonts w:ascii="BRH Devanagari Extra" w:hAnsi="BRH Devanagari Extra" w:cs="BRH Devanagari Extra"/>
-                <w:sz w:val="40"/>
-                <w:szCs w:val="40"/>
-              </w:rPr>
-              <w:t>ÌSuÉýqÉÉ</w:t>
-            </w:r>
-            <w:proofErr w:type="spellEnd"/>
-            <w:r>
-              <w:rPr>
-                <w:rFonts w:ascii="BRH Devanagari Extra" w:hAnsi="BRH Devanagari Extra" w:cs="BRH Devanagari Extra"/>
-                <w:sz w:val="40"/>
-                <w:szCs w:val="40"/>
-              </w:rPr>
-              <w:t xml:space="preserve"> </w:t>
-            </w:r>
-            <w:proofErr w:type="spellStart"/>
-            <w:r>
-              <w:rPr>
-                <w:rFonts w:ascii="BRH Devanagari Extra" w:hAnsi="BRH Devanagari Extra" w:cs="BRH Devanagari Extra"/>
-                <w:sz w:val="40"/>
-                <w:szCs w:val="40"/>
-              </w:rPr>
-              <w:t>ÌiÉþ¸ý</w:t>
+            <w:r>
+              <w:rPr>
+                <w:rFonts w:ascii="BRH Devanagari Extra" w:hAnsi="BRH Devanagari Extra" w:cs="BRH Devanagari Extra"/>
+                <w:sz w:val="40"/>
+                <w:szCs w:val="40"/>
+              </w:rPr>
+              <w:t>bÉýqÉïÇ ÌSuÉýqÉÉ ÌiÉþ¸ý</w:t>
             </w:r>
             <w:r>
               <w:rPr>
@@ -10703,7 +9629,6 @@
               </w:rPr>
               <w:t>iÉÉlÉÑþ</w:t>
             </w:r>
-            <w:proofErr w:type="spellEnd"/>
           </w:p>
         </w:tc>
       </w:tr>

--- a/TS-Padam/TS-1.4/TS 1.4 Sanskrit Pada Paatam Corrections.docx
+++ b/TS-Padam/TS-1.4/TS 1.4 Sanskrit Pada Paatam Corrections.docx
@@ -92,31 +92,18 @@
           <w:szCs w:val="32"/>
           <w:u w:val="single"/>
         </w:rPr>
-        <w:t xml:space="preserve">Observed </w:t>
-      </w:r>
-      <w:proofErr w:type="gramStart"/>
-      <w:r>
-        <w:rPr>
-          <w:b/>
-          <w:bCs/>
-          <w:sz w:val="32"/>
-          <w:szCs w:val="32"/>
-          <w:u w:val="single"/>
-        </w:rPr>
-        <w:t xml:space="preserve">till </w:t>
-      </w:r>
-      <w:r>
-        <w:rPr>
-          <w:b/>
-          <w:bCs/>
-          <w:sz w:val="32"/>
-          <w:szCs w:val="32"/>
-          <w:highlight w:val="red"/>
-          <w:u w:val="single"/>
-        </w:rPr>
-        <w:t>???</w:t>
-      </w:r>
-      <w:proofErr w:type="gramEnd"/>
+        <w:t xml:space="preserve">Observed till </w:t>
+      </w:r>
+      <w:r>
+        <w:rPr>
+          <w:b/>
+          <w:bCs/>
+          <w:sz w:val="32"/>
+          <w:szCs w:val="32"/>
+          <w:u w:val="single"/>
+        </w:rPr>
+        <w:t>31st Oct 2023</w:t>
+      </w:r>
     </w:p>
     <w:p>
       <w:pPr>
@@ -134,25 +121,7 @@
           <w:sz w:val="32"/>
           <w:szCs w:val="32"/>
         </w:rPr>
-        <w:t>(</w:t>
-      </w:r>
-      <w:proofErr w:type="gramStart"/>
-      <w:r>
-        <w:rPr>
-          <w:bCs/>
-          <w:sz w:val="32"/>
-          <w:szCs w:val="32"/>
-        </w:rPr>
-        <w:t>ignore</w:t>
-      </w:r>
-      <w:proofErr w:type="gramEnd"/>
-      <w:r>
-        <w:rPr>
-          <w:bCs/>
-          <w:sz w:val="32"/>
-          <w:szCs w:val="32"/>
-        </w:rPr>
-        <w:t xml:space="preserve"> those which are already incorporated in your book’s version and date)</w:t>
+        <w:t>(ignore those which are already incorporated in your book’s version and date)</w:t>
       </w:r>
     </w:p>
     <w:tbl>
@@ -644,6 +613,117 @@
           <w:u w:val="single"/>
         </w:rPr>
       </w:pPr>
+      <w:r>
+        <w:rPr>
+          <w:b/>
+          <w:bCs/>
+          <w:sz w:val="32"/>
+          <w:szCs w:val="32"/>
+          <w:u w:val="single"/>
+        </w:rPr>
+        <w:t xml:space="preserve">TS Pada Paatam </w:t>
+      </w:r>
+      <w:r>
+        <w:rPr>
+          <w:b/>
+          <w:bCs/>
+          <w:sz w:val="32"/>
+          <w:szCs w:val="32"/>
+          <w:u w:val="single"/>
+        </w:rPr>
+        <w:t>– TS 1</w:t>
+      </w:r>
+      <w:r>
+        <w:rPr>
+          <w:b/>
+          <w:bCs/>
+          <w:sz w:val="32"/>
+          <w:szCs w:val="32"/>
+          <w:u w:val="single"/>
+        </w:rPr>
+        <w:t>.4</w:t>
+      </w:r>
+      <w:r>
+        <w:rPr>
+          <w:b/>
+          <w:bCs/>
+          <w:sz w:val="32"/>
+          <w:szCs w:val="32"/>
+          <w:u w:val="single"/>
+        </w:rPr>
+        <w:t xml:space="preserve"> </w:t>
+      </w:r>
+      <w:r>
+        <w:rPr>
+          <w:b/>
+          <w:bCs/>
+          <w:sz w:val="32"/>
+          <w:szCs w:val="32"/>
+          <w:u w:val="single"/>
+        </w:rPr>
+        <w:t>Sanskrit</w:t>
+      </w:r>
+      <w:r>
+        <w:rPr>
+          <w:b/>
+          <w:bCs/>
+          <w:sz w:val="32"/>
+          <w:szCs w:val="32"/>
+          <w:u w:val="single"/>
+        </w:rPr>
+        <w:t xml:space="preserve"> Corrections –</w:t>
+      </w:r>
+      <w:r>
+        <w:rPr>
+          <w:b/>
+          <w:bCs/>
+          <w:sz w:val="32"/>
+          <w:szCs w:val="32"/>
+          <w:u w:val="single"/>
+        </w:rPr>
+        <w:t xml:space="preserve"> </w:t>
+      </w:r>
+      <w:r>
+        <w:rPr>
+          <w:b/>
+          <w:bCs/>
+          <w:sz w:val="32"/>
+          <w:szCs w:val="32"/>
+          <w:u w:val="single"/>
+        </w:rPr>
+        <w:t xml:space="preserve">Observed till </w:t>
+      </w:r>
+      <w:r>
+        <w:rPr>
+          <w:b/>
+          <w:bCs/>
+          <w:sz w:val="32"/>
+          <w:szCs w:val="32"/>
+          <w:u w:val="single"/>
+        </w:rPr>
+        <w:t>31</w:t>
+      </w:r>
+      <w:r>
+        <w:rPr>
+          <w:b/>
+          <w:bCs/>
+          <w:sz w:val="32"/>
+          <w:szCs w:val="32"/>
+          <w:u w:val="single"/>
+          <w:vertAlign w:val="superscript"/>
+        </w:rPr>
+        <w:t>st</w:t>
+      </w:r>
+      <w:r>
+        <w:rPr>
+          <w:b/>
+          <w:bCs/>
+          <w:sz w:val="32"/>
+          <w:szCs w:val="32"/>
+          <w:u w:val="single"/>
+        </w:rPr>
+        <w:t xml:space="preserve"> August 2022</w:t>
+      </w:r>
     </w:p>
     <w:p>
       <w:pPr>
@@ -651,155 +731,15 @@
         <w:jc w:val="center"/>
         <w:rPr>
           <w:b/>
-          <w:bCs/>
-          <w:sz w:val="32"/>
-          <w:szCs w:val="32"/>
-          <w:u w:val="single"/>
+          <w:szCs w:val="24"/>
         </w:rPr>
       </w:pPr>
       <w:r>
         <w:rPr>
           <w:b/>
-          <w:bCs/>
-          <w:sz w:val="32"/>
-          <w:szCs w:val="32"/>
-          <w:u w:val="single"/>
-        </w:rPr>
-        <w:t xml:space="preserve">TS Pada Paatam </w:t>
-      </w:r>
-      <w:r>
-        <w:rPr>
-          <w:b/>
-          <w:bCs/>
-          <w:sz w:val="32"/>
-          <w:szCs w:val="32"/>
-          <w:u w:val="single"/>
-        </w:rPr>
-        <w:t>– TS 1</w:t>
-      </w:r>
-      <w:r>
-        <w:rPr>
-          <w:b/>
-          <w:bCs/>
-          <w:sz w:val="32"/>
-          <w:szCs w:val="32"/>
-          <w:u w:val="single"/>
-        </w:rPr>
-        <w:t>.4</w:t>
-      </w:r>
-      <w:r>
-        <w:rPr>
-          <w:b/>
-          <w:bCs/>
-          <w:sz w:val="32"/>
-          <w:szCs w:val="32"/>
-          <w:u w:val="single"/>
-        </w:rPr>
-        <w:t xml:space="preserve"> </w:t>
-      </w:r>
-      <w:r>
-        <w:rPr>
-          <w:b/>
-          <w:bCs/>
-          <w:sz w:val="32"/>
-          <w:szCs w:val="32"/>
-          <w:u w:val="single"/>
-        </w:rPr>
-        <w:t>Sanskrit</w:t>
-      </w:r>
-      <w:r>
-        <w:rPr>
-          <w:b/>
-          <w:bCs/>
-          <w:sz w:val="32"/>
-          <w:szCs w:val="32"/>
-          <w:u w:val="single"/>
-        </w:rPr>
-        <w:t xml:space="preserve"> Corrections –</w:t>
-      </w:r>
-      <w:r>
-        <w:rPr>
-          <w:b/>
-          <w:bCs/>
-          <w:sz w:val="32"/>
-          <w:szCs w:val="32"/>
-          <w:u w:val="single"/>
-        </w:rPr>
-        <w:t xml:space="preserve"> </w:t>
-      </w:r>
-      <w:r>
-        <w:rPr>
-          <w:b/>
-          <w:bCs/>
-          <w:sz w:val="32"/>
-          <w:szCs w:val="32"/>
-          <w:u w:val="single"/>
-        </w:rPr>
-        <w:t xml:space="preserve">Observed till </w:t>
-      </w:r>
-      <w:r>
-        <w:rPr>
-          <w:b/>
-          <w:bCs/>
-          <w:sz w:val="32"/>
-          <w:szCs w:val="32"/>
-          <w:u w:val="single"/>
-        </w:rPr>
-        <w:t>31</w:t>
-      </w:r>
-      <w:r>
-        <w:rPr>
-          <w:b/>
-          <w:bCs/>
-          <w:sz w:val="32"/>
-          <w:szCs w:val="32"/>
-          <w:u w:val="single"/>
-          <w:vertAlign w:val="superscript"/>
-        </w:rPr>
-        <w:t>st</w:t>
-      </w:r>
-      <w:r>
-        <w:rPr>
-          <w:b/>
-          <w:bCs/>
-          <w:sz w:val="32"/>
-          <w:szCs w:val="32"/>
-          <w:u w:val="single"/>
-        </w:rPr>
-        <w:t xml:space="preserve"> August 2022</w:t>
-      </w:r>
-    </w:p>
-    <w:p>
-      <w:pPr>
-        <w:spacing w:before="0" w:line="240" w:lineRule="auto"/>
-        <w:jc w:val="center"/>
-        <w:rPr>
-          <w:b/>
           <w:szCs w:val="24"/>
         </w:rPr>
-      </w:pPr>
-      <w:r>
-        <w:rPr>
-          <w:b/>
-          <w:szCs w:val="24"/>
-        </w:rPr>
-        <w:t>(</w:t>
-      </w:r>
-      <w:proofErr w:type="gramStart"/>
-      <w:r>
-        <w:rPr>
-          <w:b/>
-          <w:szCs w:val="24"/>
-        </w:rPr>
-        <w:t>ignore</w:t>
-      </w:r>
-      <w:proofErr w:type="gramEnd"/>
-      <w:r>
-        <w:rPr>
-          <w:b/>
-          <w:szCs w:val="24"/>
-        </w:rPr>
-        <w:t xml:space="preserve"> those which are already incorporated in your book’s version and date)</w:t>
+        <w:t>(ignore those which are already incorporated in your book’s version and date)</w:t>
       </w:r>
     </w:p>
     <w:tbl>
@@ -1235,6 +1175,16 @@
           <w:u w:val="single"/>
         </w:rPr>
       </w:pPr>
+      <w:r>
+        <w:rPr>
+          <w:b/>
+          <w:bCs/>
+          <w:sz w:val="32"/>
+          <w:szCs w:val="32"/>
+          <w:u w:val="single"/>
+        </w:rPr>
+        <w:t>=============</w:t>
+      </w:r>
     </w:p>
     <w:p>
       <w:pPr>
@@ -1261,96 +1211,6 @@
           <w:u w:val="single"/>
         </w:rPr>
       </w:pPr>
-      <w:r>
-        <w:rPr>
-          <w:b/>
-          <w:bCs/>
-          <w:sz w:val="32"/>
-          <w:szCs w:val="32"/>
-          <w:u w:val="single"/>
-        </w:rPr>
-        <w:t xml:space="preserve">TS Pada Paatam </w:t>
-      </w:r>
-      <w:r>
-        <w:rPr>
-          <w:b/>
-          <w:bCs/>
-          <w:sz w:val="32"/>
-          <w:szCs w:val="32"/>
-          <w:u w:val="single"/>
-        </w:rPr>
-        <w:t>– TS 1</w:t>
-      </w:r>
-      <w:r>
-        <w:rPr>
-          <w:b/>
-          <w:bCs/>
-          <w:sz w:val="32"/>
-          <w:szCs w:val="32"/>
-          <w:u w:val="single"/>
-        </w:rPr>
-        <w:t>.4</w:t>
-      </w:r>
-      <w:r>
-        <w:rPr>
-          <w:b/>
-          <w:bCs/>
-          <w:sz w:val="32"/>
-          <w:szCs w:val="32"/>
-          <w:u w:val="single"/>
-        </w:rPr>
-        <w:t xml:space="preserve"> </w:t>
-      </w:r>
-      <w:r>
-        <w:rPr>
-          <w:b/>
-          <w:bCs/>
-          <w:sz w:val="32"/>
-          <w:szCs w:val="32"/>
-          <w:u w:val="single"/>
-        </w:rPr>
-        <w:t>Sanskrit</w:t>
-      </w:r>
-      <w:r>
-        <w:rPr>
-          <w:b/>
-          <w:bCs/>
-          <w:sz w:val="32"/>
-          <w:szCs w:val="32"/>
-          <w:u w:val="single"/>
-        </w:rPr>
-        <w:t xml:space="preserve"> Corrections –</w:t>
-      </w:r>
-      <w:r>
-        <w:rPr>
-          <w:b/>
-          <w:bCs/>
-          <w:sz w:val="32"/>
-          <w:szCs w:val="32"/>
-          <w:u w:val="single"/>
-        </w:rPr>
-        <w:t xml:space="preserve"> </w:t>
-      </w:r>
-      <w:r>
-        <w:rPr>
-          <w:b/>
-          <w:bCs/>
-          <w:sz w:val="32"/>
-          <w:szCs w:val="32"/>
-          <w:u w:val="single"/>
-        </w:rPr>
-        <w:t xml:space="preserve">Observed till </w:t>
-      </w:r>
-      <w:r>
-        <w:rPr>
-          <w:b/>
-          <w:bCs/>
-          <w:sz w:val="32"/>
-          <w:szCs w:val="32"/>
-          <w:u w:val="single"/>
-        </w:rPr>
-        <w:t>31st Oct 2021</w:t>
-      </w:r>
     </w:p>
     <w:p>
       <w:pPr>
@@ -1358,6 +1218,175 @@
         <w:jc w:val="center"/>
         <w:rPr>
           <w:b/>
+          <w:bCs/>
+          <w:sz w:val="32"/>
+          <w:szCs w:val="32"/>
+          <w:u w:val="single"/>
+        </w:rPr>
+      </w:pPr>
+    </w:p>
+    <w:p>
+      <w:pPr>
+        <w:spacing w:before="0" w:line="240" w:lineRule="auto"/>
+        <w:jc w:val="center"/>
+        <w:rPr>
+          <w:b/>
+          <w:bCs/>
+          <w:sz w:val="32"/>
+          <w:szCs w:val="32"/>
+          <w:u w:val="single"/>
+        </w:rPr>
+      </w:pPr>
+    </w:p>
+    <w:p>
+      <w:pPr>
+        <w:spacing w:before="0" w:line="240" w:lineRule="auto"/>
+        <w:jc w:val="center"/>
+        <w:rPr>
+          <w:b/>
+          <w:bCs/>
+          <w:sz w:val="32"/>
+          <w:szCs w:val="32"/>
+          <w:u w:val="single"/>
+        </w:rPr>
+      </w:pPr>
+    </w:p>
+    <w:p>
+      <w:pPr>
+        <w:spacing w:before="0" w:line="240" w:lineRule="auto"/>
+        <w:jc w:val="center"/>
+        <w:rPr>
+          <w:b/>
+          <w:bCs/>
+          <w:sz w:val="32"/>
+          <w:szCs w:val="32"/>
+          <w:u w:val="single"/>
+        </w:rPr>
+      </w:pPr>
+    </w:p>
+    <w:p>
+      <w:pPr>
+        <w:spacing w:before="0" w:line="240" w:lineRule="auto"/>
+        <w:jc w:val="center"/>
+        <w:rPr>
+          <w:b/>
+          <w:bCs/>
+          <w:sz w:val="32"/>
+          <w:szCs w:val="32"/>
+          <w:u w:val="single"/>
+        </w:rPr>
+      </w:pPr>
+    </w:p>
+    <w:p>
+      <w:pPr>
+        <w:spacing w:before="0" w:line="240" w:lineRule="auto"/>
+        <w:jc w:val="center"/>
+        <w:rPr>
+          <w:b/>
+          <w:bCs/>
+          <w:sz w:val="32"/>
+          <w:szCs w:val="32"/>
+          <w:u w:val="single"/>
+        </w:rPr>
+      </w:pPr>
+      <w:r>
+        <w:rPr>
+          <w:b/>
+          <w:bCs/>
+          <w:sz w:val="32"/>
+          <w:szCs w:val="32"/>
+          <w:u w:val="single"/>
+        </w:rPr>
+        <w:lastRenderedPageBreak/>
+        <w:t xml:space="preserve">TS Pada Paatam </w:t>
+      </w:r>
+      <w:r>
+        <w:rPr>
+          <w:b/>
+          <w:bCs/>
+          <w:sz w:val="32"/>
+          <w:szCs w:val="32"/>
+          <w:u w:val="single"/>
+        </w:rPr>
+        <w:t>– TS 1</w:t>
+      </w:r>
+      <w:r>
+        <w:rPr>
+          <w:b/>
+          <w:bCs/>
+          <w:sz w:val="32"/>
+          <w:szCs w:val="32"/>
+          <w:u w:val="single"/>
+        </w:rPr>
+        <w:t>.4</w:t>
+      </w:r>
+      <w:r>
+        <w:rPr>
+          <w:b/>
+          <w:bCs/>
+          <w:sz w:val="32"/>
+          <w:szCs w:val="32"/>
+          <w:u w:val="single"/>
+        </w:rPr>
+        <w:t xml:space="preserve"> </w:t>
+      </w:r>
+      <w:r>
+        <w:rPr>
+          <w:b/>
+          <w:bCs/>
+          <w:sz w:val="32"/>
+          <w:szCs w:val="32"/>
+          <w:u w:val="single"/>
+        </w:rPr>
+        <w:t>Sanskrit</w:t>
+      </w:r>
+      <w:r>
+        <w:rPr>
+          <w:b/>
+          <w:bCs/>
+          <w:sz w:val="32"/>
+          <w:szCs w:val="32"/>
+          <w:u w:val="single"/>
+        </w:rPr>
+        <w:t xml:space="preserve"> Corrections –</w:t>
+      </w:r>
+      <w:r>
+        <w:rPr>
+          <w:b/>
+          <w:bCs/>
+          <w:sz w:val="32"/>
+          <w:szCs w:val="32"/>
+          <w:u w:val="single"/>
+        </w:rPr>
+        <w:t xml:space="preserve"> </w:t>
+      </w:r>
+      <w:r>
+        <w:rPr>
+          <w:b/>
+          <w:bCs/>
+          <w:sz w:val="32"/>
+          <w:szCs w:val="32"/>
+          <w:u w:val="single"/>
+        </w:rPr>
+        <w:t xml:space="preserve">Observed till </w:t>
+      </w:r>
+      <w:r>
+        <w:rPr>
+          <w:b/>
+          <w:bCs/>
+          <w:sz w:val="32"/>
+          <w:szCs w:val="32"/>
+          <w:u w:val="single"/>
+        </w:rPr>
+        <w:t>31st Oct 2021</w:t>
+      </w:r>
+    </w:p>
+    <w:p>
+      <w:pPr>
+        <w:spacing w:before="0" w:line="240" w:lineRule="auto"/>
+        <w:jc w:val="center"/>
+        <w:rPr>
+          <w:b/>
           <w:szCs w:val="24"/>
         </w:rPr>
       </w:pPr>
@@ -1366,23 +1395,7 @@
           <w:b/>
           <w:szCs w:val="24"/>
         </w:rPr>
-        <w:t>(</w:t>
-      </w:r>
-      <w:proofErr w:type="gramStart"/>
-      <w:r>
-        <w:rPr>
-          <w:b/>
-          <w:szCs w:val="24"/>
-        </w:rPr>
-        <w:t>ignore</w:t>
-      </w:r>
-      <w:proofErr w:type="gramEnd"/>
-      <w:r>
-        <w:rPr>
-          <w:b/>
-          <w:szCs w:val="24"/>
-        </w:rPr>
-        <w:t xml:space="preserve"> those which are already incorporated in your book’s version and date)</w:t>
+        <w:t>(ignore those which are already incorporated in your book’s version and date)</w:t>
       </w:r>
     </w:p>
     <w:tbl>
@@ -1571,7 +1584,6 @@
                 <w:sz w:val="28"/>
                 <w:szCs w:val="28"/>
               </w:rPr>
-              <w:lastRenderedPageBreak/>
               <w:t>TS 1.4.5.1 – Padam</w:t>
             </w:r>
           </w:p>
@@ -2381,6 +2393,108 @@
           <w:u w:val="single"/>
         </w:rPr>
       </w:pPr>
+      <w:r>
+        <w:rPr>
+          <w:b/>
+          <w:bCs/>
+          <w:sz w:val="32"/>
+          <w:szCs w:val="32"/>
+          <w:u w:val="single"/>
+        </w:rPr>
+        <w:t xml:space="preserve">TS Pada Paatam </w:t>
+      </w:r>
+      <w:r>
+        <w:rPr>
+          <w:b/>
+          <w:bCs/>
+          <w:sz w:val="32"/>
+          <w:szCs w:val="32"/>
+          <w:u w:val="single"/>
+        </w:rPr>
+        <w:t>– TS 1</w:t>
+      </w:r>
+      <w:r>
+        <w:rPr>
+          <w:b/>
+          <w:bCs/>
+          <w:sz w:val="32"/>
+          <w:szCs w:val="32"/>
+          <w:u w:val="single"/>
+        </w:rPr>
+        <w:t>.4</w:t>
+      </w:r>
+      <w:r>
+        <w:rPr>
+          <w:b/>
+          <w:bCs/>
+          <w:sz w:val="32"/>
+          <w:szCs w:val="32"/>
+          <w:u w:val="single"/>
+        </w:rPr>
+        <w:t xml:space="preserve"> </w:t>
+      </w:r>
+      <w:proofErr w:type="gramStart"/>
+      <w:r>
+        <w:rPr>
+          <w:b/>
+          <w:bCs/>
+          <w:sz w:val="32"/>
+          <w:szCs w:val="32"/>
+          <w:u w:val="single"/>
+        </w:rPr>
+        <w:t xml:space="preserve">Sanskrit </w:t>
+      </w:r>
+      <w:r>
+        <w:rPr>
+          <w:b/>
+          <w:bCs/>
+          <w:sz w:val="32"/>
+          <w:szCs w:val="32"/>
+          <w:u w:val="single"/>
+        </w:rPr>
+        <w:t xml:space="preserve"> Corrections</w:t>
+      </w:r>
+      <w:proofErr w:type="gramEnd"/>
+      <w:r>
+        <w:rPr>
+          <w:b/>
+          <w:bCs/>
+          <w:sz w:val="32"/>
+          <w:szCs w:val="32"/>
+          <w:u w:val="single"/>
+        </w:rPr>
+        <w:t xml:space="preserve"> –</w:t>
+      </w:r>
+      <w:r>
+        <w:rPr>
+          <w:b/>
+          <w:bCs/>
+          <w:sz w:val="32"/>
+          <w:szCs w:val="32"/>
+          <w:u w:val="single"/>
+        </w:rPr>
+        <w:t xml:space="preserve"> </w:t>
+      </w:r>
+      <w:r>
+        <w:rPr>
+          <w:b/>
+          <w:bCs/>
+          <w:sz w:val="32"/>
+          <w:szCs w:val="32"/>
+          <w:u w:val="single"/>
+        </w:rPr>
+        <w:t xml:space="preserve">Observed till </w:t>
+      </w:r>
+      <w:r>
+        <w:rPr>
+          <w:b/>
+          <w:bCs/>
+          <w:sz w:val="32"/>
+          <w:szCs w:val="32"/>
+          <w:u w:val="single"/>
+        </w:rPr>
+        <w:t>30th June 2021</w:t>
+      </w:r>
     </w:p>
     <w:p>
       <w:pPr>
@@ -2388,159 +2502,15 @@
         <w:jc w:val="center"/>
         <w:rPr>
           <w:b/>
-          <w:bCs/>
-          <w:sz w:val="32"/>
-          <w:szCs w:val="32"/>
-          <w:u w:val="single"/>
+          <w:szCs w:val="24"/>
         </w:rPr>
       </w:pPr>
-    </w:p>
-    <w:p>
-      <w:pPr>
-        <w:spacing w:before="0" w:line="240" w:lineRule="auto"/>
-        <w:jc w:val="center"/>
-        <w:rPr>
-          <w:b/>
-          <w:bCs/>
-          <w:sz w:val="32"/>
-          <w:szCs w:val="32"/>
-          <w:u w:val="single"/>
-        </w:rPr>
-      </w:pPr>
-      <w:r>
-        <w:rPr>
-          <w:b/>
-          <w:bCs/>
-          <w:sz w:val="32"/>
-          <w:szCs w:val="32"/>
-          <w:u w:val="single"/>
-        </w:rPr>
-        <w:t xml:space="preserve">TS Pada Paatam </w:t>
-      </w:r>
-      <w:r>
-        <w:rPr>
-          <w:b/>
-          <w:bCs/>
-          <w:sz w:val="32"/>
-          <w:szCs w:val="32"/>
-          <w:u w:val="single"/>
-        </w:rPr>
-        <w:t>– TS 1</w:t>
-      </w:r>
-      <w:r>
-        <w:rPr>
-          <w:b/>
-          <w:bCs/>
-          <w:sz w:val="32"/>
-          <w:szCs w:val="32"/>
-          <w:u w:val="single"/>
-        </w:rPr>
-        <w:t>.4</w:t>
-      </w:r>
-      <w:r>
-        <w:rPr>
-          <w:b/>
-          <w:bCs/>
-          <w:sz w:val="32"/>
-          <w:szCs w:val="32"/>
-          <w:u w:val="single"/>
-        </w:rPr>
-        <w:t xml:space="preserve"> </w:t>
-      </w:r>
-      <w:proofErr w:type="gramStart"/>
-      <w:r>
-        <w:rPr>
-          <w:b/>
-          <w:bCs/>
-          <w:sz w:val="32"/>
-          <w:szCs w:val="32"/>
-          <w:u w:val="single"/>
-        </w:rPr>
-        <w:t xml:space="preserve">Sanskrit </w:t>
-      </w:r>
-      <w:r>
-        <w:rPr>
-          <w:b/>
-          <w:bCs/>
-          <w:sz w:val="32"/>
-          <w:szCs w:val="32"/>
-          <w:u w:val="single"/>
-        </w:rPr>
-        <w:t xml:space="preserve"> Corrections</w:t>
-      </w:r>
-      <w:proofErr w:type="gramEnd"/>
-      <w:r>
-        <w:rPr>
-          <w:b/>
-          <w:bCs/>
-          <w:sz w:val="32"/>
-          <w:szCs w:val="32"/>
-          <w:u w:val="single"/>
-        </w:rPr>
-        <w:t xml:space="preserve"> –</w:t>
-      </w:r>
-      <w:r>
-        <w:rPr>
-          <w:b/>
-          <w:bCs/>
-          <w:sz w:val="32"/>
-          <w:szCs w:val="32"/>
-          <w:u w:val="single"/>
-        </w:rPr>
-        <w:t xml:space="preserve"> </w:t>
-      </w:r>
-      <w:r>
-        <w:rPr>
-          <w:b/>
-          <w:bCs/>
-          <w:sz w:val="32"/>
-          <w:szCs w:val="32"/>
-          <w:u w:val="single"/>
-        </w:rPr>
-        <w:t xml:space="preserve">Observed till </w:t>
-      </w:r>
-      <w:r>
-        <w:rPr>
-          <w:b/>
-          <w:bCs/>
-          <w:sz w:val="32"/>
-          <w:szCs w:val="32"/>
-          <w:u w:val="single"/>
-        </w:rPr>
-        <w:t>30th June 2021</w:t>
-      </w:r>
-    </w:p>
-    <w:p>
-      <w:pPr>
-        <w:spacing w:before="0" w:line="240" w:lineRule="auto"/>
-        <w:jc w:val="center"/>
+      <w:r>
         <w:rPr>
           <w:b/>
           <w:szCs w:val="24"/>
         </w:rPr>
-      </w:pPr>
-      <w:r>
-        <w:rPr>
-          <w:b/>
-          <w:szCs w:val="24"/>
-        </w:rPr>
-        <w:t>(</w:t>
-      </w:r>
-      <w:proofErr w:type="gramStart"/>
-      <w:r>
-        <w:rPr>
-          <w:b/>
-          <w:szCs w:val="24"/>
-        </w:rPr>
-        <w:t>ignore</w:t>
-      </w:r>
-      <w:proofErr w:type="gramEnd"/>
-      <w:r>
-        <w:rPr>
-          <w:b/>
-          <w:szCs w:val="24"/>
-        </w:rPr>
-        <w:t xml:space="preserve"> those which are already incorporated in your book’s version and date)</w:t>
+        <w:t>(ignore those which are already incorporated in your book’s version and date)</w:t>
       </w:r>
     </w:p>
     <w:tbl>
@@ -3112,117 +3082,6 @@
           <w:u w:val="single"/>
         </w:rPr>
       </w:pPr>
-      <w:r>
-        <w:rPr>
-          <w:b/>
-          <w:bCs/>
-          <w:sz w:val="32"/>
-          <w:szCs w:val="32"/>
-          <w:u w:val="single"/>
-        </w:rPr>
-        <w:t xml:space="preserve">TS Pada Paatam </w:t>
-      </w:r>
-      <w:r>
-        <w:rPr>
-          <w:b/>
-          <w:bCs/>
-          <w:sz w:val="32"/>
-          <w:szCs w:val="32"/>
-          <w:u w:val="single"/>
-        </w:rPr>
-        <w:t>– TS 1</w:t>
-      </w:r>
-      <w:r>
-        <w:rPr>
-          <w:b/>
-          <w:bCs/>
-          <w:sz w:val="32"/>
-          <w:szCs w:val="32"/>
-          <w:u w:val="single"/>
-        </w:rPr>
-        <w:t>.4</w:t>
-      </w:r>
-      <w:r>
-        <w:rPr>
-          <w:b/>
-          <w:bCs/>
-          <w:sz w:val="32"/>
-          <w:szCs w:val="32"/>
-          <w:u w:val="single"/>
-        </w:rPr>
-        <w:t xml:space="preserve"> </w:t>
-      </w:r>
-      <w:r>
-        <w:rPr>
-          <w:b/>
-          <w:bCs/>
-          <w:sz w:val="32"/>
-          <w:szCs w:val="32"/>
-          <w:u w:val="single"/>
-        </w:rPr>
-        <w:t>Sanskrit</w:t>
-      </w:r>
-      <w:r>
-        <w:rPr>
-          <w:b/>
-          <w:bCs/>
-          <w:sz w:val="32"/>
-          <w:szCs w:val="32"/>
-          <w:u w:val="single"/>
-        </w:rPr>
-        <w:t xml:space="preserve"> Corrections –</w:t>
-      </w:r>
-      <w:r>
-        <w:rPr>
-          <w:b/>
-          <w:bCs/>
-          <w:sz w:val="32"/>
-          <w:szCs w:val="32"/>
-          <w:u w:val="single"/>
-        </w:rPr>
-        <w:t xml:space="preserve"> </w:t>
-      </w:r>
-      <w:r>
-        <w:rPr>
-          <w:b/>
-          <w:bCs/>
-          <w:sz w:val="32"/>
-          <w:szCs w:val="32"/>
-          <w:u w:val="single"/>
-        </w:rPr>
-        <w:t xml:space="preserve">Observed till </w:t>
-      </w:r>
-      <w:r>
-        <w:rPr>
-          <w:b/>
-          <w:bCs/>
-          <w:sz w:val="32"/>
-          <w:szCs w:val="32"/>
-          <w:u w:val="single"/>
-        </w:rPr>
-        <w:t>31</w:t>
-      </w:r>
-      <w:r>
-        <w:rPr>
-          <w:b/>
-          <w:bCs/>
-          <w:sz w:val="32"/>
-          <w:szCs w:val="32"/>
-          <w:u w:val="single"/>
-          <w:vertAlign w:val="superscript"/>
-        </w:rPr>
-        <w:t>st</w:t>
-      </w:r>
-      <w:r>
-        <w:rPr>
-          <w:b/>
-          <w:bCs/>
-          <w:sz w:val="32"/>
-          <w:szCs w:val="32"/>
-          <w:u w:val="single"/>
-        </w:rPr>
-        <w:t xml:space="preserve"> August 2020</w:t>
-      </w:r>
     </w:p>
     <w:p>
       <w:pPr>
@@ -3230,6 +3089,131 @@
         <w:jc w:val="center"/>
         <w:rPr>
           <w:b/>
+          <w:bCs/>
+          <w:sz w:val="32"/>
+          <w:szCs w:val="32"/>
+          <w:u w:val="single"/>
+        </w:rPr>
+      </w:pPr>
+      <w:r>
+        <w:rPr>
+          <w:b/>
+          <w:bCs/>
+          <w:sz w:val="32"/>
+          <w:szCs w:val="32"/>
+          <w:u w:val="single"/>
+        </w:rPr>
+        <w:lastRenderedPageBreak/>
+        <w:t xml:space="preserve">TS Pada Paatam </w:t>
+      </w:r>
+      <w:r>
+        <w:rPr>
+          <w:b/>
+          <w:bCs/>
+          <w:sz w:val="32"/>
+          <w:szCs w:val="32"/>
+          <w:u w:val="single"/>
+        </w:rPr>
+        <w:t>– TS 1</w:t>
+      </w:r>
+      <w:r>
+        <w:rPr>
+          <w:b/>
+          <w:bCs/>
+          <w:sz w:val="32"/>
+          <w:szCs w:val="32"/>
+          <w:u w:val="single"/>
+        </w:rPr>
+        <w:t>.4</w:t>
+      </w:r>
+      <w:r>
+        <w:rPr>
+          <w:b/>
+          <w:bCs/>
+          <w:sz w:val="32"/>
+          <w:szCs w:val="32"/>
+          <w:u w:val="single"/>
+        </w:rPr>
+        <w:t xml:space="preserve"> </w:t>
+      </w:r>
+      <w:r>
+        <w:rPr>
+          <w:b/>
+          <w:bCs/>
+          <w:sz w:val="32"/>
+          <w:szCs w:val="32"/>
+          <w:u w:val="single"/>
+        </w:rPr>
+        <w:t>Sanskrit</w:t>
+      </w:r>
+      <w:r>
+        <w:rPr>
+          <w:b/>
+          <w:bCs/>
+          <w:sz w:val="32"/>
+          <w:szCs w:val="32"/>
+          <w:u w:val="single"/>
+        </w:rPr>
+        <w:t xml:space="preserve"> Corrections –</w:t>
+      </w:r>
+      <w:r>
+        <w:rPr>
+          <w:b/>
+          <w:bCs/>
+          <w:sz w:val="32"/>
+          <w:szCs w:val="32"/>
+          <w:u w:val="single"/>
+        </w:rPr>
+        <w:t xml:space="preserve"> </w:t>
+      </w:r>
+      <w:r>
+        <w:rPr>
+          <w:b/>
+          <w:bCs/>
+          <w:sz w:val="32"/>
+          <w:szCs w:val="32"/>
+          <w:u w:val="single"/>
+        </w:rPr>
+        <w:t xml:space="preserve">Observed till </w:t>
+      </w:r>
+      <w:r>
+        <w:rPr>
+          <w:b/>
+          <w:bCs/>
+          <w:sz w:val="32"/>
+          <w:szCs w:val="32"/>
+          <w:u w:val="single"/>
+        </w:rPr>
+        <w:t>31</w:t>
+      </w:r>
+      <w:r>
+        <w:rPr>
+          <w:b/>
+          <w:bCs/>
+          <w:sz w:val="32"/>
+          <w:szCs w:val="32"/>
+          <w:u w:val="single"/>
+          <w:vertAlign w:val="superscript"/>
+        </w:rPr>
+        <w:t>st</w:t>
+      </w:r>
+      <w:r>
+        <w:rPr>
+          <w:b/>
+          <w:bCs/>
+          <w:sz w:val="32"/>
+          <w:szCs w:val="32"/>
+          <w:u w:val="single"/>
+        </w:rPr>
+        <w:t xml:space="preserve"> August 2020</w:t>
+      </w:r>
+    </w:p>
+    <w:p>
+      <w:pPr>
+        <w:spacing w:before="0" w:line="240" w:lineRule="auto"/>
+        <w:jc w:val="center"/>
+        <w:rPr>
+          <w:b/>
           <w:szCs w:val="24"/>
         </w:rPr>
       </w:pPr>
@@ -3238,23 +3222,7 @@
           <w:b/>
           <w:szCs w:val="24"/>
         </w:rPr>
-        <w:t>(</w:t>
-      </w:r>
-      <w:proofErr w:type="gramStart"/>
-      <w:r>
-        <w:rPr>
-          <w:b/>
-          <w:szCs w:val="24"/>
-        </w:rPr>
-        <w:t>ignore</w:t>
-      </w:r>
-      <w:proofErr w:type="gramEnd"/>
-      <w:r>
-        <w:rPr>
-          <w:b/>
-          <w:szCs w:val="24"/>
-        </w:rPr>
-        <w:t xml:space="preserve"> those which are already incorporated in your book’s version and date)</w:t>
+        <w:t>(ignore those which are already incorporated in your book’s version and date)</w:t>
       </w:r>
     </w:p>
     <w:tbl>
@@ -3319,7 +3287,6 @@
                 <w:sz w:val="32"/>
                 <w:szCs w:val="32"/>
               </w:rPr>
-              <w:lastRenderedPageBreak/>
               <w:t>Reference</w:t>
             </w:r>
           </w:p>
@@ -3346,7 +3313,6 @@
                 <w:sz w:val="32"/>
                 <w:szCs w:val="32"/>
               </w:rPr>
-              <w:lastRenderedPageBreak/>
               <w:t>As Printed</w:t>
             </w:r>
           </w:p>
@@ -4062,19 +4028,6 @@
           <w:u w:val="single"/>
         </w:rPr>
       </w:pPr>
-    </w:p>
-    <w:p>
-      <w:pPr>
-        <w:spacing w:before="0" w:line="240" w:lineRule="auto"/>
-        <w:jc w:val="center"/>
-        <w:rPr>
-          <w:b/>
-          <w:bCs/>
-          <w:sz w:val="32"/>
-          <w:szCs w:val="32"/>
-          <w:u w:val="single"/>
-        </w:rPr>
-      </w:pPr>
       <w:r>
         <w:rPr>
           <w:b/>
@@ -4229,23 +4182,7 @@
           <w:b/>
           <w:szCs w:val="24"/>
         </w:rPr>
-        <w:t>(</w:t>
-      </w:r>
-      <w:proofErr w:type="gramStart"/>
-      <w:r>
-        <w:rPr>
-          <w:b/>
-          <w:szCs w:val="24"/>
-        </w:rPr>
-        <w:t>ignore</w:t>
-      </w:r>
-      <w:proofErr w:type="gramEnd"/>
-      <w:r>
-        <w:rPr>
-          <w:b/>
-          <w:szCs w:val="24"/>
-        </w:rPr>
-        <w:t xml:space="preserve"> those which are already incorporated in your book’s version and date)</w:t>
+        <w:t>(ignore those which are already incorporated in your book’s version and date)</w:t>
       </w:r>
     </w:p>
     <w:tbl>
@@ -4959,6 +4896,7 @@
                 <w:sz w:val="28"/>
                 <w:szCs w:val="28"/>
               </w:rPr>
+              <w:lastRenderedPageBreak/>
               <w:t>TS 1.4.42.1 – Vaakyam</w:t>
             </w:r>
           </w:p>
@@ -5240,7 +5178,6 @@
                 <w:sz w:val="28"/>
                 <w:szCs w:val="28"/>
               </w:rPr>
-              <w:lastRenderedPageBreak/>
               <w:t>TS 1.4.45.3 – Padam</w:t>
             </w:r>
           </w:p>
@@ -5528,54 +5465,6 @@
           <w:u w:val="single"/>
         </w:rPr>
       </w:pPr>
-    </w:p>
-    <w:p>
-      <w:pPr>
-        <w:jc w:val="center"/>
-        <w:rPr>
-          <w:b/>
-          <w:bCs/>
-          <w:sz w:val="32"/>
-          <w:szCs w:val="32"/>
-          <w:u w:val="single"/>
-        </w:rPr>
-      </w:pPr>
-    </w:p>
-    <w:p>
-      <w:pPr>
-        <w:jc w:val="center"/>
-        <w:rPr>
-          <w:b/>
-          <w:bCs/>
-          <w:sz w:val="32"/>
-          <w:szCs w:val="32"/>
-          <w:u w:val="single"/>
-        </w:rPr>
-      </w:pPr>
-    </w:p>
-    <w:p>
-      <w:pPr>
-        <w:jc w:val="center"/>
-        <w:rPr>
-          <w:b/>
-          <w:bCs/>
-          <w:sz w:val="32"/>
-          <w:szCs w:val="32"/>
-          <w:u w:val="single"/>
-        </w:rPr>
-      </w:pPr>
-    </w:p>
-    <w:p>
-      <w:pPr>
-        <w:jc w:val="center"/>
-        <w:rPr>
-          <w:b/>
-          <w:bCs/>
-          <w:sz w:val="32"/>
-          <w:szCs w:val="32"/>
-          <w:u w:val="single"/>
-        </w:rPr>
-      </w:pPr>
       <w:r>
         <w:rPr>
           <w:b/>
@@ -5701,23 +5590,7 @@
           <w:b/>
           <w:szCs w:val="24"/>
         </w:rPr>
-        <w:t>(</w:t>
-      </w:r>
-      <w:proofErr w:type="gramStart"/>
-      <w:r>
-        <w:rPr>
-          <w:b/>
-          <w:szCs w:val="24"/>
-        </w:rPr>
-        <w:t>ignore</w:t>
-      </w:r>
-      <w:proofErr w:type="gramEnd"/>
-      <w:r>
-        <w:rPr>
-          <w:b/>
-          <w:szCs w:val="24"/>
-        </w:rPr>
-        <w:t xml:space="preserve"> those which are already incorporated in your book’s version and date)</w:t>
+        <w:t>(ignore those which are already incorporated in your book’s version and date)</w:t>
       </w:r>
     </w:p>
     <w:tbl>
@@ -6530,6 +6403,30 @@
           <w:u w:val="single"/>
         </w:rPr>
       </w:pPr>
+    </w:p>
+    <w:p>
+      <w:pPr>
+        <w:jc w:val="center"/>
+        <w:rPr>
+          <w:b/>
+          <w:bCs/>
+          <w:sz w:val="32"/>
+          <w:szCs w:val="32"/>
+          <w:u w:val="single"/>
+        </w:rPr>
+      </w:pPr>
+    </w:p>
+    <w:p>
+      <w:pPr>
+        <w:jc w:val="center"/>
+        <w:rPr>
+          <w:b/>
+          <w:bCs/>
+          <w:sz w:val="32"/>
+          <w:szCs w:val="32"/>
+          <w:u w:val="single"/>
+        </w:rPr>
+      </w:pPr>
       <w:r>
         <w:rPr>
           <w:b/>
@@ -8536,7 +8433,7 @@
     </w:tbl>
     <w:p>
       <w:pPr>
-        <w:jc w:val="both"/>
+        <w:jc w:val="center"/>
         <w:rPr>
           <w:b/>
           <w:bCs/>
@@ -8553,44 +8450,8 @@
           <w:szCs w:val="32"/>
           <w:u w:val="single"/>
         </w:rPr>
-        <w:t>-------------------------------------------------------------------------------------------------------------------------</w:t>
-      </w:r>
-    </w:p>
-    <w:p>
-      <w:pPr>
-        <w:jc w:val="both"/>
-        <w:rPr>
-          <w:b/>
-          <w:bCs/>
-          <w:sz w:val="32"/>
-          <w:szCs w:val="32"/>
-          <w:u w:val="single"/>
-        </w:rPr>
-      </w:pPr>
-    </w:p>
-    <w:p>
-      <w:pPr>
-        <w:jc w:val="both"/>
-        <w:rPr>
-          <w:b/>
-          <w:bCs/>
-          <w:sz w:val="32"/>
-          <w:szCs w:val="32"/>
-          <w:u w:val="single"/>
-        </w:rPr>
-      </w:pPr>
-    </w:p>
-    <w:p>
-      <w:pPr>
-        <w:jc w:val="both"/>
-        <w:rPr>
-          <w:b/>
-          <w:bCs/>
-          <w:sz w:val="32"/>
-          <w:szCs w:val="32"/>
-          <w:u w:val="single"/>
-        </w:rPr>
-      </w:pPr>
+        <w:t>============</w:t>
+      </w:r>
     </w:p>
     <w:p>
       <w:pPr>
@@ -9317,7 +9178,6 @@
                 <w:sz w:val="28"/>
                 <w:szCs w:val="28"/>
               </w:rPr>
-              <w:lastRenderedPageBreak/>
               <w:t>1.4.20.1 Padam</w:t>
             </w:r>
           </w:p>
@@ -9519,6 +9379,7 @@
                 <w:szCs w:val="28"/>
                 <w:lang w:bidi="ta-IN"/>
               </w:rPr>
+              <w:lastRenderedPageBreak/>
               <w:t>1.4.44.3 Vaakyam</w:t>
             </w:r>
           </w:p>
@@ -9638,13 +9499,17 @@
         <w:jc w:val="center"/>
         <w:rPr>
           <w:b/>
+          <w:sz w:val="32"/>
+          <w:szCs w:val="28"/>
         </w:rPr>
       </w:pPr>
       <w:r>
         <w:rPr>
           <w:b/>
-        </w:rPr>
-        <w:t>====================================</w:t>
+          <w:sz w:val="32"/>
+          <w:szCs w:val="28"/>
+        </w:rPr>
+        <w:t>=====================</w:t>
       </w:r>
     </w:p>
     <w:sectPr>

--- a/TS-Padam/TS-1.4/TS 1.4 Sanskrit Pada Paatam Corrections.docx
+++ b/TS-Padam/TS-1.4/TS 1.4 Sanskrit Pada Paatam Corrections.docx
@@ -100,9 +100,10 @@
           <w:bCs/>
           <w:sz w:val="32"/>
           <w:szCs w:val="32"/>
-          <w:u w:val="single"/>
-        </w:rPr>
-        <w:t>31st Oct 2023</w:t>
+          <w:highlight w:val="red"/>
+          <w:u w:val="single"/>
+        </w:rPr>
+        <w:t>??????</w:t>
       </w:r>
     </w:p>
     <w:p>
@@ -285,43 +286,18 @@
                 <w:b/>
                 <w:sz w:val="28"/>
                 <w:szCs w:val="28"/>
-              </w:rPr>
-            </w:pPr>
-            <w:r>
-              <w:rPr>
-                <w:rFonts w:cs="Arial"/>
-                <w:b/>
-                <w:sz w:val="28"/>
-                <w:szCs w:val="28"/>
-              </w:rPr>
-              <w:t>TS 1.4.</w:t>
-            </w:r>
-            <w:r>
-              <w:rPr>
-                <w:rFonts w:cs="Arial"/>
-                <w:b/>
-                <w:sz w:val="28"/>
-                <w:szCs w:val="28"/>
-              </w:rPr>
-              <w:t xml:space="preserve">44.1 </w:t>
-            </w:r>
-            <w:r>
-              <w:rPr>
-                <w:rFonts w:cs="Arial"/>
-                <w:b/>
-                <w:sz w:val="28"/>
-                <w:szCs w:val="28"/>
-              </w:rPr>
-              <w:t xml:space="preserve">– </w:t>
-            </w:r>
-            <w:r>
-              <w:rPr>
-                <w:rFonts w:cs="Arial"/>
-                <w:b/>
-                <w:sz w:val="28"/>
-                <w:szCs w:val="28"/>
-              </w:rPr>
-              <w:t>Padam</w:t>
+                <w:lang w:val="en-IN"/>
+              </w:rPr>
+            </w:pPr>
+            <w:r>
+              <w:rPr>
+                <w:rFonts w:cs="Arial"/>
+                <w:b/>
+                <w:sz w:val="28"/>
+                <w:szCs w:val="28"/>
+                <w:lang w:val="en-IN"/>
+              </w:rPr>
+              <w:t>TS 1.4.45.3 – Vaakyam</w:t>
             </w:r>
           </w:p>
           <w:p>
@@ -336,34 +312,28 @@
                 <w:b/>
                 <w:sz w:val="28"/>
                 <w:szCs w:val="28"/>
-              </w:rPr>
-            </w:pPr>
-            <w:r>
-              <w:rPr>
-                <w:rFonts w:cs="Arial"/>
-                <w:b/>
-                <w:sz w:val="28"/>
-                <w:szCs w:val="28"/>
-              </w:rPr>
-              <w:t>Padam</w:t>
-            </w:r>
-            <w:r>
-              <w:rPr>
-                <w:rFonts w:cs="Arial"/>
-                <w:b/>
-                <w:sz w:val="28"/>
-                <w:szCs w:val="28"/>
-              </w:rPr>
-              <w:t xml:space="preserve"> No. – </w:t>
-            </w:r>
-            <w:r>
-              <w:rPr>
-                <w:rFonts w:cs="Arial"/>
-                <w:b/>
-                <w:sz w:val="28"/>
-                <w:szCs w:val="28"/>
-              </w:rPr>
-              <w:t>1</w:t>
+                <w:lang w:val="en-IN"/>
+              </w:rPr>
+            </w:pPr>
+            <w:r>
+              <w:rPr>
+                <w:rFonts w:cs="Arial"/>
+                <w:b/>
+                <w:sz w:val="28"/>
+                <w:szCs w:val="28"/>
+                <w:lang w:val="en-IN"/>
+              </w:rPr>
+              <w:t xml:space="preserve">Line No. – </w:t>
+            </w:r>
+            <w:r>
+              <w:rPr>
+                <w:rFonts w:cs="Arial"/>
+                <w:b/>
+                <w:sz w:val="28"/>
+                <w:szCs w:val="28"/>
+                <w:lang w:val="en-IN"/>
+              </w:rPr>
+              <w:t>4</w:t>
             </w:r>
           </w:p>
           <w:p>
@@ -378,25 +348,28 @@
                 <w:b/>
                 <w:sz w:val="28"/>
                 <w:szCs w:val="28"/>
-              </w:rPr>
-            </w:pPr>
-            <w:r>
-              <w:rPr>
-                <w:rFonts w:cs="Arial"/>
-                <w:b/>
-                <w:sz w:val="28"/>
-                <w:szCs w:val="28"/>
-              </w:rPr>
-              <w:t xml:space="preserve">Panchaati No. </w:t>
-            </w:r>
-            <w:r>
-              <w:rPr>
-                <w:rFonts w:cs="Arial"/>
-                <w:b/>
-                <w:sz w:val="28"/>
-                <w:szCs w:val="28"/>
-              </w:rPr>
-              <w:t>- 46</w:t>
+                <w:lang w:val="en-IN"/>
+              </w:rPr>
+            </w:pPr>
+            <w:r>
+              <w:rPr>
+                <w:rFonts w:cs="Arial"/>
+                <w:b/>
+                <w:sz w:val="28"/>
+                <w:szCs w:val="28"/>
+                <w:lang w:val="en-IN"/>
+              </w:rPr>
+              <w:t>Panchaati No. - 5</w:t>
+            </w:r>
+            <w:r>
+              <w:rPr>
+                <w:rFonts w:cs="Arial"/>
+                <w:b/>
+                <w:sz w:val="28"/>
+                <w:szCs w:val="28"/>
+                <w:lang w:val="en-IN"/>
+              </w:rPr>
+              <w:t>1</w:t>
             </w:r>
           </w:p>
         </w:tc>
@@ -430,41 +403,46 @@
                 <w:rFonts w:ascii="BRH Devanagari Extra" w:hAnsi="BRH Devanagari Extra" w:cs="BRH Devanagari Extra"/>
                 <w:sz w:val="40"/>
                 <w:szCs w:val="40"/>
+                <w:lang w:val="it-IT"/>
+              </w:rPr>
+              <w:t xml:space="preserve">iÉåeÉÉåþ </w:t>
+            </w:r>
+            <w:r>
+              <w:rPr>
+                <w:rFonts w:ascii="BRH Devanagari Extra" w:hAnsi="BRH Devanagari Extra" w:cs="BRH Devanagari Extra"/>
+                <w:sz w:val="40"/>
+                <w:szCs w:val="40"/>
                 <w:highlight w:val="yellow"/>
-              </w:rPr>
-              <w:t>kÉ</w:t>
+                <w:lang w:val="it-IT"/>
+              </w:rPr>
+              <w:t>ÅÍxÉ</w:t>
+            </w:r>
+            <w:r>
+              <w:rPr>
+                <w:rFonts w:ascii="BRH Devanagari Extra" w:hAnsi="BRH Devanagari Extra" w:cs="BRH Devanagari Extra"/>
+                <w:sz w:val="40"/>
+                <w:szCs w:val="40"/>
+                <w:lang w:val="it-IT"/>
+              </w:rPr>
+              <w:t xml:space="preserve"> iÉåeÉÉå</w:t>
             </w:r>
             <w:r>
               <w:rPr>
                 <w:rFonts w:ascii="BRH Malayalam Extra" w:hAnsi="BRH Malayalam Extra" w:cs="BRH Devanagari Extra"/>
-                <w:sz w:val="34"/>
-                <w:szCs w:val="40"/>
-              </w:rPr>
-              <w:t>–</w:t>
-            </w:r>
-            <w:r>
-              <w:rPr>
-                <w:rFonts w:ascii="BRH Devanagari Extra" w:hAnsi="BRH Devanagari Extra" w:cs="BRH Devanagari Extra"/>
-                <w:sz w:val="40"/>
-                <w:szCs w:val="40"/>
-              </w:rPr>
-              <w:t>iÉÉ | UÉ</w:t>
-            </w:r>
-            <w:r>
-              <w:rPr>
-                <w:rFonts w:ascii="BRH Malayalam Extra" w:hAnsi="BRH Malayalam Extra" w:cs="BRH Devanagari Extra"/>
-                <w:sz w:val="34"/>
-                <w:szCs w:val="40"/>
-              </w:rPr>
-              <w:t>–</w:t>
-            </w:r>
-            <w:r>
-              <w:rPr>
-                <w:rFonts w:ascii="BRH Devanagari Extra" w:hAnsi="BRH Devanagari Extra" w:cs="BRH Devanagari Extra"/>
-                <w:sz w:val="40"/>
-                <w:szCs w:val="40"/>
-              </w:rPr>
-              <w:t>ÌiÉÈ |</w:t>
+                <w:sz w:val="32"/>
+                <w:szCs w:val="40"/>
+                <w:lang w:val="it-IT"/>
+              </w:rPr>
+              <w:t>–</w:t>
+            </w:r>
+            <w:r>
+              <w:rPr>
+                <w:rFonts w:ascii="BRH Devanagari Extra" w:hAnsi="BRH Devanagari Extra" w:cs="BRH Devanagari Extra"/>
+                <w:sz w:val="40"/>
+                <w:szCs w:val="40"/>
+                <w:lang w:val="it-IT"/>
+              </w:rPr>
+              <w:t xml:space="preserve"> qÉÌrÉþ</w:t>
             </w:r>
           </w:p>
         </w:tc>
@@ -494,34 +472,47 @@
                 <w:rFonts w:ascii="BRH Devanagari Extra" w:hAnsi="BRH Devanagari Extra" w:cs="BRH Devanagari Extra"/>
                 <w:sz w:val="40"/>
                 <w:szCs w:val="40"/>
+                <w:lang w:val="it-IT"/>
+              </w:rPr>
+              <w:t>iÉåeÉÉåþ Å</w:t>
+            </w:r>
+            <w:r>
+              <w:rPr>
+                <w:rFonts w:ascii="BRH Devanagari Extra" w:hAnsi="BRH Devanagari Extra" w:cs="BRH Devanagari Extra"/>
+                <w:sz w:val="40"/>
+                <w:szCs w:val="40"/>
                 <w:highlight w:val="green"/>
-              </w:rPr>
-              <w:t>kÉÉ</w:t>
+                <w:lang w:val="it-IT"/>
+              </w:rPr>
+              <w:t>ÍxÉ</w:t>
             </w:r>
             <w:r>
               <w:rPr>
                 <w:rFonts w:ascii="BRH Malayalam Extra" w:hAnsi="BRH Malayalam Extra" w:cs="BRH Devanagari Extra"/>
-                <w:sz w:val="34"/>
-                <w:szCs w:val="40"/>
-              </w:rPr>
-              <w:t>–</w:t>
-            </w:r>
-            <w:r>
-              <w:rPr>
-                <w:rFonts w:ascii="BRH Devanagari Extra" w:hAnsi="BRH Devanagari Extra" w:cs="BRH Devanagari Extra"/>
-                <w:sz w:val="40"/>
-                <w:szCs w:val="40"/>
-              </w:rPr>
-              <w:t>iÉ</w:t>
-            </w:r>
-            <w:bookmarkStart w:id="0" w:name="_Hlk120466819"/>
-            <w:r>
-              <w:rPr>
-                <w:rFonts w:ascii="BRH Devanagari Extra" w:hAnsi="BRH Devanagari Extra" w:cs="BRH Devanagari Extra"/>
-                <w:sz w:val="40"/>
-                <w:szCs w:val="40"/>
-              </w:rPr>
-              <w:t>É</w:t>
+                <w:sz w:val="32"/>
+                <w:szCs w:val="40"/>
+                <w:lang w:val="it-IT"/>
+              </w:rPr>
+              <w:t>–</w:t>
+            </w:r>
+            <w:r>
+              <w:rPr>
+                <w:rFonts w:ascii="BRH Devanagari Extra" w:hAnsi="BRH Devanagari Extra" w:cs="BRH Devanagari Extra"/>
+                <w:sz w:val="40"/>
+                <w:szCs w:val="40"/>
+                <w:lang w:val="it-IT"/>
+              </w:rPr>
+              <w:t xml:space="preserve"> iÉåeÉÉå</w:t>
+            </w:r>
+            <w:bookmarkStart w:id="0" w:name="_Hlk151722347"/>
+            <w:r>
+              <w:rPr>
+                <w:rFonts w:ascii="BRH Malayalam Extra" w:hAnsi="BRH Malayalam Extra" w:cs="BRH Devanagari Extra"/>
+                <w:sz w:val="32"/>
+                <w:szCs w:val="40"/>
+                <w:lang w:val="it-IT"/>
+              </w:rPr>
+              <w:t>–</w:t>
             </w:r>
             <w:bookmarkEnd w:id="0"/>
             <w:r>
@@ -529,24 +520,9 @@
                 <w:rFonts w:ascii="BRH Devanagari Extra" w:hAnsi="BRH Devanagari Extra" w:cs="BRH Devanagari Extra"/>
                 <w:sz w:val="40"/>
                 <w:szCs w:val="40"/>
-              </w:rPr>
-              <w:t xml:space="preserve"> | UÉ</w:t>
-            </w:r>
-            <w:r>
-              <w:rPr>
-                <w:rFonts w:ascii="BRH Malayalam Extra" w:hAnsi="BRH Malayalam Extra" w:cs="BRH Devanagari Extra"/>
-                <w:sz w:val="34"/>
-                <w:szCs w:val="40"/>
-              </w:rPr>
-              <w:t>–</w:t>
-            </w:r>
-            <w:r>
-              <w:rPr>
-                <w:rFonts w:ascii="BRH Devanagari Extra" w:hAnsi="BRH Devanagari Extra" w:cs="BRH Devanagari Extra"/>
-                <w:sz w:val="40"/>
-                <w:szCs w:val="40"/>
-              </w:rPr>
-              <w:t>ÌiÉÈ |</w:t>
+                <w:lang w:val="it-IT"/>
+              </w:rPr>
+              <w:t xml:space="preserve"> qÉÌrÉþ</w:t>
             </w:r>
           </w:p>
         </w:tc>
@@ -564,15 +540,28 @@
           <w:u w:val="single"/>
         </w:rPr>
       </w:pPr>
-      <w:r>
-        <w:rPr>
-          <w:b/>
-          <w:bCs/>
-          <w:sz w:val="32"/>
-          <w:szCs w:val="32"/>
-          <w:u w:val="single"/>
-        </w:rPr>
-        <w:t>===============</w:t>
+    </w:p>
+    <w:p>
+      <w:pPr>
+        <w:spacing w:before="0" w:line="240" w:lineRule="auto"/>
+        <w:jc w:val="center"/>
+        <w:rPr>
+          <w:b/>
+          <w:bCs/>
+          <w:sz w:val="32"/>
+          <w:szCs w:val="32"/>
+          <w:u w:val="single"/>
+        </w:rPr>
+      </w:pPr>
+      <w:r>
+        <w:rPr>
+          <w:b/>
+          <w:bCs/>
+          <w:sz w:val="32"/>
+          <w:szCs w:val="32"/>
+          <w:u w:val="single"/>
+        </w:rPr>
+        <w:t>=====</w:t>
       </w:r>
     </w:p>
     <w:p>
@@ -600,144 +589,112 @@
           <w:u w:val="single"/>
         </w:rPr>
       </w:pPr>
+      <w:r>
+        <w:rPr>
+          <w:b/>
+          <w:bCs/>
+          <w:sz w:val="32"/>
+          <w:szCs w:val="32"/>
+          <w:u w:val="single"/>
+        </w:rPr>
+        <w:t xml:space="preserve">TS Pada Paatam </w:t>
+      </w:r>
+      <w:r>
+        <w:rPr>
+          <w:b/>
+          <w:bCs/>
+          <w:sz w:val="32"/>
+          <w:szCs w:val="32"/>
+          <w:u w:val="single"/>
+        </w:rPr>
+        <w:t>– TS 1</w:t>
+      </w:r>
+      <w:r>
+        <w:rPr>
+          <w:b/>
+          <w:bCs/>
+          <w:sz w:val="32"/>
+          <w:szCs w:val="32"/>
+          <w:u w:val="single"/>
+        </w:rPr>
+        <w:t>.4</w:t>
+      </w:r>
+      <w:r>
+        <w:rPr>
+          <w:b/>
+          <w:bCs/>
+          <w:sz w:val="32"/>
+          <w:szCs w:val="32"/>
+          <w:u w:val="single"/>
+        </w:rPr>
+        <w:t xml:space="preserve"> </w:t>
+      </w:r>
+      <w:r>
+        <w:rPr>
+          <w:b/>
+          <w:bCs/>
+          <w:sz w:val="32"/>
+          <w:szCs w:val="32"/>
+          <w:u w:val="single"/>
+        </w:rPr>
+        <w:t>Sanskrit</w:t>
+      </w:r>
+      <w:r>
+        <w:rPr>
+          <w:b/>
+          <w:bCs/>
+          <w:sz w:val="32"/>
+          <w:szCs w:val="32"/>
+          <w:u w:val="single"/>
+        </w:rPr>
+        <w:t xml:space="preserve"> Corrections –</w:t>
+      </w:r>
+      <w:r>
+        <w:rPr>
+          <w:b/>
+          <w:bCs/>
+          <w:sz w:val="32"/>
+          <w:szCs w:val="32"/>
+          <w:u w:val="single"/>
+        </w:rPr>
+        <w:t xml:space="preserve"> </w:t>
+      </w:r>
+      <w:r>
+        <w:rPr>
+          <w:b/>
+          <w:bCs/>
+          <w:sz w:val="32"/>
+          <w:szCs w:val="32"/>
+          <w:u w:val="single"/>
+        </w:rPr>
+        <w:t xml:space="preserve">Observed till </w:t>
+      </w:r>
+      <w:r>
+        <w:rPr>
+          <w:b/>
+          <w:bCs/>
+          <w:sz w:val="32"/>
+          <w:szCs w:val="32"/>
+          <w:u w:val="single"/>
+        </w:rPr>
+        <w:t>31st Oct 2023</w:t>
+      </w:r>
     </w:p>
     <w:p>
       <w:pPr>
         <w:spacing w:before="0" w:line="240" w:lineRule="auto"/>
         <w:jc w:val="center"/>
         <w:rPr>
-          <w:b/>
-          <w:bCs/>
-          <w:sz w:val="32"/>
-          <w:szCs w:val="32"/>
-          <w:u w:val="single"/>
+          <w:bCs/>
+          <w:sz w:val="32"/>
+          <w:szCs w:val="32"/>
         </w:rPr>
       </w:pPr>
       <w:r>
         <w:rPr>
-          <w:b/>
-          <w:bCs/>
-          <w:sz w:val="32"/>
-          <w:szCs w:val="32"/>
-          <w:u w:val="single"/>
-        </w:rPr>
-        <w:t xml:space="preserve">TS Pada Paatam </w:t>
-      </w:r>
-      <w:r>
-        <w:rPr>
-          <w:b/>
-          <w:bCs/>
-          <w:sz w:val="32"/>
-          <w:szCs w:val="32"/>
-          <w:u w:val="single"/>
-        </w:rPr>
-        <w:t>– TS 1</w:t>
-      </w:r>
-      <w:r>
-        <w:rPr>
-          <w:b/>
-          <w:bCs/>
-          <w:sz w:val="32"/>
-          <w:szCs w:val="32"/>
-          <w:u w:val="single"/>
-        </w:rPr>
-        <w:t>.4</w:t>
-      </w:r>
-      <w:r>
-        <w:rPr>
-          <w:b/>
-          <w:bCs/>
-          <w:sz w:val="32"/>
-          <w:szCs w:val="32"/>
-          <w:u w:val="single"/>
-        </w:rPr>
-        <w:t xml:space="preserve"> </w:t>
-      </w:r>
-      <w:r>
-        <w:rPr>
-          <w:b/>
-          <w:bCs/>
-          <w:sz w:val="32"/>
-          <w:szCs w:val="32"/>
-          <w:u w:val="single"/>
-        </w:rPr>
-        <w:t>Sanskrit</w:t>
-      </w:r>
-      <w:r>
-        <w:rPr>
-          <w:b/>
-          <w:bCs/>
-          <w:sz w:val="32"/>
-          <w:szCs w:val="32"/>
-          <w:u w:val="single"/>
-        </w:rPr>
-        <w:t xml:space="preserve"> Corrections –</w:t>
-      </w:r>
-      <w:r>
-        <w:rPr>
-          <w:b/>
-          <w:bCs/>
-          <w:sz w:val="32"/>
-          <w:szCs w:val="32"/>
-          <w:u w:val="single"/>
-        </w:rPr>
-        <w:t xml:space="preserve"> </w:t>
-      </w:r>
-      <w:r>
-        <w:rPr>
-          <w:b/>
-          <w:bCs/>
-          <w:sz w:val="32"/>
-          <w:szCs w:val="32"/>
-          <w:u w:val="single"/>
-        </w:rPr>
-        <w:t xml:space="preserve">Observed till </w:t>
-      </w:r>
-      <w:r>
-        <w:rPr>
-          <w:b/>
-          <w:bCs/>
-          <w:sz w:val="32"/>
-          <w:szCs w:val="32"/>
-          <w:u w:val="single"/>
-        </w:rPr>
-        <w:t>31</w:t>
-      </w:r>
-      <w:r>
-        <w:rPr>
-          <w:b/>
-          <w:bCs/>
-          <w:sz w:val="32"/>
-          <w:szCs w:val="32"/>
-          <w:u w:val="single"/>
-          <w:vertAlign w:val="superscript"/>
-        </w:rPr>
-        <w:t>st</w:t>
-      </w:r>
-      <w:r>
-        <w:rPr>
-          <w:b/>
-          <w:bCs/>
-          <w:sz w:val="32"/>
-          <w:szCs w:val="32"/>
-          <w:u w:val="single"/>
-        </w:rPr>
-        <w:t xml:space="preserve"> August 2022</w:t>
-      </w:r>
-    </w:p>
-    <w:p>
-      <w:pPr>
-        <w:spacing w:before="0" w:line="240" w:lineRule="auto"/>
-        <w:jc w:val="center"/>
-        <w:rPr>
-          <w:b/>
-          <w:szCs w:val="24"/>
-        </w:rPr>
-      </w:pPr>
-      <w:r>
-        <w:rPr>
-          <w:b/>
-          <w:szCs w:val="24"/>
+          <w:bCs/>
+          <w:sz w:val="32"/>
+          <w:szCs w:val="32"/>
         </w:rPr>
         <w:t>(ignore those which are already incorporated in your book’s version and date)</w:t>
       </w:r>
@@ -770,16 +727,12 @@
               <w:spacing w:before="0" w:line="240" w:lineRule="auto"/>
               <w:jc w:val="center"/>
               <w:rPr>
-                <w:b/>
-                <w:bCs/>
                 <w:sz w:val="32"/>
                 <w:szCs w:val="32"/>
               </w:rPr>
             </w:pPr>
             <w:r>
               <w:rPr>
-                <w:b/>
-                <w:bCs/>
                 <w:sz w:val="32"/>
                 <w:szCs w:val="32"/>
               </w:rPr>
@@ -791,16 +744,12 @@
               <w:spacing w:before="0" w:line="240" w:lineRule="auto"/>
               <w:jc w:val="center"/>
               <w:rPr>
-                <w:b/>
-                <w:bCs/>
                 <w:sz w:val="32"/>
                 <w:szCs w:val="32"/>
               </w:rPr>
             </w:pPr>
             <w:r>
               <w:rPr>
-                <w:b/>
-                <w:bCs/>
                 <w:sz w:val="32"/>
                 <w:szCs w:val="32"/>
               </w:rPr>
@@ -817,16 +766,12 @@
               <w:spacing w:before="0" w:line="240" w:lineRule="auto"/>
               <w:jc w:val="center"/>
               <w:rPr>
-                <w:b/>
-                <w:bCs/>
                 <w:sz w:val="32"/>
                 <w:szCs w:val="32"/>
               </w:rPr>
             </w:pPr>
             <w:r>
               <w:rPr>
-                <w:b/>
-                <w:bCs/>
                 <w:sz w:val="32"/>
                 <w:szCs w:val="32"/>
               </w:rPr>
@@ -844,16 +789,12 @@
               <w:ind w:right="-18"/>
               <w:jc w:val="center"/>
               <w:rPr>
-                <w:b/>
-                <w:bCs/>
                 <w:sz w:val="32"/>
                 <w:szCs w:val="32"/>
               </w:rPr>
             </w:pPr>
             <w:r>
               <w:rPr>
-                <w:b/>
-                <w:bCs/>
                 <w:sz w:val="32"/>
                 <w:szCs w:val="32"/>
               </w:rPr>
@@ -937,7 +878,7 @@
                 <w:sz w:val="28"/>
                 <w:szCs w:val="28"/>
               </w:rPr>
-              <w:t xml:space="preserve">2.1 </w:t>
+              <w:t xml:space="preserve">44.1 </w:t>
             </w:r>
             <w:r>
               <w:rPr>
@@ -955,7 +896,7 @@
                 <w:sz w:val="28"/>
                 <w:szCs w:val="28"/>
               </w:rPr>
-              <w:t>Vaakyam</w:t>
+              <w:t>Padam</w:t>
             </w:r>
           </w:p>
           <w:p>
@@ -979,7 +920,7 @@
                 <w:sz w:val="28"/>
                 <w:szCs w:val="28"/>
               </w:rPr>
-              <w:t>Line</w:t>
+              <w:t>Padam</w:t>
             </w:r>
             <w:r>
               <w:rPr>
@@ -997,7 +938,7 @@
                 <w:sz w:val="28"/>
                 <w:szCs w:val="28"/>
               </w:rPr>
-              <w:t>4</w:t>
+              <w:t>1</w:t>
             </w:r>
           </w:p>
           <w:p>
@@ -1030,7 +971,7 @@
                 <w:sz w:val="28"/>
                 <w:szCs w:val="28"/>
               </w:rPr>
-              <w:t>- 3</w:t>
+              <w:t>- 46</w:t>
             </w:r>
           </w:p>
         </w:tc>
@@ -1064,34 +1005,41 @@
                 <w:rFonts w:ascii="BRH Devanagari Extra" w:hAnsi="BRH Devanagari Extra" w:cs="BRH Devanagari Extra"/>
                 <w:sz w:val="40"/>
                 <w:szCs w:val="40"/>
-              </w:rPr>
-              <w:t>iuÉÉ xÉÑ</w:t>
-            </w:r>
-            <w:r>
-              <w:rPr>
-                <w:rFonts w:ascii="BRH Devanagari Extra" w:hAnsi="BRH Devanagari Extra" w:cs="BRH Devanagari Extra"/>
-                <w:sz w:val="40"/>
-                <w:szCs w:val="40"/>
                 <w:highlight w:val="yellow"/>
               </w:rPr>
-              <w:t>pÉ</w:t>
+              <w:t>kÉ</w:t>
             </w:r>
             <w:r>
               <w:rPr>
                 <w:rFonts w:ascii="BRH Malayalam Extra" w:hAnsi="BRH Malayalam Extra" w:cs="BRH Devanagari Extra"/>
                 <w:sz w:val="34"/>
                 <w:szCs w:val="40"/>
-                <w:highlight w:val="yellow"/>
-              </w:rPr>
-              <w:t>–</w:t>
-            </w:r>
-            <w:r>
-              <w:rPr>
-                <w:rFonts w:ascii="BRH Devanagari Extra" w:hAnsi="BRH Devanagari Extra" w:cs="BRH Devanagari Extra"/>
-                <w:sz w:val="40"/>
-                <w:szCs w:val="40"/>
-              </w:rPr>
-              <w:t>uÉÈ xÉÔrÉÉïþrÉ</w:t>
+              </w:rPr>
+              <w:t>–</w:t>
+            </w:r>
+            <w:r>
+              <w:rPr>
+                <w:rFonts w:ascii="BRH Devanagari Extra" w:hAnsi="BRH Devanagari Extra" w:cs="BRH Devanagari Extra"/>
+                <w:sz w:val="40"/>
+                <w:szCs w:val="40"/>
+              </w:rPr>
+              <w:t>iÉÉ | UÉ</w:t>
+            </w:r>
+            <w:r>
+              <w:rPr>
+                <w:rFonts w:ascii="BRH Malayalam Extra" w:hAnsi="BRH Malayalam Extra" w:cs="BRH Devanagari Extra"/>
+                <w:sz w:val="34"/>
+                <w:szCs w:val="40"/>
+              </w:rPr>
+              <w:t>–</w:t>
+            </w:r>
+            <w:r>
+              <w:rPr>
+                <w:rFonts w:ascii="BRH Devanagari Extra" w:hAnsi="BRH Devanagari Extra" w:cs="BRH Devanagari Extra"/>
+                <w:sz w:val="40"/>
+                <w:szCs w:val="40"/>
+              </w:rPr>
+              <w:t>ÌiÉÈ |</w:t>
             </w:r>
           </w:p>
         </w:tc>
@@ -1121,43 +1069,59 @@
                 <w:rFonts w:ascii="BRH Devanagari Extra" w:hAnsi="BRH Devanagari Extra" w:cs="BRH Devanagari Extra"/>
                 <w:sz w:val="40"/>
                 <w:szCs w:val="40"/>
-              </w:rPr>
-              <w:t>iuÉÉ xÉÑpÉ</w:t>
-            </w:r>
-            <w:r>
-              <w:rPr>
-                <w:rFonts w:ascii="BRH Devanagari Extra" w:hAnsi="BRH Devanagari Extra" w:cs="BRH Devanagari Extra"/>
-                <w:sz w:val="40"/>
-                <w:szCs w:val="40"/>
                 <w:highlight w:val="green"/>
               </w:rPr>
-              <w:t>uÉ</w:t>
+              <w:t>kÉÉ</w:t>
             </w:r>
             <w:r>
               <w:rPr>
                 <w:rFonts w:ascii="BRH Malayalam Extra" w:hAnsi="BRH Malayalam Extra" w:cs="BRH Devanagari Extra"/>
                 <w:sz w:val="34"/>
                 <w:szCs w:val="40"/>
-                <w:highlight w:val="green"/>
-              </w:rPr>
-              <w:t>–</w:t>
-            </w:r>
-            <w:r>
-              <w:rPr>
-                <w:rFonts w:ascii="BRH Devanagari Extra" w:hAnsi="BRH Devanagari Extra" w:cs="BRH Devanagari Extra"/>
-                <w:sz w:val="40"/>
-                <w:szCs w:val="40"/>
-                <w:highlight w:val="green"/>
-              </w:rPr>
-              <w:t>È</w:t>
-            </w:r>
-            <w:r>
-              <w:rPr>
-                <w:rFonts w:ascii="BRH Devanagari Extra" w:hAnsi="BRH Devanagari Extra" w:cs="BRH Devanagari Extra"/>
-                <w:sz w:val="40"/>
-                <w:szCs w:val="40"/>
-              </w:rPr>
-              <w:t xml:space="preserve"> xÉÔrÉÉïþrÉ</w:t>
+              </w:rPr>
+              <w:t>–</w:t>
+            </w:r>
+            <w:r>
+              <w:rPr>
+                <w:rFonts w:ascii="BRH Devanagari Extra" w:hAnsi="BRH Devanagari Extra" w:cs="BRH Devanagari Extra"/>
+                <w:sz w:val="40"/>
+                <w:szCs w:val="40"/>
+              </w:rPr>
+              <w:t>iÉ</w:t>
+            </w:r>
+            <w:bookmarkStart w:id="1" w:name="_Hlk120466819"/>
+            <w:r>
+              <w:rPr>
+                <w:rFonts w:ascii="BRH Devanagari Extra" w:hAnsi="BRH Devanagari Extra" w:cs="BRH Devanagari Extra"/>
+                <w:sz w:val="40"/>
+                <w:szCs w:val="40"/>
+              </w:rPr>
+              <w:t>É</w:t>
+            </w:r>
+            <w:bookmarkEnd w:id="1"/>
+            <w:r>
+              <w:rPr>
+                <w:rFonts w:ascii="BRH Devanagari Extra" w:hAnsi="BRH Devanagari Extra" w:cs="BRH Devanagari Extra"/>
+                <w:sz w:val="40"/>
+                <w:szCs w:val="40"/>
+              </w:rPr>
+              <w:t xml:space="preserve"> | UÉ</w:t>
+            </w:r>
+            <w:r>
+              <w:rPr>
+                <w:rFonts w:ascii="BRH Malayalam Extra" w:hAnsi="BRH Malayalam Extra" w:cs="BRH Devanagari Extra"/>
+                <w:sz w:val="34"/>
+                <w:szCs w:val="40"/>
+              </w:rPr>
+              <w:t>–</w:t>
+            </w:r>
+            <w:r>
+              <w:rPr>
+                <w:rFonts w:ascii="BRH Devanagari Extra" w:hAnsi="BRH Devanagari Extra" w:cs="BRH Devanagari Extra"/>
+                <w:sz w:val="40"/>
+                <w:szCs w:val="40"/>
+              </w:rPr>
+              <w:t>ÌiÉÈ |</w:t>
             </w:r>
           </w:p>
         </w:tc>
@@ -1183,7 +1147,7 @@
           <w:szCs w:val="32"/>
           <w:u w:val="single"/>
         </w:rPr>
-        <w:t>=============</w:t>
+        <w:t>===============</w:t>
       </w:r>
     </w:p>
     <w:p>
@@ -1224,6 +1188,579 @@
           <w:u w:val="single"/>
         </w:rPr>
       </w:pPr>
+      <w:r>
+        <w:rPr>
+          <w:b/>
+          <w:bCs/>
+          <w:sz w:val="32"/>
+          <w:szCs w:val="32"/>
+          <w:u w:val="single"/>
+        </w:rPr>
+        <w:t xml:space="preserve">TS Pada Paatam </w:t>
+      </w:r>
+      <w:r>
+        <w:rPr>
+          <w:b/>
+          <w:bCs/>
+          <w:sz w:val="32"/>
+          <w:szCs w:val="32"/>
+          <w:u w:val="single"/>
+        </w:rPr>
+        <w:t>– TS 1</w:t>
+      </w:r>
+      <w:r>
+        <w:rPr>
+          <w:b/>
+          <w:bCs/>
+          <w:sz w:val="32"/>
+          <w:szCs w:val="32"/>
+          <w:u w:val="single"/>
+        </w:rPr>
+        <w:t>.4</w:t>
+      </w:r>
+      <w:r>
+        <w:rPr>
+          <w:b/>
+          <w:bCs/>
+          <w:sz w:val="32"/>
+          <w:szCs w:val="32"/>
+          <w:u w:val="single"/>
+        </w:rPr>
+        <w:t xml:space="preserve"> </w:t>
+      </w:r>
+      <w:r>
+        <w:rPr>
+          <w:b/>
+          <w:bCs/>
+          <w:sz w:val="32"/>
+          <w:szCs w:val="32"/>
+          <w:u w:val="single"/>
+        </w:rPr>
+        <w:t>Sanskrit</w:t>
+      </w:r>
+      <w:r>
+        <w:rPr>
+          <w:b/>
+          <w:bCs/>
+          <w:sz w:val="32"/>
+          <w:szCs w:val="32"/>
+          <w:u w:val="single"/>
+        </w:rPr>
+        <w:t xml:space="preserve"> Corrections –</w:t>
+      </w:r>
+      <w:r>
+        <w:rPr>
+          <w:b/>
+          <w:bCs/>
+          <w:sz w:val="32"/>
+          <w:szCs w:val="32"/>
+          <w:u w:val="single"/>
+        </w:rPr>
+        <w:t xml:space="preserve"> </w:t>
+      </w:r>
+      <w:r>
+        <w:rPr>
+          <w:b/>
+          <w:bCs/>
+          <w:sz w:val="32"/>
+          <w:szCs w:val="32"/>
+          <w:u w:val="single"/>
+        </w:rPr>
+        <w:t xml:space="preserve">Observed till </w:t>
+      </w:r>
+      <w:r>
+        <w:rPr>
+          <w:b/>
+          <w:bCs/>
+          <w:sz w:val="32"/>
+          <w:szCs w:val="32"/>
+          <w:u w:val="single"/>
+        </w:rPr>
+        <w:t>31</w:t>
+      </w:r>
+      <w:r>
+        <w:rPr>
+          <w:b/>
+          <w:bCs/>
+          <w:sz w:val="32"/>
+          <w:szCs w:val="32"/>
+          <w:u w:val="single"/>
+          <w:vertAlign w:val="superscript"/>
+        </w:rPr>
+        <w:t>st</w:t>
+      </w:r>
+      <w:r>
+        <w:rPr>
+          <w:b/>
+          <w:bCs/>
+          <w:sz w:val="32"/>
+          <w:szCs w:val="32"/>
+          <w:u w:val="single"/>
+        </w:rPr>
+        <w:t xml:space="preserve"> August 2022</w:t>
+      </w:r>
+    </w:p>
+    <w:p>
+      <w:pPr>
+        <w:spacing w:before="0" w:line="240" w:lineRule="auto"/>
+        <w:jc w:val="center"/>
+        <w:rPr>
+          <w:b/>
+          <w:szCs w:val="24"/>
+        </w:rPr>
+      </w:pPr>
+      <w:r>
+        <w:rPr>
+          <w:b/>
+          <w:szCs w:val="24"/>
+        </w:rPr>
+        <w:t>(ignore those which are already incorporated in your book’s version and date)</w:t>
+      </w:r>
+    </w:p>
+    <w:tbl>
+      <w:tblPr>
+        <w:tblW w:w="13575" w:type="dxa"/>
+        <w:tblBorders>
+          <w:top w:val="single" w:sz="4" w:space="0" w:color="000000"/>
+          <w:left w:val="single" w:sz="4" w:space="0" w:color="000000"/>
+          <w:bottom w:val="single" w:sz="4" w:space="0" w:color="000000"/>
+          <w:right w:val="single" w:sz="4" w:space="0" w:color="000000"/>
+          <w:insideH w:val="single" w:sz="4" w:space="0" w:color="000000"/>
+          <w:insideV w:val="single" w:sz="4" w:space="0" w:color="000000"/>
+        </w:tblBorders>
+        <w:tblLook w:val="04A0" w:firstRow="1" w:lastRow="0" w:firstColumn="1" w:lastColumn="0" w:noHBand="0" w:noVBand="1"/>
+      </w:tblPr>
+      <w:tblGrid>
+        <w:gridCol w:w="3310"/>
+        <w:gridCol w:w="5162"/>
+        <w:gridCol w:w="5103"/>
+      </w:tblGrid>
+      <w:tr>
+        <w:tc>
+          <w:tcPr>
+            <w:tcW w:w="3310" w:type="dxa"/>
+          </w:tcPr>
+          <w:p>
+            <w:pPr>
+              <w:spacing w:before="0" w:line="240" w:lineRule="auto"/>
+              <w:jc w:val="center"/>
+              <w:rPr>
+                <w:b/>
+                <w:bCs/>
+                <w:sz w:val="32"/>
+                <w:szCs w:val="32"/>
+              </w:rPr>
+            </w:pPr>
+            <w:r>
+              <w:rPr>
+                <w:b/>
+                <w:bCs/>
+                <w:sz w:val="32"/>
+                <w:szCs w:val="32"/>
+              </w:rPr>
+              <w:t>Section, Paragraph</w:t>
+            </w:r>
+          </w:p>
+          <w:p>
+            <w:pPr>
+              <w:spacing w:before="0" w:line="240" w:lineRule="auto"/>
+              <w:jc w:val="center"/>
+              <w:rPr>
+                <w:b/>
+                <w:bCs/>
+                <w:sz w:val="32"/>
+                <w:szCs w:val="32"/>
+              </w:rPr>
+            </w:pPr>
+            <w:r>
+              <w:rPr>
+                <w:b/>
+                <w:bCs/>
+                <w:sz w:val="32"/>
+                <w:szCs w:val="32"/>
+              </w:rPr>
+              <w:t>Reference</w:t>
+            </w:r>
+          </w:p>
+        </w:tc>
+        <w:tc>
+          <w:tcPr>
+            <w:tcW w:w="5162" w:type="dxa"/>
+          </w:tcPr>
+          <w:p>
+            <w:pPr>
+              <w:spacing w:before="0" w:line="240" w:lineRule="auto"/>
+              <w:jc w:val="center"/>
+              <w:rPr>
+                <w:b/>
+                <w:bCs/>
+                <w:sz w:val="32"/>
+                <w:szCs w:val="32"/>
+              </w:rPr>
+            </w:pPr>
+            <w:r>
+              <w:rPr>
+                <w:b/>
+                <w:bCs/>
+                <w:sz w:val="32"/>
+                <w:szCs w:val="32"/>
+              </w:rPr>
+              <w:t>As Printed</w:t>
+            </w:r>
+          </w:p>
+        </w:tc>
+        <w:tc>
+          <w:tcPr>
+            <w:tcW w:w="5103" w:type="dxa"/>
+          </w:tcPr>
+          <w:p>
+            <w:pPr>
+              <w:spacing w:before="0" w:line="240" w:lineRule="auto"/>
+              <w:ind w:right="-18"/>
+              <w:jc w:val="center"/>
+              <w:rPr>
+                <w:b/>
+                <w:bCs/>
+                <w:sz w:val="32"/>
+                <w:szCs w:val="32"/>
+              </w:rPr>
+            </w:pPr>
+            <w:r>
+              <w:rPr>
+                <w:b/>
+                <w:bCs/>
+                <w:sz w:val="32"/>
+                <w:szCs w:val="32"/>
+              </w:rPr>
+              <w:t>To be read as or corrected as</w:t>
+            </w:r>
+          </w:p>
+        </w:tc>
+      </w:tr>
+    </w:tbl>
+    <w:p>
+      <w:pPr>
+        <w:spacing w:before="0" w:line="240" w:lineRule="auto"/>
+        <w:ind w:left="792"/>
+        <w:rPr>
+          <w:vanish/>
+          <w:sz w:val="32"/>
+          <w:szCs w:val="32"/>
+        </w:rPr>
+      </w:pPr>
+    </w:p>
+    <w:tbl>
+      <w:tblPr>
+        <w:tblW w:w="13575" w:type="dxa"/>
+        <w:tblBorders>
+          <w:top w:val="single" w:sz="4" w:space="0" w:color="000000"/>
+          <w:left w:val="single" w:sz="4" w:space="0" w:color="000000"/>
+          <w:bottom w:val="single" w:sz="4" w:space="0" w:color="000000"/>
+          <w:right w:val="single" w:sz="4" w:space="0" w:color="000000"/>
+          <w:insideH w:val="single" w:sz="4" w:space="0" w:color="000000"/>
+          <w:insideV w:val="single" w:sz="4" w:space="0" w:color="000000"/>
+        </w:tblBorders>
+        <w:tblLook w:val="04A0" w:firstRow="1" w:lastRow="0" w:firstColumn="1" w:lastColumn="0" w:noHBand="0" w:noVBand="1"/>
+      </w:tblPr>
+      <w:tblGrid>
+        <w:gridCol w:w="3310"/>
+        <w:gridCol w:w="5162"/>
+        <w:gridCol w:w="5103"/>
+      </w:tblGrid>
+      <w:tr>
+        <w:trPr>
+          <w:trHeight w:val="1060"/>
+        </w:trPr>
+        <w:tc>
+          <w:tcPr>
+            <w:tcW w:w="3310" w:type="dxa"/>
+            <w:tcBorders>
+              <w:top w:val="single" w:sz="4" w:space="0" w:color="000000"/>
+              <w:left w:val="single" w:sz="4" w:space="0" w:color="000000"/>
+              <w:bottom w:val="single" w:sz="4" w:space="0" w:color="000000"/>
+              <w:right w:val="single" w:sz="4" w:space="0" w:color="000000"/>
+            </w:tcBorders>
+            <w:shd w:val="clear" w:color="auto" w:fill="auto"/>
+          </w:tcPr>
+          <w:p>
+            <w:pPr>
+              <w:widowControl w:val="0"/>
+              <w:autoSpaceDE w:val="0"/>
+              <w:autoSpaceDN w:val="0"/>
+              <w:adjustRightInd w:val="0"/>
+              <w:spacing w:before="0" w:line="240" w:lineRule="auto"/>
+              <w:rPr>
+                <w:rFonts w:cs="Arial"/>
+                <w:b/>
+                <w:sz w:val="28"/>
+                <w:szCs w:val="28"/>
+              </w:rPr>
+            </w:pPr>
+            <w:r>
+              <w:rPr>
+                <w:rFonts w:cs="Arial"/>
+                <w:b/>
+                <w:sz w:val="28"/>
+                <w:szCs w:val="28"/>
+              </w:rPr>
+              <w:lastRenderedPageBreak/>
+              <w:t>TS 1.4.</w:t>
+            </w:r>
+            <w:r>
+              <w:rPr>
+                <w:rFonts w:cs="Arial"/>
+                <w:b/>
+                <w:sz w:val="28"/>
+                <w:szCs w:val="28"/>
+              </w:rPr>
+              <w:t xml:space="preserve">2.1 </w:t>
+            </w:r>
+            <w:r>
+              <w:rPr>
+                <w:rFonts w:cs="Arial"/>
+                <w:b/>
+                <w:sz w:val="28"/>
+                <w:szCs w:val="28"/>
+              </w:rPr>
+              <w:t xml:space="preserve">– </w:t>
+            </w:r>
+            <w:r>
+              <w:rPr>
+                <w:rFonts w:cs="Arial"/>
+                <w:b/>
+                <w:sz w:val="28"/>
+                <w:szCs w:val="28"/>
+              </w:rPr>
+              <w:t>Vaakyam</w:t>
+            </w:r>
+          </w:p>
+          <w:p>
+            <w:pPr>
+              <w:widowControl w:val="0"/>
+              <w:autoSpaceDE w:val="0"/>
+              <w:autoSpaceDN w:val="0"/>
+              <w:adjustRightInd w:val="0"/>
+              <w:spacing w:before="0" w:line="240" w:lineRule="auto"/>
+              <w:rPr>
+                <w:rFonts w:cs="Arial"/>
+                <w:b/>
+                <w:sz w:val="28"/>
+                <w:szCs w:val="28"/>
+              </w:rPr>
+            </w:pPr>
+            <w:r>
+              <w:rPr>
+                <w:rFonts w:cs="Arial"/>
+                <w:b/>
+                <w:sz w:val="28"/>
+                <w:szCs w:val="28"/>
+              </w:rPr>
+              <w:t>Line</w:t>
+            </w:r>
+            <w:r>
+              <w:rPr>
+                <w:rFonts w:cs="Arial"/>
+                <w:b/>
+                <w:sz w:val="28"/>
+                <w:szCs w:val="28"/>
+              </w:rPr>
+              <w:t xml:space="preserve"> No. – </w:t>
+            </w:r>
+            <w:r>
+              <w:rPr>
+                <w:rFonts w:cs="Arial"/>
+                <w:b/>
+                <w:sz w:val="28"/>
+                <w:szCs w:val="28"/>
+              </w:rPr>
+              <w:t>4</w:t>
+            </w:r>
+          </w:p>
+          <w:p>
+            <w:pPr>
+              <w:widowControl w:val="0"/>
+              <w:autoSpaceDE w:val="0"/>
+              <w:autoSpaceDN w:val="0"/>
+              <w:adjustRightInd w:val="0"/>
+              <w:spacing w:before="0" w:line="240" w:lineRule="auto"/>
+              <w:rPr>
+                <w:rFonts w:cs="Arial"/>
+                <w:b/>
+                <w:sz w:val="28"/>
+                <w:szCs w:val="28"/>
+              </w:rPr>
+            </w:pPr>
+            <w:r>
+              <w:rPr>
+                <w:rFonts w:cs="Arial"/>
+                <w:b/>
+                <w:sz w:val="28"/>
+                <w:szCs w:val="28"/>
+              </w:rPr>
+              <w:t xml:space="preserve">Panchaati No. </w:t>
+            </w:r>
+            <w:r>
+              <w:rPr>
+                <w:rFonts w:cs="Arial"/>
+                <w:b/>
+                <w:sz w:val="28"/>
+                <w:szCs w:val="28"/>
+              </w:rPr>
+              <w:t>- 3</w:t>
+            </w:r>
+          </w:p>
+        </w:tc>
+        <w:tc>
+          <w:tcPr>
+            <w:tcW w:w="5162" w:type="dxa"/>
+            <w:tcBorders>
+              <w:top w:val="single" w:sz="4" w:space="0" w:color="000000"/>
+              <w:left w:val="single" w:sz="4" w:space="0" w:color="000000"/>
+              <w:bottom w:val="single" w:sz="4" w:space="0" w:color="000000"/>
+              <w:right w:val="single" w:sz="4" w:space="0" w:color="000000"/>
+            </w:tcBorders>
+            <w:shd w:val="clear" w:color="auto" w:fill="auto"/>
+          </w:tcPr>
+          <w:p>
+            <w:pPr>
+              <w:widowControl w:val="0"/>
+              <w:autoSpaceDE w:val="0"/>
+              <w:autoSpaceDN w:val="0"/>
+              <w:adjustRightInd w:val="0"/>
+              <w:spacing w:before="0" w:line="240" w:lineRule="auto"/>
+              <w:rPr>
+                <w:rFonts w:ascii="BRH Malayalam Extra" w:hAnsi="BRH Malayalam Extra" w:cs="BRH Malayalam Extra"/>
+                <w:sz w:val="40"/>
+                <w:szCs w:val="40"/>
+                <w:lang w:val="en-IN" w:eastAsia="en-IN"/>
+              </w:rPr>
+            </w:pPr>
+            <w:r>
+              <w:rPr>
+                <w:rFonts w:ascii="BRH Devanagari Extra" w:hAnsi="BRH Devanagari Extra" w:cs="BRH Devanagari Extra"/>
+                <w:sz w:val="40"/>
+                <w:szCs w:val="40"/>
+              </w:rPr>
+              <w:t>iuÉÉ xÉÑ</w:t>
+            </w:r>
+            <w:r>
+              <w:rPr>
+                <w:rFonts w:ascii="BRH Devanagari Extra" w:hAnsi="BRH Devanagari Extra" w:cs="BRH Devanagari Extra"/>
+                <w:sz w:val="40"/>
+                <w:szCs w:val="40"/>
+                <w:highlight w:val="yellow"/>
+              </w:rPr>
+              <w:t>pÉ</w:t>
+            </w:r>
+            <w:r>
+              <w:rPr>
+                <w:rFonts w:ascii="BRH Malayalam Extra" w:hAnsi="BRH Malayalam Extra" w:cs="BRH Devanagari Extra"/>
+                <w:sz w:val="34"/>
+                <w:szCs w:val="40"/>
+                <w:highlight w:val="yellow"/>
+              </w:rPr>
+              <w:t>–</w:t>
+            </w:r>
+            <w:r>
+              <w:rPr>
+                <w:rFonts w:ascii="BRH Devanagari Extra" w:hAnsi="BRH Devanagari Extra" w:cs="BRH Devanagari Extra"/>
+                <w:sz w:val="40"/>
+                <w:szCs w:val="40"/>
+              </w:rPr>
+              <w:t>uÉÈ xÉÔrÉÉïþrÉ</w:t>
+            </w:r>
+          </w:p>
+        </w:tc>
+        <w:tc>
+          <w:tcPr>
+            <w:tcW w:w="5103" w:type="dxa"/>
+            <w:tcBorders>
+              <w:top w:val="single" w:sz="4" w:space="0" w:color="000000"/>
+              <w:left w:val="single" w:sz="4" w:space="0" w:color="000000"/>
+              <w:bottom w:val="single" w:sz="4" w:space="0" w:color="000000"/>
+              <w:right w:val="single" w:sz="4" w:space="0" w:color="000000"/>
+            </w:tcBorders>
+            <w:shd w:val="clear" w:color="auto" w:fill="auto"/>
+          </w:tcPr>
+          <w:p>
+            <w:pPr>
+              <w:spacing w:before="0" w:line="240" w:lineRule="auto"/>
+              <w:rPr>
+                <w:rFonts w:ascii="BRH Malayalam Extra" w:hAnsi="BRH Malayalam Extra" w:cs="BRH Malayalam Extra"/>
+                <w:sz w:val="40"/>
+                <w:szCs w:val="40"/>
+                <w:lang w:val="en-IN" w:eastAsia="en-IN"/>
+              </w:rPr>
+            </w:pPr>
+            <w:r>
+              <w:rPr>
+                <w:rFonts w:ascii="BRH Devanagari Extra" w:hAnsi="BRH Devanagari Extra" w:cs="BRH Devanagari Extra"/>
+                <w:sz w:val="40"/>
+                <w:szCs w:val="40"/>
+              </w:rPr>
+              <w:t>iuÉÉ xÉÑpÉ</w:t>
+            </w:r>
+            <w:r>
+              <w:rPr>
+                <w:rFonts w:ascii="BRH Devanagari Extra" w:hAnsi="BRH Devanagari Extra" w:cs="BRH Devanagari Extra"/>
+                <w:sz w:val="40"/>
+                <w:szCs w:val="40"/>
+                <w:highlight w:val="green"/>
+              </w:rPr>
+              <w:t>uÉ</w:t>
+            </w:r>
+            <w:r>
+              <w:rPr>
+                <w:rFonts w:ascii="BRH Malayalam Extra" w:hAnsi="BRH Malayalam Extra" w:cs="BRH Devanagari Extra"/>
+                <w:sz w:val="34"/>
+                <w:szCs w:val="40"/>
+                <w:highlight w:val="green"/>
+              </w:rPr>
+              <w:t>–</w:t>
+            </w:r>
+            <w:r>
+              <w:rPr>
+                <w:rFonts w:ascii="BRH Devanagari Extra" w:hAnsi="BRH Devanagari Extra" w:cs="BRH Devanagari Extra"/>
+                <w:sz w:val="40"/>
+                <w:szCs w:val="40"/>
+                <w:highlight w:val="green"/>
+              </w:rPr>
+              <w:t>È</w:t>
+            </w:r>
+            <w:r>
+              <w:rPr>
+                <w:rFonts w:ascii="BRH Devanagari Extra" w:hAnsi="BRH Devanagari Extra" w:cs="BRH Devanagari Extra"/>
+                <w:sz w:val="40"/>
+                <w:szCs w:val="40"/>
+              </w:rPr>
+              <w:t xml:space="preserve"> xÉÔrÉÉïþrÉ</w:t>
+            </w:r>
+          </w:p>
+        </w:tc>
+      </w:tr>
+    </w:tbl>
+    <w:p>
+      <w:pPr>
+        <w:spacing w:before="0" w:line="240" w:lineRule="auto"/>
+        <w:jc w:val="center"/>
+        <w:rPr>
+          <w:b/>
+          <w:bCs/>
+          <w:sz w:val="32"/>
+          <w:szCs w:val="32"/>
+          <w:u w:val="single"/>
+        </w:rPr>
+      </w:pPr>
+      <w:r>
+        <w:rPr>
+          <w:b/>
+          <w:bCs/>
+          <w:sz w:val="32"/>
+          <w:szCs w:val="32"/>
+          <w:u w:val="single"/>
+        </w:rPr>
+        <w:t>=============</w:t>
+      </w:r>
     </w:p>
     <w:p>
       <w:pPr>
@@ -1289,15 +1826,53 @@
           <w:u w:val="single"/>
         </w:rPr>
       </w:pPr>
-      <w:r>
-        <w:rPr>
-          <w:b/>
-          <w:bCs/>
-          <w:sz w:val="32"/>
-          <w:szCs w:val="32"/>
-          <w:u w:val="single"/>
-        </w:rPr>
-        <w:lastRenderedPageBreak/>
+    </w:p>
+    <w:p>
+      <w:pPr>
+        <w:spacing w:before="0" w:line="240" w:lineRule="auto"/>
+        <w:jc w:val="center"/>
+        <w:rPr>
+          <w:b/>
+          <w:bCs/>
+          <w:sz w:val="32"/>
+          <w:szCs w:val="32"/>
+          <w:u w:val="single"/>
+        </w:rPr>
+      </w:pPr>
+    </w:p>
+    <w:p>
+      <w:pPr>
+        <w:spacing w:before="0" w:line="240" w:lineRule="auto"/>
+        <w:jc w:val="center"/>
+        <w:rPr>
+          <w:b/>
+          <w:bCs/>
+          <w:sz w:val="32"/>
+          <w:szCs w:val="32"/>
+          <w:u w:val="single"/>
+        </w:rPr>
+      </w:pPr>
+    </w:p>
+    <w:p>
+      <w:pPr>
+        <w:spacing w:before="0" w:line="240" w:lineRule="auto"/>
+        <w:jc w:val="center"/>
+        <w:rPr>
+          <w:b/>
+          <w:bCs/>
+          <w:sz w:val="32"/>
+          <w:szCs w:val="32"/>
+          <w:u w:val="single"/>
+        </w:rPr>
+      </w:pPr>
+      <w:r>
+        <w:rPr>
+          <w:b/>
+          <w:bCs/>
+          <w:sz w:val="32"/>
+          <w:szCs w:val="32"/>
+          <w:u w:val="single"/>
+        </w:rPr>
         <w:t xml:space="preserve">TS Pada Paatam </w:t>
       </w:r>
       <w:r>
@@ -2401,6 +2976,7 @@
           <w:szCs w:val="32"/>
           <w:u w:val="single"/>
         </w:rPr>
+        <w:lastRenderedPageBreak/>
         <w:t xml:space="preserve">TS Pada Paatam </w:t>
       </w:r>
       <w:r>
@@ -2433,7 +3009,6 @@
         </w:rPr>
         <w:t xml:space="preserve"> </w:t>
       </w:r>
-      <w:proofErr w:type="gramStart"/>
       <w:r>
         <w:rPr>
           <w:b/>
@@ -2452,18 +3027,7 @@
           <w:szCs w:val="32"/>
           <w:u w:val="single"/>
         </w:rPr>
-        <w:t xml:space="preserve"> Corrections</w:t>
-      </w:r>
-      <w:proofErr w:type="gramEnd"/>
-      <w:r>
-        <w:rPr>
-          <w:b/>
-          <w:bCs/>
-          <w:sz w:val="32"/>
-          <w:szCs w:val="32"/>
-          <w:u w:val="single"/>
-        </w:rPr>
-        <w:t xml:space="preserve"> –</w:t>
+        <w:t xml:space="preserve"> Corrections –</w:t>
       </w:r>
       <w:r>
         <w:rPr>
@@ -3103,7 +3667,6 @@
           <w:szCs w:val="32"/>
           <w:u w:val="single"/>
         </w:rPr>
-        <w:lastRenderedPageBreak/>
         <w:t xml:space="preserve">TS Pada Paatam </w:t>
       </w:r>
       <w:r>
@@ -4085,6 +4648,7 @@
           <w:szCs w:val="32"/>
           <w:u w:val="single"/>
         </w:rPr>
+        <w:lastRenderedPageBreak/>
         <w:t xml:space="preserve">TS Pada Paatam </w:t>
       </w:r>
       <w:r>
@@ -4896,7 +5460,6 @@
                 <w:sz w:val="28"/>
                 <w:szCs w:val="28"/>
               </w:rPr>
-              <w:lastRenderedPageBreak/>
               <w:t>TS 1.4.42.1 – Vaakyam</w:t>
             </w:r>
           </w:p>
@@ -5780,6 +6343,7 @@
                 <w:sz w:val="28"/>
                 <w:szCs w:val="28"/>
               </w:rPr>
+              <w:lastRenderedPageBreak/>
               <w:t>TS 1.4.3.1 – Vaakyam</w:t>
             </w:r>
           </w:p>
@@ -6435,7 +6999,6 @@
           <w:szCs w:val="32"/>
           <w:u w:val="single"/>
         </w:rPr>
-        <w:lastRenderedPageBreak/>
         <w:t xml:space="preserve">TS Pada Paatam – TS 1.4 Sanskrit </w:t>
       </w:r>
       <w:r>
@@ -7268,6 +7831,7 @@
                 <w:szCs w:val="28"/>
                 <w:lang w:eastAsia="en-IN" w:bidi="ml-IN"/>
               </w:rPr>
+              <w:lastRenderedPageBreak/>
               <w:t>1.4.29.1 (Padam)</w:t>
             </w:r>
           </w:p>
@@ -7926,7 +8490,6 @@
                 <w:szCs w:val="28"/>
                 <w:lang w:eastAsia="en-IN" w:bidi="ml-IN"/>
               </w:rPr>
-              <w:lastRenderedPageBreak/>
               <w:t>1.4.45.1 (Padam)</w:t>
             </w:r>
           </w:p>
@@ -8714,6 +9277,7 @@
                 <w:sz w:val="32"/>
                 <w:szCs w:val="32"/>
               </w:rPr>
+              <w:lastRenderedPageBreak/>
               <w:t>Reference</w:t>
             </w:r>
           </w:p>
@@ -8740,6 +9304,7 @@
                 <w:sz w:val="32"/>
                 <w:szCs w:val="32"/>
               </w:rPr>
+              <w:lastRenderedPageBreak/>
               <w:t>As Printed</w:t>
             </w:r>
           </w:p>
@@ -8789,7 +9354,6 @@
                 <w:lang w:bidi="ta-IN"/>
               </w:rPr>
             </w:pPr>
-            <w:proofErr w:type="gramStart"/>
             <w:r>
               <w:rPr>
                 <w:rFonts w:cs="Arial"/>
@@ -8810,7 +9374,6 @@
               </w:rPr>
               <w:t>Vaakyam</w:t>
             </w:r>
-            <w:proofErr w:type="gramEnd"/>
           </w:p>
           <w:p>
             <w:pPr>
@@ -9379,7 +9942,6 @@
                 <w:szCs w:val="28"/>
                 <w:lang w:bidi="ta-IN"/>
               </w:rPr>
-              <w:lastRenderedPageBreak/>
               <w:t>1.4.44.3 Vaakyam</w:t>
             </w:r>
           </w:p>

--- a/TS-Padam/TS-1.4/TS 1.4 Sanskrit Pada Paatam Corrections.docx
+++ b/TS-Padam/TS-1.4/TS 1.4 Sanskrit Pada Paatam Corrections.docx
@@ -1,6 +1,6 @@
 
 <file path=word/document.xml><?xml version="1.0" encoding="utf-8"?>
-<w:document xmlns:wpc="http://schemas.microsoft.com/office/word/2010/wordprocessingCanvas" xmlns:cx="http://schemas.microsoft.com/office/drawing/2014/chartex" xmlns:cx1="http://schemas.microsoft.com/office/drawing/2015/9/8/chartex" xmlns:cx2="http://schemas.microsoft.com/office/drawing/2015/10/21/chartex" xmlns:cx3="http://schemas.microsoft.com/office/drawing/2016/5/9/chartex" xmlns:cx4="http://schemas.microsoft.com/office/drawing/2016/5/10/chartex" xmlns:cx5="http://schemas.microsoft.com/office/drawing/2016/5/11/chartex" xmlns:cx6="http://schemas.microsoft.com/office/drawing/2016/5/12/chartex" xmlns:cx7="http://schemas.microsoft.com/office/drawing/2016/5/13/chartex" xmlns:cx8="http://schemas.microsoft.com/office/drawing/2016/5/14/chartex" xmlns:mc="http://schemas.openxmlformats.org/markup-compatibility/2006" xmlns:aink="http://schemas.microsoft.com/office/drawing/2016/ink" xmlns:am3d="http://schemas.microsoft.com/office/drawing/2017/model3d" xmlns:o="urn:schemas-microsoft-com:office:office" xmlns:oel="http://schemas.microsoft.com/office/2019/extlst" xmlns:r="http://schemas.openxmlformats.org/officeDocument/2006/relationships" xmlns:m="http://schemas.openxmlformats.org/officeDocument/2006/math" xmlns:v="urn:schemas-microsoft-com:vml" xmlns:wp14="http://schemas.microsoft.com/office/word/2010/wordprocessingDrawing" xmlns:wp="http://schemas.openxmlformats.org/drawingml/2006/wordprocessingDrawing" xmlns:w10="urn:schemas-microsoft-com:office:word" xmlns:w="http://schemas.openxmlformats.org/wordprocessingml/2006/main" xmlns:w14="http://schemas.microsoft.com/office/word/2010/wordml" xmlns:w15="http://schemas.microsoft.com/office/word/2012/wordml" xmlns:w16cex="http://schemas.microsoft.com/office/word/2018/wordml/cex" xmlns:w16cid="http://schemas.microsoft.com/office/word/2016/wordml/cid" xmlns:w16="http://schemas.microsoft.com/office/word/2018/wordml" xmlns:w16sdtdh="http://schemas.microsoft.com/office/word/2020/wordml/sdtdatahash" xmlns:w16se="http://schemas.microsoft.com/office/word/2015/wordml/symex" xmlns:wpg="http://schemas.microsoft.com/office/word/2010/wordprocessingGroup" xmlns:wpi="http://schemas.microsoft.com/office/word/2010/wordprocessingInk" xmlns:wne="http://schemas.microsoft.com/office/word/2006/wordml" xmlns:wps="http://schemas.microsoft.com/office/word/2010/wordprocessingShape" mc:Ignorable="w14 w15 w16se w16cid w16 w16cex w16sdtdh wp14">
+<w:document xmlns:wpc="http://schemas.microsoft.com/office/word/2010/wordprocessingCanvas" xmlns:cx="http://schemas.microsoft.com/office/drawing/2014/chartex" xmlns:cx1="http://schemas.microsoft.com/office/drawing/2015/9/8/chartex" xmlns:cx2="http://schemas.microsoft.com/office/drawing/2015/10/21/chartex" xmlns:cx3="http://schemas.microsoft.com/office/drawing/2016/5/9/chartex" xmlns:cx4="http://schemas.microsoft.com/office/drawing/2016/5/10/chartex" xmlns:cx5="http://schemas.microsoft.com/office/drawing/2016/5/11/chartex" xmlns:cx6="http://schemas.microsoft.com/office/drawing/2016/5/12/chartex" xmlns:cx7="http://schemas.microsoft.com/office/drawing/2016/5/13/chartex" xmlns:cx8="http://schemas.microsoft.com/office/drawing/2016/5/14/chartex" xmlns:mc="http://schemas.openxmlformats.org/markup-compatibility/2006" xmlns:aink="http://schemas.microsoft.com/office/drawing/2016/ink" xmlns:am3d="http://schemas.microsoft.com/office/drawing/2017/model3d" xmlns:o="urn:schemas-microsoft-com:office:office" xmlns:oel="http://schemas.microsoft.com/office/2019/extlst" xmlns:r="http://schemas.openxmlformats.org/officeDocument/2006/relationships" xmlns:m="http://schemas.openxmlformats.org/officeDocument/2006/math" xmlns:v="urn:schemas-microsoft-com:vml" xmlns:wp14="http://schemas.microsoft.com/office/word/2010/wordprocessingDrawing" xmlns:wp="http://schemas.openxmlformats.org/drawingml/2006/wordprocessingDrawing" xmlns:w10="urn:schemas-microsoft-com:office:word" xmlns:w="http://schemas.openxmlformats.org/wordprocessingml/2006/main" xmlns:w14="http://schemas.microsoft.com/office/word/2010/wordml" xmlns:w15="http://schemas.microsoft.com/office/word/2012/wordml" xmlns:w16cex="http://schemas.microsoft.com/office/word/2018/wordml/cex" xmlns:w16cid="http://schemas.microsoft.com/office/word/2016/wordml/cid" xmlns:w16="http://schemas.microsoft.com/office/word/2018/wordml" xmlns:w16du="http://schemas.microsoft.com/office/word/2023/wordml/word16du" xmlns:w16sdtdh="http://schemas.microsoft.com/office/word/2020/wordml/sdtdatahash" xmlns:w16se="http://schemas.microsoft.com/office/word/2015/wordml/symex" xmlns:wpg="http://schemas.microsoft.com/office/word/2010/wordprocessingGroup" xmlns:wpi="http://schemas.microsoft.com/office/word/2010/wordprocessingInk" xmlns:wne="http://schemas.microsoft.com/office/word/2006/wordml" xmlns:wps="http://schemas.microsoft.com/office/word/2010/wordprocessingShape" mc:Ignorable="w14 w15 w16se w16cid w16 w16cex w16sdtdh w16du wp14">
   <w:body>
     <w:p>
       <w:pPr>
@@ -100,10 +100,9 @@
           <w:bCs/>
           <w:sz w:val="32"/>
           <w:szCs w:val="32"/>
-          <w:highlight w:val="red"/>
-          <w:u w:val="single"/>
-        </w:rPr>
-        <w:t>??????</w:t>
+          <w:u w:val="single"/>
+        </w:rPr>
+        <w:t>30th June 2024</w:t>
       </w:r>
     </w:p>
     <w:p>
@@ -563,6 +562,16 @@
         </w:rPr>
         <w:t>=====</w:t>
       </w:r>
+      <w:r>
+        <w:rPr>
+          <w:b/>
+          <w:bCs/>
+          <w:sz w:val="32"/>
+          <w:szCs w:val="32"/>
+          <w:u w:val="single"/>
+        </w:rPr>
+        <w:t>====</w:t>
+      </w:r>
     </w:p>
     <w:p>
       <w:pPr>
@@ -1188,14 +1197,67 @@
           <w:u w:val="single"/>
         </w:rPr>
       </w:pPr>
-      <w:r>
-        <w:rPr>
-          <w:b/>
-          <w:bCs/>
-          <w:sz w:val="32"/>
-          <w:szCs w:val="32"/>
-          <w:u w:val="single"/>
-        </w:rPr>
+    </w:p>
+    <w:p>
+      <w:pPr>
+        <w:spacing w:before="0" w:line="240" w:lineRule="auto"/>
+        <w:jc w:val="center"/>
+        <w:rPr>
+          <w:b/>
+          <w:bCs/>
+          <w:sz w:val="32"/>
+          <w:szCs w:val="32"/>
+          <w:u w:val="single"/>
+        </w:rPr>
+      </w:pPr>
+    </w:p>
+    <w:p>
+      <w:pPr>
+        <w:spacing w:before="0" w:line="240" w:lineRule="auto"/>
+        <w:jc w:val="center"/>
+        <w:rPr>
+          <w:b/>
+          <w:bCs/>
+          <w:sz w:val="32"/>
+          <w:szCs w:val="32"/>
+          <w:u w:val="single"/>
+        </w:rPr>
+      </w:pPr>
+    </w:p>
+    <w:p>
+      <w:pPr>
+        <w:spacing w:before="0" w:line="240" w:lineRule="auto"/>
+        <w:jc w:val="center"/>
+        <w:rPr>
+          <w:b/>
+          <w:bCs/>
+          <w:sz w:val="32"/>
+          <w:szCs w:val="32"/>
+          <w:u w:val="single"/>
+        </w:rPr>
+      </w:pPr>
+    </w:p>
+    <w:p>
+      <w:pPr>
+        <w:spacing w:before="0" w:line="240" w:lineRule="auto"/>
+        <w:jc w:val="center"/>
+        <w:rPr>
+          <w:b/>
+          <w:bCs/>
+          <w:sz w:val="32"/>
+          <w:szCs w:val="32"/>
+          <w:u w:val="single"/>
+        </w:rPr>
+      </w:pPr>
+      <w:r>
+        <w:rPr>
+          <w:b/>
+          <w:bCs/>
+          <w:sz w:val="32"/>
+          <w:szCs w:val="32"/>
+          <w:u w:val="single"/>
+        </w:rPr>
+        <w:lastRenderedPageBreak/>
         <w:t xml:space="preserve">TS Pada Paatam </w:t>
       </w:r>
       <w:r>
@@ -1503,7 +1565,6 @@
                 <w:sz w:val="28"/>
                 <w:szCs w:val="28"/>
               </w:rPr>
-              <w:lastRenderedPageBreak/>
               <w:t>TS 1.4.</w:t>
             </w:r>
             <w:r>
@@ -1761,84 +1822,6 @@
         </w:rPr>
         <w:t>=============</w:t>
       </w:r>
-    </w:p>
-    <w:p>
-      <w:pPr>
-        <w:spacing w:before="0" w:line="240" w:lineRule="auto"/>
-        <w:jc w:val="center"/>
-        <w:rPr>
-          <w:b/>
-          <w:bCs/>
-          <w:sz w:val="32"/>
-          <w:szCs w:val="32"/>
-          <w:u w:val="single"/>
-        </w:rPr>
-      </w:pPr>
-    </w:p>
-    <w:p>
-      <w:pPr>
-        <w:spacing w:before="0" w:line="240" w:lineRule="auto"/>
-        <w:jc w:val="center"/>
-        <w:rPr>
-          <w:b/>
-          <w:bCs/>
-          <w:sz w:val="32"/>
-          <w:szCs w:val="32"/>
-          <w:u w:val="single"/>
-        </w:rPr>
-      </w:pPr>
-    </w:p>
-    <w:p>
-      <w:pPr>
-        <w:spacing w:before="0" w:line="240" w:lineRule="auto"/>
-        <w:jc w:val="center"/>
-        <w:rPr>
-          <w:b/>
-          <w:bCs/>
-          <w:sz w:val="32"/>
-          <w:szCs w:val="32"/>
-          <w:u w:val="single"/>
-        </w:rPr>
-      </w:pPr>
-    </w:p>
-    <w:p>
-      <w:pPr>
-        <w:spacing w:before="0" w:line="240" w:lineRule="auto"/>
-        <w:jc w:val="center"/>
-        <w:rPr>
-          <w:b/>
-          <w:bCs/>
-          <w:sz w:val="32"/>
-          <w:szCs w:val="32"/>
-          <w:u w:val="single"/>
-        </w:rPr>
-      </w:pPr>
-    </w:p>
-    <w:p>
-      <w:pPr>
-        <w:spacing w:before="0" w:line="240" w:lineRule="auto"/>
-        <w:jc w:val="center"/>
-        <w:rPr>
-          <w:b/>
-          <w:bCs/>
-          <w:sz w:val="32"/>
-          <w:szCs w:val="32"/>
-          <w:u w:val="single"/>
-        </w:rPr>
-      </w:pPr>
-    </w:p>
-    <w:p>
-      <w:pPr>
-        <w:spacing w:before="0" w:line="240" w:lineRule="auto"/>
-        <w:jc w:val="center"/>
-        <w:rPr>
-          <w:b/>
-          <w:bCs/>
-          <w:sz w:val="32"/>
-          <w:szCs w:val="32"/>
-          <w:u w:val="single"/>
-        </w:rPr>
-      </w:pPr>
     </w:p>
     <w:p>
       <w:pPr>
@@ -2968,6 +2951,32 @@
           <w:u w:val="single"/>
         </w:rPr>
       </w:pPr>
+    </w:p>
+    <w:p>
+      <w:pPr>
+        <w:spacing w:before="0" w:line="240" w:lineRule="auto"/>
+        <w:jc w:val="center"/>
+        <w:rPr>
+          <w:b/>
+          <w:bCs/>
+          <w:sz w:val="32"/>
+          <w:szCs w:val="32"/>
+          <w:u w:val="single"/>
+        </w:rPr>
+      </w:pPr>
+    </w:p>
+    <w:p>
+      <w:pPr>
+        <w:spacing w:before="0" w:line="240" w:lineRule="auto"/>
+        <w:jc w:val="center"/>
+        <w:rPr>
+          <w:b/>
+          <w:bCs/>
+          <w:sz w:val="32"/>
+          <w:szCs w:val="32"/>
+          <w:u w:val="single"/>
+        </w:rPr>
+      </w:pPr>
       <w:r>
         <w:rPr>
           <w:b/>
@@ -3009,6 +3018,7 @@
         </w:rPr>
         <w:t xml:space="preserve"> </w:t>
       </w:r>
+      <w:proofErr w:type="gramStart"/>
       <w:r>
         <w:rPr>
           <w:b/>
@@ -3027,7 +3037,18 @@
           <w:szCs w:val="32"/>
           <w:u w:val="single"/>
         </w:rPr>
-        <w:t xml:space="preserve"> Corrections –</w:t>
+        <w:t xml:space="preserve"> Corrections</w:t>
+      </w:r>
+      <w:proofErr w:type="gramEnd"/>
+      <w:r>
+        <w:rPr>
+          <w:b/>
+          <w:bCs/>
+          <w:sz w:val="32"/>
+          <w:szCs w:val="32"/>
+          <w:u w:val="single"/>
+        </w:rPr>
+        <w:t xml:space="preserve"> –</w:t>
       </w:r>
       <w:r>
         <w:rPr>
@@ -3646,19 +3667,6 @@
           <w:u w:val="single"/>
         </w:rPr>
       </w:pPr>
-    </w:p>
-    <w:p>
-      <w:pPr>
-        <w:spacing w:before="0" w:line="240" w:lineRule="auto"/>
-        <w:jc w:val="center"/>
-        <w:rPr>
-          <w:b/>
-          <w:bCs/>
-          <w:sz w:val="32"/>
-          <w:szCs w:val="32"/>
-          <w:u w:val="single"/>
-        </w:rPr>
-      </w:pPr>
       <w:r>
         <w:rPr>
           <w:b/>
@@ -4067,6 +4075,7 @@
               </w:rPr>
               <w:t>–</w:t>
             </w:r>
+            <w:proofErr w:type="gramStart"/>
             <w:r>
               <w:rPr>
                 <w:rFonts w:ascii="BRH Devanagari Extra" w:hAnsi="BRH Devanagari Extra" w:cs="BRH Devanagari Extra"/>
@@ -4092,6 +4101,7 @@
               </w:rPr>
               <w:t>(</w:t>
             </w:r>
+            <w:proofErr w:type="gramEnd"/>
             <w:r>
               <w:rPr>
                 <w:rFonts w:cs="Arial"/>
@@ -4173,6 +4183,7 @@
               </w:rPr>
               <w:t>–</w:t>
             </w:r>
+            <w:proofErr w:type="gramStart"/>
             <w:r>
               <w:rPr>
                 <w:rFonts w:ascii="BRH Devanagari Extra" w:hAnsi="BRH Devanagari Extra" w:cs="BRH Devanagari Extra"/>
@@ -4207,6 +4218,7 @@
               </w:rPr>
               <w:t>(</w:t>
             </w:r>
+            <w:proofErr w:type="gramEnd"/>
             <w:r>
               <w:rPr>
                 <w:rFonts w:cs="Arial"/>
@@ -4418,7 +4430,16 @@
                 <w:sz w:val="40"/>
                 <w:szCs w:val="40"/>
               </w:rPr>
-              <w:t xml:space="preserve"> | A</w:t>
+              <w:t xml:space="preserve"> | </w:t>
+            </w:r>
+            <w:proofErr w:type="gramStart"/>
+            <w:r>
+              <w:rPr>
+                <w:rFonts w:ascii="BRH Devanagari Extra" w:hAnsi="BRH Devanagari Extra" w:cs="BRH Devanagari Extra"/>
+                <w:sz w:val="40"/>
+                <w:szCs w:val="40"/>
+              </w:rPr>
+              <w:t>A</w:t>
             </w:r>
             <w:r>
               <w:rPr>
@@ -4437,6 +4458,7 @@
               </w:rPr>
               <w:t>(</w:t>
             </w:r>
+            <w:proofErr w:type="gramEnd"/>
             <w:r>
               <w:rPr>
                 <w:rFonts w:cs="Arial"/>
@@ -4530,7 +4552,16 @@
                 <w:sz w:val="40"/>
                 <w:szCs w:val="40"/>
               </w:rPr>
-              <w:t xml:space="preserve"> | A</w:t>
+              <w:t xml:space="preserve"> | </w:t>
+            </w:r>
+            <w:proofErr w:type="gramStart"/>
+            <w:r>
+              <w:rPr>
+                <w:rFonts w:ascii="BRH Devanagari Extra" w:hAnsi="BRH Devanagari Extra" w:cs="BRH Devanagari Extra"/>
+                <w:sz w:val="40"/>
+                <w:szCs w:val="40"/>
+              </w:rPr>
+              <w:t>A</w:t>
             </w:r>
             <w:r>
               <w:rPr>
@@ -4558,6 +4589,7 @@
               </w:rPr>
               <w:t>(</w:t>
             </w:r>
+            <w:proofErr w:type="gramEnd"/>
             <w:r>
               <w:rPr>
                 <w:rFonts w:cs="Arial"/>
@@ -4601,6 +4633,19 @@
         </w:rPr>
         <w:t>========================================</w:t>
       </w:r>
+    </w:p>
+    <w:p>
+      <w:pPr>
+        <w:spacing w:before="0" w:line="240" w:lineRule="auto"/>
+        <w:jc w:val="center"/>
+        <w:rPr>
+          <w:b/>
+          <w:bCs/>
+          <w:sz w:val="32"/>
+          <w:szCs w:val="32"/>
+          <w:u w:val="single"/>
+        </w:rPr>
+      </w:pPr>
     </w:p>
     <w:p>
       <w:pPr>
@@ -6028,14 +6073,63 @@
           <w:u w:val="single"/>
         </w:rPr>
       </w:pPr>
-      <w:r>
-        <w:rPr>
-          <w:b/>
-          <w:bCs/>
-          <w:sz w:val="32"/>
-          <w:szCs w:val="32"/>
-          <w:u w:val="single"/>
-        </w:rPr>
+    </w:p>
+    <w:p>
+      <w:pPr>
+        <w:jc w:val="center"/>
+        <w:rPr>
+          <w:b/>
+          <w:bCs/>
+          <w:sz w:val="32"/>
+          <w:szCs w:val="32"/>
+          <w:u w:val="single"/>
+        </w:rPr>
+      </w:pPr>
+    </w:p>
+    <w:p>
+      <w:pPr>
+        <w:jc w:val="center"/>
+        <w:rPr>
+          <w:b/>
+          <w:bCs/>
+          <w:sz w:val="32"/>
+          <w:szCs w:val="32"/>
+          <w:u w:val="single"/>
+        </w:rPr>
+      </w:pPr>
+    </w:p>
+    <w:p>
+      <w:pPr>
+        <w:jc w:val="center"/>
+        <w:rPr>
+          <w:b/>
+          <w:bCs/>
+          <w:sz w:val="32"/>
+          <w:szCs w:val="32"/>
+          <w:u w:val="single"/>
+        </w:rPr>
+      </w:pPr>
+    </w:p>
+    <w:p>
+      <w:pPr>
+        <w:jc w:val="center"/>
+        <w:rPr>
+          <w:b/>
+          <w:bCs/>
+          <w:sz w:val="32"/>
+          <w:szCs w:val="32"/>
+          <w:u w:val="single"/>
+        </w:rPr>
+      </w:pPr>
+      <w:r>
+        <w:rPr>
+          <w:b/>
+          <w:bCs/>
+          <w:sz w:val="32"/>
+          <w:szCs w:val="32"/>
+          <w:u w:val="single"/>
+        </w:rPr>
+        <w:lastRenderedPageBreak/>
         <w:t xml:space="preserve">TS Pada Paatam </w:t>
       </w:r>
       <w:r>
@@ -6343,7 +6437,6 @@
                 <w:sz w:val="28"/>
                 <w:szCs w:val="28"/>
               </w:rPr>
-              <w:lastRenderedPageBreak/>
               <w:t>TS 1.4.3.1 – Vaakyam</w:t>
             </w:r>
           </w:p>
@@ -6943,42 +7036,6 @@
         </w:rPr>
         <w:t>=====================================</w:t>
       </w:r>
-    </w:p>
-    <w:p>
-      <w:pPr>
-        <w:jc w:val="center"/>
-        <w:rPr>
-          <w:b/>
-          <w:bCs/>
-          <w:sz w:val="32"/>
-          <w:szCs w:val="32"/>
-          <w:u w:val="single"/>
-        </w:rPr>
-      </w:pPr>
-    </w:p>
-    <w:p>
-      <w:pPr>
-        <w:jc w:val="center"/>
-        <w:rPr>
-          <w:b/>
-          <w:bCs/>
-          <w:sz w:val="32"/>
-          <w:szCs w:val="32"/>
-          <w:u w:val="single"/>
-        </w:rPr>
-      </w:pPr>
-    </w:p>
-    <w:p>
-      <w:pPr>
-        <w:jc w:val="center"/>
-        <w:rPr>
-          <w:b/>
-          <w:bCs/>
-          <w:sz w:val="32"/>
-          <w:szCs w:val="32"/>
-          <w:u w:val="single"/>
-        </w:rPr>
-      </w:pPr>
     </w:p>
     <w:p>
       <w:pPr>
@@ -8966,6 +9023,7 @@
               </w:rPr>
               <w:t>Ì¤É</w:t>
             </w:r>
+            <w:proofErr w:type="gramStart"/>
             <w:r>
               <w:rPr>
                 <w:rFonts w:ascii="BRH Malayalam Extra" w:hAnsi="BRH Malayalam Extra" w:cs="BRH Devanagari Extra"/>
@@ -8988,7 +9046,16 @@
                 <w:sz w:val="36"/>
                 <w:szCs w:val="36"/>
               </w:rPr>
-              <w:t>(it is hraswam)</w:t>
+              <w:t>(</w:t>
+            </w:r>
+            <w:proofErr w:type="gramEnd"/>
+            <w:r>
+              <w:rPr>
+                <w:rFonts w:cs="Arial"/>
+                <w:sz w:val="36"/>
+                <w:szCs w:val="36"/>
+              </w:rPr>
+              <w:t>it is hraswam)</w:t>
             </w:r>
           </w:p>
         </w:tc>
@@ -9030,6 +9097,42 @@
     </w:p>
     <w:p>
       <w:pPr>
+        <w:jc w:val="both"/>
+        <w:rPr>
+          <w:b/>
+          <w:bCs/>
+          <w:sz w:val="32"/>
+          <w:szCs w:val="32"/>
+          <w:u w:val="single"/>
+        </w:rPr>
+      </w:pPr>
+    </w:p>
+    <w:p>
+      <w:pPr>
+        <w:jc w:val="both"/>
+        <w:rPr>
+          <w:b/>
+          <w:bCs/>
+          <w:sz w:val="32"/>
+          <w:szCs w:val="32"/>
+          <w:u w:val="single"/>
+        </w:rPr>
+      </w:pPr>
+    </w:p>
+    <w:p>
+      <w:pPr>
+        <w:jc w:val="both"/>
+        <w:rPr>
+          <w:b/>
+          <w:bCs/>
+          <w:sz w:val="32"/>
+          <w:szCs w:val="32"/>
+          <w:u w:val="single"/>
+        </w:rPr>
+      </w:pPr>
+    </w:p>
+    <w:p>
+      <w:pPr>
         <w:jc w:val="center"/>
         <w:rPr>
           <w:b/>
@@ -9047,6 +9150,7 @@
           <w:szCs w:val="32"/>
           <w:u w:val="single"/>
         </w:rPr>
+        <w:lastRenderedPageBreak/>
         <w:t>TS</w:t>
       </w:r>
       <w:r>
@@ -9277,7 +9381,6 @@
                 <w:sz w:val="32"/>
                 <w:szCs w:val="32"/>
               </w:rPr>
-              <w:lastRenderedPageBreak/>
               <w:t>Reference</w:t>
             </w:r>
           </w:p>
@@ -9304,7 +9407,6 @@
                 <w:sz w:val="32"/>
                 <w:szCs w:val="32"/>
               </w:rPr>
-              <w:lastRenderedPageBreak/>
               <w:t>As Printed</w:t>
             </w:r>
           </w:p>
@@ -9354,6 +9456,7 @@
                 <w:lang w:bidi="ta-IN"/>
               </w:rPr>
             </w:pPr>
+            <w:proofErr w:type="gramStart"/>
             <w:r>
               <w:rPr>
                 <w:rFonts w:cs="Arial"/>
@@ -9374,6 +9477,7 @@
               </w:rPr>
               <w:t>Vaakyam</w:t>
             </w:r>
+            <w:proofErr w:type="gramEnd"/>
           </w:p>
           <w:p>
             <w:pPr>
@@ -10089,7 +10193,7 @@
 </file>
 
 <file path=word/endnotes.xml><?xml version="1.0" encoding="utf-8"?>
-<w:endnotes xmlns:wpc="http://schemas.microsoft.com/office/word/2010/wordprocessingCanvas" xmlns:cx="http://schemas.microsoft.com/office/drawing/2014/chartex" xmlns:cx1="http://schemas.microsoft.com/office/drawing/2015/9/8/chartex" xmlns:cx2="http://schemas.microsoft.com/office/drawing/2015/10/21/chartex" xmlns:cx3="http://schemas.microsoft.com/office/drawing/2016/5/9/chartex" xmlns:cx4="http://schemas.microsoft.com/office/drawing/2016/5/10/chartex" xmlns:cx5="http://schemas.microsoft.com/office/drawing/2016/5/11/chartex" xmlns:cx6="http://schemas.microsoft.com/office/drawing/2016/5/12/chartex" xmlns:cx7="http://schemas.microsoft.com/office/drawing/2016/5/13/chartex" xmlns:cx8="http://schemas.microsoft.com/office/drawing/2016/5/14/chartex" xmlns:mc="http://schemas.openxmlformats.org/markup-compatibility/2006" xmlns:aink="http://schemas.microsoft.com/office/drawing/2016/ink" xmlns:am3d="http://schemas.microsoft.com/office/drawing/2017/model3d" xmlns:o="urn:schemas-microsoft-com:office:office" xmlns:oel="http://schemas.microsoft.com/office/2019/extlst" xmlns:r="http://schemas.openxmlformats.org/officeDocument/2006/relationships" xmlns:m="http://schemas.openxmlformats.org/officeDocument/2006/math" xmlns:v="urn:schemas-microsoft-com:vml" xmlns:wp14="http://schemas.microsoft.com/office/word/2010/wordprocessingDrawing" xmlns:wp="http://schemas.openxmlformats.org/drawingml/2006/wordprocessingDrawing" xmlns:w10="urn:schemas-microsoft-com:office:word" xmlns:w="http://schemas.openxmlformats.org/wordprocessingml/2006/main" xmlns:w14="http://schemas.microsoft.com/office/word/2010/wordml" xmlns:w15="http://schemas.microsoft.com/office/word/2012/wordml" xmlns:w16cex="http://schemas.microsoft.com/office/word/2018/wordml/cex" xmlns:w16cid="http://schemas.microsoft.com/office/word/2016/wordml/cid" xmlns:w16="http://schemas.microsoft.com/office/word/2018/wordml" xmlns:w16sdtdh="http://schemas.microsoft.com/office/word/2020/wordml/sdtdatahash" xmlns:w16se="http://schemas.microsoft.com/office/word/2015/wordml/symex" xmlns:wpg="http://schemas.microsoft.com/office/word/2010/wordprocessingGroup" xmlns:wpi="http://schemas.microsoft.com/office/word/2010/wordprocessingInk" xmlns:wne="http://schemas.microsoft.com/office/word/2006/wordml" xmlns:wps="http://schemas.microsoft.com/office/word/2010/wordprocessingShape" mc:Ignorable="w14 w15 w16se w16cid w16 w16cex w16sdtdh wp14">
+<w:endnotes xmlns:wpc="http://schemas.microsoft.com/office/word/2010/wordprocessingCanvas" xmlns:cx="http://schemas.microsoft.com/office/drawing/2014/chartex" xmlns:cx1="http://schemas.microsoft.com/office/drawing/2015/9/8/chartex" xmlns:cx2="http://schemas.microsoft.com/office/drawing/2015/10/21/chartex" xmlns:cx3="http://schemas.microsoft.com/office/drawing/2016/5/9/chartex" xmlns:cx4="http://schemas.microsoft.com/office/drawing/2016/5/10/chartex" xmlns:cx5="http://schemas.microsoft.com/office/drawing/2016/5/11/chartex" xmlns:cx6="http://schemas.microsoft.com/office/drawing/2016/5/12/chartex" xmlns:cx7="http://schemas.microsoft.com/office/drawing/2016/5/13/chartex" xmlns:cx8="http://schemas.microsoft.com/office/drawing/2016/5/14/chartex" xmlns:mc="http://schemas.openxmlformats.org/markup-compatibility/2006" xmlns:aink="http://schemas.microsoft.com/office/drawing/2016/ink" xmlns:am3d="http://schemas.microsoft.com/office/drawing/2017/model3d" xmlns:o="urn:schemas-microsoft-com:office:office" xmlns:oel="http://schemas.microsoft.com/office/2019/extlst" xmlns:r="http://schemas.openxmlformats.org/officeDocument/2006/relationships" xmlns:m="http://schemas.openxmlformats.org/officeDocument/2006/math" xmlns:v="urn:schemas-microsoft-com:vml" xmlns:wp14="http://schemas.microsoft.com/office/word/2010/wordprocessingDrawing" xmlns:wp="http://schemas.openxmlformats.org/drawingml/2006/wordprocessingDrawing" xmlns:w10="urn:schemas-microsoft-com:office:word" xmlns:w="http://schemas.openxmlformats.org/wordprocessingml/2006/main" xmlns:w14="http://schemas.microsoft.com/office/word/2010/wordml" xmlns:w15="http://schemas.microsoft.com/office/word/2012/wordml" xmlns:w16cex="http://schemas.microsoft.com/office/word/2018/wordml/cex" xmlns:w16cid="http://schemas.microsoft.com/office/word/2016/wordml/cid" xmlns:w16="http://schemas.microsoft.com/office/word/2018/wordml" xmlns:w16du="http://schemas.microsoft.com/office/word/2023/wordml/word16du" xmlns:w16sdtdh="http://schemas.microsoft.com/office/word/2020/wordml/sdtdatahash" xmlns:w16se="http://schemas.microsoft.com/office/word/2015/wordml/symex" xmlns:wpg="http://schemas.microsoft.com/office/word/2010/wordprocessingGroup" xmlns:wpi="http://schemas.microsoft.com/office/word/2010/wordprocessingInk" xmlns:wne="http://schemas.microsoft.com/office/word/2006/wordml" xmlns:wps="http://schemas.microsoft.com/office/word/2010/wordprocessingShape" mc:Ignorable="w14 w15 w16se w16cid w16 w16cex w16sdtdh w16du wp14">
   <w:endnote w:type="separator" w:id="-1">
     <w:p>
       <w:pPr>
@@ -10114,7 +10218,7 @@
 </file>
 
 <file path=word/footer1.xml><?xml version="1.0" encoding="utf-8"?>
-<w:ftr xmlns:wpc="http://schemas.microsoft.com/office/word/2010/wordprocessingCanvas" xmlns:cx="http://schemas.microsoft.com/office/drawing/2014/chartex" xmlns:cx1="http://schemas.microsoft.com/office/drawing/2015/9/8/chartex" xmlns:cx2="http://schemas.microsoft.com/office/drawing/2015/10/21/chartex" xmlns:cx3="http://schemas.microsoft.com/office/drawing/2016/5/9/chartex" xmlns:cx4="http://schemas.microsoft.com/office/drawing/2016/5/10/chartex" xmlns:cx5="http://schemas.microsoft.com/office/drawing/2016/5/11/chartex" xmlns:cx6="http://schemas.microsoft.com/office/drawing/2016/5/12/chartex" xmlns:cx7="http://schemas.microsoft.com/office/drawing/2016/5/13/chartex" xmlns:cx8="http://schemas.microsoft.com/office/drawing/2016/5/14/chartex" xmlns:mc="http://schemas.openxmlformats.org/markup-compatibility/2006" xmlns:aink="http://schemas.microsoft.com/office/drawing/2016/ink" xmlns:am3d="http://schemas.microsoft.com/office/drawing/2017/model3d" xmlns:o="urn:schemas-microsoft-com:office:office" xmlns:oel="http://schemas.microsoft.com/office/2019/extlst" xmlns:r="http://schemas.openxmlformats.org/officeDocument/2006/relationships" xmlns:m="http://schemas.openxmlformats.org/officeDocument/2006/math" xmlns:v="urn:schemas-microsoft-com:vml" xmlns:wp14="http://schemas.microsoft.com/office/word/2010/wordprocessingDrawing" xmlns:wp="http://schemas.openxmlformats.org/drawingml/2006/wordprocessingDrawing" xmlns:w10="urn:schemas-microsoft-com:office:word" xmlns:w="http://schemas.openxmlformats.org/wordprocessingml/2006/main" xmlns:w14="http://schemas.microsoft.com/office/word/2010/wordml" xmlns:w15="http://schemas.microsoft.com/office/word/2012/wordml" xmlns:w16cex="http://schemas.microsoft.com/office/word/2018/wordml/cex" xmlns:w16cid="http://schemas.microsoft.com/office/word/2016/wordml/cid" xmlns:w16="http://schemas.microsoft.com/office/word/2018/wordml" xmlns:w16sdtdh="http://schemas.microsoft.com/office/word/2020/wordml/sdtdatahash" xmlns:w16se="http://schemas.microsoft.com/office/word/2015/wordml/symex" xmlns:wpg="http://schemas.microsoft.com/office/word/2010/wordprocessingGroup" xmlns:wpi="http://schemas.microsoft.com/office/word/2010/wordprocessingInk" xmlns:wne="http://schemas.microsoft.com/office/word/2006/wordml" xmlns:wps="http://schemas.microsoft.com/office/word/2010/wordprocessingShape" mc:Ignorable="w14 w15 w16se w16cid w16 w16cex w16sdtdh wp14">
+<w:ftr xmlns:wpc="http://schemas.microsoft.com/office/word/2010/wordprocessingCanvas" xmlns:cx="http://schemas.microsoft.com/office/drawing/2014/chartex" xmlns:cx1="http://schemas.microsoft.com/office/drawing/2015/9/8/chartex" xmlns:cx2="http://schemas.microsoft.com/office/drawing/2015/10/21/chartex" xmlns:cx3="http://schemas.microsoft.com/office/drawing/2016/5/9/chartex" xmlns:cx4="http://schemas.microsoft.com/office/drawing/2016/5/10/chartex" xmlns:cx5="http://schemas.microsoft.com/office/drawing/2016/5/11/chartex" xmlns:cx6="http://schemas.microsoft.com/office/drawing/2016/5/12/chartex" xmlns:cx7="http://schemas.microsoft.com/office/drawing/2016/5/13/chartex" xmlns:cx8="http://schemas.microsoft.com/office/drawing/2016/5/14/chartex" xmlns:mc="http://schemas.openxmlformats.org/markup-compatibility/2006" xmlns:aink="http://schemas.microsoft.com/office/drawing/2016/ink" xmlns:am3d="http://schemas.microsoft.com/office/drawing/2017/model3d" xmlns:o="urn:schemas-microsoft-com:office:office" xmlns:oel="http://schemas.microsoft.com/office/2019/extlst" xmlns:r="http://schemas.openxmlformats.org/officeDocument/2006/relationships" xmlns:m="http://schemas.openxmlformats.org/officeDocument/2006/math" xmlns:v="urn:schemas-microsoft-com:vml" xmlns:wp14="http://schemas.microsoft.com/office/word/2010/wordprocessingDrawing" xmlns:wp="http://schemas.openxmlformats.org/drawingml/2006/wordprocessingDrawing" xmlns:w10="urn:schemas-microsoft-com:office:word" xmlns:w="http://schemas.openxmlformats.org/wordprocessingml/2006/main" xmlns:w14="http://schemas.microsoft.com/office/word/2010/wordml" xmlns:w15="http://schemas.microsoft.com/office/word/2012/wordml" xmlns:w16cex="http://schemas.microsoft.com/office/word/2018/wordml/cex" xmlns:w16cid="http://schemas.microsoft.com/office/word/2016/wordml/cid" xmlns:w16="http://schemas.microsoft.com/office/word/2018/wordml" xmlns:w16du="http://schemas.microsoft.com/office/word/2023/wordml/word16du" xmlns:w16sdtdh="http://schemas.microsoft.com/office/word/2020/wordml/sdtdatahash" xmlns:w16se="http://schemas.microsoft.com/office/word/2015/wordml/symex" xmlns:wpg="http://schemas.microsoft.com/office/word/2010/wordprocessingGroup" xmlns:wpi="http://schemas.microsoft.com/office/word/2010/wordprocessingInk" xmlns:wne="http://schemas.microsoft.com/office/word/2006/wordml" xmlns:wps="http://schemas.microsoft.com/office/word/2010/wordprocessingShape" mc:Ignorable="w14 w15 w16se w16cid w16 w16cex w16sdtdh w16du wp14">
   <w:p>
     <w:pPr>
       <w:pBdr>
@@ -10296,7 +10400,7 @@
 </file>
 
 <file path=word/footer2.xml><?xml version="1.0" encoding="utf-8"?>
-<w:ftr xmlns:wpc="http://schemas.microsoft.com/office/word/2010/wordprocessingCanvas" xmlns:cx="http://schemas.microsoft.com/office/drawing/2014/chartex" xmlns:cx1="http://schemas.microsoft.com/office/drawing/2015/9/8/chartex" xmlns:cx2="http://schemas.microsoft.com/office/drawing/2015/10/21/chartex" xmlns:cx3="http://schemas.microsoft.com/office/drawing/2016/5/9/chartex" xmlns:cx4="http://schemas.microsoft.com/office/drawing/2016/5/10/chartex" xmlns:cx5="http://schemas.microsoft.com/office/drawing/2016/5/11/chartex" xmlns:cx6="http://schemas.microsoft.com/office/drawing/2016/5/12/chartex" xmlns:cx7="http://schemas.microsoft.com/office/drawing/2016/5/13/chartex" xmlns:cx8="http://schemas.microsoft.com/office/drawing/2016/5/14/chartex" xmlns:mc="http://schemas.openxmlformats.org/markup-compatibility/2006" xmlns:aink="http://schemas.microsoft.com/office/drawing/2016/ink" xmlns:am3d="http://schemas.microsoft.com/office/drawing/2017/model3d" xmlns:o="urn:schemas-microsoft-com:office:office" xmlns:oel="http://schemas.microsoft.com/office/2019/extlst" xmlns:r="http://schemas.openxmlformats.org/officeDocument/2006/relationships" xmlns:m="http://schemas.openxmlformats.org/officeDocument/2006/math" xmlns:v="urn:schemas-microsoft-com:vml" xmlns:wp14="http://schemas.microsoft.com/office/word/2010/wordprocessingDrawing" xmlns:wp="http://schemas.openxmlformats.org/drawingml/2006/wordprocessingDrawing" xmlns:w10="urn:schemas-microsoft-com:office:word" xmlns:w="http://schemas.openxmlformats.org/wordprocessingml/2006/main" xmlns:w14="http://schemas.microsoft.com/office/word/2010/wordml" xmlns:w15="http://schemas.microsoft.com/office/word/2012/wordml" xmlns:w16cex="http://schemas.microsoft.com/office/word/2018/wordml/cex" xmlns:w16cid="http://schemas.microsoft.com/office/word/2016/wordml/cid" xmlns:w16="http://schemas.microsoft.com/office/word/2018/wordml" xmlns:w16sdtdh="http://schemas.microsoft.com/office/word/2020/wordml/sdtdatahash" xmlns:w16se="http://schemas.microsoft.com/office/word/2015/wordml/symex" xmlns:wpg="http://schemas.microsoft.com/office/word/2010/wordprocessingGroup" xmlns:wpi="http://schemas.microsoft.com/office/word/2010/wordprocessingInk" xmlns:wne="http://schemas.microsoft.com/office/word/2006/wordml" xmlns:wps="http://schemas.microsoft.com/office/word/2010/wordprocessingShape" mc:Ignorable="w14 w15 w16se w16cid w16 w16cex w16sdtdh wp14">
+<w:ftr xmlns:wpc="http://schemas.microsoft.com/office/word/2010/wordprocessingCanvas" xmlns:cx="http://schemas.microsoft.com/office/drawing/2014/chartex" xmlns:cx1="http://schemas.microsoft.com/office/drawing/2015/9/8/chartex" xmlns:cx2="http://schemas.microsoft.com/office/drawing/2015/10/21/chartex" xmlns:cx3="http://schemas.microsoft.com/office/drawing/2016/5/9/chartex" xmlns:cx4="http://schemas.microsoft.com/office/drawing/2016/5/10/chartex" xmlns:cx5="http://schemas.microsoft.com/office/drawing/2016/5/11/chartex" xmlns:cx6="http://schemas.microsoft.com/office/drawing/2016/5/12/chartex" xmlns:cx7="http://schemas.microsoft.com/office/drawing/2016/5/13/chartex" xmlns:cx8="http://schemas.microsoft.com/office/drawing/2016/5/14/chartex" xmlns:mc="http://schemas.openxmlformats.org/markup-compatibility/2006" xmlns:aink="http://schemas.microsoft.com/office/drawing/2016/ink" xmlns:am3d="http://schemas.microsoft.com/office/drawing/2017/model3d" xmlns:o="urn:schemas-microsoft-com:office:office" xmlns:oel="http://schemas.microsoft.com/office/2019/extlst" xmlns:r="http://schemas.openxmlformats.org/officeDocument/2006/relationships" xmlns:m="http://schemas.openxmlformats.org/officeDocument/2006/math" xmlns:v="urn:schemas-microsoft-com:vml" xmlns:wp14="http://schemas.microsoft.com/office/word/2010/wordprocessingDrawing" xmlns:wp="http://schemas.openxmlformats.org/drawingml/2006/wordprocessingDrawing" xmlns:w10="urn:schemas-microsoft-com:office:word" xmlns:w="http://schemas.openxmlformats.org/wordprocessingml/2006/main" xmlns:w14="http://schemas.microsoft.com/office/word/2010/wordml" xmlns:w15="http://schemas.microsoft.com/office/word/2012/wordml" xmlns:w16cex="http://schemas.microsoft.com/office/word/2018/wordml/cex" xmlns:w16cid="http://schemas.microsoft.com/office/word/2016/wordml/cid" xmlns:w16="http://schemas.microsoft.com/office/word/2018/wordml" xmlns:w16du="http://schemas.microsoft.com/office/word/2023/wordml/word16du" xmlns:w16sdtdh="http://schemas.microsoft.com/office/word/2020/wordml/sdtdatahash" xmlns:w16se="http://schemas.microsoft.com/office/word/2015/wordml/symex" xmlns:wpg="http://schemas.microsoft.com/office/word/2010/wordprocessingGroup" xmlns:wpi="http://schemas.microsoft.com/office/word/2010/wordprocessingInk" xmlns:wne="http://schemas.microsoft.com/office/word/2006/wordml" xmlns:wps="http://schemas.microsoft.com/office/word/2010/wordprocessingShape" mc:Ignorable="w14 w15 w16se w16cid w16 w16cex w16sdtdh w16du wp14">
   <w:p>
     <w:pPr>
       <w:pBdr>
@@ -10477,7 +10581,7 @@
 </file>
 
 <file path=word/footnotes.xml><?xml version="1.0" encoding="utf-8"?>
-<w:footnotes xmlns:wpc="http://schemas.microsoft.com/office/word/2010/wordprocessingCanvas" xmlns:cx="http://schemas.microsoft.com/office/drawing/2014/chartex" xmlns:cx1="http://schemas.microsoft.com/office/drawing/2015/9/8/chartex" xmlns:cx2="http://schemas.microsoft.com/office/drawing/2015/10/21/chartex" xmlns:cx3="http://schemas.microsoft.com/office/drawing/2016/5/9/chartex" xmlns:cx4="http://schemas.microsoft.com/office/drawing/2016/5/10/chartex" xmlns:cx5="http://schemas.microsoft.com/office/drawing/2016/5/11/chartex" xmlns:cx6="http://schemas.microsoft.com/office/drawing/2016/5/12/chartex" xmlns:cx7="http://schemas.microsoft.com/office/drawing/2016/5/13/chartex" xmlns:cx8="http://schemas.microsoft.com/office/drawing/2016/5/14/chartex" xmlns:mc="http://schemas.openxmlformats.org/markup-compatibility/2006" xmlns:aink="http://schemas.microsoft.com/office/drawing/2016/ink" xmlns:am3d="http://schemas.microsoft.com/office/drawing/2017/model3d" xmlns:o="urn:schemas-microsoft-com:office:office" xmlns:oel="http://schemas.microsoft.com/office/2019/extlst" xmlns:r="http://schemas.openxmlformats.org/officeDocument/2006/relationships" xmlns:m="http://schemas.openxmlformats.org/officeDocument/2006/math" xmlns:v="urn:schemas-microsoft-com:vml" xmlns:wp14="http://schemas.microsoft.com/office/word/2010/wordprocessingDrawing" xmlns:wp="http://schemas.openxmlformats.org/drawingml/2006/wordprocessingDrawing" xmlns:w10="urn:schemas-microsoft-com:office:word" xmlns:w="http://schemas.openxmlformats.org/wordprocessingml/2006/main" xmlns:w14="http://schemas.microsoft.com/office/word/2010/wordml" xmlns:w15="http://schemas.microsoft.com/office/word/2012/wordml" xmlns:w16cex="http://schemas.microsoft.com/office/word/2018/wordml/cex" xmlns:w16cid="http://schemas.microsoft.com/office/word/2016/wordml/cid" xmlns:w16="http://schemas.microsoft.com/office/word/2018/wordml" xmlns:w16sdtdh="http://schemas.microsoft.com/office/word/2020/wordml/sdtdatahash" xmlns:w16se="http://schemas.microsoft.com/office/word/2015/wordml/symex" xmlns:wpg="http://schemas.microsoft.com/office/word/2010/wordprocessingGroup" xmlns:wpi="http://schemas.microsoft.com/office/word/2010/wordprocessingInk" xmlns:wne="http://schemas.microsoft.com/office/word/2006/wordml" xmlns:wps="http://schemas.microsoft.com/office/word/2010/wordprocessingShape" mc:Ignorable="w14 w15 w16se w16cid w16 w16cex w16sdtdh wp14">
+<w:footnotes xmlns:wpc="http://schemas.microsoft.com/office/word/2010/wordprocessingCanvas" xmlns:cx="http://schemas.microsoft.com/office/drawing/2014/chartex" xmlns:cx1="http://schemas.microsoft.com/office/drawing/2015/9/8/chartex" xmlns:cx2="http://schemas.microsoft.com/office/drawing/2015/10/21/chartex" xmlns:cx3="http://schemas.microsoft.com/office/drawing/2016/5/9/chartex" xmlns:cx4="http://schemas.microsoft.com/office/drawing/2016/5/10/chartex" xmlns:cx5="http://schemas.microsoft.com/office/drawing/2016/5/11/chartex" xmlns:cx6="http://schemas.microsoft.com/office/drawing/2016/5/12/chartex" xmlns:cx7="http://schemas.microsoft.com/office/drawing/2016/5/13/chartex" xmlns:cx8="http://schemas.microsoft.com/office/drawing/2016/5/14/chartex" xmlns:mc="http://schemas.openxmlformats.org/markup-compatibility/2006" xmlns:aink="http://schemas.microsoft.com/office/drawing/2016/ink" xmlns:am3d="http://schemas.microsoft.com/office/drawing/2017/model3d" xmlns:o="urn:schemas-microsoft-com:office:office" xmlns:oel="http://schemas.microsoft.com/office/2019/extlst" xmlns:r="http://schemas.openxmlformats.org/officeDocument/2006/relationships" xmlns:m="http://schemas.openxmlformats.org/officeDocument/2006/math" xmlns:v="urn:schemas-microsoft-com:vml" xmlns:wp14="http://schemas.microsoft.com/office/word/2010/wordprocessingDrawing" xmlns:wp="http://schemas.openxmlformats.org/drawingml/2006/wordprocessingDrawing" xmlns:w10="urn:schemas-microsoft-com:office:word" xmlns:w="http://schemas.openxmlformats.org/wordprocessingml/2006/main" xmlns:w14="http://schemas.microsoft.com/office/word/2010/wordml" xmlns:w15="http://schemas.microsoft.com/office/word/2012/wordml" xmlns:w16cex="http://schemas.microsoft.com/office/word/2018/wordml/cex" xmlns:w16cid="http://schemas.microsoft.com/office/word/2016/wordml/cid" xmlns:w16="http://schemas.microsoft.com/office/word/2018/wordml" xmlns:w16du="http://schemas.microsoft.com/office/word/2023/wordml/word16du" xmlns:w16sdtdh="http://schemas.microsoft.com/office/word/2020/wordml/sdtdatahash" xmlns:w16se="http://schemas.microsoft.com/office/word/2015/wordml/symex" xmlns:wpg="http://schemas.microsoft.com/office/word/2010/wordprocessingGroup" xmlns:wpi="http://schemas.microsoft.com/office/word/2010/wordprocessingInk" xmlns:wne="http://schemas.microsoft.com/office/word/2006/wordml" xmlns:wps="http://schemas.microsoft.com/office/word/2010/wordprocessingShape" mc:Ignorable="w14 w15 w16se w16cid w16 w16cex w16sdtdh w16du wp14">
   <w:footnote w:type="separator" w:id="-1">
     <w:p>
       <w:pPr>
@@ -10502,7 +10606,7 @@
 </file>
 
 <file path=word/header1.xml><?xml version="1.0" encoding="utf-8"?>
-<w:hdr xmlns:wpc="http://schemas.microsoft.com/office/word/2010/wordprocessingCanvas" xmlns:cx="http://schemas.microsoft.com/office/drawing/2014/chartex" xmlns:cx1="http://schemas.microsoft.com/office/drawing/2015/9/8/chartex" xmlns:cx2="http://schemas.microsoft.com/office/drawing/2015/10/21/chartex" xmlns:cx3="http://schemas.microsoft.com/office/drawing/2016/5/9/chartex" xmlns:cx4="http://schemas.microsoft.com/office/drawing/2016/5/10/chartex" xmlns:cx5="http://schemas.microsoft.com/office/drawing/2016/5/11/chartex" xmlns:cx6="http://schemas.microsoft.com/office/drawing/2016/5/12/chartex" xmlns:cx7="http://schemas.microsoft.com/office/drawing/2016/5/13/chartex" xmlns:cx8="http://schemas.microsoft.com/office/drawing/2016/5/14/chartex" xmlns:mc="http://schemas.openxmlformats.org/markup-compatibility/2006" xmlns:aink="http://schemas.microsoft.com/office/drawing/2016/ink" xmlns:am3d="http://schemas.microsoft.com/office/drawing/2017/model3d" xmlns:o="urn:schemas-microsoft-com:office:office" xmlns:oel="http://schemas.microsoft.com/office/2019/extlst" xmlns:r="http://schemas.openxmlformats.org/officeDocument/2006/relationships" xmlns:m="http://schemas.openxmlformats.org/officeDocument/2006/math" xmlns:v="urn:schemas-microsoft-com:vml" xmlns:wp14="http://schemas.microsoft.com/office/word/2010/wordprocessingDrawing" xmlns:wp="http://schemas.openxmlformats.org/drawingml/2006/wordprocessingDrawing" xmlns:w10="urn:schemas-microsoft-com:office:word" xmlns:w="http://schemas.openxmlformats.org/wordprocessingml/2006/main" xmlns:w14="http://schemas.microsoft.com/office/word/2010/wordml" xmlns:w15="http://schemas.microsoft.com/office/word/2012/wordml" xmlns:w16cex="http://schemas.microsoft.com/office/word/2018/wordml/cex" xmlns:w16cid="http://schemas.microsoft.com/office/word/2016/wordml/cid" xmlns:w16="http://schemas.microsoft.com/office/word/2018/wordml" xmlns:w16sdtdh="http://schemas.microsoft.com/office/word/2020/wordml/sdtdatahash" xmlns:w16se="http://schemas.microsoft.com/office/word/2015/wordml/symex" xmlns:wpg="http://schemas.microsoft.com/office/word/2010/wordprocessingGroup" xmlns:wpi="http://schemas.microsoft.com/office/word/2010/wordprocessingInk" xmlns:wne="http://schemas.microsoft.com/office/word/2006/wordml" xmlns:wps="http://schemas.microsoft.com/office/word/2010/wordprocessingShape" mc:Ignorable="w14 w15 w16se w16cid w16 w16cex w16sdtdh wp14">
+<w:hdr xmlns:wpc="http://schemas.microsoft.com/office/word/2010/wordprocessingCanvas" xmlns:cx="http://schemas.microsoft.com/office/drawing/2014/chartex" xmlns:cx1="http://schemas.microsoft.com/office/drawing/2015/9/8/chartex" xmlns:cx2="http://schemas.microsoft.com/office/drawing/2015/10/21/chartex" xmlns:cx3="http://schemas.microsoft.com/office/drawing/2016/5/9/chartex" xmlns:cx4="http://schemas.microsoft.com/office/drawing/2016/5/10/chartex" xmlns:cx5="http://schemas.microsoft.com/office/drawing/2016/5/11/chartex" xmlns:cx6="http://schemas.microsoft.com/office/drawing/2016/5/12/chartex" xmlns:cx7="http://schemas.microsoft.com/office/drawing/2016/5/13/chartex" xmlns:cx8="http://schemas.microsoft.com/office/drawing/2016/5/14/chartex" xmlns:mc="http://schemas.openxmlformats.org/markup-compatibility/2006" xmlns:aink="http://schemas.microsoft.com/office/drawing/2016/ink" xmlns:am3d="http://schemas.microsoft.com/office/drawing/2017/model3d" xmlns:o="urn:schemas-microsoft-com:office:office" xmlns:oel="http://schemas.microsoft.com/office/2019/extlst" xmlns:r="http://schemas.openxmlformats.org/officeDocument/2006/relationships" xmlns:m="http://schemas.openxmlformats.org/officeDocument/2006/math" xmlns:v="urn:schemas-microsoft-com:vml" xmlns:wp14="http://schemas.microsoft.com/office/word/2010/wordprocessingDrawing" xmlns:wp="http://schemas.openxmlformats.org/drawingml/2006/wordprocessingDrawing" xmlns:w10="urn:schemas-microsoft-com:office:word" xmlns:w="http://schemas.openxmlformats.org/wordprocessingml/2006/main" xmlns:w14="http://schemas.microsoft.com/office/word/2010/wordml" xmlns:w15="http://schemas.microsoft.com/office/word/2012/wordml" xmlns:w16cex="http://schemas.microsoft.com/office/word/2018/wordml/cex" xmlns:w16cid="http://schemas.microsoft.com/office/word/2016/wordml/cid" xmlns:w16="http://schemas.microsoft.com/office/word/2018/wordml" xmlns:w16du="http://schemas.microsoft.com/office/word/2023/wordml/word16du" xmlns:w16sdtdh="http://schemas.microsoft.com/office/word/2020/wordml/sdtdatahash" xmlns:w16se="http://schemas.microsoft.com/office/word/2015/wordml/symex" xmlns:wpg="http://schemas.microsoft.com/office/word/2010/wordprocessingGroup" xmlns:wpi="http://schemas.microsoft.com/office/word/2010/wordprocessingInk" xmlns:wne="http://schemas.microsoft.com/office/word/2006/wordml" xmlns:wps="http://schemas.microsoft.com/office/word/2010/wordprocessingShape" mc:Ignorable="w14 w15 w16se w16cid w16 w16cex w16sdtdh w16du wp14">
   <w:p>
     <w:pPr>
       <w:pStyle w:val="Header"/>
@@ -10515,7 +10619,7 @@
 </file>
 
 <file path=word/header2.xml><?xml version="1.0" encoding="utf-8"?>
-<w:hdr xmlns:wpc="http://schemas.microsoft.com/office/word/2010/wordprocessingCanvas" xmlns:cx="http://schemas.microsoft.com/office/drawing/2014/chartex" xmlns:cx1="http://schemas.microsoft.com/office/drawing/2015/9/8/chartex" xmlns:cx2="http://schemas.microsoft.com/office/drawing/2015/10/21/chartex" xmlns:cx3="http://schemas.microsoft.com/office/drawing/2016/5/9/chartex" xmlns:cx4="http://schemas.microsoft.com/office/drawing/2016/5/10/chartex" xmlns:cx5="http://schemas.microsoft.com/office/drawing/2016/5/11/chartex" xmlns:cx6="http://schemas.microsoft.com/office/drawing/2016/5/12/chartex" xmlns:cx7="http://schemas.microsoft.com/office/drawing/2016/5/13/chartex" xmlns:cx8="http://schemas.microsoft.com/office/drawing/2016/5/14/chartex" xmlns:mc="http://schemas.openxmlformats.org/markup-compatibility/2006" xmlns:aink="http://schemas.microsoft.com/office/drawing/2016/ink" xmlns:am3d="http://schemas.microsoft.com/office/drawing/2017/model3d" xmlns:o="urn:schemas-microsoft-com:office:office" xmlns:oel="http://schemas.microsoft.com/office/2019/extlst" xmlns:r="http://schemas.openxmlformats.org/officeDocument/2006/relationships" xmlns:m="http://schemas.openxmlformats.org/officeDocument/2006/math" xmlns:v="urn:schemas-microsoft-com:vml" xmlns:wp14="http://schemas.microsoft.com/office/word/2010/wordprocessingDrawing" xmlns:wp="http://schemas.openxmlformats.org/drawingml/2006/wordprocessingDrawing" xmlns:w10="urn:schemas-microsoft-com:office:word" xmlns:w="http://schemas.openxmlformats.org/wordprocessingml/2006/main" xmlns:w14="http://schemas.microsoft.com/office/word/2010/wordml" xmlns:w15="http://schemas.microsoft.com/office/word/2012/wordml" xmlns:w16cex="http://schemas.microsoft.com/office/word/2018/wordml/cex" xmlns:w16cid="http://schemas.microsoft.com/office/word/2016/wordml/cid" xmlns:w16="http://schemas.microsoft.com/office/word/2018/wordml" xmlns:w16sdtdh="http://schemas.microsoft.com/office/word/2020/wordml/sdtdatahash" xmlns:w16se="http://schemas.microsoft.com/office/word/2015/wordml/symex" xmlns:wpg="http://schemas.microsoft.com/office/word/2010/wordprocessingGroup" xmlns:wpi="http://schemas.microsoft.com/office/word/2010/wordprocessingInk" xmlns:wne="http://schemas.microsoft.com/office/word/2006/wordml" xmlns:wps="http://schemas.microsoft.com/office/word/2010/wordprocessingShape" mc:Ignorable="w14 w15 w16se w16cid w16 w16cex w16sdtdh wp14">
+<w:hdr xmlns:wpc="http://schemas.microsoft.com/office/word/2010/wordprocessingCanvas" xmlns:cx="http://schemas.microsoft.com/office/drawing/2014/chartex" xmlns:cx1="http://schemas.microsoft.com/office/drawing/2015/9/8/chartex" xmlns:cx2="http://schemas.microsoft.com/office/drawing/2015/10/21/chartex" xmlns:cx3="http://schemas.microsoft.com/office/drawing/2016/5/9/chartex" xmlns:cx4="http://schemas.microsoft.com/office/drawing/2016/5/10/chartex" xmlns:cx5="http://schemas.microsoft.com/office/drawing/2016/5/11/chartex" xmlns:cx6="http://schemas.microsoft.com/office/drawing/2016/5/12/chartex" xmlns:cx7="http://schemas.microsoft.com/office/drawing/2016/5/13/chartex" xmlns:cx8="http://schemas.microsoft.com/office/drawing/2016/5/14/chartex" xmlns:mc="http://schemas.openxmlformats.org/markup-compatibility/2006" xmlns:aink="http://schemas.microsoft.com/office/drawing/2016/ink" xmlns:am3d="http://schemas.microsoft.com/office/drawing/2017/model3d" xmlns:o="urn:schemas-microsoft-com:office:office" xmlns:oel="http://schemas.microsoft.com/office/2019/extlst" xmlns:r="http://schemas.openxmlformats.org/officeDocument/2006/relationships" xmlns:m="http://schemas.openxmlformats.org/officeDocument/2006/math" xmlns:v="urn:schemas-microsoft-com:vml" xmlns:wp14="http://schemas.microsoft.com/office/word/2010/wordprocessingDrawing" xmlns:wp="http://schemas.openxmlformats.org/drawingml/2006/wordprocessingDrawing" xmlns:w10="urn:schemas-microsoft-com:office:word" xmlns:w="http://schemas.openxmlformats.org/wordprocessingml/2006/main" xmlns:w14="http://schemas.microsoft.com/office/word/2010/wordml" xmlns:w15="http://schemas.microsoft.com/office/word/2012/wordml" xmlns:w16cex="http://schemas.microsoft.com/office/word/2018/wordml/cex" xmlns:w16cid="http://schemas.microsoft.com/office/word/2016/wordml/cid" xmlns:w16="http://schemas.microsoft.com/office/word/2018/wordml" xmlns:w16du="http://schemas.microsoft.com/office/word/2023/wordml/word16du" xmlns:w16sdtdh="http://schemas.microsoft.com/office/word/2020/wordml/sdtdatahash" xmlns:w16se="http://schemas.microsoft.com/office/word/2015/wordml/symex" xmlns:wpg="http://schemas.microsoft.com/office/word/2010/wordprocessingGroup" xmlns:wpi="http://schemas.microsoft.com/office/word/2010/wordprocessingInk" xmlns:wne="http://schemas.microsoft.com/office/word/2006/wordml" xmlns:wps="http://schemas.microsoft.com/office/word/2010/wordprocessingShape" mc:Ignorable="w14 w15 w16se w16cid w16 w16cex w16sdtdh w16du wp14">
   <w:p>
     <w:pPr>
       <w:pStyle w:val="Header"/>
@@ -10528,7 +10632,7 @@
 </file>
 
 <file path=word/styles.xml><?xml version="1.0" encoding="utf-8"?>
-<w:styles xmlns:mc="http://schemas.openxmlformats.org/markup-compatibility/2006" xmlns:r="http://schemas.openxmlformats.org/officeDocument/2006/relationships" xmlns:w="http://schemas.openxmlformats.org/wordprocessingml/2006/main" xmlns:w14="http://schemas.microsoft.com/office/word/2010/wordml" xmlns:w15="http://schemas.microsoft.com/office/word/2012/wordml" xmlns:w16cex="http://schemas.microsoft.com/office/word/2018/wordml/cex" xmlns:w16cid="http://schemas.microsoft.com/office/word/2016/wordml/cid" xmlns:w16="http://schemas.microsoft.com/office/word/2018/wordml" xmlns:w16sdtdh="http://schemas.microsoft.com/office/word/2020/wordml/sdtdatahash" xmlns:w16se="http://schemas.microsoft.com/office/word/2015/wordml/symex" mc:Ignorable="w14 w15 w16se w16cid w16 w16cex w16sdtdh">
+<w:styles xmlns:mc="http://schemas.openxmlformats.org/markup-compatibility/2006" xmlns:r="http://schemas.openxmlformats.org/officeDocument/2006/relationships" xmlns:w="http://schemas.openxmlformats.org/wordprocessingml/2006/main" xmlns:w14="http://schemas.microsoft.com/office/word/2010/wordml" xmlns:w15="http://schemas.microsoft.com/office/word/2012/wordml" xmlns:w16cex="http://schemas.microsoft.com/office/word/2018/wordml/cex" xmlns:w16cid="http://schemas.microsoft.com/office/word/2016/wordml/cid" xmlns:w16="http://schemas.microsoft.com/office/word/2018/wordml" xmlns:w16du="http://schemas.microsoft.com/office/word/2023/wordml/word16du" xmlns:w16sdtdh="http://schemas.microsoft.com/office/word/2020/wordml/sdtdatahash" xmlns:w16se="http://schemas.microsoft.com/office/word/2015/wordml/symex" mc:Ignorable="w14 w15 w16se w16cid w16 w16cex w16sdtdh w16du">
   <w:docDefaults>
     <w:rPrDefault>
       <w:rPr>

--- a/TS-Padam/TS-1.4/TS 1.4 Sanskrit Pada Paatam Corrections.docx
+++ b/TS-Padam/TS-1.4/TS 1.4 Sanskrit Pada Paatam Corrections.docx
@@ -1,6 +1,6 @@
 
 <file path=word/document.xml><?xml version="1.0" encoding="utf-8"?>
-<w:document xmlns:wpc="http://schemas.microsoft.com/office/word/2010/wordprocessingCanvas" xmlns:cx="http://schemas.microsoft.com/office/drawing/2014/chartex" xmlns:cx1="http://schemas.microsoft.com/office/drawing/2015/9/8/chartex" xmlns:cx2="http://schemas.microsoft.com/office/drawing/2015/10/21/chartex" xmlns:cx3="http://schemas.microsoft.com/office/drawing/2016/5/9/chartex" xmlns:cx4="http://schemas.microsoft.com/office/drawing/2016/5/10/chartex" xmlns:cx5="http://schemas.microsoft.com/office/drawing/2016/5/11/chartex" xmlns:cx6="http://schemas.microsoft.com/office/drawing/2016/5/12/chartex" xmlns:cx7="http://schemas.microsoft.com/office/drawing/2016/5/13/chartex" xmlns:cx8="http://schemas.microsoft.com/office/drawing/2016/5/14/chartex" xmlns:mc="http://schemas.openxmlformats.org/markup-compatibility/2006" xmlns:aink="http://schemas.microsoft.com/office/drawing/2016/ink" xmlns:am3d="http://schemas.microsoft.com/office/drawing/2017/model3d" xmlns:o="urn:schemas-microsoft-com:office:office" xmlns:oel="http://schemas.microsoft.com/office/2019/extlst" xmlns:r="http://schemas.openxmlformats.org/officeDocument/2006/relationships" xmlns:m="http://schemas.openxmlformats.org/officeDocument/2006/math" xmlns:v="urn:schemas-microsoft-com:vml" xmlns:wp14="http://schemas.microsoft.com/office/word/2010/wordprocessingDrawing" xmlns:wp="http://schemas.openxmlformats.org/drawingml/2006/wordprocessingDrawing" xmlns:w10="urn:schemas-microsoft-com:office:word" xmlns:w="http://schemas.openxmlformats.org/wordprocessingml/2006/main" xmlns:w14="http://schemas.microsoft.com/office/word/2010/wordml" xmlns:w15="http://schemas.microsoft.com/office/word/2012/wordml" xmlns:w16cex="http://schemas.microsoft.com/office/word/2018/wordml/cex" xmlns:w16cid="http://schemas.microsoft.com/office/word/2016/wordml/cid" xmlns:w16="http://schemas.microsoft.com/office/word/2018/wordml" xmlns:w16du="http://schemas.microsoft.com/office/word/2023/wordml/word16du" xmlns:w16sdtdh="http://schemas.microsoft.com/office/word/2020/wordml/sdtdatahash" xmlns:w16se="http://schemas.microsoft.com/office/word/2015/wordml/symex" xmlns:wpg="http://schemas.microsoft.com/office/word/2010/wordprocessingGroup" xmlns:wpi="http://schemas.microsoft.com/office/word/2010/wordprocessingInk" xmlns:wne="http://schemas.microsoft.com/office/word/2006/wordml" xmlns:wps="http://schemas.microsoft.com/office/word/2010/wordprocessingShape" mc:Ignorable="w14 w15 w16se w16cid w16 w16cex w16sdtdh w16du wp14">
+<w:document xmlns:wpc="http://schemas.microsoft.com/office/word/2010/wordprocessingCanvas" xmlns:cx="http://schemas.microsoft.com/office/drawing/2014/chartex" xmlns:cx1="http://schemas.microsoft.com/office/drawing/2015/9/8/chartex" xmlns:cx2="http://schemas.microsoft.com/office/drawing/2015/10/21/chartex" xmlns:cx3="http://schemas.microsoft.com/office/drawing/2016/5/9/chartex" xmlns:cx4="http://schemas.microsoft.com/office/drawing/2016/5/10/chartex" xmlns:cx5="http://schemas.microsoft.com/office/drawing/2016/5/11/chartex" xmlns:cx6="http://schemas.microsoft.com/office/drawing/2016/5/12/chartex" xmlns:cx7="http://schemas.microsoft.com/office/drawing/2016/5/13/chartex" xmlns:cx8="http://schemas.microsoft.com/office/drawing/2016/5/14/chartex" xmlns:mc="http://schemas.openxmlformats.org/markup-compatibility/2006" xmlns:aink="http://schemas.microsoft.com/office/drawing/2016/ink" xmlns:am3d="http://schemas.microsoft.com/office/drawing/2017/model3d" xmlns:o="urn:schemas-microsoft-com:office:office" xmlns:oel="http://schemas.microsoft.com/office/2019/extlst" xmlns:r="http://schemas.openxmlformats.org/officeDocument/2006/relationships" xmlns:m="http://schemas.openxmlformats.org/officeDocument/2006/math" xmlns:v="urn:schemas-microsoft-com:vml" xmlns:wp14="http://schemas.microsoft.com/office/word/2010/wordprocessingDrawing" xmlns:wp="http://schemas.openxmlformats.org/drawingml/2006/wordprocessingDrawing" xmlns:w10="urn:schemas-microsoft-com:office:word" xmlns:w="http://schemas.openxmlformats.org/wordprocessingml/2006/main" xmlns:w14="http://schemas.microsoft.com/office/word/2010/wordml" xmlns:w15="http://schemas.microsoft.com/office/word/2012/wordml" xmlns:w16cex="http://schemas.microsoft.com/office/word/2018/wordml/cex" xmlns:w16cid="http://schemas.microsoft.com/office/word/2016/wordml/cid" xmlns:w16="http://schemas.microsoft.com/office/word/2018/wordml" xmlns:w16du="http://schemas.microsoft.com/office/word/2023/wordml/word16du" xmlns:w16sdtdh="http://schemas.microsoft.com/office/word/2020/wordml/sdtdatahash" xmlns:w16sdtfl="http://schemas.microsoft.com/office/word/2024/wordml/sdtformatlock" xmlns:w16se="http://schemas.microsoft.com/office/word/2015/wordml/symex" xmlns:wpg="http://schemas.microsoft.com/office/word/2010/wordprocessingGroup" xmlns:wpi="http://schemas.microsoft.com/office/word/2010/wordprocessingInk" xmlns:wne="http://schemas.microsoft.com/office/word/2006/wordml" xmlns:wps="http://schemas.microsoft.com/office/word/2010/wordprocessingShape" mc:Ignorable="w14 w15 w16se w16cid w16 w16cex w16sdtdh w16sdtfl w16du wp14">
   <w:body>
     <w:p>
       <w:pPr>
@@ -102,7 +102,7 @@
           <w:szCs w:val="32"/>
           <w:u w:val="single"/>
         </w:rPr>
-        <w:t>30th June 2024</w:t>
+        <w:t>31st July 2025</w:t>
       </w:r>
     </w:p>
     <w:p>
@@ -271,7 +271,6 @@
               <w:bottom w:val="single" w:sz="4" w:space="0" w:color="000000"/>
               <w:right w:val="single" w:sz="4" w:space="0" w:color="000000"/>
             </w:tcBorders>
-            <w:shd w:val="clear" w:color="auto" w:fill="auto"/>
           </w:tcPr>
           <w:p>
             <w:pPr>
@@ -296,79 +295,7 @@
                 <w:szCs w:val="28"/>
                 <w:lang w:val="en-IN"/>
               </w:rPr>
-              <w:t>TS 1.4.45.3 – Vaakyam</w:t>
-            </w:r>
-          </w:p>
-          <w:p>
-            <w:pPr>
-              <w:widowControl w:val="0"/>
-              <w:autoSpaceDE w:val="0"/>
-              <w:autoSpaceDN w:val="0"/>
-              <w:adjustRightInd w:val="0"/>
-              <w:spacing w:before="0" w:line="240" w:lineRule="auto"/>
-              <w:rPr>
-                <w:rFonts w:cs="Arial"/>
-                <w:b/>
-                <w:sz w:val="28"/>
-                <w:szCs w:val="28"/>
-                <w:lang w:val="en-IN"/>
-              </w:rPr>
-            </w:pPr>
-            <w:r>
-              <w:rPr>
-                <w:rFonts w:cs="Arial"/>
-                <w:b/>
-                <w:sz w:val="28"/>
-                <w:szCs w:val="28"/>
-                <w:lang w:val="en-IN"/>
-              </w:rPr>
-              <w:t xml:space="preserve">Line No. – </w:t>
-            </w:r>
-            <w:r>
-              <w:rPr>
-                <w:rFonts w:cs="Arial"/>
-                <w:b/>
-                <w:sz w:val="28"/>
-                <w:szCs w:val="28"/>
-                <w:lang w:val="en-IN"/>
-              </w:rPr>
-              <w:t>4</w:t>
-            </w:r>
-          </w:p>
-          <w:p>
-            <w:pPr>
-              <w:widowControl w:val="0"/>
-              <w:autoSpaceDE w:val="0"/>
-              <w:autoSpaceDN w:val="0"/>
-              <w:adjustRightInd w:val="0"/>
-              <w:spacing w:before="0" w:line="240" w:lineRule="auto"/>
-              <w:rPr>
-                <w:rFonts w:cs="Arial"/>
-                <w:b/>
-                <w:sz w:val="28"/>
-                <w:szCs w:val="28"/>
-                <w:lang w:val="en-IN"/>
-              </w:rPr>
-            </w:pPr>
-            <w:r>
-              <w:rPr>
-                <w:rFonts w:cs="Arial"/>
-                <w:b/>
-                <w:sz w:val="28"/>
-                <w:szCs w:val="28"/>
-                <w:lang w:val="en-IN"/>
-              </w:rPr>
-              <w:t>Panchaati No. - 5</w:t>
-            </w:r>
-            <w:r>
-              <w:rPr>
-                <w:rFonts w:cs="Arial"/>
-                <w:b/>
-                <w:sz w:val="28"/>
-                <w:szCs w:val="28"/>
-                <w:lang w:val="en-IN"/>
-              </w:rPr>
-              <w:t>1</w:t>
+              <w:t>None</w:t>
             </w:r>
           </w:p>
         </w:tc>
@@ -381,7 +308,6 @@
               <w:bottom w:val="single" w:sz="4" w:space="0" w:color="000000"/>
               <w:right w:val="single" w:sz="4" w:space="0" w:color="000000"/>
             </w:tcBorders>
-            <w:shd w:val="clear" w:color="auto" w:fill="auto"/>
           </w:tcPr>
           <w:p>
             <w:pPr>
@@ -399,49 +325,13 @@
             </w:pPr>
             <w:r>
               <w:rPr>
-                <w:rFonts w:ascii="BRH Devanagari Extra" w:hAnsi="BRH Devanagari Extra" w:cs="BRH Devanagari Extra"/>
-                <w:sz w:val="40"/>
-                <w:szCs w:val="40"/>
-                <w:lang w:val="it-IT"/>
-              </w:rPr>
-              <w:t xml:space="preserve">iÉåeÉÉåþ </w:t>
-            </w:r>
-            <w:r>
-              <w:rPr>
-                <w:rFonts w:ascii="BRH Devanagari Extra" w:hAnsi="BRH Devanagari Extra" w:cs="BRH Devanagari Extra"/>
-                <w:sz w:val="40"/>
-                <w:szCs w:val="40"/>
-                <w:highlight w:val="yellow"/>
-                <w:lang w:val="it-IT"/>
-              </w:rPr>
-              <w:t>ÅÍxÉ</w:t>
-            </w:r>
-            <w:r>
-              <w:rPr>
-                <w:rFonts w:ascii="BRH Devanagari Extra" w:hAnsi="BRH Devanagari Extra" w:cs="BRH Devanagari Extra"/>
-                <w:sz w:val="40"/>
-                <w:szCs w:val="40"/>
-                <w:lang w:val="it-IT"/>
-              </w:rPr>
-              <w:t xml:space="preserve"> iÉåeÉÉå</w:t>
-            </w:r>
-            <w:r>
-              <w:rPr>
-                <w:rFonts w:ascii="BRH Malayalam Extra" w:hAnsi="BRH Malayalam Extra" w:cs="BRH Devanagari Extra"/>
-                <w:sz w:val="32"/>
-                <w:szCs w:val="40"/>
-                <w:lang w:val="it-IT"/>
-              </w:rPr>
-              <w:t>–</w:t>
-            </w:r>
-            <w:r>
-              <w:rPr>
-                <w:rFonts w:ascii="BRH Devanagari Extra" w:hAnsi="BRH Devanagari Extra" w:cs="BRH Devanagari Extra"/>
-                <w:sz w:val="40"/>
-                <w:szCs w:val="40"/>
-                <w:lang w:val="it-IT"/>
-              </w:rPr>
-              <w:t xml:space="preserve"> qÉÌrÉþ</w:t>
+                <w:rFonts w:cs="Arial"/>
+                <w:b/>
+                <w:sz w:val="28"/>
+                <w:szCs w:val="28"/>
+                <w:lang w:val="en-IN"/>
+              </w:rPr>
+              <w:t>None</w:t>
             </w:r>
           </w:p>
         </w:tc>
@@ -454,7 +344,6 @@
               <w:bottom w:val="single" w:sz="4" w:space="0" w:color="000000"/>
               <w:right w:val="single" w:sz="4" w:space="0" w:color="000000"/>
             </w:tcBorders>
-            <w:shd w:val="clear" w:color="auto" w:fill="auto"/>
           </w:tcPr>
           <w:p>
             <w:pPr>
@@ -468,60 +357,13 @@
             </w:pPr>
             <w:r>
               <w:rPr>
-                <w:rFonts w:ascii="BRH Devanagari Extra" w:hAnsi="BRH Devanagari Extra" w:cs="BRH Devanagari Extra"/>
-                <w:sz w:val="40"/>
-                <w:szCs w:val="40"/>
-                <w:lang w:val="it-IT"/>
-              </w:rPr>
-              <w:t>iÉåeÉÉåþ Å</w:t>
-            </w:r>
-            <w:r>
-              <w:rPr>
-                <w:rFonts w:ascii="BRH Devanagari Extra" w:hAnsi="BRH Devanagari Extra" w:cs="BRH Devanagari Extra"/>
-                <w:sz w:val="40"/>
-                <w:szCs w:val="40"/>
-                <w:highlight w:val="green"/>
-                <w:lang w:val="it-IT"/>
-              </w:rPr>
-              <w:t>ÍxÉ</w:t>
-            </w:r>
-            <w:r>
-              <w:rPr>
-                <w:rFonts w:ascii="BRH Malayalam Extra" w:hAnsi="BRH Malayalam Extra" w:cs="BRH Devanagari Extra"/>
-                <w:sz w:val="32"/>
-                <w:szCs w:val="40"/>
-                <w:lang w:val="it-IT"/>
-              </w:rPr>
-              <w:t>–</w:t>
-            </w:r>
-            <w:r>
-              <w:rPr>
-                <w:rFonts w:ascii="BRH Devanagari Extra" w:hAnsi="BRH Devanagari Extra" w:cs="BRH Devanagari Extra"/>
-                <w:sz w:val="40"/>
-                <w:szCs w:val="40"/>
-                <w:lang w:val="it-IT"/>
-              </w:rPr>
-              <w:t xml:space="preserve"> iÉåeÉÉå</w:t>
-            </w:r>
-            <w:bookmarkStart w:id="0" w:name="_Hlk151722347"/>
-            <w:r>
-              <w:rPr>
-                <w:rFonts w:ascii="BRH Malayalam Extra" w:hAnsi="BRH Malayalam Extra" w:cs="BRH Devanagari Extra"/>
-                <w:sz w:val="32"/>
-                <w:szCs w:val="40"/>
-                <w:lang w:val="it-IT"/>
-              </w:rPr>
-              <w:t>–</w:t>
-            </w:r>
-            <w:bookmarkEnd w:id="0"/>
-            <w:r>
-              <w:rPr>
-                <w:rFonts w:ascii="BRH Devanagari Extra" w:hAnsi="BRH Devanagari Extra" w:cs="BRH Devanagari Extra"/>
-                <w:sz w:val="40"/>
-                <w:szCs w:val="40"/>
-                <w:lang w:val="it-IT"/>
-              </w:rPr>
-              <w:t xml:space="preserve"> qÉÌrÉþ</w:t>
+                <w:rFonts w:cs="Arial"/>
+                <w:b/>
+                <w:sz w:val="28"/>
+                <w:szCs w:val="28"/>
+                <w:lang w:val="en-IN"/>
+              </w:rPr>
+              <w:t>None</w:t>
             </w:r>
           </w:p>
         </w:tc>
@@ -539,38 +381,15 @@
           <w:u w:val="single"/>
         </w:rPr>
       </w:pPr>
-    </w:p>
-    <w:p>
-      <w:pPr>
-        <w:spacing w:before="0" w:line="240" w:lineRule="auto"/>
-        <w:jc w:val="center"/>
-        <w:rPr>
-          <w:b/>
-          <w:bCs/>
-          <w:sz w:val="32"/>
-          <w:szCs w:val="32"/>
-          <w:u w:val="single"/>
-        </w:rPr>
-      </w:pPr>
-      <w:r>
-        <w:rPr>
-          <w:b/>
-          <w:bCs/>
-          <w:sz w:val="32"/>
-          <w:szCs w:val="32"/>
-          <w:u w:val="single"/>
-        </w:rPr>
-        <w:t>=====</w:t>
-      </w:r>
-      <w:r>
-        <w:rPr>
-          <w:b/>
-          <w:bCs/>
-          <w:sz w:val="32"/>
-          <w:szCs w:val="32"/>
-          <w:u w:val="single"/>
-        </w:rPr>
-        <w:t>====</w:t>
+      <w:r>
+        <w:rPr>
+          <w:b/>
+          <w:bCs/>
+          <w:sz w:val="32"/>
+          <w:szCs w:val="32"/>
+          <w:u w:val="single"/>
+        </w:rPr>
+        <w:t>==============</w:t>
       </w:r>
     </w:p>
     <w:p>
@@ -598,6 +417,19 @@
           <w:u w:val="single"/>
         </w:rPr>
       </w:pPr>
+    </w:p>
+    <w:p>
+      <w:pPr>
+        <w:spacing w:before="0" w:line="240" w:lineRule="auto"/>
+        <w:jc w:val="center"/>
+        <w:rPr>
+          <w:b/>
+          <w:bCs/>
+          <w:sz w:val="32"/>
+          <w:szCs w:val="32"/>
+          <w:u w:val="single"/>
+        </w:rPr>
+      </w:pPr>
       <w:r>
         <w:rPr>
           <w:b/>
@@ -686,7 +518,7 @@
           <w:szCs w:val="32"/>
           <w:u w:val="single"/>
         </w:rPr>
-        <w:t>31st Oct 2023</w:t>
+        <w:t>30th June 2024</w:t>
       </w:r>
     </w:p>
     <w:p>
@@ -855,7 +687,6 @@
               <w:bottom w:val="single" w:sz="4" w:space="0" w:color="000000"/>
               <w:right w:val="single" w:sz="4" w:space="0" w:color="000000"/>
             </w:tcBorders>
-            <w:shd w:val="clear" w:color="auto" w:fill="auto"/>
           </w:tcPr>
           <w:p>
             <w:pPr>
@@ -869,43 +700,18 @@
                 <w:b/>
                 <w:sz w:val="28"/>
                 <w:szCs w:val="28"/>
-              </w:rPr>
-            </w:pPr>
-            <w:r>
-              <w:rPr>
-                <w:rFonts w:cs="Arial"/>
-                <w:b/>
-                <w:sz w:val="28"/>
-                <w:szCs w:val="28"/>
-              </w:rPr>
-              <w:t>TS 1.4.</w:t>
-            </w:r>
-            <w:r>
-              <w:rPr>
-                <w:rFonts w:cs="Arial"/>
-                <w:b/>
-                <w:sz w:val="28"/>
-                <w:szCs w:val="28"/>
-              </w:rPr>
-              <w:t xml:space="preserve">44.1 </w:t>
-            </w:r>
-            <w:r>
-              <w:rPr>
-                <w:rFonts w:cs="Arial"/>
-                <w:b/>
-                <w:sz w:val="28"/>
-                <w:szCs w:val="28"/>
-              </w:rPr>
-              <w:t xml:space="preserve">– </w:t>
-            </w:r>
-            <w:r>
-              <w:rPr>
-                <w:rFonts w:cs="Arial"/>
-                <w:b/>
-                <w:sz w:val="28"/>
-                <w:szCs w:val="28"/>
-              </w:rPr>
-              <w:t>Padam</w:t>
+                <w:lang w:val="en-IN"/>
+              </w:rPr>
+            </w:pPr>
+            <w:r>
+              <w:rPr>
+                <w:rFonts w:cs="Arial"/>
+                <w:b/>
+                <w:sz w:val="28"/>
+                <w:szCs w:val="28"/>
+                <w:lang w:val="en-IN"/>
+              </w:rPr>
+              <w:t>TS 1.4.45.3 – Vaakyam</w:t>
             </w:r>
           </w:p>
           <w:p>
@@ -920,34 +726,28 @@
                 <w:b/>
                 <w:sz w:val="28"/>
                 <w:szCs w:val="28"/>
-              </w:rPr>
-            </w:pPr>
-            <w:r>
-              <w:rPr>
-                <w:rFonts w:cs="Arial"/>
-                <w:b/>
-                <w:sz w:val="28"/>
-                <w:szCs w:val="28"/>
-              </w:rPr>
-              <w:t>Padam</w:t>
-            </w:r>
-            <w:r>
-              <w:rPr>
-                <w:rFonts w:cs="Arial"/>
-                <w:b/>
-                <w:sz w:val="28"/>
-                <w:szCs w:val="28"/>
-              </w:rPr>
-              <w:t xml:space="preserve"> No. – </w:t>
-            </w:r>
-            <w:r>
-              <w:rPr>
-                <w:rFonts w:cs="Arial"/>
-                <w:b/>
-                <w:sz w:val="28"/>
-                <w:szCs w:val="28"/>
-              </w:rPr>
-              <w:t>1</w:t>
+                <w:lang w:val="en-IN"/>
+              </w:rPr>
+            </w:pPr>
+            <w:r>
+              <w:rPr>
+                <w:rFonts w:cs="Arial"/>
+                <w:b/>
+                <w:sz w:val="28"/>
+                <w:szCs w:val="28"/>
+                <w:lang w:val="en-IN"/>
+              </w:rPr>
+              <w:t xml:space="preserve">Line No. – </w:t>
+            </w:r>
+            <w:r>
+              <w:rPr>
+                <w:rFonts w:cs="Arial"/>
+                <w:b/>
+                <w:sz w:val="28"/>
+                <w:szCs w:val="28"/>
+                <w:lang w:val="en-IN"/>
+              </w:rPr>
+              <w:t>4</w:t>
             </w:r>
           </w:p>
           <w:p>
@@ -962,25 +762,28 @@
                 <w:b/>
                 <w:sz w:val="28"/>
                 <w:szCs w:val="28"/>
-              </w:rPr>
-            </w:pPr>
-            <w:r>
-              <w:rPr>
-                <w:rFonts w:cs="Arial"/>
-                <w:b/>
-                <w:sz w:val="28"/>
-                <w:szCs w:val="28"/>
-              </w:rPr>
-              <w:t xml:space="preserve">Panchaati No. </w:t>
-            </w:r>
-            <w:r>
-              <w:rPr>
-                <w:rFonts w:cs="Arial"/>
-                <w:b/>
-                <w:sz w:val="28"/>
-                <w:szCs w:val="28"/>
-              </w:rPr>
-              <w:t>- 46</w:t>
+                <w:lang w:val="en-IN"/>
+              </w:rPr>
+            </w:pPr>
+            <w:r>
+              <w:rPr>
+                <w:rFonts w:cs="Arial"/>
+                <w:b/>
+                <w:sz w:val="28"/>
+                <w:szCs w:val="28"/>
+                <w:lang w:val="en-IN"/>
+              </w:rPr>
+              <w:t>Panchaati No. - 5</w:t>
+            </w:r>
+            <w:r>
+              <w:rPr>
+                <w:rFonts w:cs="Arial"/>
+                <w:b/>
+                <w:sz w:val="28"/>
+                <w:szCs w:val="28"/>
+                <w:lang w:val="en-IN"/>
+              </w:rPr>
+              <w:t>1</w:t>
             </w:r>
           </w:p>
         </w:tc>
@@ -993,7 +796,6 @@
               <w:bottom w:val="single" w:sz="4" w:space="0" w:color="000000"/>
               <w:right w:val="single" w:sz="4" w:space="0" w:color="000000"/>
             </w:tcBorders>
-            <w:shd w:val="clear" w:color="auto" w:fill="auto"/>
           </w:tcPr>
           <w:p>
             <w:pPr>
@@ -1014,15 +816,35 @@
                 <w:rFonts w:ascii="BRH Devanagari Extra" w:hAnsi="BRH Devanagari Extra" w:cs="BRH Devanagari Extra"/>
                 <w:sz w:val="40"/>
                 <w:szCs w:val="40"/>
+                <w:lang w:val="it-IT"/>
+              </w:rPr>
+              <w:t xml:space="preserve">iÉåeÉÉåþ </w:t>
+            </w:r>
+            <w:r>
+              <w:rPr>
+                <w:rFonts w:ascii="BRH Devanagari Extra" w:hAnsi="BRH Devanagari Extra" w:cs="BRH Devanagari Extra"/>
+                <w:sz w:val="40"/>
+                <w:szCs w:val="40"/>
                 <w:highlight w:val="yellow"/>
-              </w:rPr>
-              <w:t>kÉ</w:t>
+                <w:lang w:val="it-IT"/>
+              </w:rPr>
+              <w:t>ÅÍxÉ</w:t>
+            </w:r>
+            <w:r>
+              <w:rPr>
+                <w:rFonts w:ascii="BRH Devanagari Extra" w:hAnsi="BRH Devanagari Extra" w:cs="BRH Devanagari Extra"/>
+                <w:sz w:val="40"/>
+                <w:szCs w:val="40"/>
+                <w:lang w:val="it-IT"/>
+              </w:rPr>
+              <w:t xml:space="preserve"> iÉåeÉÉå</w:t>
             </w:r>
             <w:r>
               <w:rPr>
                 <w:rFonts w:ascii="BRH Malayalam Extra" w:hAnsi="BRH Malayalam Extra" w:cs="BRH Devanagari Extra"/>
-                <w:sz w:val="34"/>
-                <w:szCs w:val="40"/>
+                <w:sz w:val="32"/>
+                <w:szCs w:val="40"/>
+                <w:lang w:val="it-IT"/>
               </w:rPr>
               <w:t>–</w:t>
             </w:r>
@@ -1031,24 +853,9 @@
                 <w:rFonts w:ascii="BRH Devanagari Extra" w:hAnsi="BRH Devanagari Extra" w:cs="BRH Devanagari Extra"/>
                 <w:sz w:val="40"/>
                 <w:szCs w:val="40"/>
-              </w:rPr>
-              <w:t>iÉÉ | UÉ</w:t>
-            </w:r>
-            <w:r>
-              <w:rPr>
-                <w:rFonts w:ascii="BRH Malayalam Extra" w:hAnsi="BRH Malayalam Extra" w:cs="BRH Devanagari Extra"/>
-                <w:sz w:val="34"/>
-                <w:szCs w:val="40"/>
-              </w:rPr>
-              <w:t>–</w:t>
-            </w:r>
-            <w:r>
-              <w:rPr>
-                <w:rFonts w:ascii="BRH Devanagari Extra" w:hAnsi="BRH Devanagari Extra" w:cs="BRH Devanagari Extra"/>
-                <w:sz w:val="40"/>
-                <w:szCs w:val="40"/>
-              </w:rPr>
-              <w:t>ÌiÉÈ |</w:t>
+                <w:lang w:val="it-IT"/>
+              </w:rPr>
+              <w:t xml:space="preserve"> qÉÌrÉþ</w:t>
             </w:r>
           </w:p>
         </w:tc>
@@ -1061,7 +868,6 @@
               <w:bottom w:val="single" w:sz="4" w:space="0" w:color="000000"/>
               <w:right w:val="single" w:sz="4" w:space="0" w:color="000000"/>
             </w:tcBorders>
-            <w:shd w:val="clear" w:color="auto" w:fill="auto"/>
           </w:tcPr>
           <w:p>
             <w:pPr>
@@ -1078,15 +884,26 @@
                 <w:rFonts w:ascii="BRH Devanagari Extra" w:hAnsi="BRH Devanagari Extra" w:cs="BRH Devanagari Extra"/>
                 <w:sz w:val="40"/>
                 <w:szCs w:val="40"/>
+                <w:lang w:val="it-IT"/>
+              </w:rPr>
+              <w:t>iÉåeÉÉåþ Å</w:t>
+            </w:r>
+            <w:r>
+              <w:rPr>
+                <w:rFonts w:ascii="BRH Devanagari Extra" w:hAnsi="BRH Devanagari Extra" w:cs="BRH Devanagari Extra"/>
+                <w:sz w:val="40"/>
+                <w:szCs w:val="40"/>
                 <w:highlight w:val="green"/>
-              </w:rPr>
-              <w:t>kÉÉ</w:t>
+                <w:lang w:val="it-IT"/>
+              </w:rPr>
+              <w:t>ÍxÉ</w:t>
             </w:r>
             <w:r>
               <w:rPr>
                 <w:rFonts w:ascii="BRH Malayalam Extra" w:hAnsi="BRH Malayalam Extra" w:cs="BRH Devanagari Extra"/>
-                <w:sz w:val="34"/>
-                <w:szCs w:val="40"/>
+                <w:sz w:val="32"/>
+                <w:szCs w:val="40"/>
+                <w:lang w:val="it-IT"/>
               </w:rPr>
               <w:t>–</w:t>
             </w:r>
@@ -1095,42 +912,29 @@
                 <w:rFonts w:ascii="BRH Devanagari Extra" w:hAnsi="BRH Devanagari Extra" w:cs="BRH Devanagari Extra"/>
                 <w:sz w:val="40"/>
                 <w:szCs w:val="40"/>
-              </w:rPr>
-              <w:t>iÉ</w:t>
-            </w:r>
-            <w:bookmarkStart w:id="1" w:name="_Hlk120466819"/>
-            <w:r>
-              <w:rPr>
-                <w:rFonts w:ascii="BRH Devanagari Extra" w:hAnsi="BRH Devanagari Extra" w:cs="BRH Devanagari Extra"/>
-                <w:sz w:val="40"/>
-                <w:szCs w:val="40"/>
-              </w:rPr>
-              <w:t>É</w:t>
-            </w:r>
-            <w:bookmarkEnd w:id="1"/>
-            <w:r>
-              <w:rPr>
-                <w:rFonts w:ascii="BRH Devanagari Extra" w:hAnsi="BRH Devanagari Extra" w:cs="BRH Devanagari Extra"/>
-                <w:sz w:val="40"/>
-                <w:szCs w:val="40"/>
-              </w:rPr>
-              <w:t xml:space="preserve"> | UÉ</w:t>
-            </w:r>
+                <w:lang w:val="it-IT"/>
+              </w:rPr>
+              <w:t xml:space="preserve"> iÉåeÉÉå</w:t>
+            </w:r>
+            <w:bookmarkStart w:id="0" w:name="_Hlk151722347"/>
             <w:r>
               <w:rPr>
                 <w:rFonts w:ascii="BRH Malayalam Extra" w:hAnsi="BRH Malayalam Extra" w:cs="BRH Devanagari Extra"/>
-                <w:sz w:val="34"/>
-                <w:szCs w:val="40"/>
+                <w:sz w:val="32"/>
+                <w:szCs w:val="40"/>
+                <w:lang w:val="it-IT"/>
               </w:rPr>
               <w:t>–</w:t>
             </w:r>
-            <w:r>
-              <w:rPr>
-                <w:rFonts w:ascii="BRH Devanagari Extra" w:hAnsi="BRH Devanagari Extra" w:cs="BRH Devanagari Extra"/>
-                <w:sz w:val="40"/>
-                <w:szCs w:val="40"/>
-              </w:rPr>
-              <w:t>ÌiÉÈ |</w:t>
+            <w:bookmarkEnd w:id="0"/>
+            <w:r>
+              <w:rPr>
+                <w:rFonts w:ascii="BRH Devanagari Extra" w:hAnsi="BRH Devanagari Extra" w:cs="BRH Devanagari Extra"/>
+                <w:sz w:val="40"/>
+                <w:szCs w:val="40"/>
+                <w:lang w:val="it-IT"/>
+              </w:rPr>
+              <w:t xml:space="preserve"> qÉÌrÉþ</w:t>
             </w:r>
           </w:p>
         </w:tc>
@@ -1148,15 +952,38 @@
           <w:u w:val="single"/>
         </w:rPr>
       </w:pPr>
-      <w:r>
-        <w:rPr>
-          <w:b/>
-          <w:bCs/>
-          <w:sz w:val="32"/>
-          <w:szCs w:val="32"/>
-          <w:u w:val="single"/>
-        </w:rPr>
-        <w:t>===============</w:t>
+    </w:p>
+    <w:p>
+      <w:pPr>
+        <w:spacing w:before="0" w:line="240" w:lineRule="auto"/>
+        <w:jc w:val="center"/>
+        <w:rPr>
+          <w:b/>
+          <w:bCs/>
+          <w:sz w:val="32"/>
+          <w:szCs w:val="32"/>
+          <w:u w:val="single"/>
+        </w:rPr>
+      </w:pPr>
+      <w:r>
+        <w:rPr>
+          <w:b/>
+          <w:bCs/>
+          <w:sz w:val="32"/>
+          <w:szCs w:val="32"/>
+          <w:u w:val="single"/>
+        </w:rPr>
+        <w:t>=====</w:t>
+      </w:r>
+      <w:r>
+        <w:rPr>
+          <w:b/>
+          <w:bCs/>
+          <w:sz w:val="32"/>
+          <w:szCs w:val="32"/>
+          <w:u w:val="single"/>
+        </w:rPr>
+        <w:t>====</w:t>
       </w:r>
     </w:p>
     <w:p>
@@ -1236,145 +1063,113 @@
           <w:u w:val="single"/>
         </w:rPr>
       </w:pPr>
+      <w:r>
+        <w:rPr>
+          <w:b/>
+          <w:bCs/>
+          <w:sz w:val="32"/>
+          <w:szCs w:val="32"/>
+          <w:u w:val="single"/>
+        </w:rPr>
+        <w:lastRenderedPageBreak/>
+        <w:t xml:space="preserve">TS Pada Paatam </w:t>
+      </w:r>
+      <w:r>
+        <w:rPr>
+          <w:b/>
+          <w:bCs/>
+          <w:sz w:val="32"/>
+          <w:szCs w:val="32"/>
+          <w:u w:val="single"/>
+        </w:rPr>
+        <w:t>– TS 1</w:t>
+      </w:r>
+      <w:r>
+        <w:rPr>
+          <w:b/>
+          <w:bCs/>
+          <w:sz w:val="32"/>
+          <w:szCs w:val="32"/>
+          <w:u w:val="single"/>
+        </w:rPr>
+        <w:t>.4</w:t>
+      </w:r>
+      <w:r>
+        <w:rPr>
+          <w:b/>
+          <w:bCs/>
+          <w:sz w:val="32"/>
+          <w:szCs w:val="32"/>
+          <w:u w:val="single"/>
+        </w:rPr>
+        <w:t xml:space="preserve"> </w:t>
+      </w:r>
+      <w:r>
+        <w:rPr>
+          <w:b/>
+          <w:bCs/>
+          <w:sz w:val="32"/>
+          <w:szCs w:val="32"/>
+          <w:u w:val="single"/>
+        </w:rPr>
+        <w:t>Sanskrit</w:t>
+      </w:r>
+      <w:r>
+        <w:rPr>
+          <w:b/>
+          <w:bCs/>
+          <w:sz w:val="32"/>
+          <w:szCs w:val="32"/>
+          <w:u w:val="single"/>
+        </w:rPr>
+        <w:t xml:space="preserve"> Corrections –</w:t>
+      </w:r>
+      <w:r>
+        <w:rPr>
+          <w:b/>
+          <w:bCs/>
+          <w:sz w:val="32"/>
+          <w:szCs w:val="32"/>
+          <w:u w:val="single"/>
+        </w:rPr>
+        <w:t xml:space="preserve"> </w:t>
+      </w:r>
+      <w:r>
+        <w:rPr>
+          <w:b/>
+          <w:bCs/>
+          <w:sz w:val="32"/>
+          <w:szCs w:val="32"/>
+          <w:u w:val="single"/>
+        </w:rPr>
+        <w:t xml:space="preserve">Observed till </w:t>
+      </w:r>
+      <w:r>
+        <w:rPr>
+          <w:b/>
+          <w:bCs/>
+          <w:sz w:val="32"/>
+          <w:szCs w:val="32"/>
+          <w:u w:val="single"/>
+        </w:rPr>
+        <w:t>31st Oct 2023</w:t>
+      </w:r>
     </w:p>
     <w:p>
       <w:pPr>
         <w:spacing w:before="0" w:line="240" w:lineRule="auto"/>
         <w:jc w:val="center"/>
         <w:rPr>
-          <w:b/>
-          <w:bCs/>
-          <w:sz w:val="32"/>
-          <w:szCs w:val="32"/>
-          <w:u w:val="single"/>
+          <w:bCs/>
+          <w:sz w:val="32"/>
+          <w:szCs w:val="32"/>
         </w:rPr>
       </w:pPr>
       <w:r>
         <w:rPr>
-          <w:b/>
-          <w:bCs/>
-          <w:sz w:val="32"/>
-          <w:szCs w:val="32"/>
-          <w:u w:val="single"/>
-        </w:rPr>
-        <w:lastRenderedPageBreak/>
-        <w:t xml:space="preserve">TS Pada Paatam </w:t>
-      </w:r>
-      <w:r>
-        <w:rPr>
-          <w:b/>
-          <w:bCs/>
-          <w:sz w:val="32"/>
-          <w:szCs w:val="32"/>
-          <w:u w:val="single"/>
-        </w:rPr>
-        <w:t>– TS 1</w:t>
-      </w:r>
-      <w:r>
-        <w:rPr>
-          <w:b/>
-          <w:bCs/>
-          <w:sz w:val="32"/>
-          <w:szCs w:val="32"/>
-          <w:u w:val="single"/>
-        </w:rPr>
-        <w:t>.4</w:t>
-      </w:r>
-      <w:r>
-        <w:rPr>
-          <w:b/>
-          <w:bCs/>
-          <w:sz w:val="32"/>
-          <w:szCs w:val="32"/>
-          <w:u w:val="single"/>
-        </w:rPr>
-        <w:t xml:space="preserve"> </w:t>
-      </w:r>
-      <w:r>
-        <w:rPr>
-          <w:b/>
-          <w:bCs/>
-          <w:sz w:val="32"/>
-          <w:szCs w:val="32"/>
-          <w:u w:val="single"/>
-        </w:rPr>
-        <w:t>Sanskrit</w:t>
-      </w:r>
-      <w:r>
-        <w:rPr>
-          <w:b/>
-          <w:bCs/>
-          <w:sz w:val="32"/>
-          <w:szCs w:val="32"/>
-          <w:u w:val="single"/>
-        </w:rPr>
-        <w:t xml:space="preserve"> Corrections –</w:t>
-      </w:r>
-      <w:r>
-        <w:rPr>
-          <w:b/>
-          <w:bCs/>
-          <w:sz w:val="32"/>
-          <w:szCs w:val="32"/>
-          <w:u w:val="single"/>
-        </w:rPr>
-        <w:t xml:space="preserve"> </w:t>
-      </w:r>
-      <w:r>
-        <w:rPr>
-          <w:b/>
-          <w:bCs/>
-          <w:sz w:val="32"/>
-          <w:szCs w:val="32"/>
-          <w:u w:val="single"/>
-        </w:rPr>
-        <w:t xml:space="preserve">Observed till </w:t>
-      </w:r>
-      <w:r>
-        <w:rPr>
-          <w:b/>
-          <w:bCs/>
-          <w:sz w:val="32"/>
-          <w:szCs w:val="32"/>
-          <w:u w:val="single"/>
-        </w:rPr>
-        <w:t>31</w:t>
-      </w:r>
-      <w:r>
-        <w:rPr>
-          <w:b/>
-          <w:bCs/>
-          <w:sz w:val="32"/>
-          <w:szCs w:val="32"/>
-          <w:u w:val="single"/>
-          <w:vertAlign w:val="superscript"/>
-        </w:rPr>
-        <w:t>st</w:t>
-      </w:r>
-      <w:r>
-        <w:rPr>
-          <w:b/>
-          <w:bCs/>
-          <w:sz w:val="32"/>
-          <w:szCs w:val="32"/>
-          <w:u w:val="single"/>
-        </w:rPr>
-        <w:t xml:space="preserve"> August 2022</w:t>
-      </w:r>
-    </w:p>
-    <w:p>
-      <w:pPr>
-        <w:spacing w:before="0" w:line="240" w:lineRule="auto"/>
-        <w:jc w:val="center"/>
-        <w:rPr>
-          <w:b/>
-          <w:szCs w:val="24"/>
-        </w:rPr>
-      </w:pPr>
-      <w:r>
-        <w:rPr>
-          <w:b/>
-          <w:szCs w:val="24"/>
+          <w:bCs/>
+          <w:sz w:val="32"/>
+          <w:szCs w:val="32"/>
         </w:rPr>
         <w:t>(ignore those which are already incorporated in your book’s version and date)</w:t>
       </w:r>
@@ -1407,16 +1202,12 @@
               <w:spacing w:before="0" w:line="240" w:lineRule="auto"/>
               <w:jc w:val="center"/>
               <w:rPr>
-                <w:b/>
-                <w:bCs/>
                 <w:sz w:val="32"/>
                 <w:szCs w:val="32"/>
               </w:rPr>
             </w:pPr>
             <w:r>
               <w:rPr>
-                <w:b/>
-                <w:bCs/>
                 <w:sz w:val="32"/>
                 <w:szCs w:val="32"/>
               </w:rPr>
@@ -1428,16 +1219,12 @@
               <w:spacing w:before="0" w:line="240" w:lineRule="auto"/>
               <w:jc w:val="center"/>
               <w:rPr>
-                <w:b/>
-                <w:bCs/>
                 <w:sz w:val="32"/>
                 <w:szCs w:val="32"/>
               </w:rPr>
             </w:pPr>
             <w:r>
               <w:rPr>
-                <w:b/>
-                <w:bCs/>
                 <w:sz w:val="32"/>
                 <w:szCs w:val="32"/>
               </w:rPr>
@@ -1454,16 +1241,12 @@
               <w:spacing w:before="0" w:line="240" w:lineRule="auto"/>
               <w:jc w:val="center"/>
               <w:rPr>
-                <w:b/>
-                <w:bCs/>
                 <w:sz w:val="32"/>
                 <w:szCs w:val="32"/>
               </w:rPr>
             </w:pPr>
             <w:r>
               <w:rPr>
-                <w:b/>
-                <w:bCs/>
                 <w:sz w:val="32"/>
                 <w:szCs w:val="32"/>
               </w:rPr>
@@ -1481,16 +1264,12 @@
               <w:ind w:right="-18"/>
               <w:jc w:val="center"/>
               <w:rPr>
-                <w:b/>
-                <w:bCs/>
                 <w:sz w:val="32"/>
                 <w:szCs w:val="32"/>
               </w:rPr>
             </w:pPr>
             <w:r>
               <w:rPr>
-                <w:b/>
-                <w:bCs/>
                 <w:sz w:val="32"/>
                 <w:szCs w:val="32"/>
               </w:rPr>
@@ -1542,7 +1321,6 @@
               <w:bottom w:val="single" w:sz="4" w:space="0" w:color="000000"/>
               <w:right w:val="single" w:sz="4" w:space="0" w:color="000000"/>
             </w:tcBorders>
-            <w:shd w:val="clear" w:color="auto" w:fill="auto"/>
           </w:tcPr>
           <w:p>
             <w:pPr>
@@ -1574,7 +1352,7 @@
                 <w:sz w:val="28"/>
                 <w:szCs w:val="28"/>
               </w:rPr>
-              <w:t xml:space="preserve">2.1 </w:t>
+              <w:t xml:space="preserve">44.1 </w:t>
             </w:r>
             <w:r>
               <w:rPr>
@@ -1592,7 +1370,7 @@
                 <w:sz w:val="28"/>
                 <w:szCs w:val="28"/>
               </w:rPr>
-              <w:t>Vaakyam</w:t>
+              <w:t>Padam</w:t>
             </w:r>
           </w:p>
           <w:p>
@@ -1616,7 +1394,7 @@
                 <w:sz w:val="28"/>
                 <w:szCs w:val="28"/>
               </w:rPr>
-              <w:t>Line</w:t>
+              <w:t>Padam</w:t>
             </w:r>
             <w:r>
               <w:rPr>
@@ -1634,7 +1412,7 @@
                 <w:sz w:val="28"/>
                 <w:szCs w:val="28"/>
               </w:rPr>
-              <w:t>4</w:t>
+              <w:t>1</w:t>
             </w:r>
           </w:p>
           <w:p>
@@ -1667,7 +1445,7 @@
                 <w:sz w:val="28"/>
                 <w:szCs w:val="28"/>
               </w:rPr>
-              <w:t>- 3</w:t>
+              <w:t>- 46</w:t>
             </w:r>
           </w:p>
         </w:tc>
@@ -1680,7 +1458,6 @@
               <w:bottom w:val="single" w:sz="4" w:space="0" w:color="000000"/>
               <w:right w:val="single" w:sz="4" w:space="0" w:color="000000"/>
             </w:tcBorders>
-            <w:shd w:val="clear" w:color="auto" w:fill="auto"/>
           </w:tcPr>
           <w:p>
             <w:pPr>
@@ -1701,24 +1478,15 @@
                 <w:rFonts w:ascii="BRH Devanagari Extra" w:hAnsi="BRH Devanagari Extra" w:cs="BRH Devanagari Extra"/>
                 <w:sz w:val="40"/>
                 <w:szCs w:val="40"/>
-              </w:rPr>
-              <w:t>iuÉÉ xÉÑ</w:t>
-            </w:r>
-            <w:r>
-              <w:rPr>
-                <w:rFonts w:ascii="BRH Devanagari Extra" w:hAnsi="BRH Devanagari Extra" w:cs="BRH Devanagari Extra"/>
-                <w:sz w:val="40"/>
-                <w:szCs w:val="40"/>
                 <w:highlight w:val="yellow"/>
               </w:rPr>
-              <w:t>pÉ</w:t>
+              <w:t>kÉ</w:t>
             </w:r>
             <w:r>
               <w:rPr>
                 <w:rFonts w:ascii="BRH Malayalam Extra" w:hAnsi="BRH Malayalam Extra" w:cs="BRH Devanagari Extra"/>
                 <w:sz w:val="34"/>
                 <w:szCs w:val="40"/>
-                <w:highlight w:val="yellow"/>
               </w:rPr>
               <w:t>–</w:t>
             </w:r>
@@ -1728,7 +1496,23 @@
                 <w:sz w:val="40"/>
                 <w:szCs w:val="40"/>
               </w:rPr>
-              <w:t>uÉÈ xÉÔrÉÉïþrÉ</w:t>
+              <w:t>iÉÉ | UÉ</w:t>
+            </w:r>
+            <w:r>
+              <w:rPr>
+                <w:rFonts w:ascii="BRH Malayalam Extra" w:hAnsi="BRH Malayalam Extra" w:cs="BRH Devanagari Extra"/>
+                <w:sz w:val="34"/>
+                <w:szCs w:val="40"/>
+              </w:rPr>
+              <w:t>–</w:t>
+            </w:r>
+            <w:r>
+              <w:rPr>
+                <w:rFonts w:ascii="BRH Devanagari Extra" w:hAnsi="BRH Devanagari Extra" w:cs="BRH Devanagari Extra"/>
+                <w:sz w:val="40"/>
+                <w:szCs w:val="40"/>
+              </w:rPr>
+              <w:t>ÌiÉÈ |</w:t>
             </w:r>
           </w:p>
         </w:tc>
@@ -1741,7 +1525,6 @@
               <w:bottom w:val="single" w:sz="4" w:space="0" w:color="000000"/>
               <w:right w:val="single" w:sz="4" w:space="0" w:color="000000"/>
             </w:tcBorders>
-            <w:shd w:val="clear" w:color="auto" w:fill="auto"/>
           </w:tcPr>
           <w:p>
             <w:pPr>
@@ -1758,24 +1541,15 @@
                 <w:rFonts w:ascii="BRH Devanagari Extra" w:hAnsi="BRH Devanagari Extra" w:cs="BRH Devanagari Extra"/>
                 <w:sz w:val="40"/>
                 <w:szCs w:val="40"/>
-              </w:rPr>
-              <w:t>iuÉÉ xÉÑpÉ</w:t>
-            </w:r>
-            <w:r>
-              <w:rPr>
-                <w:rFonts w:ascii="BRH Devanagari Extra" w:hAnsi="BRH Devanagari Extra" w:cs="BRH Devanagari Extra"/>
-                <w:sz w:val="40"/>
-                <w:szCs w:val="40"/>
                 <w:highlight w:val="green"/>
               </w:rPr>
-              <w:t>uÉ</w:t>
+              <w:t>kÉÉ</w:t>
             </w:r>
             <w:r>
               <w:rPr>
                 <w:rFonts w:ascii="BRH Malayalam Extra" w:hAnsi="BRH Malayalam Extra" w:cs="BRH Devanagari Extra"/>
                 <w:sz w:val="34"/>
                 <w:szCs w:val="40"/>
-                <w:highlight w:val="green"/>
               </w:rPr>
               <w:t>–</w:t>
             </w:r>
@@ -1784,17 +1558,42 @@
                 <w:rFonts w:ascii="BRH Devanagari Extra" w:hAnsi="BRH Devanagari Extra" w:cs="BRH Devanagari Extra"/>
                 <w:sz w:val="40"/>
                 <w:szCs w:val="40"/>
-                <w:highlight w:val="green"/>
-              </w:rPr>
-              <w:t>È</w:t>
-            </w:r>
-            <w:r>
-              <w:rPr>
-                <w:rFonts w:ascii="BRH Devanagari Extra" w:hAnsi="BRH Devanagari Extra" w:cs="BRH Devanagari Extra"/>
-                <w:sz w:val="40"/>
-                <w:szCs w:val="40"/>
-              </w:rPr>
-              <w:t xml:space="preserve"> xÉÔrÉÉïþrÉ</w:t>
+              </w:rPr>
+              <w:t>iÉ</w:t>
+            </w:r>
+            <w:bookmarkStart w:id="1" w:name="_Hlk120466819"/>
+            <w:r>
+              <w:rPr>
+                <w:rFonts w:ascii="BRH Devanagari Extra" w:hAnsi="BRH Devanagari Extra" w:cs="BRH Devanagari Extra"/>
+                <w:sz w:val="40"/>
+                <w:szCs w:val="40"/>
+              </w:rPr>
+              <w:t>É</w:t>
+            </w:r>
+            <w:bookmarkEnd w:id="1"/>
+            <w:r>
+              <w:rPr>
+                <w:rFonts w:ascii="BRH Devanagari Extra" w:hAnsi="BRH Devanagari Extra" w:cs="BRH Devanagari Extra"/>
+                <w:sz w:val="40"/>
+                <w:szCs w:val="40"/>
+              </w:rPr>
+              <w:t xml:space="preserve"> | UÉ</w:t>
+            </w:r>
+            <w:r>
+              <w:rPr>
+                <w:rFonts w:ascii="BRH Malayalam Extra" w:hAnsi="BRH Malayalam Extra" w:cs="BRH Devanagari Extra"/>
+                <w:sz w:val="34"/>
+                <w:szCs w:val="40"/>
+              </w:rPr>
+              <w:t>–</w:t>
+            </w:r>
+            <w:r>
+              <w:rPr>
+                <w:rFonts w:ascii="BRH Devanagari Extra" w:hAnsi="BRH Devanagari Extra" w:cs="BRH Devanagari Extra"/>
+                <w:sz w:val="40"/>
+                <w:szCs w:val="40"/>
+              </w:rPr>
+              <w:t>ÌiÉÈ |</w:t>
             </w:r>
           </w:p>
         </w:tc>
@@ -1820,7 +1619,7 @@
           <w:szCs w:val="32"/>
           <w:u w:val="single"/>
         </w:rPr>
-        <w:t>=============</w:t>
+        <w:t>===============</w:t>
       </w:r>
     </w:p>
     <w:p>
@@ -1856,6 +1655,693 @@
           <w:szCs w:val="32"/>
           <w:u w:val="single"/>
         </w:rPr>
+        <w:t xml:space="preserve">TS Pada Paatam </w:t>
+      </w:r>
+      <w:r>
+        <w:rPr>
+          <w:b/>
+          <w:bCs/>
+          <w:sz w:val="32"/>
+          <w:szCs w:val="32"/>
+          <w:u w:val="single"/>
+        </w:rPr>
+        <w:t>– TS 1</w:t>
+      </w:r>
+      <w:r>
+        <w:rPr>
+          <w:b/>
+          <w:bCs/>
+          <w:sz w:val="32"/>
+          <w:szCs w:val="32"/>
+          <w:u w:val="single"/>
+        </w:rPr>
+        <w:t>.4</w:t>
+      </w:r>
+      <w:r>
+        <w:rPr>
+          <w:b/>
+          <w:bCs/>
+          <w:sz w:val="32"/>
+          <w:szCs w:val="32"/>
+          <w:u w:val="single"/>
+        </w:rPr>
+        <w:t xml:space="preserve"> </w:t>
+      </w:r>
+      <w:r>
+        <w:rPr>
+          <w:b/>
+          <w:bCs/>
+          <w:sz w:val="32"/>
+          <w:szCs w:val="32"/>
+          <w:u w:val="single"/>
+        </w:rPr>
+        <w:t>Sanskrit</w:t>
+      </w:r>
+      <w:r>
+        <w:rPr>
+          <w:b/>
+          <w:bCs/>
+          <w:sz w:val="32"/>
+          <w:szCs w:val="32"/>
+          <w:u w:val="single"/>
+        </w:rPr>
+        <w:t xml:space="preserve"> Corrections –</w:t>
+      </w:r>
+      <w:r>
+        <w:rPr>
+          <w:b/>
+          <w:bCs/>
+          <w:sz w:val="32"/>
+          <w:szCs w:val="32"/>
+          <w:u w:val="single"/>
+        </w:rPr>
+        <w:t xml:space="preserve"> </w:t>
+      </w:r>
+      <w:r>
+        <w:rPr>
+          <w:b/>
+          <w:bCs/>
+          <w:sz w:val="32"/>
+          <w:szCs w:val="32"/>
+          <w:u w:val="single"/>
+        </w:rPr>
+        <w:t xml:space="preserve">Observed till </w:t>
+      </w:r>
+      <w:r>
+        <w:rPr>
+          <w:b/>
+          <w:bCs/>
+          <w:sz w:val="32"/>
+          <w:szCs w:val="32"/>
+          <w:u w:val="single"/>
+        </w:rPr>
+        <w:t>31</w:t>
+      </w:r>
+      <w:r>
+        <w:rPr>
+          <w:b/>
+          <w:bCs/>
+          <w:sz w:val="32"/>
+          <w:szCs w:val="32"/>
+          <w:u w:val="single"/>
+          <w:vertAlign w:val="superscript"/>
+        </w:rPr>
+        <w:t>st</w:t>
+      </w:r>
+      <w:r>
+        <w:rPr>
+          <w:b/>
+          <w:bCs/>
+          <w:sz w:val="32"/>
+          <w:szCs w:val="32"/>
+          <w:u w:val="single"/>
+        </w:rPr>
+        <w:t xml:space="preserve"> August 2022</w:t>
+      </w:r>
+    </w:p>
+    <w:p>
+      <w:pPr>
+        <w:spacing w:before="0" w:line="240" w:lineRule="auto"/>
+        <w:jc w:val="center"/>
+        <w:rPr>
+          <w:b/>
+          <w:szCs w:val="24"/>
+        </w:rPr>
+      </w:pPr>
+      <w:r>
+        <w:rPr>
+          <w:b/>
+          <w:szCs w:val="24"/>
+        </w:rPr>
+        <w:t>(ignore those which are already incorporated in your book’s version and date)</w:t>
+      </w:r>
+    </w:p>
+    <w:tbl>
+      <w:tblPr>
+        <w:tblW w:w="13575" w:type="dxa"/>
+        <w:tblBorders>
+          <w:top w:val="single" w:sz="4" w:space="0" w:color="000000"/>
+          <w:left w:val="single" w:sz="4" w:space="0" w:color="000000"/>
+          <w:bottom w:val="single" w:sz="4" w:space="0" w:color="000000"/>
+          <w:right w:val="single" w:sz="4" w:space="0" w:color="000000"/>
+          <w:insideH w:val="single" w:sz="4" w:space="0" w:color="000000"/>
+          <w:insideV w:val="single" w:sz="4" w:space="0" w:color="000000"/>
+        </w:tblBorders>
+        <w:tblLook w:val="04A0" w:firstRow="1" w:lastRow="0" w:firstColumn="1" w:lastColumn="0" w:noHBand="0" w:noVBand="1"/>
+      </w:tblPr>
+      <w:tblGrid>
+        <w:gridCol w:w="3310"/>
+        <w:gridCol w:w="5162"/>
+        <w:gridCol w:w="5103"/>
+      </w:tblGrid>
+      <w:tr>
+        <w:tc>
+          <w:tcPr>
+            <w:tcW w:w="3310" w:type="dxa"/>
+          </w:tcPr>
+          <w:p>
+            <w:pPr>
+              <w:spacing w:before="0" w:line="240" w:lineRule="auto"/>
+              <w:jc w:val="center"/>
+              <w:rPr>
+                <w:b/>
+                <w:bCs/>
+                <w:sz w:val="32"/>
+                <w:szCs w:val="32"/>
+              </w:rPr>
+            </w:pPr>
+            <w:r>
+              <w:rPr>
+                <w:b/>
+                <w:bCs/>
+                <w:sz w:val="32"/>
+                <w:szCs w:val="32"/>
+              </w:rPr>
+              <w:t>Section, Paragraph</w:t>
+            </w:r>
+          </w:p>
+          <w:p>
+            <w:pPr>
+              <w:spacing w:before="0" w:line="240" w:lineRule="auto"/>
+              <w:jc w:val="center"/>
+              <w:rPr>
+                <w:b/>
+                <w:bCs/>
+                <w:sz w:val="32"/>
+                <w:szCs w:val="32"/>
+              </w:rPr>
+            </w:pPr>
+            <w:r>
+              <w:rPr>
+                <w:b/>
+                <w:bCs/>
+                <w:sz w:val="32"/>
+                <w:szCs w:val="32"/>
+              </w:rPr>
+              <w:t>Reference</w:t>
+            </w:r>
+          </w:p>
+        </w:tc>
+        <w:tc>
+          <w:tcPr>
+            <w:tcW w:w="5162" w:type="dxa"/>
+          </w:tcPr>
+          <w:p>
+            <w:pPr>
+              <w:spacing w:before="0" w:line="240" w:lineRule="auto"/>
+              <w:jc w:val="center"/>
+              <w:rPr>
+                <w:b/>
+                <w:bCs/>
+                <w:sz w:val="32"/>
+                <w:szCs w:val="32"/>
+              </w:rPr>
+            </w:pPr>
+            <w:r>
+              <w:rPr>
+                <w:b/>
+                <w:bCs/>
+                <w:sz w:val="32"/>
+                <w:szCs w:val="32"/>
+              </w:rPr>
+              <w:t>As Printed</w:t>
+            </w:r>
+          </w:p>
+        </w:tc>
+        <w:tc>
+          <w:tcPr>
+            <w:tcW w:w="5103" w:type="dxa"/>
+          </w:tcPr>
+          <w:p>
+            <w:pPr>
+              <w:spacing w:before="0" w:line="240" w:lineRule="auto"/>
+              <w:ind w:right="-18"/>
+              <w:jc w:val="center"/>
+              <w:rPr>
+                <w:b/>
+                <w:bCs/>
+                <w:sz w:val="32"/>
+                <w:szCs w:val="32"/>
+              </w:rPr>
+            </w:pPr>
+            <w:r>
+              <w:rPr>
+                <w:b/>
+                <w:bCs/>
+                <w:sz w:val="32"/>
+                <w:szCs w:val="32"/>
+              </w:rPr>
+              <w:t>To be read as or corrected as</w:t>
+            </w:r>
+          </w:p>
+        </w:tc>
+      </w:tr>
+    </w:tbl>
+    <w:p>
+      <w:pPr>
+        <w:spacing w:before="0" w:line="240" w:lineRule="auto"/>
+        <w:ind w:left="792"/>
+        <w:rPr>
+          <w:vanish/>
+          <w:sz w:val="32"/>
+          <w:szCs w:val="32"/>
+        </w:rPr>
+      </w:pPr>
+    </w:p>
+    <w:tbl>
+      <w:tblPr>
+        <w:tblW w:w="13575" w:type="dxa"/>
+        <w:tblBorders>
+          <w:top w:val="single" w:sz="4" w:space="0" w:color="000000"/>
+          <w:left w:val="single" w:sz="4" w:space="0" w:color="000000"/>
+          <w:bottom w:val="single" w:sz="4" w:space="0" w:color="000000"/>
+          <w:right w:val="single" w:sz="4" w:space="0" w:color="000000"/>
+          <w:insideH w:val="single" w:sz="4" w:space="0" w:color="000000"/>
+          <w:insideV w:val="single" w:sz="4" w:space="0" w:color="000000"/>
+        </w:tblBorders>
+        <w:tblLook w:val="04A0" w:firstRow="1" w:lastRow="0" w:firstColumn="1" w:lastColumn="0" w:noHBand="0" w:noVBand="1"/>
+      </w:tblPr>
+      <w:tblGrid>
+        <w:gridCol w:w="3310"/>
+        <w:gridCol w:w="5162"/>
+        <w:gridCol w:w="5103"/>
+      </w:tblGrid>
+      <w:tr>
+        <w:trPr>
+          <w:trHeight w:val="1060"/>
+        </w:trPr>
+        <w:tc>
+          <w:tcPr>
+            <w:tcW w:w="3310" w:type="dxa"/>
+            <w:tcBorders>
+              <w:top w:val="single" w:sz="4" w:space="0" w:color="000000"/>
+              <w:left w:val="single" w:sz="4" w:space="0" w:color="000000"/>
+              <w:bottom w:val="single" w:sz="4" w:space="0" w:color="000000"/>
+              <w:right w:val="single" w:sz="4" w:space="0" w:color="000000"/>
+            </w:tcBorders>
+          </w:tcPr>
+          <w:p>
+            <w:pPr>
+              <w:widowControl w:val="0"/>
+              <w:autoSpaceDE w:val="0"/>
+              <w:autoSpaceDN w:val="0"/>
+              <w:adjustRightInd w:val="0"/>
+              <w:spacing w:before="0" w:line="240" w:lineRule="auto"/>
+              <w:rPr>
+                <w:rFonts w:cs="Arial"/>
+                <w:b/>
+                <w:sz w:val="28"/>
+                <w:szCs w:val="28"/>
+              </w:rPr>
+            </w:pPr>
+            <w:r>
+              <w:rPr>
+                <w:rFonts w:cs="Arial"/>
+                <w:b/>
+                <w:sz w:val="28"/>
+                <w:szCs w:val="28"/>
+              </w:rPr>
+              <w:t>TS 1.4.</w:t>
+            </w:r>
+            <w:r>
+              <w:rPr>
+                <w:rFonts w:cs="Arial"/>
+                <w:b/>
+                <w:sz w:val="28"/>
+                <w:szCs w:val="28"/>
+              </w:rPr>
+              <w:t xml:space="preserve">2.1 </w:t>
+            </w:r>
+            <w:r>
+              <w:rPr>
+                <w:rFonts w:cs="Arial"/>
+                <w:b/>
+                <w:sz w:val="28"/>
+                <w:szCs w:val="28"/>
+              </w:rPr>
+              <w:t xml:space="preserve">– </w:t>
+            </w:r>
+            <w:r>
+              <w:rPr>
+                <w:rFonts w:cs="Arial"/>
+                <w:b/>
+                <w:sz w:val="28"/>
+                <w:szCs w:val="28"/>
+              </w:rPr>
+              <w:t>Vaakyam</w:t>
+            </w:r>
+          </w:p>
+          <w:p>
+            <w:pPr>
+              <w:widowControl w:val="0"/>
+              <w:autoSpaceDE w:val="0"/>
+              <w:autoSpaceDN w:val="0"/>
+              <w:adjustRightInd w:val="0"/>
+              <w:spacing w:before="0" w:line="240" w:lineRule="auto"/>
+              <w:rPr>
+                <w:rFonts w:cs="Arial"/>
+                <w:b/>
+                <w:sz w:val="28"/>
+                <w:szCs w:val="28"/>
+              </w:rPr>
+            </w:pPr>
+            <w:r>
+              <w:rPr>
+                <w:rFonts w:cs="Arial"/>
+                <w:b/>
+                <w:sz w:val="28"/>
+                <w:szCs w:val="28"/>
+              </w:rPr>
+              <w:t>Line</w:t>
+            </w:r>
+            <w:r>
+              <w:rPr>
+                <w:rFonts w:cs="Arial"/>
+                <w:b/>
+                <w:sz w:val="28"/>
+                <w:szCs w:val="28"/>
+              </w:rPr>
+              <w:t xml:space="preserve"> No. – </w:t>
+            </w:r>
+            <w:r>
+              <w:rPr>
+                <w:rFonts w:cs="Arial"/>
+                <w:b/>
+                <w:sz w:val="28"/>
+                <w:szCs w:val="28"/>
+              </w:rPr>
+              <w:t>4</w:t>
+            </w:r>
+          </w:p>
+          <w:p>
+            <w:pPr>
+              <w:widowControl w:val="0"/>
+              <w:autoSpaceDE w:val="0"/>
+              <w:autoSpaceDN w:val="0"/>
+              <w:adjustRightInd w:val="0"/>
+              <w:spacing w:before="0" w:line="240" w:lineRule="auto"/>
+              <w:rPr>
+                <w:rFonts w:cs="Arial"/>
+                <w:b/>
+                <w:sz w:val="28"/>
+                <w:szCs w:val="28"/>
+              </w:rPr>
+            </w:pPr>
+            <w:r>
+              <w:rPr>
+                <w:rFonts w:cs="Arial"/>
+                <w:b/>
+                <w:sz w:val="28"/>
+                <w:szCs w:val="28"/>
+              </w:rPr>
+              <w:t xml:space="preserve">Panchaati No. </w:t>
+            </w:r>
+            <w:r>
+              <w:rPr>
+                <w:rFonts w:cs="Arial"/>
+                <w:b/>
+                <w:sz w:val="28"/>
+                <w:szCs w:val="28"/>
+              </w:rPr>
+              <w:t>- 3</w:t>
+            </w:r>
+          </w:p>
+        </w:tc>
+        <w:tc>
+          <w:tcPr>
+            <w:tcW w:w="5162" w:type="dxa"/>
+            <w:tcBorders>
+              <w:top w:val="single" w:sz="4" w:space="0" w:color="000000"/>
+              <w:left w:val="single" w:sz="4" w:space="0" w:color="000000"/>
+              <w:bottom w:val="single" w:sz="4" w:space="0" w:color="000000"/>
+              <w:right w:val="single" w:sz="4" w:space="0" w:color="000000"/>
+            </w:tcBorders>
+          </w:tcPr>
+          <w:p>
+            <w:pPr>
+              <w:widowControl w:val="0"/>
+              <w:autoSpaceDE w:val="0"/>
+              <w:autoSpaceDN w:val="0"/>
+              <w:adjustRightInd w:val="0"/>
+              <w:spacing w:before="0" w:line="240" w:lineRule="auto"/>
+              <w:rPr>
+                <w:rFonts w:ascii="BRH Malayalam Extra" w:hAnsi="BRH Malayalam Extra" w:cs="BRH Malayalam Extra"/>
+                <w:sz w:val="40"/>
+                <w:szCs w:val="40"/>
+                <w:lang w:val="en-IN" w:eastAsia="en-IN"/>
+              </w:rPr>
+            </w:pPr>
+            <w:r>
+              <w:rPr>
+                <w:rFonts w:ascii="BRH Devanagari Extra" w:hAnsi="BRH Devanagari Extra" w:cs="BRH Devanagari Extra"/>
+                <w:sz w:val="40"/>
+                <w:szCs w:val="40"/>
+              </w:rPr>
+              <w:t>iuÉÉ xÉÑ</w:t>
+            </w:r>
+            <w:r>
+              <w:rPr>
+                <w:rFonts w:ascii="BRH Devanagari Extra" w:hAnsi="BRH Devanagari Extra" w:cs="BRH Devanagari Extra"/>
+                <w:sz w:val="40"/>
+                <w:szCs w:val="40"/>
+                <w:highlight w:val="yellow"/>
+              </w:rPr>
+              <w:t>pÉ</w:t>
+            </w:r>
+            <w:r>
+              <w:rPr>
+                <w:rFonts w:ascii="BRH Malayalam Extra" w:hAnsi="BRH Malayalam Extra" w:cs="BRH Devanagari Extra"/>
+                <w:sz w:val="34"/>
+                <w:szCs w:val="40"/>
+                <w:highlight w:val="yellow"/>
+              </w:rPr>
+              <w:t>–</w:t>
+            </w:r>
+            <w:r>
+              <w:rPr>
+                <w:rFonts w:ascii="BRH Devanagari Extra" w:hAnsi="BRH Devanagari Extra" w:cs="BRH Devanagari Extra"/>
+                <w:sz w:val="40"/>
+                <w:szCs w:val="40"/>
+              </w:rPr>
+              <w:t>uÉÈ xÉÔrÉÉïþrÉ</w:t>
+            </w:r>
+          </w:p>
+        </w:tc>
+        <w:tc>
+          <w:tcPr>
+            <w:tcW w:w="5103" w:type="dxa"/>
+            <w:tcBorders>
+              <w:top w:val="single" w:sz="4" w:space="0" w:color="000000"/>
+              <w:left w:val="single" w:sz="4" w:space="0" w:color="000000"/>
+              <w:bottom w:val="single" w:sz="4" w:space="0" w:color="000000"/>
+              <w:right w:val="single" w:sz="4" w:space="0" w:color="000000"/>
+            </w:tcBorders>
+          </w:tcPr>
+          <w:p>
+            <w:pPr>
+              <w:spacing w:before="0" w:line="240" w:lineRule="auto"/>
+              <w:rPr>
+                <w:rFonts w:ascii="BRH Malayalam Extra" w:hAnsi="BRH Malayalam Extra" w:cs="BRH Malayalam Extra"/>
+                <w:sz w:val="40"/>
+                <w:szCs w:val="40"/>
+                <w:lang w:val="en-IN" w:eastAsia="en-IN"/>
+              </w:rPr>
+            </w:pPr>
+            <w:r>
+              <w:rPr>
+                <w:rFonts w:ascii="BRH Devanagari Extra" w:hAnsi="BRH Devanagari Extra" w:cs="BRH Devanagari Extra"/>
+                <w:sz w:val="40"/>
+                <w:szCs w:val="40"/>
+              </w:rPr>
+              <w:t>iuÉÉ xÉÑpÉ</w:t>
+            </w:r>
+            <w:r>
+              <w:rPr>
+                <w:rFonts w:ascii="BRH Devanagari Extra" w:hAnsi="BRH Devanagari Extra" w:cs="BRH Devanagari Extra"/>
+                <w:sz w:val="40"/>
+                <w:szCs w:val="40"/>
+                <w:highlight w:val="green"/>
+              </w:rPr>
+              <w:t>uÉ</w:t>
+            </w:r>
+            <w:r>
+              <w:rPr>
+                <w:rFonts w:ascii="BRH Malayalam Extra" w:hAnsi="BRH Malayalam Extra" w:cs="BRH Devanagari Extra"/>
+                <w:sz w:val="34"/>
+                <w:szCs w:val="40"/>
+                <w:highlight w:val="green"/>
+              </w:rPr>
+              <w:t>–</w:t>
+            </w:r>
+            <w:r>
+              <w:rPr>
+                <w:rFonts w:ascii="BRH Devanagari Extra" w:hAnsi="BRH Devanagari Extra" w:cs="BRH Devanagari Extra"/>
+                <w:sz w:val="40"/>
+                <w:szCs w:val="40"/>
+                <w:highlight w:val="green"/>
+              </w:rPr>
+              <w:t>È</w:t>
+            </w:r>
+            <w:r>
+              <w:rPr>
+                <w:rFonts w:ascii="BRH Devanagari Extra" w:hAnsi="BRH Devanagari Extra" w:cs="BRH Devanagari Extra"/>
+                <w:sz w:val="40"/>
+                <w:szCs w:val="40"/>
+              </w:rPr>
+              <w:t xml:space="preserve"> xÉÔrÉÉïþrÉ</w:t>
+            </w:r>
+          </w:p>
+        </w:tc>
+      </w:tr>
+    </w:tbl>
+    <w:p>
+      <w:pPr>
+        <w:spacing w:before="0" w:line="240" w:lineRule="auto"/>
+        <w:jc w:val="center"/>
+        <w:rPr>
+          <w:b/>
+          <w:bCs/>
+          <w:sz w:val="32"/>
+          <w:szCs w:val="32"/>
+          <w:u w:val="single"/>
+        </w:rPr>
+      </w:pPr>
+      <w:r>
+        <w:rPr>
+          <w:b/>
+          <w:bCs/>
+          <w:sz w:val="32"/>
+          <w:szCs w:val="32"/>
+          <w:u w:val="single"/>
+        </w:rPr>
+        <w:t>=============</w:t>
+      </w:r>
+    </w:p>
+    <w:p>
+      <w:pPr>
+        <w:spacing w:before="0" w:line="240" w:lineRule="auto"/>
+        <w:jc w:val="center"/>
+        <w:rPr>
+          <w:b/>
+          <w:bCs/>
+          <w:sz w:val="32"/>
+          <w:szCs w:val="32"/>
+          <w:u w:val="single"/>
+        </w:rPr>
+      </w:pPr>
+    </w:p>
+    <w:p>
+      <w:pPr>
+        <w:spacing w:before="0" w:line="240" w:lineRule="auto"/>
+        <w:jc w:val="center"/>
+        <w:rPr>
+          <w:b/>
+          <w:bCs/>
+          <w:sz w:val="32"/>
+          <w:szCs w:val="32"/>
+          <w:u w:val="single"/>
+        </w:rPr>
+      </w:pPr>
+    </w:p>
+    <w:p>
+      <w:pPr>
+        <w:spacing w:before="0" w:line="240" w:lineRule="auto"/>
+        <w:jc w:val="center"/>
+        <w:rPr>
+          <w:b/>
+          <w:bCs/>
+          <w:sz w:val="32"/>
+          <w:szCs w:val="32"/>
+          <w:u w:val="single"/>
+        </w:rPr>
+      </w:pPr>
+    </w:p>
+    <w:p>
+      <w:pPr>
+        <w:spacing w:before="0" w:line="240" w:lineRule="auto"/>
+        <w:jc w:val="center"/>
+        <w:rPr>
+          <w:b/>
+          <w:bCs/>
+          <w:sz w:val="32"/>
+          <w:szCs w:val="32"/>
+          <w:u w:val="single"/>
+        </w:rPr>
+      </w:pPr>
+    </w:p>
+    <w:p>
+      <w:pPr>
+        <w:spacing w:before="0" w:line="240" w:lineRule="auto"/>
+        <w:jc w:val="center"/>
+        <w:rPr>
+          <w:b/>
+          <w:bCs/>
+          <w:sz w:val="32"/>
+          <w:szCs w:val="32"/>
+          <w:u w:val="single"/>
+        </w:rPr>
+      </w:pPr>
+    </w:p>
+    <w:p>
+      <w:pPr>
+        <w:spacing w:before="0" w:line="240" w:lineRule="auto"/>
+        <w:jc w:val="center"/>
+        <w:rPr>
+          <w:b/>
+          <w:bCs/>
+          <w:sz w:val="32"/>
+          <w:szCs w:val="32"/>
+          <w:u w:val="single"/>
+        </w:rPr>
+      </w:pPr>
+    </w:p>
+    <w:p>
+      <w:pPr>
+        <w:spacing w:before="0" w:line="240" w:lineRule="auto"/>
+        <w:jc w:val="center"/>
+        <w:rPr>
+          <w:b/>
+          <w:bCs/>
+          <w:sz w:val="32"/>
+          <w:szCs w:val="32"/>
+          <w:u w:val="single"/>
+        </w:rPr>
+      </w:pPr>
+    </w:p>
+    <w:p>
+      <w:pPr>
+        <w:spacing w:before="0" w:line="240" w:lineRule="auto"/>
+        <w:jc w:val="center"/>
+        <w:rPr>
+          <w:b/>
+          <w:bCs/>
+          <w:sz w:val="32"/>
+          <w:szCs w:val="32"/>
+          <w:u w:val="single"/>
+        </w:rPr>
+      </w:pPr>
+    </w:p>
+    <w:p>
+      <w:pPr>
+        <w:spacing w:before="0" w:line="240" w:lineRule="auto"/>
+        <w:jc w:val="center"/>
+        <w:rPr>
+          <w:b/>
+          <w:bCs/>
+          <w:sz w:val="32"/>
+          <w:szCs w:val="32"/>
+          <w:u w:val="single"/>
+        </w:rPr>
+      </w:pPr>
+      <w:r>
+        <w:rPr>
+          <w:b/>
+          <w:bCs/>
+          <w:sz w:val="32"/>
+          <w:szCs w:val="32"/>
+          <w:u w:val="single"/>
+        </w:rPr>
+        <w:lastRenderedPageBreak/>
         <w:t xml:space="preserve">TS Pada Paatam </w:t>
       </w:r>
       <w:r>
@@ -2119,7 +2605,6 @@
               <w:bottom w:val="single" w:sz="4" w:space="0" w:color="000000"/>
               <w:right w:val="single" w:sz="4" w:space="0" w:color="000000"/>
             </w:tcBorders>
-            <w:shd w:val="clear" w:color="auto" w:fill="auto"/>
           </w:tcPr>
           <w:p>
             <w:pPr>
@@ -2212,7 +2697,6 @@
               <w:bottom w:val="single" w:sz="4" w:space="0" w:color="000000"/>
               <w:right w:val="single" w:sz="4" w:space="0" w:color="000000"/>
             </w:tcBorders>
-            <w:shd w:val="clear" w:color="auto" w:fill="auto"/>
           </w:tcPr>
           <w:p>
             <w:pPr>
@@ -2390,7 +2874,6 @@
               <w:bottom w:val="single" w:sz="4" w:space="0" w:color="000000"/>
               <w:right w:val="single" w:sz="4" w:space="0" w:color="000000"/>
             </w:tcBorders>
-            <w:shd w:val="clear" w:color="auto" w:fill="auto"/>
           </w:tcPr>
           <w:p>
             <w:pPr>
@@ -2582,7 +3065,6 @@
               <w:bottom w:val="single" w:sz="4" w:space="0" w:color="000000"/>
               <w:right w:val="single" w:sz="4" w:space="0" w:color="000000"/>
             </w:tcBorders>
-            <w:shd w:val="clear" w:color="auto" w:fill="auto"/>
           </w:tcPr>
           <w:p>
             <w:pPr>
@@ -2717,7 +3199,6 @@
               <w:bottom w:val="single" w:sz="4" w:space="0" w:color="000000"/>
               <w:right w:val="single" w:sz="4" w:space="0" w:color="000000"/>
             </w:tcBorders>
-            <w:shd w:val="clear" w:color="auto" w:fill="auto"/>
           </w:tcPr>
           <w:p>
             <w:pPr>
@@ -2809,7 +3290,6 @@
               <w:bottom w:val="single" w:sz="4" w:space="0" w:color="000000"/>
               <w:right w:val="single" w:sz="4" w:space="0" w:color="000000"/>
             </w:tcBorders>
-            <w:shd w:val="clear" w:color="auto" w:fill="auto"/>
           </w:tcPr>
           <w:p>
             <w:pPr>
@@ -2951,41 +3431,14 @@
           <w:u w:val="single"/>
         </w:rPr>
       </w:pPr>
-    </w:p>
-    <w:p>
-      <w:pPr>
-        <w:spacing w:before="0" w:line="240" w:lineRule="auto"/>
-        <w:jc w:val="center"/>
-        <w:rPr>
-          <w:b/>
-          <w:bCs/>
-          <w:sz w:val="32"/>
-          <w:szCs w:val="32"/>
-          <w:u w:val="single"/>
-        </w:rPr>
-      </w:pPr>
-    </w:p>
-    <w:p>
-      <w:pPr>
-        <w:spacing w:before="0" w:line="240" w:lineRule="auto"/>
-        <w:jc w:val="center"/>
-        <w:rPr>
-          <w:b/>
-          <w:bCs/>
-          <w:sz w:val="32"/>
-          <w:szCs w:val="32"/>
-          <w:u w:val="single"/>
-        </w:rPr>
-      </w:pPr>
-      <w:r>
-        <w:rPr>
-          <w:b/>
-          <w:bCs/>
-          <w:sz w:val="32"/>
-          <w:szCs w:val="32"/>
-          <w:u w:val="single"/>
-        </w:rPr>
-        <w:lastRenderedPageBreak/>
+      <w:r>
+        <w:rPr>
+          <w:b/>
+          <w:bCs/>
+          <w:sz w:val="32"/>
+          <w:szCs w:val="32"/>
+          <w:u w:val="single"/>
+        </w:rPr>
         <w:t xml:space="preserve">TS Pada Paatam </w:t>
       </w:r>
       <w:r>
@@ -3261,7 +3714,6 @@
               <w:bottom w:val="single" w:sz="4" w:space="0" w:color="000000"/>
               <w:right w:val="single" w:sz="4" w:space="0" w:color="000000"/>
             </w:tcBorders>
-            <w:shd w:val="clear" w:color="auto" w:fill="auto"/>
           </w:tcPr>
           <w:p>
             <w:pPr>
@@ -3390,7 +3842,6 @@
               <w:bottom w:val="single" w:sz="4" w:space="0" w:color="000000"/>
               <w:right w:val="single" w:sz="4" w:space="0" w:color="000000"/>
             </w:tcBorders>
-            <w:shd w:val="clear" w:color="auto" w:fill="auto"/>
           </w:tcPr>
           <w:p>
             <w:pPr>
@@ -3491,7 +3942,6 @@
               <w:bottom w:val="single" w:sz="4" w:space="0" w:color="000000"/>
               <w:right w:val="single" w:sz="4" w:space="0" w:color="000000"/>
             </w:tcBorders>
-            <w:shd w:val="clear" w:color="auto" w:fill="auto"/>
           </w:tcPr>
           <w:p>
             <w:pPr>
@@ -3667,14 +4117,28 @@
           <w:u w:val="single"/>
         </w:rPr>
       </w:pPr>
-      <w:r>
-        <w:rPr>
-          <w:b/>
-          <w:bCs/>
-          <w:sz w:val="32"/>
-          <w:szCs w:val="32"/>
-          <w:u w:val="single"/>
-        </w:rPr>
+    </w:p>
+    <w:p>
+      <w:pPr>
+        <w:spacing w:before="0" w:line="240" w:lineRule="auto"/>
+        <w:jc w:val="center"/>
+        <w:rPr>
+          <w:b/>
+          <w:bCs/>
+          <w:sz w:val="32"/>
+          <w:szCs w:val="32"/>
+          <w:u w:val="single"/>
+        </w:rPr>
+      </w:pPr>
+      <w:r>
+        <w:rPr>
+          <w:b/>
+          <w:bCs/>
+          <w:sz w:val="32"/>
+          <w:szCs w:val="32"/>
+          <w:u w:val="single"/>
+        </w:rPr>
+        <w:lastRenderedPageBreak/>
         <w:t xml:space="preserve">TS Pada Paatam </w:t>
       </w:r>
       <w:r>
@@ -3959,7 +4423,6 @@
               <w:bottom w:val="single" w:sz="4" w:space="0" w:color="000000"/>
               <w:right w:val="single" w:sz="4" w:space="0" w:color="000000"/>
             </w:tcBorders>
-            <w:shd w:val="clear" w:color="auto" w:fill="auto"/>
           </w:tcPr>
           <w:p>
             <w:pPr>
@@ -4043,7 +4506,6 @@
               <w:bottom w:val="single" w:sz="4" w:space="0" w:color="000000"/>
               <w:right w:val="single" w:sz="4" w:space="0" w:color="000000"/>
             </w:tcBorders>
-            <w:shd w:val="clear" w:color="auto" w:fill="auto"/>
           </w:tcPr>
           <w:p>
             <w:pPr>
@@ -4127,6 +4589,7 @@
               </w:rPr>
               <w:t>–</w:t>
             </w:r>
+            <w:proofErr w:type="gramStart"/>
             <w:r>
               <w:rPr>
                 <w:rFonts w:ascii="BRH Devanagari Extra" w:hAnsi="BRH Devanagari Extra" w:cs="BRH Devanagari Extra"/>
@@ -4135,6 +4598,7 @@
               </w:rPr>
               <w:t>uÉÉ(</w:t>
             </w:r>
+            <w:proofErr w:type="gramEnd"/>
             <w:r>
               <w:rPr>
                 <w:rFonts w:cs="Arial"/>
@@ -4155,7 +4619,6 @@
               <w:bottom w:val="single" w:sz="4" w:space="0" w:color="000000"/>
               <w:right w:val="single" w:sz="4" w:space="0" w:color="000000"/>
             </w:tcBorders>
-            <w:shd w:val="clear" w:color="auto" w:fill="auto"/>
           </w:tcPr>
           <w:p>
             <w:pPr>
@@ -4244,6 +4707,7 @@
               </w:rPr>
               <w:t>–</w:t>
             </w:r>
+            <w:proofErr w:type="gramStart"/>
             <w:r>
               <w:rPr>
                 <w:rFonts w:ascii="BRH Devanagari Extra" w:hAnsi="BRH Devanagari Extra" w:cs="BRH Devanagari Extra"/>
@@ -4252,6 +4716,7 @@
               </w:rPr>
               <w:t>uÉÉ(</w:t>
             </w:r>
+            <w:proofErr w:type="gramEnd"/>
             <w:r>
               <w:rPr>
                 <w:rFonts w:cs="Arial"/>
@@ -4277,7 +4742,6 @@
               <w:bottom w:val="single" w:sz="4" w:space="0" w:color="000000"/>
               <w:right w:val="single" w:sz="4" w:space="0" w:color="000000"/>
             </w:tcBorders>
-            <w:shd w:val="clear" w:color="auto" w:fill="auto"/>
           </w:tcPr>
           <w:p>
             <w:pPr>
@@ -4361,7 +4825,6 @@
               <w:bottom w:val="single" w:sz="4" w:space="0" w:color="000000"/>
               <w:right w:val="single" w:sz="4" w:space="0" w:color="000000"/>
             </w:tcBorders>
-            <w:shd w:val="clear" w:color="auto" w:fill="auto"/>
           </w:tcPr>
           <w:p>
             <w:pPr>
@@ -4487,7 +4950,6 @@
               <w:bottom w:val="single" w:sz="4" w:space="0" w:color="000000"/>
               <w:right w:val="single" w:sz="4" w:space="0" w:color="000000"/>
             </w:tcBorders>
-            <w:shd w:val="clear" w:color="auto" w:fill="auto"/>
           </w:tcPr>
           <w:p>
             <w:pPr>
@@ -4693,7 +5155,6 @@
           <w:szCs w:val="32"/>
           <w:u w:val="single"/>
         </w:rPr>
-        <w:lastRenderedPageBreak/>
         <w:t xml:space="preserve">TS Pada Paatam </w:t>
       </w:r>
       <w:r>
@@ -4957,7 +5418,6 @@
               <w:bottom w:val="single" w:sz="4" w:space="0" w:color="000000"/>
               <w:right w:val="single" w:sz="4" w:space="0" w:color="000000"/>
             </w:tcBorders>
-            <w:shd w:val="clear" w:color="auto" w:fill="auto"/>
           </w:tcPr>
           <w:p>
             <w:pPr>
@@ -5040,7 +5500,6 @@
               <w:bottom w:val="single" w:sz="4" w:space="0" w:color="000000"/>
               <w:right w:val="single" w:sz="4" w:space="0" w:color="000000"/>
             </w:tcBorders>
-            <w:shd w:val="clear" w:color="auto" w:fill="auto"/>
           </w:tcPr>
           <w:p>
             <w:pPr>
@@ -5119,7 +5578,6 @@
               <w:bottom w:val="single" w:sz="4" w:space="0" w:color="000000"/>
               <w:right w:val="single" w:sz="4" w:space="0" w:color="000000"/>
             </w:tcBorders>
-            <w:shd w:val="clear" w:color="auto" w:fill="auto"/>
           </w:tcPr>
           <w:p>
             <w:pPr>
@@ -5211,7 +5669,6 @@
               <w:bottom w:val="single" w:sz="4" w:space="0" w:color="000000"/>
               <w:right w:val="single" w:sz="4" w:space="0" w:color="000000"/>
             </w:tcBorders>
-            <w:shd w:val="clear" w:color="auto" w:fill="auto"/>
           </w:tcPr>
           <w:p>
             <w:pPr>
@@ -5295,7 +5752,6 @@
               <w:bottom w:val="single" w:sz="4" w:space="0" w:color="000000"/>
               <w:right w:val="single" w:sz="4" w:space="0" w:color="000000"/>
             </w:tcBorders>
-            <w:shd w:val="clear" w:color="auto" w:fill="auto"/>
           </w:tcPr>
           <w:p>
             <w:pPr>
@@ -5388,7 +5844,6 @@
               <w:bottom w:val="single" w:sz="4" w:space="0" w:color="000000"/>
               <w:right w:val="single" w:sz="4" w:space="0" w:color="000000"/>
             </w:tcBorders>
-            <w:shd w:val="clear" w:color="auto" w:fill="auto"/>
           </w:tcPr>
           <w:p>
             <w:pPr>
@@ -5482,7 +5937,6 @@
               <w:bottom w:val="single" w:sz="4" w:space="0" w:color="000000"/>
               <w:right w:val="single" w:sz="4" w:space="0" w:color="000000"/>
             </w:tcBorders>
-            <w:shd w:val="clear" w:color="auto" w:fill="auto"/>
           </w:tcPr>
           <w:p>
             <w:pPr>
@@ -5505,6 +5959,7 @@
                 <w:sz w:val="28"/>
                 <w:szCs w:val="28"/>
               </w:rPr>
+              <w:lastRenderedPageBreak/>
               <w:t>TS 1.4.42.1 – Vaakyam</w:t>
             </w:r>
           </w:p>
@@ -5566,7 +6021,6 @@
               <w:bottom w:val="single" w:sz="4" w:space="0" w:color="000000"/>
               <w:right w:val="single" w:sz="4" w:space="0" w:color="000000"/>
             </w:tcBorders>
-            <w:shd w:val="clear" w:color="auto" w:fill="auto"/>
           </w:tcPr>
           <w:p>
             <w:pPr>
@@ -5652,7 +6106,6 @@
               <w:bottom w:val="single" w:sz="4" w:space="0" w:color="000000"/>
               <w:right w:val="single" w:sz="4" w:space="0" w:color="000000"/>
             </w:tcBorders>
-            <w:shd w:val="clear" w:color="auto" w:fill="auto"/>
           </w:tcPr>
           <w:p>
             <w:pPr>
@@ -5763,7 +6216,6 @@
               <w:bottom w:val="single" w:sz="4" w:space="0" w:color="000000"/>
               <w:right w:val="single" w:sz="4" w:space="0" w:color="000000"/>
             </w:tcBorders>
-            <w:shd w:val="clear" w:color="auto" w:fill="auto"/>
           </w:tcPr>
           <w:p>
             <w:pPr>
@@ -5847,7 +6299,6 @@
               <w:bottom w:val="single" w:sz="4" w:space="0" w:color="000000"/>
               <w:right w:val="single" w:sz="4" w:space="0" w:color="000000"/>
             </w:tcBorders>
-            <w:shd w:val="clear" w:color="auto" w:fill="auto"/>
           </w:tcPr>
           <w:p>
             <w:pPr>
@@ -5939,7 +6390,6 @@
               <w:bottom w:val="single" w:sz="4" w:space="0" w:color="000000"/>
               <w:right w:val="single" w:sz="4" w:space="0" w:color="000000"/>
             </w:tcBorders>
-            <w:shd w:val="clear" w:color="auto" w:fill="auto"/>
           </w:tcPr>
           <w:p>
             <w:pPr>
@@ -6073,63 +6523,14 @@
           <w:u w:val="single"/>
         </w:rPr>
       </w:pPr>
-    </w:p>
-    <w:p>
-      <w:pPr>
-        <w:jc w:val="center"/>
-        <w:rPr>
-          <w:b/>
-          <w:bCs/>
-          <w:sz w:val="32"/>
-          <w:szCs w:val="32"/>
-          <w:u w:val="single"/>
-        </w:rPr>
-      </w:pPr>
-    </w:p>
-    <w:p>
-      <w:pPr>
-        <w:jc w:val="center"/>
-        <w:rPr>
-          <w:b/>
-          <w:bCs/>
-          <w:sz w:val="32"/>
-          <w:szCs w:val="32"/>
-          <w:u w:val="single"/>
-        </w:rPr>
-      </w:pPr>
-    </w:p>
-    <w:p>
-      <w:pPr>
-        <w:jc w:val="center"/>
-        <w:rPr>
-          <w:b/>
-          <w:bCs/>
-          <w:sz w:val="32"/>
-          <w:szCs w:val="32"/>
-          <w:u w:val="single"/>
-        </w:rPr>
-      </w:pPr>
-    </w:p>
-    <w:p>
-      <w:pPr>
-        <w:jc w:val="center"/>
-        <w:rPr>
-          <w:b/>
-          <w:bCs/>
-          <w:sz w:val="32"/>
-          <w:szCs w:val="32"/>
-          <w:u w:val="single"/>
-        </w:rPr>
-      </w:pPr>
-      <w:r>
-        <w:rPr>
-          <w:b/>
-          <w:bCs/>
-          <w:sz w:val="32"/>
-          <w:szCs w:val="32"/>
-          <w:u w:val="single"/>
-        </w:rPr>
-        <w:lastRenderedPageBreak/>
+      <w:r>
+        <w:rPr>
+          <w:b/>
+          <w:bCs/>
+          <w:sz w:val="32"/>
+          <w:szCs w:val="32"/>
+          <w:u w:val="single"/>
+        </w:rPr>
         <w:t xml:space="preserve">TS Pada Paatam </w:t>
       </w:r>
       <w:r>
@@ -6414,7 +6815,6 @@
               <w:bottom w:val="single" w:sz="4" w:space="0" w:color="000000"/>
               <w:right w:val="single" w:sz="4" w:space="0" w:color="000000"/>
             </w:tcBorders>
-            <w:shd w:val="clear" w:color="auto" w:fill="auto"/>
           </w:tcPr>
           <w:p>
             <w:pPr>
@@ -6497,7 +6897,6 @@
               <w:bottom w:val="single" w:sz="4" w:space="0" w:color="000000"/>
               <w:right w:val="single" w:sz="4" w:space="0" w:color="000000"/>
             </w:tcBorders>
-            <w:shd w:val="clear" w:color="auto" w:fill="auto"/>
           </w:tcPr>
           <w:p>
             <w:pPr>
@@ -6594,7 +6993,6 @@
               <w:bottom w:val="single" w:sz="4" w:space="0" w:color="000000"/>
               <w:right w:val="single" w:sz="4" w:space="0" w:color="000000"/>
             </w:tcBorders>
-            <w:shd w:val="clear" w:color="auto" w:fill="auto"/>
           </w:tcPr>
           <w:p>
             <w:pPr>
@@ -6705,7 +7103,6 @@
               <w:bottom w:val="single" w:sz="4" w:space="0" w:color="000000"/>
               <w:right w:val="single" w:sz="4" w:space="0" w:color="000000"/>
             </w:tcBorders>
-            <w:shd w:val="clear" w:color="auto" w:fill="auto"/>
           </w:tcPr>
           <w:p>
             <w:pPr>
@@ -6788,7 +7185,6 @@
               <w:bottom w:val="single" w:sz="4" w:space="0" w:color="000000"/>
               <w:right w:val="single" w:sz="4" w:space="0" w:color="000000"/>
             </w:tcBorders>
-            <w:shd w:val="clear" w:color="auto" w:fill="auto"/>
           </w:tcPr>
           <w:p>
             <w:pPr>
@@ -6901,7 +7297,6 @@
               <w:bottom w:val="single" w:sz="4" w:space="0" w:color="000000"/>
               <w:right w:val="single" w:sz="4" w:space="0" w:color="000000"/>
             </w:tcBorders>
-            <w:shd w:val="clear" w:color="auto" w:fill="auto"/>
           </w:tcPr>
           <w:p>
             <w:pPr>
@@ -7048,14 +7443,51 @@
           <w:u w:val="single"/>
         </w:rPr>
       </w:pPr>
-      <w:r>
-        <w:rPr>
-          <w:b/>
-          <w:bCs/>
-          <w:sz w:val="32"/>
-          <w:szCs w:val="32"/>
-          <w:u w:val="single"/>
-        </w:rPr>
+    </w:p>
+    <w:p>
+      <w:pPr>
+        <w:jc w:val="center"/>
+        <w:rPr>
+          <w:b/>
+          <w:bCs/>
+          <w:sz w:val="32"/>
+          <w:szCs w:val="32"/>
+          <w:u w:val="single"/>
+        </w:rPr>
+      </w:pPr>
+    </w:p>
+    <w:p>
+      <w:pPr>
+        <w:jc w:val="center"/>
+        <w:rPr>
+          <w:b/>
+          <w:bCs/>
+          <w:sz w:val="32"/>
+          <w:szCs w:val="32"/>
+          <w:u w:val="single"/>
+        </w:rPr>
+      </w:pPr>
+    </w:p>
+    <w:p>
+      <w:pPr>
+        <w:jc w:val="center"/>
+        <w:rPr>
+          <w:b/>
+          <w:bCs/>
+          <w:sz w:val="32"/>
+          <w:szCs w:val="32"/>
+          <w:u w:val="single"/>
+        </w:rPr>
+      </w:pPr>
+      <w:r>
+        <w:rPr>
+          <w:b/>
+          <w:bCs/>
+          <w:sz w:val="32"/>
+          <w:szCs w:val="32"/>
+          <w:u w:val="single"/>
+        </w:rPr>
+        <w:lastRenderedPageBreak/>
         <w:t xml:space="preserve">TS Pada Paatam – TS 1.4 Sanskrit </w:t>
       </w:r>
       <w:r>
@@ -7670,7 +8102,6 @@
         <w:tc>
           <w:tcPr>
             <w:tcW w:w="3043" w:type="dxa"/>
-            <w:shd w:val="clear" w:color="auto" w:fill="auto"/>
           </w:tcPr>
           <w:p>
             <w:pPr>
@@ -7723,7 +8154,6 @@
           <w:tcPr>
             <w:tcW w:w="4754" w:type="dxa"/>
             <w:gridSpan w:val="2"/>
-            <w:shd w:val="clear" w:color="auto" w:fill="auto"/>
           </w:tcPr>
           <w:p>
             <w:pPr>
@@ -7772,7 +8202,6 @@
         <w:tc>
           <w:tcPr>
             <w:tcW w:w="5103" w:type="dxa"/>
-            <w:shd w:val="clear" w:color="auto" w:fill="auto"/>
           </w:tcPr>
           <w:p>
             <w:pPr>
@@ -7888,7 +8317,6 @@
                 <w:szCs w:val="28"/>
                 <w:lang w:eastAsia="en-IN" w:bidi="ml-IN"/>
               </w:rPr>
-              <w:lastRenderedPageBreak/>
               <w:t>1.4.29.1 (Padam)</w:t>
             </w:r>
           </w:p>
@@ -8007,7 +8435,6 @@
         <w:tc>
           <w:tcPr>
             <w:tcW w:w="3043" w:type="dxa"/>
-            <w:shd w:val="clear" w:color="auto" w:fill="auto"/>
           </w:tcPr>
           <w:p>
             <w:pPr>
@@ -8064,7 +8491,6 @@
           <w:tcPr>
             <w:tcW w:w="4754" w:type="dxa"/>
             <w:gridSpan w:val="2"/>
-            <w:shd w:val="clear" w:color="auto" w:fill="auto"/>
           </w:tcPr>
           <w:p>
             <w:pPr>
@@ -8129,7 +8555,6 @@
         <w:tc>
           <w:tcPr>
             <w:tcW w:w="5103" w:type="dxa"/>
-            <w:shd w:val="clear" w:color="auto" w:fill="auto"/>
           </w:tcPr>
           <w:p>
             <w:pPr>
@@ -8216,7 +8641,6 @@
         <w:tc>
           <w:tcPr>
             <w:tcW w:w="3043" w:type="dxa"/>
-            <w:shd w:val="clear" w:color="auto" w:fill="auto"/>
           </w:tcPr>
           <w:p>
             <w:pPr>
@@ -8269,7 +8693,6 @@
           <w:tcPr>
             <w:tcW w:w="4754" w:type="dxa"/>
             <w:gridSpan w:val="2"/>
-            <w:shd w:val="clear" w:color="auto" w:fill="auto"/>
           </w:tcPr>
           <w:p>
             <w:pPr>
@@ -8326,7 +8749,6 @@
         <w:tc>
           <w:tcPr>
             <w:tcW w:w="5103" w:type="dxa"/>
-            <w:shd w:val="clear" w:color="auto" w:fill="auto"/>
           </w:tcPr>
           <w:p>
             <w:pPr>
@@ -8547,6 +8969,7 @@
                 <w:szCs w:val="28"/>
                 <w:lang w:eastAsia="en-IN" w:bidi="ml-IN"/>
               </w:rPr>
+              <w:lastRenderedPageBreak/>
               <w:t>1.4.45.1 (Padam)</w:t>
             </w:r>
           </w:p>
@@ -9097,7 +9520,7 @@
     </w:p>
     <w:p>
       <w:pPr>
-        <w:jc w:val="both"/>
+        <w:jc w:val="center"/>
         <w:rPr>
           <w:b/>
           <w:bCs/>
@@ -9106,51 +9529,14 @@
           <w:u w:val="single"/>
         </w:rPr>
       </w:pPr>
-    </w:p>
-    <w:p>
-      <w:pPr>
-        <w:jc w:val="both"/>
-        <w:rPr>
-          <w:b/>
-          <w:bCs/>
-          <w:sz w:val="32"/>
-          <w:szCs w:val="32"/>
-          <w:u w:val="single"/>
-        </w:rPr>
-      </w:pPr>
-    </w:p>
-    <w:p>
-      <w:pPr>
-        <w:jc w:val="both"/>
-        <w:rPr>
-          <w:b/>
-          <w:bCs/>
-          <w:sz w:val="32"/>
-          <w:szCs w:val="32"/>
-          <w:u w:val="single"/>
-        </w:rPr>
-      </w:pPr>
-    </w:p>
-    <w:p>
-      <w:pPr>
-        <w:jc w:val="center"/>
-        <w:rPr>
-          <w:b/>
-          <w:bCs/>
-          <w:sz w:val="32"/>
-          <w:szCs w:val="32"/>
-          <w:u w:val="single"/>
-        </w:rPr>
-      </w:pPr>
-      <w:r>
-        <w:rPr>
-          <w:b/>
-          <w:bCs/>
-          <w:sz w:val="32"/>
-          <w:szCs w:val="32"/>
-          <w:u w:val="single"/>
-        </w:rPr>
-        <w:lastRenderedPageBreak/>
+      <w:r>
+        <w:rPr>
+          <w:b/>
+          <w:bCs/>
+          <w:sz w:val="32"/>
+          <w:szCs w:val="32"/>
+          <w:u w:val="single"/>
+        </w:rPr>
         <w:t>TS</w:t>
       </w:r>
       <w:r>
@@ -10046,6 +10432,7 @@
                 <w:szCs w:val="28"/>
                 <w:lang w:bidi="ta-IN"/>
               </w:rPr>
+              <w:lastRenderedPageBreak/>
               <w:t>1.4.44.3 Vaakyam</w:t>
             </w:r>
           </w:p>
@@ -10193,7 +10580,7 @@
 </file>
 
 <file path=word/endnotes.xml><?xml version="1.0" encoding="utf-8"?>
-<w:endnotes xmlns:wpc="http://schemas.microsoft.com/office/word/2010/wordprocessingCanvas" xmlns:cx="http://schemas.microsoft.com/office/drawing/2014/chartex" xmlns:cx1="http://schemas.microsoft.com/office/drawing/2015/9/8/chartex" xmlns:cx2="http://schemas.microsoft.com/office/drawing/2015/10/21/chartex" xmlns:cx3="http://schemas.microsoft.com/office/drawing/2016/5/9/chartex" xmlns:cx4="http://schemas.microsoft.com/office/drawing/2016/5/10/chartex" xmlns:cx5="http://schemas.microsoft.com/office/drawing/2016/5/11/chartex" xmlns:cx6="http://schemas.microsoft.com/office/drawing/2016/5/12/chartex" xmlns:cx7="http://schemas.microsoft.com/office/drawing/2016/5/13/chartex" xmlns:cx8="http://schemas.microsoft.com/office/drawing/2016/5/14/chartex" xmlns:mc="http://schemas.openxmlformats.org/markup-compatibility/2006" xmlns:aink="http://schemas.microsoft.com/office/drawing/2016/ink" xmlns:am3d="http://schemas.microsoft.com/office/drawing/2017/model3d" xmlns:o="urn:schemas-microsoft-com:office:office" xmlns:oel="http://schemas.microsoft.com/office/2019/extlst" xmlns:r="http://schemas.openxmlformats.org/officeDocument/2006/relationships" xmlns:m="http://schemas.openxmlformats.org/officeDocument/2006/math" xmlns:v="urn:schemas-microsoft-com:vml" xmlns:wp14="http://schemas.microsoft.com/office/word/2010/wordprocessingDrawing" xmlns:wp="http://schemas.openxmlformats.org/drawingml/2006/wordprocessingDrawing" xmlns:w10="urn:schemas-microsoft-com:office:word" xmlns:w="http://schemas.openxmlformats.org/wordprocessingml/2006/main" xmlns:w14="http://schemas.microsoft.com/office/word/2010/wordml" xmlns:w15="http://schemas.microsoft.com/office/word/2012/wordml" xmlns:w16cex="http://schemas.microsoft.com/office/word/2018/wordml/cex" xmlns:w16cid="http://schemas.microsoft.com/office/word/2016/wordml/cid" xmlns:w16="http://schemas.microsoft.com/office/word/2018/wordml" xmlns:w16du="http://schemas.microsoft.com/office/word/2023/wordml/word16du" xmlns:w16sdtdh="http://schemas.microsoft.com/office/word/2020/wordml/sdtdatahash" xmlns:w16se="http://schemas.microsoft.com/office/word/2015/wordml/symex" xmlns:wpg="http://schemas.microsoft.com/office/word/2010/wordprocessingGroup" xmlns:wpi="http://schemas.microsoft.com/office/word/2010/wordprocessingInk" xmlns:wne="http://schemas.microsoft.com/office/word/2006/wordml" xmlns:wps="http://schemas.microsoft.com/office/word/2010/wordprocessingShape" mc:Ignorable="w14 w15 w16se w16cid w16 w16cex w16sdtdh w16du wp14">
+<w:endnotes xmlns:wpc="http://schemas.microsoft.com/office/word/2010/wordprocessingCanvas" xmlns:cx="http://schemas.microsoft.com/office/drawing/2014/chartex" xmlns:cx1="http://schemas.microsoft.com/office/drawing/2015/9/8/chartex" xmlns:cx2="http://schemas.microsoft.com/office/drawing/2015/10/21/chartex" xmlns:cx3="http://schemas.microsoft.com/office/drawing/2016/5/9/chartex" xmlns:cx4="http://schemas.microsoft.com/office/drawing/2016/5/10/chartex" xmlns:cx5="http://schemas.microsoft.com/office/drawing/2016/5/11/chartex" xmlns:cx6="http://schemas.microsoft.com/office/drawing/2016/5/12/chartex" xmlns:cx7="http://schemas.microsoft.com/office/drawing/2016/5/13/chartex" xmlns:cx8="http://schemas.microsoft.com/office/drawing/2016/5/14/chartex" xmlns:mc="http://schemas.openxmlformats.org/markup-compatibility/2006" xmlns:aink="http://schemas.microsoft.com/office/drawing/2016/ink" xmlns:am3d="http://schemas.microsoft.com/office/drawing/2017/model3d" xmlns:o="urn:schemas-microsoft-com:office:office" xmlns:oel="http://schemas.microsoft.com/office/2019/extlst" xmlns:r="http://schemas.openxmlformats.org/officeDocument/2006/relationships" xmlns:m="http://schemas.openxmlformats.org/officeDocument/2006/math" xmlns:v="urn:schemas-microsoft-com:vml" xmlns:wp14="http://schemas.microsoft.com/office/word/2010/wordprocessingDrawing" xmlns:wp="http://schemas.openxmlformats.org/drawingml/2006/wordprocessingDrawing" xmlns:w10="urn:schemas-microsoft-com:office:word" xmlns:w="http://schemas.openxmlformats.org/wordprocessingml/2006/main" xmlns:w14="http://schemas.microsoft.com/office/word/2010/wordml" xmlns:w15="http://schemas.microsoft.com/office/word/2012/wordml" xmlns:w16cex="http://schemas.microsoft.com/office/word/2018/wordml/cex" xmlns:w16cid="http://schemas.microsoft.com/office/word/2016/wordml/cid" xmlns:w16="http://schemas.microsoft.com/office/word/2018/wordml" xmlns:w16du="http://schemas.microsoft.com/office/word/2023/wordml/word16du" xmlns:w16sdtdh="http://schemas.microsoft.com/office/word/2020/wordml/sdtdatahash" xmlns:w16sdtfl="http://schemas.microsoft.com/office/word/2024/wordml/sdtformatlock" xmlns:w16se="http://schemas.microsoft.com/office/word/2015/wordml/symex" xmlns:wpg="http://schemas.microsoft.com/office/word/2010/wordprocessingGroup" xmlns:wpi="http://schemas.microsoft.com/office/word/2010/wordprocessingInk" xmlns:wne="http://schemas.microsoft.com/office/word/2006/wordml" xmlns:wps="http://schemas.microsoft.com/office/word/2010/wordprocessingShape" mc:Ignorable="w14 w15 w16se w16cid w16 w16cex w16sdtdh w16sdtfl w16du wp14">
   <w:endnote w:type="separator" w:id="-1">
     <w:p>
       <w:pPr>
@@ -10218,7 +10605,7 @@
 </file>
 
 <file path=word/footer1.xml><?xml version="1.0" encoding="utf-8"?>
-<w:ftr xmlns:wpc="http://schemas.microsoft.com/office/word/2010/wordprocessingCanvas" xmlns:cx="http://schemas.microsoft.com/office/drawing/2014/chartex" xmlns:cx1="http://schemas.microsoft.com/office/drawing/2015/9/8/chartex" xmlns:cx2="http://schemas.microsoft.com/office/drawing/2015/10/21/chartex" xmlns:cx3="http://schemas.microsoft.com/office/drawing/2016/5/9/chartex" xmlns:cx4="http://schemas.microsoft.com/office/drawing/2016/5/10/chartex" xmlns:cx5="http://schemas.microsoft.com/office/drawing/2016/5/11/chartex" xmlns:cx6="http://schemas.microsoft.com/office/drawing/2016/5/12/chartex" xmlns:cx7="http://schemas.microsoft.com/office/drawing/2016/5/13/chartex" xmlns:cx8="http://schemas.microsoft.com/office/drawing/2016/5/14/chartex" xmlns:mc="http://schemas.openxmlformats.org/markup-compatibility/2006" xmlns:aink="http://schemas.microsoft.com/office/drawing/2016/ink" xmlns:am3d="http://schemas.microsoft.com/office/drawing/2017/model3d" xmlns:o="urn:schemas-microsoft-com:office:office" xmlns:oel="http://schemas.microsoft.com/office/2019/extlst" xmlns:r="http://schemas.openxmlformats.org/officeDocument/2006/relationships" xmlns:m="http://schemas.openxmlformats.org/officeDocument/2006/math" xmlns:v="urn:schemas-microsoft-com:vml" xmlns:wp14="http://schemas.microsoft.com/office/word/2010/wordprocessingDrawing" xmlns:wp="http://schemas.openxmlformats.org/drawingml/2006/wordprocessingDrawing" xmlns:w10="urn:schemas-microsoft-com:office:word" xmlns:w="http://schemas.openxmlformats.org/wordprocessingml/2006/main" xmlns:w14="http://schemas.microsoft.com/office/word/2010/wordml" xmlns:w15="http://schemas.microsoft.com/office/word/2012/wordml" xmlns:w16cex="http://schemas.microsoft.com/office/word/2018/wordml/cex" xmlns:w16cid="http://schemas.microsoft.com/office/word/2016/wordml/cid" xmlns:w16="http://schemas.microsoft.com/office/word/2018/wordml" xmlns:w16du="http://schemas.microsoft.com/office/word/2023/wordml/word16du" xmlns:w16sdtdh="http://schemas.microsoft.com/office/word/2020/wordml/sdtdatahash" xmlns:w16se="http://schemas.microsoft.com/office/word/2015/wordml/symex" xmlns:wpg="http://schemas.microsoft.com/office/word/2010/wordprocessingGroup" xmlns:wpi="http://schemas.microsoft.com/office/word/2010/wordprocessingInk" xmlns:wne="http://schemas.microsoft.com/office/word/2006/wordml" xmlns:wps="http://schemas.microsoft.com/office/word/2010/wordprocessingShape" mc:Ignorable="w14 w15 w16se w16cid w16 w16cex w16sdtdh w16du wp14">
+<w:ftr xmlns:wpc="http://schemas.microsoft.com/office/word/2010/wordprocessingCanvas" xmlns:cx="http://schemas.microsoft.com/office/drawing/2014/chartex" xmlns:cx1="http://schemas.microsoft.com/office/drawing/2015/9/8/chartex" xmlns:cx2="http://schemas.microsoft.com/office/drawing/2015/10/21/chartex" xmlns:cx3="http://schemas.microsoft.com/office/drawing/2016/5/9/chartex" xmlns:cx4="http://schemas.microsoft.com/office/drawing/2016/5/10/chartex" xmlns:cx5="http://schemas.microsoft.com/office/drawing/2016/5/11/chartex" xmlns:cx6="http://schemas.microsoft.com/office/drawing/2016/5/12/chartex" xmlns:cx7="http://schemas.microsoft.com/office/drawing/2016/5/13/chartex" xmlns:cx8="http://schemas.microsoft.com/office/drawing/2016/5/14/chartex" xmlns:mc="http://schemas.openxmlformats.org/markup-compatibility/2006" xmlns:aink="http://schemas.microsoft.com/office/drawing/2016/ink" xmlns:am3d="http://schemas.microsoft.com/office/drawing/2017/model3d" xmlns:o="urn:schemas-microsoft-com:office:office" xmlns:oel="http://schemas.microsoft.com/office/2019/extlst" xmlns:r="http://schemas.openxmlformats.org/officeDocument/2006/relationships" xmlns:m="http://schemas.openxmlformats.org/officeDocument/2006/math" xmlns:v="urn:schemas-microsoft-com:vml" xmlns:wp14="http://schemas.microsoft.com/office/word/2010/wordprocessingDrawing" xmlns:wp="http://schemas.openxmlformats.org/drawingml/2006/wordprocessingDrawing" xmlns:w10="urn:schemas-microsoft-com:office:word" xmlns:w="http://schemas.openxmlformats.org/wordprocessingml/2006/main" xmlns:w14="http://schemas.microsoft.com/office/word/2010/wordml" xmlns:w15="http://schemas.microsoft.com/office/word/2012/wordml" xmlns:w16cex="http://schemas.microsoft.com/office/word/2018/wordml/cex" xmlns:w16cid="http://schemas.microsoft.com/office/word/2016/wordml/cid" xmlns:w16="http://schemas.microsoft.com/office/word/2018/wordml" xmlns:w16du="http://schemas.microsoft.com/office/word/2023/wordml/word16du" xmlns:w16sdtdh="http://schemas.microsoft.com/office/word/2020/wordml/sdtdatahash" xmlns:w16sdtfl="http://schemas.microsoft.com/office/word/2024/wordml/sdtformatlock" xmlns:w16se="http://schemas.microsoft.com/office/word/2015/wordml/symex" xmlns:wpg="http://schemas.microsoft.com/office/word/2010/wordprocessingGroup" xmlns:wpi="http://schemas.microsoft.com/office/word/2010/wordprocessingInk" xmlns:wne="http://schemas.microsoft.com/office/word/2006/wordml" xmlns:wps="http://schemas.microsoft.com/office/word/2010/wordprocessingShape" mc:Ignorable="w14 w15 w16se w16cid w16 w16cex w16sdtdh w16sdtfl w16du wp14">
   <w:p>
     <w:pPr>
       <w:pBdr>
@@ -10400,7 +10787,7 @@
 </file>
 
 <file path=word/footer2.xml><?xml version="1.0" encoding="utf-8"?>
-<w:ftr xmlns:wpc="http://schemas.microsoft.com/office/word/2010/wordprocessingCanvas" xmlns:cx="http://schemas.microsoft.com/office/drawing/2014/chartex" xmlns:cx1="http://schemas.microsoft.com/office/drawing/2015/9/8/chartex" xmlns:cx2="http://schemas.microsoft.com/office/drawing/2015/10/21/chartex" xmlns:cx3="http://schemas.microsoft.com/office/drawing/2016/5/9/chartex" xmlns:cx4="http://schemas.microsoft.com/office/drawing/2016/5/10/chartex" xmlns:cx5="http://schemas.microsoft.com/office/drawing/2016/5/11/chartex" xmlns:cx6="http://schemas.microsoft.com/office/drawing/2016/5/12/chartex" xmlns:cx7="http://schemas.microsoft.com/office/drawing/2016/5/13/chartex" xmlns:cx8="http://schemas.microsoft.com/office/drawing/2016/5/14/chartex" xmlns:mc="http://schemas.openxmlformats.org/markup-compatibility/2006" xmlns:aink="http://schemas.microsoft.com/office/drawing/2016/ink" xmlns:am3d="http://schemas.microsoft.com/office/drawing/2017/model3d" xmlns:o="urn:schemas-microsoft-com:office:office" xmlns:oel="http://schemas.microsoft.com/office/2019/extlst" xmlns:r="http://schemas.openxmlformats.org/officeDocument/2006/relationships" xmlns:m="http://schemas.openxmlformats.org/officeDocument/2006/math" xmlns:v="urn:schemas-microsoft-com:vml" xmlns:wp14="http://schemas.microsoft.com/office/word/2010/wordprocessingDrawing" xmlns:wp="http://schemas.openxmlformats.org/drawingml/2006/wordprocessingDrawing" xmlns:w10="urn:schemas-microsoft-com:office:word" xmlns:w="http://schemas.openxmlformats.org/wordprocessingml/2006/main" xmlns:w14="http://schemas.microsoft.com/office/word/2010/wordml" xmlns:w15="http://schemas.microsoft.com/office/word/2012/wordml" xmlns:w16cex="http://schemas.microsoft.com/office/word/2018/wordml/cex" xmlns:w16cid="http://schemas.microsoft.com/office/word/2016/wordml/cid" xmlns:w16="http://schemas.microsoft.com/office/word/2018/wordml" xmlns:w16du="http://schemas.microsoft.com/office/word/2023/wordml/word16du" xmlns:w16sdtdh="http://schemas.microsoft.com/office/word/2020/wordml/sdtdatahash" xmlns:w16se="http://schemas.microsoft.com/office/word/2015/wordml/symex" xmlns:wpg="http://schemas.microsoft.com/office/word/2010/wordprocessingGroup" xmlns:wpi="http://schemas.microsoft.com/office/word/2010/wordprocessingInk" xmlns:wne="http://schemas.microsoft.com/office/word/2006/wordml" xmlns:wps="http://schemas.microsoft.com/office/word/2010/wordprocessingShape" mc:Ignorable="w14 w15 w16se w16cid w16 w16cex w16sdtdh w16du wp14">
+<w:ftr xmlns:wpc="http://schemas.microsoft.com/office/word/2010/wordprocessingCanvas" xmlns:cx="http://schemas.microsoft.com/office/drawing/2014/chartex" xmlns:cx1="http://schemas.microsoft.com/office/drawing/2015/9/8/chartex" xmlns:cx2="http://schemas.microsoft.com/office/drawing/2015/10/21/chartex" xmlns:cx3="http://schemas.microsoft.com/office/drawing/2016/5/9/chartex" xmlns:cx4="http://schemas.microsoft.com/office/drawing/2016/5/10/chartex" xmlns:cx5="http://schemas.microsoft.com/office/drawing/2016/5/11/chartex" xmlns:cx6="http://schemas.microsoft.com/office/drawing/2016/5/12/chartex" xmlns:cx7="http://schemas.microsoft.com/office/drawing/2016/5/13/chartex" xmlns:cx8="http://schemas.microsoft.com/office/drawing/2016/5/14/chartex" xmlns:mc="http://schemas.openxmlformats.org/markup-compatibility/2006" xmlns:aink="http://schemas.microsoft.com/office/drawing/2016/ink" xmlns:am3d="http://schemas.microsoft.com/office/drawing/2017/model3d" xmlns:o="urn:schemas-microsoft-com:office:office" xmlns:oel="http://schemas.microsoft.com/office/2019/extlst" xmlns:r="http://schemas.openxmlformats.org/officeDocument/2006/relationships" xmlns:m="http://schemas.openxmlformats.org/officeDocument/2006/math" xmlns:v="urn:schemas-microsoft-com:vml" xmlns:wp14="http://schemas.microsoft.com/office/word/2010/wordprocessingDrawing" xmlns:wp="http://schemas.openxmlformats.org/drawingml/2006/wordprocessingDrawing" xmlns:w10="urn:schemas-microsoft-com:office:word" xmlns:w="http://schemas.openxmlformats.org/wordprocessingml/2006/main" xmlns:w14="http://schemas.microsoft.com/office/word/2010/wordml" xmlns:w15="http://schemas.microsoft.com/office/word/2012/wordml" xmlns:w16cex="http://schemas.microsoft.com/office/word/2018/wordml/cex" xmlns:w16cid="http://schemas.microsoft.com/office/word/2016/wordml/cid" xmlns:w16="http://schemas.microsoft.com/office/word/2018/wordml" xmlns:w16du="http://schemas.microsoft.com/office/word/2023/wordml/word16du" xmlns:w16sdtdh="http://schemas.microsoft.com/office/word/2020/wordml/sdtdatahash" xmlns:w16sdtfl="http://schemas.microsoft.com/office/word/2024/wordml/sdtformatlock" xmlns:w16se="http://schemas.microsoft.com/office/word/2015/wordml/symex" xmlns:wpg="http://schemas.microsoft.com/office/word/2010/wordprocessingGroup" xmlns:wpi="http://schemas.microsoft.com/office/word/2010/wordprocessingInk" xmlns:wne="http://schemas.microsoft.com/office/word/2006/wordml" xmlns:wps="http://schemas.microsoft.com/office/word/2010/wordprocessingShape" mc:Ignorable="w14 w15 w16se w16cid w16 w16cex w16sdtdh w16sdtfl w16du wp14">
   <w:p>
     <w:pPr>
       <w:pBdr>
@@ -10581,7 +10968,7 @@
 </file>
 
 <file path=word/footnotes.xml><?xml version="1.0" encoding="utf-8"?>
-<w:footnotes xmlns:wpc="http://schemas.microsoft.com/office/word/2010/wordprocessingCanvas" xmlns:cx="http://schemas.microsoft.com/office/drawing/2014/chartex" xmlns:cx1="http://schemas.microsoft.com/office/drawing/2015/9/8/chartex" xmlns:cx2="http://schemas.microsoft.com/office/drawing/2015/10/21/chartex" xmlns:cx3="http://schemas.microsoft.com/office/drawing/2016/5/9/chartex" xmlns:cx4="http://schemas.microsoft.com/office/drawing/2016/5/10/chartex" xmlns:cx5="http://schemas.microsoft.com/office/drawing/2016/5/11/chartex" xmlns:cx6="http://schemas.microsoft.com/office/drawing/2016/5/12/chartex" xmlns:cx7="http://schemas.microsoft.com/office/drawing/2016/5/13/chartex" xmlns:cx8="http://schemas.microsoft.com/office/drawing/2016/5/14/chartex" xmlns:mc="http://schemas.openxmlformats.org/markup-compatibility/2006" xmlns:aink="http://schemas.microsoft.com/office/drawing/2016/ink" xmlns:am3d="http://schemas.microsoft.com/office/drawing/2017/model3d" xmlns:o="urn:schemas-microsoft-com:office:office" xmlns:oel="http://schemas.microsoft.com/office/2019/extlst" xmlns:r="http://schemas.openxmlformats.org/officeDocument/2006/relationships" xmlns:m="http://schemas.openxmlformats.org/officeDocument/2006/math" xmlns:v="urn:schemas-microsoft-com:vml" xmlns:wp14="http://schemas.microsoft.com/office/word/2010/wordprocessingDrawing" xmlns:wp="http://schemas.openxmlformats.org/drawingml/2006/wordprocessingDrawing" xmlns:w10="urn:schemas-microsoft-com:office:word" xmlns:w="http://schemas.openxmlformats.org/wordprocessingml/2006/main" xmlns:w14="http://schemas.microsoft.com/office/word/2010/wordml" xmlns:w15="http://schemas.microsoft.com/office/word/2012/wordml" xmlns:w16cex="http://schemas.microsoft.com/office/word/2018/wordml/cex" xmlns:w16cid="http://schemas.microsoft.com/office/word/2016/wordml/cid" xmlns:w16="http://schemas.microsoft.com/office/word/2018/wordml" xmlns:w16du="http://schemas.microsoft.com/office/word/2023/wordml/word16du" xmlns:w16sdtdh="http://schemas.microsoft.com/office/word/2020/wordml/sdtdatahash" xmlns:w16se="http://schemas.microsoft.com/office/word/2015/wordml/symex" xmlns:wpg="http://schemas.microsoft.com/office/word/2010/wordprocessingGroup" xmlns:wpi="http://schemas.microsoft.com/office/word/2010/wordprocessingInk" xmlns:wne="http://schemas.microsoft.com/office/word/2006/wordml" xmlns:wps="http://schemas.microsoft.com/office/word/2010/wordprocessingShape" mc:Ignorable="w14 w15 w16se w16cid w16 w16cex w16sdtdh w16du wp14">
+<w:footnotes xmlns:wpc="http://schemas.microsoft.com/office/word/2010/wordprocessingCanvas" xmlns:cx="http://schemas.microsoft.com/office/drawing/2014/chartex" xmlns:cx1="http://schemas.microsoft.com/office/drawing/2015/9/8/chartex" xmlns:cx2="http://schemas.microsoft.com/office/drawing/2015/10/21/chartex" xmlns:cx3="http://schemas.microsoft.com/office/drawing/2016/5/9/chartex" xmlns:cx4="http://schemas.microsoft.com/office/drawing/2016/5/10/chartex" xmlns:cx5="http://schemas.microsoft.com/office/drawing/2016/5/11/chartex" xmlns:cx6="http://schemas.microsoft.com/office/drawing/2016/5/12/chartex" xmlns:cx7="http://schemas.microsoft.com/office/drawing/2016/5/13/chartex" xmlns:cx8="http://schemas.microsoft.com/office/drawing/2016/5/14/chartex" xmlns:mc="http://schemas.openxmlformats.org/markup-compatibility/2006" xmlns:aink="http://schemas.microsoft.com/office/drawing/2016/ink" xmlns:am3d="http://schemas.microsoft.com/office/drawing/2017/model3d" xmlns:o="urn:schemas-microsoft-com:office:office" xmlns:oel="http://schemas.microsoft.com/office/2019/extlst" xmlns:r="http://schemas.openxmlformats.org/officeDocument/2006/relationships" xmlns:m="http://schemas.openxmlformats.org/officeDocument/2006/math" xmlns:v="urn:schemas-microsoft-com:vml" xmlns:wp14="http://schemas.microsoft.com/office/word/2010/wordprocessingDrawing" xmlns:wp="http://schemas.openxmlformats.org/drawingml/2006/wordprocessingDrawing" xmlns:w10="urn:schemas-microsoft-com:office:word" xmlns:w="http://schemas.openxmlformats.org/wordprocessingml/2006/main" xmlns:w14="http://schemas.microsoft.com/office/word/2010/wordml" xmlns:w15="http://schemas.microsoft.com/office/word/2012/wordml" xmlns:w16cex="http://schemas.microsoft.com/office/word/2018/wordml/cex" xmlns:w16cid="http://schemas.microsoft.com/office/word/2016/wordml/cid" xmlns:w16="http://schemas.microsoft.com/office/word/2018/wordml" xmlns:w16du="http://schemas.microsoft.com/office/word/2023/wordml/word16du" xmlns:w16sdtdh="http://schemas.microsoft.com/office/word/2020/wordml/sdtdatahash" xmlns:w16sdtfl="http://schemas.microsoft.com/office/word/2024/wordml/sdtformatlock" xmlns:w16se="http://schemas.microsoft.com/office/word/2015/wordml/symex" xmlns:wpg="http://schemas.microsoft.com/office/word/2010/wordprocessingGroup" xmlns:wpi="http://schemas.microsoft.com/office/word/2010/wordprocessingInk" xmlns:wne="http://schemas.microsoft.com/office/word/2006/wordml" xmlns:wps="http://schemas.microsoft.com/office/word/2010/wordprocessingShape" mc:Ignorable="w14 w15 w16se w16cid w16 w16cex w16sdtdh w16sdtfl w16du wp14">
   <w:footnote w:type="separator" w:id="-1">
     <w:p>
       <w:pPr>
@@ -10606,7 +10993,7 @@
 </file>
 
 <file path=word/header1.xml><?xml version="1.0" encoding="utf-8"?>
-<w:hdr xmlns:wpc="http://schemas.microsoft.com/office/word/2010/wordprocessingCanvas" xmlns:cx="http://schemas.microsoft.com/office/drawing/2014/chartex" xmlns:cx1="http://schemas.microsoft.com/office/drawing/2015/9/8/chartex" xmlns:cx2="http://schemas.microsoft.com/office/drawing/2015/10/21/chartex" xmlns:cx3="http://schemas.microsoft.com/office/drawing/2016/5/9/chartex" xmlns:cx4="http://schemas.microsoft.com/office/drawing/2016/5/10/chartex" xmlns:cx5="http://schemas.microsoft.com/office/drawing/2016/5/11/chartex" xmlns:cx6="http://schemas.microsoft.com/office/drawing/2016/5/12/chartex" xmlns:cx7="http://schemas.microsoft.com/office/drawing/2016/5/13/chartex" xmlns:cx8="http://schemas.microsoft.com/office/drawing/2016/5/14/chartex" xmlns:mc="http://schemas.openxmlformats.org/markup-compatibility/2006" xmlns:aink="http://schemas.microsoft.com/office/drawing/2016/ink" xmlns:am3d="http://schemas.microsoft.com/office/drawing/2017/model3d" xmlns:o="urn:schemas-microsoft-com:office:office" xmlns:oel="http://schemas.microsoft.com/office/2019/extlst" xmlns:r="http://schemas.openxmlformats.org/officeDocument/2006/relationships" xmlns:m="http://schemas.openxmlformats.org/officeDocument/2006/math" xmlns:v="urn:schemas-microsoft-com:vml" xmlns:wp14="http://schemas.microsoft.com/office/word/2010/wordprocessingDrawing" xmlns:wp="http://schemas.openxmlformats.org/drawingml/2006/wordprocessingDrawing" xmlns:w10="urn:schemas-microsoft-com:office:word" xmlns:w="http://schemas.openxmlformats.org/wordprocessingml/2006/main" xmlns:w14="http://schemas.microsoft.com/office/word/2010/wordml" xmlns:w15="http://schemas.microsoft.com/office/word/2012/wordml" xmlns:w16cex="http://schemas.microsoft.com/office/word/2018/wordml/cex" xmlns:w16cid="http://schemas.microsoft.com/office/word/2016/wordml/cid" xmlns:w16="http://schemas.microsoft.com/office/word/2018/wordml" xmlns:w16du="http://schemas.microsoft.com/office/word/2023/wordml/word16du" xmlns:w16sdtdh="http://schemas.microsoft.com/office/word/2020/wordml/sdtdatahash" xmlns:w16se="http://schemas.microsoft.com/office/word/2015/wordml/symex" xmlns:wpg="http://schemas.microsoft.com/office/word/2010/wordprocessingGroup" xmlns:wpi="http://schemas.microsoft.com/office/word/2010/wordprocessingInk" xmlns:wne="http://schemas.microsoft.com/office/word/2006/wordml" xmlns:wps="http://schemas.microsoft.com/office/word/2010/wordprocessingShape" mc:Ignorable="w14 w15 w16se w16cid w16 w16cex w16sdtdh w16du wp14">
+<w:hdr xmlns:wpc="http://schemas.microsoft.com/office/word/2010/wordprocessingCanvas" xmlns:cx="http://schemas.microsoft.com/office/drawing/2014/chartex" xmlns:cx1="http://schemas.microsoft.com/office/drawing/2015/9/8/chartex" xmlns:cx2="http://schemas.microsoft.com/office/drawing/2015/10/21/chartex" xmlns:cx3="http://schemas.microsoft.com/office/drawing/2016/5/9/chartex" xmlns:cx4="http://schemas.microsoft.com/office/drawing/2016/5/10/chartex" xmlns:cx5="http://schemas.microsoft.com/office/drawing/2016/5/11/chartex" xmlns:cx6="http://schemas.microsoft.com/office/drawing/2016/5/12/chartex" xmlns:cx7="http://schemas.microsoft.com/office/drawing/2016/5/13/chartex" xmlns:cx8="http://schemas.microsoft.com/office/drawing/2016/5/14/chartex" xmlns:mc="http://schemas.openxmlformats.org/markup-compatibility/2006" xmlns:aink="http://schemas.microsoft.com/office/drawing/2016/ink" xmlns:am3d="http://schemas.microsoft.com/office/drawing/2017/model3d" xmlns:o="urn:schemas-microsoft-com:office:office" xmlns:oel="http://schemas.microsoft.com/office/2019/extlst" xmlns:r="http://schemas.openxmlformats.org/officeDocument/2006/relationships" xmlns:m="http://schemas.openxmlformats.org/officeDocument/2006/math" xmlns:v="urn:schemas-microsoft-com:vml" xmlns:wp14="http://schemas.microsoft.com/office/word/2010/wordprocessingDrawing" xmlns:wp="http://schemas.openxmlformats.org/drawingml/2006/wordprocessingDrawing" xmlns:w10="urn:schemas-microsoft-com:office:word" xmlns:w="http://schemas.openxmlformats.org/wordprocessingml/2006/main" xmlns:w14="http://schemas.microsoft.com/office/word/2010/wordml" xmlns:w15="http://schemas.microsoft.com/office/word/2012/wordml" xmlns:w16cex="http://schemas.microsoft.com/office/word/2018/wordml/cex" xmlns:w16cid="http://schemas.microsoft.com/office/word/2016/wordml/cid" xmlns:w16="http://schemas.microsoft.com/office/word/2018/wordml" xmlns:w16du="http://schemas.microsoft.com/office/word/2023/wordml/word16du" xmlns:w16sdtdh="http://schemas.microsoft.com/office/word/2020/wordml/sdtdatahash" xmlns:w16sdtfl="http://schemas.microsoft.com/office/word/2024/wordml/sdtformatlock" xmlns:w16se="http://schemas.microsoft.com/office/word/2015/wordml/symex" xmlns:wpg="http://schemas.microsoft.com/office/word/2010/wordprocessingGroup" xmlns:wpi="http://schemas.microsoft.com/office/word/2010/wordprocessingInk" xmlns:wne="http://schemas.microsoft.com/office/word/2006/wordml" xmlns:wps="http://schemas.microsoft.com/office/word/2010/wordprocessingShape" mc:Ignorable="w14 w15 w16se w16cid w16 w16cex w16sdtdh w16sdtfl w16du wp14">
   <w:p>
     <w:pPr>
       <w:pStyle w:val="Header"/>
@@ -10619,7 +11006,7 @@
 </file>
 
 <file path=word/header2.xml><?xml version="1.0" encoding="utf-8"?>
-<w:hdr xmlns:wpc="http://schemas.microsoft.com/office/word/2010/wordprocessingCanvas" xmlns:cx="http://schemas.microsoft.com/office/drawing/2014/chartex" xmlns:cx1="http://schemas.microsoft.com/office/drawing/2015/9/8/chartex" xmlns:cx2="http://schemas.microsoft.com/office/drawing/2015/10/21/chartex" xmlns:cx3="http://schemas.microsoft.com/office/drawing/2016/5/9/chartex" xmlns:cx4="http://schemas.microsoft.com/office/drawing/2016/5/10/chartex" xmlns:cx5="http://schemas.microsoft.com/office/drawing/2016/5/11/chartex" xmlns:cx6="http://schemas.microsoft.com/office/drawing/2016/5/12/chartex" xmlns:cx7="http://schemas.microsoft.com/office/drawing/2016/5/13/chartex" xmlns:cx8="http://schemas.microsoft.com/office/drawing/2016/5/14/chartex" xmlns:mc="http://schemas.openxmlformats.org/markup-compatibility/2006" xmlns:aink="http://schemas.microsoft.com/office/drawing/2016/ink" xmlns:am3d="http://schemas.microsoft.com/office/drawing/2017/model3d" xmlns:o="urn:schemas-microsoft-com:office:office" xmlns:oel="http://schemas.microsoft.com/office/2019/extlst" xmlns:r="http://schemas.openxmlformats.org/officeDocument/2006/relationships" xmlns:m="http://schemas.openxmlformats.org/officeDocument/2006/math" xmlns:v="urn:schemas-microsoft-com:vml" xmlns:wp14="http://schemas.microsoft.com/office/word/2010/wordprocessingDrawing" xmlns:wp="http://schemas.openxmlformats.org/drawingml/2006/wordprocessingDrawing" xmlns:w10="urn:schemas-microsoft-com:office:word" xmlns:w="http://schemas.openxmlformats.org/wordprocessingml/2006/main" xmlns:w14="http://schemas.microsoft.com/office/word/2010/wordml" xmlns:w15="http://schemas.microsoft.com/office/word/2012/wordml" xmlns:w16cex="http://schemas.microsoft.com/office/word/2018/wordml/cex" xmlns:w16cid="http://schemas.microsoft.com/office/word/2016/wordml/cid" xmlns:w16="http://schemas.microsoft.com/office/word/2018/wordml" xmlns:w16du="http://schemas.microsoft.com/office/word/2023/wordml/word16du" xmlns:w16sdtdh="http://schemas.microsoft.com/office/word/2020/wordml/sdtdatahash" xmlns:w16se="http://schemas.microsoft.com/office/word/2015/wordml/symex" xmlns:wpg="http://schemas.microsoft.com/office/word/2010/wordprocessingGroup" xmlns:wpi="http://schemas.microsoft.com/office/word/2010/wordprocessingInk" xmlns:wne="http://schemas.microsoft.com/office/word/2006/wordml" xmlns:wps="http://schemas.microsoft.com/office/word/2010/wordprocessingShape" mc:Ignorable="w14 w15 w16se w16cid w16 w16cex w16sdtdh w16du wp14">
+<w:hdr xmlns:wpc="http://schemas.microsoft.com/office/word/2010/wordprocessingCanvas" xmlns:cx="http://schemas.microsoft.com/office/drawing/2014/chartex" xmlns:cx1="http://schemas.microsoft.com/office/drawing/2015/9/8/chartex" xmlns:cx2="http://schemas.microsoft.com/office/drawing/2015/10/21/chartex" xmlns:cx3="http://schemas.microsoft.com/office/drawing/2016/5/9/chartex" xmlns:cx4="http://schemas.microsoft.com/office/drawing/2016/5/10/chartex" xmlns:cx5="http://schemas.microsoft.com/office/drawing/2016/5/11/chartex" xmlns:cx6="http://schemas.microsoft.com/office/drawing/2016/5/12/chartex" xmlns:cx7="http://schemas.microsoft.com/office/drawing/2016/5/13/chartex" xmlns:cx8="http://schemas.microsoft.com/office/drawing/2016/5/14/chartex" xmlns:mc="http://schemas.openxmlformats.org/markup-compatibility/2006" xmlns:aink="http://schemas.microsoft.com/office/drawing/2016/ink" xmlns:am3d="http://schemas.microsoft.com/office/drawing/2017/model3d" xmlns:o="urn:schemas-microsoft-com:office:office" xmlns:oel="http://schemas.microsoft.com/office/2019/extlst" xmlns:r="http://schemas.openxmlformats.org/officeDocument/2006/relationships" xmlns:m="http://schemas.openxmlformats.org/officeDocument/2006/math" xmlns:v="urn:schemas-microsoft-com:vml" xmlns:wp14="http://schemas.microsoft.com/office/word/2010/wordprocessingDrawing" xmlns:wp="http://schemas.openxmlformats.org/drawingml/2006/wordprocessingDrawing" xmlns:w10="urn:schemas-microsoft-com:office:word" xmlns:w="http://schemas.openxmlformats.org/wordprocessingml/2006/main" xmlns:w14="http://schemas.microsoft.com/office/word/2010/wordml" xmlns:w15="http://schemas.microsoft.com/office/word/2012/wordml" xmlns:w16cex="http://schemas.microsoft.com/office/word/2018/wordml/cex" xmlns:w16cid="http://schemas.microsoft.com/office/word/2016/wordml/cid" xmlns:w16="http://schemas.microsoft.com/office/word/2018/wordml" xmlns:w16du="http://schemas.microsoft.com/office/word/2023/wordml/word16du" xmlns:w16sdtdh="http://schemas.microsoft.com/office/word/2020/wordml/sdtdatahash" xmlns:w16sdtfl="http://schemas.microsoft.com/office/word/2024/wordml/sdtformatlock" xmlns:w16se="http://schemas.microsoft.com/office/word/2015/wordml/symex" xmlns:wpg="http://schemas.microsoft.com/office/word/2010/wordprocessingGroup" xmlns:wpi="http://schemas.microsoft.com/office/word/2010/wordprocessingInk" xmlns:wne="http://schemas.microsoft.com/office/word/2006/wordml" xmlns:wps="http://schemas.microsoft.com/office/word/2010/wordprocessingShape" mc:Ignorable="w14 w15 w16se w16cid w16 w16cex w16sdtdh w16sdtfl w16du wp14">
   <w:p>
     <w:pPr>
       <w:pStyle w:val="Header"/>
@@ -10632,7 +11019,7 @@
 </file>
 
 <file path=word/styles.xml><?xml version="1.0" encoding="utf-8"?>
-<w:styles xmlns:mc="http://schemas.openxmlformats.org/markup-compatibility/2006" xmlns:r="http://schemas.openxmlformats.org/officeDocument/2006/relationships" xmlns:w="http://schemas.openxmlformats.org/wordprocessingml/2006/main" xmlns:w14="http://schemas.microsoft.com/office/word/2010/wordml" xmlns:w15="http://schemas.microsoft.com/office/word/2012/wordml" xmlns:w16cex="http://schemas.microsoft.com/office/word/2018/wordml/cex" xmlns:w16cid="http://schemas.microsoft.com/office/word/2016/wordml/cid" xmlns:w16="http://schemas.microsoft.com/office/word/2018/wordml" xmlns:w16du="http://schemas.microsoft.com/office/word/2023/wordml/word16du" xmlns:w16sdtdh="http://schemas.microsoft.com/office/word/2020/wordml/sdtdatahash" xmlns:w16se="http://schemas.microsoft.com/office/word/2015/wordml/symex" mc:Ignorable="w14 w15 w16se w16cid w16 w16cex w16sdtdh w16du">
+<w:styles xmlns:mc="http://schemas.openxmlformats.org/markup-compatibility/2006" xmlns:r="http://schemas.openxmlformats.org/officeDocument/2006/relationships" xmlns:w="http://schemas.openxmlformats.org/wordprocessingml/2006/main" xmlns:w14="http://schemas.microsoft.com/office/word/2010/wordml" xmlns:w15="http://schemas.microsoft.com/office/word/2012/wordml" xmlns:w16cex="http://schemas.microsoft.com/office/word/2018/wordml/cex" xmlns:w16cid="http://schemas.microsoft.com/office/word/2016/wordml/cid" xmlns:w16="http://schemas.microsoft.com/office/word/2018/wordml" xmlns:w16du="http://schemas.microsoft.com/office/word/2023/wordml/word16du" xmlns:w16sdtdh="http://schemas.microsoft.com/office/word/2020/wordml/sdtdatahash" xmlns:w16sdtfl="http://schemas.microsoft.com/office/word/2024/wordml/sdtformatlock" xmlns:w16se="http://schemas.microsoft.com/office/word/2015/wordml/symex" mc:Ignorable="w14 w15 w16se w16cid w16 w16cex w16sdtdh w16sdtfl w16du">
   <w:docDefaults>
     <w:rPrDefault>
       <w:rPr>

--- a/TS-Padam/TS-1.4/TS 1.4 Sanskrit Pada Paatam Corrections.docx
+++ b/TS-Padam/TS-1.4/TS 1.4 Sanskrit Pada Paatam Corrections.docx
@@ -2,6 +2,815 @@
 <file path=word/document.xml><?xml version="1.0" encoding="utf-8"?>
 <w:document xmlns:wpc="http://schemas.microsoft.com/office/word/2010/wordprocessingCanvas" xmlns:cx="http://schemas.microsoft.com/office/drawing/2014/chartex" xmlns:cx1="http://schemas.microsoft.com/office/drawing/2015/9/8/chartex" xmlns:cx2="http://schemas.microsoft.com/office/drawing/2015/10/21/chartex" xmlns:cx3="http://schemas.microsoft.com/office/drawing/2016/5/9/chartex" xmlns:cx4="http://schemas.microsoft.com/office/drawing/2016/5/10/chartex" xmlns:cx5="http://schemas.microsoft.com/office/drawing/2016/5/11/chartex" xmlns:cx6="http://schemas.microsoft.com/office/drawing/2016/5/12/chartex" xmlns:cx7="http://schemas.microsoft.com/office/drawing/2016/5/13/chartex" xmlns:cx8="http://schemas.microsoft.com/office/drawing/2016/5/14/chartex" xmlns:mc="http://schemas.openxmlformats.org/markup-compatibility/2006" xmlns:aink="http://schemas.microsoft.com/office/drawing/2016/ink" xmlns:am3d="http://schemas.microsoft.com/office/drawing/2017/model3d" xmlns:o="urn:schemas-microsoft-com:office:office" xmlns:oel="http://schemas.microsoft.com/office/2019/extlst" xmlns:r="http://schemas.openxmlformats.org/officeDocument/2006/relationships" xmlns:m="http://schemas.openxmlformats.org/officeDocument/2006/math" xmlns:v="urn:schemas-microsoft-com:vml" xmlns:wp14="http://schemas.microsoft.com/office/word/2010/wordprocessingDrawing" xmlns:wp="http://schemas.openxmlformats.org/drawingml/2006/wordprocessingDrawing" xmlns:w10="urn:schemas-microsoft-com:office:word" xmlns:w="http://schemas.openxmlformats.org/wordprocessingml/2006/main" xmlns:w14="http://schemas.microsoft.com/office/word/2010/wordml" xmlns:w15="http://schemas.microsoft.com/office/word/2012/wordml" xmlns:w16cex="http://schemas.microsoft.com/office/word/2018/wordml/cex" xmlns:w16cid="http://schemas.microsoft.com/office/word/2016/wordml/cid" xmlns:w16="http://schemas.microsoft.com/office/word/2018/wordml" xmlns:w16du="http://schemas.microsoft.com/office/word/2023/wordml/word16du" xmlns:w16sdtdh="http://schemas.microsoft.com/office/word/2020/wordml/sdtdatahash" xmlns:w16sdtfl="http://schemas.microsoft.com/office/word/2024/wordml/sdtformatlock" xmlns:w16se="http://schemas.microsoft.com/office/word/2015/wordml/symex" xmlns:wpg="http://schemas.microsoft.com/office/word/2010/wordprocessingGroup" xmlns:wpi="http://schemas.microsoft.com/office/word/2010/wordprocessingInk" xmlns:wne="http://schemas.microsoft.com/office/word/2006/wordml" xmlns:wps="http://schemas.microsoft.com/office/word/2010/wordprocessingShape" mc:Ignorable="w14 w15 w16se w16cid w16 w16cex w16sdtdh w16sdtfl w16du wp14">
   <w:body>
+    <w:p>
+      <w:pPr>
+        <w:spacing w:before="0" w:line="240" w:lineRule="auto"/>
+        <w:jc w:val="center"/>
+        <w:rPr>
+          <w:b/>
+          <w:bCs/>
+          <w:sz w:val="32"/>
+          <w:szCs w:val="32"/>
+          <w:u w:val="single"/>
+        </w:rPr>
+      </w:pPr>
+      <w:r>
+        <w:rPr>
+          <w:b/>
+          <w:bCs/>
+          <w:sz w:val="32"/>
+          <w:szCs w:val="32"/>
+          <w:u w:val="single"/>
+        </w:rPr>
+        <w:t xml:space="preserve">TS Pada Paatam </w:t>
+      </w:r>
+      <w:r>
+        <w:rPr>
+          <w:b/>
+          <w:bCs/>
+          <w:sz w:val="32"/>
+          <w:szCs w:val="32"/>
+          <w:u w:val="single"/>
+        </w:rPr>
+        <w:t>– TS 1</w:t>
+      </w:r>
+      <w:r>
+        <w:rPr>
+          <w:b/>
+          <w:bCs/>
+          <w:sz w:val="32"/>
+          <w:szCs w:val="32"/>
+          <w:u w:val="single"/>
+        </w:rPr>
+        <w:t>.4</w:t>
+      </w:r>
+      <w:r>
+        <w:rPr>
+          <w:b/>
+          <w:bCs/>
+          <w:sz w:val="32"/>
+          <w:szCs w:val="32"/>
+          <w:u w:val="single"/>
+        </w:rPr>
+        <w:t xml:space="preserve"> </w:t>
+      </w:r>
+      <w:r>
+        <w:rPr>
+          <w:b/>
+          <w:bCs/>
+          <w:sz w:val="32"/>
+          <w:szCs w:val="32"/>
+          <w:u w:val="single"/>
+        </w:rPr>
+        <w:t>Sanskrit</w:t>
+      </w:r>
+      <w:r>
+        <w:rPr>
+          <w:b/>
+          <w:bCs/>
+          <w:sz w:val="32"/>
+          <w:szCs w:val="32"/>
+          <w:u w:val="single"/>
+        </w:rPr>
+        <w:t xml:space="preserve"> Corrections –</w:t>
+      </w:r>
+      <w:r>
+        <w:rPr>
+          <w:b/>
+          <w:bCs/>
+          <w:sz w:val="32"/>
+          <w:szCs w:val="32"/>
+          <w:u w:val="single"/>
+        </w:rPr>
+        <w:t xml:space="preserve"> </w:t>
+      </w:r>
+      <w:r>
+        <w:rPr>
+          <w:b/>
+          <w:bCs/>
+          <w:sz w:val="32"/>
+          <w:szCs w:val="32"/>
+          <w:u w:val="single"/>
+        </w:rPr>
+        <w:t xml:space="preserve">Observed till </w:t>
+      </w:r>
+      <w:r>
+        <w:rPr>
+          <w:b/>
+          <w:bCs/>
+          <w:sz w:val="32"/>
+          <w:szCs w:val="32"/>
+          <w:highlight w:val="red"/>
+          <w:u w:val="single"/>
+        </w:rPr>
+        <w:t>????</w:t>
+      </w:r>
+    </w:p>
+    <w:p>
+      <w:pPr>
+        <w:spacing w:before="0" w:line="240" w:lineRule="auto"/>
+        <w:jc w:val="center"/>
+        <w:rPr>
+          <w:bCs/>
+          <w:sz w:val="32"/>
+          <w:szCs w:val="32"/>
+        </w:rPr>
+      </w:pPr>
+      <w:r>
+        <w:rPr>
+          <w:bCs/>
+          <w:sz w:val="32"/>
+          <w:szCs w:val="32"/>
+        </w:rPr>
+        <w:t>(ignore those which are already incorporated in your book’s version and date)</w:t>
+      </w:r>
+    </w:p>
+    <w:tbl>
+      <w:tblPr>
+        <w:tblW w:w="13575" w:type="dxa"/>
+        <w:tblBorders>
+          <w:top w:val="single" w:sz="4" w:space="0" w:color="000000"/>
+          <w:left w:val="single" w:sz="4" w:space="0" w:color="000000"/>
+          <w:bottom w:val="single" w:sz="4" w:space="0" w:color="000000"/>
+          <w:right w:val="single" w:sz="4" w:space="0" w:color="000000"/>
+          <w:insideH w:val="single" w:sz="4" w:space="0" w:color="000000"/>
+          <w:insideV w:val="single" w:sz="4" w:space="0" w:color="000000"/>
+        </w:tblBorders>
+        <w:tblLook w:val="04A0" w:firstRow="1" w:lastRow="0" w:firstColumn="1" w:lastColumn="0" w:noHBand="0" w:noVBand="1"/>
+      </w:tblPr>
+      <w:tblGrid>
+        <w:gridCol w:w="3310"/>
+        <w:gridCol w:w="5162"/>
+        <w:gridCol w:w="5103"/>
+      </w:tblGrid>
+      <w:tr>
+        <w:tc>
+          <w:tcPr>
+            <w:tcW w:w="3310" w:type="dxa"/>
+          </w:tcPr>
+          <w:p>
+            <w:pPr>
+              <w:spacing w:before="0" w:line="240" w:lineRule="auto"/>
+              <w:jc w:val="center"/>
+              <w:rPr>
+                <w:sz w:val="32"/>
+                <w:szCs w:val="32"/>
+              </w:rPr>
+            </w:pPr>
+            <w:r>
+              <w:rPr>
+                <w:sz w:val="32"/>
+                <w:szCs w:val="32"/>
+              </w:rPr>
+              <w:t>Section, Paragraph</w:t>
+            </w:r>
+          </w:p>
+          <w:p>
+            <w:pPr>
+              <w:spacing w:before="0" w:line="240" w:lineRule="auto"/>
+              <w:jc w:val="center"/>
+              <w:rPr>
+                <w:sz w:val="32"/>
+                <w:szCs w:val="32"/>
+              </w:rPr>
+            </w:pPr>
+            <w:r>
+              <w:rPr>
+                <w:sz w:val="32"/>
+                <w:szCs w:val="32"/>
+              </w:rPr>
+              <w:t>Reference</w:t>
+            </w:r>
+          </w:p>
+        </w:tc>
+        <w:tc>
+          <w:tcPr>
+            <w:tcW w:w="5162" w:type="dxa"/>
+          </w:tcPr>
+          <w:p>
+            <w:pPr>
+              <w:spacing w:before="0" w:line="240" w:lineRule="auto"/>
+              <w:jc w:val="center"/>
+              <w:rPr>
+                <w:sz w:val="32"/>
+                <w:szCs w:val="32"/>
+              </w:rPr>
+            </w:pPr>
+            <w:r>
+              <w:rPr>
+                <w:sz w:val="32"/>
+                <w:szCs w:val="32"/>
+              </w:rPr>
+              <w:t>As Printed</w:t>
+            </w:r>
+          </w:p>
+        </w:tc>
+        <w:tc>
+          <w:tcPr>
+            <w:tcW w:w="5103" w:type="dxa"/>
+          </w:tcPr>
+          <w:p>
+            <w:pPr>
+              <w:spacing w:before="0" w:line="240" w:lineRule="auto"/>
+              <w:ind w:right="-18"/>
+              <w:jc w:val="center"/>
+              <w:rPr>
+                <w:sz w:val="32"/>
+                <w:szCs w:val="32"/>
+              </w:rPr>
+            </w:pPr>
+            <w:r>
+              <w:rPr>
+                <w:sz w:val="32"/>
+                <w:szCs w:val="32"/>
+              </w:rPr>
+              <w:t>To be read as or corrected as</w:t>
+            </w:r>
+          </w:p>
+        </w:tc>
+      </w:tr>
+    </w:tbl>
+    <w:p>
+      <w:pPr>
+        <w:spacing w:before="0" w:line="240" w:lineRule="auto"/>
+        <w:ind w:left="792"/>
+        <w:rPr>
+          <w:vanish/>
+          <w:sz w:val="32"/>
+          <w:szCs w:val="32"/>
+        </w:rPr>
+      </w:pPr>
+    </w:p>
+    <w:tbl>
+      <w:tblPr>
+        <w:tblW w:w="13575" w:type="dxa"/>
+        <w:tblBorders>
+          <w:top w:val="single" w:sz="4" w:space="0" w:color="000000"/>
+          <w:left w:val="single" w:sz="4" w:space="0" w:color="000000"/>
+          <w:bottom w:val="single" w:sz="4" w:space="0" w:color="000000"/>
+          <w:right w:val="single" w:sz="4" w:space="0" w:color="000000"/>
+          <w:insideH w:val="single" w:sz="4" w:space="0" w:color="000000"/>
+          <w:insideV w:val="single" w:sz="4" w:space="0" w:color="000000"/>
+        </w:tblBorders>
+        <w:tblLook w:val="04A0" w:firstRow="1" w:lastRow="0" w:firstColumn="1" w:lastColumn="0" w:noHBand="0" w:noVBand="1"/>
+      </w:tblPr>
+      <w:tblGrid>
+        <w:gridCol w:w="3310"/>
+        <w:gridCol w:w="5162"/>
+        <w:gridCol w:w="5103"/>
+      </w:tblGrid>
+      <w:tr>
+        <w:trPr>
+          <w:trHeight w:val="1627"/>
+        </w:trPr>
+        <w:tc>
+          <w:tcPr>
+            <w:tcW w:w="3310" w:type="dxa"/>
+            <w:tcBorders>
+              <w:top w:val="single" w:sz="4" w:space="0" w:color="000000"/>
+              <w:left w:val="single" w:sz="4" w:space="0" w:color="000000"/>
+              <w:bottom w:val="single" w:sz="4" w:space="0" w:color="000000"/>
+              <w:right w:val="single" w:sz="4" w:space="0" w:color="000000"/>
+            </w:tcBorders>
+          </w:tcPr>
+          <w:p>
+            <w:pPr>
+              <w:widowControl w:val="0"/>
+              <w:autoSpaceDE w:val="0"/>
+              <w:autoSpaceDN w:val="0"/>
+              <w:adjustRightInd w:val="0"/>
+              <w:spacing w:before="0" w:line="240" w:lineRule="auto"/>
+              <w:rPr>
+                <w:rFonts w:cs="Arial"/>
+                <w:b/>
+                <w:sz w:val="28"/>
+                <w:szCs w:val="28"/>
+              </w:rPr>
+            </w:pPr>
+            <w:r>
+              <w:rPr>
+                <w:rFonts w:cs="Arial"/>
+                <w:b/>
+                <w:sz w:val="28"/>
+                <w:szCs w:val="28"/>
+              </w:rPr>
+              <w:t>TS 1.4.</w:t>
+            </w:r>
+            <w:r>
+              <w:rPr>
+                <w:rFonts w:cs="Arial"/>
+                <w:b/>
+                <w:sz w:val="28"/>
+                <w:szCs w:val="28"/>
+              </w:rPr>
+              <w:t xml:space="preserve">46.3 </w:t>
+            </w:r>
+            <w:r>
+              <w:rPr>
+                <w:rFonts w:cs="Arial"/>
+                <w:b/>
+                <w:sz w:val="28"/>
+                <w:szCs w:val="28"/>
+              </w:rPr>
+              <w:t xml:space="preserve">– </w:t>
+            </w:r>
+            <w:r>
+              <w:rPr>
+                <w:rFonts w:cs="Arial"/>
+                <w:b/>
+                <w:sz w:val="28"/>
+                <w:szCs w:val="28"/>
+              </w:rPr>
+              <w:t>Padam</w:t>
+            </w:r>
+          </w:p>
+          <w:p>
+            <w:pPr>
+              <w:widowControl w:val="0"/>
+              <w:autoSpaceDE w:val="0"/>
+              <w:autoSpaceDN w:val="0"/>
+              <w:adjustRightInd w:val="0"/>
+              <w:spacing w:before="0" w:line="240" w:lineRule="auto"/>
+              <w:rPr>
+                <w:rFonts w:cs="Arial"/>
+                <w:b/>
+                <w:sz w:val="28"/>
+                <w:szCs w:val="28"/>
+              </w:rPr>
+            </w:pPr>
+            <w:r>
+              <w:rPr>
+                <w:rFonts w:cs="Arial"/>
+                <w:b/>
+                <w:sz w:val="28"/>
+                <w:szCs w:val="28"/>
+              </w:rPr>
+              <w:t>Padam</w:t>
+            </w:r>
+            <w:r>
+              <w:rPr>
+                <w:rFonts w:cs="Arial"/>
+                <w:b/>
+                <w:sz w:val="28"/>
+                <w:szCs w:val="28"/>
+              </w:rPr>
+              <w:t xml:space="preserve"> No. – </w:t>
+            </w:r>
+            <w:r>
+              <w:rPr>
+                <w:rFonts w:cs="Arial"/>
+                <w:b/>
+                <w:sz w:val="28"/>
+                <w:szCs w:val="28"/>
+              </w:rPr>
+              <w:t>38</w:t>
+            </w:r>
+          </w:p>
+          <w:p>
+            <w:pPr>
+              <w:widowControl w:val="0"/>
+              <w:autoSpaceDE w:val="0"/>
+              <w:autoSpaceDN w:val="0"/>
+              <w:adjustRightInd w:val="0"/>
+              <w:spacing w:before="0" w:line="240" w:lineRule="auto"/>
+              <w:rPr>
+                <w:rFonts w:cs="Arial"/>
+                <w:b/>
+                <w:sz w:val="28"/>
+                <w:szCs w:val="28"/>
+                <w:lang w:val="en-IN"/>
+              </w:rPr>
+            </w:pPr>
+            <w:r>
+              <w:rPr>
+                <w:rFonts w:cs="Arial"/>
+                <w:b/>
+                <w:sz w:val="28"/>
+                <w:szCs w:val="28"/>
+              </w:rPr>
+              <w:t xml:space="preserve">Panchaati No. </w:t>
+            </w:r>
+            <w:r>
+              <w:rPr>
+                <w:rFonts w:cs="Arial"/>
+                <w:b/>
+                <w:sz w:val="28"/>
+                <w:szCs w:val="28"/>
+              </w:rPr>
+              <w:t>- 54</w:t>
+            </w:r>
+          </w:p>
+        </w:tc>
+        <w:tc>
+          <w:tcPr>
+            <w:tcW w:w="5162" w:type="dxa"/>
+            <w:tcBorders>
+              <w:top w:val="single" w:sz="4" w:space="0" w:color="000000"/>
+              <w:left w:val="single" w:sz="4" w:space="0" w:color="000000"/>
+              <w:bottom w:val="single" w:sz="4" w:space="0" w:color="000000"/>
+              <w:right w:val="single" w:sz="4" w:space="0" w:color="000000"/>
+            </w:tcBorders>
+          </w:tcPr>
+          <w:p>
+            <w:pPr>
+              <w:widowControl w:val="0"/>
+              <w:autoSpaceDE w:val="0"/>
+              <w:autoSpaceDN w:val="0"/>
+              <w:adjustRightInd w:val="0"/>
+              <w:spacing w:before="0" w:line="240" w:lineRule="auto"/>
+              <w:rPr>
+                <w:rFonts w:ascii="BRH Devanagari Extra" w:hAnsi="BRH Devanagari Extra" w:cs="BRH Devanagari Extra"/>
+                <w:sz w:val="40"/>
+                <w:szCs w:val="40"/>
+                <w:lang w:val="en-IN"/>
+              </w:rPr>
+            </w:pPr>
+            <w:r>
+              <w:rPr>
+                <w:rFonts w:ascii="BRH Devanagari Extra" w:hAnsi="BRH Devanagari Extra" w:cs="BRH Devanagari Extra"/>
+                <w:sz w:val="40"/>
+                <w:szCs w:val="40"/>
+                <w:lang w:val="en-IN"/>
+              </w:rPr>
+              <w:t>eÉ</w:t>
+            </w:r>
+            <w:r>
+              <w:rPr>
+                <w:rFonts w:ascii="BRH Malayalam Extra" w:hAnsi="BRH Malayalam Extra" w:cs="BRH Devanagari Extra"/>
+                <w:sz w:val="34"/>
+                <w:szCs w:val="40"/>
+                <w:lang w:val="en-IN"/>
+              </w:rPr>
+              <w:t>–</w:t>
+            </w:r>
+            <w:r>
+              <w:rPr>
+                <w:rFonts w:ascii="BRH Devanagari Extra" w:hAnsi="BRH Devanagari Extra" w:cs="BRH Devanagari Extra"/>
+                <w:sz w:val="40"/>
+                <w:szCs w:val="40"/>
+                <w:lang w:val="en-IN"/>
+              </w:rPr>
+              <w:t>rÉ</w:t>
+            </w:r>
+            <w:r>
+              <w:rPr>
+                <w:rFonts w:ascii="BRH Malayalam Extra" w:hAnsi="BRH Malayalam Extra" w:cs="BRH Devanagari Extra"/>
+                <w:sz w:val="34"/>
+                <w:szCs w:val="40"/>
+                <w:lang w:val="en-IN"/>
+              </w:rPr>
+              <w:t>–</w:t>
+            </w:r>
+            <w:r>
+              <w:rPr>
+                <w:rFonts w:ascii="BRH Devanagari Extra" w:hAnsi="BRH Devanagari Extra" w:cs="BRH Devanagari Extra"/>
+                <w:sz w:val="40"/>
+                <w:szCs w:val="40"/>
+                <w:lang w:val="en-IN"/>
+              </w:rPr>
+              <w:t>iÉÑ</w:t>
+            </w:r>
+            <w:r>
+              <w:rPr>
+                <w:rFonts w:ascii="BRH Malayalam Extra" w:hAnsi="BRH Malayalam Extra" w:cs="BRH Devanagari Extra"/>
+                <w:sz w:val="34"/>
+                <w:szCs w:val="40"/>
+                <w:lang w:val="en-IN"/>
+              </w:rPr>
+              <w:t>–</w:t>
+            </w:r>
+            <w:r>
+              <w:rPr>
+                <w:rFonts w:ascii="BRH Devanagari Extra" w:hAnsi="BRH Devanagari Extra" w:cs="BRH Devanagari Extra"/>
+                <w:sz w:val="40"/>
+                <w:szCs w:val="40"/>
+                <w:lang w:val="en-IN"/>
+              </w:rPr>
+              <w:t xml:space="preserve"> | </w:t>
+            </w:r>
+          </w:p>
+          <w:p>
+            <w:pPr>
+              <w:widowControl w:val="0"/>
+              <w:autoSpaceDE w:val="0"/>
+              <w:autoSpaceDN w:val="0"/>
+              <w:adjustRightInd w:val="0"/>
+              <w:spacing w:before="0" w:line="240" w:lineRule="auto"/>
+              <w:rPr>
+                <w:rFonts w:ascii="BRH Malayalam Extra" w:hAnsi="BRH Malayalam Extra" w:cs="BRH Malayalam Extra"/>
+                <w:sz w:val="40"/>
+                <w:szCs w:val="40"/>
+                <w:lang w:val="en-IN" w:eastAsia="en-IN"/>
+              </w:rPr>
+            </w:pPr>
+            <w:r>
+              <w:rPr>
+                <w:rFonts w:ascii="BRH Devanagari Extra" w:hAnsi="BRH Devanagari Extra" w:cs="BRH Devanagari Extra"/>
+                <w:sz w:val="40"/>
+                <w:szCs w:val="40"/>
+                <w:lang w:val="en-IN"/>
+              </w:rPr>
+              <w:t>uÉÉeÉþxÉÉ</w:t>
+            </w:r>
+            <w:r>
+              <w:rPr>
+                <w:rFonts w:ascii="BRH Devanagari Extra" w:hAnsi="BRH Devanagari Extra" w:cs="BRH Devanagari Extra"/>
+                <w:sz w:val="40"/>
+                <w:szCs w:val="40"/>
+                <w:highlight w:val="yellow"/>
+                <w:lang w:val="en-IN"/>
+              </w:rPr>
+              <w:t>iÉ</w:t>
+            </w:r>
+            <w:r>
+              <w:rPr>
+                <w:rFonts w:ascii="BRH Malayalam Extra" w:hAnsi="BRH Malayalam Extra" w:cs="BRH Devanagari Extra"/>
+                <w:sz w:val="34"/>
+                <w:szCs w:val="40"/>
+                <w:lang w:val="en-IN"/>
+              </w:rPr>
+              <w:t>–</w:t>
+            </w:r>
+            <w:r>
+              <w:rPr>
+                <w:rFonts w:ascii="BRH Devanagari Extra" w:hAnsi="BRH Devanagari Extra" w:cs="BRH Devanagari Extra"/>
+                <w:sz w:val="40"/>
+                <w:szCs w:val="40"/>
+                <w:lang w:val="en-IN"/>
+              </w:rPr>
+              <w:t>ÌuÉÌiÉ</w:t>
+            </w:r>
+            <w:r>
+              <w:rPr>
+                <w:rFonts w:ascii="BRH Malayalam Extra" w:hAnsi="BRH Malayalam Extra" w:cs="BRH Devanagari Extra"/>
+                <w:sz w:val="34"/>
+                <w:szCs w:val="40"/>
+                <w:lang w:val="en-IN"/>
+              </w:rPr>
+              <w:t>–</w:t>
+            </w:r>
+            <w:r>
+              <w:rPr>
+                <w:rFonts w:ascii="BRH Devanagari Extra" w:hAnsi="BRH Devanagari Extra" w:cs="BRH Devanagari Extra"/>
+                <w:sz w:val="40"/>
+                <w:szCs w:val="40"/>
+                <w:lang w:val="en-IN"/>
+              </w:rPr>
+              <w:t xml:space="preserve"> uÉÉeÉþ-xÉÉ</w:t>
+            </w:r>
+            <w:r>
+              <w:rPr>
+                <w:rFonts w:ascii="BRH Malayalam Extra" w:hAnsi="BRH Malayalam Extra" w:cs="BRH Devanagari Extra"/>
+                <w:sz w:val="34"/>
+                <w:szCs w:val="40"/>
+                <w:lang w:val="en-IN"/>
+              </w:rPr>
+              <w:t>–</w:t>
+            </w:r>
+            <w:r>
+              <w:rPr>
+                <w:rFonts w:ascii="BRH Devanagari Extra" w:hAnsi="BRH Devanagari Extra" w:cs="BRH Devanagari Extra"/>
+                <w:sz w:val="40"/>
+                <w:szCs w:val="40"/>
+                <w:lang w:val="en-IN"/>
+              </w:rPr>
+              <w:t>iÉÉæ</w:t>
+            </w:r>
+            <w:r>
+              <w:rPr>
+                <w:rFonts w:ascii="BRH Malayalam Extra" w:hAnsi="BRH Malayalam Extra" w:cs="BRH Devanagari Extra"/>
+                <w:sz w:val="34"/>
+                <w:szCs w:val="40"/>
+                <w:lang w:val="en-IN"/>
+              </w:rPr>
+              <w:t>–</w:t>
+            </w:r>
+            <w:r>
+              <w:rPr>
+                <w:rFonts w:ascii="BRH Devanagari Extra" w:hAnsi="BRH Devanagari Extra" w:cs="BRH Devanagari Extra"/>
+                <w:sz w:val="40"/>
+                <w:szCs w:val="40"/>
+                <w:lang w:val="en-IN"/>
+              </w:rPr>
+              <w:t xml:space="preserve"> ||</w:t>
+            </w:r>
+          </w:p>
+        </w:tc>
+        <w:tc>
+          <w:tcPr>
+            <w:tcW w:w="5103" w:type="dxa"/>
+            <w:tcBorders>
+              <w:top w:val="single" w:sz="4" w:space="0" w:color="000000"/>
+              <w:left w:val="single" w:sz="4" w:space="0" w:color="000000"/>
+              <w:bottom w:val="single" w:sz="4" w:space="0" w:color="000000"/>
+              <w:right w:val="single" w:sz="4" w:space="0" w:color="000000"/>
+            </w:tcBorders>
+          </w:tcPr>
+          <w:p>
+            <w:pPr>
+              <w:spacing w:before="0" w:line="240" w:lineRule="auto"/>
+              <w:rPr>
+                <w:rFonts w:ascii="BRH Devanagari Extra" w:hAnsi="BRH Devanagari Extra" w:cs="BRH Devanagari Extra"/>
+                <w:sz w:val="40"/>
+                <w:szCs w:val="40"/>
+                <w:lang w:val="en-IN"/>
+              </w:rPr>
+            </w:pPr>
+            <w:r>
+              <w:rPr>
+                <w:rFonts w:ascii="BRH Devanagari Extra" w:hAnsi="BRH Devanagari Extra" w:cs="BRH Devanagari Extra"/>
+                <w:sz w:val="40"/>
+                <w:szCs w:val="40"/>
+                <w:lang w:val="en-IN"/>
+              </w:rPr>
+              <w:t>eÉ</w:t>
+            </w:r>
+            <w:r>
+              <w:rPr>
+                <w:rFonts w:ascii="BRH Malayalam Extra" w:hAnsi="BRH Malayalam Extra" w:cs="BRH Devanagari Extra"/>
+                <w:sz w:val="34"/>
+                <w:szCs w:val="40"/>
+                <w:lang w:val="en-IN"/>
+              </w:rPr>
+              <w:t>–</w:t>
+            </w:r>
+            <w:r>
+              <w:rPr>
+                <w:rFonts w:ascii="BRH Devanagari Extra" w:hAnsi="BRH Devanagari Extra" w:cs="BRH Devanagari Extra"/>
+                <w:sz w:val="40"/>
+                <w:szCs w:val="40"/>
+                <w:lang w:val="en-IN"/>
+              </w:rPr>
+              <w:t>rÉ</w:t>
+            </w:r>
+            <w:r>
+              <w:rPr>
+                <w:rFonts w:ascii="BRH Malayalam Extra" w:hAnsi="BRH Malayalam Extra" w:cs="BRH Devanagari Extra"/>
+                <w:sz w:val="34"/>
+                <w:szCs w:val="40"/>
+                <w:lang w:val="en-IN"/>
+              </w:rPr>
+              <w:t>–</w:t>
+            </w:r>
+            <w:r>
+              <w:rPr>
+                <w:rFonts w:ascii="BRH Devanagari Extra" w:hAnsi="BRH Devanagari Extra" w:cs="BRH Devanagari Extra"/>
+                <w:sz w:val="40"/>
+                <w:szCs w:val="40"/>
+                <w:lang w:val="en-IN"/>
+              </w:rPr>
+              <w:t>iÉÑ</w:t>
+            </w:r>
+            <w:r>
+              <w:rPr>
+                <w:rFonts w:ascii="BRH Malayalam Extra" w:hAnsi="BRH Malayalam Extra" w:cs="BRH Devanagari Extra"/>
+                <w:sz w:val="34"/>
+                <w:szCs w:val="40"/>
+                <w:lang w:val="en-IN"/>
+              </w:rPr>
+              <w:t>–</w:t>
+            </w:r>
+            <w:r>
+              <w:rPr>
+                <w:rFonts w:ascii="BRH Devanagari Extra" w:hAnsi="BRH Devanagari Extra" w:cs="BRH Devanagari Extra"/>
+                <w:sz w:val="40"/>
+                <w:szCs w:val="40"/>
+                <w:lang w:val="en-IN"/>
+              </w:rPr>
+              <w:t xml:space="preserve"> | </w:t>
+            </w:r>
+          </w:p>
+          <w:p>
+            <w:pPr>
+              <w:spacing w:before="0" w:line="240" w:lineRule="auto"/>
+              <w:rPr>
+                <w:rFonts w:ascii="BRH Malayalam Extra" w:hAnsi="BRH Malayalam Extra" w:cs="BRH Malayalam Extra"/>
+                <w:sz w:val="40"/>
+                <w:szCs w:val="40"/>
+                <w:lang w:val="en-IN" w:eastAsia="en-IN"/>
+              </w:rPr>
+            </w:pPr>
+            <w:r>
+              <w:rPr>
+                <w:rFonts w:ascii="BRH Devanagari Extra" w:hAnsi="BRH Devanagari Extra" w:cs="BRH Devanagari Extra"/>
+                <w:sz w:val="40"/>
+                <w:szCs w:val="40"/>
+                <w:lang w:val="en-IN"/>
+              </w:rPr>
+              <w:t>uÉÉeÉþxÉÉiÉ</w:t>
+            </w:r>
+            <w:r>
+              <w:rPr>
+                <w:rFonts w:ascii="BRH Devanagari Extra" w:hAnsi="BRH Devanagari Extra" w:cs="BRH Devanagari Extra"/>
+                <w:sz w:val="40"/>
+                <w:szCs w:val="40"/>
+                <w:highlight w:val="green"/>
+                <w:lang w:val="en-IN"/>
+              </w:rPr>
+              <w:t>É</w:t>
+            </w:r>
+            <w:r>
+              <w:rPr>
+                <w:rFonts w:ascii="BRH Malayalam Extra" w:hAnsi="BRH Malayalam Extra" w:cs="BRH Devanagari Extra"/>
+                <w:sz w:val="34"/>
+                <w:szCs w:val="40"/>
+                <w:lang w:val="en-IN"/>
+              </w:rPr>
+              <w:t>–</w:t>
+            </w:r>
+            <w:r>
+              <w:rPr>
+                <w:rFonts w:ascii="BRH Devanagari Extra" w:hAnsi="BRH Devanagari Extra" w:cs="BRH Devanagari Extra"/>
+                <w:sz w:val="40"/>
+                <w:szCs w:val="40"/>
+                <w:lang w:val="en-IN"/>
+              </w:rPr>
+              <w:t>ÌuÉÌiÉ</w:t>
+            </w:r>
+            <w:r>
+              <w:rPr>
+                <w:rFonts w:ascii="BRH Malayalam Extra" w:hAnsi="BRH Malayalam Extra" w:cs="BRH Devanagari Extra"/>
+                <w:sz w:val="34"/>
+                <w:szCs w:val="40"/>
+                <w:lang w:val="en-IN"/>
+              </w:rPr>
+              <w:t>–</w:t>
+            </w:r>
+            <w:r>
+              <w:rPr>
+                <w:rFonts w:ascii="BRH Devanagari Extra" w:hAnsi="BRH Devanagari Extra" w:cs="BRH Devanagari Extra"/>
+                <w:sz w:val="40"/>
+                <w:szCs w:val="40"/>
+                <w:lang w:val="en-IN"/>
+              </w:rPr>
+              <w:t xml:space="preserve"> uÉÉeÉþ-xÉÉ</w:t>
+            </w:r>
+            <w:r>
+              <w:rPr>
+                <w:rFonts w:ascii="BRH Malayalam Extra" w:hAnsi="BRH Malayalam Extra" w:cs="BRH Devanagari Extra"/>
+                <w:sz w:val="34"/>
+                <w:szCs w:val="40"/>
+                <w:lang w:val="en-IN"/>
+              </w:rPr>
+              <w:t>–</w:t>
+            </w:r>
+            <w:r>
+              <w:rPr>
+                <w:rFonts w:ascii="BRH Devanagari Extra" w:hAnsi="BRH Devanagari Extra" w:cs="BRH Devanagari Extra"/>
+                <w:sz w:val="40"/>
+                <w:szCs w:val="40"/>
+                <w:lang w:val="en-IN"/>
+              </w:rPr>
+              <w:t>iÉÉæ</w:t>
+            </w:r>
+            <w:r>
+              <w:rPr>
+                <w:rFonts w:ascii="BRH Malayalam Extra" w:hAnsi="BRH Malayalam Extra" w:cs="BRH Devanagari Extra"/>
+                <w:sz w:val="34"/>
+                <w:szCs w:val="40"/>
+                <w:lang w:val="en-IN"/>
+              </w:rPr>
+              <w:t>–</w:t>
+            </w:r>
+            <w:r>
+              <w:rPr>
+                <w:rFonts w:ascii="BRH Devanagari Extra" w:hAnsi="BRH Devanagari Extra" w:cs="BRH Devanagari Extra"/>
+                <w:sz w:val="40"/>
+                <w:szCs w:val="40"/>
+                <w:lang w:val="en-IN"/>
+              </w:rPr>
+              <w:t xml:space="preserve"> ||</w:t>
+            </w:r>
+          </w:p>
+        </w:tc>
+      </w:tr>
+    </w:tbl>
+    <w:p>
+      <w:pPr>
+        <w:spacing w:before="0" w:line="240" w:lineRule="auto"/>
+        <w:jc w:val="center"/>
+        <w:rPr>
+          <w:b/>
+          <w:bCs/>
+          <w:sz w:val="32"/>
+          <w:szCs w:val="32"/>
+          <w:u w:val="single"/>
+        </w:rPr>
+      </w:pPr>
+    </w:p>
+    <w:p>
+      <w:pPr>
+        <w:spacing w:before="0" w:line="240" w:lineRule="auto"/>
+        <w:jc w:val="center"/>
+        <w:rPr>
+          <w:b/>
+          <w:bCs/>
+          <w:sz w:val="32"/>
+          <w:szCs w:val="32"/>
+          <w:u w:val="single"/>
+        </w:rPr>
+      </w:pPr>
+    </w:p>
     <w:p>
       <w:pPr>
         <w:spacing w:before="0" w:line="240" w:lineRule="auto"/>
@@ -711,6 +1520,7 @@
                 <w:szCs w:val="28"/>
                 <w:lang w:val="en-IN"/>
               </w:rPr>
+              <w:lastRenderedPageBreak/>
               <w:t>TS 1.4.45.3 – Vaakyam</w:t>
             </w:r>
           </w:p>
@@ -1071,7 +1881,6 @@
           <w:szCs w:val="32"/>
           <w:u w:val="single"/>
         </w:rPr>
-        <w:lastRenderedPageBreak/>
         <w:t xml:space="preserve">TS Pada Paatam </w:t>
       </w:r>
       <w:r>
@@ -1961,6 +2770,7 @@
                 <w:sz w:val="28"/>
                 <w:szCs w:val="28"/>
               </w:rPr>
+              <w:lastRenderedPageBreak/>
               <w:t>TS 1.4.</w:t>
             </w:r>
             <w:r>
@@ -2341,7 +3151,6 @@
           <w:szCs w:val="32"/>
           <w:u w:val="single"/>
         </w:rPr>
-        <w:lastRenderedPageBreak/>
         <w:t xml:space="preserve">TS Pada Paatam </w:t>
       </w:r>
       <w:r>
@@ -3471,7 +4280,6 @@
         </w:rPr>
         <w:t xml:space="preserve"> </w:t>
       </w:r>
-      <w:proofErr w:type="gramStart"/>
       <w:r>
         <w:rPr>
           <w:b/>
@@ -3490,18 +4298,7 @@
           <w:szCs w:val="32"/>
           <w:u w:val="single"/>
         </w:rPr>
-        <w:t xml:space="preserve"> Corrections</w:t>
-      </w:r>
-      <w:proofErr w:type="gramEnd"/>
-      <w:r>
-        <w:rPr>
-          <w:b/>
-          <w:bCs/>
-          <w:sz w:val="32"/>
-          <w:szCs w:val="32"/>
-          <w:u w:val="single"/>
-        </w:rPr>
-        <w:t xml:space="preserve"> –</w:t>
+        <w:t xml:space="preserve"> Corrections –</w:t>
       </w:r>
       <w:r>
         <w:rPr>
@@ -4138,7 +4935,6 @@
           <w:szCs w:val="32"/>
           <w:u w:val="single"/>
         </w:rPr>
-        <w:lastRenderedPageBreak/>
         <w:t xml:space="preserve">TS Pada Paatam </w:t>
       </w:r>
       <w:r>
@@ -4537,7 +5333,6 @@
               </w:rPr>
               <w:t>–</w:t>
             </w:r>
-            <w:proofErr w:type="gramStart"/>
             <w:r>
               <w:rPr>
                 <w:rFonts w:ascii="BRH Devanagari Extra" w:hAnsi="BRH Devanagari Extra" w:cs="BRH Devanagari Extra"/>
@@ -4563,7 +5358,6 @@
               </w:rPr>
               <w:t>(</w:t>
             </w:r>
-            <w:proofErr w:type="gramEnd"/>
             <w:r>
               <w:rPr>
                 <w:rFonts w:cs="Arial"/>
@@ -4589,7 +5383,6 @@
               </w:rPr>
               <w:t>–</w:t>
             </w:r>
-            <w:proofErr w:type="gramStart"/>
             <w:r>
               <w:rPr>
                 <w:rFonts w:ascii="BRH Devanagari Extra" w:hAnsi="BRH Devanagari Extra" w:cs="BRH Devanagari Extra"/>
@@ -4598,7 +5391,6 @@
               </w:rPr>
               <w:t>uÉÉ(</w:t>
             </w:r>
-            <w:proofErr w:type="gramEnd"/>
             <w:r>
               <w:rPr>
                 <w:rFonts w:cs="Arial"/>
@@ -4646,7 +5438,6 @@
               </w:rPr>
               <w:t>–</w:t>
             </w:r>
-            <w:proofErr w:type="gramStart"/>
             <w:r>
               <w:rPr>
                 <w:rFonts w:ascii="BRH Devanagari Extra" w:hAnsi="BRH Devanagari Extra" w:cs="BRH Devanagari Extra"/>
@@ -4681,7 +5472,6 @@
               </w:rPr>
               <w:t>(</w:t>
             </w:r>
-            <w:proofErr w:type="gramEnd"/>
             <w:r>
               <w:rPr>
                 <w:rFonts w:cs="Arial"/>
@@ -4707,7 +5497,6 @@
               </w:rPr>
               <w:t>–</w:t>
             </w:r>
-            <w:proofErr w:type="gramStart"/>
             <w:r>
               <w:rPr>
                 <w:rFonts w:ascii="BRH Devanagari Extra" w:hAnsi="BRH Devanagari Extra" w:cs="BRH Devanagari Extra"/>
@@ -4716,7 +5505,6 @@
               </w:rPr>
               <w:t>uÉÉ(</w:t>
             </w:r>
-            <w:proofErr w:type="gramEnd"/>
             <w:r>
               <w:rPr>
                 <w:rFonts w:cs="Arial"/>
@@ -4893,16 +5681,7 @@
                 <w:sz w:val="40"/>
                 <w:szCs w:val="40"/>
               </w:rPr>
-              <w:t xml:space="preserve"> | </w:t>
-            </w:r>
-            <w:proofErr w:type="gramStart"/>
-            <w:r>
-              <w:rPr>
-                <w:rFonts w:ascii="BRH Devanagari Extra" w:hAnsi="BRH Devanagari Extra" w:cs="BRH Devanagari Extra"/>
-                <w:sz w:val="40"/>
-                <w:szCs w:val="40"/>
-              </w:rPr>
-              <w:t>A</w:t>
+              <w:t xml:space="preserve"> | A</w:t>
             </w:r>
             <w:r>
               <w:rPr>
@@ -4921,7 +5700,6 @@
               </w:rPr>
               <w:t>(</w:t>
             </w:r>
-            <w:proofErr w:type="gramEnd"/>
             <w:r>
               <w:rPr>
                 <w:rFonts w:cs="Arial"/>
@@ -5014,16 +5792,7 @@
                 <w:sz w:val="40"/>
                 <w:szCs w:val="40"/>
               </w:rPr>
-              <w:t xml:space="preserve"> | </w:t>
-            </w:r>
-            <w:proofErr w:type="gramStart"/>
-            <w:r>
-              <w:rPr>
-                <w:rFonts w:ascii="BRH Devanagari Extra" w:hAnsi="BRH Devanagari Extra" w:cs="BRH Devanagari Extra"/>
-                <w:sz w:val="40"/>
-                <w:szCs w:val="40"/>
-              </w:rPr>
-              <w:t>A</w:t>
+              <w:t xml:space="preserve"> | A</w:t>
             </w:r>
             <w:r>
               <w:rPr>
@@ -5051,7 +5820,6 @@
               </w:rPr>
               <w:t>(</w:t>
             </w:r>
-            <w:proofErr w:type="gramEnd"/>
             <w:r>
               <w:rPr>
                 <w:rFonts w:cs="Arial"/>
@@ -5959,7 +6727,6 @@
                 <w:sz w:val="28"/>
                 <w:szCs w:val="28"/>
               </w:rPr>
-              <w:lastRenderedPageBreak/>
               <w:t>TS 1.4.42.1 – Vaakyam</w:t>
             </w:r>
           </w:p>
@@ -6837,6 +7604,7 @@
                 <w:sz w:val="28"/>
                 <w:szCs w:val="28"/>
               </w:rPr>
+              <w:lastRenderedPageBreak/>
               <w:t>TS 1.4.3.1 – Vaakyam</w:t>
             </w:r>
           </w:p>
@@ -7487,7 +8255,6 @@
           <w:szCs w:val="32"/>
           <w:u w:val="single"/>
         </w:rPr>
-        <w:lastRenderedPageBreak/>
         <w:t xml:space="preserve">TS Pada Paatam – TS 1.4 Sanskrit </w:t>
       </w:r>
       <w:r>
@@ -8317,6 +9084,7 @@
                 <w:szCs w:val="28"/>
                 <w:lang w:eastAsia="en-IN" w:bidi="ml-IN"/>
               </w:rPr>
+              <w:lastRenderedPageBreak/>
               <w:t>1.4.29.1 (Padam)</w:t>
             </w:r>
           </w:p>
@@ -8969,7 +9737,6 @@
                 <w:szCs w:val="28"/>
                 <w:lang w:eastAsia="en-IN" w:bidi="ml-IN"/>
               </w:rPr>
-              <w:lastRenderedPageBreak/>
               <w:t>1.4.45.1 (Padam)</w:t>
             </w:r>
           </w:p>
@@ -9446,7 +10213,6 @@
               </w:rPr>
               <w:t>Ì¤É</w:t>
             </w:r>
-            <w:proofErr w:type="gramStart"/>
             <w:r>
               <w:rPr>
                 <w:rFonts w:ascii="BRH Malayalam Extra" w:hAnsi="BRH Malayalam Extra" w:cs="BRH Devanagari Extra"/>
@@ -9469,16 +10235,7 @@
                 <w:sz w:val="36"/>
                 <w:szCs w:val="36"/>
               </w:rPr>
-              <w:t>(</w:t>
-            </w:r>
-            <w:proofErr w:type="gramEnd"/>
-            <w:r>
-              <w:rPr>
-                <w:rFonts w:cs="Arial"/>
-                <w:sz w:val="36"/>
-                <w:szCs w:val="36"/>
-              </w:rPr>
-              <w:t>it is hraswam)</w:t>
+              <w:t>(it is hraswam)</w:t>
             </w:r>
           </w:p>
         </w:tc>
@@ -9767,6 +10524,7 @@
                 <w:sz w:val="32"/>
                 <w:szCs w:val="32"/>
               </w:rPr>
+              <w:lastRenderedPageBreak/>
               <w:t>Reference</w:t>
             </w:r>
           </w:p>
@@ -9793,6 +10551,7 @@
                 <w:sz w:val="32"/>
                 <w:szCs w:val="32"/>
               </w:rPr>
+              <w:lastRenderedPageBreak/>
               <w:t>As Printed</w:t>
             </w:r>
           </w:p>
@@ -9842,7 +10601,6 @@
                 <w:lang w:bidi="ta-IN"/>
               </w:rPr>
             </w:pPr>
-            <w:proofErr w:type="gramStart"/>
             <w:r>
               <w:rPr>
                 <w:rFonts w:cs="Arial"/>
@@ -9863,7 +10621,6 @@
               </w:rPr>
               <w:t>Vaakyam</w:t>
             </w:r>
-            <w:proofErr w:type="gramEnd"/>
           </w:p>
           <w:p>
             <w:pPr>
@@ -10432,7 +11189,6 @@
                 <w:szCs w:val="28"/>
                 <w:lang w:bidi="ta-IN"/>
               </w:rPr>
-              <w:lastRenderedPageBreak/>
               <w:t>1.4.44.3 Vaakyam</w:t>
             </w:r>
           </w:p>
